--- a/TUGAS PROPOSAL.docx
+++ b/TUGAS PROPOSAL.docx
@@ -1,6 +1,6 @@
 
 <file path=word/document.xml><?xml version="1.0" encoding="utf-8"?>
-<w:document xmlns:wpc="http://schemas.microsoft.com/office/word/2010/wordprocessingCanvas" xmlns:mc="http://schemas.openxmlformats.org/markup-compatibility/2006" xmlns:o="urn:schemas-microsoft-com:office:office" xmlns:r="http://schemas.openxmlformats.org/officeDocument/2006/relationships" xmlns:m="http://schemas.openxmlformats.org/officeDocument/2006/math" xmlns:v="urn:schemas-microsoft-com:vml" xmlns:wp14="http://schemas.microsoft.com/office/word/2010/wordprocessingDrawing" xmlns:wp="http://schemas.openxmlformats.org/drawingml/2006/wordprocessingDrawing" xmlns:w10="urn:schemas-microsoft-com:office:word" xmlns:w="http://schemas.openxmlformats.org/wordprocessingml/2006/main" xmlns:w14="http://schemas.microsoft.com/office/word/2010/wordml" xmlns:w15="http://schemas.microsoft.com/office/word/2012/wordml" xmlns:wpg="http://schemas.microsoft.com/office/word/2010/wordprocessingGroup" xmlns:wpi="http://schemas.microsoft.com/office/word/2010/wordprocessingInk" xmlns:wne="http://schemas.microsoft.com/office/word/2006/wordml" xmlns:wps="http://schemas.microsoft.com/office/word/2010/wordprocessingShape" mc:Ignorable="w14 w15 wp14">
+<w:document xmlns:wpc="http://schemas.microsoft.com/office/word/2010/wordprocessingCanvas" xmlns:mo="http://schemas.microsoft.com/office/mac/office/2008/main" xmlns:mc="http://schemas.openxmlformats.org/markup-compatibility/2006" xmlns:mv="urn:schemas-microsoft-com:mac:vml" xmlns:o="urn:schemas-microsoft-com:office:office" xmlns:r="http://schemas.openxmlformats.org/officeDocument/2006/relationships" xmlns:m="http://schemas.openxmlformats.org/officeDocument/2006/math" xmlns:v="urn:schemas-microsoft-com:vml" xmlns:wp14="http://schemas.microsoft.com/office/word/2010/wordprocessingDrawing" xmlns:wp="http://schemas.openxmlformats.org/drawingml/2006/wordprocessingDrawing" xmlns:w10="urn:schemas-microsoft-com:office:word" xmlns:w="http://schemas.openxmlformats.org/wordprocessingml/2006/main" xmlns:w14="http://schemas.microsoft.com/office/word/2010/wordml" xmlns:wpg="http://schemas.microsoft.com/office/word/2010/wordprocessingGroup" xmlns:wpi="http://schemas.microsoft.com/office/word/2010/wordprocessingInk" xmlns:wne="http://schemas.microsoft.com/office/word/2006/wordml" xmlns:wps="http://schemas.microsoft.com/office/word/2010/wordprocessingShape" mc:Ignorable="w14 wp14">
   <w:body>
     <w:p>
       <w:pPr>
@@ -11,8 +11,6 @@
           <w:sz w:val="48"/>
         </w:rPr>
       </w:pPr>
-      <w:bookmarkStart w:id="0" w:name="_GoBack"/>
-      <w:bookmarkEnd w:id="0"/>
       <w:r>
         <w:rPr>
           <w:rFonts w:ascii="Cambria" w:hAnsi="Cambria" w:cs="Times New Roman"/>
@@ -46,30 +44,6 @@
           <w:rFonts w:ascii="Cambria" w:hAnsi="Cambria" w:cs="Times New Roman"/>
           <w:b/>
           <w:sz w:val="48"/>
-        </w:rPr>
-      </w:pPr>
-    </w:p>
-    <w:p>
-      <w:pPr>
-        <w:rPr>
-          <w:rFonts w:ascii="Times New Roman" w:hAnsi="Times New Roman" w:cs="Times New Roman"/>
-          <w:sz w:val="24"/>
-        </w:rPr>
-      </w:pPr>
-    </w:p>
-    <w:p>
-      <w:pPr>
-        <w:rPr>
-          <w:rFonts w:ascii="Times New Roman" w:hAnsi="Times New Roman" w:cs="Times New Roman"/>
-          <w:sz w:val="24"/>
-        </w:rPr>
-      </w:pPr>
-    </w:p>
-    <w:p>
-      <w:pPr>
-        <w:rPr>
-          <w:rFonts w:ascii="Times New Roman" w:hAnsi="Times New Roman" w:cs="Times New Roman"/>
-          <w:sz w:val="24"/>
         </w:rPr>
       </w:pPr>
     </w:p>
@@ -155,7 +129,24 @@
           <w:b/>
           <w:sz w:val="44"/>
         </w:rPr>
-        <w:t>APLIKASI WEB KOLEXIA</w:t>
+        <w:t xml:space="preserve">APLIKASI </w:t>
+      </w:r>
+      <w:r>
+        <w:rPr>
+          <w:rFonts w:ascii="Times New Roman" w:hAnsi="Times New Roman" w:cs="Times New Roman"/>
+          <w:b/>
+          <w:sz w:val="44"/>
+        </w:rPr>
+        <w:t xml:space="preserve">SOSIAL MARKETPLACE PRODUK LOKAL INDONESIA </w:t>
+      </w:r>
+      <w:r>
+        <w:rPr>
+          <w:rFonts w:ascii="Times New Roman" w:hAnsi="Times New Roman" w:cs="Times New Roman"/>
+          <w:b/>
+          <w:sz w:val="44"/>
+        </w:rPr>
+        <w:br/>
+        <w:t>BERBASIS ONLINE</w:t>
       </w:r>
     </w:p>
     <w:p>
@@ -191,15 +182,6 @@
         <w:t xml:space="preserve"> :</w:t>
       </w:r>
       <w:proofErr w:type="gramEnd"/>
-    </w:p>
-    <w:p>
-      <w:pPr>
-        <w:jc w:val="center"/>
-        <w:rPr>
-          <w:rFonts w:ascii="Times New Roman" w:hAnsi="Times New Roman" w:cs="Times New Roman"/>
-          <w:sz w:val="24"/>
-        </w:rPr>
-      </w:pPr>
     </w:p>
     <w:p>
       <w:pPr>
@@ -315,7 +297,7 @@
           <w:b/>
           <w:sz w:val="24"/>
         </w:rPr>
-        <w:t>SEPTIAN RAHMAD</w:t>
+        <w:t>SEPTIAN RAHMAN</w:t>
       </w:r>
       <w:r>
         <w:rPr>
@@ -329,6 +311,7 @@
     </w:p>
     <w:p>
       <w:pPr>
+        <w:pStyle w:val="ListParagraph"/>
         <w:rPr>
           <w:rFonts w:ascii="Times New Roman" w:hAnsi="Times New Roman" w:cs="Times New Roman"/>
           <w:b/>
@@ -338,16 +321,50 @@
     </w:p>
     <w:p>
       <w:pPr>
-        <w:rPr>
-          <w:rFonts w:ascii="Times New Roman" w:hAnsi="Times New Roman" w:cs="Times New Roman"/>
+        <w:pStyle w:val="ListParagraph"/>
+        <w:rPr>
+          <w:rFonts w:ascii="Times New Roman" w:hAnsi="Times New Roman" w:cs="Times New Roman"/>
+          <w:b/>
           <w:sz w:val="24"/>
         </w:rPr>
       </w:pPr>
     </w:p>
     <w:p>
       <w:pPr>
-        <w:rPr>
-          <w:rFonts w:ascii="Times New Roman" w:hAnsi="Times New Roman" w:cs="Times New Roman"/>
+        <w:pStyle w:val="ListParagraph"/>
+        <w:rPr>
+          <w:rFonts w:ascii="Times New Roman" w:hAnsi="Times New Roman" w:cs="Times New Roman"/>
+          <w:b/>
+          <w:sz w:val="24"/>
+        </w:rPr>
+      </w:pPr>
+    </w:p>
+    <w:p>
+      <w:pPr>
+        <w:pStyle w:val="ListParagraph"/>
+        <w:rPr>
+          <w:rFonts w:ascii="Times New Roman" w:hAnsi="Times New Roman" w:cs="Times New Roman"/>
+          <w:b/>
+          <w:sz w:val="24"/>
+        </w:rPr>
+      </w:pPr>
+    </w:p>
+    <w:p>
+      <w:pPr>
+        <w:pStyle w:val="ListParagraph"/>
+        <w:rPr>
+          <w:rFonts w:ascii="Times New Roman" w:hAnsi="Times New Roman" w:cs="Times New Roman"/>
+          <w:b/>
+          <w:sz w:val="24"/>
+        </w:rPr>
+      </w:pPr>
+    </w:p>
+    <w:p>
+      <w:pPr>
+        <w:pStyle w:val="ListParagraph"/>
+        <w:rPr>
+          <w:rFonts w:ascii="Times New Roman" w:hAnsi="Times New Roman" w:cs="Times New Roman"/>
+          <w:b/>
           <w:sz w:val="24"/>
         </w:rPr>
       </w:pPr>
@@ -481,62 +498,3166 @@
     </w:p>
     <w:p>
       <w:pPr>
-        <w:rPr>
-          <w:rFonts w:ascii="Times New Roman" w:hAnsi="Times New Roman" w:cs="Times New Roman"/>
-          <w:sz w:val="24"/>
-        </w:rPr>
-      </w:pPr>
+        <w:ind w:left="1080"/>
+        <w:jc w:val="both"/>
+        <w:rPr>
+          <w:rFonts w:ascii="Times New Roman" w:hAnsi="Times New Roman" w:cs="Times New Roman"/>
+          <w:sz w:val="24"/>
+        </w:rPr>
+      </w:pPr>
+      <w:r>
+        <w:rPr>
+          <w:rFonts w:ascii="Times New Roman" w:hAnsi="Times New Roman" w:cs="Times New Roman"/>
+          <w:sz w:val="24"/>
+        </w:rPr>
+        <w:t xml:space="preserve">Di era </w:t>
+      </w:r>
+      <w:proofErr w:type="spellStart"/>
+      <w:r>
+        <w:rPr>
+          <w:rFonts w:ascii="Times New Roman" w:hAnsi="Times New Roman" w:cs="Times New Roman"/>
+          <w:sz w:val="24"/>
+        </w:rPr>
+        <w:t>saat</w:t>
+      </w:r>
+      <w:proofErr w:type="spellEnd"/>
+      <w:r>
+        <w:rPr>
+          <w:rFonts w:ascii="Times New Roman" w:hAnsi="Times New Roman" w:cs="Times New Roman"/>
+          <w:sz w:val="24"/>
+        </w:rPr>
+        <w:t xml:space="preserve"> </w:t>
+      </w:r>
+      <w:proofErr w:type="spellStart"/>
+      <w:r>
+        <w:rPr>
+          <w:rFonts w:ascii="Times New Roman" w:hAnsi="Times New Roman" w:cs="Times New Roman"/>
+          <w:sz w:val="24"/>
+        </w:rPr>
+        <w:t>ini</w:t>
+      </w:r>
+      <w:proofErr w:type="spellEnd"/>
+      <w:r>
+        <w:rPr>
+          <w:rFonts w:ascii="Times New Roman" w:hAnsi="Times New Roman" w:cs="Times New Roman"/>
+          <w:sz w:val="24"/>
+        </w:rPr>
+        <w:t xml:space="preserve">, </w:t>
+      </w:r>
+      <w:proofErr w:type="spellStart"/>
+      <w:r>
+        <w:rPr>
+          <w:rFonts w:ascii="Times New Roman" w:hAnsi="Times New Roman" w:cs="Times New Roman"/>
+          <w:sz w:val="24"/>
+        </w:rPr>
+        <w:t>penggunaan</w:t>
+      </w:r>
+      <w:proofErr w:type="spellEnd"/>
+      <w:r>
+        <w:rPr>
+          <w:rFonts w:ascii="Times New Roman" w:hAnsi="Times New Roman" w:cs="Times New Roman"/>
+          <w:sz w:val="24"/>
+        </w:rPr>
+        <w:t xml:space="preserve"> </w:t>
+      </w:r>
+      <w:proofErr w:type="gramStart"/>
+      <w:r>
+        <w:rPr>
+          <w:rFonts w:ascii="Times New Roman" w:hAnsi="Times New Roman" w:cs="Times New Roman"/>
+          <w:sz w:val="24"/>
+        </w:rPr>
+        <w:t>internet</w:t>
+      </w:r>
+      <w:proofErr w:type="gramEnd"/>
+      <w:r>
+        <w:rPr>
+          <w:rFonts w:ascii="Times New Roman" w:hAnsi="Times New Roman" w:cs="Times New Roman"/>
+          <w:sz w:val="24"/>
+        </w:rPr>
+        <w:t xml:space="preserve"> </w:t>
+      </w:r>
+      <w:proofErr w:type="spellStart"/>
+      <w:r>
+        <w:rPr>
+          <w:rFonts w:ascii="Times New Roman" w:hAnsi="Times New Roman" w:cs="Times New Roman"/>
+          <w:sz w:val="24"/>
+        </w:rPr>
+        <w:t>untuk</w:t>
+      </w:r>
+      <w:proofErr w:type="spellEnd"/>
+      <w:r>
+        <w:rPr>
+          <w:rFonts w:ascii="Times New Roman" w:hAnsi="Times New Roman" w:cs="Times New Roman"/>
+          <w:sz w:val="24"/>
+        </w:rPr>
+        <w:t xml:space="preserve"> </w:t>
+      </w:r>
+      <w:proofErr w:type="spellStart"/>
+      <w:r>
+        <w:rPr>
+          <w:rFonts w:ascii="Times New Roman" w:hAnsi="Times New Roman" w:cs="Times New Roman"/>
+          <w:sz w:val="24"/>
+        </w:rPr>
+        <w:t>segala</w:t>
+      </w:r>
+      <w:proofErr w:type="spellEnd"/>
+      <w:r>
+        <w:rPr>
+          <w:rFonts w:ascii="Times New Roman" w:hAnsi="Times New Roman" w:cs="Times New Roman"/>
+          <w:sz w:val="24"/>
+        </w:rPr>
+        <w:t xml:space="preserve"> </w:t>
+      </w:r>
+      <w:proofErr w:type="spellStart"/>
+      <w:r>
+        <w:rPr>
+          <w:rFonts w:ascii="Times New Roman" w:hAnsi="Times New Roman" w:cs="Times New Roman"/>
+          <w:sz w:val="24"/>
+        </w:rPr>
+        <w:t>aktivitas</w:t>
+      </w:r>
+      <w:proofErr w:type="spellEnd"/>
+      <w:r>
+        <w:rPr>
+          <w:rFonts w:ascii="Times New Roman" w:hAnsi="Times New Roman" w:cs="Times New Roman"/>
+          <w:sz w:val="24"/>
+        </w:rPr>
+        <w:t xml:space="preserve"> </w:t>
+      </w:r>
+      <w:proofErr w:type="spellStart"/>
+      <w:r>
+        <w:rPr>
+          <w:rFonts w:ascii="Times New Roman" w:hAnsi="Times New Roman" w:cs="Times New Roman"/>
+          <w:sz w:val="24"/>
+        </w:rPr>
+        <w:t>sedang</w:t>
+      </w:r>
+      <w:proofErr w:type="spellEnd"/>
+      <w:r>
+        <w:rPr>
+          <w:rFonts w:ascii="Times New Roman" w:hAnsi="Times New Roman" w:cs="Times New Roman"/>
+          <w:sz w:val="24"/>
+        </w:rPr>
+        <w:t xml:space="preserve"> </w:t>
+      </w:r>
+      <w:proofErr w:type="spellStart"/>
+      <w:r>
+        <w:rPr>
+          <w:rFonts w:ascii="Times New Roman" w:hAnsi="Times New Roman" w:cs="Times New Roman"/>
+          <w:sz w:val="24"/>
+        </w:rPr>
+        <w:t>marak-maraknya</w:t>
+      </w:r>
+      <w:proofErr w:type="spellEnd"/>
+      <w:r>
+        <w:rPr>
+          <w:rFonts w:ascii="Times New Roman" w:hAnsi="Times New Roman" w:cs="Times New Roman"/>
+          <w:sz w:val="24"/>
+        </w:rPr>
+        <w:t xml:space="preserve">. </w:t>
+      </w:r>
+      <w:proofErr w:type="spellStart"/>
+      <w:proofErr w:type="gramStart"/>
+      <w:r>
+        <w:rPr>
+          <w:rFonts w:ascii="Times New Roman" w:hAnsi="Times New Roman" w:cs="Times New Roman"/>
+          <w:sz w:val="24"/>
+        </w:rPr>
+        <w:t>Penggunanya</w:t>
+      </w:r>
+      <w:proofErr w:type="spellEnd"/>
+      <w:r>
+        <w:rPr>
+          <w:rFonts w:ascii="Times New Roman" w:hAnsi="Times New Roman" w:cs="Times New Roman"/>
+          <w:sz w:val="24"/>
+        </w:rPr>
+        <w:t xml:space="preserve"> pun </w:t>
+      </w:r>
+      <w:proofErr w:type="spellStart"/>
+      <w:r>
+        <w:rPr>
+          <w:rFonts w:ascii="Times New Roman" w:hAnsi="Times New Roman" w:cs="Times New Roman"/>
+          <w:sz w:val="24"/>
+        </w:rPr>
+        <w:t>beragam</w:t>
+      </w:r>
+      <w:proofErr w:type="spellEnd"/>
+      <w:r>
+        <w:rPr>
+          <w:rFonts w:ascii="Times New Roman" w:hAnsi="Times New Roman" w:cs="Times New Roman"/>
+          <w:sz w:val="24"/>
+        </w:rPr>
+        <w:t xml:space="preserve">, </w:t>
+      </w:r>
+      <w:proofErr w:type="spellStart"/>
+      <w:r>
+        <w:rPr>
+          <w:rFonts w:ascii="Times New Roman" w:hAnsi="Times New Roman" w:cs="Times New Roman"/>
+          <w:sz w:val="24"/>
+        </w:rPr>
+        <w:t>mulai</w:t>
+      </w:r>
+      <w:proofErr w:type="spellEnd"/>
+      <w:r>
+        <w:rPr>
+          <w:rFonts w:ascii="Times New Roman" w:hAnsi="Times New Roman" w:cs="Times New Roman"/>
+          <w:sz w:val="24"/>
+        </w:rPr>
+        <w:t xml:space="preserve"> </w:t>
+      </w:r>
+      <w:proofErr w:type="spellStart"/>
+      <w:r>
+        <w:rPr>
+          <w:rFonts w:ascii="Times New Roman" w:hAnsi="Times New Roman" w:cs="Times New Roman"/>
+          <w:sz w:val="24"/>
+        </w:rPr>
+        <w:t>dari</w:t>
+      </w:r>
+      <w:proofErr w:type="spellEnd"/>
+      <w:r>
+        <w:rPr>
+          <w:rFonts w:ascii="Times New Roman" w:hAnsi="Times New Roman" w:cs="Times New Roman"/>
+          <w:sz w:val="24"/>
+        </w:rPr>
+        <w:t xml:space="preserve"> </w:t>
+      </w:r>
+      <w:proofErr w:type="spellStart"/>
+      <w:r>
+        <w:rPr>
+          <w:rFonts w:ascii="Times New Roman" w:hAnsi="Times New Roman" w:cs="Times New Roman"/>
+          <w:sz w:val="24"/>
+        </w:rPr>
+        <w:t>anak-anak</w:t>
+      </w:r>
+      <w:proofErr w:type="spellEnd"/>
+      <w:r>
+        <w:rPr>
+          <w:rFonts w:ascii="Times New Roman" w:hAnsi="Times New Roman" w:cs="Times New Roman"/>
+          <w:sz w:val="24"/>
+        </w:rPr>
+        <w:t xml:space="preserve">, </w:t>
+      </w:r>
+      <w:proofErr w:type="spellStart"/>
+      <w:r>
+        <w:rPr>
+          <w:rFonts w:ascii="Times New Roman" w:hAnsi="Times New Roman" w:cs="Times New Roman"/>
+          <w:sz w:val="24"/>
+        </w:rPr>
+        <w:t>remaja</w:t>
+      </w:r>
+      <w:proofErr w:type="spellEnd"/>
+      <w:r>
+        <w:rPr>
+          <w:rFonts w:ascii="Times New Roman" w:hAnsi="Times New Roman" w:cs="Times New Roman"/>
+          <w:sz w:val="24"/>
+        </w:rPr>
+        <w:t xml:space="preserve">, orang </w:t>
+      </w:r>
+      <w:proofErr w:type="spellStart"/>
+      <w:r>
+        <w:rPr>
+          <w:rFonts w:ascii="Times New Roman" w:hAnsi="Times New Roman" w:cs="Times New Roman"/>
+          <w:sz w:val="24"/>
+        </w:rPr>
+        <w:t>tua</w:t>
+      </w:r>
+      <w:proofErr w:type="spellEnd"/>
+      <w:r>
+        <w:rPr>
+          <w:rFonts w:ascii="Times New Roman" w:hAnsi="Times New Roman" w:cs="Times New Roman"/>
+          <w:sz w:val="24"/>
+        </w:rPr>
+        <w:t xml:space="preserve">, </w:t>
+      </w:r>
+      <w:proofErr w:type="spellStart"/>
+      <w:r>
+        <w:rPr>
+          <w:rFonts w:ascii="Times New Roman" w:hAnsi="Times New Roman" w:cs="Times New Roman"/>
+          <w:sz w:val="24"/>
+        </w:rPr>
+        <w:t>pengusaha</w:t>
+      </w:r>
+      <w:proofErr w:type="spellEnd"/>
+      <w:r>
+        <w:rPr>
+          <w:rFonts w:ascii="Times New Roman" w:hAnsi="Times New Roman" w:cs="Times New Roman"/>
+          <w:sz w:val="24"/>
+        </w:rPr>
+        <w:t xml:space="preserve">, </w:t>
+      </w:r>
+      <w:proofErr w:type="spellStart"/>
+      <w:r>
+        <w:rPr>
+          <w:rFonts w:ascii="Times New Roman" w:hAnsi="Times New Roman" w:cs="Times New Roman"/>
+          <w:sz w:val="24"/>
+        </w:rPr>
+        <w:t>dan</w:t>
+      </w:r>
+      <w:proofErr w:type="spellEnd"/>
+      <w:r>
+        <w:rPr>
+          <w:rFonts w:ascii="Times New Roman" w:hAnsi="Times New Roman" w:cs="Times New Roman"/>
+          <w:sz w:val="24"/>
+        </w:rPr>
+        <w:t xml:space="preserve"> </w:t>
+      </w:r>
+      <w:proofErr w:type="spellStart"/>
+      <w:r>
+        <w:rPr>
+          <w:rFonts w:ascii="Times New Roman" w:hAnsi="Times New Roman" w:cs="Times New Roman"/>
+          <w:sz w:val="24"/>
+        </w:rPr>
+        <w:t>masih</w:t>
+      </w:r>
+      <w:proofErr w:type="spellEnd"/>
+      <w:r>
+        <w:rPr>
+          <w:rFonts w:ascii="Times New Roman" w:hAnsi="Times New Roman" w:cs="Times New Roman"/>
+          <w:sz w:val="24"/>
+        </w:rPr>
+        <w:t xml:space="preserve"> </w:t>
+      </w:r>
+      <w:proofErr w:type="spellStart"/>
+      <w:r>
+        <w:rPr>
+          <w:rFonts w:ascii="Times New Roman" w:hAnsi="Times New Roman" w:cs="Times New Roman"/>
+          <w:sz w:val="24"/>
+        </w:rPr>
+        <w:t>banyak</w:t>
+      </w:r>
+      <w:proofErr w:type="spellEnd"/>
+      <w:r>
+        <w:rPr>
+          <w:rFonts w:ascii="Times New Roman" w:hAnsi="Times New Roman" w:cs="Times New Roman"/>
+          <w:sz w:val="24"/>
+        </w:rPr>
+        <w:t xml:space="preserve"> </w:t>
+      </w:r>
+      <w:proofErr w:type="spellStart"/>
+      <w:r>
+        <w:rPr>
+          <w:rFonts w:ascii="Times New Roman" w:hAnsi="Times New Roman" w:cs="Times New Roman"/>
+          <w:sz w:val="24"/>
+        </w:rPr>
+        <w:t>lagi</w:t>
+      </w:r>
+      <w:proofErr w:type="spellEnd"/>
+      <w:r>
+        <w:rPr>
+          <w:rFonts w:ascii="Times New Roman" w:hAnsi="Times New Roman" w:cs="Times New Roman"/>
+          <w:sz w:val="24"/>
+        </w:rPr>
+        <w:t>.</w:t>
+      </w:r>
+      <w:proofErr w:type="gramEnd"/>
+      <w:r>
+        <w:rPr>
+          <w:rFonts w:ascii="Times New Roman" w:hAnsi="Times New Roman" w:cs="Times New Roman"/>
+          <w:sz w:val="24"/>
+        </w:rPr>
+        <w:t xml:space="preserve"> Salah </w:t>
+      </w:r>
+      <w:proofErr w:type="spellStart"/>
+      <w:r>
+        <w:rPr>
+          <w:rFonts w:ascii="Times New Roman" w:hAnsi="Times New Roman" w:cs="Times New Roman"/>
+          <w:sz w:val="24"/>
+        </w:rPr>
+        <w:t>satu</w:t>
+      </w:r>
+      <w:proofErr w:type="spellEnd"/>
+      <w:r>
+        <w:rPr>
+          <w:rFonts w:ascii="Times New Roman" w:hAnsi="Times New Roman" w:cs="Times New Roman"/>
+          <w:sz w:val="24"/>
+        </w:rPr>
+        <w:t xml:space="preserve"> </w:t>
+      </w:r>
+      <w:proofErr w:type="spellStart"/>
+      <w:r>
+        <w:rPr>
+          <w:rFonts w:ascii="Times New Roman" w:hAnsi="Times New Roman" w:cs="Times New Roman"/>
+          <w:sz w:val="24"/>
+        </w:rPr>
+        <w:t>aktivitas</w:t>
+      </w:r>
+      <w:proofErr w:type="spellEnd"/>
+      <w:r>
+        <w:rPr>
+          <w:rFonts w:ascii="Times New Roman" w:hAnsi="Times New Roman" w:cs="Times New Roman"/>
+          <w:sz w:val="24"/>
+        </w:rPr>
+        <w:t xml:space="preserve"> yang </w:t>
+      </w:r>
+      <w:proofErr w:type="spellStart"/>
+      <w:r>
+        <w:rPr>
+          <w:rFonts w:ascii="Times New Roman" w:hAnsi="Times New Roman" w:cs="Times New Roman"/>
+          <w:sz w:val="24"/>
+        </w:rPr>
+        <w:t>sering</w:t>
+      </w:r>
+      <w:proofErr w:type="spellEnd"/>
+      <w:r>
+        <w:rPr>
+          <w:rFonts w:ascii="Times New Roman" w:hAnsi="Times New Roman" w:cs="Times New Roman"/>
+          <w:sz w:val="24"/>
+        </w:rPr>
+        <w:t xml:space="preserve"> </w:t>
+      </w:r>
+      <w:proofErr w:type="spellStart"/>
+      <w:r>
+        <w:rPr>
+          <w:rFonts w:ascii="Times New Roman" w:hAnsi="Times New Roman" w:cs="Times New Roman"/>
+          <w:sz w:val="24"/>
+        </w:rPr>
+        <w:t>dilakukan</w:t>
+      </w:r>
+      <w:proofErr w:type="spellEnd"/>
+      <w:r>
+        <w:rPr>
+          <w:rFonts w:ascii="Times New Roman" w:hAnsi="Times New Roman" w:cs="Times New Roman"/>
+          <w:sz w:val="24"/>
+        </w:rPr>
+        <w:t xml:space="preserve"> di </w:t>
+      </w:r>
+      <w:proofErr w:type="spellStart"/>
+      <w:r>
+        <w:rPr>
+          <w:rFonts w:ascii="Times New Roman" w:hAnsi="Times New Roman" w:cs="Times New Roman"/>
+          <w:sz w:val="24"/>
+        </w:rPr>
+        <w:t>dunia</w:t>
+      </w:r>
+      <w:proofErr w:type="spellEnd"/>
+      <w:r>
+        <w:rPr>
+          <w:rFonts w:ascii="Times New Roman" w:hAnsi="Times New Roman" w:cs="Times New Roman"/>
+          <w:sz w:val="24"/>
+        </w:rPr>
+        <w:t xml:space="preserve"> </w:t>
+      </w:r>
+      <w:proofErr w:type="gramStart"/>
+      <w:r>
+        <w:rPr>
+          <w:rFonts w:ascii="Times New Roman" w:hAnsi="Times New Roman" w:cs="Times New Roman"/>
+          <w:sz w:val="24"/>
+        </w:rPr>
+        <w:t>internet</w:t>
+      </w:r>
+      <w:proofErr w:type="gramEnd"/>
+      <w:r>
+        <w:rPr>
+          <w:rFonts w:ascii="Times New Roman" w:hAnsi="Times New Roman" w:cs="Times New Roman"/>
+          <w:sz w:val="24"/>
+        </w:rPr>
+        <w:t xml:space="preserve"> </w:t>
+      </w:r>
+      <w:proofErr w:type="spellStart"/>
+      <w:r>
+        <w:rPr>
+          <w:rFonts w:ascii="Times New Roman" w:hAnsi="Times New Roman" w:cs="Times New Roman"/>
+          <w:sz w:val="24"/>
+        </w:rPr>
+        <w:t>adalah</w:t>
+      </w:r>
+      <w:proofErr w:type="spellEnd"/>
+      <w:r>
+        <w:rPr>
+          <w:rFonts w:ascii="Times New Roman" w:hAnsi="Times New Roman" w:cs="Times New Roman"/>
+          <w:sz w:val="24"/>
+        </w:rPr>
+        <w:t xml:space="preserve"> </w:t>
+      </w:r>
+      <w:proofErr w:type="spellStart"/>
+      <w:r>
+        <w:rPr>
+          <w:rFonts w:ascii="Times New Roman" w:hAnsi="Times New Roman" w:cs="Times New Roman"/>
+          <w:sz w:val="24"/>
+        </w:rPr>
+        <w:t>aktivitas</w:t>
+      </w:r>
+      <w:proofErr w:type="spellEnd"/>
+      <w:r>
+        <w:rPr>
+          <w:rFonts w:ascii="Times New Roman" w:hAnsi="Times New Roman" w:cs="Times New Roman"/>
+          <w:sz w:val="24"/>
+        </w:rPr>
+        <w:t xml:space="preserve"> </w:t>
+      </w:r>
+      <w:proofErr w:type="spellStart"/>
+      <w:r>
+        <w:rPr>
+          <w:rFonts w:ascii="Times New Roman" w:hAnsi="Times New Roman" w:cs="Times New Roman"/>
+          <w:sz w:val="24"/>
+        </w:rPr>
+        <w:t>jual-beli</w:t>
+      </w:r>
+      <w:proofErr w:type="spellEnd"/>
+      <w:r>
+        <w:rPr>
+          <w:rFonts w:ascii="Times New Roman" w:hAnsi="Times New Roman" w:cs="Times New Roman"/>
+          <w:sz w:val="24"/>
+        </w:rPr>
+        <w:t xml:space="preserve"> </w:t>
+      </w:r>
+      <w:proofErr w:type="spellStart"/>
+      <w:r>
+        <w:rPr>
+          <w:rFonts w:ascii="Times New Roman" w:hAnsi="Times New Roman" w:cs="Times New Roman"/>
+          <w:sz w:val="24"/>
+        </w:rPr>
+        <w:t>produk</w:t>
+      </w:r>
+      <w:proofErr w:type="spellEnd"/>
+      <w:r>
+        <w:rPr>
+          <w:rFonts w:ascii="Times New Roman" w:hAnsi="Times New Roman" w:cs="Times New Roman"/>
+          <w:sz w:val="24"/>
+        </w:rPr>
+        <w:t xml:space="preserve">. </w:t>
+      </w:r>
+      <w:proofErr w:type="gramStart"/>
+      <w:r>
+        <w:rPr>
+          <w:rFonts w:ascii="Times New Roman" w:hAnsi="Times New Roman" w:cs="Times New Roman"/>
+          <w:sz w:val="24"/>
+        </w:rPr>
+        <w:t xml:space="preserve">Orang </w:t>
+      </w:r>
+      <w:proofErr w:type="spellStart"/>
+      <w:r>
+        <w:rPr>
+          <w:rFonts w:ascii="Times New Roman" w:hAnsi="Times New Roman" w:cs="Times New Roman"/>
+          <w:sz w:val="24"/>
+        </w:rPr>
+        <w:t>tidak</w:t>
+      </w:r>
+      <w:proofErr w:type="spellEnd"/>
+      <w:r>
+        <w:rPr>
+          <w:rFonts w:ascii="Times New Roman" w:hAnsi="Times New Roman" w:cs="Times New Roman"/>
+          <w:sz w:val="24"/>
+        </w:rPr>
+        <w:t xml:space="preserve"> </w:t>
+      </w:r>
+      <w:proofErr w:type="spellStart"/>
+      <w:r>
+        <w:rPr>
+          <w:rFonts w:ascii="Times New Roman" w:hAnsi="Times New Roman" w:cs="Times New Roman"/>
+          <w:sz w:val="24"/>
+        </w:rPr>
+        <w:t>perlu</w:t>
+      </w:r>
+      <w:proofErr w:type="spellEnd"/>
+      <w:r>
+        <w:rPr>
+          <w:rFonts w:ascii="Times New Roman" w:hAnsi="Times New Roman" w:cs="Times New Roman"/>
+          <w:sz w:val="24"/>
+        </w:rPr>
+        <w:t xml:space="preserve"> </w:t>
+      </w:r>
+      <w:proofErr w:type="spellStart"/>
+      <w:r>
+        <w:rPr>
+          <w:rFonts w:ascii="Times New Roman" w:hAnsi="Times New Roman" w:cs="Times New Roman"/>
+          <w:sz w:val="24"/>
+        </w:rPr>
+        <w:t>lagi</w:t>
+      </w:r>
+      <w:proofErr w:type="spellEnd"/>
+      <w:r>
+        <w:rPr>
+          <w:rFonts w:ascii="Times New Roman" w:hAnsi="Times New Roman" w:cs="Times New Roman"/>
+          <w:sz w:val="24"/>
+        </w:rPr>
+        <w:t xml:space="preserve"> </w:t>
+      </w:r>
+      <w:proofErr w:type="spellStart"/>
+      <w:r>
+        <w:rPr>
+          <w:rFonts w:ascii="Times New Roman" w:hAnsi="Times New Roman" w:cs="Times New Roman"/>
+          <w:sz w:val="24"/>
+        </w:rPr>
+        <w:t>kesana</w:t>
+      </w:r>
+      <w:proofErr w:type="spellEnd"/>
+      <w:r>
+        <w:rPr>
+          <w:rFonts w:ascii="Times New Roman" w:hAnsi="Times New Roman" w:cs="Times New Roman"/>
+          <w:sz w:val="24"/>
+        </w:rPr>
+        <w:t xml:space="preserve"> </w:t>
+      </w:r>
+      <w:proofErr w:type="spellStart"/>
+      <w:r>
+        <w:rPr>
+          <w:rFonts w:ascii="Times New Roman" w:hAnsi="Times New Roman" w:cs="Times New Roman"/>
+          <w:sz w:val="24"/>
+        </w:rPr>
+        <w:t>kemari</w:t>
+      </w:r>
+      <w:proofErr w:type="spellEnd"/>
+      <w:r>
+        <w:rPr>
+          <w:rFonts w:ascii="Times New Roman" w:hAnsi="Times New Roman" w:cs="Times New Roman"/>
+          <w:sz w:val="24"/>
+        </w:rPr>
+        <w:t xml:space="preserve"> </w:t>
+      </w:r>
+      <w:proofErr w:type="spellStart"/>
+      <w:r>
+        <w:rPr>
+          <w:rFonts w:ascii="Times New Roman" w:hAnsi="Times New Roman" w:cs="Times New Roman"/>
+          <w:sz w:val="24"/>
+        </w:rPr>
+        <w:t>untuk</w:t>
+      </w:r>
+      <w:proofErr w:type="spellEnd"/>
+      <w:r>
+        <w:rPr>
+          <w:rFonts w:ascii="Times New Roman" w:hAnsi="Times New Roman" w:cs="Times New Roman"/>
+          <w:sz w:val="24"/>
+        </w:rPr>
+        <w:t xml:space="preserve"> </w:t>
+      </w:r>
+      <w:proofErr w:type="spellStart"/>
+      <w:r>
+        <w:rPr>
+          <w:rFonts w:ascii="Times New Roman" w:hAnsi="Times New Roman" w:cs="Times New Roman"/>
+          <w:sz w:val="24"/>
+        </w:rPr>
+        <w:t>membeli</w:t>
+      </w:r>
+      <w:proofErr w:type="spellEnd"/>
+      <w:r>
+        <w:rPr>
+          <w:rFonts w:ascii="Times New Roman" w:hAnsi="Times New Roman" w:cs="Times New Roman"/>
+          <w:sz w:val="24"/>
+        </w:rPr>
+        <w:t xml:space="preserve"> </w:t>
+      </w:r>
+      <w:proofErr w:type="spellStart"/>
+      <w:r>
+        <w:rPr>
+          <w:rFonts w:ascii="Times New Roman" w:hAnsi="Times New Roman" w:cs="Times New Roman"/>
+          <w:sz w:val="24"/>
+        </w:rPr>
+        <w:t>suatu</w:t>
+      </w:r>
+      <w:proofErr w:type="spellEnd"/>
+      <w:r>
+        <w:rPr>
+          <w:rFonts w:ascii="Times New Roman" w:hAnsi="Times New Roman" w:cs="Times New Roman"/>
+          <w:sz w:val="24"/>
+        </w:rPr>
+        <w:t xml:space="preserve"> </w:t>
+      </w:r>
+      <w:proofErr w:type="spellStart"/>
+      <w:r>
+        <w:rPr>
+          <w:rFonts w:ascii="Times New Roman" w:hAnsi="Times New Roman" w:cs="Times New Roman"/>
+          <w:sz w:val="24"/>
+        </w:rPr>
+        <w:t>produk</w:t>
+      </w:r>
+      <w:proofErr w:type="spellEnd"/>
+      <w:r>
+        <w:rPr>
+          <w:rFonts w:ascii="Times New Roman" w:hAnsi="Times New Roman" w:cs="Times New Roman"/>
+          <w:sz w:val="24"/>
+        </w:rPr>
+        <w:t>.</w:t>
+      </w:r>
+      <w:proofErr w:type="gramEnd"/>
+      <w:r>
+        <w:rPr>
+          <w:rFonts w:ascii="Times New Roman" w:hAnsi="Times New Roman" w:cs="Times New Roman"/>
+          <w:sz w:val="24"/>
+        </w:rPr>
+        <w:t xml:space="preserve"> </w:t>
+      </w:r>
+      <w:proofErr w:type="spellStart"/>
+      <w:r>
+        <w:rPr>
+          <w:rFonts w:ascii="Times New Roman" w:hAnsi="Times New Roman" w:cs="Times New Roman"/>
+          <w:sz w:val="24"/>
+        </w:rPr>
+        <w:t>Cukup</w:t>
+      </w:r>
+      <w:proofErr w:type="spellEnd"/>
+      <w:r>
+        <w:rPr>
+          <w:rFonts w:ascii="Times New Roman" w:hAnsi="Times New Roman" w:cs="Times New Roman"/>
+          <w:sz w:val="24"/>
+        </w:rPr>
+        <w:t xml:space="preserve"> </w:t>
+      </w:r>
+      <w:proofErr w:type="spellStart"/>
+      <w:r>
+        <w:rPr>
+          <w:rFonts w:ascii="Times New Roman" w:hAnsi="Times New Roman" w:cs="Times New Roman"/>
+          <w:sz w:val="24"/>
+        </w:rPr>
+        <w:t>hanya</w:t>
+      </w:r>
+      <w:proofErr w:type="spellEnd"/>
+      <w:r>
+        <w:rPr>
+          <w:rFonts w:ascii="Times New Roman" w:hAnsi="Times New Roman" w:cs="Times New Roman"/>
+          <w:sz w:val="24"/>
+        </w:rPr>
+        <w:t xml:space="preserve"> </w:t>
+      </w:r>
+      <w:proofErr w:type="spellStart"/>
+      <w:r>
+        <w:rPr>
+          <w:rFonts w:ascii="Times New Roman" w:hAnsi="Times New Roman" w:cs="Times New Roman"/>
+          <w:sz w:val="24"/>
+        </w:rPr>
+        <w:t>melihat</w:t>
+      </w:r>
+      <w:proofErr w:type="spellEnd"/>
+      <w:r>
+        <w:rPr>
+          <w:rFonts w:ascii="Times New Roman" w:hAnsi="Times New Roman" w:cs="Times New Roman"/>
+          <w:sz w:val="24"/>
+        </w:rPr>
+        <w:t xml:space="preserve"> </w:t>
+      </w:r>
+      <w:proofErr w:type="spellStart"/>
+      <w:r>
+        <w:rPr>
+          <w:rFonts w:ascii="Times New Roman" w:hAnsi="Times New Roman" w:cs="Times New Roman"/>
+          <w:sz w:val="24"/>
+        </w:rPr>
+        <w:t>produk</w:t>
+      </w:r>
+      <w:proofErr w:type="spellEnd"/>
+      <w:r>
+        <w:rPr>
+          <w:rFonts w:ascii="Times New Roman" w:hAnsi="Times New Roman" w:cs="Times New Roman"/>
+          <w:sz w:val="24"/>
+        </w:rPr>
+        <w:t xml:space="preserve"> di </w:t>
+      </w:r>
+      <w:proofErr w:type="spellStart"/>
+      <w:r>
+        <w:rPr>
+          <w:rFonts w:ascii="Times New Roman" w:hAnsi="Times New Roman" w:cs="Times New Roman"/>
+          <w:sz w:val="24"/>
+        </w:rPr>
+        <w:t>suatu</w:t>
+      </w:r>
+      <w:proofErr w:type="spellEnd"/>
+      <w:r>
+        <w:rPr>
+          <w:rFonts w:ascii="Times New Roman" w:hAnsi="Times New Roman" w:cs="Times New Roman"/>
+          <w:sz w:val="24"/>
+        </w:rPr>
+        <w:t xml:space="preserve"> </w:t>
+      </w:r>
+      <w:proofErr w:type="spellStart"/>
+      <w:r>
+        <w:rPr>
+          <w:rFonts w:ascii="Times New Roman" w:hAnsi="Times New Roman" w:cs="Times New Roman"/>
+          <w:sz w:val="24"/>
+        </w:rPr>
+        <w:t>situs</w:t>
+      </w:r>
+      <w:proofErr w:type="spellEnd"/>
+      <w:r>
+        <w:rPr>
+          <w:rFonts w:ascii="Times New Roman" w:hAnsi="Times New Roman" w:cs="Times New Roman"/>
+          <w:sz w:val="24"/>
+        </w:rPr>
+        <w:t xml:space="preserve">, </w:t>
+      </w:r>
+      <w:proofErr w:type="spellStart"/>
+      <w:r>
+        <w:rPr>
+          <w:rFonts w:ascii="Times New Roman" w:hAnsi="Times New Roman" w:cs="Times New Roman"/>
+          <w:sz w:val="24"/>
+        </w:rPr>
+        <w:t>pilih</w:t>
+      </w:r>
+      <w:proofErr w:type="spellEnd"/>
+      <w:r>
+        <w:rPr>
+          <w:rFonts w:ascii="Times New Roman" w:hAnsi="Times New Roman" w:cs="Times New Roman"/>
+          <w:sz w:val="24"/>
+        </w:rPr>
+        <w:t xml:space="preserve">, </w:t>
+      </w:r>
+      <w:proofErr w:type="spellStart"/>
+      <w:proofErr w:type="gramStart"/>
+      <w:r>
+        <w:rPr>
+          <w:rFonts w:ascii="Times New Roman" w:hAnsi="Times New Roman" w:cs="Times New Roman"/>
+          <w:sz w:val="24"/>
+        </w:rPr>
+        <w:t>bayar</w:t>
+      </w:r>
+      <w:proofErr w:type="spellEnd"/>
+      <w:proofErr w:type="gramEnd"/>
+      <w:r>
+        <w:rPr>
+          <w:rFonts w:ascii="Times New Roman" w:hAnsi="Times New Roman" w:cs="Times New Roman"/>
+          <w:sz w:val="24"/>
+        </w:rPr>
+        <w:t xml:space="preserve">, </w:t>
+      </w:r>
+      <w:proofErr w:type="spellStart"/>
+      <w:r>
+        <w:rPr>
+          <w:rFonts w:ascii="Times New Roman" w:hAnsi="Times New Roman" w:cs="Times New Roman"/>
+          <w:sz w:val="24"/>
+        </w:rPr>
+        <w:t>dan</w:t>
+      </w:r>
+      <w:proofErr w:type="spellEnd"/>
+      <w:r>
+        <w:rPr>
+          <w:rFonts w:ascii="Times New Roman" w:hAnsi="Times New Roman" w:cs="Times New Roman"/>
+          <w:sz w:val="24"/>
+        </w:rPr>
+        <w:t xml:space="preserve"> </w:t>
+      </w:r>
+      <w:proofErr w:type="spellStart"/>
+      <w:r>
+        <w:rPr>
+          <w:rFonts w:ascii="Times New Roman" w:hAnsi="Times New Roman" w:cs="Times New Roman"/>
+          <w:sz w:val="24"/>
+        </w:rPr>
+        <w:t>barang</w:t>
+      </w:r>
+      <w:proofErr w:type="spellEnd"/>
+      <w:r>
+        <w:rPr>
+          <w:rFonts w:ascii="Times New Roman" w:hAnsi="Times New Roman" w:cs="Times New Roman"/>
+          <w:sz w:val="24"/>
+        </w:rPr>
+        <w:t xml:space="preserve"> </w:t>
+      </w:r>
+      <w:proofErr w:type="spellStart"/>
+      <w:r>
+        <w:rPr>
+          <w:rFonts w:ascii="Times New Roman" w:hAnsi="Times New Roman" w:cs="Times New Roman"/>
+          <w:sz w:val="24"/>
+        </w:rPr>
+        <w:t>akan</w:t>
+      </w:r>
+      <w:proofErr w:type="spellEnd"/>
+      <w:r>
+        <w:rPr>
+          <w:rFonts w:ascii="Times New Roman" w:hAnsi="Times New Roman" w:cs="Times New Roman"/>
+          <w:sz w:val="24"/>
+        </w:rPr>
+        <w:t xml:space="preserve"> </w:t>
+      </w:r>
+      <w:proofErr w:type="spellStart"/>
+      <w:r>
+        <w:rPr>
+          <w:rFonts w:ascii="Times New Roman" w:hAnsi="Times New Roman" w:cs="Times New Roman"/>
+          <w:sz w:val="24"/>
+        </w:rPr>
+        <w:t>dikirim</w:t>
+      </w:r>
+      <w:proofErr w:type="spellEnd"/>
+      <w:r>
+        <w:rPr>
+          <w:rFonts w:ascii="Times New Roman" w:hAnsi="Times New Roman" w:cs="Times New Roman"/>
+          <w:sz w:val="24"/>
+        </w:rPr>
+        <w:t xml:space="preserve"> </w:t>
+      </w:r>
+      <w:proofErr w:type="spellStart"/>
+      <w:r>
+        <w:rPr>
+          <w:rFonts w:ascii="Times New Roman" w:hAnsi="Times New Roman" w:cs="Times New Roman"/>
+          <w:sz w:val="24"/>
+        </w:rPr>
+        <w:t>dari</w:t>
+      </w:r>
+      <w:proofErr w:type="spellEnd"/>
+      <w:r>
+        <w:rPr>
+          <w:rFonts w:ascii="Times New Roman" w:hAnsi="Times New Roman" w:cs="Times New Roman"/>
+          <w:sz w:val="24"/>
+        </w:rPr>
+        <w:t xml:space="preserve"> </w:t>
+      </w:r>
+      <w:proofErr w:type="spellStart"/>
+      <w:r>
+        <w:rPr>
+          <w:rFonts w:ascii="Times New Roman" w:hAnsi="Times New Roman" w:cs="Times New Roman"/>
+          <w:sz w:val="24"/>
+        </w:rPr>
+        <w:t>penjual</w:t>
+      </w:r>
+      <w:proofErr w:type="spellEnd"/>
+      <w:r>
+        <w:rPr>
+          <w:rFonts w:ascii="Times New Roman" w:hAnsi="Times New Roman" w:cs="Times New Roman"/>
+          <w:sz w:val="24"/>
+        </w:rPr>
+        <w:t xml:space="preserve"> </w:t>
+      </w:r>
+      <w:proofErr w:type="spellStart"/>
+      <w:r>
+        <w:rPr>
+          <w:rFonts w:ascii="Times New Roman" w:hAnsi="Times New Roman" w:cs="Times New Roman"/>
+          <w:sz w:val="24"/>
+        </w:rPr>
+        <w:t>ke</w:t>
+      </w:r>
+      <w:proofErr w:type="spellEnd"/>
+      <w:r>
+        <w:rPr>
+          <w:rFonts w:ascii="Times New Roman" w:hAnsi="Times New Roman" w:cs="Times New Roman"/>
+          <w:sz w:val="24"/>
+        </w:rPr>
+        <w:t xml:space="preserve"> </w:t>
+      </w:r>
+      <w:proofErr w:type="spellStart"/>
+      <w:r>
+        <w:rPr>
+          <w:rFonts w:ascii="Times New Roman" w:hAnsi="Times New Roman" w:cs="Times New Roman"/>
+          <w:sz w:val="24"/>
+        </w:rPr>
+        <w:t>pembeli</w:t>
+      </w:r>
+      <w:proofErr w:type="spellEnd"/>
+      <w:r>
+        <w:rPr>
+          <w:rFonts w:ascii="Times New Roman" w:hAnsi="Times New Roman" w:cs="Times New Roman"/>
+          <w:sz w:val="24"/>
+        </w:rPr>
+        <w:t>.</w:t>
+      </w:r>
     </w:p>
     <w:p>
       <w:pPr>
-        <w:rPr>
-          <w:rFonts w:ascii="Times New Roman" w:hAnsi="Times New Roman" w:cs="Times New Roman"/>
-          <w:sz w:val="24"/>
-        </w:rPr>
-      </w:pPr>
+        <w:ind w:left="1080"/>
+        <w:jc w:val="both"/>
+        <w:rPr>
+          <w:rFonts w:ascii="Times New Roman" w:hAnsi="Times New Roman" w:cs="Times New Roman"/>
+          <w:sz w:val="24"/>
+        </w:rPr>
+      </w:pPr>
+      <w:r>
+        <w:rPr>
+          <w:rFonts w:ascii="Times New Roman" w:hAnsi="Times New Roman" w:cs="Times New Roman"/>
+          <w:sz w:val="24"/>
+        </w:rPr>
+        <w:t xml:space="preserve">Di Indonesia, </w:t>
+      </w:r>
+      <w:proofErr w:type="spellStart"/>
+      <w:r>
+        <w:rPr>
+          <w:rFonts w:ascii="Times New Roman" w:hAnsi="Times New Roman" w:cs="Times New Roman"/>
+          <w:sz w:val="24"/>
+        </w:rPr>
+        <w:t>saat</w:t>
+      </w:r>
+      <w:proofErr w:type="spellEnd"/>
+      <w:r>
+        <w:rPr>
+          <w:rFonts w:ascii="Times New Roman" w:hAnsi="Times New Roman" w:cs="Times New Roman"/>
+          <w:sz w:val="24"/>
+        </w:rPr>
+        <w:t xml:space="preserve"> </w:t>
+      </w:r>
+      <w:proofErr w:type="spellStart"/>
+      <w:r>
+        <w:rPr>
+          <w:rFonts w:ascii="Times New Roman" w:hAnsi="Times New Roman" w:cs="Times New Roman"/>
+          <w:sz w:val="24"/>
+        </w:rPr>
+        <w:t>ini</w:t>
+      </w:r>
+      <w:proofErr w:type="spellEnd"/>
+      <w:r>
+        <w:rPr>
+          <w:rFonts w:ascii="Times New Roman" w:hAnsi="Times New Roman" w:cs="Times New Roman"/>
+          <w:sz w:val="24"/>
+        </w:rPr>
+        <w:t xml:space="preserve"> </w:t>
+      </w:r>
+      <w:proofErr w:type="spellStart"/>
+      <w:r>
+        <w:rPr>
+          <w:rFonts w:ascii="Times New Roman" w:hAnsi="Times New Roman" w:cs="Times New Roman"/>
+          <w:sz w:val="24"/>
+        </w:rPr>
+        <w:t>sudah</w:t>
+      </w:r>
+      <w:proofErr w:type="spellEnd"/>
+      <w:r>
+        <w:rPr>
+          <w:rFonts w:ascii="Times New Roman" w:hAnsi="Times New Roman" w:cs="Times New Roman"/>
+          <w:sz w:val="24"/>
+        </w:rPr>
+        <w:t xml:space="preserve"> </w:t>
+      </w:r>
+      <w:proofErr w:type="spellStart"/>
+      <w:r>
+        <w:rPr>
+          <w:rFonts w:ascii="Times New Roman" w:hAnsi="Times New Roman" w:cs="Times New Roman"/>
+          <w:sz w:val="24"/>
+        </w:rPr>
+        <w:t>banyak</w:t>
+      </w:r>
+      <w:proofErr w:type="spellEnd"/>
+      <w:r>
+        <w:rPr>
+          <w:rFonts w:ascii="Times New Roman" w:hAnsi="Times New Roman" w:cs="Times New Roman"/>
+          <w:sz w:val="24"/>
+        </w:rPr>
+        <w:t xml:space="preserve"> </w:t>
+      </w:r>
+      <w:proofErr w:type="spellStart"/>
+      <w:r>
+        <w:rPr>
+          <w:rFonts w:ascii="Times New Roman" w:hAnsi="Times New Roman" w:cs="Times New Roman"/>
+          <w:sz w:val="24"/>
+        </w:rPr>
+        <w:t>situs</w:t>
+      </w:r>
+      <w:proofErr w:type="spellEnd"/>
+      <w:r>
+        <w:rPr>
+          <w:rFonts w:ascii="Times New Roman" w:hAnsi="Times New Roman" w:cs="Times New Roman"/>
+          <w:sz w:val="24"/>
+        </w:rPr>
+        <w:t xml:space="preserve"> yang </w:t>
+      </w:r>
+      <w:proofErr w:type="spellStart"/>
+      <w:r>
+        <w:rPr>
+          <w:rFonts w:ascii="Times New Roman" w:hAnsi="Times New Roman" w:cs="Times New Roman"/>
+          <w:sz w:val="24"/>
+        </w:rPr>
+        <w:t>menyediakan</w:t>
+      </w:r>
+      <w:proofErr w:type="spellEnd"/>
+      <w:r>
+        <w:rPr>
+          <w:rFonts w:ascii="Times New Roman" w:hAnsi="Times New Roman" w:cs="Times New Roman"/>
+          <w:sz w:val="24"/>
+        </w:rPr>
+        <w:t xml:space="preserve"> </w:t>
+      </w:r>
+      <w:proofErr w:type="spellStart"/>
+      <w:r>
+        <w:rPr>
+          <w:rFonts w:ascii="Times New Roman" w:hAnsi="Times New Roman" w:cs="Times New Roman"/>
+          <w:sz w:val="24"/>
+        </w:rPr>
+        <w:t>tempat</w:t>
+      </w:r>
+      <w:proofErr w:type="spellEnd"/>
+      <w:r>
+        <w:rPr>
+          <w:rFonts w:ascii="Times New Roman" w:hAnsi="Times New Roman" w:cs="Times New Roman"/>
+          <w:sz w:val="24"/>
+        </w:rPr>
+        <w:t xml:space="preserve"> </w:t>
+      </w:r>
+      <w:proofErr w:type="spellStart"/>
+      <w:r>
+        <w:rPr>
+          <w:rFonts w:ascii="Times New Roman" w:hAnsi="Times New Roman" w:cs="Times New Roman"/>
+          <w:sz w:val="24"/>
+        </w:rPr>
+        <w:t>untuk</w:t>
+      </w:r>
+      <w:proofErr w:type="spellEnd"/>
+      <w:r>
+        <w:rPr>
+          <w:rFonts w:ascii="Times New Roman" w:hAnsi="Times New Roman" w:cs="Times New Roman"/>
+          <w:sz w:val="24"/>
+        </w:rPr>
+        <w:t xml:space="preserve"> </w:t>
+      </w:r>
+      <w:proofErr w:type="spellStart"/>
+      <w:r>
+        <w:rPr>
+          <w:rFonts w:ascii="Times New Roman" w:hAnsi="Times New Roman" w:cs="Times New Roman"/>
+          <w:sz w:val="24"/>
+        </w:rPr>
+        <w:t>aktivitas</w:t>
+      </w:r>
+      <w:proofErr w:type="spellEnd"/>
+      <w:r>
+        <w:rPr>
+          <w:rFonts w:ascii="Times New Roman" w:hAnsi="Times New Roman" w:cs="Times New Roman"/>
+          <w:sz w:val="24"/>
+        </w:rPr>
+        <w:t xml:space="preserve"> </w:t>
+      </w:r>
+      <w:proofErr w:type="spellStart"/>
+      <w:r>
+        <w:rPr>
+          <w:rFonts w:ascii="Times New Roman" w:hAnsi="Times New Roman" w:cs="Times New Roman"/>
+          <w:sz w:val="24"/>
+        </w:rPr>
+        <w:t>jual-beli</w:t>
+      </w:r>
+      <w:proofErr w:type="spellEnd"/>
+      <w:r>
+        <w:rPr>
+          <w:rFonts w:ascii="Times New Roman" w:hAnsi="Times New Roman" w:cs="Times New Roman"/>
+          <w:sz w:val="24"/>
+        </w:rPr>
+        <w:t xml:space="preserve"> </w:t>
+      </w:r>
+      <w:proofErr w:type="spellStart"/>
+      <w:r>
+        <w:rPr>
+          <w:rFonts w:ascii="Times New Roman" w:hAnsi="Times New Roman" w:cs="Times New Roman"/>
+          <w:sz w:val="24"/>
+        </w:rPr>
+        <w:t>produk</w:t>
+      </w:r>
+      <w:proofErr w:type="spellEnd"/>
+      <w:r>
+        <w:rPr>
+          <w:rFonts w:ascii="Times New Roman" w:hAnsi="Times New Roman" w:cs="Times New Roman"/>
+          <w:sz w:val="24"/>
+        </w:rPr>
+        <w:t xml:space="preserve"> </w:t>
+      </w:r>
+      <w:proofErr w:type="spellStart"/>
+      <w:r>
+        <w:rPr>
+          <w:rFonts w:ascii="Times New Roman" w:hAnsi="Times New Roman" w:cs="Times New Roman"/>
+          <w:sz w:val="24"/>
+        </w:rPr>
+        <w:t>secara</w:t>
+      </w:r>
+      <w:proofErr w:type="spellEnd"/>
+      <w:r>
+        <w:rPr>
+          <w:rFonts w:ascii="Times New Roman" w:hAnsi="Times New Roman" w:cs="Times New Roman"/>
+          <w:sz w:val="24"/>
+        </w:rPr>
+        <w:t xml:space="preserve"> </w:t>
+      </w:r>
+      <w:r>
+        <w:rPr>
+          <w:rFonts w:ascii="Times New Roman" w:hAnsi="Times New Roman" w:cs="Times New Roman"/>
+          <w:i/>
+          <w:sz w:val="24"/>
+        </w:rPr>
+        <w:t>Online</w:t>
+      </w:r>
+      <w:r>
+        <w:rPr>
+          <w:rFonts w:ascii="Times New Roman" w:hAnsi="Times New Roman" w:cs="Times New Roman"/>
+          <w:sz w:val="24"/>
+        </w:rPr>
+        <w:t xml:space="preserve"> </w:t>
+      </w:r>
+      <w:proofErr w:type="spellStart"/>
+      <w:r>
+        <w:rPr>
+          <w:rFonts w:ascii="Times New Roman" w:hAnsi="Times New Roman" w:cs="Times New Roman"/>
+          <w:sz w:val="24"/>
+        </w:rPr>
+        <w:t>seperti</w:t>
+      </w:r>
+      <w:proofErr w:type="spellEnd"/>
+      <w:r>
+        <w:rPr>
+          <w:rFonts w:ascii="Times New Roman" w:hAnsi="Times New Roman" w:cs="Times New Roman"/>
+          <w:sz w:val="24"/>
+        </w:rPr>
+        <w:t xml:space="preserve"> </w:t>
+      </w:r>
+      <w:proofErr w:type="gramStart"/>
+      <w:r>
+        <w:rPr>
+          <w:rFonts w:ascii="Times New Roman" w:hAnsi="Times New Roman" w:cs="Times New Roman"/>
+          <w:sz w:val="24"/>
+        </w:rPr>
+        <w:t>OLX(</w:t>
+      </w:r>
+      <w:proofErr w:type="gramEnd"/>
+      <w:r>
+        <w:rPr>
+          <w:rFonts w:ascii="Times New Roman" w:hAnsi="Times New Roman" w:cs="Times New Roman"/>
+          <w:sz w:val="24"/>
+        </w:rPr>
+        <w:t xml:space="preserve">tokobagus.com), </w:t>
+      </w:r>
+      <w:proofErr w:type="spellStart"/>
+      <w:r>
+        <w:rPr>
+          <w:rFonts w:ascii="Times New Roman" w:hAnsi="Times New Roman" w:cs="Times New Roman"/>
+          <w:sz w:val="24"/>
+        </w:rPr>
+        <w:t>Lazada</w:t>
+      </w:r>
+      <w:proofErr w:type="spellEnd"/>
+      <w:r>
+        <w:rPr>
+          <w:rFonts w:ascii="Times New Roman" w:hAnsi="Times New Roman" w:cs="Times New Roman"/>
+          <w:sz w:val="24"/>
+        </w:rPr>
+        <w:t xml:space="preserve">, </w:t>
+      </w:r>
+      <w:proofErr w:type="spellStart"/>
+      <w:r>
+        <w:rPr>
+          <w:rFonts w:ascii="Times New Roman" w:hAnsi="Times New Roman" w:cs="Times New Roman"/>
+          <w:sz w:val="24"/>
+        </w:rPr>
+        <w:t>Berniaga</w:t>
+      </w:r>
+      <w:proofErr w:type="spellEnd"/>
+      <w:r>
+        <w:rPr>
+          <w:rFonts w:ascii="Times New Roman" w:hAnsi="Times New Roman" w:cs="Times New Roman"/>
+          <w:sz w:val="24"/>
+        </w:rPr>
+        <w:t xml:space="preserve">, </w:t>
+      </w:r>
+      <w:proofErr w:type="spellStart"/>
+      <w:r>
+        <w:rPr>
+          <w:rFonts w:ascii="Times New Roman" w:hAnsi="Times New Roman" w:cs="Times New Roman"/>
+          <w:sz w:val="24"/>
+        </w:rPr>
+        <w:t>Bhinneka</w:t>
+      </w:r>
+      <w:proofErr w:type="spellEnd"/>
+      <w:r>
+        <w:rPr>
+          <w:rFonts w:ascii="Times New Roman" w:hAnsi="Times New Roman" w:cs="Times New Roman"/>
+          <w:sz w:val="24"/>
+        </w:rPr>
+        <w:t xml:space="preserve">, </w:t>
+      </w:r>
+      <w:proofErr w:type="spellStart"/>
+      <w:r>
+        <w:rPr>
+          <w:rFonts w:ascii="Times New Roman" w:hAnsi="Times New Roman" w:cs="Times New Roman"/>
+          <w:sz w:val="24"/>
+        </w:rPr>
+        <w:t>dll</w:t>
+      </w:r>
+      <w:proofErr w:type="spellEnd"/>
+      <w:r>
+        <w:rPr>
+          <w:rFonts w:ascii="Times New Roman" w:hAnsi="Times New Roman" w:cs="Times New Roman"/>
+          <w:sz w:val="24"/>
+        </w:rPr>
+        <w:t xml:space="preserve">. </w:t>
+      </w:r>
+      <w:proofErr w:type="gramStart"/>
+      <w:r>
+        <w:rPr>
+          <w:rFonts w:ascii="Times New Roman" w:hAnsi="Times New Roman" w:cs="Times New Roman"/>
+          <w:sz w:val="24"/>
+        </w:rPr>
+        <w:t xml:space="preserve">Akan </w:t>
+      </w:r>
+      <w:proofErr w:type="spellStart"/>
+      <w:r>
+        <w:rPr>
+          <w:rFonts w:ascii="Times New Roman" w:hAnsi="Times New Roman" w:cs="Times New Roman"/>
+          <w:sz w:val="24"/>
+        </w:rPr>
+        <w:t>tetapi</w:t>
+      </w:r>
+      <w:proofErr w:type="spellEnd"/>
+      <w:r>
+        <w:rPr>
+          <w:rFonts w:ascii="Times New Roman" w:hAnsi="Times New Roman" w:cs="Times New Roman"/>
+          <w:sz w:val="24"/>
+        </w:rPr>
+        <w:t xml:space="preserve">, kami </w:t>
+      </w:r>
+      <w:proofErr w:type="spellStart"/>
+      <w:r>
+        <w:rPr>
+          <w:rFonts w:ascii="Times New Roman" w:hAnsi="Times New Roman" w:cs="Times New Roman"/>
+          <w:sz w:val="24"/>
+        </w:rPr>
+        <w:t>melihat</w:t>
+      </w:r>
+      <w:proofErr w:type="spellEnd"/>
+      <w:r>
+        <w:rPr>
+          <w:rFonts w:ascii="Times New Roman" w:hAnsi="Times New Roman" w:cs="Times New Roman"/>
+          <w:sz w:val="24"/>
+        </w:rPr>
+        <w:t xml:space="preserve"> </w:t>
+      </w:r>
+      <w:proofErr w:type="spellStart"/>
+      <w:r>
+        <w:rPr>
+          <w:rFonts w:ascii="Times New Roman" w:hAnsi="Times New Roman" w:cs="Times New Roman"/>
+          <w:sz w:val="24"/>
+        </w:rPr>
+        <w:t>adanya</w:t>
+      </w:r>
+      <w:proofErr w:type="spellEnd"/>
+      <w:r>
+        <w:rPr>
+          <w:rFonts w:ascii="Times New Roman" w:hAnsi="Times New Roman" w:cs="Times New Roman"/>
+          <w:sz w:val="24"/>
+        </w:rPr>
+        <w:t xml:space="preserve"> </w:t>
+      </w:r>
+      <w:proofErr w:type="spellStart"/>
+      <w:r>
+        <w:rPr>
+          <w:rFonts w:ascii="Times New Roman" w:hAnsi="Times New Roman" w:cs="Times New Roman"/>
+          <w:sz w:val="24"/>
+        </w:rPr>
+        <w:t>kekurangan</w:t>
+      </w:r>
+      <w:proofErr w:type="spellEnd"/>
+      <w:r>
+        <w:rPr>
+          <w:rFonts w:ascii="Times New Roman" w:hAnsi="Times New Roman" w:cs="Times New Roman"/>
+          <w:sz w:val="24"/>
+        </w:rPr>
+        <w:t xml:space="preserve"> di </w:t>
+      </w:r>
+      <w:proofErr w:type="spellStart"/>
+      <w:r>
+        <w:rPr>
+          <w:rFonts w:ascii="Times New Roman" w:hAnsi="Times New Roman" w:cs="Times New Roman"/>
+          <w:sz w:val="24"/>
+        </w:rPr>
+        <w:t>suatu</w:t>
+      </w:r>
+      <w:proofErr w:type="spellEnd"/>
+      <w:r>
+        <w:rPr>
+          <w:rFonts w:ascii="Times New Roman" w:hAnsi="Times New Roman" w:cs="Times New Roman"/>
+          <w:sz w:val="24"/>
+        </w:rPr>
+        <w:t xml:space="preserve"> </w:t>
+      </w:r>
+      <w:proofErr w:type="spellStart"/>
+      <w:r>
+        <w:rPr>
+          <w:rFonts w:ascii="Times New Roman" w:hAnsi="Times New Roman" w:cs="Times New Roman"/>
+          <w:sz w:val="24"/>
+        </w:rPr>
+        <w:t>sisi</w:t>
+      </w:r>
+      <w:proofErr w:type="spellEnd"/>
+      <w:r>
+        <w:rPr>
+          <w:rFonts w:ascii="Times New Roman" w:hAnsi="Times New Roman" w:cs="Times New Roman"/>
+          <w:sz w:val="24"/>
+        </w:rPr>
+        <w:t xml:space="preserve"> </w:t>
+      </w:r>
+      <w:proofErr w:type="spellStart"/>
+      <w:r>
+        <w:rPr>
+          <w:rFonts w:ascii="Times New Roman" w:hAnsi="Times New Roman" w:cs="Times New Roman"/>
+          <w:sz w:val="24"/>
+        </w:rPr>
+        <w:t>dimana</w:t>
+      </w:r>
+      <w:proofErr w:type="spellEnd"/>
+      <w:r>
+        <w:rPr>
+          <w:rFonts w:ascii="Times New Roman" w:hAnsi="Times New Roman" w:cs="Times New Roman"/>
+          <w:sz w:val="24"/>
+        </w:rPr>
+        <w:t xml:space="preserve"> </w:t>
+      </w:r>
+      <w:proofErr w:type="spellStart"/>
+      <w:r>
+        <w:rPr>
+          <w:rFonts w:ascii="Times New Roman" w:hAnsi="Times New Roman" w:cs="Times New Roman"/>
+          <w:sz w:val="24"/>
+        </w:rPr>
+        <w:t>sisi</w:t>
+      </w:r>
+      <w:proofErr w:type="spellEnd"/>
+      <w:r>
+        <w:rPr>
+          <w:rFonts w:ascii="Times New Roman" w:hAnsi="Times New Roman" w:cs="Times New Roman"/>
+          <w:sz w:val="24"/>
+        </w:rPr>
+        <w:t xml:space="preserve"> </w:t>
+      </w:r>
+      <w:proofErr w:type="spellStart"/>
+      <w:r>
+        <w:rPr>
+          <w:rFonts w:ascii="Times New Roman" w:hAnsi="Times New Roman" w:cs="Times New Roman"/>
+          <w:sz w:val="24"/>
+        </w:rPr>
+        <w:t>tersebut</w:t>
+      </w:r>
+      <w:proofErr w:type="spellEnd"/>
+      <w:r>
+        <w:rPr>
+          <w:rFonts w:ascii="Times New Roman" w:hAnsi="Times New Roman" w:cs="Times New Roman"/>
+          <w:sz w:val="24"/>
+        </w:rPr>
+        <w:t xml:space="preserve"> </w:t>
+      </w:r>
+      <w:proofErr w:type="spellStart"/>
+      <w:r>
+        <w:rPr>
+          <w:rFonts w:ascii="Times New Roman" w:hAnsi="Times New Roman" w:cs="Times New Roman"/>
+          <w:sz w:val="24"/>
+        </w:rPr>
+        <w:t>adalah</w:t>
+      </w:r>
+      <w:proofErr w:type="spellEnd"/>
+      <w:r>
+        <w:rPr>
+          <w:rFonts w:ascii="Times New Roman" w:hAnsi="Times New Roman" w:cs="Times New Roman"/>
+          <w:sz w:val="24"/>
+        </w:rPr>
+        <w:t xml:space="preserve"> </w:t>
+      </w:r>
+      <w:proofErr w:type="spellStart"/>
+      <w:r>
+        <w:rPr>
+          <w:rFonts w:ascii="Times New Roman" w:hAnsi="Times New Roman" w:cs="Times New Roman"/>
+          <w:sz w:val="24"/>
+        </w:rPr>
+        <w:t>sisi</w:t>
+      </w:r>
+      <w:proofErr w:type="spellEnd"/>
+      <w:r>
+        <w:rPr>
+          <w:rFonts w:ascii="Times New Roman" w:hAnsi="Times New Roman" w:cs="Times New Roman"/>
+          <w:sz w:val="24"/>
+        </w:rPr>
+        <w:t xml:space="preserve"> </w:t>
+      </w:r>
+      <w:proofErr w:type="spellStart"/>
+      <w:r>
+        <w:rPr>
+          <w:rFonts w:ascii="Times New Roman" w:hAnsi="Times New Roman" w:cs="Times New Roman"/>
+          <w:sz w:val="24"/>
+        </w:rPr>
+        <w:t>ke-Indonesiaan</w:t>
+      </w:r>
+      <w:proofErr w:type="spellEnd"/>
+      <w:r>
+        <w:rPr>
+          <w:rFonts w:ascii="Times New Roman" w:hAnsi="Times New Roman" w:cs="Times New Roman"/>
+          <w:sz w:val="24"/>
+        </w:rPr>
+        <w:t xml:space="preserve"> </w:t>
+      </w:r>
+      <w:proofErr w:type="spellStart"/>
+      <w:r>
+        <w:rPr>
+          <w:rFonts w:ascii="Times New Roman" w:hAnsi="Times New Roman" w:cs="Times New Roman"/>
+          <w:sz w:val="24"/>
+        </w:rPr>
+        <w:t>nya</w:t>
+      </w:r>
+      <w:proofErr w:type="spellEnd"/>
+      <w:r>
+        <w:rPr>
+          <w:rFonts w:ascii="Times New Roman" w:hAnsi="Times New Roman" w:cs="Times New Roman"/>
+          <w:sz w:val="24"/>
+        </w:rPr>
+        <w:t>.</w:t>
+      </w:r>
+      <w:proofErr w:type="gramEnd"/>
+      <w:r>
+        <w:rPr>
+          <w:rFonts w:ascii="Times New Roman" w:hAnsi="Times New Roman" w:cs="Times New Roman"/>
+          <w:sz w:val="24"/>
+        </w:rPr>
+        <w:t xml:space="preserve"> </w:t>
+      </w:r>
+      <w:proofErr w:type="gramStart"/>
+      <w:r>
+        <w:rPr>
+          <w:rFonts w:ascii="Times New Roman" w:hAnsi="Times New Roman" w:cs="Times New Roman"/>
+          <w:sz w:val="24"/>
+        </w:rPr>
+        <w:t xml:space="preserve">Kami </w:t>
+      </w:r>
+      <w:proofErr w:type="spellStart"/>
+      <w:r>
+        <w:rPr>
+          <w:rFonts w:ascii="Times New Roman" w:hAnsi="Times New Roman" w:cs="Times New Roman"/>
+          <w:sz w:val="24"/>
+        </w:rPr>
+        <w:t>melihat</w:t>
+      </w:r>
+      <w:proofErr w:type="spellEnd"/>
+      <w:r>
+        <w:rPr>
+          <w:rFonts w:ascii="Times New Roman" w:hAnsi="Times New Roman" w:cs="Times New Roman"/>
+          <w:sz w:val="24"/>
+        </w:rPr>
+        <w:t xml:space="preserve"> </w:t>
+      </w:r>
+      <w:proofErr w:type="spellStart"/>
+      <w:r>
+        <w:rPr>
+          <w:rFonts w:ascii="Times New Roman" w:hAnsi="Times New Roman" w:cs="Times New Roman"/>
+          <w:sz w:val="24"/>
+        </w:rPr>
+        <w:t>bahwa</w:t>
+      </w:r>
+      <w:proofErr w:type="spellEnd"/>
+      <w:r>
+        <w:rPr>
+          <w:rFonts w:ascii="Times New Roman" w:hAnsi="Times New Roman" w:cs="Times New Roman"/>
+          <w:sz w:val="24"/>
+        </w:rPr>
+        <w:t xml:space="preserve"> </w:t>
+      </w:r>
+      <w:proofErr w:type="spellStart"/>
+      <w:r>
+        <w:rPr>
+          <w:rFonts w:ascii="Times New Roman" w:hAnsi="Times New Roman" w:cs="Times New Roman"/>
+          <w:sz w:val="24"/>
+        </w:rPr>
+        <w:t>produk</w:t>
+      </w:r>
+      <w:proofErr w:type="spellEnd"/>
+      <w:r>
+        <w:rPr>
+          <w:rFonts w:ascii="Times New Roman" w:hAnsi="Times New Roman" w:cs="Times New Roman"/>
+          <w:sz w:val="24"/>
+        </w:rPr>
+        <w:t xml:space="preserve"> </w:t>
+      </w:r>
+      <w:proofErr w:type="spellStart"/>
+      <w:r>
+        <w:rPr>
+          <w:rFonts w:ascii="Times New Roman" w:hAnsi="Times New Roman" w:cs="Times New Roman"/>
+          <w:sz w:val="24"/>
+        </w:rPr>
+        <w:t>lokal</w:t>
+      </w:r>
+      <w:proofErr w:type="spellEnd"/>
+      <w:r>
+        <w:rPr>
+          <w:rFonts w:ascii="Times New Roman" w:hAnsi="Times New Roman" w:cs="Times New Roman"/>
+          <w:sz w:val="24"/>
+        </w:rPr>
+        <w:t xml:space="preserve"> Indonesia </w:t>
+      </w:r>
+      <w:proofErr w:type="spellStart"/>
+      <w:r>
+        <w:rPr>
+          <w:rFonts w:ascii="Times New Roman" w:hAnsi="Times New Roman" w:cs="Times New Roman"/>
+          <w:sz w:val="24"/>
+        </w:rPr>
+        <w:t>sering</w:t>
+      </w:r>
+      <w:proofErr w:type="spellEnd"/>
+      <w:r>
+        <w:rPr>
+          <w:rFonts w:ascii="Times New Roman" w:hAnsi="Times New Roman" w:cs="Times New Roman"/>
+          <w:sz w:val="24"/>
+        </w:rPr>
+        <w:t xml:space="preserve"> </w:t>
+      </w:r>
+      <w:proofErr w:type="spellStart"/>
+      <w:r>
+        <w:rPr>
+          <w:rFonts w:ascii="Times New Roman" w:hAnsi="Times New Roman" w:cs="Times New Roman"/>
+          <w:sz w:val="24"/>
+        </w:rPr>
+        <w:t>tertutupi</w:t>
+      </w:r>
+      <w:proofErr w:type="spellEnd"/>
+      <w:r>
+        <w:rPr>
+          <w:rFonts w:ascii="Times New Roman" w:hAnsi="Times New Roman" w:cs="Times New Roman"/>
+          <w:sz w:val="24"/>
+        </w:rPr>
+        <w:t xml:space="preserve"> </w:t>
+      </w:r>
+      <w:proofErr w:type="spellStart"/>
+      <w:r>
+        <w:rPr>
+          <w:rFonts w:ascii="Times New Roman" w:hAnsi="Times New Roman" w:cs="Times New Roman"/>
+          <w:sz w:val="24"/>
+        </w:rPr>
+        <w:t>dengan</w:t>
+      </w:r>
+      <w:proofErr w:type="spellEnd"/>
+      <w:r>
+        <w:rPr>
+          <w:rFonts w:ascii="Times New Roman" w:hAnsi="Times New Roman" w:cs="Times New Roman"/>
+          <w:sz w:val="24"/>
+        </w:rPr>
+        <w:t xml:space="preserve"> </w:t>
+      </w:r>
+      <w:proofErr w:type="spellStart"/>
+      <w:r>
+        <w:rPr>
+          <w:rFonts w:ascii="Times New Roman" w:hAnsi="Times New Roman" w:cs="Times New Roman"/>
+          <w:sz w:val="24"/>
+        </w:rPr>
+        <w:t>kemegahan</w:t>
+      </w:r>
+      <w:proofErr w:type="spellEnd"/>
+      <w:r>
+        <w:rPr>
+          <w:rFonts w:ascii="Times New Roman" w:hAnsi="Times New Roman" w:cs="Times New Roman"/>
+          <w:sz w:val="24"/>
+        </w:rPr>
+        <w:t xml:space="preserve"> </w:t>
+      </w:r>
+      <w:proofErr w:type="spellStart"/>
+      <w:r>
+        <w:rPr>
+          <w:rFonts w:ascii="Times New Roman" w:hAnsi="Times New Roman" w:cs="Times New Roman"/>
+          <w:sz w:val="24"/>
+        </w:rPr>
+        <w:t>dan</w:t>
+      </w:r>
+      <w:proofErr w:type="spellEnd"/>
+      <w:r>
+        <w:rPr>
+          <w:rFonts w:ascii="Times New Roman" w:hAnsi="Times New Roman" w:cs="Times New Roman"/>
+          <w:sz w:val="24"/>
+        </w:rPr>
+        <w:t xml:space="preserve"> </w:t>
+      </w:r>
+      <w:proofErr w:type="spellStart"/>
+      <w:r>
+        <w:rPr>
+          <w:rFonts w:ascii="Times New Roman" w:hAnsi="Times New Roman" w:cs="Times New Roman"/>
+          <w:sz w:val="24"/>
+        </w:rPr>
+        <w:t>keindahan</w:t>
+      </w:r>
+      <w:proofErr w:type="spellEnd"/>
+      <w:r>
+        <w:rPr>
+          <w:rFonts w:ascii="Times New Roman" w:hAnsi="Times New Roman" w:cs="Times New Roman"/>
+          <w:sz w:val="24"/>
+        </w:rPr>
+        <w:t xml:space="preserve"> </w:t>
+      </w:r>
+      <w:proofErr w:type="spellStart"/>
+      <w:r>
+        <w:rPr>
+          <w:rFonts w:ascii="Times New Roman" w:hAnsi="Times New Roman" w:cs="Times New Roman"/>
+          <w:sz w:val="24"/>
+        </w:rPr>
+        <w:t>produk</w:t>
+      </w:r>
+      <w:proofErr w:type="spellEnd"/>
+      <w:r>
+        <w:rPr>
+          <w:rFonts w:ascii="Times New Roman" w:hAnsi="Times New Roman" w:cs="Times New Roman"/>
+          <w:sz w:val="24"/>
+        </w:rPr>
+        <w:t xml:space="preserve"> import.</w:t>
+      </w:r>
+      <w:proofErr w:type="gramEnd"/>
+      <w:r>
+        <w:rPr>
+          <w:rFonts w:ascii="Times New Roman" w:hAnsi="Times New Roman" w:cs="Times New Roman"/>
+          <w:sz w:val="24"/>
+        </w:rPr>
+        <w:t xml:space="preserve"> </w:t>
+      </w:r>
+      <w:proofErr w:type="spellStart"/>
+      <w:proofErr w:type="gramStart"/>
+      <w:r>
+        <w:rPr>
+          <w:rFonts w:ascii="Times New Roman" w:hAnsi="Times New Roman" w:cs="Times New Roman"/>
+          <w:sz w:val="24"/>
+        </w:rPr>
+        <w:t>Dimana</w:t>
+      </w:r>
+      <w:proofErr w:type="spellEnd"/>
+      <w:r>
+        <w:rPr>
+          <w:rFonts w:ascii="Times New Roman" w:hAnsi="Times New Roman" w:cs="Times New Roman"/>
+          <w:sz w:val="24"/>
+        </w:rPr>
+        <w:t xml:space="preserve"> </w:t>
+      </w:r>
+      <w:proofErr w:type="spellStart"/>
+      <w:r>
+        <w:rPr>
+          <w:rFonts w:ascii="Times New Roman" w:hAnsi="Times New Roman" w:cs="Times New Roman"/>
+          <w:sz w:val="24"/>
+        </w:rPr>
+        <w:t>banyak</w:t>
+      </w:r>
+      <w:proofErr w:type="spellEnd"/>
+      <w:r>
+        <w:rPr>
+          <w:rFonts w:ascii="Times New Roman" w:hAnsi="Times New Roman" w:cs="Times New Roman"/>
+          <w:sz w:val="24"/>
+        </w:rPr>
+        <w:t xml:space="preserve"> </w:t>
+      </w:r>
+      <w:proofErr w:type="spellStart"/>
+      <w:r>
+        <w:rPr>
+          <w:rFonts w:ascii="Times New Roman" w:hAnsi="Times New Roman" w:cs="Times New Roman"/>
+          <w:sz w:val="24"/>
+        </w:rPr>
+        <w:t>juga</w:t>
+      </w:r>
+      <w:proofErr w:type="spellEnd"/>
+      <w:r>
+        <w:rPr>
+          <w:rFonts w:ascii="Times New Roman" w:hAnsi="Times New Roman" w:cs="Times New Roman"/>
+          <w:sz w:val="24"/>
+        </w:rPr>
+        <w:t xml:space="preserve"> </w:t>
+      </w:r>
+      <w:proofErr w:type="spellStart"/>
+      <w:r>
+        <w:rPr>
+          <w:rFonts w:ascii="Times New Roman" w:hAnsi="Times New Roman" w:cs="Times New Roman"/>
+          <w:sz w:val="24"/>
+        </w:rPr>
+        <w:t>produk</w:t>
+      </w:r>
+      <w:proofErr w:type="spellEnd"/>
+      <w:r>
+        <w:rPr>
+          <w:rFonts w:ascii="Times New Roman" w:hAnsi="Times New Roman" w:cs="Times New Roman"/>
+          <w:sz w:val="24"/>
+        </w:rPr>
+        <w:t xml:space="preserve"> </w:t>
+      </w:r>
+      <w:proofErr w:type="spellStart"/>
+      <w:r>
+        <w:rPr>
+          <w:rFonts w:ascii="Times New Roman" w:hAnsi="Times New Roman" w:cs="Times New Roman"/>
+          <w:sz w:val="24"/>
+        </w:rPr>
+        <w:t>lokal</w:t>
+      </w:r>
+      <w:proofErr w:type="spellEnd"/>
+      <w:r>
+        <w:rPr>
+          <w:rFonts w:ascii="Times New Roman" w:hAnsi="Times New Roman" w:cs="Times New Roman"/>
+          <w:sz w:val="24"/>
+        </w:rPr>
+        <w:t xml:space="preserve"> yang </w:t>
+      </w:r>
+      <w:proofErr w:type="spellStart"/>
+      <w:r>
+        <w:rPr>
+          <w:rFonts w:ascii="Times New Roman" w:hAnsi="Times New Roman" w:cs="Times New Roman"/>
+          <w:sz w:val="24"/>
+        </w:rPr>
+        <w:t>juga</w:t>
+      </w:r>
+      <w:proofErr w:type="spellEnd"/>
+      <w:r>
+        <w:rPr>
+          <w:rFonts w:ascii="Times New Roman" w:hAnsi="Times New Roman" w:cs="Times New Roman"/>
+          <w:sz w:val="24"/>
+        </w:rPr>
+        <w:t xml:space="preserve"> </w:t>
+      </w:r>
+      <w:proofErr w:type="spellStart"/>
+      <w:r>
+        <w:rPr>
+          <w:rFonts w:ascii="Times New Roman" w:hAnsi="Times New Roman" w:cs="Times New Roman"/>
+          <w:sz w:val="24"/>
+        </w:rPr>
+        <w:t>kualitasnya</w:t>
+      </w:r>
+      <w:proofErr w:type="spellEnd"/>
+      <w:r>
+        <w:rPr>
+          <w:rFonts w:ascii="Times New Roman" w:hAnsi="Times New Roman" w:cs="Times New Roman"/>
+          <w:sz w:val="24"/>
+        </w:rPr>
+        <w:t xml:space="preserve"> </w:t>
+      </w:r>
+      <w:proofErr w:type="spellStart"/>
+      <w:r>
+        <w:rPr>
+          <w:rFonts w:ascii="Times New Roman" w:hAnsi="Times New Roman" w:cs="Times New Roman"/>
+          <w:sz w:val="24"/>
+        </w:rPr>
+        <w:t>hampir</w:t>
+      </w:r>
+      <w:proofErr w:type="spellEnd"/>
+      <w:r>
+        <w:rPr>
+          <w:rFonts w:ascii="Times New Roman" w:hAnsi="Times New Roman" w:cs="Times New Roman"/>
+          <w:sz w:val="24"/>
+        </w:rPr>
+        <w:t xml:space="preserve"> </w:t>
+      </w:r>
+      <w:proofErr w:type="spellStart"/>
+      <w:r>
+        <w:rPr>
+          <w:rFonts w:ascii="Times New Roman" w:hAnsi="Times New Roman" w:cs="Times New Roman"/>
+          <w:sz w:val="24"/>
+        </w:rPr>
+        <w:t>setara</w:t>
+      </w:r>
+      <w:proofErr w:type="spellEnd"/>
+      <w:r>
+        <w:rPr>
+          <w:rFonts w:ascii="Times New Roman" w:hAnsi="Times New Roman" w:cs="Times New Roman"/>
+          <w:sz w:val="24"/>
+        </w:rPr>
+        <w:t xml:space="preserve"> </w:t>
+      </w:r>
+      <w:proofErr w:type="spellStart"/>
+      <w:r>
+        <w:rPr>
+          <w:rFonts w:ascii="Times New Roman" w:hAnsi="Times New Roman" w:cs="Times New Roman"/>
+          <w:sz w:val="24"/>
+        </w:rPr>
+        <w:t>dengan</w:t>
+      </w:r>
+      <w:proofErr w:type="spellEnd"/>
+      <w:r>
+        <w:rPr>
+          <w:rFonts w:ascii="Times New Roman" w:hAnsi="Times New Roman" w:cs="Times New Roman"/>
+          <w:sz w:val="24"/>
+        </w:rPr>
+        <w:t xml:space="preserve"> </w:t>
+      </w:r>
+      <w:proofErr w:type="spellStart"/>
+      <w:r>
+        <w:rPr>
+          <w:rFonts w:ascii="Times New Roman" w:hAnsi="Times New Roman" w:cs="Times New Roman"/>
+          <w:sz w:val="24"/>
+        </w:rPr>
+        <w:t>produk</w:t>
+      </w:r>
+      <w:proofErr w:type="spellEnd"/>
+      <w:r>
+        <w:rPr>
+          <w:rFonts w:ascii="Times New Roman" w:hAnsi="Times New Roman" w:cs="Times New Roman"/>
+          <w:sz w:val="24"/>
+        </w:rPr>
+        <w:t xml:space="preserve"> Import.</w:t>
+      </w:r>
+      <w:proofErr w:type="gramEnd"/>
+      <w:r>
+        <w:rPr>
+          <w:rFonts w:ascii="Times New Roman" w:hAnsi="Times New Roman" w:cs="Times New Roman"/>
+          <w:sz w:val="24"/>
+        </w:rPr>
+        <w:t xml:space="preserve"> </w:t>
+      </w:r>
+      <w:proofErr w:type="gramStart"/>
+      <w:r>
+        <w:rPr>
+          <w:rFonts w:ascii="Times New Roman" w:hAnsi="Times New Roman" w:cs="Times New Roman"/>
+          <w:sz w:val="24"/>
+        </w:rPr>
+        <w:t xml:space="preserve">Kami </w:t>
+      </w:r>
+      <w:proofErr w:type="spellStart"/>
+      <w:r>
+        <w:rPr>
+          <w:rFonts w:ascii="Times New Roman" w:hAnsi="Times New Roman" w:cs="Times New Roman"/>
+          <w:sz w:val="24"/>
+        </w:rPr>
+        <w:t>juga</w:t>
+      </w:r>
+      <w:proofErr w:type="spellEnd"/>
+      <w:r>
+        <w:rPr>
+          <w:rFonts w:ascii="Times New Roman" w:hAnsi="Times New Roman" w:cs="Times New Roman"/>
+          <w:sz w:val="24"/>
+        </w:rPr>
+        <w:t xml:space="preserve"> </w:t>
+      </w:r>
+      <w:proofErr w:type="spellStart"/>
+      <w:r>
+        <w:rPr>
+          <w:rFonts w:ascii="Times New Roman" w:hAnsi="Times New Roman" w:cs="Times New Roman"/>
+          <w:sz w:val="24"/>
+        </w:rPr>
+        <w:t>melihat</w:t>
+      </w:r>
+      <w:proofErr w:type="spellEnd"/>
+      <w:r>
+        <w:rPr>
+          <w:rFonts w:ascii="Times New Roman" w:hAnsi="Times New Roman" w:cs="Times New Roman"/>
+          <w:sz w:val="24"/>
+        </w:rPr>
+        <w:t xml:space="preserve"> </w:t>
+      </w:r>
+      <w:proofErr w:type="spellStart"/>
+      <w:r>
+        <w:rPr>
+          <w:rFonts w:ascii="Times New Roman" w:hAnsi="Times New Roman" w:cs="Times New Roman"/>
+          <w:sz w:val="24"/>
+        </w:rPr>
+        <w:t>bahwa</w:t>
+      </w:r>
+      <w:proofErr w:type="spellEnd"/>
+      <w:r>
+        <w:rPr>
+          <w:rFonts w:ascii="Times New Roman" w:hAnsi="Times New Roman" w:cs="Times New Roman"/>
+          <w:sz w:val="24"/>
+        </w:rPr>
+        <w:t xml:space="preserve"> </w:t>
+      </w:r>
+      <w:proofErr w:type="spellStart"/>
+      <w:r>
+        <w:rPr>
+          <w:rFonts w:ascii="Times New Roman" w:hAnsi="Times New Roman" w:cs="Times New Roman"/>
+          <w:sz w:val="24"/>
+        </w:rPr>
+        <w:t>konsep</w:t>
+      </w:r>
+      <w:proofErr w:type="spellEnd"/>
+      <w:r>
+        <w:rPr>
+          <w:rFonts w:ascii="Times New Roman" w:hAnsi="Times New Roman" w:cs="Times New Roman"/>
+          <w:sz w:val="24"/>
+        </w:rPr>
+        <w:t xml:space="preserve"> yang </w:t>
+      </w:r>
+      <w:proofErr w:type="spellStart"/>
+      <w:r>
+        <w:rPr>
+          <w:rFonts w:ascii="Times New Roman" w:hAnsi="Times New Roman" w:cs="Times New Roman"/>
+          <w:sz w:val="24"/>
+        </w:rPr>
+        <w:t>digunakan</w:t>
+      </w:r>
+      <w:proofErr w:type="spellEnd"/>
+      <w:r>
+        <w:rPr>
+          <w:rFonts w:ascii="Times New Roman" w:hAnsi="Times New Roman" w:cs="Times New Roman"/>
+          <w:sz w:val="24"/>
+        </w:rPr>
+        <w:t xml:space="preserve"> di </w:t>
+      </w:r>
+      <w:proofErr w:type="spellStart"/>
+      <w:r>
+        <w:rPr>
+          <w:rFonts w:ascii="Times New Roman" w:hAnsi="Times New Roman" w:cs="Times New Roman"/>
+          <w:sz w:val="24"/>
+        </w:rPr>
+        <w:t>situs</w:t>
+      </w:r>
+      <w:proofErr w:type="spellEnd"/>
+      <w:r>
+        <w:rPr>
+          <w:rFonts w:ascii="Times New Roman" w:hAnsi="Times New Roman" w:cs="Times New Roman"/>
+          <w:sz w:val="24"/>
+        </w:rPr>
+        <w:t xml:space="preserve"> </w:t>
+      </w:r>
+      <w:proofErr w:type="spellStart"/>
+      <w:r>
+        <w:rPr>
+          <w:rFonts w:ascii="Times New Roman" w:hAnsi="Times New Roman" w:cs="Times New Roman"/>
+          <w:sz w:val="24"/>
+        </w:rPr>
+        <w:t>jual-beli</w:t>
+      </w:r>
+      <w:proofErr w:type="spellEnd"/>
+      <w:r>
+        <w:rPr>
+          <w:rFonts w:ascii="Times New Roman" w:hAnsi="Times New Roman" w:cs="Times New Roman"/>
+          <w:sz w:val="24"/>
+        </w:rPr>
+        <w:t xml:space="preserve"> </w:t>
+      </w:r>
+      <w:r>
+        <w:rPr>
+          <w:rFonts w:ascii="Times New Roman" w:hAnsi="Times New Roman" w:cs="Times New Roman"/>
+          <w:i/>
+          <w:sz w:val="24"/>
+        </w:rPr>
+        <w:t>Online</w:t>
+      </w:r>
+      <w:r>
+        <w:rPr>
+          <w:rFonts w:ascii="Times New Roman" w:hAnsi="Times New Roman" w:cs="Times New Roman"/>
+          <w:sz w:val="24"/>
+        </w:rPr>
+        <w:t xml:space="preserve"> di Indonesia, </w:t>
+      </w:r>
+      <w:proofErr w:type="spellStart"/>
+      <w:r>
+        <w:rPr>
+          <w:rFonts w:ascii="Times New Roman" w:hAnsi="Times New Roman" w:cs="Times New Roman"/>
+          <w:sz w:val="24"/>
+        </w:rPr>
+        <w:t>hampir</w:t>
+      </w:r>
+      <w:proofErr w:type="spellEnd"/>
+      <w:r>
+        <w:rPr>
+          <w:rFonts w:ascii="Times New Roman" w:hAnsi="Times New Roman" w:cs="Times New Roman"/>
+          <w:sz w:val="24"/>
+        </w:rPr>
+        <w:t xml:space="preserve"> </w:t>
+      </w:r>
+      <w:proofErr w:type="spellStart"/>
+      <w:r>
+        <w:rPr>
+          <w:rFonts w:ascii="Times New Roman" w:hAnsi="Times New Roman" w:cs="Times New Roman"/>
+          <w:sz w:val="24"/>
+        </w:rPr>
+        <w:t>semuanya</w:t>
+      </w:r>
+      <w:proofErr w:type="spellEnd"/>
+      <w:r>
+        <w:rPr>
+          <w:rFonts w:ascii="Times New Roman" w:hAnsi="Times New Roman" w:cs="Times New Roman"/>
+          <w:sz w:val="24"/>
+        </w:rPr>
+        <w:t xml:space="preserve"> </w:t>
+      </w:r>
+      <w:proofErr w:type="spellStart"/>
+      <w:r>
+        <w:rPr>
+          <w:rFonts w:ascii="Times New Roman" w:hAnsi="Times New Roman" w:cs="Times New Roman"/>
+          <w:sz w:val="24"/>
+        </w:rPr>
+        <w:t>menggunakan</w:t>
+      </w:r>
+      <w:proofErr w:type="spellEnd"/>
+      <w:r>
+        <w:rPr>
+          <w:rFonts w:ascii="Times New Roman" w:hAnsi="Times New Roman" w:cs="Times New Roman"/>
+          <w:sz w:val="24"/>
+        </w:rPr>
+        <w:t xml:space="preserve"> </w:t>
+      </w:r>
+      <w:proofErr w:type="spellStart"/>
+      <w:r>
+        <w:rPr>
+          <w:rFonts w:ascii="Times New Roman" w:hAnsi="Times New Roman" w:cs="Times New Roman"/>
+          <w:sz w:val="24"/>
+        </w:rPr>
+        <w:t>prinsip</w:t>
+      </w:r>
+      <w:proofErr w:type="spellEnd"/>
+      <w:r>
+        <w:rPr>
+          <w:rFonts w:ascii="Times New Roman" w:hAnsi="Times New Roman" w:cs="Times New Roman"/>
+          <w:sz w:val="24"/>
+        </w:rPr>
+        <w:t xml:space="preserve"> “</w:t>
+      </w:r>
+      <w:proofErr w:type="spellStart"/>
+      <w:r>
+        <w:rPr>
+          <w:rFonts w:ascii="Times New Roman" w:hAnsi="Times New Roman" w:cs="Times New Roman"/>
+          <w:sz w:val="24"/>
+        </w:rPr>
+        <w:t>Klik</w:t>
+      </w:r>
+      <w:proofErr w:type="spellEnd"/>
+      <w:r>
+        <w:rPr>
+          <w:rFonts w:ascii="Times New Roman" w:hAnsi="Times New Roman" w:cs="Times New Roman"/>
+          <w:sz w:val="24"/>
+        </w:rPr>
+        <w:t>-</w:t>
+      </w:r>
+      <w:proofErr w:type="spellStart"/>
+      <w:r>
+        <w:rPr>
+          <w:rFonts w:ascii="Times New Roman" w:hAnsi="Times New Roman" w:cs="Times New Roman"/>
+          <w:sz w:val="24"/>
+        </w:rPr>
+        <w:t>Ketemuan</w:t>
+      </w:r>
+      <w:proofErr w:type="spellEnd"/>
+      <w:r>
+        <w:rPr>
+          <w:rFonts w:ascii="Times New Roman" w:hAnsi="Times New Roman" w:cs="Times New Roman"/>
+          <w:sz w:val="24"/>
+        </w:rPr>
+        <w:t>-Deal”.</w:t>
+      </w:r>
+      <w:proofErr w:type="gramEnd"/>
+      <w:r>
+        <w:rPr>
+          <w:rFonts w:ascii="Times New Roman" w:hAnsi="Times New Roman" w:cs="Times New Roman"/>
+          <w:sz w:val="24"/>
+        </w:rPr>
+        <w:t xml:space="preserve"> </w:t>
+      </w:r>
+      <w:proofErr w:type="spellStart"/>
+      <w:proofErr w:type="gramStart"/>
+      <w:r>
+        <w:rPr>
+          <w:rFonts w:ascii="Times New Roman" w:hAnsi="Times New Roman" w:cs="Times New Roman"/>
+          <w:sz w:val="24"/>
+        </w:rPr>
+        <w:t>Padahal</w:t>
+      </w:r>
+      <w:proofErr w:type="spellEnd"/>
+      <w:r>
+        <w:rPr>
+          <w:rFonts w:ascii="Times New Roman" w:hAnsi="Times New Roman" w:cs="Times New Roman"/>
+          <w:sz w:val="24"/>
+        </w:rPr>
+        <w:t xml:space="preserve">, </w:t>
+      </w:r>
+      <w:proofErr w:type="spellStart"/>
+      <w:r>
+        <w:rPr>
+          <w:rFonts w:ascii="Times New Roman" w:hAnsi="Times New Roman" w:cs="Times New Roman"/>
+          <w:sz w:val="24"/>
+        </w:rPr>
+        <w:t>sekarang</w:t>
+      </w:r>
+      <w:proofErr w:type="spellEnd"/>
+      <w:r>
+        <w:rPr>
+          <w:rFonts w:ascii="Times New Roman" w:hAnsi="Times New Roman" w:cs="Times New Roman"/>
+          <w:sz w:val="24"/>
+        </w:rPr>
+        <w:t xml:space="preserve"> </w:t>
+      </w:r>
+      <w:proofErr w:type="spellStart"/>
+      <w:r>
+        <w:rPr>
+          <w:rFonts w:ascii="Times New Roman" w:hAnsi="Times New Roman" w:cs="Times New Roman"/>
+          <w:sz w:val="24"/>
+        </w:rPr>
+        <w:t>ini</w:t>
+      </w:r>
+      <w:proofErr w:type="spellEnd"/>
+      <w:r>
+        <w:rPr>
+          <w:rFonts w:ascii="Times New Roman" w:hAnsi="Times New Roman" w:cs="Times New Roman"/>
+          <w:sz w:val="24"/>
+        </w:rPr>
+        <w:t xml:space="preserve"> </w:t>
+      </w:r>
+      <w:proofErr w:type="spellStart"/>
+      <w:r>
+        <w:rPr>
+          <w:rFonts w:ascii="Times New Roman" w:hAnsi="Times New Roman" w:cs="Times New Roman"/>
+          <w:sz w:val="24"/>
+        </w:rPr>
+        <w:t>sudah</w:t>
+      </w:r>
+      <w:proofErr w:type="spellEnd"/>
+      <w:r>
+        <w:rPr>
+          <w:rFonts w:ascii="Times New Roman" w:hAnsi="Times New Roman" w:cs="Times New Roman"/>
+          <w:sz w:val="24"/>
+        </w:rPr>
+        <w:t xml:space="preserve"> </w:t>
+      </w:r>
+      <w:proofErr w:type="spellStart"/>
+      <w:r>
+        <w:rPr>
+          <w:rFonts w:ascii="Times New Roman" w:hAnsi="Times New Roman" w:cs="Times New Roman"/>
+          <w:sz w:val="24"/>
+        </w:rPr>
+        <w:t>ada</w:t>
+      </w:r>
+      <w:proofErr w:type="spellEnd"/>
+      <w:r>
+        <w:rPr>
+          <w:rFonts w:ascii="Times New Roman" w:hAnsi="Times New Roman" w:cs="Times New Roman"/>
+          <w:sz w:val="24"/>
+        </w:rPr>
+        <w:t xml:space="preserve"> yang </w:t>
+      </w:r>
+      <w:proofErr w:type="spellStart"/>
+      <w:r>
+        <w:rPr>
+          <w:rFonts w:ascii="Times New Roman" w:hAnsi="Times New Roman" w:cs="Times New Roman"/>
+          <w:sz w:val="24"/>
+        </w:rPr>
+        <w:t>namanya</w:t>
+      </w:r>
+      <w:proofErr w:type="spellEnd"/>
+      <w:r>
+        <w:rPr>
+          <w:rFonts w:ascii="Times New Roman" w:hAnsi="Times New Roman" w:cs="Times New Roman"/>
+          <w:sz w:val="24"/>
+        </w:rPr>
+        <w:t xml:space="preserve"> </w:t>
+      </w:r>
+      <w:proofErr w:type="spellStart"/>
+      <w:r>
+        <w:rPr>
+          <w:rFonts w:ascii="Times New Roman" w:hAnsi="Times New Roman" w:cs="Times New Roman"/>
+          <w:sz w:val="24"/>
+        </w:rPr>
+        <w:t>Kartu</w:t>
+      </w:r>
+      <w:proofErr w:type="spellEnd"/>
+      <w:r>
+        <w:rPr>
+          <w:rFonts w:ascii="Times New Roman" w:hAnsi="Times New Roman" w:cs="Times New Roman"/>
+          <w:sz w:val="24"/>
+        </w:rPr>
+        <w:t xml:space="preserve"> </w:t>
+      </w:r>
+      <w:proofErr w:type="spellStart"/>
+      <w:r>
+        <w:rPr>
+          <w:rFonts w:ascii="Times New Roman" w:hAnsi="Times New Roman" w:cs="Times New Roman"/>
+          <w:sz w:val="24"/>
+        </w:rPr>
+        <w:t>Kredit</w:t>
+      </w:r>
+      <w:proofErr w:type="spellEnd"/>
+      <w:r>
+        <w:rPr>
+          <w:rFonts w:ascii="Times New Roman" w:hAnsi="Times New Roman" w:cs="Times New Roman"/>
+          <w:sz w:val="24"/>
+        </w:rPr>
+        <w:t xml:space="preserve">, </w:t>
+      </w:r>
+      <w:r>
+        <w:rPr>
+          <w:rFonts w:ascii="Times New Roman" w:hAnsi="Times New Roman" w:cs="Times New Roman"/>
+          <w:i/>
+          <w:sz w:val="24"/>
+        </w:rPr>
+        <w:t xml:space="preserve">PayPal, </w:t>
+      </w:r>
+      <w:proofErr w:type="spellStart"/>
+      <w:r>
+        <w:rPr>
+          <w:rFonts w:ascii="Times New Roman" w:hAnsi="Times New Roman" w:cs="Times New Roman"/>
+          <w:i/>
+          <w:sz w:val="24"/>
+        </w:rPr>
+        <w:t>BitCoin</w:t>
+      </w:r>
+      <w:proofErr w:type="spellEnd"/>
+      <w:r>
+        <w:rPr>
+          <w:rFonts w:ascii="Times New Roman" w:hAnsi="Times New Roman" w:cs="Times New Roman"/>
+          <w:i/>
+          <w:sz w:val="24"/>
+        </w:rPr>
+        <w:t>, e-Banking</w:t>
+      </w:r>
+      <w:r>
+        <w:rPr>
+          <w:rFonts w:ascii="Times New Roman" w:hAnsi="Times New Roman" w:cs="Times New Roman"/>
+          <w:sz w:val="24"/>
+        </w:rPr>
+        <w:t xml:space="preserve"> </w:t>
+      </w:r>
+      <w:proofErr w:type="spellStart"/>
+      <w:r>
+        <w:rPr>
+          <w:rFonts w:ascii="Times New Roman" w:hAnsi="Times New Roman" w:cs="Times New Roman"/>
+          <w:sz w:val="24"/>
+        </w:rPr>
+        <w:t>untuk</w:t>
+      </w:r>
+      <w:proofErr w:type="spellEnd"/>
+      <w:r>
+        <w:rPr>
+          <w:rFonts w:ascii="Times New Roman" w:hAnsi="Times New Roman" w:cs="Times New Roman"/>
+          <w:sz w:val="24"/>
+        </w:rPr>
+        <w:t xml:space="preserve"> </w:t>
+      </w:r>
+      <w:proofErr w:type="spellStart"/>
+      <w:r>
+        <w:rPr>
+          <w:rFonts w:ascii="Times New Roman" w:hAnsi="Times New Roman" w:cs="Times New Roman"/>
+          <w:sz w:val="24"/>
+        </w:rPr>
+        <w:t>melakukan</w:t>
+      </w:r>
+      <w:proofErr w:type="spellEnd"/>
+      <w:r>
+        <w:rPr>
+          <w:rFonts w:ascii="Times New Roman" w:hAnsi="Times New Roman" w:cs="Times New Roman"/>
+          <w:sz w:val="24"/>
+        </w:rPr>
+        <w:t xml:space="preserve"> </w:t>
+      </w:r>
+      <w:proofErr w:type="spellStart"/>
+      <w:r>
+        <w:rPr>
+          <w:rFonts w:ascii="Times New Roman" w:hAnsi="Times New Roman" w:cs="Times New Roman"/>
+          <w:sz w:val="24"/>
+        </w:rPr>
+        <w:t>transaksi</w:t>
+      </w:r>
+      <w:proofErr w:type="spellEnd"/>
+      <w:r>
+        <w:rPr>
+          <w:rFonts w:ascii="Times New Roman" w:hAnsi="Times New Roman" w:cs="Times New Roman"/>
+          <w:sz w:val="24"/>
+        </w:rPr>
+        <w:t xml:space="preserve"> </w:t>
+      </w:r>
+      <w:proofErr w:type="spellStart"/>
+      <w:r>
+        <w:rPr>
+          <w:rFonts w:ascii="Times New Roman" w:hAnsi="Times New Roman" w:cs="Times New Roman"/>
+          <w:sz w:val="24"/>
+        </w:rPr>
+        <w:t>pentransferan</w:t>
+      </w:r>
+      <w:proofErr w:type="spellEnd"/>
+      <w:r>
+        <w:rPr>
+          <w:rFonts w:ascii="Times New Roman" w:hAnsi="Times New Roman" w:cs="Times New Roman"/>
+          <w:sz w:val="24"/>
+        </w:rPr>
+        <w:t xml:space="preserve"> </w:t>
+      </w:r>
+      <w:proofErr w:type="spellStart"/>
+      <w:r>
+        <w:rPr>
+          <w:rFonts w:ascii="Times New Roman" w:hAnsi="Times New Roman" w:cs="Times New Roman"/>
+          <w:sz w:val="24"/>
+        </w:rPr>
+        <w:t>uang</w:t>
+      </w:r>
+      <w:proofErr w:type="spellEnd"/>
+      <w:r>
+        <w:rPr>
+          <w:rFonts w:ascii="Times New Roman" w:hAnsi="Times New Roman" w:cs="Times New Roman"/>
+          <w:sz w:val="24"/>
+        </w:rPr>
+        <w:t>.</w:t>
+      </w:r>
+      <w:proofErr w:type="gramEnd"/>
+      <w:r>
+        <w:rPr>
+          <w:rFonts w:ascii="Times New Roman" w:hAnsi="Times New Roman" w:cs="Times New Roman"/>
+          <w:sz w:val="24"/>
+        </w:rPr>
+        <w:t xml:space="preserve"> Dan </w:t>
+      </w:r>
+      <w:proofErr w:type="spellStart"/>
+      <w:r>
+        <w:rPr>
+          <w:rFonts w:ascii="Times New Roman" w:hAnsi="Times New Roman" w:cs="Times New Roman"/>
+          <w:sz w:val="24"/>
+        </w:rPr>
+        <w:t>desain</w:t>
+      </w:r>
+      <w:proofErr w:type="spellEnd"/>
+      <w:r>
+        <w:rPr>
+          <w:rFonts w:ascii="Times New Roman" w:hAnsi="Times New Roman" w:cs="Times New Roman"/>
+          <w:sz w:val="24"/>
+        </w:rPr>
+        <w:t xml:space="preserve"> </w:t>
+      </w:r>
+      <w:proofErr w:type="spellStart"/>
+      <w:r>
+        <w:rPr>
+          <w:rFonts w:ascii="Times New Roman" w:hAnsi="Times New Roman" w:cs="Times New Roman"/>
+          <w:sz w:val="24"/>
+        </w:rPr>
+        <w:t>dari</w:t>
+      </w:r>
+      <w:proofErr w:type="spellEnd"/>
+      <w:r>
+        <w:rPr>
+          <w:rFonts w:ascii="Times New Roman" w:hAnsi="Times New Roman" w:cs="Times New Roman"/>
+          <w:sz w:val="24"/>
+        </w:rPr>
+        <w:t xml:space="preserve"> </w:t>
+      </w:r>
+      <w:proofErr w:type="spellStart"/>
+      <w:r>
+        <w:rPr>
+          <w:rFonts w:ascii="Times New Roman" w:hAnsi="Times New Roman" w:cs="Times New Roman"/>
+          <w:sz w:val="24"/>
+        </w:rPr>
+        <w:t>semua</w:t>
+      </w:r>
+      <w:proofErr w:type="spellEnd"/>
+      <w:r>
+        <w:rPr>
+          <w:rFonts w:ascii="Times New Roman" w:hAnsi="Times New Roman" w:cs="Times New Roman"/>
+          <w:sz w:val="24"/>
+        </w:rPr>
+        <w:t xml:space="preserve"> </w:t>
+      </w:r>
+      <w:proofErr w:type="spellStart"/>
+      <w:r>
+        <w:rPr>
+          <w:rFonts w:ascii="Times New Roman" w:hAnsi="Times New Roman" w:cs="Times New Roman"/>
+          <w:sz w:val="24"/>
+        </w:rPr>
+        <w:t>situs</w:t>
+      </w:r>
+      <w:proofErr w:type="spellEnd"/>
+      <w:r>
+        <w:rPr>
+          <w:rFonts w:ascii="Times New Roman" w:hAnsi="Times New Roman" w:cs="Times New Roman"/>
+          <w:sz w:val="24"/>
+        </w:rPr>
+        <w:t xml:space="preserve"> </w:t>
+      </w:r>
+      <w:proofErr w:type="spellStart"/>
+      <w:r>
+        <w:rPr>
+          <w:rFonts w:ascii="Times New Roman" w:hAnsi="Times New Roman" w:cs="Times New Roman"/>
+          <w:sz w:val="24"/>
+        </w:rPr>
+        <w:t>juga</w:t>
+      </w:r>
+      <w:proofErr w:type="spellEnd"/>
+      <w:r>
+        <w:rPr>
+          <w:rFonts w:ascii="Times New Roman" w:hAnsi="Times New Roman" w:cs="Times New Roman"/>
+          <w:sz w:val="24"/>
+        </w:rPr>
+        <w:t xml:space="preserve"> rata-rata </w:t>
+      </w:r>
+      <w:proofErr w:type="spellStart"/>
+      <w:r>
+        <w:rPr>
+          <w:rFonts w:ascii="Times New Roman" w:hAnsi="Times New Roman" w:cs="Times New Roman"/>
+          <w:sz w:val="24"/>
+        </w:rPr>
+        <w:t>hampir</w:t>
+      </w:r>
+      <w:proofErr w:type="spellEnd"/>
+      <w:r>
+        <w:rPr>
+          <w:rFonts w:ascii="Times New Roman" w:hAnsi="Times New Roman" w:cs="Times New Roman"/>
+          <w:sz w:val="24"/>
+        </w:rPr>
+        <w:t xml:space="preserve"> </w:t>
+      </w:r>
+      <w:proofErr w:type="spellStart"/>
+      <w:proofErr w:type="gramStart"/>
+      <w:r>
+        <w:rPr>
+          <w:rFonts w:ascii="Times New Roman" w:hAnsi="Times New Roman" w:cs="Times New Roman"/>
+          <w:sz w:val="24"/>
+        </w:rPr>
+        <w:t>sama</w:t>
+      </w:r>
+      <w:proofErr w:type="spellEnd"/>
+      <w:proofErr w:type="gramEnd"/>
+      <w:r>
+        <w:rPr>
+          <w:rFonts w:ascii="Times New Roman" w:hAnsi="Times New Roman" w:cs="Times New Roman"/>
+          <w:sz w:val="24"/>
+        </w:rPr>
+        <w:t xml:space="preserve"> </w:t>
+      </w:r>
+      <w:proofErr w:type="spellStart"/>
+      <w:r>
+        <w:rPr>
+          <w:rFonts w:ascii="Times New Roman" w:hAnsi="Times New Roman" w:cs="Times New Roman"/>
+          <w:sz w:val="24"/>
+        </w:rPr>
+        <w:t>dengan</w:t>
+      </w:r>
+      <w:proofErr w:type="spellEnd"/>
+      <w:r>
+        <w:rPr>
+          <w:rFonts w:ascii="Times New Roman" w:hAnsi="Times New Roman" w:cs="Times New Roman"/>
+          <w:sz w:val="24"/>
+        </w:rPr>
+        <w:t xml:space="preserve"> </w:t>
+      </w:r>
+      <w:proofErr w:type="spellStart"/>
+      <w:r>
+        <w:rPr>
+          <w:rFonts w:ascii="Times New Roman" w:hAnsi="Times New Roman" w:cs="Times New Roman"/>
+          <w:sz w:val="24"/>
+        </w:rPr>
+        <w:t>desain</w:t>
+      </w:r>
+      <w:proofErr w:type="spellEnd"/>
+      <w:r>
+        <w:rPr>
+          <w:rFonts w:ascii="Times New Roman" w:hAnsi="Times New Roman" w:cs="Times New Roman"/>
+          <w:sz w:val="24"/>
+        </w:rPr>
+        <w:t xml:space="preserve"> </w:t>
+      </w:r>
+      <w:proofErr w:type="spellStart"/>
+      <w:r>
+        <w:rPr>
+          <w:rFonts w:ascii="Times New Roman" w:hAnsi="Times New Roman" w:cs="Times New Roman"/>
+          <w:sz w:val="24"/>
+        </w:rPr>
+        <w:t>kotak-kotak</w:t>
+      </w:r>
+      <w:proofErr w:type="spellEnd"/>
+      <w:r>
+        <w:rPr>
+          <w:rFonts w:ascii="Times New Roman" w:hAnsi="Times New Roman" w:cs="Times New Roman"/>
+          <w:sz w:val="24"/>
+        </w:rPr>
+        <w:t xml:space="preserve"> yang </w:t>
+      </w:r>
+      <w:proofErr w:type="spellStart"/>
+      <w:r>
+        <w:rPr>
+          <w:rFonts w:ascii="Times New Roman" w:hAnsi="Times New Roman" w:cs="Times New Roman"/>
+          <w:sz w:val="24"/>
+        </w:rPr>
+        <w:t>konstan</w:t>
+      </w:r>
+      <w:proofErr w:type="spellEnd"/>
+      <w:r>
+        <w:rPr>
+          <w:rFonts w:ascii="Times New Roman" w:hAnsi="Times New Roman" w:cs="Times New Roman"/>
+          <w:sz w:val="24"/>
+        </w:rPr>
+        <w:t xml:space="preserve">. </w:t>
+      </w:r>
+      <w:proofErr w:type="spellStart"/>
+      <w:r>
+        <w:rPr>
+          <w:rFonts w:ascii="Times New Roman" w:hAnsi="Times New Roman" w:cs="Times New Roman"/>
+          <w:sz w:val="24"/>
+        </w:rPr>
+        <w:t>Oleh</w:t>
+      </w:r>
+      <w:proofErr w:type="spellEnd"/>
+      <w:r>
+        <w:rPr>
+          <w:rFonts w:ascii="Times New Roman" w:hAnsi="Times New Roman" w:cs="Times New Roman"/>
+          <w:sz w:val="24"/>
+        </w:rPr>
+        <w:t xml:space="preserve"> </w:t>
+      </w:r>
+      <w:proofErr w:type="spellStart"/>
+      <w:r>
+        <w:rPr>
+          <w:rFonts w:ascii="Times New Roman" w:hAnsi="Times New Roman" w:cs="Times New Roman"/>
+          <w:sz w:val="24"/>
+        </w:rPr>
+        <w:t>karena</w:t>
+      </w:r>
+      <w:proofErr w:type="spellEnd"/>
+      <w:r>
+        <w:rPr>
+          <w:rFonts w:ascii="Times New Roman" w:hAnsi="Times New Roman" w:cs="Times New Roman"/>
+          <w:sz w:val="24"/>
+        </w:rPr>
+        <w:t xml:space="preserve"> </w:t>
+      </w:r>
+      <w:proofErr w:type="spellStart"/>
+      <w:r>
+        <w:rPr>
+          <w:rFonts w:ascii="Times New Roman" w:hAnsi="Times New Roman" w:cs="Times New Roman"/>
+          <w:sz w:val="24"/>
+        </w:rPr>
+        <w:t>itu</w:t>
+      </w:r>
+      <w:proofErr w:type="spellEnd"/>
+      <w:r>
+        <w:rPr>
+          <w:rFonts w:ascii="Times New Roman" w:hAnsi="Times New Roman" w:cs="Times New Roman"/>
+          <w:sz w:val="24"/>
+        </w:rPr>
+        <w:t xml:space="preserve">, kami </w:t>
+      </w:r>
+      <w:proofErr w:type="spellStart"/>
+      <w:r>
+        <w:rPr>
+          <w:rFonts w:ascii="Times New Roman" w:hAnsi="Times New Roman" w:cs="Times New Roman"/>
+          <w:sz w:val="24"/>
+        </w:rPr>
+        <w:t>membuat</w:t>
+      </w:r>
+      <w:proofErr w:type="spellEnd"/>
+      <w:r>
+        <w:rPr>
+          <w:rFonts w:ascii="Times New Roman" w:hAnsi="Times New Roman" w:cs="Times New Roman"/>
+          <w:sz w:val="24"/>
+        </w:rPr>
+        <w:t xml:space="preserve"> </w:t>
+      </w:r>
+      <w:proofErr w:type="spellStart"/>
+      <w:r>
+        <w:rPr>
+          <w:rFonts w:ascii="Times New Roman" w:hAnsi="Times New Roman" w:cs="Times New Roman"/>
+          <w:sz w:val="24"/>
+        </w:rPr>
+        <w:t>suatu</w:t>
+      </w:r>
+      <w:proofErr w:type="spellEnd"/>
+      <w:r>
+        <w:rPr>
+          <w:rFonts w:ascii="Times New Roman" w:hAnsi="Times New Roman" w:cs="Times New Roman"/>
+          <w:sz w:val="24"/>
+        </w:rPr>
+        <w:t xml:space="preserve"> </w:t>
+      </w:r>
+      <w:proofErr w:type="spellStart"/>
+      <w:r>
+        <w:rPr>
+          <w:rFonts w:ascii="Times New Roman" w:hAnsi="Times New Roman" w:cs="Times New Roman"/>
+          <w:sz w:val="24"/>
+        </w:rPr>
+        <w:t>konsep</w:t>
+      </w:r>
+      <w:proofErr w:type="spellEnd"/>
+      <w:r>
+        <w:rPr>
+          <w:rFonts w:ascii="Times New Roman" w:hAnsi="Times New Roman" w:cs="Times New Roman"/>
+          <w:sz w:val="24"/>
+        </w:rPr>
+        <w:t xml:space="preserve"> </w:t>
+      </w:r>
+      <w:proofErr w:type="spellStart"/>
+      <w:r>
+        <w:rPr>
+          <w:rFonts w:ascii="Times New Roman" w:hAnsi="Times New Roman" w:cs="Times New Roman"/>
+          <w:sz w:val="24"/>
+        </w:rPr>
+        <w:t>baru</w:t>
+      </w:r>
+      <w:proofErr w:type="spellEnd"/>
+      <w:r>
+        <w:rPr>
+          <w:rFonts w:ascii="Times New Roman" w:hAnsi="Times New Roman" w:cs="Times New Roman"/>
+          <w:sz w:val="24"/>
+        </w:rPr>
+        <w:t xml:space="preserve"> di Indonesia</w:t>
+      </w:r>
+      <w:r>
+        <w:rPr>
+          <w:rFonts w:ascii="Times New Roman" w:hAnsi="Times New Roman" w:cs="Times New Roman"/>
+          <w:sz w:val="24"/>
+        </w:rPr>
+        <w:t xml:space="preserve"> yang </w:t>
+      </w:r>
+      <w:proofErr w:type="spellStart"/>
+      <w:r>
+        <w:rPr>
+          <w:rFonts w:ascii="Times New Roman" w:hAnsi="Times New Roman" w:cs="Times New Roman"/>
+          <w:sz w:val="24"/>
+        </w:rPr>
+        <w:t>menggabungkan</w:t>
+      </w:r>
+      <w:proofErr w:type="spellEnd"/>
+      <w:r>
+        <w:rPr>
+          <w:rFonts w:ascii="Times New Roman" w:hAnsi="Times New Roman" w:cs="Times New Roman"/>
+          <w:sz w:val="24"/>
+        </w:rPr>
+        <w:t xml:space="preserve"> </w:t>
+      </w:r>
+      <w:proofErr w:type="spellStart"/>
+      <w:r>
+        <w:rPr>
+          <w:rFonts w:ascii="Times New Roman" w:hAnsi="Times New Roman" w:cs="Times New Roman"/>
+          <w:sz w:val="24"/>
+        </w:rPr>
+        <w:t>konsep</w:t>
+      </w:r>
+      <w:proofErr w:type="spellEnd"/>
+      <w:r>
+        <w:rPr>
+          <w:rFonts w:ascii="Times New Roman" w:hAnsi="Times New Roman" w:cs="Times New Roman"/>
+          <w:sz w:val="24"/>
+        </w:rPr>
+        <w:t xml:space="preserve"> </w:t>
+      </w:r>
+      <w:proofErr w:type="spellStart"/>
+      <w:r>
+        <w:rPr>
+          <w:rFonts w:ascii="Times New Roman" w:hAnsi="Times New Roman" w:cs="Times New Roman"/>
+          <w:sz w:val="24"/>
+        </w:rPr>
+        <w:t>fitur</w:t>
+      </w:r>
+      <w:proofErr w:type="spellEnd"/>
+      <w:r>
+        <w:rPr>
+          <w:rFonts w:ascii="Times New Roman" w:hAnsi="Times New Roman" w:cs="Times New Roman"/>
+          <w:sz w:val="24"/>
+        </w:rPr>
+        <w:t xml:space="preserve"> </w:t>
+      </w:r>
+      <w:r>
+        <w:rPr>
+          <w:rFonts w:ascii="Times New Roman" w:hAnsi="Times New Roman" w:cs="Times New Roman"/>
+          <w:i/>
+          <w:sz w:val="24"/>
+        </w:rPr>
+        <w:t xml:space="preserve">Timeline </w:t>
+      </w:r>
+      <w:proofErr w:type="spellStart"/>
+      <w:r>
+        <w:rPr>
+          <w:rFonts w:ascii="Times New Roman" w:hAnsi="Times New Roman" w:cs="Times New Roman"/>
+          <w:i/>
+          <w:sz w:val="24"/>
+        </w:rPr>
+        <w:t>Instagram</w:t>
+      </w:r>
+      <w:proofErr w:type="spellEnd"/>
+      <w:r>
+        <w:rPr>
+          <w:rFonts w:ascii="Times New Roman" w:hAnsi="Times New Roman" w:cs="Times New Roman"/>
+          <w:sz w:val="24"/>
+        </w:rPr>
+        <w:t xml:space="preserve"> </w:t>
+      </w:r>
+      <w:proofErr w:type="spellStart"/>
+      <w:r>
+        <w:rPr>
+          <w:rFonts w:ascii="Times New Roman" w:hAnsi="Times New Roman" w:cs="Times New Roman"/>
+          <w:sz w:val="24"/>
+        </w:rPr>
+        <w:t>dengan</w:t>
+      </w:r>
+      <w:proofErr w:type="spellEnd"/>
+      <w:r>
+        <w:rPr>
+          <w:rFonts w:ascii="Times New Roman" w:hAnsi="Times New Roman" w:cs="Times New Roman"/>
+          <w:sz w:val="24"/>
+        </w:rPr>
+        <w:t xml:space="preserve"> </w:t>
+      </w:r>
+      <w:proofErr w:type="spellStart"/>
+      <w:r>
+        <w:rPr>
+          <w:rFonts w:ascii="Times New Roman" w:hAnsi="Times New Roman" w:cs="Times New Roman"/>
+          <w:sz w:val="24"/>
+        </w:rPr>
+        <w:t>konsep</w:t>
+      </w:r>
+      <w:proofErr w:type="spellEnd"/>
+      <w:r>
+        <w:rPr>
+          <w:rFonts w:ascii="Times New Roman" w:hAnsi="Times New Roman" w:cs="Times New Roman"/>
+          <w:sz w:val="24"/>
+        </w:rPr>
+        <w:t xml:space="preserve"> </w:t>
+      </w:r>
+      <w:proofErr w:type="spellStart"/>
+      <w:r>
+        <w:rPr>
+          <w:rFonts w:ascii="Times New Roman" w:hAnsi="Times New Roman" w:cs="Times New Roman"/>
+          <w:i/>
+          <w:sz w:val="24"/>
+        </w:rPr>
+        <w:t>MarketPlace</w:t>
+      </w:r>
+      <w:proofErr w:type="spellEnd"/>
+      <w:r>
+        <w:rPr>
+          <w:rFonts w:ascii="Times New Roman" w:hAnsi="Times New Roman" w:cs="Times New Roman"/>
+          <w:i/>
+          <w:sz w:val="24"/>
+        </w:rPr>
+        <w:t xml:space="preserve"> </w:t>
+      </w:r>
+      <w:proofErr w:type="spellStart"/>
+      <w:r>
+        <w:rPr>
+          <w:rFonts w:ascii="Times New Roman" w:hAnsi="Times New Roman" w:cs="Times New Roman"/>
+          <w:sz w:val="24"/>
+        </w:rPr>
+        <w:t>dari</w:t>
+      </w:r>
+      <w:proofErr w:type="spellEnd"/>
+      <w:r>
+        <w:rPr>
+          <w:rFonts w:ascii="Times New Roman" w:hAnsi="Times New Roman" w:cs="Times New Roman"/>
+          <w:sz w:val="24"/>
+        </w:rPr>
+        <w:t xml:space="preserve"> </w:t>
+      </w:r>
+      <w:proofErr w:type="spellStart"/>
+      <w:r>
+        <w:rPr>
+          <w:rFonts w:ascii="Times New Roman" w:hAnsi="Times New Roman" w:cs="Times New Roman"/>
+          <w:sz w:val="24"/>
+        </w:rPr>
+        <w:t>situs</w:t>
+      </w:r>
+      <w:proofErr w:type="spellEnd"/>
+      <w:r>
+        <w:rPr>
+          <w:rFonts w:ascii="Times New Roman" w:hAnsi="Times New Roman" w:cs="Times New Roman"/>
+          <w:sz w:val="24"/>
+        </w:rPr>
+        <w:t xml:space="preserve"> di Indonesia, </w:t>
+      </w:r>
+      <w:proofErr w:type="spellStart"/>
+      <w:r>
+        <w:rPr>
+          <w:rFonts w:ascii="Times New Roman" w:hAnsi="Times New Roman" w:cs="Times New Roman"/>
+          <w:sz w:val="24"/>
+        </w:rPr>
+        <w:t>dan</w:t>
+      </w:r>
+      <w:proofErr w:type="spellEnd"/>
+      <w:r>
+        <w:rPr>
+          <w:rFonts w:ascii="Times New Roman" w:hAnsi="Times New Roman" w:cs="Times New Roman"/>
+          <w:sz w:val="24"/>
+        </w:rPr>
+        <w:t xml:space="preserve"> </w:t>
+      </w:r>
+      <w:proofErr w:type="spellStart"/>
+      <w:r>
+        <w:rPr>
+          <w:rFonts w:ascii="Times New Roman" w:hAnsi="Times New Roman" w:cs="Times New Roman"/>
+          <w:sz w:val="24"/>
+        </w:rPr>
+        <w:t>mungkin</w:t>
+      </w:r>
+      <w:proofErr w:type="spellEnd"/>
+      <w:r>
+        <w:rPr>
+          <w:rFonts w:ascii="Times New Roman" w:hAnsi="Times New Roman" w:cs="Times New Roman"/>
+          <w:sz w:val="24"/>
+        </w:rPr>
+        <w:t xml:space="preserve"> </w:t>
+      </w:r>
+      <w:proofErr w:type="spellStart"/>
+      <w:r>
+        <w:rPr>
+          <w:rFonts w:ascii="Times New Roman" w:hAnsi="Times New Roman" w:cs="Times New Roman"/>
+          <w:sz w:val="24"/>
+        </w:rPr>
+        <w:t>bisa</w:t>
+      </w:r>
+      <w:proofErr w:type="spellEnd"/>
+      <w:r>
+        <w:rPr>
+          <w:rFonts w:ascii="Times New Roman" w:hAnsi="Times New Roman" w:cs="Times New Roman"/>
+          <w:sz w:val="24"/>
+        </w:rPr>
+        <w:t xml:space="preserve"> </w:t>
+      </w:r>
+      <w:proofErr w:type="spellStart"/>
+      <w:r>
+        <w:rPr>
+          <w:rFonts w:ascii="Times New Roman" w:hAnsi="Times New Roman" w:cs="Times New Roman"/>
+          <w:sz w:val="24"/>
+        </w:rPr>
+        <w:t>membawa</w:t>
+      </w:r>
+      <w:proofErr w:type="spellEnd"/>
+      <w:r>
+        <w:rPr>
+          <w:rFonts w:ascii="Times New Roman" w:hAnsi="Times New Roman" w:cs="Times New Roman"/>
+          <w:sz w:val="24"/>
+        </w:rPr>
+        <w:t xml:space="preserve"> </w:t>
+      </w:r>
+      <w:proofErr w:type="spellStart"/>
+      <w:r>
+        <w:rPr>
+          <w:rFonts w:ascii="Times New Roman" w:hAnsi="Times New Roman" w:cs="Times New Roman"/>
+          <w:sz w:val="24"/>
+        </w:rPr>
+        <w:t>suasana</w:t>
+      </w:r>
+      <w:proofErr w:type="spellEnd"/>
+      <w:r>
+        <w:rPr>
+          <w:rFonts w:ascii="Times New Roman" w:hAnsi="Times New Roman" w:cs="Times New Roman"/>
+          <w:sz w:val="24"/>
+        </w:rPr>
+        <w:t xml:space="preserve"> </w:t>
+      </w:r>
+      <w:proofErr w:type="spellStart"/>
+      <w:r>
+        <w:rPr>
+          <w:rFonts w:ascii="Times New Roman" w:hAnsi="Times New Roman" w:cs="Times New Roman"/>
+          <w:sz w:val="24"/>
+        </w:rPr>
+        <w:t>baru</w:t>
+      </w:r>
+      <w:proofErr w:type="spellEnd"/>
+      <w:r>
+        <w:rPr>
+          <w:rFonts w:ascii="Times New Roman" w:hAnsi="Times New Roman" w:cs="Times New Roman"/>
+          <w:sz w:val="24"/>
+        </w:rPr>
+        <w:t xml:space="preserve"> di </w:t>
+      </w:r>
+      <w:r>
+        <w:rPr>
+          <w:rFonts w:ascii="Times New Roman" w:hAnsi="Times New Roman" w:cs="Times New Roman"/>
+          <w:sz w:val="24"/>
+        </w:rPr>
+        <w:t>Indonesia</w:t>
+      </w:r>
+      <w:r>
+        <w:rPr>
+          <w:rFonts w:ascii="Times New Roman" w:hAnsi="Times New Roman" w:cs="Times New Roman"/>
+          <w:sz w:val="24"/>
+        </w:rPr>
+        <w:t xml:space="preserve"> </w:t>
+      </w:r>
+      <w:proofErr w:type="spellStart"/>
+      <w:r>
+        <w:rPr>
+          <w:rFonts w:ascii="Times New Roman" w:hAnsi="Times New Roman" w:cs="Times New Roman"/>
+          <w:sz w:val="24"/>
+        </w:rPr>
+        <w:t>dan</w:t>
+      </w:r>
+      <w:proofErr w:type="spellEnd"/>
+      <w:r>
+        <w:rPr>
+          <w:rFonts w:ascii="Times New Roman" w:hAnsi="Times New Roman" w:cs="Times New Roman"/>
+          <w:sz w:val="24"/>
+        </w:rPr>
+        <w:t xml:space="preserve"> </w:t>
+      </w:r>
+      <w:proofErr w:type="spellStart"/>
+      <w:r>
+        <w:rPr>
+          <w:rFonts w:ascii="Times New Roman" w:hAnsi="Times New Roman" w:cs="Times New Roman"/>
+          <w:sz w:val="24"/>
+        </w:rPr>
+        <w:t>menaikkan</w:t>
+      </w:r>
+      <w:proofErr w:type="spellEnd"/>
+      <w:r>
+        <w:rPr>
+          <w:rFonts w:ascii="Times New Roman" w:hAnsi="Times New Roman" w:cs="Times New Roman"/>
+          <w:sz w:val="24"/>
+        </w:rPr>
+        <w:t xml:space="preserve"> </w:t>
+      </w:r>
+      <w:proofErr w:type="spellStart"/>
+      <w:r>
+        <w:rPr>
+          <w:rFonts w:ascii="Times New Roman" w:hAnsi="Times New Roman" w:cs="Times New Roman"/>
+          <w:sz w:val="24"/>
+        </w:rPr>
+        <w:t>pamor</w:t>
+      </w:r>
+      <w:proofErr w:type="spellEnd"/>
+      <w:r>
+        <w:rPr>
+          <w:rFonts w:ascii="Times New Roman" w:hAnsi="Times New Roman" w:cs="Times New Roman"/>
+          <w:sz w:val="24"/>
+        </w:rPr>
+        <w:t xml:space="preserve"> Indonesia</w:t>
+      </w:r>
+      <w:r>
+        <w:rPr>
+          <w:rFonts w:ascii="Times New Roman" w:hAnsi="Times New Roman" w:cs="Times New Roman"/>
+          <w:sz w:val="24"/>
+        </w:rPr>
+        <w:t xml:space="preserve"> </w:t>
+      </w:r>
+      <w:proofErr w:type="spellStart"/>
+      <w:r>
+        <w:rPr>
+          <w:rFonts w:ascii="Times New Roman" w:hAnsi="Times New Roman" w:cs="Times New Roman"/>
+          <w:sz w:val="24"/>
+        </w:rPr>
+        <w:t>terutama</w:t>
+      </w:r>
+      <w:proofErr w:type="spellEnd"/>
+      <w:r>
+        <w:rPr>
+          <w:rFonts w:ascii="Times New Roman" w:hAnsi="Times New Roman" w:cs="Times New Roman"/>
+          <w:sz w:val="24"/>
+        </w:rPr>
+        <w:t xml:space="preserve"> di </w:t>
+      </w:r>
+      <w:proofErr w:type="spellStart"/>
+      <w:r>
+        <w:rPr>
+          <w:rFonts w:ascii="Times New Roman" w:hAnsi="Times New Roman" w:cs="Times New Roman"/>
+          <w:sz w:val="24"/>
+        </w:rPr>
+        <w:t>sektor</w:t>
+      </w:r>
+      <w:proofErr w:type="spellEnd"/>
+      <w:r>
+        <w:rPr>
+          <w:rFonts w:ascii="Times New Roman" w:hAnsi="Times New Roman" w:cs="Times New Roman"/>
+          <w:sz w:val="24"/>
+        </w:rPr>
+        <w:t xml:space="preserve"> IT </w:t>
+      </w:r>
+      <w:proofErr w:type="spellStart"/>
+      <w:r>
+        <w:rPr>
+          <w:rFonts w:ascii="Times New Roman" w:hAnsi="Times New Roman" w:cs="Times New Roman"/>
+          <w:sz w:val="24"/>
+        </w:rPr>
+        <w:t>dan</w:t>
+      </w:r>
+      <w:proofErr w:type="spellEnd"/>
+      <w:r>
+        <w:rPr>
+          <w:rFonts w:ascii="Times New Roman" w:hAnsi="Times New Roman" w:cs="Times New Roman"/>
+          <w:sz w:val="24"/>
+        </w:rPr>
+        <w:t xml:space="preserve"> </w:t>
+      </w:r>
+      <w:proofErr w:type="spellStart"/>
+      <w:r>
+        <w:rPr>
+          <w:rFonts w:ascii="Times New Roman" w:hAnsi="Times New Roman" w:cs="Times New Roman"/>
+          <w:sz w:val="24"/>
+        </w:rPr>
+        <w:t>terutama</w:t>
+      </w:r>
+      <w:proofErr w:type="spellEnd"/>
+      <w:r>
+        <w:rPr>
+          <w:rFonts w:ascii="Times New Roman" w:hAnsi="Times New Roman" w:cs="Times New Roman"/>
+          <w:sz w:val="24"/>
+        </w:rPr>
+        <w:t xml:space="preserve"> </w:t>
+      </w:r>
+      <w:proofErr w:type="spellStart"/>
+      <w:r>
+        <w:rPr>
+          <w:rFonts w:ascii="Times New Roman" w:hAnsi="Times New Roman" w:cs="Times New Roman"/>
+          <w:sz w:val="24"/>
+        </w:rPr>
+        <w:t>menaikkan</w:t>
+      </w:r>
+      <w:proofErr w:type="spellEnd"/>
+      <w:r>
+        <w:rPr>
+          <w:rFonts w:ascii="Times New Roman" w:hAnsi="Times New Roman" w:cs="Times New Roman"/>
+          <w:sz w:val="24"/>
+        </w:rPr>
+        <w:t xml:space="preserve"> </w:t>
+      </w:r>
+      <w:proofErr w:type="spellStart"/>
+      <w:r>
+        <w:rPr>
+          <w:rFonts w:ascii="Times New Roman" w:hAnsi="Times New Roman" w:cs="Times New Roman"/>
+          <w:sz w:val="24"/>
+        </w:rPr>
+        <w:t>pamor</w:t>
+      </w:r>
+      <w:proofErr w:type="spellEnd"/>
+      <w:r>
+        <w:rPr>
+          <w:rFonts w:ascii="Times New Roman" w:hAnsi="Times New Roman" w:cs="Times New Roman"/>
+          <w:sz w:val="24"/>
+        </w:rPr>
+        <w:t xml:space="preserve"> </w:t>
+      </w:r>
+      <w:proofErr w:type="spellStart"/>
+      <w:r>
+        <w:rPr>
+          <w:rFonts w:ascii="Times New Roman" w:hAnsi="Times New Roman" w:cs="Times New Roman"/>
+          <w:sz w:val="24"/>
+        </w:rPr>
+        <w:t>dari</w:t>
+      </w:r>
+      <w:proofErr w:type="spellEnd"/>
+      <w:r>
+        <w:rPr>
+          <w:rFonts w:ascii="Times New Roman" w:hAnsi="Times New Roman" w:cs="Times New Roman"/>
+          <w:sz w:val="24"/>
+        </w:rPr>
+        <w:t xml:space="preserve"> </w:t>
+      </w:r>
+      <w:proofErr w:type="spellStart"/>
+      <w:r>
+        <w:rPr>
+          <w:rFonts w:ascii="Times New Roman" w:hAnsi="Times New Roman" w:cs="Times New Roman"/>
+          <w:sz w:val="24"/>
+        </w:rPr>
+        <w:t>produk-produk</w:t>
+      </w:r>
+      <w:proofErr w:type="spellEnd"/>
+      <w:r>
+        <w:rPr>
+          <w:rFonts w:ascii="Times New Roman" w:hAnsi="Times New Roman" w:cs="Times New Roman"/>
+          <w:sz w:val="24"/>
+        </w:rPr>
+        <w:t xml:space="preserve"> </w:t>
+      </w:r>
+      <w:proofErr w:type="spellStart"/>
+      <w:r>
+        <w:rPr>
+          <w:rFonts w:ascii="Times New Roman" w:hAnsi="Times New Roman" w:cs="Times New Roman"/>
+          <w:sz w:val="24"/>
+        </w:rPr>
+        <w:t>lokal</w:t>
+      </w:r>
+      <w:proofErr w:type="spellEnd"/>
+      <w:r>
+        <w:rPr>
+          <w:rFonts w:ascii="Times New Roman" w:hAnsi="Times New Roman" w:cs="Times New Roman"/>
+          <w:sz w:val="24"/>
+        </w:rPr>
+        <w:t xml:space="preserve"> yang </w:t>
+      </w:r>
+      <w:proofErr w:type="spellStart"/>
+      <w:r>
+        <w:rPr>
+          <w:rFonts w:ascii="Times New Roman" w:hAnsi="Times New Roman" w:cs="Times New Roman"/>
+          <w:sz w:val="24"/>
+        </w:rPr>
+        <w:t>tertutup</w:t>
+      </w:r>
+      <w:proofErr w:type="spellEnd"/>
+      <w:r>
+        <w:rPr>
+          <w:rFonts w:ascii="Times New Roman" w:hAnsi="Times New Roman" w:cs="Times New Roman"/>
+          <w:sz w:val="24"/>
+        </w:rPr>
+        <w:t xml:space="preserve"> </w:t>
+      </w:r>
+      <w:proofErr w:type="spellStart"/>
+      <w:r>
+        <w:rPr>
+          <w:rFonts w:ascii="Times New Roman" w:hAnsi="Times New Roman" w:cs="Times New Roman"/>
+          <w:sz w:val="24"/>
+        </w:rPr>
+        <w:t>oleh</w:t>
+      </w:r>
+      <w:proofErr w:type="spellEnd"/>
+      <w:r>
+        <w:rPr>
+          <w:rFonts w:ascii="Times New Roman" w:hAnsi="Times New Roman" w:cs="Times New Roman"/>
+          <w:sz w:val="24"/>
+        </w:rPr>
+        <w:t xml:space="preserve"> </w:t>
+      </w:r>
+      <w:proofErr w:type="spellStart"/>
+      <w:r>
+        <w:rPr>
+          <w:rFonts w:ascii="Times New Roman" w:hAnsi="Times New Roman" w:cs="Times New Roman"/>
+          <w:sz w:val="24"/>
+        </w:rPr>
+        <w:t>produk</w:t>
+      </w:r>
+      <w:proofErr w:type="spellEnd"/>
+      <w:r>
+        <w:rPr>
+          <w:rFonts w:ascii="Times New Roman" w:hAnsi="Times New Roman" w:cs="Times New Roman"/>
+          <w:sz w:val="24"/>
+        </w:rPr>
+        <w:t xml:space="preserve"> Import. </w:t>
+      </w:r>
     </w:p>
     <w:p>
       <w:pPr>
-        <w:rPr>
-          <w:rFonts w:ascii="Times New Roman" w:hAnsi="Times New Roman" w:cs="Times New Roman"/>
-          <w:sz w:val="24"/>
-        </w:rPr>
-      </w:pPr>
-    </w:p>
-    <w:p>
-      <w:pPr>
-        <w:rPr>
-          <w:rFonts w:ascii="Times New Roman" w:hAnsi="Times New Roman" w:cs="Times New Roman"/>
-          <w:sz w:val="24"/>
-        </w:rPr>
-      </w:pPr>
-    </w:p>
-    <w:p>
-      <w:pPr>
-        <w:rPr>
-          <w:rFonts w:ascii="Times New Roman" w:hAnsi="Times New Roman" w:cs="Times New Roman"/>
-          <w:sz w:val="24"/>
-        </w:rPr>
-      </w:pPr>
-    </w:p>
-    <w:p>
-      <w:pPr>
-        <w:rPr>
-          <w:rFonts w:ascii="Times New Roman" w:hAnsi="Times New Roman" w:cs="Times New Roman"/>
-          <w:sz w:val="24"/>
-        </w:rPr>
-      </w:pPr>
-    </w:p>
-    <w:p>
-      <w:pPr>
-        <w:rPr>
-          <w:rFonts w:ascii="Times New Roman" w:hAnsi="Times New Roman" w:cs="Times New Roman"/>
-          <w:sz w:val="24"/>
-        </w:rPr>
-      </w:pPr>
-    </w:p>
-    <w:p>
-      <w:pPr>
+        <w:ind w:left="1080"/>
         <w:rPr>
           <w:rFonts w:ascii="Times New Roman" w:hAnsi="Times New Roman" w:cs="Times New Roman"/>
           <w:sz w:val="24"/>
@@ -568,18 +3689,579 @@
     </w:p>
     <w:p>
       <w:pPr>
-        <w:rPr>
-          <w:rFonts w:ascii="Times New Roman" w:hAnsi="Times New Roman" w:cs="Times New Roman"/>
-          <w:sz w:val="24"/>
-        </w:rPr>
-      </w:pPr>
-      <w:r>
-        <w:rPr>
-          <w:rFonts w:ascii="Times New Roman" w:hAnsi="Times New Roman" w:cs="Times New Roman"/>
-          <w:sz w:val="24"/>
-        </w:rPr>
-        <w:br w:type="page"/>
-      </w:r>
+        <w:ind w:left="1080"/>
+        <w:rPr>
+          <w:rFonts w:ascii="Times New Roman" w:hAnsi="Times New Roman" w:cs="Times New Roman"/>
+          <w:sz w:val="24"/>
+        </w:rPr>
+      </w:pPr>
+      <w:proofErr w:type="spellStart"/>
+      <w:r>
+        <w:rPr>
+          <w:rFonts w:ascii="Times New Roman" w:hAnsi="Times New Roman" w:cs="Times New Roman"/>
+          <w:sz w:val="24"/>
+        </w:rPr>
+        <w:t>Adapun</w:t>
+      </w:r>
+      <w:proofErr w:type="spellEnd"/>
+      <w:r>
+        <w:rPr>
+          <w:rFonts w:ascii="Times New Roman" w:hAnsi="Times New Roman" w:cs="Times New Roman"/>
+          <w:sz w:val="24"/>
+        </w:rPr>
+        <w:t xml:space="preserve"> </w:t>
+      </w:r>
+      <w:proofErr w:type="spellStart"/>
+      <w:r>
+        <w:rPr>
+          <w:rFonts w:ascii="Times New Roman" w:hAnsi="Times New Roman" w:cs="Times New Roman"/>
+          <w:sz w:val="24"/>
+        </w:rPr>
+        <w:t>manfaat</w:t>
+      </w:r>
+      <w:proofErr w:type="spellEnd"/>
+      <w:r>
+        <w:rPr>
+          <w:rFonts w:ascii="Times New Roman" w:hAnsi="Times New Roman" w:cs="Times New Roman"/>
+          <w:sz w:val="24"/>
+        </w:rPr>
+        <w:t xml:space="preserve"> </w:t>
+      </w:r>
+      <w:proofErr w:type="spellStart"/>
+      <w:r>
+        <w:rPr>
+          <w:rFonts w:ascii="Times New Roman" w:hAnsi="Times New Roman" w:cs="Times New Roman"/>
+          <w:sz w:val="24"/>
+        </w:rPr>
+        <w:t>dari</w:t>
+      </w:r>
+      <w:proofErr w:type="spellEnd"/>
+      <w:r>
+        <w:rPr>
+          <w:rFonts w:ascii="Times New Roman" w:hAnsi="Times New Roman" w:cs="Times New Roman"/>
+          <w:sz w:val="24"/>
+        </w:rPr>
+        <w:t xml:space="preserve"> </w:t>
+      </w:r>
+      <w:proofErr w:type="spellStart"/>
+      <w:r>
+        <w:rPr>
+          <w:rFonts w:ascii="Times New Roman" w:hAnsi="Times New Roman" w:cs="Times New Roman"/>
+          <w:sz w:val="24"/>
+        </w:rPr>
+        <w:t>aplikasi</w:t>
+      </w:r>
+      <w:proofErr w:type="spellEnd"/>
+      <w:r>
+        <w:rPr>
+          <w:rFonts w:ascii="Times New Roman" w:hAnsi="Times New Roman" w:cs="Times New Roman"/>
+          <w:sz w:val="24"/>
+        </w:rPr>
+        <w:t xml:space="preserve"> </w:t>
+      </w:r>
+      <w:proofErr w:type="spellStart"/>
+      <w:r>
+        <w:rPr>
+          <w:rFonts w:ascii="Times New Roman" w:hAnsi="Times New Roman" w:cs="Times New Roman"/>
+          <w:sz w:val="24"/>
+        </w:rPr>
+        <w:t>ini</w:t>
+      </w:r>
+      <w:proofErr w:type="spellEnd"/>
+      <w:r>
+        <w:rPr>
+          <w:rFonts w:ascii="Times New Roman" w:hAnsi="Times New Roman" w:cs="Times New Roman"/>
+          <w:sz w:val="24"/>
+        </w:rPr>
+        <w:t xml:space="preserve"> </w:t>
+      </w:r>
+      <w:proofErr w:type="spellStart"/>
+      <w:proofErr w:type="gramStart"/>
+      <w:r>
+        <w:rPr>
+          <w:rFonts w:ascii="Times New Roman" w:hAnsi="Times New Roman" w:cs="Times New Roman"/>
+          <w:sz w:val="24"/>
+        </w:rPr>
+        <w:t>diantaranya</w:t>
+      </w:r>
+      <w:proofErr w:type="spellEnd"/>
+      <w:r>
+        <w:rPr>
+          <w:rFonts w:ascii="Times New Roman" w:hAnsi="Times New Roman" w:cs="Times New Roman"/>
+          <w:sz w:val="24"/>
+        </w:rPr>
+        <w:t xml:space="preserve"> :</w:t>
+      </w:r>
+      <w:proofErr w:type="gramEnd"/>
+    </w:p>
+    <w:p>
+      <w:pPr>
+        <w:pStyle w:val="ListParagraph"/>
+        <w:numPr>
+          <w:ilvl w:val="0"/>
+          <w:numId w:val="8"/>
+        </w:numPr>
+        <w:rPr>
+          <w:rFonts w:ascii="Times New Roman" w:hAnsi="Times New Roman" w:cs="Times New Roman"/>
+          <w:sz w:val="24"/>
+        </w:rPr>
+      </w:pPr>
+      <w:proofErr w:type="spellStart"/>
+      <w:r>
+        <w:rPr>
+          <w:rFonts w:ascii="Times New Roman" w:hAnsi="Times New Roman" w:cs="Times New Roman"/>
+          <w:sz w:val="24"/>
+        </w:rPr>
+        <w:t>Konsep</w:t>
+      </w:r>
+      <w:proofErr w:type="spellEnd"/>
+      <w:r>
+        <w:rPr>
+          <w:rFonts w:ascii="Times New Roman" w:hAnsi="Times New Roman" w:cs="Times New Roman"/>
+          <w:sz w:val="24"/>
+        </w:rPr>
+        <w:t xml:space="preserve"> </w:t>
+      </w:r>
+      <w:proofErr w:type="spellStart"/>
+      <w:r>
+        <w:rPr>
+          <w:rFonts w:ascii="Times New Roman" w:hAnsi="Times New Roman" w:cs="Times New Roman"/>
+          <w:sz w:val="24"/>
+        </w:rPr>
+        <w:t>dan</w:t>
+      </w:r>
+      <w:proofErr w:type="spellEnd"/>
+      <w:r>
+        <w:rPr>
+          <w:rFonts w:ascii="Times New Roman" w:hAnsi="Times New Roman" w:cs="Times New Roman"/>
+          <w:sz w:val="24"/>
+        </w:rPr>
+        <w:t xml:space="preserve"> </w:t>
+      </w:r>
+      <w:proofErr w:type="spellStart"/>
+      <w:r>
+        <w:rPr>
+          <w:rFonts w:ascii="Times New Roman" w:hAnsi="Times New Roman" w:cs="Times New Roman"/>
+          <w:sz w:val="24"/>
+        </w:rPr>
+        <w:t>suasana</w:t>
+      </w:r>
+      <w:proofErr w:type="spellEnd"/>
+      <w:r>
+        <w:rPr>
+          <w:rFonts w:ascii="Times New Roman" w:hAnsi="Times New Roman" w:cs="Times New Roman"/>
+          <w:sz w:val="24"/>
+        </w:rPr>
+        <w:t xml:space="preserve"> </w:t>
+      </w:r>
+      <w:proofErr w:type="spellStart"/>
+      <w:r>
+        <w:rPr>
+          <w:rFonts w:ascii="Times New Roman" w:hAnsi="Times New Roman" w:cs="Times New Roman"/>
+          <w:sz w:val="24"/>
+        </w:rPr>
+        <w:t>baru</w:t>
+      </w:r>
+      <w:proofErr w:type="spellEnd"/>
+      <w:r>
+        <w:rPr>
+          <w:rFonts w:ascii="Times New Roman" w:hAnsi="Times New Roman" w:cs="Times New Roman"/>
+          <w:sz w:val="24"/>
+        </w:rPr>
+        <w:t xml:space="preserve"> </w:t>
+      </w:r>
+      <w:proofErr w:type="spellStart"/>
+      <w:r>
+        <w:rPr>
+          <w:rFonts w:ascii="Times New Roman" w:hAnsi="Times New Roman" w:cs="Times New Roman"/>
+          <w:sz w:val="24"/>
+        </w:rPr>
+        <w:t>untuk</w:t>
+      </w:r>
+      <w:proofErr w:type="spellEnd"/>
+      <w:r>
+        <w:rPr>
+          <w:rFonts w:ascii="Times New Roman" w:hAnsi="Times New Roman" w:cs="Times New Roman"/>
+          <w:sz w:val="24"/>
+        </w:rPr>
+        <w:t xml:space="preserve"> </w:t>
+      </w:r>
+      <w:proofErr w:type="spellStart"/>
+      <w:r>
+        <w:rPr>
+          <w:rFonts w:ascii="Times New Roman" w:hAnsi="Times New Roman" w:cs="Times New Roman"/>
+          <w:sz w:val="24"/>
+        </w:rPr>
+        <w:t>melakukan</w:t>
+      </w:r>
+      <w:proofErr w:type="spellEnd"/>
+      <w:r>
+        <w:rPr>
+          <w:rFonts w:ascii="Times New Roman" w:hAnsi="Times New Roman" w:cs="Times New Roman"/>
+          <w:sz w:val="24"/>
+        </w:rPr>
+        <w:t xml:space="preserve"> </w:t>
+      </w:r>
+      <w:proofErr w:type="spellStart"/>
+      <w:r>
+        <w:rPr>
+          <w:rFonts w:ascii="Times New Roman" w:hAnsi="Times New Roman" w:cs="Times New Roman"/>
+          <w:sz w:val="24"/>
+        </w:rPr>
+        <w:t>aktivitas</w:t>
+      </w:r>
+      <w:proofErr w:type="spellEnd"/>
+      <w:r>
+        <w:rPr>
+          <w:rFonts w:ascii="Times New Roman" w:hAnsi="Times New Roman" w:cs="Times New Roman"/>
+          <w:sz w:val="24"/>
+        </w:rPr>
+        <w:t xml:space="preserve"> </w:t>
+      </w:r>
+      <w:proofErr w:type="spellStart"/>
+      <w:r>
+        <w:rPr>
+          <w:rFonts w:ascii="Times New Roman" w:hAnsi="Times New Roman" w:cs="Times New Roman"/>
+          <w:sz w:val="24"/>
+        </w:rPr>
+        <w:t>jual-beli</w:t>
+      </w:r>
+      <w:proofErr w:type="spellEnd"/>
+      <w:r>
+        <w:rPr>
+          <w:rFonts w:ascii="Times New Roman" w:hAnsi="Times New Roman" w:cs="Times New Roman"/>
+          <w:sz w:val="24"/>
+        </w:rPr>
+        <w:t xml:space="preserve"> di Indonesia</w:t>
+      </w:r>
+    </w:p>
+    <w:p>
+      <w:pPr>
+        <w:pStyle w:val="ListParagraph"/>
+        <w:numPr>
+          <w:ilvl w:val="0"/>
+          <w:numId w:val="8"/>
+        </w:numPr>
+        <w:rPr>
+          <w:rFonts w:ascii="Times New Roman" w:hAnsi="Times New Roman" w:cs="Times New Roman"/>
+          <w:sz w:val="24"/>
+        </w:rPr>
+      </w:pPr>
+      <w:proofErr w:type="spellStart"/>
+      <w:r>
+        <w:rPr>
+          <w:rFonts w:ascii="Times New Roman" w:hAnsi="Times New Roman" w:cs="Times New Roman"/>
+          <w:sz w:val="24"/>
+        </w:rPr>
+        <w:t>Meningkatkan</w:t>
+      </w:r>
+      <w:proofErr w:type="spellEnd"/>
+      <w:r>
+        <w:rPr>
+          <w:rFonts w:ascii="Times New Roman" w:hAnsi="Times New Roman" w:cs="Times New Roman"/>
+          <w:sz w:val="24"/>
+        </w:rPr>
+        <w:t xml:space="preserve"> </w:t>
+      </w:r>
+      <w:proofErr w:type="spellStart"/>
+      <w:r>
+        <w:rPr>
+          <w:rFonts w:ascii="Times New Roman" w:hAnsi="Times New Roman" w:cs="Times New Roman"/>
+          <w:sz w:val="24"/>
+        </w:rPr>
+        <w:t>pamor</w:t>
+      </w:r>
+      <w:proofErr w:type="spellEnd"/>
+      <w:r>
+        <w:rPr>
+          <w:rFonts w:ascii="Times New Roman" w:hAnsi="Times New Roman" w:cs="Times New Roman"/>
+          <w:sz w:val="24"/>
+        </w:rPr>
+        <w:t xml:space="preserve"> </w:t>
+      </w:r>
+      <w:proofErr w:type="spellStart"/>
+      <w:r>
+        <w:rPr>
+          <w:rFonts w:ascii="Times New Roman" w:hAnsi="Times New Roman" w:cs="Times New Roman"/>
+          <w:sz w:val="24"/>
+        </w:rPr>
+        <w:t>produk</w:t>
+      </w:r>
+      <w:proofErr w:type="spellEnd"/>
+      <w:r>
+        <w:rPr>
+          <w:rFonts w:ascii="Times New Roman" w:hAnsi="Times New Roman" w:cs="Times New Roman"/>
+          <w:sz w:val="24"/>
+        </w:rPr>
+        <w:t xml:space="preserve"> </w:t>
+      </w:r>
+      <w:proofErr w:type="spellStart"/>
+      <w:r>
+        <w:rPr>
+          <w:rFonts w:ascii="Times New Roman" w:hAnsi="Times New Roman" w:cs="Times New Roman"/>
+          <w:sz w:val="24"/>
+        </w:rPr>
+        <w:t>lokal</w:t>
+      </w:r>
+      <w:proofErr w:type="spellEnd"/>
+      <w:r>
+        <w:rPr>
+          <w:rFonts w:ascii="Times New Roman" w:hAnsi="Times New Roman" w:cs="Times New Roman"/>
+          <w:sz w:val="24"/>
+        </w:rPr>
+        <w:t xml:space="preserve"> yang </w:t>
+      </w:r>
+      <w:proofErr w:type="spellStart"/>
+      <w:r>
+        <w:rPr>
+          <w:rFonts w:ascii="Times New Roman" w:hAnsi="Times New Roman" w:cs="Times New Roman"/>
+          <w:sz w:val="24"/>
+        </w:rPr>
+        <w:t>selama</w:t>
+      </w:r>
+      <w:proofErr w:type="spellEnd"/>
+      <w:r>
+        <w:rPr>
+          <w:rFonts w:ascii="Times New Roman" w:hAnsi="Times New Roman" w:cs="Times New Roman"/>
+          <w:sz w:val="24"/>
+        </w:rPr>
+        <w:t xml:space="preserve"> </w:t>
+      </w:r>
+      <w:proofErr w:type="spellStart"/>
+      <w:r>
+        <w:rPr>
+          <w:rFonts w:ascii="Times New Roman" w:hAnsi="Times New Roman" w:cs="Times New Roman"/>
+          <w:sz w:val="24"/>
+        </w:rPr>
+        <w:t>ini</w:t>
+      </w:r>
+      <w:proofErr w:type="spellEnd"/>
+      <w:r>
+        <w:rPr>
+          <w:rFonts w:ascii="Times New Roman" w:hAnsi="Times New Roman" w:cs="Times New Roman"/>
+          <w:sz w:val="24"/>
+        </w:rPr>
+        <w:t xml:space="preserve"> </w:t>
+      </w:r>
+      <w:proofErr w:type="spellStart"/>
+      <w:r>
+        <w:rPr>
+          <w:rFonts w:ascii="Times New Roman" w:hAnsi="Times New Roman" w:cs="Times New Roman"/>
+          <w:sz w:val="24"/>
+        </w:rPr>
+        <w:t>tertutup</w:t>
+      </w:r>
+      <w:proofErr w:type="spellEnd"/>
+      <w:r>
+        <w:rPr>
+          <w:rFonts w:ascii="Times New Roman" w:hAnsi="Times New Roman" w:cs="Times New Roman"/>
+          <w:sz w:val="24"/>
+        </w:rPr>
+        <w:t xml:space="preserve"> </w:t>
+      </w:r>
+      <w:proofErr w:type="spellStart"/>
+      <w:r>
+        <w:rPr>
+          <w:rFonts w:ascii="Times New Roman" w:hAnsi="Times New Roman" w:cs="Times New Roman"/>
+          <w:sz w:val="24"/>
+        </w:rPr>
+        <w:t>oleh</w:t>
+      </w:r>
+      <w:proofErr w:type="spellEnd"/>
+      <w:r>
+        <w:rPr>
+          <w:rFonts w:ascii="Times New Roman" w:hAnsi="Times New Roman" w:cs="Times New Roman"/>
+          <w:sz w:val="24"/>
+        </w:rPr>
+        <w:t xml:space="preserve"> </w:t>
+      </w:r>
+      <w:proofErr w:type="spellStart"/>
+      <w:r>
+        <w:rPr>
+          <w:rFonts w:ascii="Times New Roman" w:hAnsi="Times New Roman" w:cs="Times New Roman"/>
+          <w:sz w:val="24"/>
+        </w:rPr>
+        <w:t>produk</w:t>
+      </w:r>
+      <w:proofErr w:type="spellEnd"/>
+      <w:r>
+        <w:rPr>
+          <w:rFonts w:ascii="Times New Roman" w:hAnsi="Times New Roman" w:cs="Times New Roman"/>
+          <w:sz w:val="24"/>
+        </w:rPr>
+        <w:t xml:space="preserve"> Import</w:t>
+      </w:r>
+    </w:p>
+    <w:p>
+      <w:pPr>
+        <w:pStyle w:val="ListParagraph"/>
+        <w:numPr>
+          <w:ilvl w:val="0"/>
+          <w:numId w:val="8"/>
+        </w:numPr>
+        <w:rPr>
+          <w:rFonts w:ascii="Times New Roman" w:hAnsi="Times New Roman" w:cs="Times New Roman"/>
+          <w:sz w:val="24"/>
+        </w:rPr>
+      </w:pPr>
+      <w:proofErr w:type="spellStart"/>
+      <w:r>
+        <w:rPr>
+          <w:rFonts w:ascii="Times New Roman" w:hAnsi="Times New Roman" w:cs="Times New Roman"/>
+          <w:sz w:val="24"/>
+        </w:rPr>
+        <w:t>Meningkatkan</w:t>
+      </w:r>
+      <w:proofErr w:type="spellEnd"/>
+      <w:r>
+        <w:rPr>
+          <w:rFonts w:ascii="Times New Roman" w:hAnsi="Times New Roman" w:cs="Times New Roman"/>
+          <w:sz w:val="24"/>
+        </w:rPr>
+        <w:t xml:space="preserve"> </w:t>
+      </w:r>
+      <w:proofErr w:type="spellStart"/>
+      <w:r>
+        <w:rPr>
+          <w:rFonts w:ascii="Times New Roman" w:hAnsi="Times New Roman" w:cs="Times New Roman"/>
+          <w:sz w:val="24"/>
+        </w:rPr>
+        <w:t>minat</w:t>
+      </w:r>
+      <w:proofErr w:type="spellEnd"/>
+      <w:r>
+        <w:rPr>
+          <w:rFonts w:ascii="Times New Roman" w:hAnsi="Times New Roman" w:cs="Times New Roman"/>
+          <w:sz w:val="24"/>
+        </w:rPr>
+        <w:t xml:space="preserve"> </w:t>
+      </w:r>
+      <w:proofErr w:type="spellStart"/>
+      <w:r>
+        <w:rPr>
+          <w:rFonts w:ascii="Times New Roman" w:hAnsi="Times New Roman" w:cs="Times New Roman"/>
+          <w:sz w:val="24"/>
+        </w:rPr>
+        <w:t>turis</w:t>
+      </w:r>
+      <w:proofErr w:type="spellEnd"/>
+      <w:r>
+        <w:rPr>
+          <w:rFonts w:ascii="Times New Roman" w:hAnsi="Times New Roman" w:cs="Times New Roman"/>
+          <w:sz w:val="24"/>
+        </w:rPr>
+        <w:t xml:space="preserve"> </w:t>
+      </w:r>
+      <w:proofErr w:type="spellStart"/>
+      <w:r>
+        <w:rPr>
+          <w:rFonts w:ascii="Times New Roman" w:hAnsi="Times New Roman" w:cs="Times New Roman"/>
+          <w:sz w:val="24"/>
+        </w:rPr>
+        <w:t>untuk</w:t>
+      </w:r>
+      <w:proofErr w:type="spellEnd"/>
+      <w:r>
+        <w:rPr>
+          <w:rFonts w:ascii="Times New Roman" w:hAnsi="Times New Roman" w:cs="Times New Roman"/>
+          <w:sz w:val="24"/>
+        </w:rPr>
+        <w:t xml:space="preserve"> </w:t>
+      </w:r>
+      <w:proofErr w:type="spellStart"/>
+      <w:r>
+        <w:rPr>
+          <w:rFonts w:ascii="Times New Roman" w:hAnsi="Times New Roman" w:cs="Times New Roman"/>
+          <w:sz w:val="24"/>
+        </w:rPr>
+        <w:t>datang</w:t>
+      </w:r>
+      <w:proofErr w:type="spellEnd"/>
+      <w:r>
+        <w:rPr>
+          <w:rFonts w:ascii="Times New Roman" w:hAnsi="Times New Roman" w:cs="Times New Roman"/>
+          <w:sz w:val="24"/>
+        </w:rPr>
+        <w:t xml:space="preserve"> </w:t>
+      </w:r>
+      <w:proofErr w:type="spellStart"/>
+      <w:r>
+        <w:rPr>
+          <w:rFonts w:ascii="Times New Roman" w:hAnsi="Times New Roman" w:cs="Times New Roman"/>
+          <w:sz w:val="24"/>
+        </w:rPr>
+        <w:t>ke</w:t>
+      </w:r>
+      <w:proofErr w:type="spellEnd"/>
+      <w:r>
+        <w:rPr>
+          <w:rFonts w:ascii="Times New Roman" w:hAnsi="Times New Roman" w:cs="Times New Roman"/>
+          <w:sz w:val="24"/>
+        </w:rPr>
+        <w:t xml:space="preserve"> Indonesia</w:t>
+      </w:r>
+    </w:p>
+    <w:p>
+      <w:pPr>
+        <w:pStyle w:val="ListParagraph"/>
+        <w:numPr>
+          <w:ilvl w:val="0"/>
+          <w:numId w:val="8"/>
+        </w:numPr>
+        <w:rPr>
+          <w:rFonts w:ascii="Times New Roman" w:hAnsi="Times New Roman" w:cs="Times New Roman"/>
+          <w:sz w:val="24"/>
+        </w:rPr>
+      </w:pPr>
+      <w:proofErr w:type="spellStart"/>
+      <w:r>
+        <w:rPr>
+          <w:rFonts w:ascii="Times New Roman" w:hAnsi="Times New Roman" w:cs="Times New Roman"/>
+          <w:sz w:val="24"/>
+        </w:rPr>
+        <w:t>Transaksi</w:t>
+      </w:r>
+      <w:proofErr w:type="spellEnd"/>
+      <w:r>
+        <w:rPr>
+          <w:rFonts w:ascii="Times New Roman" w:hAnsi="Times New Roman" w:cs="Times New Roman"/>
+          <w:sz w:val="24"/>
+        </w:rPr>
+        <w:t xml:space="preserve"> </w:t>
+      </w:r>
+      <w:proofErr w:type="spellStart"/>
+      <w:r>
+        <w:rPr>
+          <w:rFonts w:ascii="Times New Roman" w:hAnsi="Times New Roman" w:cs="Times New Roman"/>
+          <w:sz w:val="24"/>
+        </w:rPr>
+        <w:t>jual-beli</w:t>
+      </w:r>
+      <w:proofErr w:type="spellEnd"/>
+      <w:r>
+        <w:rPr>
+          <w:rFonts w:ascii="Times New Roman" w:hAnsi="Times New Roman" w:cs="Times New Roman"/>
+          <w:sz w:val="24"/>
+        </w:rPr>
+        <w:t xml:space="preserve"> yang </w:t>
+      </w:r>
+      <w:proofErr w:type="spellStart"/>
+      <w:r>
+        <w:rPr>
+          <w:rFonts w:ascii="Times New Roman" w:hAnsi="Times New Roman" w:cs="Times New Roman"/>
+          <w:sz w:val="24"/>
+        </w:rPr>
+        <w:t>gampang</w:t>
+      </w:r>
+      <w:proofErr w:type="spellEnd"/>
+    </w:p>
+    <w:p>
+      <w:pPr>
+        <w:rPr>
+          <w:rFonts w:ascii="Times New Roman" w:hAnsi="Times New Roman" w:cs="Times New Roman"/>
+          <w:sz w:val="24"/>
+        </w:rPr>
+      </w:pPr>
     </w:p>
     <w:p>
       <w:pPr>
@@ -601,7 +4283,6 @@
           <w:b/>
           <w:sz w:val="24"/>
         </w:rPr>
-        <w:lastRenderedPageBreak/>
         <w:t>TAHAPAN PENGERJAAN</w:t>
       </w:r>
     </w:p>
@@ -614,6 +4295,8 @@
           <w:sz w:val="24"/>
         </w:rPr>
       </w:pPr>
+      <w:bookmarkStart w:id="0" w:name="_GoBack"/>
+      <w:bookmarkEnd w:id="0"/>
     </w:p>
     <w:p>
       <w:pPr>
@@ -868,7 +4551,7 @@
           <w:rFonts w:ascii="Times New Roman" w:hAnsi="Times New Roman" w:cs="Times New Roman"/>
           <w:sz w:val="24"/>
         </w:rPr>
-        <w:t>SEPTIAN RAHMAD</w:t>
+        <w:t>SEPTIAN RAHMAN</w:t>
       </w:r>
       <w:r>
         <w:rPr>
@@ -947,7 +4630,39 @@
           <w:rFonts w:ascii="Times New Roman" w:hAnsi="Times New Roman" w:cs="Times New Roman"/>
           <w:sz w:val="24"/>
         </w:rPr>
-        <w:t xml:space="preserve">SIR HARDY </w:t>
+        <w:t xml:space="preserve">HARDY, </w:t>
+      </w:r>
+      <w:proofErr w:type="spellStart"/>
+      <w:r>
+        <w:rPr>
+          <w:rFonts w:ascii="Times New Roman" w:hAnsi="Times New Roman" w:cs="Times New Roman"/>
+          <w:sz w:val="24"/>
+        </w:rPr>
+        <w:t>S.Kom</w:t>
+      </w:r>
+      <w:proofErr w:type="spellEnd"/>
+      <w:proofErr w:type="gramStart"/>
+      <w:r>
+        <w:rPr>
+          <w:rFonts w:ascii="Times New Roman" w:hAnsi="Times New Roman" w:cs="Times New Roman"/>
+          <w:sz w:val="24"/>
+        </w:rPr>
+        <w:t>.,</w:t>
+      </w:r>
+      <w:proofErr w:type="gramEnd"/>
+      <w:r>
+        <w:rPr>
+          <w:rFonts w:ascii="Times New Roman" w:hAnsi="Times New Roman" w:cs="Times New Roman"/>
+          <w:sz w:val="24"/>
+        </w:rPr>
+        <w:t xml:space="preserve"> M.Sc.</w:t>
+      </w:r>
+      <w:r>
+        <w:rPr>
+          <w:rFonts w:ascii="Times New Roman" w:hAnsi="Times New Roman" w:cs="Times New Roman"/>
+          <w:sz w:val="24"/>
+        </w:rPr>
+        <w:t xml:space="preserve"> </w:t>
       </w:r>
     </w:p>
     <w:sectPr>
@@ -961,7 +4676,7 @@
 </file>
 
 <file path=word/numbering.xml><?xml version="1.0" encoding="utf-8"?>
-<w:numbering xmlns:wpc="http://schemas.microsoft.com/office/word/2010/wordprocessingCanvas" xmlns:mc="http://schemas.openxmlformats.org/markup-compatibility/2006" xmlns:o="urn:schemas-microsoft-com:office:office" xmlns:r="http://schemas.openxmlformats.org/officeDocument/2006/relationships" xmlns:m="http://schemas.openxmlformats.org/officeDocument/2006/math" xmlns:v="urn:schemas-microsoft-com:vml" xmlns:wp14="http://schemas.microsoft.com/office/word/2010/wordprocessingDrawing" xmlns:wp="http://schemas.openxmlformats.org/drawingml/2006/wordprocessingDrawing" xmlns:w10="urn:schemas-microsoft-com:office:word" xmlns:w="http://schemas.openxmlformats.org/wordprocessingml/2006/main" xmlns:w14="http://schemas.microsoft.com/office/word/2010/wordml" xmlns:w15="http://schemas.microsoft.com/office/word/2012/wordml" xmlns:wpg="http://schemas.microsoft.com/office/word/2010/wordprocessingGroup" xmlns:wpi="http://schemas.microsoft.com/office/word/2010/wordprocessingInk" xmlns:wne="http://schemas.microsoft.com/office/word/2006/wordml" xmlns:wps="http://schemas.microsoft.com/office/word/2010/wordprocessingShape" mc:Ignorable="w14 w15 wp14">
+<w:numbering xmlns:wpc="http://schemas.microsoft.com/office/word/2010/wordprocessingCanvas" xmlns:mo="http://schemas.microsoft.com/office/mac/office/2008/main" xmlns:mc="http://schemas.openxmlformats.org/markup-compatibility/2006" xmlns:mv="urn:schemas-microsoft-com:mac:vml" xmlns:o="urn:schemas-microsoft-com:office:office" xmlns:r="http://schemas.openxmlformats.org/officeDocument/2006/relationships" xmlns:m="http://schemas.openxmlformats.org/officeDocument/2006/math" xmlns:v="urn:schemas-microsoft-com:vml" xmlns:wp14="http://schemas.microsoft.com/office/word/2010/wordprocessingDrawing" xmlns:wp="http://schemas.openxmlformats.org/drawingml/2006/wordprocessingDrawing" xmlns:w10="urn:schemas-microsoft-com:office:word" xmlns:w="http://schemas.openxmlformats.org/wordprocessingml/2006/main" xmlns:w14="http://schemas.microsoft.com/office/word/2010/wordml" xmlns:wpg="http://schemas.microsoft.com/office/word/2010/wordprocessingGroup" xmlns:wpi="http://schemas.microsoft.com/office/word/2010/wordprocessingInk" xmlns:wne="http://schemas.microsoft.com/office/word/2006/wordml" xmlns:wps="http://schemas.microsoft.com/office/word/2010/wordprocessingShape" mc:Ignorable="w14 wp14">
   <w:abstractNum w:abstractNumId="0">
     <w:nsid w:val="05F66809"/>
     <w:multiLevelType w:val="hybridMultilevel"/>
@@ -1408,6 +5123,95 @@
     </w:lvl>
   </w:abstractNum>
   <w:abstractNum w:abstractNumId="5">
+    <w:nsid w:val="5D5A0B24"/>
+    <w:multiLevelType w:val="hybridMultilevel"/>
+    <w:tmpl w:val="A1B65B12"/>
+    <w:lvl w:ilvl="0" w:tplc="3C9A366E">
+      <w:start w:val="1"/>
+      <w:numFmt w:val="decimal"/>
+      <w:lvlText w:val="%1."/>
+      <w:lvlJc w:val="left"/>
+      <w:pPr>
+        <w:ind w:left="1440" w:hanging="360"/>
+      </w:pPr>
+      <w:rPr>
+        <w:rFonts w:hint="default"/>
+      </w:rPr>
+    </w:lvl>
+    <w:lvl w:ilvl="1" w:tplc="04090019" w:tentative="1">
+      <w:start w:val="1"/>
+      <w:numFmt w:val="lowerLetter"/>
+      <w:lvlText w:val="%2."/>
+      <w:lvlJc w:val="left"/>
+      <w:pPr>
+        <w:ind w:left="2160" w:hanging="360"/>
+      </w:pPr>
+    </w:lvl>
+    <w:lvl w:ilvl="2" w:tplc="0409001B" w:tentative="1">
+      <w:start w:val="1"/>
+      <w:numFmt w:val="lowerRoman"/>
+      <w:lvlText w:val="%3."/>
+      <w:lvlJc w:val="right"/>
+      <w:pPr>
+        <w:ind w:left="2880" w:hanging="180"/>
+      </w:pPr>
+    </w:lvl>
+    <w:lvl w:ilvl="3" w:tplc="0409000F" w:tentative="1">
+      <w:start w:val="1"/>
+      <w:numFmt w:val="decimal"/>
+      <w:lvlText w:val="%4."/>
+      <w:lvlJc w:val="left"/>
+      <w:pPr>
+        <w:ind w:left="3600" w:hanging="360"/>
+      </w:pPr>
+    </w:lvl>
+    <w:lvl w:ilvl="4" w:tplc="04090019" w:tentative="1">
+      <w:start w:val="1"/>
+      <w:numFmt w:val="lowerLetter"/>
+      <w:lvlText w:val="%5."/>
+      <w:lvlJc w:val="left"/>
+      <w:pPr>
+        <w:ind w:left="4320" w:hanging="360"/>
+      </w:pPr>
+    </w:lvl>
+    <w:lvl w:ilvl="5" w:tplc="0409001B" w:tentative="1">
+      <w:start w:val="1"/>
+      <w:numFmt w:val="lowerRoman"/>
+      <w:lvlText w:val="%6."/>
+      <w:lvlJc w:val="right"/>
+      <w:pPr>
+        <w:ind w:left="5040" w:hanging="180"/>
+      </w:pPr>
+    </w:lvl>
+    <w:lvl w:ilvl="6" w:tplc="0409000F" w:tentative="1">
+      <w:start w:val="1"/>
+      <w:numFmt w:val="decimal"/>
+      <w:lvlText w:val="%7."/>
+      <w:lvlJc w:val="left"/>
+      <w:pPr>
+        <w:ind w:left="5760" w:hanging="360"/>
+      </w:pPr>
+    </w:lvl>
+    <w:lvl w:ilvl="7" w:tplc="04090019" w:tentative="1">
+      <w:start w:val="1"/>
+      <w:numFmt w:val="lowerLetter"/>
+      <w:lvlText w:val="%8."/>
+      <w:lvlJc w:val="left"/>
+      <w:pPr>
+        <w:ind w:left="6480" w:hanging="360"/>
+      </w:pPr>
+    </w:lvl>
+    <w:lvl w:ilvl="8" w:tplc="0409001B" w:tentative="1">
+      <w:start w:val="1"/>
+      <w:numFmt w:val="lowerRoman"/>
+      <w:lvlText w:val="%9."/>
+      <w:lvlJc w:val="right"/>
+      <w:pPr>
+        <w:ind w:left="7200" w:hanging="180"/>
+      </w:pPr>
+    </w:lvl>
+  </w:abstractNum>
+  <w:abstractNum w:abstractNumId="6">
     <w:nsid w:val="61CD4EDC"/>
     <w:multiLevelType w:val="hybridMultilevel"/>
     <w:tmpl w:val="C934764E"/>
@@ -1496,7 +5300,7 @@
       </w:pPr>
     </w:lvl>
   </w:abstractNum>
-  <w:abstractNum w:abstractNumId="6">
+  <w:abstractNum w:abstractNumId="7">
     <w:nsid w:val="6D64518C"/>
     <w:multiLevelType w:val="hybridMultilevel"/>
     <w:tmpl w:val="EE0C06D6"/>
@@ -1592,13 +5396,13 @@
     <w:abstractNumId w:val="0"/>
   </w:num>
   <w:num w:numId="3">
-    <w:abstractNumId w:val="5"/>
+    <w:abstractNumId w:val="6"/>
   </w:num>
   <w:num w:numId="4">
     <w:abstractNumId w:val="2"/>
   </w:num>
   <w:num w:numId="5">
-    <w:abstractNumId w:val="6"/>
+    <w:abstractNumId w:val="7"/>
   </w:num>
   <w:num w:numId="6">
     <w:abstractNumId w:val="3"/>
@@ -1606,11 +5410,14 @@
   <w:num w:numId="7">
     <w:abstractNumId w:val="1"/>
   </w:num>
+  <w:num w:numId="8">
+    <w:abstractNumId w:val="5"/>
+  </w:num>
 </w:numbering>
 </file>
 
 <file path=word/styles.xml><?xml version="1.0" encoding="utf-8"?>
-<w:styles xmlns:mc="http://schemas.openxmlformats.org/markup-compatibility/2006" xmlns:r="http://schemas.openxmlformats.org/officeDocument/2006/relationships" xmlns:w="http://schemas.openxmlformats.org/wordprocessingml/2006/main" xmlns:w14="http://schemas.microsoft.com/office/word/2010/wordml" xmlns:w15="http://schemas.microsoft.com/office/word/2012/wordml" mc:Ignorable="w14 w15">
+<w:styles xmlns:mc="http://schemas.openxmlformats.org/markup-compatibility/2006" xmlns:r="http://schemas.openxmlformats.org/officeDocument/2006/relationships" xmlns:w="http://schemas.openxmlformats.org/wordprocessingml/2006/main" xmlns:w14="http://schemas.microsoft.com/office/word/2010/wordml" mc:Ignorable="w14">
   <w:docDefaults>
     <w:rPrDefault>
       <w:rPr>
@@ -1626,378 +5433,386 @@
       </w:pPr>
     </w:pPrDefault>
   </w:docDefaults>
-  <w:latentStyles w:defLockedState="0" w:defUIPriority="99" w:defSemiHidden="0" w:defUnhideWhenUsed="0" w:defQFormat="0" w:count="371">
-    <w:lsdException w:name="Normal" w:uiPriority="0" w:qFormat="1"/>
-    <w:lsdException w:name="heading 1" w:uiPriority="9" w:qFormat="1"/>
-    <w:lsdException w:name="heading 2" w:semiHidden="1" w:uiPriority="9" w:unhideWhenUsed="1" w:qFormat="1"/>
-    <w:lsdException w:name="heading 3" w:semiHidden="1" w:uiPriority="9" w:unhideWhenUsed="1" w:qFormat="1"/>
-    <w:lsdException w:name="heading 4" w:semiHidden="1" w:uiPriority="9" w:unhideWhenUsed="1" w:qFormat="1"/>
-    <w:lsdException w:name="heading 5" w:semiHidden="1" w:uiPriority="9" w:unhideWhenUsed="1" w:qFormat="1"/>
-    <w:lsdException w:name="heading 6" w:semiHidden="1" w:uiPriority="9" w:unhideWhenUsed="1" w:qFormat="1"/>
-    <w:lsdException w:name="heading 7" w:semiHidden="1" w:uiPriority="9" w:unhideWhenUsed="1" w:qFormat="1"/>
-    <w:lsdException w:name="heading 8" w:semiHidden="1" w:uiPriority="9" w:unhideWhenUsed="1" w:qFormat="1"/>
-    <w:lsdException w:name="heading 9" w:semiHidden="1" w:uiPriority="9" w:unhideWhenUsed="1" w:qFormat="1"/>
-    <w:lsdException w:name="index 1" w:semiHidden="1" w:unhideWhenUsed="1"/>
-    <w:lsdException w:name="index 2" w:semiHidden="1" w:unhideWhenUsed="1"/>
-    <w:lsdException w:name="index 3" w:semiHidden="1" w:unhideWhenUsed="1"/>
-    <w:lsdException w:name="index 4" w:semiHidden="1" w:unhideWhenUsed="1"/>
-    <w:lsdException w:name="index 5" w:semiHidden="1" w:unhideWhenUsed="1"/>
-    <w:lsdException w:name="index 6" w:semiHidden="1" w:unhideWhenUsed="1"/>
-    <w:lsdException w:name="index 7" w:semiHidden="1" w:unhideWhenUsed="1"/>
-    <w:lsdException w:name="index 8" w:semiHidden="1" w:unhideWhenUsed="1"/>
-    <w:lsdException w:name="index 9" w:semiHidden="1" w:unhideWhenUsed="1"/>
-    <w:lsdException w:name="toc 1" w:semiHidden="1" w:uiPriority="39" w:unhideWhenUsed="1"/>
-    <w:lsdException w:name="toc 2" w:semiHidden="1" w:uiPriority="39" w:unhideWhenUsed="1"/>
-    <w:lsdException w:name="toc 3" w:semiHidden="1" w:uiPriority="39" w:unhideWhenUsed="1"/>
-    <w:lsdException w:name="toc 4" w:semiHidden="1" w:uiPriority="39" w:unhideWhenUsed="1"/>
-    <w:lsdException w:name="toc 5" w:semiHidden="1" w:uiPriority="39" w:unhideWhenUsed="1"/>
-    <w:lsdException w:name="toc 6" w:semiHidden="1" w:uiPriority="39" w:unhideWhenUsed="1"/>
-    <w:lsdException w:name="toc 7" w:semiHidden="1" w:uiPriority="39" w:unhideWhenUsed="1"/>
-    <w:lsdException w:name="toc 8" w:semiHidden="1" w:uiPriority="39" w:unhideWhenUsed="1"/>
-    <w:lsdException w:name="toc 9" w:semiHidden="1" w:uiPriority="39" w:unhideWhenUsed="1"/>
-    <w:lsdException w:name="Normal Indent" w:semiHidden="1" w:unhideWhenUsed="1"/>
-    <w:lsdException w:name="footnote text" w:semiHidden="1" w:unhideWhenUsed="1"/>
-    <w:lsdException w:name="annotation text" w:semiHidden="1" w:unhideWhenUsed="1"/>
-    <w:lsdException w:name="header" w:semiHidden="1" w:unhideWhenUsed="1"/>
-    <w:lsdException w:name="footer" w:semiHidden="1" w:unhideWhenUsed="1"/>
-    <w:lsdException w:name="index heading" w:semiHidden="1" w:unhideWhenUsed="1"/>
-    <w:lsdException w:name="caption" w:semiHidden="1" w:uiPriority="35" w:unhideWhenUsed="1" w:qFormat="1"/>
-    <w:lsdException w:name="table of figures" w:semiHidden="1" w:unhideWhenUsed="1"/>
-    <w:lsdException w:name="envelope address" w:semiHidden="1" w:unhideWhenUsed="1"/>
-    <w:lsdException w:name="envelope return" w:semiHidden="1" w:unhideWhenUsed="1"/>
-    <w:lsdException w:name="footnote reference" w:semiHidden="1" w:unhideWhenUsed="1"/>
-    <w:lsdException w:name="annotation reference" w:semiHidden="1" w:unhideWhenUsed="1"/>
-    <w:lsdException w:name="line number" w:semiHidden="1" w:unhideWhenUsed="1"/>
-    <w:lsdException w:name="page number" w:semiHidden="1" w:unhideWhenUsed="1"/>
-    <w:lsdException w:name="endnote reference" w:semiHidden="1" w:unhideWhenUsed="1"/>
-    <w:lsdException w:name="endnote text" w:semiHidden="1" w:unhideWhenUsed="1"/>
-    <w:lsdException w:name="table of authorities" w:semiHidden="1" w:unhideWhenUsed="1"/>
-    <w:lsdException w:name="macro" w:semiHidden="1" w:unhideWhenUsed="1"/>
-    <w:lsdException w:name="toa heading" w:semiHidden="1" w:unhideWhenUsed="1"/>
-    <w:lsdException w:name="List" w:semiHidden="1" w:unhideWhenUsed="1"/>
-    <w:lsdException w:name="List Bullet" w:semiHidden="1" w:unhideWhenUsed="1"/>
-    <w:lsdException w:name="List Number" w:semiHidden="1" w:unhideWhenUsed="1"/>
-    <w:lsdException w:name="List 2" w:semiHidden="1" w:unhideWhenUsed="1"/>
-    <w:lsdException w:name="List 3" w:semiHidden="1" w:unhideWhenUsed="1"/>
-    <w:lsdException w:name="List 4" w:semiHidden="1" w:unhideWhenUsed="1"/>
-    <w:lsdException w:name="List 5" w:semiHidden="1" w:unhideWhenUsed="1"/>
-    <w:lsdException w:name="List Bullet 2" w:semiHidden="1" w:unhideWhenUsed="1"/>
-    <w:lsdException w:name="List Bullet 3" w:semiHidden="1" w:unhideWhenUsed="1"/>
-    <w:lsdException w:name="List Bullet 4" w:semiHidden="1" w:unhideWhenUsed="1"/>
-    <w:lsdException w:name="List Bullet 5" w:semiHidden="1" w:unhideWhenUsed="1"/>
-    <w:lsdException w:name="List Number 2" w:semiHidden="1" w:unhideWhenUsed="1"/>
-    <w:lsdException w:name="List Number 3" w:semiHidden="1" w:unhideWhenUsed="1"/>
-    <w:lsdException w:name="List Number 4" w:semiHidden="1" w:unhideWhenUsed="1"/>
-    <w:lsdException w:name="List Number 5" w:semiHidden="1" w:unhideWhenUsed="1"/>
-    <w:lsdException w:name="Title" w:uiPriority="10" w:qFormat="1"/>
-    <w:lsdException w:name="Closing" w:semiHidden="1" w:unhideWhenUsed="1"/>
-    <w:lsdException w:name="Signature" w:semiHidden="1" w:unhideWhenUsed="1"/>
-    <w:lsdException w:name="Default Paragraph Font" w:semiHidden="1" w:uiPriority="1" w:unhideWhenUsed="1"/>
-    <w:lsdException w:name="Body Text" w:semiHidden="1" w:unhideWhenUsed="1"/>
-    <w:lsdException w:name="Body Text Indent" w:semiHidden="1" w:unhideWhenUsed="1"/>
-    <w:lsdException w:name="List Continue" w:semiHidden="1" w:unhideWhenUsed="1"/>
-    <w:lsdException w:name="List Continue 2" w:semiHidden="1" w:unhideWhenUsed="1"/>
-    <w:lsdException w:name="List Continue 3" w:semiHidden="1" w:unhideWhenUsed="1"/>
-    <w:lsdException w:name="List Continue 4" w:semiHidden="1" w:unhideWhenUsed="1"/>
-    <w:lsdException w:name="List Continue 5" w:semiHidden="1" w:unhideWhenUsed="1"/>
-    <w:lsdException w:name="Message Header" w:semiHidden="1" w:unhideWhenUsed="1"/>
-    <w:lsdException w:name="Subtitle" w:uiPriority="11" w:qFormat="1"/>
-    <w:lsdException w:name="Salutation" w:semiHidden="1" w:unhideWhenUsed="1"/>
-    <w:lsdException w:name="Date" w:semiHidden="1" w:unhideWhenUsed="1"/>
-    <w:lsdException w:name="Body Text First Indent" w:semiHidden="1" w:unhideWhenUsed="1"/>
-    <w:lsdException w:name="Body Text First Indent 2" w:semiHidden="1" w:unhideWhenUsed="1"/>
-    <w:lsdException w:name="Note Heading" w:semiHidden="1" w:unhideWhenUsed="1"/>
-    <w:lsdException w:name="Body Text 2" w:semiHidden="1" w:unhideWhenUsed="1"/>
-    <w:lsdException w:name="Body Text 3" w:semiHidden="1" w:unhideWhenUsed="1"/>
-    <w:lsdException w:name="Body Text Indent 2" w:semiHidden="1" w:unhideWhenUsed="1"/>
-    <w:lsdException w:name="Body Text Indent 3" w:semiHidden="1" w:unhideWhenUsed="1"/>
-    <w:lsdException w:name="Block Text" w:semiHidden="1" w:unhideWhenUsed="1"/>
-    <w:lsdException w:name="Hyperlink" w:semiHidden="1" w:unhideWhenUsed="1"/>
-    <w:lsdException w:name="FollowedHyperlink" w:semiHidden="1" w:unhideWhenUsed="1"/>
-    <w:lsdException w:name="Strong" w:uiPriority="22" w:qFormat="1"/>
-    <w:lsdException w:name="Emphasis" w:uiPriority="20" w:qFormat="1"/>
-    <w:lsdException w:name="Document Map" w:semiHidden="1" w:unhideWhenUsed="1"/>
-    <w:lsdException w:name="Plain Text" w:semiHidden="1" w:unhideWhenUsed="1"/>
-    <w:lsdException w:name="E-mail Signature" w:semiHidden="1" w:unhideWhenUsed="1"/>
-    <w:lsdException w:name="HTML Top of Form" w:semiHidden="1" w:unhideWhenUsed="1"/>
-    <w:lsdException w:name="HTML Bottom of Form" w:semiHidden="1" w:unhideWhenUsed="1"/>
-    <w:lsdException w:name="Normal (Web)" w:semiHidden="1" w:unhideWhenUsed="1"/>
-    <w:lsdException w:name="HTML Acronym" w:semiHidden="1" w:unhideWhenUsed="1"/>
-    <w:lsdException w:name="HTML Address" w:semiHidden="1" w:unhideWhenUsed="1"/>
-    <w:lsdException w:name="HTML Cite" w:semiHidden="1" w:unhideWhenUsed="1"/>
-    <w:lsdException w:name="HTML Code" w:semiHidden="1" w:unhideWhenUsed="1"/>
-    <w:lsdException w:name="HTML Definition" w:semiHidden="1" w:unhideWhenUsed="1"/>
-    <w:lsdException w:name="HTML Keyboard" w:semiHidden="1" w:unhideWhenUsed="1"/>
-    <w:lsdException w:name="HTML Preformatted" w:semiHidden="1" w:unhideWhenUsed="1"/>
-    <w:lsdException w:name="HTML Sample" w:semiHidden="1" w:unhideWhenUsed="1"/>
-    <w:lsdException w:name="HTML Typewriter" w:semiHidden="1" w:unhideWhenUsed="1"/>
-    <w:lsdException w:name="HTML Variable" w:semiHidden="1" w:unhideWhenUsed="1"/>
-    <w:lsdException w:name="Normal Table" w:semiHidden="1" w:unhideWhenUsed="1"/>
-    <w:lsdException w:name="annotation subject" w:semiHidden="1" w:unhideWhenUsed="1"/>
-    <w:lsdException w:name="No List" w:semiHidden="1" w:unhideWhenUsed="1"/>
-    <w:lsdException w:name="Outline List 1" w:semiHidden="1" w:unhideWhenUsed="1"/>
-    <w:lsdException w:name="Outline List 2" w:semiHidden="1" w:unhideWhenUsed="1"/>
-    <w:lsdException w:name="Outline List 3" w:semiHidden="1" w:unhideWhenUsed="1"/>
-    <w:lsdException w:name="Table Simple 1" w:semiHidden="1" w:unhideWhenUsed="1"/>
-    <w:lsdException w:name="Table Simple 2" w:semiHidden="1" w:unhideWhenUsed="1"/>
-    <w:lsdException w:name="Table Simple 3" w:semiHidden="1" w:unhideWhenUsed="1"/>
-    <w:lsdException w:name="Table Classic 1" w:semiHidden="1" w:unhideWhenUsed="1"/>
-    <w:lsdException w:name="Table Classic 2" w:semiHidden="1" w:unhideWhenUsed="1"/>
-    <w:lsdException w:name="Table Classic 3" w:semiHidden="1" w:unhideWhenUsed="1"/>
-    <w:lsdException w:name="Table Classic 4" w:semiHidden="1" w:unhideWhenUsed="1"/>
-    <w:lsdException w:name="Table Colorful 1" w:semiHidden="1" w:unhideWhenUsed="1"/>
-    <w:lsdException w:name="Table Colorful 2" w:semiHidden="1" w:unhideWhenUsed="1"/>
-    <w:lsdException w:name="Table Colorful 3" w:semiHidden="1" w:unhideWhenUsed="1"/>
-    <w:lsdException w:name="Table Columns 1" w:semiHidden="1" w:unhideWhenUsed="1"/>
-    <w:lsdException w:name="Table Columns 2" w:semiHidden="1" w:unhideWhenUsed="1"/>
-    <w:lsdException w:name="Table Columns 3" w:semiHidden="1" w:unhideWhenUsed="1"/>
-    <w:lsdException w:name="Table Columns 4" w:semiHidden="1" w:unhideWhenUsed="1"/>
-    <w:lsdException w:name="Table Columns 5" w:semiHidden="1" w:unhideWhenUsed="1"/>
-    <w:lsdException w:name="Table Grid 1" w:semiHidden="1" w:unhideWhenUsed="1"/>
-    <w:lsdException w:name="Table Grid 2" w:semiHidden="1" w:unhideWhenUsed="1"/>
-    <w:lsdException w:name="Table Grid 3" w:semiHidden="1" w:unhideWhenUsed="1"/>
-    <w:lsdException w:name="Table Grid 4" w:semiHidden="1" w:unhideWhenUsed="1"/>
-    <w:lsdException w:name="Table Grid 5" w:semiHidden="1" w:unhideWhenUsed="1"/>
-    <w:lsdException w:name="Table Grid 6" w:semiHidden="1" w:unhideWhenUsed="1"/>
-    <w:lsdException w:name="Table Grid 7" w:semiHidden="1" w:unhideWhenUsed="1"/>
-    <w:lsdException w:name="Table Grid 8" w:semiHidden="1" w:unhideWhenUsed="1"/>
-    <w:lsdException w:name="Table List 1" w:semiHidden="1" w:unhideWhenUsed="1"/>
-    <w:lsdException w:name="Table List 2" w:semiHidden="1" w:unhideWhenUsed="1"/>
-    <w:lsdException w:name="Table List 3" w:semiHidden="1" w:unhideWhenUsed="1"/>
-    <w:lsdException w:name="Table List 4" w:semiHidden="1" w:unhideWhenUsed="1"/>
-    <w:lsdException w:name="Table List 5" w:semiHidden="1" w:unhideWhenUsed="1"/>
-    <w:lsdException w:name="Table List 6" w:semiHidden="1" w:unhideWhenUsed="1"/>
-    <w:lsdException w:name="Table List 7" w:semiHidden="1" w:unhideWhenUsed="1"/>
-    <w:lsdException w:name="Table List 8" w:semiHidden="1" w:unhideWhenUsed="1"/>
-    <w:lsdException w:name="Table 3D effects 1" w:semiHidden="1" w:unhideWhenUsed="1"/>
-    <w:lsdException w:name="Table 3D effects 2" w:semiHidden="1" w:unhideWhenUsed="1"/>
-    <w:lsdException w:name="Table 3D effects 3" w:semiHidden="1" w:unhideWhenUsed="1"/>
-    <w:lsdException w:name="Table Contemporary" w:semiHidden="1" w:unhideWhenUsed="1"/>
-    <w:lsdException w:name="Table Elegant" w:semiHidden="1" w:unhideWhenUsed="1"/>
-    <w:lsdException w:name="Table Professional" w:semiHidden="1" w:unhideWhenUsed="1"/>
-    <w:lsdException w:name="Table Subtle 1" w:semiHidden="1" w:unhideWhenUsed="1"/>
-    <w:lsdException w:name="Table Subtle 2" w:semiHidden="1" w:unhideWhenUsed="1"/>
-    <w:lsdException w:name="Table Web 1" w:semiHidden="1" w:unhideWhenUsed="1"/>
-    <w:lsdException w:name="Table Web 2" w:semiHidden="1" w:unhideWhenUsed="1"/>
-    <w:lsdException w:name="Table Web 3" w:semiHidden="1" w:unhideWhenUsed="1"/>
-    <w:lsdException w:name="Balloon Text" w:semiHidden="1" w:unhideWhenUsed="1"/>
-    <w:lsdException w:name="Table Grid" w:uiPriority="39"/>
-    <w:lsdException w:name="Table Theme" w:semiHidden="1" w:unhideWhenUsed="1"/>
-    <w:lsdException w:name="Placeholder Text" w:semiHidden="1"/>
-    <w:lsdException w:name="No Spacing" w:uiPriority="1" w:qFormat="1"/>
-    <w:lsdException w:name="Light Shading" w:uiPriority="60"/>
-    <w:lsdException w:name="Light List" w:uiPriority="61"/>
-    <w:lsdException w:name="Light Grid" w:uiPriority="62"/>
-    <w:lsdException w:name="Medium Shading 1" w:uiPriority="63"/>
-    <w:lsdException w:name="Medium Shading 2" w:uiPriority="64"/>
-    <w:lsdException w:name="Medium List 1" w:uiPriority="65"/>
-    <w:lsdException w:name="Medium List 2" w:uiPriority="66"/>
-    <w:lsdException w:name="Medium Grid 1" w:uiPriority="67"/>
-    <w:lsdException w:name="Medium Grid 2" w:uiPriority="68"/>
-    <w:lsdException w:name="Medium Grid 3" w:uiPriority="69"/>
-    <w:lsdException w:name="Dark List" w:uiPriority="70"/>
-    <w:lsdException w:name="Colorful Shading" w:uiPriority="71"/>
-    <w:lsdException w:name="Colorful List" w:uiPriority="72"/>
-    <w:lsdException w:name="Colorful Grid" w:uiPriority="73"/>
-    <w:lsdException w:name="Light Shading Accent 1" w:uiPriority="60"/>
-    <w:lsdException w:name="Light List Accent 1" w:uiPriority="61"/>
-    <w:lsdException w:name="Light Grid Accent 1" w:uiPriority="62"/>
-    <w:lsdException w:name="Medium Shading 1 Accent 1" w:uiPriority="63"/>
-    <w:lsdException w:name="Medium Shading 2 Accent 1" w:uiPriority="64"/>
-    <w:lsdException w:name="Medium List 1 Accent 1" w:uiPriority="65"/>
-    <w:lsdException w:name="Revision" w:semiHidden="1"/>
-    <w:lsdException w:name="List Paragraph" w:uiPriority="34" w:qFormat="1"/>
-    <w:lsdException w:name="Quote" w:uiPriority="29" w:qFormat="1"/>
-    <w:lsdException w:name="Intense Quote" w:uiPriority="30" w:qFormat="1"/>
-    <w:lsdException w:name="Medium List 2 Accent 1" w:uiPriority="66"/>
-    <w:lsdException w:name="Medium Grid 1 Accent 1" w:uiPriority="67"/>
-    <w:lsdException w:name="Medium Grid 2 Accent 1" w:uiPriority="68"/>
-    <w:lsdException w:name="Medium Grid 3 Accent 1" w:uiPriority="69"/>
-    <w:lsdException w:name="Dark List Accent 1" w:uiPriority="70"/>
-    <w:lsdException w:name="Colorful Shading Accent 1" w:uiPriority="71"/>
-    <w:lsdException w:name="Colorful List Accent 1" w:uiPriority="72"/>
-    <w:lsdException w:name="Colorful Grid Accent 1" w:uiPriority="73"/>
-    <w:lsdException w:name="Light Shading Accent 2" w:uiPriority="60"/>
-    <w:lsdException w:name="Light List Accent 2" w:uiPriority="61"/>
-    <w:lsdException w:name="Light Grid Accent 2" w:uiPriority="62"/>
-    <w:lsdException w:name="Medium Shading 1 Accent 2" w:uiPriority="63"/>
-    <w:lsdException w:name="Medium Shading 2 Accent 2" w:uiPriority="64"/>
-    <w:lsdException w:name="Medium List 1 Accent 2" w:uiPriority="65"/>
-    <w:lsdException w:name="Medium List 2 Accent 2" w:uiPriority="66"/>
-    <w:lsdException w:name="Medium Grid 1 Accent 2" w:uiPriority="67"/>
-    <w:lsdException w:name="Medium Grid 2 Accent 2" w:uiPriority="68"/>
-    <w:lsdException w:name="Medium Grid 3 Accent 2" w:uiPriority="69"/>
-    <w:lsdException w:name="Dark List Accent 2" w:uiPriority="70"/>
-    <w:lsdException w:name="Colorful Shading Accent 2" w:uiPriority="71"/>
-    <w:lsdException w:name="Colorful List Accent 2" w:uiPriority="72"/>
-    <w:lsdException w:name="Colorful Grid Accent 2" w:uiPriority="73"/>
-    <w:lsdException w:name="Light Shading Accent 3" w:uiPriority="60"/>
-    <w:lsdException w:name="Light List Accent 3" w:uiPriority="61"/>
-    <w:lsdException w:name="Light Grid Accent 3" w:uiPriority="62"/>
-    <w:lsdException w:name="Medium Shading 1 Accent 3" w:uiPriority="63"/>
-    <w:lsdException w:name="Medium Shading 2 Accent 3" w:uiPriority="64"/>
-    <w:lsdException w:name="Medium List 1 Accent 3" w:uiPriority="65"/>
-    <w:lsdException w:name="Medium List 2 Accent 3" w:uiPriority="66"/>
-    <w:lsdException w:name="Medium Grid 1 Accent 3" w:uiPriority="67"/>
-    <w:lsdException w:name="Medium Grid 2 Accent 3" w:uiPriority="68"/>
-    <w:lsdException w:name="Medium Grid 3 Accent 3" w:uiPriority="69"/>
-    <w:lsdException w:name="Dark List Accent 3" w:uiPriority="70"/>
-    <w:lsdException w:name="Colorful Shading Accent 3" w:uiPriority="71"/>
-    <w:lsdException w:name="Colorful List Accent 3" w:uiPriority="72"/>
-    <w:lsdException w:name="Colorful Grid Accent 3" w:uiPriority="73"/>
-    <w:lsdException w:name="Light Shading Accent 4" w:uiPriority="60"/>
-    <w:lsdException w:name="Light List Accent 4" w:uiPriority="61"/>
-    <w:lsdException w:name="Light Grid Accent 4" w:uiPriority="62"/>
-    <w:lsdException w:name="Medium Shading 1 Accent 4" w:uiPriority="63"/>
-    <w:lsdException w:name="Medium Shading 2 Accent 4" w:uiPriority="64"/>
-    <w:lsdException w:name="Medium List 1 Accent 4" w:uiPriority="65"/>
-    <w:lsdException w:name="Medium List 2 Accent 4" w:uiPriority="66"/>
-    <w:lsdException w:name="Medium Grid 1 Accent 4" w:uiPriority="67"/>
-    <w:lsdException w:name="Medium Grid 2 Accent 4" w:uiPriority="68"/>
-    <w:lsdException w:name="Medium Grid 3 Accent 4" w:uiPriority="69"/>
-    <w:lsdException w:name="Dark List Accent 4" w:uiPriority="70"/>
-    <w:lsdException w:name="Colorful Shading Accent 4" w:uiPriority="71"/>
-    <w:lsdException w:name="Colorful List Accent 4" w:uiPriority="72"/>
-    <w:lsdException w:name="Colorful Grid Accent 4" w:uiPriority="73"/>
-    <w:lsdException w:name="Light Shading Accent 5" w:uiPriority="60"/>
-    <w:lsdException w:name="Light List Accent 5" w:uiPriority="61"/>
-    <w:lsdException w:name="Light Grid Accent 5" w:uiPriority="62"/>
-    <w:lsdException w:name="Medium Shading 1 Accent 5" w:uiPriority="63"/>
-    <w:lsdException w:name="Medium Shading 2 Accent 5" w:uiPriority="64"/>
-    <w:lsdException w:name="Medium List 1 Accent 5" w:uiPriority="65"/>
-    <w:lsdException w:name="Medium List 2 Accent 5" w:uiPriority="66"/>
-    <w:lsdException w:name="Medium Grid 1 Accent 5" w:uiPriority="67"/>
-    <w:lsdException w:name="Medium Grid 2 Accent 5" w:uiPriority="68"/>
-    <w:lsdException w:name="Medium Grid 3 Accent 5" w:uiPriority="69"/>
-    <w:lsdException w:name="Dark List Accent 5" w:uiPriority="70"/>
-    <w:lsdException w:name="Colorful Shading Accent 5" w:uiPriority="71"/>
-    <w:lsdException w:name="Colorful List Accent 5" w:uiPriority="72"/>
-    <w:lsdException w:name="Colorful Grid Accent 5" w:uiPriority="73"/>
-    <w:lsdException w:name="Light Shading Accent 6" w:uiPriority="60"/>
-    <w:lsdException w:name="Light List Accent 6" w:uiPriority="61"/>
-    <w:lsdException w:name="Light Grid Accent 6" w:uiPriority="62"/>
-    <w:lsdException w:name="Medium Shading 1 Accent 6" w:uiPriority="63"/>
-    <w:lsdException w:name="Medium Shading 2 Accent 6" w:uiPriority="64"/>
-    <w:lsdException w:name="Medium List 1 Accent 6" w:uiPriority="65"/>
-    <w:lsdException w:name="Medium List 2 Accent 6" w:uiPriority="66"/>
-    <w:lsdException w:name="Medium Grid 1 Accent 6" w:uiPriority="67"/>
-    <w:lsdException w:name="Medium Grid 2 Accent 6" w:uiPriority="68"/>
-    <w:lsdException w:name="Medium Grid 3 Accent 6" w:uiPriority="69"/>
-    <w:lsdException w:name="Dark List Accent 6" w:uiPriority="70"/>
-    <w:lsdException w:name="Colorful Shading Accent 6" w:uiPriority="71"/>
-    <w:lsdException w:name="Colorful List Accent 6" w:uiPriority="72"/>
-    <w:lsdException w:name="Colorful Grid Accent 6" w:uiPriority="73"/>
-    <w:lsdException w:name="Subtle Emphasis" w:uiPriority="19" w:qFormat="1"/>
-    <w:lsdException w:name="Intense Emphasis" w:uiPriority="21" w:qFormat="1"/>
-    <w:lsdException w:name="Subtle Reference" w:uiPriority="31" w:qFormat="1"/>
-    <w:lsdException w:name="Intense Reference" w:uiPriority="32" w:qFormat="1"/>
-    <w:lsdException w:name="Book Title" w:uiPriority="33" w:qFormat="1"/>
-    <w:lsdException w:name="Bibliography" w:semiHidden="1" w:uiPriority="37" w:unhideWhenUsed="1"/>
-    <w:lsdException w:name="TOC Heading" w:semiHidden="1" w:uiPriority="39" w:unhideWhenUsed="1" w:qFormat="1"/>
-    <w:lsdException w:name="Plain Table 1" w:uiPriority="41"/>
-    <w:lsdException w:name="Plain Table 2" w:uiPriority="42"/>
-    <w:lsdException w:name="Plain Table 3" w:uiPriority="43"/>
-    <w:lsdException w:name="Plain Table 4" w:uiPriority="44"/>
-    <w:lsdException w:name="Plain Table 5" w:uiPriority="45"/>
-    <w:lsdException w:name="Grid Table Light" w:uiPriority="40"/>
-    <w:lsdException w:name="Grid Table 1 Light" w:uiPriority="46"/>
-    <w:lsdException w:name="Grid Table 2" w:uiPriority="47"/>
-    <w:lsdException w:name="Grid Table 3" w:uiPriority="48"/>
-    <w:lsdException w:name="Grid Table 4" w:uiPriority="49"/>
-    <w:lsdException w:name="Grid Table 5 Dark" w:uiPriority="50"/>
-    <w:lsdException w:name="Grid Table 6 Colorful" w:uiPriority="51"/>
-    <w:lsdException w:name="Grid Table 7 Colorful" w:uiPriority="52"/>
-    <w:lsdException w:name="Grid Table 1 Light Accent 1" w:uiPriority="46"/>
-    <w:lsdException w:name="Grid Table 2 Accent 1" w:uiPriority="47"/>
-    <w:lsdException w:name="Grid Table 3 Accent 1" w:uiPriority="48"/>
-    <w:lsdException w:name="Grid Table 4 Accent 1" w:uiPriority="49"/>
-    <w:lsdException w:name="Grid Table 5 Dark Accent 1" w:uiPriority="50"/>
-    <w:lsdException w:name="Grid Table 6 Colorful Accent 1" w:uiPriority="51"/>
-    <w:lsdException w:name="Grid Table 7 Colorful Accent 1" w:uiPriority="52"/>
-    <w:lsdException w:name="Grid Table 1 Light Accent 2" w:uiPriority="46"/>
-    <w:lsdException w:name="Grid Table 2 Accent 2" w:uiPriority="47"/>
-    <w:lsdException w:name="Grid Table 3 Accent 2" w:uiPriority="48"/>
-    <w:lsdException w:name="Grid Table 4 Accent 2" w:uiPriority="49"/>
-    <w:lsdException w:name="Grid Table 5 Dark Accent 2" w:uiPriority="50"/>
-    <w:lsdException w:name="Grid Table 6 Colorful Accent 2" w:uiPriority="51"/>
-    <w:lsdException w:name="Grid Table 7 Colorful Accent 2" w:uiPriority="52"/>
-    <w:lsdException w:name="Grid Table 1 Light Accent 3" w:uiPriority="46"/>
-    <w:lsdException w:name="Grid Table 2 Accent 3" w:uiPriority="47"/>
-    <w:lsdException w:name="Grid Table 3 Accent 3" w:uiPriority="48"/>
-    <w:lsdException w:name="Grid Table 4 Accent 3" w:uiPriority="49"/>
-    <w:lsdException w:name="Grid Table 5 Dark Accent 3" w:uiPriority="50"/>
-    <w:lsdException w:name="Grid Table 6 Colorful Accent 3" w:uiPriority="51"/>
-    <w:lsdException w:name="Grid Table 7 Colorful Accent 3" w:uiPriority="52"/>
-    <w:lsdException w:name="Grid Table 1 Light Accent 4" w:uiPriority="46"/>
-    <w:lsdException w:name="Grid Table 2 Accent 4" w:uiPriority="47"/>
-    <w:lsdException w:name="Grid Table 3 Accent 4" w:uiPriority="48"/>
-    <w:lsdException w:name="Grid Table 4 Accent 4" w:uiPriority="49"/>
-    <w:lsdException w:name="Grid Table 5 Dark Accent 4" w:uiPriority="50"/>
-    <w:lsdException w:name="Grid Table 6 Colorful Accent 4" w:uiPriority="51"/>
-    <w:lsdException w:name="Grid Table 7 Colorful Accent 4" w:uiPriority="52"/>
-    <w:lsdException w:name="Grid Table 1 Light Accent 5" w:uiPriority="46"/>
-    <w:lsdException w:name="Grid Table 2 Accent 5" w:uiPriority="47"/>
-    <w:lsdException w:name="Grid Table 3 Accent 5" w:uiPriority="48"/>
-    <w:lsdException w:name="Grid Table 4 Accent 5" w:uiPriority="49"/>
-    <w:lsdException w:name="Grid Table 5 Dark Accent 5" w:uiPriority="50"/>
-    <w:lsdException w:name="Grid Table 6 Colorful Accent 5" w:uiPriority="51"/>
-    <w:lsdException w:name="Grid Table 7 Colorful Accent 5" w:uiPriority="52"/>
-    <w:lsdException w:name="Grid Table 1 Light Accent 6" w:uiPriority="46"/>
-    <w:lsdException w:name="Grid Table 2 Accent 6" w:uiPriority="47"/>
-    <w:lsdException w:name="Grid Table 3 Accent 6" w:uiPriority="48"/>
-    <w:lsdException w:name="Grid Table 4 Accent 6" w:uiPriority="49"/>
-    <w:lsdException w:name="Grid Table 5 Dark Accent 6" w:uiPriority="50"/>
-    <w:lsdException w:name="Grid Table 6 Colorful Accent 6" w:uiPriority="51"/>
-    <w:lsdException w:name="Grid Table 7 Colorful Accent 6" w:uiPriority="52"/>
-    <w:lsdException w:name="List Table 1 Light" w:uiPriority="46"/>
-    <w:lsdException w:name="List Table 2" w:uiPriority="47"/>
-    <w:lsdException w:name="List Table 3" w:uiPriority="48"/>
-    <w:lsdException w:name="List Table 4" w:uiPriority="49"/>
-    <w:lsdException w:name="List Table 5 Dark" w:uiPriority="50"/>
-    <w:lsdException w:name="List Table 6 Colorful" w:uiPriority="51"/>
-    <w:lsdException w:name="List Table 7 Colorful" w:uiPriority="52"/>
-    <w:lsdException w:name="List Table 1 Light Accent 1" w:uiPriority="46"/>
-    <w:lsdException w:name="List Table 2 Accent 1" w:uiPriority="47"/>
-    <w:lsdException w:name="List Table 3 Accent 1" w:uiPriority="48"/>
-    <w:lsdException w:name="List Table 4 Accent 1" w:uiPriority="49"/>
-    <w:lsdException w:name="List Table 5 Dark Accent 1" w:uiPriority="50"/>
-    <w:lsdException w:name="List Table 6 Colorful Accent 1" w:uiPriority="51"/>
-    <w:lsdException w:name="List Table 7 Colorful Accent 1" w:uiPriority="52"/>
-    <w:lsdException w:name="List Table 1 Light Accent 2" w:uiPriority="46"/>
-    <w:lsdException w:name="List Table 2 Accent 2" w:uiPriority="47"/>
-    <w:lsdException w:name="List Table 3 Accent 2" w:uiPriority="48"/>
-    <w:lsdException w:name="List Table 4 Accent 2" w:uiPriority="49"/>
-    <w:lsdException w:name="List Table 5 Dark Accent 2" w:uiPriority="50"/>
-    <w:lsdException w:name="List Table 6 Colorful Accent 2" w:uiPriority="51"/>
-    <w:lsdException w:name="List Table 7 Colorful Accent 2" w:uiPriority="52"/>
-    <w:lsdException w:name="List Table 1 Light Accent 3" w:uiPriority="46"/>
-    <w:lsdException w:name="List Table 2 Accent 3" w:uiPriority="47"/>
-    <w:lsdException w:name="List Table 3 Accent 3" w:uiPriority="48"/>
-    <w:lsdException w:name="List Table 4 Accent 3" w:uiPriority="49"/>
-    <w:lsdException w:name="List Table 5 Dark Accent 3" w:uiPriority="50"/>
-    <w:lsdException w:name="List Table 6 Colorful Accent 3" w:uiPriority="51"/>
-    <w:lsdException w:name="List Table 7 Colorful Accent 3" w:uiPriority="52"/>
-    <w:lsdException w:name="List Table 1 Light Accent 4" w:uiPriority="46"/>
-    <w:lsdException w:name="List Table 2 Accent 4" w:uiPriority="47"/>
-    <w:lsdException w:name="List Table 3 Accent 4" w:uiPriority="48"/>
-    <w:lsdException w:name="List Table 4 Accent 4" w:uiPriority="49"/>
-    <w:lsdException w:name="List Table 5 Dark Accent 4" w:uiPriority="50"/>
-    <w:lsdException w:name="List Table 6 Colorful Accent 4" w:uiPriority="51"/>
-    <w:lsdException w:name="List Table 7 Colorful Accent 4" w:uiPriority="52"/>
-    <w:lsdException w:name="List Table 1 Light Accent 5" w:uiPriority="46"/>
-    <w:lsdException w:name="List Table 2 Accent 5" w:uiPriority="47"/>
-    <w:lsdException w:name="List Table 3 Accent 5" w:uiPriority="48"/>
-    <w:lsdException w:name="List Table 4 Accent 5" w:uiPriority="49"/>
-    <w:lsdException w:name="List Table 5 Dark Accent 5" w:uiPriority="50"/>
-    <w:lsdException w:name="List Table 6 Colorful Accent 5" w:uiPriority="51"/>
-    <w:lsdException w:name="List Table 7 Colorful Accent 5" w:uiPriority="52"/>
-    <w:lsdException w:name="List Table 1 Light Accent 6" w:uiPriority="46"/>
-    <w:lsdException w:name="List Table 2 Accent 6" w:uiPriority="47"/>
-    <w:lsdException w:name="List Table 3 Accent 6" w:uiPriority="48"/>
-    <w:lsdException w:name="List Table 4 Accent 6" w:uiPriority="49"/>
-    <w:lsdException w:name="List Table 5 Dark Accent 6" w:uiPriority="50"/>
-    <w:lsdException w:name="List Table 6 Colorful Accent 6" w:uiPriority="51"/>
-    <w:lsdException w:name="List Table 7 Colorful Accent 6" w:uiPriority="52"/>
+  <w:latentStyles w:defLockedState="0" w:defUIPriority="99" w:defSemiHidden="1" w:defUnhideWhenUsed="1" w:defQFormat="0" w:count="276">
+    <w:lsdException w:name="Normal" w:semiHidden="0" w:uiPriority="0" w:unhideWhenUsed="0" w:qFormat="1"/>
+    <w:lsdException w:name="heading 1" w:semiHidden="0" w:uiPriority="9" w:unhideWhenUsed="0" w:qFormat="1"/>
+    <w:lsdException w:name="heading 2" w:uiPriority="9" w:qFormat="1"/>
+    <w:lsdException w:name="heading 3" w:uiPriority="9" w:qFormat="1"/>
+    <w:lsdException w:name="heading 4" w:uiPriority="9" w:qFormat="1"/>
+    <w:lsdException w:name="heading 5" w:uiPriority="9" w:qFormat="1"/>
+    <w:lsdException w:name="heading 6" w:uiPriority="9" w:qFormat="1"/>
+    <w:lsdException w:name="heading 7" w:uiPriority="9" w:qFormat="1"/>
+    <w:lsdException w:name="heading 8" w:uiPriority="9" w:qFormat="1"/>
+    <w:lsdException w:name="heading 9" w:uiPriority="9" w:qFormat="1"/>
+    <w:lsdException w:name="toc 1" w:uiPriority="39"/>
+    <w:lsdException w:name="toc 2" w:uiPriority="39"/>
+    <w:lsdException w:name="toc 3" w:uiPriority="39"/>
+    <w:lsdException w:name="toc 4" w:uiPriority="39"/>
+    <w:lsdException w:name="toc 5" w:uiPriority="39"/>
+    <w:lsdException w:name="toc 6" w:uiPriority="39"/>
+    <w:lsdException w:name="toc 7" w:uiPriority="39"/>
+    <w:lsdException w:name="toc 8" w:uiPriority="39"/>
+    <w:lsdException w:name="toc 9" w:uiPriority="39"/>
+    <w:lsdException w:name="caption" w:uiPriority="35" w:qFormat="1"/>
+    <w:lsdException w:name="Title" w:semiHidden="0" w:uiPriority="10" w:unhideWhenUsed="0" w:qFormat="1"/>
+    <w:lsdException w:name="Default Paragraph Font" w:uiPriority="1"/>
+    <w:lsdException w:name="Subtitle" w:semiHidden="0" w:uiPriority="11" w:unhideWhenUsed="0" w:qFormat="1"/>
+    <w:lsdException w:name="Strong" w:semiHidden="0" w:uiPriority="22" w:unhideWhenUsed="0" w:qFormat="1"/>
+    <w:lsdException w:name="Emphasis" w:semiHidden="0" w:uiPriority="20" w:unhideWhenUsed="0" w:qFormat="1"/>
+    <w:lsdException w:name="Table Grid" w:semiHidden="0" w:uiPriority="39" w:unhideWhenUsed="0"/>
+    <w:lsdException w:name="Note Level 1" w:semiHidden="0" w:unhideWhenUsed="0"/>
+    <w:lsdException w:name="Note Level 2" w:semiHidden="0" w:unhideWhenUsed="0"/>
+    <w:lsdException w:name="Note Level 3" w:semiHidden="0" w:unhideWhenUsed="0"/>
+    <w:lsdException w:name="Note Level 4" w:semiHidden="0" w:unhideWhenUsed="0"/>
+    <w:lsdException w:name="Note Level 5" w:semiHidden="0" w:unhideWhenUsed="0"/>
+    <w:lsdException w:name="Note Level 6" w:semiHidden="0" w:unhideWhenUsed="0"/>
+    <w:lsdException w:name="Note Level 7" w:semiHidden="0" w:unhideWhenUsed="0"/>
+    <w:lsdException w:name="Note Level 8" w:semiHidden="0" w:unhideWhenUsed="0"/>
+    <w:lsdException w:name="Note Level 9" w:semiHidden="0" w:unhideWhenUsed="0"/>
+    <w:lsdException w:name="Placeholder Text" w:unhideWhenUsed="0"/>
+    <w:lsdException w:name="No Spacing" w:semiHidden="0" w:uiPriority="1" w:unhideWhenUsed="0" w:qFormat="1"/>
+    <w:lsdException w:name="Light Shading" w:semiHidden="0" w:uiPriority="60" w:unhideWhenUsed="0"/>
+    <w:lsdException w:name="Light List" w:semiHidden="0" w:uiPriority="61" w:unhideWhenUsed="0"/>
+    <w:lsdException w:name="Light Grid" w:semiHidden="0" w:uiPriority="62" w:unhideWhenUsed="0"/>
+    <w:lsdException w:name="Medium Shading 1" w:semiHidden="0" w:uiPriority="63" w:unhideWhenUsed="0"/>
+    <w:lsdException w:name="Medium Shading 2" w:semiHidden="0" w:uiPriority="64" w:unhideWhenUsed="0"/>
+    <w:lsdException w:name="Medium List 1" w:semiHidden="0" w:uiPriority="65" w:unhideWhenUsed="0"/>
+    <w:lsdException w:name="Medium List 2" w:semiHidden="0" w:uiPriority="66" w:unhideWhenUsed="0"/>
+    <w:lsdException w:name="Medium Grid 1" w:semiHidden="0" w:uiPriority="67" w:unhideWhenUsed="0"/>
+    <w:lsdException w:name="Medium Grid 2" w:semiHidden="0" w:uiPriority="68" w:unhideWhenUsed="0"/>
+    <w:lsdException w:name="Medium Grid 3" w:semiHidden="0" w:uiPriority="69" w:unhideWhenUsed="0"/>
+    <w:lsdException w:name="Dark List" w:semiHidden="0" w:uiPriority="70" w:unhideWhenUsed="0"/>
+    <w:lsdException w:name="Colorful Shading" w:semiHidden="0" w:uiPriority="71" w:unhideWhenUsed="0"/>
+    <w:lsdException w:name="Colorful List" w:semiHidden="0" w:uiPriority="72" w:unhideWhenUsed="0"/>
+    <w:lsdException w:name="Colorful Grid" w:semiHidden="0" w:uiPriority="73" w:unhideWhenUsed="0"/>
+    <w:lsdException w:name="Light Shading Accent 1" w:semiHidden="0" w:uiPriority="60" w:unhideWhenUsed="0"/>
+    <w:lsdException w:name="Light List Accent 1" w:semiHidden="0" w:uiPriority="61" w:unhideWhenUsed="0"/>
+    <w:lsdException w:name="Light Grid Accent 1" w:semiHidden="0" w:uiPriority="62" w:unhideWhenUsed="0"/>
+    <w:lsdException w:name="Medium Shading 1 Accent 1" w:semiHidden="0" w:uiPriority="63" w:unhideWhenUsed="0"/>
+    <w:lsdException w:name="Medium Shading 2 Accent 1" w:semiHidden="0" w:uiPriority="64" w:unhideWhenUsed="0"/>
+    <w:lsdException w:name="Medium List 1 Accent 1" w:semiHidden="0" w:uiPriority="65" w:unhideWhenUsed="0"/>
+    <w:lsdException w:name="Revision" w:unhideWhenUsed="0"/>
+    <w:lsdException w:name="List Paragraph" w:semiHidden="0" w:uiPriority="34" w:unhideWhenUsed="0" w:qFormat="1"/>
+    <w:lsdException w:name="Quote" w:semiHidden="0" w:uiPriority="29" w:unhideWhenUsed="0" w:qFormat="1"/>
+    <w:lsdException w:name="Intense Quote" w:semiHidden="0" w:uiPriority="30" w:unhideWhenUsed="0" w:qFormat="1"/>
+    <w:lsdException w:name="Medium List 2 Accent 1" w:semiHidden="0" w:uiPriority="66" w:unhideWhenUsed="0"/>
+    <w:lsdException w:name="Medium Grid 1 Accent 1" w:semiHidden="0" w:uiPriority="67" w:unhideWhenUsed="0"/>
+    <w:lsdException w:name="Medium Grid 2 Accent 1" w:semiHidden="0" w:uiPriority="68" w:unhideWhenUsed="0"/>
+    <w:lsdException w:name="Medium Grid 3 Accent 1" w:semiHidden="0" w:uiPriority="69" w:unhideWhenUsed="0"/>
+    <w:lsdException w:name="Dark List Accent 1" w:semiHidden="0" w:uiPriority="70" w:unhideWhenUsed="0"/>
+    <w:lsdException w:name="Colorful Shading Accent 1" w:semiHidden="0" w:uiPriority="71" w:unhideWhenUsed="0"/>
+    <w:lsdException w:name="Colorful List Accent 1" w:semiHidden="0" w:uiPriority="72" w:unhideWhenUsed="0"/>
+    <w:lsdException w:name="Colorful Grid Accent 1" w:semiHidden="0" w:uiPriority="73" w:unhideWhenUsed="0"/>
+    <w:lsdException w:name="Light Shading Accent 2" w:semiHidden="0" w:uiPriority="60" w:unhideWhenUsed="0"/>
+    <w:lsdException w:name="Light List Accent 2" w:semiHidden="0" w:uiPriority="61" w:unhideWhenUsed="0"/>
+    <w:lsdException w:name="Light Grid Accent 2" w:semiHidden="0" w:uiPriority="62" w:unhideWhenUsed="0"/>
+    <w:lsdException w:name="Medium Shading 1 Accent 2" w:semiHidden="0" w:uiPriority="63" w:unhideWhenUsed="0"/>
+    <w:lsdException w:name="Medium Shading 2 Accent 2" w:semiHidden="0" w:uiPriority="64" w:unhideWhenUsed="0"/>
+    <w:lsdException w:name="Medium List 1 Accent 2" w:semiHidden="0" w:uiPriority="65" w:unhideWhenUsed="0"/>
+    <w:lsdException w:name="Medium List 2 Accent 2" w:semiHidden="0" w:uiPriority="66" w:unhideWhenUsed="0"/>
+    <w:lsdException w:name="Medium Grid 1 Accent 2" w:semiHidden="0" w:uiPriority="67" w:unhideWhenUsed="0"/>
+    <w:lsdException w:name="Medium Grid 2 Accent 2" w:semiHidden="0" w:uiPriority="68" w:unhideWhenUsed="0"/>
+    <w:lsdException w:name="Medium Grid 3 Accent 2" w:semiHidden="0" w:uiPriority="69" w:unhideWhenUsed="0"/>
+    <w:lsdException w:name="Dark List Accent 2" w:semiHidden="0" w:uiPriority="70" w:unhideWhenUsed="0"/>
+    <w:lsdException w:name="Colorful Shading Accent 2" w:semiHidden="0" w:uiPriority="71" w:unhideWhenUsed="0"/>
+    <w:lsdException w:name="Colorful List Accent 2" w:semiHidden="0" w:uiPriority="72" w:unhideWhenUsed="0"/>
+    <w:lsdException w:name="Colorful Grid Accent 2" w:semiHidden="0" w:uiPriority="73" w:unhideWhenUsed="0"/>
+    <w:lsdException w:name="Light Shading Accent 3" w:semiHidden="0" w:uiPriority="60" w:unhideWhenUsed="0"/>
+    <w:lsdException w:name="Light List Accent 3" w:semiHidden="0" w:uiPriority="61" w:unhideWhenUsed="0"/>
+    <w:lsdException w:name="Light Grid Accent 3" w:semiHidden="0" w:uiPriority="62" w:unhideWhenUsed="0"/>
+    <w:lsdException w:name="Medium Shading 1 Accent 3" w:semiHidden="0" w:uiPriority="63" w:unhideWhenUsed="0"/>
+    <w:lsdException w:name="Medium Shading 2 Accent 3" w:semiHidden="0" w:uiPriority="64" w:unhideWhenUsed="0"/>
+    <w:lsdException w:name="Medium List 1 Accent 3" w:semiHidden="0" w:uiPriority="65" w:unhideWhenUsed="0"/>
+    <w:lsdException w:name="Medium List 2 Accent 3" w:semiHidden="0" w:uiPriority="66" w:unhideWhenUsed="0"/>
+    <w:lsdException w:name="Medium Grid 1 Accent 3" w:semiHidden="0" w:uiPriority="67" w:unhideWhenUsed="0"/>
+    <w:lsdException w:name="Medium Grid 2 Accent 3" w:semiHidden="0" w:uiPriority="68" w:unhideWhenUsed="0"/>
+    <w:lsdException w:name="Medium Grid 3 Accent 3" w:semiHidden="0" w:uiPriority="69" w:unhideWhenUsed="0"/>
+    <w:lsdException w:name="Dark List Accent 3" w:semiHidden="0" w:uiPriority="70" w:unhideWhenUsed="0"/>
+    <w:lsdException w:name="Colorful Shading Accent 3" w:semiHidden="0" w:uiPriority="71" w:unhideWhenUsed="0"/>
+    <w:lsdException w:name="Colorful List Accent 3" w:semiHidden="0" w:uiPriority="72" w:unhideWhenUsed="0"/>
+    <w:lsdException w:name="Colorful Grid Accent 3" w:semiHidden="0" w:uiPriority="73" w:unhideWhenUsed="0"/>
+    <w:lsdException w:name="Light Shading Accent 4" w:semiHidden="0" w:uiPriority="60" w:unhideWhenUsed="0"/>
+    <w:lsdException w:name="Light List Accent 4" w:semiHidden="0" w:uiPriority="61" w:unhideWhenUsed="0"/>
+    <w:lsdException w:name="Light Grid Accent 4" w:semiHidden="0" w:uiPriority="62" w:unhideWhenUsed="0"/>
+    <w:lsdException w:name="Medium Shading 1 Accent 4" w:semiHidden="0" w:uiPriority="63" w:unhideWhenUsed="0"/>
+    <w:lsdException w:name="Medium Shading 2 Accent 4" w:semiHidden="0" w:uiPriority="64" w:unhideWhenUsed="0"/>
+    <w:lsdException w:name="Medium List 1 Accent 4" w:semiHidden="0" w:uiPriority="65" w:unhideWhenUsed="0"/>
+    <w:lsdException w:name="Medium List 2 Accent 4" w:semiHidden="0" w:uiPriority="66" w:unhideWhenUsed="0"/>
+    <w:lsdException w:name="Medium Grid 1 Accent 4" w:semiHidden="0" w:uiPriority="67" w:unhideWhenUsed="0"/>
+    <w:lsdException w:name="Medium Grid 2 Accent 4" w:semiHidden="0" w:uiPriority="68" w:unhideWhenUsed="0"/>
+    <w:lsdException w:name="Medium Grid 3 Accent 4" w:semiHidden="0" w:uiPriority="69" w:unhideWhenUsed="0"/>
+    <w:lsdException w:name="Dark List Accent 4" w:semiHidden="0" w:uiPriority="70" w:unhideWhenUsed="0"/>
+    <w:lsdException w:name="Colorful Shading Accent 4" w:semiHidden="0" w:uiPriority="71" w:unhideWhenUsed="0"/>
+    <w:lsdException w:name="Colorful List Accent 4" w:semiHidden="0" w:uiPriority="72" w:unhideWhenUsed="0"/>
+    <w:lsdException w:name="Colorful Grid Accent 4" w:semiHidden="0" w:uiPriority="73" w:unhideWhenUsed="0"/>
+    <w:lsdException w:name="Light Shading Accent 5" w:semiHidden="0" w:uiPriority="60" w:unhideWhenUsed="0"/>
+    <w:lsdException w:name="Light List Accent 5" w:semiHidden="0" w:uiPriority="61" w:unhideWhenUsed="0"/>
+    <w:lsdException w:name="Light Grid Accent 5" w:semiHidden="0" w:uiPriority="62" w:unhideWhenUsed="0"/>
+    <w:lsdException w:name="Medium Shading 1 Accent 5" w:semiHidden="0" w:uiPriority="63" w:unhideWhenUsed="0"/>
+    <w:lsdException w:name="Medium Shading 2 Accent 5" w:semiHidden="0" w:uiPriority="64" w:unhideWhenUsed="0"/>
+    <w:lsdException w:name="Medium List 1 Accent 5" w:semiHidden="0" w:uiPriority="65" w:unhideWhenUsed="0"/>
+    <w:lsdException w:name="Medium List 2 Accent 5" w:semiHidden="0" w:uiPriority="66" w:unhideWhenUsed="0"/>
+    <w:lsdException w:name="Medium Grid 1 Accent 5" w:semiHidden="0" w:uiPriority="67" w:unhideWhenUsed="0"/>
+    <w:lsdException w:name="Medium Grid 2 Accent 5" w:semiHidden="0" w:uiPriority="68" w:unhideWhenUsed="0"/>
+    <w:lsdException w:name="Medium Grid 3 Accent 5" w:semiHidden="0" w:uiPriority="69" w:unhideWhenUsed="0"/>
+    <w:lsdException w:name="Dark List Accent 5" w:semiHidden="0" w:uiPriority="70" w:unhideWhenUsed="0"/>
+    <w:lsdException w:name="Colorful Shading Accent 5" w:semiHidden="0" w:uiPriority="71" w:unhideWhenUsed="0"/>
+    <w:lsdException w:name="Colorful List Accent 5" w:semiHidden="0" w:uiPriority="72" w:unhideWhenUsed="0"/>
+    <w:lsdException w:name="Colorful Grid Accent 5" w:semiHidden="0" w:uiPriority="73" w:unhideWhenUsed="0"/>
+    <w:lsdException w:name="Light Shading Accent 6" w:semiHidden="0" w:uiPriority="60" w:unhideWhenUsed="0"/>
+    <w:lsdException w:name="Light List Accent 6" w:semiHidden="0" w:uiPriority="61" w:unhideWhenUsed="0"/>
+    <w:lsdException w:name="Light Grid Accent 6" w:semiHidden="0" w:uiPriority="62" w:unhideWhenUsed="0"/>
+    <w:lsdException w:name="Medium Shading 1 Accent 6" w:semiHidden="0" w:uiPriority="63" w:unhideWhenUsed="0"/>
+    <w:lsdException w:name="Medium Shading 2 Accent 6" w:semiHidden="0" w:uiPriority="64" w:unhideWhenUsed="0"/>
+    <w:lsdException w:name="Medium List 1 Accent 6" w:semiHidden="0" w:uiPriority="65" w:unhideWhenUsed="0"/>
+    <w:lsdException w:name="Medium List 2 Accent 6" w:semiHidden="0" w:uiPriority="66" w:unhideWhenUsed="0"/>
+    <w:lsdException w:name="Medium Grid 1 Accent 6" w:semiHidden="0" w:uiPriority="67" w:unhideWhenUsed="0"/>
+    <w:lsdException w:name="Medium Grid 2 Accent 6" w:semiHidden="0" w:uiPriority="68" w:unhideWhenUsed="0"/>
+    <w:lsdException w:name="Medium Grid 3 Accent 6" w:semiHidden="0" w:uiPriority="69" w:unhideWhenUsed="0"/>
+    <w:lsdException w:name="Dark List Accent 6" w:semiHidden="0" w:uiPriority="70" w:unhideWhenUsed="0"/>
+    <w:lsdException w:name="Colorful Shading Accent 6" w:semiHidden="0" w:uiPriority="71" w:unhideWhenUsed="0"/>
+    <w:lsdException w:name="Colorful List Accent 6" w:semiHidden="0" w:uiPriority="72" w:unhideWhenUsed="0"/>
+    <w:lsdException w:name="Colorful Grid Accent 6" w:semiHidden="0" w:uiPriority="73" w:unhideWhenUsed="0"/>
+    <w:lsdException w:name="Subtle Emphasis" w:semiHidden="0" w:uiPriority="19" w:unhideWhenUsed="0" w:qFormat="1"/>
+    <w:lsdException w:name="Intense Emphasis" w:semiHidden="0" w:uiPriority="21" w:unhideWhenUsed="0" w:qFormat="1"/>
+    <w:lsdException w:name="Subtle Reference" w:semiHidden="0" w:uiPriority="31" w:unhideWhenUsed="0" w:qFormat="1"/>
+    <w:lsdException w:name="Intense Reference" w:semiHidden="0" w:uiPriority="32" w:unhideWhenUsed="0" w:qFormat="1"/>
+    <w:lsdException w:name="Book Title" w:semiHidden="0" w:uiPriority="33" w:unhideWhenUsed="0" w:qFormat="1"/>
+    <w:lsdException w:name="Bibliography" w:uiPriority="37"/>
+    <w:lsdException w:name="TOC Heading" w:uiPriority="39" w:qFormat="1"/>
+  </w:latentStyles>
+  <w:style w:type="paragraph" w:default="1" w:styleId="Normal">
+    <w:name w:val="Normal"/>
+    <w:qFormat/>
+  </w:style>
+  <w:style w:type="character" w:default="1" w:styleId="DefaultParagraphFont">
+    <w:name w:val="Default Paragraph Font"/>
+    <w:uiPriority w:val="1"/>
+    <w:semiHidden/>
+    <w:unhideWhenUsed/>
+  </w:style>
+  <w:style w:type="table" w:default="1" w:styleId="TableNormal">
+    <w:name w:val="Normal Table"/>
+    <w:uiPriority w:val="99"/>
+    <w:semiHidden/>
+    <w:unhideWhenUsed/>
+    <w:tblPr>
+      <w:tblInd w:w="0" w:type="dxa"/>
+      <w:tblCellMar>
+        <w:top w:w="0" w:type="dxa"/>
+        <w:left w:w="108" w:type="dxa"/>
+        <w:bottom w:w="0" w:type="dxa"/>
+        <w:right w:w="108" w:type="dxa"/>
+      </w:tblCellMar>
+    </w:tblPr>
+  </w:style>
+  <w:style w:type="numbering" w:default="1" w:styleId="NoList">
+    <w:name w:val="No List"/>
+    <w:uiPriority w:val="99"/>
+    <w:semiHidden/>
+    <w:unhideWhenUsed/>
+  </w:style>
+  <w:style w:type="paragraph" w:styleId="NoSpacing">
+    <w:name w:val="No Spacing"/>
+    <w:link w:val="NoSpacingChar"/>
+    <w:uiPriority w:val="1"/>
+    <w:qFormat/>
+    <w:rsid w:val="0080757A"/>
+    <w:pPr>
+      <w:spacing w:after="0" w:line="240" w:lineRule="auto"/>
+    </w:pPr>
+    <w:rPr>
+      <w:rFonts w:eastAsiaTheme="minorEastAsia"/>
+    </w:rPr>
+  </w:style>
+  <w:style w:type="character" w:customStyle="1" w:styleId="NoSpacingChar">
+    <w:name w:val="No Spacing Char"/>
+    <w:basedOn w:val="DefaultParagraphFont"/>
+    <w:link w:val="NoSpacing"/>
+    <w:uiPriority w:val="1"/>
+    <w:rsid w:val="0080757A"/>
+    <w:rPr>
+      <w:rFonts w:eastAsiaTheme="minorEastAsia"/>
+    </w:rPr>
+  </w:style>
+  <w:style w:type="paragraph" w:styleId="ListParagraph">
+    <w:name w:val="List Paragraph"/>
+    <w:basedOn w:val="Normal"/>
+    <w:uiPriority w:val="34"/>
+    <w:qFormat/>
+    <w:rsid w:val="0080757A"/>
+    <w:pPr>
+      <w:ind w:left="720"/>
+      <w:contextualSpacing/>
+    </w:pPr>
+  </w:style>
+</w:styles>
+</file>
+
+<file path=word/stylesWithEffects.xml><?xml version="1.0" encoding="utf-8"?>
+<w:styles xmlns:wpc="http://schemas.microsoft.com/office/word/2010/wordprocessingCanvas" xmlns:mo="http://schemas.microsoft.com/office/mac/office/2008/main" xmlns:mc="http://schemas.openxmlformats.org/markup-compatibility/2006" xmlns:mv="urn:schemas-microsoft-com:mac:vml" xmlns:o="urn:schemas-microsoft-com:office:office" xmlns:r="http://schemas.openxmlformats.org/officeDocument/2006/relationships" xmlns:m="http://schemas.openxmlformats.org/officeDocument/2006/math" xmlns:v="urn:schemas-microsoft-com:vml" xmlns:wp14="http://schemas.microsoft.com/office/word/2010/wordprocessingDrawing" xmlns:wp="http://schemas.openxmlformats.org/drawingml/2006/wordprocessingDrawing" xmlns:w10="urn:schemas-microsoft-com:office:word" xmlns:w="http://schemas.openxmlformats.org/wordprocessingml/2006/main" xmlns:w14="http://schemas.microsoft.com/office/word/2010/wordml" xmlns:wpg="http://schemas.microsoft.com/office/word/2010/wordprocessingGroup" xmlns:wpi="http://schemas.microsoft.com/office/word/2010/wordprocessingInk" xmlns:wne="http://schemas.microsoft.com/office/word/2006/wordml" xmlns:wps="http://schemas.microsoft.com/office/word/2010/wordprocessingShape" mc:Ignorable="w14 wp14">
+  <w:docDefaults>
+    <w:rPrDefault>
+      <w:rPr>
+        <w:rFonts w:asciiTheme="minorHAnsi" w:eastAsiaTheme="minorHAnsi" w:hAnsiTheme="minorHAnsi" w:cstheme="minorBidi"/>
+        <w:sz w:val="22"/>
+        <w:szCs w:val="22"/>
+        <w:lang w:val="en-US" w:eastAsia="en-US" w:bidi="ar-SA"/>
+      </w:rPr>
+    </w:rPrDefault>
+    <w:pPrDefault>
+      <w:pPr>
+        <w:spacing w:after="160" w:line="259" w:lineRule="auto"/>
+      </w:pPr>
+    </w:pPrDefault>
+  </w:docDefaults>
+  <w:latentStyles w:defLockedState="0" w:defUIPriority="99" w:defSemiHidden="1" w:defUnhideWhenUsed="1" w:defQFormat="0" w:count="276">
+    <w:lsdException w:name="Normal" w:semiHidden="0" w:uiPriority="0" w:unhideWhenUsed="0" w:qFormat="1"/>
+    <w:lsdException w:name="heading 1" w:semiHidden="0" w:uiPriority="9" w:unhideWhenUsed="0" w:qFormat="1"/>
+    <w:lsdException w:name="heading 2" w:uiPriority="9" w:qFormat="1"/>
+    <w:lsdException w:name="heading 3" w:uiPriority="9" w:qFormat="1"/>
+    <w:lsdException w:name="heading 4" w:uiPriority="9" w:qFormat="1"/>
+    <w:lsdException w:name="heading 5" w:uiPriority="9" w:qFormat="1"/>
+    <w:lsdException w:name="heading 6" w:uiPriority="9" w:qFormat="1"/>
+    <w:lsdException w:name="heading 7" w:uiPriority="9" w:qFormat="1"/>
+    <w:lsdException w:name="heading 8" w:uiPriority="9" w:qFormat="1"/>
+    <w:lsdException w:name="heading 9" w:uiPriority="9" w:qFormat="1"/>
+    <w:lsdException w:name="toc 1" w:uiPriority="39"/>
+    <w:lsdException w:name="toc 2" w:uiPriority="39"/>
+    <w:lsdException w:name="toc 3" w:uiPriority="39"/>
+    <w:lsdException w:name="toc 4" w:uiPriority="39"/>
+    <w:lsdException w:name="toc 5" w:uiPriority="39"/>
+    <w:lsdException w:name="toc 6" w:uiPriority="39"/>
+    <w:lsdException w:name="toc 7" w:uiPriority="39"/>
+    <w:lsdException w:name="toc 8" w:uiPriority="39"/>
+    <w:lsdException w:name="toc 9" w:uiPriority="39"/>
+    <w:lsdException w:name="caption" w:uiPriority="35" w:qFormat="1"/>
+    <w:lsdException w:name="Title" w:semiHidden="0" w:uiPriority="10" w:unhideWhenUsed="0" w:qFormat="1"/>
+    <w:lsdException w:name="Default Paragraph Font" w:uiPriority="1"/>
+    <w:lsdException w:name="Subtitle" w:semiHidden="0" w:uiPriority="11" w:unhideWhenUsed="0" w:qFormat="1"/>
+    <w:lsdException w:name="Strong" w:semiHidden="0" w:uiPriority="22" w:unhideWhenUsed="0" w:qFormat="1"/>
+    <w:lsdException w:name="Emphasis" w:semiHidden="0" w:uiPriority="20" w:unhideWhenUsed="0" w:qFormat="1"/>
+    <w:lsdException w:name="Table Grid" w:semiHidden="0" w:uiPriority="39" w:unhideWhenUsed="0"/>
+    <w:lsdException w:name="Note Level 1" w:semiHidden="0" w:unhideWhenUsed="0"/>
+    <w:lsdException w:name="Note Level 2" w:semiHidden="0" w:unhideWhenUsed="0"/>
+    <w:lsdException w:name="Note Level 3" w:semiHidden="0" w:unhideWhenUsed="0"/>
+    <w:lsdException w:name="Note Level 4" w:semiHidden="0" w:unhideWhenUsed="0"/>
+    <w:lsdException w:name="Note Level 5" w:semiHidden="0" w:unhideWhenUsed="0"/>
+    <w:lsdException w:name="Note Level 6" w:semiHidden="0" w:unhideWhenUsed="0"/>
+    <w:lsdException w:name="Note Level 7" w:semiHidden="0" w:unhideWhenUsed="0"/>
+    <w:lsdException w:name="Note Level 8" w:semiHidden="0" w:unhideWhenUsed="0"/>
+    <w:lsdException w:name="Note Level 9" w:semiHidden="0" w:unhideWhenUsed="0"/>
+    <w:lsdException w:name="Placeholder Text" w:unhideWhenUsed="0"/>
+    <w:lsdException w:name="No Spacing" w:semiHidden="0" w:uiPriority="1" w:unhideWhenUsed="0" w:qFormat="1"/>
+    <w:lsdException w:name="Light Shading" w:semiHidden="0" w:uiPriority="60" w:unhideWhenUsed="0"/>
+    <w:lsdException w:name="Light List" w:semiHidden="0" w:uiPriority="61" w:unhideWhenUsed="0"/>
+    <w:lsdException w:name="Light Grid" w:semiHidden="0" w:uiPriority="62" w:unhideWhenUsed="0"/>
+    <w:lsdException w:name="Medium Shading 1" w:semiHidden="0" w:uiPriority="63" w:unhideWhenUsed="0"/>
+    <w:lsdException w:name="Medium Shading 2" w:semiHidden="0" w:uiPriority="64" w:unhideWhenUsed="0"/>
+    <w:lsdException w:name="Medium List 1" w:semiHidden="0" w:uiPriority="65" w:unhideWhenUsed="0"/>
+    <w:lsdException w:name="Medium List 2" w:semiHidden="0" w:uiPriority="66" w:unhideWhenUsed="0"/>
+    <w:lsdException w:name="Medium Grid 1" w:semiHidden="0" w:uiPriority="67" w:unhideWhenUsed="0"/>
+    <w:lsdException w:name="Medium Grid 2" w:semiHidden="0" w:uiPriority="68" w:unhideWhenUsed="0"/>
+    <w:lsdException w:name="Medium Grid 3" w:semiHidden="0" w:uiPriority="69" w:unhideWhenUsed="0"/>
+    <w:lsdException w:name="Dark List" w:semiHidden="0" w:uiPriority="70" w:unhideWhenUsed="0"/>
+    <w:lsdException w:name="Colorful Shading" w:semiHidden="0" w:uiPriority="71" w:unhideWhenUsed="0"/>
+    <w:lsdException w:name="Colorful List" w:semiHidden="0" w:uiPriority="72" w:unhideWhenUsed="0"/>
+    <w:lsdException w:name="Colorful Grid" w:semiHidden="0" w:uiPriority="73" w:unhideWhenUsed="0"/>
+    <w:lsdException w:name="Light Shading Accent 1" w:semiHidden="0" w:uiPriority="60" w:unhideWhenUsed="0"/>
+    <w:lsdException w:name="Light List Accent 1" w:semiHidden="0" w:uiPriority="61" w:unhideWhenUsed="0"/>
+    <w:lsdException w:name="Light Grid Accent 1" w:semiHidden="0" w:uiPriority="62" w:unhideWhenUsed="0"/>
+    <w:lsdException w:name="Medium Shading 1 Accent 1" w:semiHidden="0" w:uiPriority="63" w:unhideWhenUsed="0"/>
+    <w:lsdException w:name="Medium Shading 2 Accent 1" w:semiHidden="0" w:uiPriority="64" w:unhideWhenUsed="0"/>
+    <w:lsdException w:name="Medium List 1 Accent 1" w:semiHidden="0" w:uiPriority="65" w:unhideWhenUsed="0"/>
+    <w:lsdException w:name="Revision" w:unhideWhenUsed="0"/>
+    <w:lsdException w:name="List Paragraph" w:semiHidden="0" w:uiPriority="34" w:unhideWhenUsed="0" w:qFormat="1"/>
+    <w:lsdException w:name="Quote" w:semiHidden="0" w:uiPriority="29" w:unhideWhenUsed="0" w:qFormat="1"/>
+    <w:lsdException w:name="Intense Quote" w:semiHidden="0" w:uiPriority="30" w:unhideWhenUsed="0" w:qFormat="1"/>
+    <w:lsdException w:name="Medium List 2 Accent 1" w:semiHidden="0" w:uiPriority="66" w:unhideWhenUsed="0"/>
+    <w:lsdException w:name="Medium Grid 1 Accent 1" w:semiHidden="0" w:uiPriority="67" w:unhideWhenUsed="0"/>
+    <w:lsdException w:name="Medium Grid 2 Accent 1" w:semiHidden="0" w:uiPriority="68" w:unhideWhenUsed="0"/>
+    <w:lsdException w:name="Medium Grid 3 Accent 1" w:semiHidden="0" w:uiPriority="69" w:unhideWhenUsed="0"/>
+    <w:lsdException w:name="Dark List Accent 1" w:semiHidden="0" w:uiPriority="70" w:unhideWhenUsed="0"/>
+    <w:lsdException w:name="Colorful Shading Accent 1" w:semiHidden="0" w:uiPriority="71" w:unhideWhenUsed="0"/>
+    <w:lsdException w:name="Colorful List Accent 1" w:semiHidden="0" w:uiPriority="72" w:unhideWhenUsed="0"/>
+    <w:lsdException w:name="Colorful Grid Accent 1" w:semiHidden="0" w:uiPriority="73" w:unhideWhenUsed="0"/>
+    <w:lsdException w:name="Light Shading Accent 2" w:semiHidden="0" w:uiPriority="60" w:unhideWhenUsed="0"/>
+    <w:lsdException w:name="Light List Accent 2" w:semiHidden="0" w:uiPriority="61" w:unhideWhenUsed="0"/>
+    <w:lsdException w:name="Light Grid Accent 2" w:semiHidden="0" w:uiPriority="62" w:unhideWhenUsed="0"/>
+    <w:lsdException w:name="Medium Shading 1 Accent 2" w:semiHidden="0" w:uiPriority="63" w:unhideWhenUsed="0"/>
+    <w:lsdException w:name="Medium Shading 2 Accent 2" w:semiHidden="0" w:uiPriority="64" w:unhideWhenUsed="0"/>
+    <w:lsdException w:name="Medium List 1 Accent 2" w:semiHidden="0" w:uiPriority="65" w:unhideWhenUsed="0"/>
+    <w:lsdException w:name="Medium List 2 Accent 2" w:semiHidden="0" w:uiPriority="66" w:unhideWhenUsed="0"/>
+    <w:lsdException w:name="Medium Grid 1 Accent 2" w:semiHidden="0" w:uiPriority="67" w:unhideWhenUsed="0"/>
+    <w:lsdException w:name="Medium Grid 2 Accent 2" w:semiHidden="0" w:uiPriority="68" w:unhideWhenUsed="0"/>
+    <w:lsdException w:name="Medium Grid 3 Accent 2" w:semiHidden="0" w:uiPriority="69" w:unhideWhenUsed="0"/>
+    <w:lsdException w:name="Dark List Accent 2" w:semiHidden="0" w:uiPriority="70" w:unhideWhenUsed="0"/>
+    <w:lsdException w:name="Colorful Shading Accent 2" w:semiHidden="0" w:uiPriority="71" w:unhideWhenUsed="0"/>
+    <w:lsdException w:name="Colorful List Accent 2" w:semiHidden="0" w:uiPriority="72" w:unhideWhenUsed="0"/>
+    <w:lsdException w:name="Colorful Grid Accent 2" w:semiHidden="0" w:uiPriority="73" w:unhideWhenUsed="0"/>
+    <w:lsdException w:name="Light Shading Accent 3" w:semiHidden="0" w:uiPriority="60" w:unhideWhenUsed="0"/>
+    <w:lsdException w:name="Light List Accent 3" w:semiHidden="0" w:uiPriority="61" w:unhideWhenUsed="0"/>
+    <w:lsdException w:name="Light Grid Accent 3" w:semiHidden="0" w:uiPriority="62" w:unhideWhenUsed="0"/>
+    <w:lsdException w:name="Medium Shading 1 Accent 3" w:semiHidden="0" w:uiPriority="63" w:unhideWhenUsed="0"/>
+    <w:lsdException w:name="Medium Shading 2 Accent 3" w:semiHidden="0" w:uiPriority="64" w:unhideWhenUsed="0"/>
+    <w:lsdException w:name="Medium List 1 Accent 3" w:semiHidden="0" w:uiPriority="65" w:unhideWhenUsed="0"/>
+    <w:lsdException w:name="Medium List 2 Accent 3" w:semiHidden="0" w:uiPriority="66" w:unhideWhenUsed="0"/>
+    <w:lsdException w:name="Medium Grid 1 Accent 3" w:semiHidden="0" w:uiPriority="67" w:unhideWhenUsed="0"/>
+    <w:lsdException w:name="Medium Grid 2 Accent 3" w:semiHidden="0" w:uiPriority="68" w:unhideWhenUsed="0"/>
+    <w:lsdException w:name="Medium Grid 3 Accent 3" w:semiHidden="0" w:uiPriority="69" w:unhideWhenUsed="0"/>
+    <w:lsdException w:name="Dark List Accent 3" w:semiHidden="0" w:uiPriority="70" w:unhideWhenUsed="0"/>
+    <w:lsdException w:name="Colorful Shading Accent 3" w:semiHidden="0" w:uiPriority="71" w:unhideWhenUsed="0"/>
+    <w:lsdException w:name="Colorful List Accent 3" w:semiHidden="0" w:uiPriority="72" w:unhideWhenUsed="0"/>
+    <w:lsdException w:name="Colorful Grid Accent 3" w:semiHidden="0" w:uiPriority="73" w:unhideWhenUsed="0"/>
+    <w:lsdException w:name="Light Shading Accent 4" w:semiHidden="0" w:uiPriority="60" w:unhideWhenUsed="0"/>
+    <w:lsdException w:name="Light List Accent 4" w:semiHidden="0" w:uiPriority="61" w:unhideWhenUsed="0"/>
+    <w:lsdException w:name="Light Grid Accent 4" w:semiHidden="0" w:uiPriority="62" w:unhideWhenUsed="0"/>
+    <w:lsdException w:name="Medium Shading 1 Accent 4" w:semiHidden="0" w:uiPriority="63" w:unhideWhenUsed="0"/>
+    <w:lsdException w:name="Medium Shading 2 Accent 4" w:semiHidden="0" w:uiPriority="64" w:unhideWhenUsed="0"/>
+    <w:lsdException w:name="Medium List 1 Accent 4" w:semiHidden="0" w:uiPriority="65" w:unhideWhenUsed="0"/>
+    <w:lsdException w:name="Medium List 2 Accent 4" w:semiHidden="0" w:uiPriority="66" w:unhideWhenUsed="0"/>
+    <w:lsdException w:name="Medium Grid 1 Accent 4" w:semiHidden="0" w:uiPriority="67" w:unhideWhenUsed="0"/>
+    <w:lsdException w:name="Medium Grid 2 Accent 4" w:semiHidden="0" w:uiPriority="68" w:unhideWhenUsed="0"/>
+    <w:lsdException w:name="Medium Grid 3 Accent 4" w:semiHidden="0" w:uiPriority="69" w:unhideWhenUsed="0"/>
+    <w:lsdException w:name="Dark List Accent 4" w:semiHidden="0" w:uiPriority="70" w:unhideWhenUsed="0"/>
+    <w:lsdException w:name="Colorful Shading Accent 4" w:semiHidden="0" w:uiPriority="71" w:unhideWhenUsed="0"/>
+    <w:lsdException w:name="Colorful List Accent 4" w:semiHidden="0" w:uiPriority="72" w:unhideWhenUsed="0"/>
+    <w:lsdException w:name="Colorful Grid Accent 4" w:semiHidden="0" w:uiPriority="73" w:unhideWhenUsed="0"/>
+    <w:lsdException w:name="Light Shading Accent 5" w:semiHidden="0" w:uiPriority="60" w:unhideWhenUsed="0"/>
+    <w:lsdException w:name="Light List Accent 5" w:semiHidden="0" w:uiPriority="61" w:unhideWhenUsed="0"/>
+    <w:lsdException w:name="Light Grid Accent 5" w:semiHidden="0" w:uiPriority="62" w:unhideWhenUsed="0"/>
+    <w:lsdException w:name="Medium Shading 1 Accent 5" w:semiHidden="0" w:uiPriority="63" w:unhideWhenUsed="0"/>
+    <w:lsdException w:name="Medium Shading 2 Accent 5" w:semiHidden="0" w:uiPriority="64" w:unhideWhenUsed="0"/>
+    <w:lsdException w:name="Medium List 1 Accent 5" w:semiHidden="0" w:uiPriority="65" w:unhideWhenUsed="0"/>
+    <w:lsdException w:name="Medium List 2 Accent 5" w:semiHidden="0" w:uiPriority="66" w:unhideWhenUsed="0"/>
+    <w:lsdException w:name="Medium Grid 1 Accent 5" w:semiHidden="0" w:uiPriority="67" w:unhideWhenUsed="0"/>
+    <w:lsdException w:name="Medium Grid 2 Accent 5" w:semiHidden="0" w:uiPriority="68" w:unhideWhenUsed="0"/>
+    <w:lsdException w:name="Medium Grid 3 Accent 5" w:semiHidden="0" w:uiPriority="69" w:unhideWhenUsed="0"/>
+    <w:lsdException w:name="Dark List Accent 5" w:semiHidden="0" w:uiPriority="70" w:unhideWhenUsed="0"/>
+    <w:lsdException w:name="Colorful Shading Accent 5" w:semiHidden="0" w:uiPriority="71" w:unhideWhenUsed="0"/>
+    <w:lsdException w:name="Colorful List Accent 5" w:semiHidden="0" w:uiPriority="72" w:unhideWhenUsed="0"/>
+    <w:lsdException w:name="Colorful Grid Accent 5" w:semiHidden="0" w:uiPriority="73" w:unhideWhenUsed="0"/>
+    <w:lsdException w:name="Light Shading Accent 6" w:semiHidden="0" w:uiPriority="60" w:unhideWhenUsed="0"/>
+    <w:lsdException w:name="Light List Accent 6" w:semiHidden="0" w:uiPriority="61" w:unhideWhenUsed="0"/>
+    <w:lsdException w:name="Light Grid Accent 6" w:semiHidden="0" w:uiPriority="62" w:unhideWhenUsed="0"/>
+    <w:lsdException w:name="Medium Shading 1 Accent 6" w:semiHidden="0" w:uiPriority="63" w:unhideWhenUsed="0"/>
+    <w:lsdException w:name="Medium Shading 2 Accent 6" w:semiHidden="0" w:uiPriority="64" w:unhideWhenUsed="0"/>
+    <w:lsdException w:name="Medium List 1 Accent 6" w:semiHidden="0" w:uiPriority="65" w:unhideWhenUsed="0"/>
+    <w:lsdException w:name="Medium List 2 Accent 6" w:semiHidden="0" w:uiPriority="66" w:unhideWhenUsed="0"/>
+    <w:lsdException w:name="Medium Grid 1 Accent 6" w:semiHidden="0" w:uiPriority="67" w:unhideWhenUsed="0"/>
+    <w:lsdException w:name="Medium Grid 2 Accent 6" w:semiHidden="0" w:uiPriority="68" w:unhideWhenUsed="0"/>
+    <w:lsdException w:name="Medium Grid 3 Accent 6" w:semiHidden="0" w:uiPriority="69" w:unhideWhenUsed="0"/>
+    <w:lsdException w:name="Dark List Accent 6" w:semiHidden="0" w:uiPriority="70" w:unhideWhenUsed="0"/>
+    <w:lsdException w:name="Colorful Shading Accent 6" w:semiHidden="0" w:uiPriority="71" w:unhideWhenUsed="0"/>
+    <w:lsdException w:name="Colorful List Accent 6" w:semiHidden="0" w:uiPriority="72" w:unhideWhenUsed="0"/>
+    <w:lsdException w:name="Colorful Grid Accent 6" w:semiHidden="0" w:uiPriority="73" w:unhideWhenUsed="0"/>
+    <w:lsdException w:name="Subtle Emphasis" w:semiHidden="0" w:uiPriority="19" w:unhideWhenUsed="0" w:qFormat="1"/>
+    <w:lsdException w:name="Intense Emphasis" w:semiHidden="0" w:uiPriority="21" w:unhideWhenUsed="0" w:qFormat="1"/>
+    <w:lsdException w:name="Subtle Reference" w:semiHidden="0" w:uiPriority="31" w:unhideWhenUsed="0" w:qFormat="1"/>
+    <w:lsdException w:name="Intense Reference" w:semiHidden="0" w:uiPriority="32" w:unhideWhenUsed="0" w:qFormat="1"/>
+    <w:lsdException w:name="Book Title" w:semiHidden="0" w:uiPriority="33" w:unhideWhenUsed="0" w:qFormat="1"/>
+    <w:lsdException w:name="Bibliography" w:uiPriority="37"/>
+    <w:lsdException w:name="TOC Heading" w:uiPriority="39" w:qFormat="1"/>
   </w:latentStyles>
   <w:style w:type="paragraph" w:default="1" w:styleId="Normal">
     <w:name w:val="Normal"/>
@@ -2110,7 +5925,7 @@
     </a:clrScheme>
     <a:fontScheme name="Office">
       <a:majorFont>
-        <a:latin typeface="Calibri Light" panose="020F0302020204030204"/>
+        <a:latin typeface="Calibri Light"/>
         <a:ea typeface=""/>
         <a:cs typeface=""/>
         <a:font script="Jpan" typeface="ＭＳ ゴシック"/>
@@ -2145,7 +5960,7 @@
         <a:font script="Geor" typeface="Sylfaen"/>
       </a:majorFont>
       <a:minorFont>
-        <a:latin typeface="Calibri" panose="020F0502020204030204"/>
+        <a:latin typeface="Calibri"/>
         <a:ea typeface=""/>
         <a:cs typeface=""/>
         <a:font script="Jpan" typeface="ＭＳ 明朝"/>
@@ -2322,7 +6137,7 @@
   <a:extraClrSchemeLst/>
   <a:extLst>
     <a:ext uri="{05A4C25C-085E-4340-85A3-A5531E510DB2}">
-      <thm15:themeFamily xmlns:thm15="http://schemas.microsoft.com/office/thememl/2012/main" name="Office Theme" id="{62F939B6-93AF-4DB8-9C6B-D6C7DFDC589F}" vid="{4A3C46E8-61CC-4603-A589-7422A47A8E4A}"/>
+      <thm15:themeFamily xmlns:thm15="http://schemas.microsoft.com/office/thememl/2012/main" xmlns="" name="Office Theme" id="{62F939B6-93AF-4DB8-9C6B-D6C7DFDC589F}" vid="{4A3C46E8-61CC-4603-A589-7422A47A8E4A}"/>
     </a:ext>
   </a:extLst>
 </a:theme>

--- a/TUGAS PROPOSAL.docx
+++ b/TUGAS PROPOSAL.docx
@@ -131,13 +131,31 @@
         </w:rPr>
         <w:t xml:space="preserve">APLIKASI </w:t>
       </w:r>
+      <w:bookmarkStart w:id="0" w:name="_GoBack"/>
+      <w:bookmarkEnd w:id="0"/>
       <w:r>
         <w:rPr>
           <w:rFonts w:ascii="Times New Roman" w:hAnsi="Times New Roman" w:cs="Times New Roman"/>
           <w:b/>
           <w:sz w:val="44"/>
         </w:rPr>
-        <w:t xml:space="preserve">SOSIAL MARKETPLACE PRODUK LOKAL INDONESIA </w:t>
+        <w:t>JUAL-BELI</w:t>
+      </w:r>
+      <w:r>
+        <w:rPr>
+          <w:rFonts w:ascii="Times New Roman" w:hAnsi="Times New Roman" w:cs="Times New Roman"/>
+          <w:b/>
+          <w:sz w:val="44"/>
+        </w:rPr>
+        <w:br/>
+      </w:r>
+      <w:r>
+        <w:rPr>
+          <w:rFonts w:ascii="Times New Roman" w:hAnsi="Times New Roman" w:cs="Times New Roman"/>
+          <w:b/>
+          <w:sz w:val="44"/>
+        </w:rPr>
+        <w:t xml:space="preserve">PRODUK LOKAL INDONESIA </w:t>
       </w:r>
       <w:r>
         <w:rPr>
@@ -4295,8 +4313,6 @@
           <w:sz w:val="24"/>
         </w:rPr>
       </w:pPr>
-      <w:bookmarkStart w:id="0" w:name="_GoBack"/>
-      <w:bookmarkEnd w:id="0"/>
     </w:p>
     <w:p>
       <w:pPr>

--- a/TUGAS PROPOSAL.docx
+++ b/TUGAS PROPOSAL.docx
@@ -1,176 +1,241 @@
 
 <file path=word/document.xml><?xml version="1.0" encoding="utf-8"?>
-<w:document xmlns:wpc="http://schemas.microsoft.com/office/word/2010/wordprocessingCanvas" xmlns:mo="http://schemas.microsoft.com/office/mac/office/2008/main" xmlns:mc="http://schemas.openxmlformats.org/markup-compatibility/2006" xmlns:mv="urn:schemas-microsoft-com:mac:vml" xmlns:o="urn:schemas-microsoft-com:office:office" xmlns:r="http://schemas.openxmlformats.org/officeDocument/2006/relationships" xmlns:m="http://schemas.openxmlformats.org/officeDocument/2006/math" xmlns:v="urn:schemas-microsoft-com:vml" xmlns:wp14="http://schemas.microsoft.com/office/word/2010/wordprocessingDrawing" xmlns:wp="http://schemas.openxmlformats.org/drawingml/2006/wordprocessingDrawing" xmlns:w10="urn:schemas-microsoft-com:office:word" xmlns:w="http://schemas.openxmlformats.org/wordprocessingml/2006/main" xmlns:w14="http://schemas.microsoft.com/office/word/2010/wordml" xmlns:wpg="http://schemas.microsoft.com/office/word/2010/wordprocessingGroup" xmlns:wpi="http://schemas.microsoft.com/office/word/2010/wordprocessingInk" xmlns:wne="http://schemas.microsoft.com/office/word/2006/wordml" xmlns:wps="http://schemas.microsoft.com/office/word/2010/wordprocessingShape" mc:Ignorable="w14 wp14">
+<w:document xmlns:wpc="http://schemas.microsoft.com/office/word/2010/wordprocessingCanvas" xmlns:mc="http://schemas.openxmlformats.org/markup-compatibility/2006" xmlns:o="urn:schemas-microsoft-com:office:office" xmlns:r="http://schemas.openxmlformats.org/officeDocument/2006/relationships" xmlns:m="http://schemas.openxmlformats.org/officeDocument/2006/math" xmlns:v="urn:schemas-microsoft-com:vml" xmlns:wp14="http://schemas.microsoft.com/office/word/2010/wordprocessingDrawing" xmlns:wp="http://schemas.openxmlformats.org/drawingml/2006/wordprocessingDrawing" xmlns:w10="urn:schemas-microsoft-com:office:word" xmlns:w="http://schemas.openxmlformats.org/wordprocessingml/2006/main" xmlns:w14="http://schemas.microsoft.com/office/word/2010/wordml" xmlns:w15="http://schemas.microsoft.com/office/word/2012/wordml" xmlns:wpg="http://schemas.microsoft.com/office/word/2010/wordprocessingGroup" xmlns:wpi="http://schemas.microsoft.com/office/word/2010/wordprocessingInk" xmlns:wne="http://schemas.microsoft.com/office/word/2006/wordml" xmlns:wps="http://schemas.microsoft.com/office/word/2010/wordprocessingShape" mc:Ignorable="w14 w15 wp14">
   <w:body>
     <w:p>
-      <w:pPr>
-        <w:jc w:val="center"/>
-        <w:rPr>
-          <w:rFonts w:ascii="Cambria" w:hAnsi="Cambria" w:cs="Times New Roman"/>
-          <w:b/>
-          <w:sz w:val="48"/>
-        </w:rPr>
-      </w:pPr>
-      <w:r>
-        <w:rPr>
-          <w:rFonts w:ascii="Cambria" w:hAnsi="Cambria" w:cs="Times New Roman"/>
-          <w:b/>
-          <w:sz w:val="48"/>
-        </w:rPr>
-        <w:t>TUGAS PROPOSAL</w:t>
-      </w:r>
-    </w:p>
-    <w:p>
-      <w:pPr>
-        <w:jc w:val="center"/>
-        <w:rPr>
-          <w:rFonts w:ascii="Cambria" w:hAnsi="Cambria" w:cs="Times New Roman"/>
-          <w:b/>
-          <w:sz w:val="48"/>
-        </w:rPr>
-      </w:pPr>
-      <w:r>
-        <w:rPr>
-          <w:rFonts w:ascii="Cambria" w:hAnsi="Cambria" w:cs="Times New Roman"/>
-          <w:b/>
-          <w:sz w:val="48"/>
-        </w:rPr>
-        <w:t>PROGRAM KREATIVITAS TEKNOLOGI INFORMASI (PKTI)</w:t>
-      </w:r>
-    </w:p>
-    <w:p>
-      <w:pPr>
-        <w:rPr>
-          <w:rFonts w:ascii="Cambria" w:hAnsi="Cambria" w:cs="Times New Roman"/>
-          <w:b/>
-          <w:sz w:val="48"/>
-        </w:rPr>
-      </w:pPr>
-    </w:p>
-    <w:p>
-      <w:pPr>
-        <w:rPr>
-          <w:rFonts w:ascii="Times New Roman" w:hAnsi="Times New Roman" w:cs="Times New Roman"/>
-          <w:sz w:val="24"/>
-        </w:rPr>
-      </w:pPr>
-    </w:p>
-    <w:p>
-      <w:pPr>
-        <w:rPr>
-          <w:rFonts w:ascii="Times New Roman" w:hAnsi="Times New Roman" w:cs="Times New Roman"/>
-          <w:sz w:val="24"/>
-        </w:rPr>
-      </w:pPr>
-    </w:p>
-    <w:p>
-      <w:pPr>
-        <w:rPr>
-          <w:rFonts w:ascii="Times New Roman" w:hAnsi="Times New Roman" w:cs="Times New Roman"/>
-          <w:sz w:val="24"/>
-        </w:rPr>
-      </w:pPr>
-    </w:p>
-    <w:p>
-      <w:pPr>
-        <w:rPr>
-          <w:rFonts w:ascii="Times New Roman" w:hAnsi="Times New Roman" w:cs="Times New Roman"/>
-          <w:sz w:val="24"/>
-        </w:rPr>
-      </w:pPr>
-    </w:p>
-    <w:p>
-      <w:pPr>
-        <w:rPr>
-          <w:rFonts w:ascii="Times New Roman" w:hAnsi="Times New Roman" w:cs="Times New Roman"/>
-          <w:sz w:val="24"/>
-        </w:rPr>
-      </w:pPr>
-    </w:p>
-    <w:p>
-      <w:pPr>
-        <w:rPr>
-          <w:rFonts w:ascii="Times New Roman" w:hAnsi="Times New Roman" w:cs="Times New Roman"/>
-          <w:sz w:val="24"/>
-        </w:rPr>
-      </w:pPr>
-    </w:p>
-    <w:p>
-      <w:pPr>
-        <w:rPr>
-          <w:rFonts w:ascii="Times New Roman" w:hAnsi="Times New Roman" w:cs="Times New Roman"/>
-          <w:sz w:val="24"/>
-        </w:rPr>
-      </w:pPr>
-    </w:p>
-    <w:p>
-      <w:pPr>
-        <w:rPr>
-          <w:rFonts w:ascii="Times New Roman" w:hAnsi="Times New Roman" w:cs="Times New Roman"/>
-          <w:sz w:val="24"/>
-        </w:rPr>
-      </w:pPr>
-    </w:p>
+      <w:r>
+        <w:rPr>
+          <w:rFonts w:asciiTheme="majorHAnsi" w:eastAsiaTheme="majorEastAsia" w:hAnsiTheme="majorHAnsi" w:cstheme="majorBidi"/>
+          <w:b/>
+          <w:caps/>
+          <w:noProof/>
+          <w:sz w:val="28"/>
+          <w:szCs w:val="28"/>
+        </w:rPr>
+        <w:drawing>
+          <wp:anchor distT="0" distB="0" distL="114300" distR="114300" simplePos="0" relativeHeight="251659264" behindDoc="0" locked="0" layoutInCell="1" allowOverlap="1" wp14:anchorId="7895C90A" wp14:editId="254E7A32">
+            <wp:simplePos x="0" y="0"/>
+            <wp:positionH relativeFrom="margin">
+              <wp:align>center</wp:align>
+            </wp:positionH>
+            <wp:positionV relativeFrom="paragraph">
+              <wp:posOffset>2779</wp:posOffset>
+            </wp:positionV>
+            <wp:extent cx="2652395" cy="1565910"/>
+            <wp:effectExtent l="0" t="0" r="0" b="0"/>
+            <wp:wrapNone/>
+            <wp:docPr id="1" name="Picture 5"/>
+            <wp:cNvGraphicFramePr>
+              <a:graphicFrameLocks xmlns:a="http://schemas.openxmlformats.org/drawingml/2006/main" noChangeAspect="1"/>
+            </wp:cNvGraphicFramePr>
+            <a:graphic xmlns:a="http://schemas.openxmlformats.org/drawingml/2006/main">
+              <a:graphicData uri="http://schemas.openxmlformats.org/drawingml/2006/picture">
+                <pic:pic xmlns:pic="http://schemas.openxmlformats.org/drawingml/2006/picture">
+                  <pic:nvPicPr>
+                    <pic:cNvPr id="0" name="Picture 7"/>
+                    <pic:cNvPicPr>
+                      <a:picLocks noChangeAspect="1" noChangeArrowheads="1"/>
+                    </pic:cNvPicPr>
+                  </pic:nvPicPr>
+                  <pic:blipFill>
+                    <a:blip r:embed="rId5">
+                      <a:extLst>
+                        <a:ext uri="{28A0092B-C50C-407E-A947-70E740481C1C}">
+                          <a14:useLocalDpi xmlns:a14="http://schemas.microsoft.com/office/drawing/2010/main" val="0"/>
+                        </a:ext>
+                      </a:extLst>
+                    </a:blip>
+                    <a:srcRect l="5069" r="3067" b="9589"/>
+                    <a:stretch>
+                      <a:fillRect/>
+                    </a:stretch>
+                  </pic:blipFill>
+                  <pic:spPr bwMode="auto">
+                    <a:xfrm>
+                      <a:off x="0" y="0"/>
+                      <a:ext cx="2652395" cy="1565910"/>
+                    </a:xfrm>
+                    <a:prstGeom prst="rect">
+                      <a:avLst/>
+                    </a:prstGeom>
+                    <a:noFill/>
+                    <a:ln>
+                      <a:noFill/>
+                    </a:ln>
+                  </pic:spPr>
+                </pic:pic>
+              </a:graphicData>
+            </a:graphic>
+          </wp:anchor>
+        </w:drawing>
+      </w:r>
+    </w:p>
+    <w:p/>
+    <w:p/>
+    <w:p/>
     <w:p>
       <w:pPr>
         <w:pBdr>
-          <w:bottom w:val="double" w:sz="6" w:space="1" w:color="auto"/>
+          <w:bottom w:val="single" w:sz="6" w:space="1" w:color="auto"/>
         </w:pBdr>
         <w:jc w:val="center"/>
         <w:rPr>
-          <w:rFonts w:ascii="Times New Roman" w:hAnsi="Times New Roman" w:cs="Times New Roman"/>
-          <w:b/>
-          <w:sz w:val="44"/>
-        </w:rPr>
-      </w:pPr>
-      <w:r>
-        <w:rPr>
-          <w:rFonts w:ascii="Times New Roman" w:hAnsi="Times New Roman" w:cs="Times New Roman"/>
-          <w:b/>
-          <w:sz w:val="44"/>
-        </w:rPr>
-        <w:t xml:space="preserve">APLIKASI </w:t>
-      </w:r>
-      <w:bookmarkStart w:id="0" w:name="_GoBack"/>
-      <w:bookmarkEnd w:id="0"/>
-      <w:r>
-        <w:rPr>
-          <w:rFonts w:ascii="Times New Roman" w:hAnsi="Times New Roman" w:cs="Times New Roman"/>
-          <w:b/>
-          <w:sz w:val="44"/>
-        </w:rPr>
-        <w:t>JUAL-BELI</w:t>
-      </w:r>
-      <w:r>
-        <w:rPr>
-          <w:rFonts w:ascii="Times New Roman" w:hAnsi="Times New Roman" w:cs="Times New Roman"/>
-          <w:b/>
-          <w:sz w:val="44"/>
-        </w:rPr>
-        <w:br/>
-      </w:r>
-      <w:r>
-        <w:rPr>
-          <w:rFonts w:ascii="Times New Roman" w:hAnsi="Times New Roman" w:cs="Times New Roman"/>
-          <w:b/>
-          <w:sz w:val="44"/>
-        </w:rPr>
-        <w:t xml:space="preserve">PRODUK LOKAL INDONESIA </w:t>
-      </w:r>
-      <w:r>
-        <w:rPr>
-          <w:rFonts w:ascii="Times New Roman" w:hAnsi="Times New Roman" w:cs="Times New Roman"/>
-          <w:b/>
-          <w:sz w:val="44"/>
-        </w:rPr>
-        <w:br/>
-        <w:t>BERBASIS ONLINE</w:t>
-      </w:r>
-    </w:p>
-    <w:p>
-      <w:pPr>
+          <w:rFonts w:ascii="Cambria" w:hAnsi="Cambria" w:cs="Times New Roman"/>
+          <w:b/>
+          <w:sz w:val="36"/>
+        </w:rPr>
+      </w:pPr>
+    </w:p>
+    <w:p>
+      <w:pPr>
+        <w:pBdr>
+          <w:bottom w:val="single" w:sz="6" w:space="1" w:color="auto"/>
+        </w:pBdr>
         <w:jc w:val="center"/>
         <w:rPr>
+          <w:rFonts w:ascii="Cambria" w:hAnsi="Cambria" w:cs="Times New Roman"/>
+          <w:b/>
+          <w:sz w:val="36"/>
+        </w:rPr>
+      </w:pPr>
+    </w:p>
+    <w:p>
+      <w:pPr>
+        <w:pBdr>
+          <w:bottom w:val="single" w:sz="6" w:space="1" w:color="auto"/>
+        </w:pBdr>
+        <w:jc w:val="center"/>
+        <w:rPr>
+          <w:rFonts w:ascii="Cambria" w:hAnsi="Cambria" w:cs="Times New Roman"/>
+          <w:b/>
+          <w:sz w:val="36"/>
+        </w:rPr>
+      </w:pPr>
+    </w:p>
+    <w:p>
+      <w:pPr>
+        <w:pBdr>
+          <w:bottom w:val="single" w:sz="6" w:space="1" w:color="auto"/>
+        </w:pBdr>
+        <w:jc w:val="center"/>
+        <w:rPr>
+          <w:rFonts w:ascii="Cambria" w:hAnsi="Cambria" w:cs="Times New Roman"/>
+          <w:b/>
+          <w:sz w:val="36"/>
+        </w:rPr>
+      </w:pPr>
+      <w:r>
+        <w:rPr>
+          <w:rFonts w:ascii="Cambria" w:hAnsi="Cambria" w:cs="Times New Roman"/>
+          <w:b/>
+          <w:sz w:val="36"/>
+        </w:rPr>
+        <w:t>PROPOSAL</w:t>
+      </w:r>
+      <w:r>
+        <w:rPr>
+          <w:rFonts w:ascii="Cambria" w:hAnsi="Cambria" w:cs="Times New Roman"/>
+          <w:b/>
+          <w:sz w:val="36"/>
+        </w:rPr>
+        <w:t xml:space="preserve"> </w:t>
+      </w:r>
+      <w:r>
+        <w:rPr>
+          <w:rFonts w:ascii="Cambria" w:hAnsi="Cambria" w:cs="Times New Roman"/>
+          <w:b/>
+          <w:sz w:val="36"/>
+        </w:rPr>
+        <w:t>KREATI</w:t>
+      </w:r>
+      <w:r>
+        <w:rPr>
+          <w:rFonts w:ascii="Cambria" w:hAnsi="Cambria" w:cs="Times New Roman"/>
+          <w:b/>
+          <w:sz w:val="36"/>
+        </w:rPr>
+        <w:t>VITAS TEKNOLOGI INFORMASI (PKTI)</w:t>
+      </w:r>
+    </w:p>
+    <w:p>
+      <w:pPr>
+        <w:pBdr>
+          <w:bottom w:val="single" w:sz="6" w:space="1" w:color="auto"/>
+        </w:pBdr>
+        <w:jc w:val="center"/>
+        <w:rPr>
+          <w:rFonts w:ascii="Cambria" w:hAnsi="Cambria" w:cs="Times New Roman"/>
+          <w:b/>
+          <w:sz w:val="18"/>
+        </w:rPr>
+      </w:pPr>
+    </w:p>
+    <w:p>
+      <w:pPr>
+        <w:tabs>
+          <w:tab w:val="left" w:pos="3778"/>
+        </w:tabs>
+        <w:rPr>
+          <w:rFonts w:ascii="Cambria" w:hAnsi="Cambria" w:cs="Times New Roman"/>
+          <w:sz w:val="36"/>
+        </w:rPr>
+      </w:pPr>
+    </w:p>
+    <w:p>
+      <w:pPr>
+        <w:tabs>
+          <w:tab w:val="left" w:pos="3778"/>
+        </w:tabs>
+        <w:jc w:val="center"/>
+        <w:rPr>
+          <w:rFonts w:ascii="Cambria" w:hAnsi="Cambria" w:cs="Times New Roman"/>
+          <w:b/>
+          <w:sz w:val="40"/>
+        </w:rPr>
+      </w:pPr>
+      <w:r>
+        <w:rPr>
+          <w:rFonts w:ascii="Cambria" w:hAnsi="Cambria" w:cs="Times New Roman"/>
+          <w:b/>
+          <w:sz w:val="40"/>
+        </w:rPr>
+        <w:t>APLIKASI JUAL-BELI</w:t>
+      </w:r>
+    </w:p>
+    <w:p>
+      <w:pPr>
+        <w:tabs>
+          <w:tab w:val="left" w:pos="3778"/>
+        </w:tabs>
+        <w:jc w:val="center"/>
+        <w:rPr>
+          <w:rFonts w:ascii="Cambria" w:hAnsi="Cambria" w:cs="Times New Roman"/>
+          <w:b/>
+          <w:sz w:val="40"/>
+        </w:rPr>
+      </w:pPr>
+      <w:r>
+        <w:rPr>
+          <w:rFonts w:ascii="Cambria" w:hAnsi="Cambria" w:cs="Times New Roman"/>
+          <w:b/>
+          <w:sz w:val="40"/>
+        </w:rPr>
+        <w:t>PRODUK LOKAL INDONESIA BERBASIS ONLINE</w:t>
+      </w:r>
+    </w:p>
+    <w:p>
+      <w:pPr>
+        <w:jc w:val="center"/>
+        <w:rPr>
+          <w:rFonts w:ascii="Times New Roman" w:hAnsi="Times New Roman" w:cs="Times New Roman"/>
+          <w:sz w:val="24"/>
+        </w:rPr>
+      </w:pPr>
+    </w:p>
+    <w:p>
+      <w:pPr>
+        <w:jc w:val="center"/>
+        <w:rPr>
           <w:rFonts w:ascii="Times New Roman" w:hAnsi="Times New Roman" w:cs="Times New Roman"/>
           <w:sz w:val="24"/>
         </w:rPr>
@@ -200,6 +265,15 @@
         <w:t xml:space="preserve"> :</w:t>
       </w:r>
       <w:proofErr w:type="gramEnd"/>
+    </w:p>
+    <w:p>
+      <w:pPr>
+        <w:jc w:val="center"/>
+        <w:rPr>
+          <w:rFonts w:ascii="Times New Roman" w:hAnsi="Times New Roman" w:cs="Times New Roman"/>
+          <w:sz w:val="24"/>
+        </w:rPr>
+      </w:pPr>
     </w:p>
     <w:p>
       <w:pPr>
@@ -369,21 +443,23 @@
     </w:p>
     <w:p>
       <w:pPr>
-        <w:pStyle w:val="ListParagraph"/>
-        <w:rPr>
-          <w:rFonts w:ascii="Times New Roman" w:hAnsi="Times New Roman" w:cs="Times New Roman"/>
-          <w:b/>
-          <w:sz w:val="24"/>
-        </w:rPr>
-      </w:pPr>
-    </w:p>
-    <w:p>
-      <w:pPr>
-        <w:pStyle w:val="ListParagraph"/>
-        <w:rPr>
-          <w:rFonts w:ascii="Times New Roman" w:hAnsi="Times New Roman" w:cs="Times New Roman"/>
-          <w:b/>
-          <w:sz w:val="24"/>
+        <w:spacing w:line="240" w:lineRule="auto"/>
+        <w:jc w:val="center"/>
+        <w:rPr>
+          <w:rFonts w:ascii="Cambria" w:hAnsi="Cambria" w:cs="Times New Roman"/>
+          <w:b/>
+          <w:sz w:val="32"/>
+        </w:rPr>
+      </w:pPr>
+    </w:p>
+    <w:p>
+      <w:pPr>
+        <w:spacing w:line="240" w:lineRule="auto"/>
+        <w:jc w:val="center"/>
+        <w:rPr>
+          <w:rFonts w:ascii="Cambria" w:hAnsi="Cambria" w:cs="Times New Roman"/>
+          <w:b/>
+          <w:sz w:val="32"/>
         </w:rPr>
       </w:pPr>
     </w:p>
@@ -576,23 +652,7 @@
           <w:rFonts w:ascii="Times New Roman" w:hAnsi="Times New Roman" w:cs="Times New Roman"/>
           <w:sz w:val="24"/>
         </w:rPr>
-        <w:t xml:space="preserve"> </w:t>
-      </w:r>
-      <w:proofErr w:type="gramStart"/>
-      <w:r>
-        <w:rPr>
-          <w:rFonts w:ascii="Times New Roman" w:hAnsi="Times New Roman" w:cs="Times New Roman"/>
-          <w:sz w:val="24"/>
-        </w:rPr>
-        <w:t>internet</w:t>
-      </w:r>
-      <w:proofErr w:type="gramEnd"/>
-      <w:r>
-        <w:rPr>
-          <w:rFonts w:ascii="Times New Roman" w:hAnsi="Times New Roman" w:cs="Times New Roman"/>
-          <w:sz w:val="24"/>
-        </w:rPr>
-        <w:t xml:space="preserve"> </w:t>
+        <w:t xml:space="preserve"> internet </w:t>
       </w:r>
       <w:proofErr w:type="spellStart"/>
       <w:r>
@@ -675,7 +735,6 @@
         <w:t xml:space="preserve">. </w:t>
       </w:r>
       <w:proofErr w:type="spellStart"/>
-      <w:proofErr w:type="gramStart"/>
       <w:r>
         <w:rPr>
           <w:rFonts w:ascii="Times New Roman" w:hAnsi="Times New Roman" w:cs="Times New Roman"/>
@@ -865,15 +924,7 @@
           <w:rFonts w:ascii="Times New Roman" w:hAnsi="Times New Roman" w:cs="Times New Roman"/>
           <w:sz w:val="24"/>
         </w:rPr>
-        <w:t>.</w:t>
-      </w:r>
-      <w:proofErr w:type="gramEnd"/>
-      <w:r>
-        <w:rPr>
-          <w:rFonts w:ascii="Times New Roman" w:hAnsi="Times New Roman" w:cs="Times New Roman"/>
-          <w:sz w:val="24"/>
-        </w:rPr>
-        <w:t xml:space="preserve"> Salah </w:t>
+        <w:t xml:space="preserve">. Salah </w:t>
       </w:r>
       <w:proofErr w:type="spellStart"/>
       <w:r>
@@ -953,23 +1004,7 @@
           <w:rFonts w:ascii="Times New Roman" w:hAnsi="Times New Roman" w:cs="Times New Roman"/>
           <w:sz w:val="24"/>
         </w:rPr>
-        <w:t xml:space="preserve"> </w:t>
-      </w:r>
-      <w:proofErr w:type="gramStart"/>
-      <w:r>
-        <w:rPr>
-          <w:rFonts w:ascii="Times New Roman" w:hAnsi="Times New Roman" w:cs="Times New Roman"/>
-          <w:sz w:val="24"/>
-        </w:rPr>
-        <w:t>internet</w:t>
-      </w:r>
-      <w:proofErr w:type="gramEnd"/>
-      <w:r>
-        <w:rPr>
-          <w:rFonts w:ascii="Times New Roman" w:hAnsi="Times New Roman" w:cs="Times New Roman"/>
-          <w:sz w:val="24"/>
-        </w:rPr>
-        <w:t xml:space="preserve"> </w:t>
+        <w:t xml:space="preserve"> internet </w:t>
       </w:r>
       <w:proofErr w:type="spellStart"/>
       <w:r>
@@ -1033,167 +1068,151 @@
           <w:rFonts w:ascii="Times New Roman" w:hAnsi="Times New Roman" w:cs="Times New Roman"/>
           <w:sz w:val="24"/>
         </w:rPr>
+        <w:t xml:space="preserve">. Orang </w:t>
+      </w:r>
+      <w:proofErr w:type="spellStart"/>
+      <w:r>
+        <w:rPr>
+          <w:rFonts w:ascii="Times New Roman" w:hAnsi="Times New Roman" w:cs="Times New Roman"/>
+          <w:sz w:val="24"/>
+        </w:rPr>
+        <w:t>tidak</w:t>
+      </w:r>
+      <w:proofErr w:type="spellEnd"/>
+      <w:r>
+        <w:rPr>
+          <w:rFonts w:ascii="Times New Roman" w:hAnsi="Times New Roman" w:cs="Times New Roman"/>
+          <w:sz w:val="24"/>
+        </w:rPr>
+        <w:t xml:space="preserve"> </w:t>
+      </w:r>
+      <w:proofErr w:type="spellStart"/>
+      <w:r>
+        <w:rPr>
+          <w:rFonts w:ascii="Times New Roman" w:hAnsi="Times New Roman" w:cs="Times New Roman"/>
+          <w:sz w:val="24"/>
+        </w:rPr>
+        <w:t>perlu</w:t>
+      </w:r>
+      <w:proofErr w:type="spellEnd"/>
+      <w:r>
+        <w:rPr>
+          <w:rFonts w:ascii="Times New Roman" w:hAnsi="Times New Roman" w:cs="Times New Roman"/>
+          <w:sz w:val="24"/>
+        </w:rPr>
+        <w:t xml:space="preserve"> </w:t>
+      </w:r>
+      <w:proofErr w:type="spellStart"/>
+      <w:r>
+        <w:rPr>
+          <w:rFonts w:ascii="Times New Roman" w:hAnsi="Times New Roman" w:cs="Times New Roman"/>
+          <w:sz w:val="24"/>
+        </w:rPr>
+        <w:t>lagi</w:t>
+      </w:r>
+      <w:proofErr w:type="spellEnd"/>
+      <w:r>
+        <w:rPr>
+          <w:rFonts w:ascii="Times New Roman" w:hAnsi="Times New Roman" w:cs="Times New Roman"/>
+          <w:sz w:val="24"/>
+        </w:rPr>
+        <w:t xml:space="preserve"> </w:t>
+      </w:r>
+      <w:proofErr w:type="spellStart"/>
+      <w:r>
+        <w:rPr>
+          <w:rFonts w:ascii="Times New Roman" w:hAnsi="Times New Roman" w:cs="Times New Roman"/>
+          <w:sz w:val="24"/>
+        </w:rPr>
+        <w:t>kesana</w:t>
+      </w:r>
+      <w:proofErr w:type="spellEnd"/>
+      <w:r>
+        <w:rPr>
+          <w:rFonts w:ascii="Times New Roman" w:hAnsi="Times New Roman" w:cs="Times New Roman"/>
+          <w:sz w:val="24"/>
+        </w:rPr>
+        <w:t xml:space="preserve"> </w:t>
+      </w:r>
+      <w:proofErr w:type="spellStart"/>
+      <w:r>
+        <w:rPr>
+          <w:rFonts w:ascii="Times New Roman" w:hAnsi="Times New Roman" w:cs="Times New Roman"/>
+          <w:sz w:val="24"/>
+        </w:rPr>
+        <w:t>kemari</w:t>
+      </w:r>
+      <w:proofErr w:type="spellEnd"/>
+      <w:r>
+        <w:rPr>
+          <w:rFonts w:ascii="Times New Roman" w:hAnsi="Times New Roman" w:cs="Times New Roman"/>
+          <w:sz w:val="24"/>
+        </w:rPr>
+        <w:t xml:space="preserve"> </w:t>
+      </w:r>
+      <w:proofErr w:type="spellStart"/>
+      <w:r>
+        <w:rPr>
+          <w:rFonts w:ascii="Times New Roman" w:hAnsi="Times New Roman" w:cs="Times New Roman"/>
+          <w:sz w:val="24"/>
+        </w:rPr>
+        <w:t>untuk</w:t>
+      </w:r>
+      <w:proofErr w:type="spellEnd"/>
+      <w:r>
+        <w:rPr>
+          <w:rFonts w:ascii="Times New Roman" w:hAnsi="Times New Roman" w:cs="Times New Roman"/>
+          <w:sz w:val="24"/>
+        </w:rPr>
+        <w:t xml:space="preserve"> </w:t>
+      </w:r>
+      <w:proofErr w:type="spellStart"/>
+      <w:r>
+        <w:rPr>
+          <w:rFonts w:ascii="Times New Roman" w:hAnsi="Times New Roman" w:cs="Times New Roman"/>
+          <w:sz w:val="24"/>
+        </w:rPr>
+        <w:t>membeli</w:t>
+      </w:r>
+      <w:proofErr w:type="spellEnd"/>
+      <w:r>
+        <w:rPr>
+          <w:rFonts w:ascii="Times New Roman" w:hAnsi="Times New Roman" w:cs="Times New Roman"/>
+          <w:sz w:val="24"/>
+        </w:rPr>
+        <w:t xml:space="preserve"> </w:t>
+      </w:r>
+      <w:proofErr w:type="spellStart"/>
+      <w:r>
+        <w:rPr>
+          <w:rFonts w:ascii="Times New Roman" w:hAnsi="Times New Roman" w:cs="Times New Roman"/>
+          <w:sz w:val="24"/>
+        </w:rPr>
+        <w:t>suatu</w:t>
+      </w:r>
+      <w:proofErr w:type="spellEnd"/>
+      <w:r>
+        <w:rPr>
+          <w:rFonts w:ascii="Times New Roman" w:hAnsi="Times New Roman" w:cs="Times New Roman"/>
+          <w:sz w:val="24"/>
+        </w:rPr>
+        <w:t xml:space="preserve"> </w:t>
+      </w:r>
+      <w:proofErr w:type="spellStart"/>
+      <w:r>
+        <w:rPr>
+          <w:rFonts w:ascii="Times New Roman" w:hAnsi="Times New Roman" w:cs="Times New Roman"/>
+          <w:sz w:val="24"/>
+        </w:rPr>
+        <w:t>produk</w:t>
+      </w:r>
+      <w:proofErr w:type="spellEnd"/>
+      <w:r>
+        <w:rPr>
+          <w:rFonts w:ascii="Times New Roman" w:hAnsi="Times New Roman" w:cs="Times New Roman"/>
+          <w:sz w:val="24"/>
+        </w:rPr>
         <w:t xml:space="preserve">. </w:t>
-      </w:r>
-      <w:proofErr w:type="gramStart"/>
-      <w:r>
-        <w:rPr>
-          <w:rFonts w:ascii="Times New Roman" w:hAnsi="Times New Roman" w:cs="Times New Roman"/>
-          <w:sz w:val="24"/>
-        </w:rPr>
-        <w:t xml:space="preserve">Orang </w:t>
-      </w:r>
-      <w:proofErr w:type="spellStart"/>
-      <w:r>
-        <w:rPr>
-          <w:rFonts w:ascii="Times New Roman" w:hAnsi="Times New Roman" w:cs="Times New Roman"/>
-          <w:sz w:val="24"/>
-        </w:rPr>
-        <w:t>tidak</w:t>
-      </w:r>
-      <w:proofErr w:type="spellEnd"/>
-      <w:r>
-        <w:rPr>
-          <w:rFonts w:ascii="Times New Roman" w:hAnsi="Times New Roman" w:cs="Times New Roman"/>
-          <w:sz w:val="24"/>
-        </w:rPr>
-        <w:t xml:space="preserve"> </w:t>
-      </w:r>
-      <w:proofErr w:type="spellStart"/>
-      <w:r>
-        <w:rPr>
-          <w:rFonts w:ascii="Times New Roman" w:hAnsi="Times New Roman" w:cs="Times New Roman"/>
-          <w:sz w:val="24"/>
-        </w:rPr>
-        <w:t>perlu</w:t>
-      </w:r>
-      <w:proofErr w:type="spellEnd"/>
-      <w:r>
-        <w:rPr>
-          <w:rFonts w:ascii="Times New Roman" w:hAnsi="Times New Roman" w:cs="Times New Roman"/>
-          <w:sz w:val="24"/>
-        </w:rPr>
-        <w:t xml:space="preserve"> </w:t>
-      </w:r>
-      <w:proofErr w:type="spellStart"/>
-      <w:r>
-        <w:rPr>
-          <w:rFonts w:ascii="Times New Roman" w:hAnsi="Times New Roman" w:cs="Times New Roman"/>
-          <w:sz w:val="24"/>
-        </w:rPr>
-        <w:t>lagi</w:t>
-      </w:r>
-      <w:proofErr w:type="spellEnd"/>
-      <w:r>
-        <w:rPr>
-          <w:rFonts w:ascii="Times New Roman" w:hAnsi="Times New Roman" w:cs="Times New Roman"/>
-          <w:sz w:val="24"/>
-        </w:rPr>
-        <w:t xml:space="preserve"> </w:t>
-      </w:r>
-      <w:proofErr w:type="spellStart"/>
-      <w:r>
-        <w:rPr>
-          <w:rFonts w:ascii="Times New Roman" w:hAnsi="Times New Roman" w:cs="Times New Roman"/>
-          <w:sz w:val="24"/>
-        </w:rPr>
-        <w:t>kesana</w:t>
-      </w:r>
-      <w:proofErr w:type="spellEnd"/>
-      <w:r>
-        <w:rPr>
-          <w:rFonts w:ascii="Times New Roman" w:hAnsi="Times New Roman" w:cs="Times New Roman"/>
-          <w:sz w:val="24"/>
-        </w:rPr>
-        <w:t xml:space="preserve"> </w:t>
-      </w:r>
-      <w:proofErr w:type="spellStart"/>
-      <w:r>
-        <w:rPr>
-          <w:rFonts w:ascii="Times New Roman" w:hAnsi="Times New Roman" w:cs="Times New Roman"/>
-          <w:sz w:val="24"/>
-        </w:rPr>
-        <w:t>kemari</w:t>
-      </w:r>
-      <w:proofErr w:type="spellEnd"/>
-      <w:r>
-        <w:rPr>
-          <w:rFonts w:ascii="Times New Roman" w:hAnsi="Times New Roman" w:cs="Times New Roman"/>
-          <w:sz w:val="24"/>
-        </w:rPr>
-        <w:t xml:space="preserve"> </w:t>
-      </w:r>
-      <w:proofErr w:type="spellStart"/>
-      <w:r>
-        <w:rPr>
-          <w:rFonts w:ascii="Times New Roman" w:hAnsi="Times New Roman" w:cs="Times New Roman"/>
-          <w:sz w:val="24"/>
-        </w:rPr>
-        <w:t>untuk</w:t>
-      </w:r>
-      <w:proofErr w:type="spellEnd"/>
-      <w:r>
-        <w:rPr>
-          <w:rFonts w:ascii="Times New Roman" w:hAnsi="Times New Roman" w:cs="Times New Roman"/>
-          <w:sz w:val="24"/>
-        </w:rPr>
-        <w:t xml:space="preserve"> </w:t>
-      </w:r>
-      <w:proofErr w:type="spellStart"/>
-      <w:r>
-        <w:rPr>
-          <w:rFonts w:ascii="Times New Roman" w:hAnsi="Times New Roman" w:cs="Times New Roman"/>
-          <w:sz w:val="24"/>
-        </w:rPr>
-        <w:t>membeli</w:t>
-      </w:r>
-      <w:proofErr w:type="spellEnd"/>
-      <w:r>
-        <w:rPr>
-          <w:rFonts w:ascii="Times New Roman" w:hAnsi="Times New Roman" w:cs="Times New Roman"/>
-          <w:sz w:val="24"/>
-        </w:rPr>
-        <w:t xml:space="preserve"> </w:t>
-      </w:r>
-      <w:proofErr w:type="spellStart"/>
-      <w:r>
-        <w:rPr>
-          <w:rFonts w:ascii="Times New Roman" w:hAnsi="Times New Roman" w:cs="Times New Roman"/>
-          <w:sz w:val="24"/>
-        </w:rPr>
-        <w:t>suatu</w:t>
-      </w:r>
-      <w:proofErr w:type="spellEnd"/>
-      <w:r>
-        <w:rPr>
-          <w:rFonts w:ascii="Times New Roman" w:hAnsi="Times New Roman" w:cs="Times New Roman"/>
-          <w:sz w:val="24"/>
-        </w:rPr>
-        <w:t xml:space="preserve"> </w:t>
-      </w:r>
-      <w:proofErr w:type="spellStart"/>
-      <w:r>
-        <w:rPr>
-          <w:rFonts w:ascii="Times New Roman" w:hAnsi="Times New Roman" w:cs="Times New Roman"/>
-          <w:sz w:val="24"/>
-        </w:rPr>
-        <w:t>produk</w:t>
-      </w:r>
-      <w:proofErr w:type="spellEnd"/>
-      <w:r>
-        <w:rPr>
-          <w:rFonts w:ascii="Times New Roman" w:hAnsi="Times New Roman" w:cs="Times New Roman"/>
-          <w:sz w:val="24"/>
-        </w:rPr>
-        <w:t>.</w:t>
-      </w:r>
-      <w:proofErr w:type="gramEnd"/>
-      <w:r>
-        <w:rPr>
-          <w:rFonts w:ascii="Times New Roman" w:hAnsi="Times New Roman" w:cs="Times New Roman"/>
-          <w:sz w:val="24"/>
-        </w:rPr>
-        <w:t xml:space="preserve"> </w:t>
       </w:r>
       <w:proofErr w:type="spellStart"/>
       <w:r>
@@ -1691,79 +1710,1265 @@
           <w:rFonts w:ascii="Times New Roman" w:hAnsi="Times New Roman" w:cs="Times New Roman"/>
           <w:sz w:val="24"/>
         </w:rPr>
-        <w:t xml:space="preserve"> </w:t>
-      </w:r>
+        <w:t xml:space="preserve"> OLX(tokobagus.com), </w:t>
+      </w:r>
+      <w:proofErr w:type="spellStart"/>
+      <w:r>
+        <w:rPr>
+          <w:rFonts w:ascii="Times New Roman" w:hAnsi="Times New Roman" w:cs="Times New Roman"/>
+          <w:sz w:val="24"/>
+        </w:rPr>
+        <w:t>Lazada</w:t>
+      </w:r>
+      <w:proofErr w:type="spellEnd"/>
+      <w:r>
+        <w:rPr>
+          <w:rFonts w:ascii="Times New Roman" w:hAnsi="Times New Roman" w:cs="Times New Roman"/>
+          <w:sz w:val="24"/>
+        </w:rPr>
+        <w:t xml:space="preserve">, </w:t>
+      </w:r>
+      <w:proofErr w:type="spellStart"/>
+      <w:r>
+        <w:rPr>
+          <w:rFonts w:ascii="Times New Roman" w:hAnsi="Times New Roman" w:cs="Times New Roman"/>
+          <w:sz w:val="24"/>
+        </w:rPr>
+        <w:t>Berniaga</w:t>
+      </w:r>
+      <w:proofErr w:type="spellEnd"/>
+      <w:r>
+        <w:rPr>
+          <w:rFonts w:ascii="Times New Roman" w:hAnsi="Times New Roman" w:cs="Times New Roman"/>
+          <w:sz w:val="24"/>
+        </w:rPr>
+        <w:t xml:space="preserve">, </w:t>
+      </w:r>
+      <w:proofErr w:type="spellStart"/>
+      <w:r>
+        <w:rPr>
+          <w:rFonts w:ascii="Times New Roman" w:hAnsi="Times New Roman" w:cs="Times New Roman"/>
+          <w:sz w:val="24"/>
+        </w:rPr>
+        <w:t>Bhinneka</w:t>
+      </w:r>
+      <w:proofErr w:type="spellEnd"/>
+      <w:r>
+        <w:rPr>
+          <w:rFonts w:ascii="Times New Roman" w:hAnsi="Times New Roman" w:cs="Times New Roman"/>
+          <w:sz w:val="24"/>
+        </w:rPr>
+        <w:t xml:space="preserve">, </w:t>
+      </w:r>
+      <w:proofErr w:type="spellStart"/>
+      <w:r>
+        <w:rPr>
+          <w:rFonts w:ascii="Times New Roman" w:hAnsi="Times New Roman" w:cs="Times New Roman"/>
+          <w:sz w:val="24"/>
+        </w:rPr>
+        <w:t>dll</w:t>
+      </w:r>
+      <w:proofErr w:type="spellEnd"/>
+      <w:r>
+        <w:rPr>
+          <w:rFonts w:ascii="Times New Roman" w:hAnsi="Times New Roman" w:cs="Times New Roman"/>
+          <w:sz w:val="24"/>
+        </w:rPr>
+        <w:t xml:space="preserve">. Akan </w:t>
+      </w:r>
+      <w:proofErr w:type="spellStart"/>
+      <w:r>
+        <w:rPr>
+          <w:rFonts w:ascii="Times New Roman" w:hAnsi="Times New Roman" w:cs="Times New Roman"/>
+          <w:sz w:val="24"/>
+        </w:rPr>
+        <w:t>tetapi</w:t>
+      </w:r>
+      <w:proofErr w:type="spellEnd"/>
+      <w:r>
+        <w:rPr>
+          <w:rFonts w:ascii="Times New Roman" w:hAnsi="Times New Roman" w:cs="Times New Roman"/>
+          <w:sz w:val="24"/>
+        </w:rPr>
+        <w:t xml:space="preserve">, kami </w:t>
+      </w:r>
+      <w:proofErr w:type="spellStart"/>
+      <w:r>
+        <w:rPr>
+          <w:rFonts w:ascii="Times New Roman" w:hAnsi="Times New Roman" w:cs="Times New Roman"/>
+          <w:sz w:val="24"/>
+        </w:rPr>
+        <w:t>melihat</w:t>
+      </w:r>
+      <w:proofErr w:type="spellEnd"/>
+      <w:r>
+        <w:rPr>
+          <w:rFonts w:ascii="Times New Roman" w:hAnsi="Times New Roman" w:cs="Times New Roman"/>
+          <w:sz w:val="24"/>
+        </w:rPr>
+        <w:t xml:space="preserve"> </w:t>
+      </w:r>
+      <w:proofErr w:type="spellStart"/>
+      <w:r>
+        <w:rPr>
+          <w:rFonts w:ascii="Times New Roman" w:hAnsi="Times New Roman" w:cs="Times New Roman"/>
+          <w:sz w:val="24"/>
+        </w:rPr>
+        <w:t>adanya</w:t>
+      </w:r>
+      <w:proofErr w:type="spellEnd"/>
+      <w:r>
+        <w:rPr>
+          <w:rFonts w:ascii="Times New Roman" w:hAnsi="Times New Roman" w:cs="Times New Roman"/>
+          <w:sz w:val="24"/>
+        </w:rPr>
+        <w:t xml:space="preserve"> </w:t>
+      </w:r>
+      <w:proofErr w:type="spellStart"/>
+      <w:r>
+        <w:rPr>
+          <w:rFonts w:ascii="Times New Roman" w:hAnsi="Times New Roman" w:cs="Times New Roman"/>
+          <w:sz w:val="24"/>
+        </w:rPr>
+        <w:t>kekurangan</w:t>
+      </w:r>
+      <w:proofErr w:type="spellEnd"/>
+      <w:r>
+        <w:rPr>
+          <w:rFonts w:ascii="Times New Roman" w:hAnsi="Times New Roman" w:cs="Times New Roman"/>
+          <w:sz w:val="24"/>
+        </w:rPr>
+        <w:t xml:space="preserve"> di </w:t>
+      </w:r>
+      <w:proofErr w:type="spellStart"/>
+      <w:r>
+        <w:rPr>
+          <w:rFonts w:ascii="Times New Roman" w:hAnsi="Times New Roman" w:cs="Times New Roman"/>
+          <w:sz w:val="24"/>
+        </w:rPr>
+        <w:t>suatu</w:t>
+      </w:r>
+      <w:proofErr w:type="spellEnd"/>
+      <w:r>
+        <w:rPr>
+          <w:rFonts w:ascii="Times New Roman" w:hAnsi="Times New Roman" w:cs="Times New Roman"/>
+          <w:sz w:val="24"/>
+        </w:rPr>
+        <w:t xml:space="preserve"> </w:t>
+      </w:r>
+      <w:proofErr w:type="spellStart"/>
+      <w:r>
+        <w:rPr>
+          <w:rFonts w:ascii="Times New Roman" w:hAnsi="Times New Roman" w:cs="Times New Roman"/>
+          <w:sz w:val="24"/>
+        </w:rPr>
+        <w:t>sisi</w:t>
+      </w:r>
+      <w:proofErr w:type="spellEnd"/>
+      <w:r>
+        <w:rPr>
+          <w:rFonts w:ascii="Times New Roman" w:hAnsi="Times New Roman" w:cs="Times New Roman"/>
+          <w:sz w:val="24"/>
+        </w:rPr>
+        <w:t xml:space="preserve"> </w:t>
+      </w:r>
+      <w:proofErr w:type="spellStart"/>
+      <w:r>
+        <w:rPr>
+          <w:rFonts w:ascii="Times New Roman" w:hAnsi="Times New Roman" w:cs="Times New Roman"/>
+          <w:sz w:val="24"/>
+        </w:rPr>
+        <w:t>dimana</w:t>
+      </w:r>
+      <w:proofErr w:type="spellEnd"/>
+      <w:r>
+        <w:rPr>
+          <w:rFonts w:ascii="Times New Roman" w:hAnsi="Times New Roman" w:cs="Times New Roman"/>
+          <w:sz w:val="24"/>
+        </w:rPr>
+        <w:t xml:space="preserve"> </w:t>
+      </w:r>
+      <w:proofErr w:type="spellStart"/>
+      <w:r>
+        <w:rPr>
+          <w:rFonts w:ascii="Times New Roman" w:hAnsi="Times New Roman" w:cs="Times New Roman"/>
+          <w:sz w:val="24"/>
+        </w:rPr>
+        <w:t>sisi</w:t>
+      </w:r>
+      <w:proofErr w:type="spellEnd"/>
+      <w:r>
+        <w:rPr>
+          <w:rFonts w:ascii="Times New Roman" w:hAnsi="Times New Roman" w:cs="Times New Roman"/>
+          <w:sz w:val="24"/>
+        </w:rPr>
+        <w:t xml:space="preserve"> </w:t>
+      </w:r>
+      <w:proofErr w:type="spellStart"/>
+      <w:r>
+        <w:rPr>
+          <w:rFonts w:ascii="Times New Roman" w:hAnsi="Times New Roman" w:cs="Times New Roman"/>
+          <w:sz w:val="24"/>
+        </w:rPr>
+        <w:t>tersebut</w:t>
+      </w:r>
+      <w:proofErr w:type="spellEnd"/>
+      <w:r>
+        <w:rPr>
+          <w:rFonts w:ascii="Times New Roman" w:hAnsi="Times New Roman" w:cs="Times New Roman"/>
+          <w:sz w:val="24"/>
+        </w:rPr>
+        <w:t xml:space="preserve"> </w:t>
+      </w:r>
+      <w:proofErr w:type="spellStart"/>
+      <w:r>
+        <w:rPr>
+          <w:rFonts w:ascii="Times New Roman" w:hAnsi="Times New Roman" w:cs="Times New Roman"/>
+          <w:sz w:val="24"/>
+        </w:rPr>
+        <w:t>adalah</w:t>
+      </w:r>
+      <w:proofErr w:type="spellEnd"/>
+      <w:r>
+        <w:rPr>
+          <w:rFonts w:ascii="Times New Roman" w:hAnsi="Times New Roman" w:cs="Times New Roman"/>
+          <w:sz w:val="24"/>
+        </w:rPr>
+        <w:t xml:space="preserve"> </w:t>
+      </w:r>
+      <w:proofErr w:type="spellStart"/>
+      <w:r>
+        <w:rPr>
+          <w:rFonts w:ascii="Times New Roman" w:hAnsi="Times New Roman" w:cs="Times New Roman"/>
+          <w:sz w:val="24"/>
+        </w:rPr>
+        <w:t>sisi</w:t>
+      </w:r>
+      <w:proofErr w:type="spellEnd"/>
+      <w:r>
+        <w:rPr>
+          <w:rFonts w:ascii="Times New Roman" w:hAnsi="Times New Roman" w:cs="Times New Roman"/>
+          <w:sz w:val="24"/>
+        </w:rPr>
+        <w:t xml:space="preserve"> </w:t>
+      </w:r>
+      <w:proofErr w:type="spellStart"/>
+      <w:r>
+        <w:rPr>
+          <w:rFonts w:ascii="Times New Roman" w:hAnsi="Times New Roman" w:cs="Times New Roman"/>
+          <w:sz w:val="24"/>
+        </w:rPr>
+        <w:t>ke-Indonesiaan</w:t>
+      </w:r>
+      <w:proofErr w:type="spellEnd"/>
+      <w:r>
+        <w:rPr>
+          <w:rFonts w:ascii="Times New Roman" w:hAnsi="Times New Roman" w:cs="Times New Roman"/>
+          <w:sz w:val="24"/>
+        </w:rPr>
+        <w:t xml:space="preserve"> </w:t>
+      </w:r>
+      <w:proofErr w:type="spellStart"/>
+      <w:r>
+        <w:rPr>
+          <w:rFonts w:ascii="Times New Roman" w:hAnsi="Times New Roman" w:cs="Times New Roman"/>
+          <w:sz w:val="24"/>
+        </w:rPr>
+        <w:t>nya</w:t>
+      </w:r>
+      <w:proofErr w:type="spellEnd"/>
+      <w:r>
+        <w:rPr>
+          <w:rFonts w:ascii="Times New Roman" w:hAnsi="Times New Roman" w:cs="Times New Roman"/>
+          <w:sz w:val="24"/>
+        </w:rPr>
+        <w:t xml:space="preserve">. Kami </w:t>
+      </w:r>
+      <w:proofErr w:type="spellStart"/>
+      <w:r>
+        <w:rPr>
+          <w:rFonts w:ascii="Times New Roman" w:hAnsi="Times New Roman" w:cs="Times New Roman"/>
+          <w:sz w:val="24"/>
+        </w:rPr>
+        <w:t>melihat</w:t>
+      </w:r>
+      <w:proofErr w:type="spellEnd"/>
+      <w:r>
+        <w:rPr>
+          <w:rFonts w:ascii="Times New Roman" w:hAnsi="Times New Roman" w:cs="Times New Roman"/>
+          <w:sz w:val="24"/>
+        </w:rPr>
+        <w:t xml:space="preserve"> </w:t>
+      </w:r>
+      <w:proofErr w:type="spellStart"/>
+      <w:r>
+        <w:rPr>
+          <w:rFonts w:ascii="Times New Roman" w:hAnsi="Times New Roman" w:cs="Times New Roman"/>
+          <w:sz w:val="24"/>
+        </w:rPr>
+        <w:t>bahwa</w:t>
+      </w:r>
+      <w:proofErr w:type="spellEnd"/>
+      <w:r>
+        <w:rPr>
+          <w:rFonts w:ascii="Times New Roman" w:hAnsi="Times New Roman" w:cs="Times New Roman"/>
+          <w:sz w:val="24"/>
+        </w:rPr>
+        <w:t xml:space="preserve"> </w:t>
+      </w:r>
+      <w:proofErr w:type="spellStart"/>
+      <w:r>
+        <w:rPr>
+          <w:rFonts w:ascii="Times New Roman" w:hAnsi="Times New Roman" w:cs="Times New Roman"/>
+          <w:sz w:val="24"/>
+        </w:rPr>
+        <w:t>produk</w:t>
+      </w:r>
+      <w:proofErr w:type="spellEnd"/>
+      <w:r>
+        <w:rPr>
+          <w:rFonts w:ascii="Times New Roman" w:hAnsi="Times New Roman" w:cs="Times New Roman"/>
+          <w:sz w:val="24"/>
+        </w:rPr>
+        <w:t xml:space="preserve"> </w:t>
+      </w:r>
+      <w:proofErr w:type="spellStart"/>
+      <w:r>
+        <w:rPr>
+          <w:rFonts w:ascii="Times New Roman" w:hAnsi="Times New Roman" w:cs="Times New Roman"/>
+          <w:sz w:val="24"/>
+        </w:rPr>
+        <w:t>lokal</w:t>
+      </w:r>
+      <w:proofErr w:type="spellEnd"/>
+      <w:r>
+        <w:rPr>
+          <w:rFonts w:ascii="Times New Roman" w:hAnsi="Times New Roman" w:cs="Times New Roman"/>
+          <w:sz w:val="24"/>
+        </w:rPr>
+        <w:t xml:space="preserve"> Indonesia </w:t>
+      </w:r>
+      <w:proofErr w:type="spellStart"/>
+      <w:r>
+        <w:rPr>
+          <w:rFonts w:ascii="Times New Roman" w:hAnsi="Times New Roman" w:cs="Times New Roman"/>
+          <w:sz w:val="24"/>
+        </w:rPr>
+        <w:t>sering</w:t>
+      </w:r>
+      <w:proofErr w:type="spellEnd"/>
+      <w:r>
+        <w:rPr>
+          <w:rFonts w:ascii="Times New Roman" w:hAnsi="Times New Roman" w:cs="Times New Roman"/>
+          <w:sz w:val="24"/>
+        </w:rPr>
+        <w:t xml:space="preserve"> </w:t>
+      </w:r>
+      <w:proofErr w:type="spellStart"/>
+      <w:r>
+        <w:rPr>
+          <w:rFonts w:ascii="Times New Roman" w:hAnsi="Times New Roman" w:cs="Times New Roman"/>
+          <w:sz w:val="24"/>
+        </w:rPr>
+        <w:t>tertutupi</w:t>
+      </w:r>
+      <w:proofErr w:type="spellEnd"/>
+      <w:r>
+        <w:rPr>
+          <w:rFonts w:ascii="Times New Roman" w:hAnsi="Times New Roman" w:cs="Times New Roman"/>
+          <w:sz w:val="24"/>
+        </w:rPr>
+        <w:t xml:space="preserve"> </w:t>
+      </w:r>
+      <w:proofErr w:type="spellStart"/>
+      <w:r>
+        <w:rPr>
+          <w:rFonts w:ascii="Times New Roman" w:hAnsi="Times New Roman" w:cs="Times New Roman"/>
+          <w:sz w:val="24"/>
+        </w:rPr>
+        <w:t>dengan</w:t>
+      </w:r>
+      <w:proofErr w:type="spellEnd"/>
+      <w:r>
+        <w:rPr>
+          <w:rFonts w:ascii="Times New Roman" w:hAnsi="Times New Roman" w:cs="Times New Roman"/>
+          <w:sz w:val="24"/>
+        </w:rPr>
+        <w:t xml:space="preserve"> </w:t>
+      </w:r>
+      <w:proofErr w:type="spellStart"/>
+      <w:r>
+        <w:rPr>
+          <w:rFonts w:ascii="Times New Roman" w:hAnsi="Times New Roman" w:cs="Times New Roman"/>
+          <w:sz w:val="24"/>
+        </w:rPr>
+        <w:t>kemegahan</w:t>
+      </w:r>
+      <w:proofErr w:type="spellEnd"/>
+      <w:r>
+        <w:rPr>
+          <w:rFonts w:ascii="Times New Roman" w:hAnsi="Times New Roman" w:cs="Times New Roman"/>
+          <w:sz w:val="24"/>
+        </w:rPr>
+        <w:t xml:space="preserve"> </w:t>
+      </w:r>
+      <w:proofErr w:type="spellStart"/>
+      <w:r>
+        <w:rPr>
+          <w:rFonts w:ascii="Times New Roman" w:hAnsi="Times New Roman" w:cs="Times New Roman"/>
+          <w:sz w:val="24"/>
+        </w:rPr>
+        <w:t>dan</w:t>
+      </w:r>
+      <w:proofErr w:type="spellEnd"/>
+      <w:r>
+        <w:rPr>
+          <w:rFonts w:ascii="Times New Roman" w:hAnsi="Times New Roman" w:cs="Times New Roman"/>
+          <w:sz w:val="24"/>
+        </w:rPr>
+        <w:t xml:space="preserve"> </w:t>
+      </w:r>
+      <w:proofErr w:type="spellStart"/>
+      <w:r>
+        <w:rPr>
+          <w:rFonts w:ascii="Times New Roman" w:hAnsi="Times New Roman" w:cs="Times New Roman"/>
+          <w:sz w:val="24"/>
+        </w:rPr>
+        <w:t>keindahan</w:t>
+      </w:r>
+      <w:proofErr w:type="spellEnd"/>
+      <w:r>
+        <w:rPr>
+          <w:rFonts w:ascii="Times New Roman" w:hAnsi="Times New Roman" w:cs="Times New Roman"/>
+          <w:sz w:val="24"/>
+        </w:rPr>
+        <w:t xml:space="preserve"> </w:t>
+      </w:r>
+      <w:proofErr w:type="spellStart"/>
+      <w:r>
+        <w:rPr>
+          <w:rFonts w:ascii="Times New Roman" w:hAnsi="Times New Roman" w:cs="Times New Roman"/>
+          <w:sz w:val="24"/>
+        </w:rPr>
+        <w:t>produk</w:t>
+      </w:r>
+      <w:proofErr w:type="spellEnd"/>
+      <w:r>
+        <w:rPr>
+          <w:rFonts w:ascii="Times New Roman" w:hAnsi="Times New Roman" w:cs="Times New Roman"/>
+          <w:sz w:val="24"/>
+        </w:rPr>
+        <w:t xml:space="preserve"> import. </w:t>
+      </w:r>
+      <w:proofErr w:type="spellStart"/>
+      <w:r>
+        <w:rPr>
+          <w:rFonts w:ascii="Times New Roman" w:hAnsi="Times New Roman" w:cs="Times New Roman"/>
+          <w:sz w:val="24"/>
+        </w:rPr>
+        <w:t>Dimana</w:t>
+      </w:r>
+      <w:proofErr w:type="spellEnd"/>
+      <w:r>
+        <w:rPr>
+          <w:rFonts w:ascii="Times New Roman" w:hAnsi="Times New Roman" w:cs="Times New Roman"/>
+          <w:sz w:val="24"/>
+        </w:rPr>
+        <w:t xml:space="preserve"> </w:t>
+      </w:r>
+      <w:proofErr w:type="spellStart"/>
+      <w:r>
+        <w:rPr>
+          <w:rFonts w:ascii="Times New Roman" w:hAnsi="Times New Roman" w:cs="Times New Roman"/>
+          <w:sz w:val="24"/>
+        </w:rPr>
+        <w:t>banyak</w:t>
+      </w:r>
+      <w:proofErr w:type="spellEnd"/>
+      <w:r>
+        <w:rPr>
+          <w:rFonts w:ascii="Times New Roman" w:hAnsi="Times New Roman" w:cs="Times New Roman"/>
+          <w:sz w:val="24"/>
+        </w:rPr>
+        <w:t xml:space="preserve"> </w:t>
+      </w:r>
+      <w:proofErr w:type="spellStart"/>
+      <w:r>
+        <w:rPr>
+          <w:rFonts w:ascii="Times New Roman" w:hAnsi="Times New Roman" w:cs="Times New Roman"/>
+          <w:sz w:val="24"/>
+        </w:rPr>
+        <w:t>juga</w:t>
+      </w:r>
+      <w:proofErr w:type="spellEnd"/>
+      <w:r>
+        <w:rPr>
+          <w:rFonts w:ascii="Times New Roman" w:hAnsi="Times New Roman" w:cs="Times New Roman"/>
+          <w:sz w:val="24"/>
+        </w:rPr>
+        <w:t xml:space="preserve"> </w:t>
+      </w:r>
+      <w:proofErr w:type="spellStart"/>
+      <w:r>
+        <w:rPr>
+          <w:rFonts w:ascii="Times New Roman" w:hAnsi="Times New Roman" w:cs="Times New Roman"/>
+          <w:sz w:val="24"/>
+        </w:rPr>
+        <w:t>produk</w:t>
+      </w:r>
+      <w:proofErr w:type="spellEnd"/>
+      <w:r>
+        <w:rPr>
+          <w:rFonts w:ascii="Times New Roman" w:hAnsi="Times New Roman" w:cs="Times New Roman"/>
+          <w:sz w:val="24"/>
+        </w:rPr>
+        <w:t xml:space="preserve"> </w:t>
+      </w:r>
+      <w:proofErr w:type="spellStart"/>
+      <w:r>
+        <w:rPr>
+          <w:rFonts w:ascii="Times New Roman" w:hAnsi="Times New Roman" w:cs="Times New Roman"/>
+          <w:sz w:val="24"/>
+        </w:rPr>
+        <w:t>lokal</w:t>
+      </w:r>
+      <w:proofErr w:type="spellEnd"/>
+      <w:r>
+        <w:rPr>
+          <w:rFonts w:ascii="Times New Roman" w:hAnsi="Times New Roman" w:cs="Times New Roman"/>
+          <w:sz w:val="24"/>
+        </w:rPr>
+        <w:t xml:space="preserve"> yang </w:t>
+      </w:r>
+      <w:proofErr w:type="spellStart"/>
+      <w:r>
+        <w:rPr>
+          <w:rFonts w:ascii="Times New Roman" w:hAnsi="Times New Roman" w:cs="Times New Roman"/>
+          <w:sz w:val="24"/>
+        </w:rPr>
+        <w:t>juga</w:t>
+      </w:r>
+      <w:proofErr w:type="spellEnd"/>
+      <w:r>
+        <w:rPr>
+          <w:rFonts w:ascii="Times New Roman" w:hAnsi="Times New Roman" w:cs="Times New Roman"/>
+          <w:sz w:val="24"/>
+        </w:rPr>
+        <w:t xml:space="preserve"> </w:t>
+      </w:r>
+      <w:proofErr w:type="spellStart"/>
+      <w:r>
+        <w:rPr>
+          <w:rFonts w:ascii="Times New Roman" w:hAnsi="Times New Roman" w:cs="Times New Roman"/>
+          <w:sz w:val="24"/>
+        </w:rPr>
+        <w:t>kualitasnya</w:t>
+      </w:r>
+      <w:proofErr w:type="spellEnd"/>
+      <w:r>
+        <w:rPr>
+          <w:rFonts w:ascii="Times New Roman" w:hAnsi="Times New Roman" w:cs="Times New Roman"/>
+          <w:sz w:val="24"/>
+        </w:rPr>
+        <w:t xml:space="preserve"> </w:t>
+      </w:r>
+      <w:proofErr w:type="spellStart"/>
+      <w:r>
+        <w:rPr>
+          <w:rFonts w:ascii="Times New Roman" w:hAnsi="Times New Roman" w:cs="Times New Roman"/>
+          <w:sz w:val="24"/>
+        </w:rPr>
+        <w:t>hampir</w:t>
+      </w:r>
+      <w:proofErr w:type="spellEnd"/>
+      <w:r>
+        <w:rPr>
+          <w:rFonts w:ascii="Times New Roman" w:hAnsi="Times New Roman" w:cs="Times New Roman"/>
+          <w:sz w:val="24"/>
+        </w:rPr>
+        <w:t xml:space="preserve"> </w:t>
+      </w:r>
+      <w:proofErr w:type="spellStart"/>
+      <w:r>
+        <w:rPr>
+          <w:rFonts w:ascii="Times New Roman" w:hAnsi="Times New Roman" w:cs="Times New Roman"/>
+          <w:sz w:val="24"/>
+        </w:rPr>
+        <w:t>setara</w:t>
+      </w:r>
+      <w:proofErr w:type="spellEnd"/>
+      <w:r>
+        <w:rPr>
+          <w:rFonts w:ascii="Times New Roman" w:hAnsi="Times New Roman" w:cs="Times New Roman"/>
+          <w:sz w:val="24"/>
+        </w:rPr>
+        <w:t xml:space="preserve"> </w:t>
+      </w:r>
+      <w:proofErr w:type="spellStart"/>
+      <w:r>
+        <w:rPr>
+          <w:rFonts w:ascii="Times New Roman" w:hAnsi="Times New Roman" w:cs="Times New Roman"/>
+          <w:sz w:val="24"/>
+        </w:rPr>
+        <w:t>dengan</w:t>
+      </w:r>
+      <w:proofErr w:type="spellEnd"/>
+      <w:r>
+        <w:rPr>
+          <w:rFonts w:ascii="Times New Roman" w:hAnsi="Times New Roman" w:cs="Times New Roman"/>
+          <w:sz w:val="24"/>
+        </w:rPr>
+        <w:t xml:space="preserve"> </w:t>
+      </w:r>
+      <w:proofErr w:type="spellStart"/>
+      <w:r>
+        <w:rPr>
+          <w:rFonts w:ascii="Times New Roman" w:hAnsi="Times New Roman" w:cs="Times New Roman"/>
+          <w:sz w:val="24"/>
+        </w:rPr>
+        <w:t>produk</w:t>
+      </w:r>
+      <w:proofErr w:type="spellEnd"/>
+      <w:r>
+        <w:rPr>
+          <w:rFonts w:ascii="Times New Roman" w:hAnsi="Times New Roman" w:cs="Times New Roman"/>
+          <w:sz w:val="24"/>
+        </w:rPr>
+        <w:t xml:space="preserve"> Import. Kami </w:t>
+      </w:r>
+      <w:proofErr w:type="spellStart"/>
+      <w:r>
+        <w:rPr>
+          <w:rFonts w:ascii="Times New Roman" w:hAnsi="Times New Roman" w:cs="Times New Roman"/>
+          <w:sz w:val="24"/>
+        </w:rPr>
+        <w:t>juga</w:t>
+      </w:r>
+      <w:proofErr w:type="spellEnd"/>
+      <w:r>
+        <w:rPr>
+          <w:rFonts w:ascii="Times New Roman" w:hAnsi="Times New Roman" w:cs="Times New Roman"/>
+          <w:sz w:val="24"/>
+        </w:rPr>
+        <w:t xml:space="preserve"> </w:t>
+      </w:r>
+      <w:proofErr w:type="spellStart"/>
+      <w:r>
+        <w:rPr>
+          <w:rFonts w:ascii="Times New Roman" w:hAnsi="Times New Roman" w:cs="Times New Roman"/>
+          <w:sz w:val="24"/>
+        </w:rPr>
+        <w:t>melihat</w:t>
+      </w:r>
+      <w:proofErr w:type="spellEnd"/>
+      <w:r>
+        <w:rPr>
+          <w:rFonts w:ascii="Times New Roman" w:hAnsi="Times New Roman" w:cs="Times New Roman"/>
+          <w:sz w:val="24"/>
+        </w:rPr>
+        <w:t xml:space="preserve"> </w:t>
+      </w:r>
+      <w:proofErr w:type="spellStart"/>
+      <w:r>
+        <w:rPr>
+          <w:rFonts w:ascii="Times New Roman" w:hAnsi="Times New Roman" w:cs="Times New Roman"/>
+          <w:sz w:val="24"/>
+        </w:rPr>
+        <w:t>bahwa</w:t>
+      </w:r>
+      <w:proofErr w:type="spellEnd"/>
+      <w:r>
+        <w:rPr>
+          <w:rFonts w:ascii="Times New Roman" w:hAnsi="Times New Roman" w:cs="Times New Roman"/>
+          <w:sz w:val="24"/>
+        </w:rPr>
+        <w:t xml:space="preserve"> </w:t>
+      </w:r>
+      <w:proofErr w:type="spellStart"/>
+      <w:r>
+        <w:rPr>
+          <w:rFonts w:ascii="Times New Roman" w:hAnsi="Times New Roman" w:cs="Times New Roman"/>
+          <w:sz w:val="24"/>
+        </w:rPr>
+        <w:t>konsep</w:t>
+      </w:r>
+      <w:proofErr w:type="spellEnd"/>
+      <w:r>
+        <w:rPr>
+          <w:rFonts w:ascii="Times New Roman" w:hAnsi="Times New Roman" w:cs="Times New Roman"/>
+          <w:sz w:val="24"/>
+        </w:rPr>
+        <w:t xml:space="preserve"> yang </w:t>
+      </w:r>
+      <w:proofErr w:type="spellStart"/>
+      <w:r>
+        <w:rPr>
+          <w:rFonts w:ascii="Times New Roman" w:hAnsi="Times New Roman" w:cs="Times New Roman"/>
+          <w:sz w:val="24"/>
+        </w:rPr>
+        <w:t>digunakan</w:t>
+      </w:r>
+      <w:proofErr w:type="spellEnd"/>
+      <w:r>
+        <w:rPr>
+          <w:rFonts w:ascii="Times New Roman" w:hAnsi="Times New Roman" w:cs="Times New Roman"/>
+          <w:sz w:val="24"/>
+        </w:rPr>
+        <w:t xml:space="preserve"> di </w:t>
+      </w:r>
+      <w:proofErr w:type="spellStart"/>
+      <w:r>
+        <w:rPr>
+          <w:rFonts w:ascii="Times New Roman" w:hAnsi="Times New Roman" w:cs="Times New Roman"/>
+          <w:sz w:val="24"/>
+        </w:rPr>
+        <w:t>situs</w:t>
+      </w:r>
+      <w:proofErr w:type="spellEnd"/>
+      <w:r>
+        <w:rPr>
+          <w:rFonts w:ascii="Times New Roman" w:hAnsi="Times New Roman" w:cs="Times New Roman"/>
+          <w:sz w:val="24"/>
+        </w:rPr>
+        <w:t xml:space="preserve"> </w:t>
+      </w:r>
+      <w:proofErr w:type="spellStart"/>
+      <w:r>
+        <w:rPr>
+          <w:rFonts w:ascii="Times New Roman" w:hAnsi="Times New Roman" w:cs="Times New Roman"/>
+          <w:sz w:val="24"/>
+        </w:rPr>
+        <w:t>jual-beli</w:t>
+      </w:r>
+      <w:proofErr w:type="spellEnd"/>
+      <w:r>
+        <w:rPr>
+          <w:rFonts w:ascii="Times New Roman" w:hAnsi="Times New Roman" w:cs="Times New Roman"/>
+          <w:sz w:val="24"/>
+        </w:rPr>
+        <w:t xml:space="preserve"> </w:t>
+      </w:r>
+      <w:r>
+        <w:rPr>
+          <w:rFonts w:ascii="Times New Roman" w:hAnsi="Times New Roman" w:cs="Times New Roman"/>
+          <w:i/>
+          <w:sz w:val="24"/>
+        </w:rPr>
+        <w:t>Online</w:t>
+      </w:r>
+      <w:r>
+        <w:rPr>
+          <w:rFonts w:ascii="Times New Roman" w:hAnsi="Times New Roman" w:cs="Times New Roman"/>
+          <w:sz w:val="24"/>
+        </w:rPr>
+        <w:t xml:space="preserve"> di Indonesia, </w:t>
+      </w:r>
+      <w:proofErr w:type="spellStart"/>
+      <w:r>
+        <w:rPr>
+          <w:rFonts w:ascii="Times New Roman" w:hAnsi="Times New Roman" w:cs="Times New Roman"/>
+          <w:sz w:val="24"/>
+        </w:rPr>
+        <w:t>hampir</w:t>
+      </w:r>
+      <w:proofErr w:type="spellEnd"/>
+      <w:r>
+        <w:rPr>
+          <w:rFonts w:ascii="Times New Roman" w:hAnsi="Times New Roman" w:cs="Times New Roman"/>
+          <w:sz w:val="24"/>
+        </w:rPr>
+        <w:t xml:space="preserve"> </w:t>
+      </w:r>
+      <w:proofErr w:type="spellStart"/>
+      <w:r>
+        <w:rPr>
+          <w:rFonts w:ascii="Times New Roman" w:hAnsi="Times New Roman" w:cs="Times New Roman"/>
+          <w:sz w:val="24"/>
+        </w:rPr>
+        <w:t>semuanya</w:t>
+      </w:r>
+      <w:proofErr w:type="spellEnd"/>
+      <w:r>
+        <w:rPr>
+          <w:rFonts w:ascii="Times New Roman" w:hAnsi="Times New Roman" w:cs="Times New Roman"/>
+          <w:sz w:val="24"/>
+        </w:rPr>
+        <w:t xml:space="preserve"> </w:t>
+      </w:r>
+      <w:proofErr w:type="spellStart"/>
+      <w:r>
+        <w:rPr>
+          <w:rFonts w:ascii="Times New Roman" w:hAnsi="Times New Roman" w:cs="Times New Roman"/>
+          <w:sz w:val="24"/>
+        </w:rPr>
+        <w:t>menggunakan</w:t>
+      </w:r>
+      <w:proofErr w:type="spellEnd"/>
+      <w:r>
+        <w:rPr>
+          <w:rFonts w:ascii="Times New Roman" w:hAnsi="Times New Roman" w:cs="Times New Roman"/>
+          <w:sz w:val="24"/>
+        </w:rPr>
+        <w:t xml:space="preserve"> </w:t>
+      </w:r>
+      <w:proofErr w:type="spellStart"/>
+      <w:r>
+        <w:rPr>
+          <w:rFonts w:ascii="Times New Roman" w:hAnsi="Times New Roman" w:cs="Times New Roman"/>
+          <w:sz w:val="24"/>
+        </w:rPr>
+        <w:t>prinsip</w:t>
+      </w:r>
+      <w:proofErr w:type="spellEnd"/>
+      <w:r>
+        <w:rPr>
+          <w:rFonts w:ascii="Times New Roman" w:hAnsi="Times New Roman" w:cs="Times New Roman"/>
+          <w:sz w:val="24"/>
+        </w:rPr>
+        <w:t xml:space="preserve"> “</w:t>
+      </w:r>
+      <w:proofErr w:type="spellStart"/>
+      <w:r>
+        <w:rPr>
+          <w:rFonts w:ascii="Times New Roman" w:hAnsi="Times New Roman" w:cs="Times New Roman"/>
+          <w:sz w:val="24"/>
+        </w:rPr>
+        <w:t>Klik</w:t>
+      </w:r>
+      <w:proofErr w:type="spellEnd"/>
+      <w:r>
+        <w:rPr>
+          <w:rFonts w:ascii="Times New Roman" w:hAnsi="Times New Roman" w:cs="Times New Roman"/>
+          <w:sz w:val="24"/>
+        </w:rPr>
+        <w:t>-</w:t>
+      </w:r>
+      <w:proofErr w:type="spellStart"/>
+      <w:r>
+        <w:rPr>
+          <w:rFonts w:ascii="Times New Roman" w:hAnsi="Times New Roman" w:cs="Times New Roman"/>
+          <w:sz w:val="24"/>
+        </w:rPr>
+        <w:t>Ketemuan</w:t>
+      </w:r>
+      <w:proofErr w:type="spellEnd"/>
+      <w:r>
+        <w:rPr>
+          <w:rFonts w:ascii="Times New Roman" w:hAnsi="Times New Roman" w:cs="Times New Roman"/>
+          <w:sz w:val="24"/>
+        </w:rPr>
+        <w:t xml:space="preserve">-Deal”. </w:t>
+      </w:r>
+      <w:proofErr w:type="spellStart"/>
+      <w:r>
+        <w:rPr>
+          <w:rFonts w:ascii="Times New Roman" w:hAnsi="Times New Roman" w:cs="Times New Roman"/>
+          <w:sz w:val="24"/>
+        </w:rPr>
+        <w:t>Padahal</w:t>
+      </w:r>
+      <w:proofErr w:type="spellEnd"/>
+      <w:r>
+        <w:rPr>
+          <w:rFonts w:ascii="Times New Roman" w:hAnsi="Times New Roman" w:cs="Times New Roman"/>
+          <w:sz w:val="24"/>
+        </w:rPr>
+        <w:t xml:space="preserve">, </w:t>
+      </w:r>
+      <w:proofErr w:type="spellStart"/>
+      <w:r>
+        <w:rPr>
+          <w:rFonts w:ascii="Times New Roman" w:hAnsi="Times New Roman" w:cs="Times New Roman"/>
+          <w:sz w:val="24"/>
+        </w:rPr>
+        <w:t>sekarang</w:t>
+      </w:r>
+      <w:proofErr w:type="spellEnd"/>
+      <w:r>
+        <w:rPr>
+          <w:rFonts w:ascii="Times New Roman" w:hAnsi="Times New Roman" w:cs="Times New Roman"/>
+          <w:sz w:val="24"/>
+        </w:rPr>
+        <w:t xml:space="preserve"> </w:t>
+      </w:r>
+      <w:proofErr w:type="spellStart"/>
+      <w:r>
+        <w:rPr>
+          <w:rFonts w:ascii="Times New Roman" w:hAnsi="Times New Roman" w:cs="Times New Roman"/>
+          <w:sz w:val="24"/>
+        </w:rPr>
+        <w:t>ini</w:t>
+      </w:r>
+      <w:proofErr w:type="spellEnd"/>
+      <w:r>
+        <w:rPr>
+          <w:rFonts w:ascii="Times New Roman" w:hAnsi="Times New Roman" w:cs="Times New Roman"/>
+          <w:sz w:val="24"/>
+        </w:rPr>
+        <w:t xml:space="preserve"> </w:t>
+      </w:r>
+      <w:proofErr w:type="spellStart"/>
+      <w:r>
+        <w:rPr>
+          <w:rFonts w:ascii="Times New Roman" w:hAnsi="Times New Roman" w:cs="Times New Roman"/>
+          <w:sz w:val="24"/>
+        </w:rPr>
+        <w:t>sudah</w:t>
+      </w:r>
+      <w:proofErr w:type="spellEnd"/>
+      <w:r>
+        <w:rPr>
+          <w:rFonts w:ascii="Times New Roman" w:hAnsi="Times New Roman" w:cs="Times New Roman"/>
+          <w:sz w:val="24"/>
+        </w:rPr>
+        <w:t xml:space="preserve"> </w:t>
+      </w:r>
+      <w:proofErr w:type="spellStart"/>
+      <w:r>
+        <w:rPr>
+          <w:rFonts w:ascii="Times New Roman" w:hAnsi="Times New Roman" w:cs="Times New Roman"/>
+          <w:sz w:val="24"/>
+        </w:rPr>
+        <w:t>ada</w:t>
+      </w:r>
+      <w:proofErr w:type="spellEnd"/>
+      <w:r>
+        <w:rPr>
+          <w:rFonts w:ascii="Times New Roman" w:hAnsi="Times New Roman" w:cs="Times New Roman"/>
+          <w:sz w:val="24"/>
+        </w:rPr>
+        <w:t xml:space="preserve"> yang </w:t>
+      </w:r>
+      <w:proofErr w:type="spellStart"/>
+      <w:r>
+        <w:rPr>
+          <w:rFonts w:ascii="Times New Roman" w:hAnsi="Times New Roman" w:cs="Times New Roman"/>
+          <w:sz w:val="24"/>
+        </w:rPr>
+        <w:t>namanya</w:t>
+      </w:r>
+      <w:proofErr w:type="spellEnd"/>
+      <w:r>
+        <w:rPr>
+          <w:rFonts w:ascii="Times New Roman" w:hAnsi="Times New Roman" w:cs="Times New Roman"/>
+          <w:sz w:val="24"/>
+        </w:rPr>
+        <w:t xml:space="preserve"> </w:t>
+      </w:r>
+      <w:proofErr w:type="spellStart"/>
+      <w:r>
+        <w:rPr>
+          <w:rFonts w:ascii="Times New Roman" w:hAnsi="Times New Roman" w:cs="Times New Roman"/>
+          <w:sz w:val="24"/>
+        </w:rPr>
+        <w:t>Kartu</w:t>
+      </w:r>
+      <w:proofErr w:type="spellEnd"/>
+      <w:r>
+        <w:rPr>
+          <w:rFonts w:ascii="Times New Roman" w:hAnsi="Times New Roman" w:cs="Times New Roman"/>
+          <w:sz w:val="24"/>
+        </w:rPr>
+        <w:t xml:space="preserve"> </w:t>
+      </w:r>
+      <w:proofErr w:type="spellStart"/>
+      <w:r>
+        <w:rPr>
+          <w:rFonts w:ascii="Times New Roman" w:hAnsi="Times New Roman" w:cs="Times New Roman"/>
+          <w:sz w:val="24"/>
+        </w:rPr>
+        <w:t>Kredit</w:t>
+      </w:r>
+      <w:proofErr w:type="spellEnd"/>
+      <w:r>
+        <w:rPr>
+          <w:rFonts w:ascii="Times New Roman" w:hAnsi="Times New Roman" w:cs="Times New Roman"/>
+          <w:sz w:val="24"/>
+        </w:rPr>
+        <w:t xml:space="preserve">, </w:t>
+      </w:r>
+      <w:r>
+        <w:rPr>
+          <w:rFonts w:ascii="Times New Roman" w:hAnsi="Times New Roman" w:cs="Times New Roman"/>
+          <w:i/>
+          <w:sz w:val="24"/>
+        </w:rPr>
+        <w:t xml:space="preserve">PayPal, </w:t>
+      </w:r>
+      <w:proofErr w:type="spellStart"/>
+      <w:r>
+        <w:rPr>
+          <w:rFonts w:ascii="Times New Roman" w:hAnsi="Times New Roman" w:cs="Times New Roman"/>
+          <w:i/>
+          <w:sz w:val="24"/>
+        </w:rPr>
+        <w:t>BitCoin</w:t>
+      </w:r>
+      <w:proofErr w:type="spellEnd"/>
+      <w:r>
+        <w:rPr>
+          <w:rFonts w:ascii="Times New Roman" w:hAnsi="Times New Roman" w:cs="Times New Roman"/>
+          <w:i/>
+          <w:sz w:val="24"/>
+        </w:rPr>
+        <w:t>, e-Banking</w:t>
+      </w:r>
+      <w:r>
+        <w:rPr>
+          <w:rFonts w:ascii="Times New Roman" w:hAnsi="Times New Roman" w:cs="Times New Roman"/>
+          <w:sz w:val="24"/>
+        </w:rPr>
+        <w:t xml:space="preserve"> </w:t>
+      </w:r>
+      <w:proofErr w:type="spellStart"/>
+      <w:r>
+        <w:rPr>
+          <w:rFonts w:ascii="Times New Roman" w:hAnsi="Times New Roman" w:cs="Times New Roman"/>
+          <w:sz w:val="24"/>
+        </w:rPr>
+        <w:t>untuk</w:t>
+      </w:r>
+      <w:proofErr w:type="spellEnd"/>
+      <w:r>
+        <w:rPr>
+          <w:rFonts w:ascii="Times New Roman" w:hAnsi="Times New Roman" w:cs="Times New Roman"/>
+          <w:sz w:val="24"/>
+        </w:rPr>
+        <w:t xml:space="preserve"> </w:t>
+      </w:r>
+      <w:proofErr w:type="spellStart"/>
+      <w:r>
+        <w:rPr>
+          <w:rFonts w:ascii="Times New Roman" w:hAnsi="Times New Roman" w:cs="Times New Roman"/>
+          <w:sz w:val="24"/>
+        </w:rPr>
+        <w:t>melakukan</w:t>
+      </w:r>
+      <w:proofErr w:type="spellEnd"/>
+      <w:r>
+        <w:rPr>
+          <w:rFonts w:ascii="Times New Roman" w:hAnsi="Times New Roman" w:cs="Times New Roman"/>
+          <w:sz w:val="24"/>
+        </w:rPr>
+        <w:t xml:space="preserve"> </w:t>
+      </w:r>
+      <w:proofErr w:type="spellStart"/>
+      <w:r>
+        <w:rPr>
+          <w:rFonts w:ascii="Times New Roman" w:hAnsi="Times New Roman" w:cs="Times New Roman"/>
+          <w:sz w:val="24"/>
+        </w:rPr>
+        <w:t>transaksi</w:t>
+      </w:r>
+      <w:proofErr w:type="spellEnd"/>
+      <w:r>
+        <w:rPr>
+          <w:rFonts w:ascii="Times New Roman" w:hAnsi="Times New Roman" w:cs="Times New Roman"/>
+          <w:sz w:val="24"/>
+        </w:rPr>
+        <w:t xml:space="preserve"> </w:t>
+      </w:r>
+      <w:proofErr w:type="spellStart"/>
+      <w:r>
+        <w:rPr>
+          <w:rFonts w:ascii="Times New Roman" w:hAnsi="Times New Roman" w:cs="Times New Roman"/>
+          <w:sz w:val="24"/>
+        </w:rPr>
+        <w:t>pentransferan</w:t>
+      </w:r>
+      <w:proofErr w:type="spellEnd"/>
+      <w:r>
+        <w:rPr>
+          <w:rFonts w:ascii="Times New Roman" w:hAnsi="Times New Roman" w:cs="Times New Roman"/>
+          <w:sz w:val="24"/>
+        </w:rPr>
+        <w:t xml:space="preserve"> </w:t>
+      </w:r>
+      <w:proofErr w:type="spellStart"/>
+      <w:r>
+        <w:rPr>
+          <w:rFonts w:ascii="Times New Roman" w:hAnsi="Times New Roman" w:cs="Times New Roman"/>
+          <w:sz w:val="24"/>
+        </w:rPr>
+        <w:t>uang</w:t>
+      </w:r>
+      <w:proofErr w:type="spellEnd"/>
+      <w:r>
+        <w:rPr>
+          <w:rFonts w:ascii="Times New Roman" w:hAnsi="Times New Roman" w:cs="Times New Roman"/>
+          <w:sz w:val="24"/>
+        </w:rPr>
+        <w:t xml:space="preserve">. Dan </w:t>
+      </w:r>
+      <w:proofErr w:type="spellStart"/>
+      <w:r>
+        <w:rPr>
+          <w:rFonts w:ascii="Times New Roman" w:hAnsi="Times New Roman" w:cs="Times New Roman"/>
+          <w:sz w:val="24"/>
+        </w:rPr>
+        <w:t>desain</w:t>
+      </w:r>
+      <w:proofErr w:type="spellEnd"/>
+      <w:r>
+        <w:rPr>
+          <w:rFonts w:ascii="Times New Roman" w:hAnsi="Times New Roman" w:cs="Times New Roman"/>
+          <w:sz w:val="24"/>
+        </w:rPr>
+        <w:t xml:space="preserve"> </w:t>
+      </w:r>
+      <w:proofErr w:type="spellStart"/>
+      <w:r>
+        <w:rPr>
+          <w:rFonts w:ascii="Times New Roman" w:hAnsi="Times New Roman" w:cs="Times New Roman"/>
+          <w:sz w:val="24"/>
+        </w:rPr>
+        <w:t>dari</w:t>
+      </w:r>
+      <w:proofErr w:type="spellEnd"/>
+      <w:r>
+        <w:rPr>
+          <w:rFonts w:ascii="Times New Roman" w:hAnsi="Times New Roman" w:cs="Times New Roman"/>
+          <w:sz w:val="24"/>
+        </w:rPr>
+        <w:t xml:space="preserve"> </w:t>
+      </w:r>
+      <w:proofErr w:type="spellStart"/>
+      <w:r>
+        <w:rPr>
+          <w:rFonts w:ascii="Times New Roman" w:hAnsi="Times New Roman" w:cs="Times New Roman"/>
+          <w:sz w:val="24"/>
+        </w:rPr>
+        <w:t>semua</w:t>
+      </w:r>
+      <w:proofErr w:type="spellEnd"/>
+      <w:r>
+        <w:rPr>
+          <w:rFonts w:ascii="Times New Roman" w:hAnsi="Times New Roman" w:cs="Times New Roman"/>
+          <w:sz w:val="24"/>
+        </w:rPr>
+        <w:t xml:space="preserve"> </w:t>
+      </w:r>
+      <w:proofErr w:type="spellStart"/>
+      <w:r>
+        <w:rPr>
+          <w:rFonts w:ascii="Times New Roman" w:hAnsi="Times New Roman" w:cs="Times New Roman"/>
+          <w:sz w:val="24"/>
+        </w:rPr>
+        <w:t>situs</w:t>
+      </w:r>
+      <w:proofErr w:type="spellEnd"/>
+      <w:r>
+        <w:rPr>
+          <w:rFonts w:ascii="Times New Roman" w:hAnsi="Times New Roman" w:cs="Times New Roman"/>
+          <w:sz w:val="24"/>
+        </w:rPr>
+        <w:t xml:space="preserve"> </w:t>
+      </w:r>
+      <w:proofErr w:type="spellStart"/>
+      <w:r>
+        <w:rPr>
+          <w:rFonts w:ascii="Times New Roman" w:hAnsi="Times New Roman" w:cs="Times New Roman"/>
+          <w:sz w:val="24"/>
+        </w:rPr>
+        <w:t>juga</w:t>
+      </w:r>
+      <w:proofErr w:type="spellEnd"/>
+      <w:r>
+        <w:rPr>
+          <w:rFonts w:ascii="Times New Roman" w:hAnsi="Times New Roman" w:cs="Times New Roman"/>
+          <w:sz w:val="24"/>
+        </w:rPr>
+        <w:t xml:space="preserve"> rata-rata </w:t>
+      </w:r>
+      <w:proofErr w:type="spellStart"/>
+      <w:r>
+        <w:rPr>
+          <w:rFonts w:ascii="Times New Roman" w:hAnsi="Times New Roman" w:cs="Times New Roman"/>
+          <w:sz w:val="24"/>
+        </w:rPr>
+        <w:t>hampir</w:t>
+      </w:r>
+      <w:proofErr w:type="spellEnd"/>
+      <w:r>
+        <w:rPr>
+          <w:rFonts w:ascii="Times New Roman" w:hAnsi="Times New Roman" w:cs="Times New Roman"/>
+          <w:sz w:val="24"/>
+        </w:rPr>
+        <w:t xml:space="preserve"> </w:t>
+      </w:r>
+      <w:proofErr w:type="spellStart"/>
       <w:proofErr w:type="gramStart"/>
       <w:r>
         <w:rPr>
           <w:rFonts w:ascii="Times New Roman" w:hAnsi="Times New Roman" w:cs="Times New Roman"/>
           <w:sz w:val="24"/>
         </w:rPr>
-        <w:t>OLX(</w:t>
-      </w:r>
+        <w:t>sama</w:t>
+      </w:r>
+      <w:proofErr w:type="spellEnd"/>
       <w:proofErr w:type="gramEnd"/>
       <w:r>
         <w:rPr>
           <w:rFonts w:ascii="Times New Roman" w:hAnsi="Times New Roman" w:cs="Times New Roman"/>
           <w:sz w:val="24"/>
         </w:rPr>
-        <w:t xml:space="preserve">tokobagus.com), </w:t>
-      </w:r>
-      <w:proofErr w:type="spellStart"/>
-      <w:r>
-        <w:rPr>
-          <w:rFonts w:ascii="Times New Roman" w:hAnsi="Times New Roman" w:cs="Times New Roman"/>
-          <w:sz w:val="24"/>
-        </w:rPr>
-        <w:t>Lazada</w:t>
-      </w:r>
-      <w:proofErr w:type="spellEnd"/>
-      <w:r>
-        <w:rPr>
-          <w:rFonts w:ascii="Times New Roman" w:hAnsi="Times New Roman" w:cs="Times New Roman"/>
-          <w:sz w:val="24"/>
-        </w:rPr>
-        <w:t xml:space="preserve">, </w:t>
-      </w:r>
-      <w:proofErr w:type="spellStart"/>
-      <w:r>
-        <w:rPr>
-          <w:rFonts w:ascii="Times New Roman" w:hAnsi="Times New Roman" w:cs="Times New Roman"/>
-          <w:sz w:val="24"/>
-        </w:rPr>
-        <w:t>Berniaga</w:t>
-      </w:r>
-      <w:proofErr w:type="spellEnd"/>
-      <w:r>
-        <w:rPr>
-          <w:rFonts w:ascii="Times New Roman" w:hAnsi="Times New Roman" w:cs="Times New Roman"/>
-          <w:sz w:val="24"/>
-        </w:rPr>
-        <w:t xml:space="preserve">, </w:t>
-      </w:r>
-      <w:proofErr w:type="spellStart"/>
-      <w:r>
-        <w:rPr>
-          <w:rFonts w:ascii="Times New Roman" w:hAnsi="Times New Roman" w:cs="Times New Roman"/>
-          <w:sz w:val="24"/>
-        </w:rPr>
-        <w:t>Bhinneka</w:t>
-      </w:r>
-      <w:proofErr w:type="spellEnd"/>
-      <w:r>
-        <w:rPr>
-          <w:rFonts w:ascii="Times New Roman" w:hAnsi="Times New Roman" w:cs="Times New Roman"/>
-          <w:sz w:val="24"/>
-        </w:rPr>
-        <w:t xml:space="preserve">, </w:t>
-      </w:r>
-      <w:proofErr w:type="spellStart"/>
-      <w:r>
-        <w:rPr>
-          <w:rFonts w:ascii="Times New Roman" w:hAnsi="Times New Roman" w:cs="Times New Roman"/>
-          <w:sz w:val="24"/>
-        </w:rPr>
-        <w:t>dll</w:t>
+        <w:t xml:space="preserve"> </w:t>
+      </w:r>
+      <w:proofErr w:type="spellStart"/>
+      <w:r>
+        <w:rPr>
+          <w:rFonts w:ascii="Times New Roman" w:hAnsi="Times New Roman" w:cs="Times New Roman"/>
+          <w:sz w:val="24"/>
+        </w:rPr>
+        <w:t>dengan</w:t>
+      </w:r>
+      <w:proofErr w:type="spellEnd"/>
+      <w:r>
+        <w:rPr>
+          <w:rFonts w:ascii="Times New Roman" w:hAnsi="Times New Roman" w:cs="Times New Roman"/>
+          <w:sz w:val="24"/>
+        </w:rPr>
+        <w:t xml:space="preserve"> </w:t>
+      </w:r>
+      <w:proofErr w:type="spellStart"/>
+      <w:r>
+        <w:rPr>
+          <w:rFonts w:ascii="Times New Roman" w:hAnsi="Times New Roman" w:cs="Times New Roman"/>
+          <w:sz w:val="24"/>
+        </w:rPr>
+        <w:t>desain</w:t>
+      </w:r>
+      <w:proofErr w:type="spellEnd"/>
+      <w:r>
+        <w:rPr>
+          <w:rFonts w:ascii="Times New Roman" w:hAnsi="Times New Roman" w:cs="Times New Roman"/>
+          <w:sz w:val="24"/>
+        </w:rPr>
+        <w:t xml:space="preserve"> </w:t>
+      </w:r>
+      <w:proofErr w:type="spellStart"/>
+      <w:r>
+        <w:rPr>
+          <w:rFonts w:ascii="Times New Roman" w:hAnsi="Times New Roman" w:cs="Times New Roman"/>
+          <w:sz w:val="24"/>
+        </w:rPr>
+        <w:t>kotak-kotak</w:t>
+      </w:r>
+      <w:proofErr w:type="spellEnd"/>
+      <w:r>
+        <w:rPr>
+          <w:rFonts w:ascii="Times New Roman" w:hAnsi="Times New Roman" w:cs="Times New Roman"/>
+          <w:sz w:val="24"/>
+        </w:rPr>
+        <w:t xml:space="preserve"> yang </w:t>
+      </w:r>
+      <w:proofErr w:type="spellStart"/>
+      <w:r>
+        <w:rPr>
+          <w:rFonts w:ascii="Times New Roman" w:hAnsi="Times New Roman" w:cs="Times New Roman"/>
+          <w:sz w:val="24"/>
+        </w:rPr>
+        <w:t>konstan</w:t>
       </w:r>
       <w:proofErr w:type="spellEnd"/>
       <w:r>
@@ -1773,21 +2978,45 @@
         </w:rPr>
         <w:t xml:space="preserve">. </w:t>
       </w:r>
-      <w:proofErr w:type="gramStart"/>
-      <w:r>
-        <w:rPr>
-          <w:rFonts w:ascii="Times New Roman" w:hAnsi="Times New Roman" w:cs="Times New Roman"/>
-          <w:sz w:val="24"/>
-        </w:rPr>
-        <w:t xml:space="preserve">Akan </w:t>
-      </w:r>
-      <w:proofErr w:type="spellStart"/>
-      <w:r>
-        <w:rPr>
-          <w:rFonts w:ascii="Times New Roman" w:hAnsi="Times New Roman" w:cs="Times New Roman"/>
-          <w:sz w:val="24"/>
-        </w:rPr>
-        <w:t>tetapi</w:t>
+      <w:proofErr w:type="spellStart"/>
+      <w:r>
+        <w:rPr>
+          <w:rFonts w:ascii="Times New Roman" w:hAnsi="Times New Roman" w:cs="Times New Roman"/>
+          <w:sz w:val="24"/>
+        </w:rPr>
+        <w:t>Oleh</w:t>
+      </w:r>
+      <w:proofErr w:type="spellEnd"/>
+      <w:r>
+        <w:rPr>
+          <w:rFonts w:ascii="Times New Roman" w:hAnsi="Times New Roman" w:cs="Times New Roman"/>
+          <w:sz w:val="24"/>
+        </w:rPr>
+        <w:t xml:space="preserve"> </w:t>
+      </w:r>
+      <w:proofErr w:type="spellStart"/>
+      <w:r>
+        <w:rPr>
+          <w:rFonts w:ascii="Times New Roman" w:hAnsi="Times New Roman" w:cs="Times New Roman"/>
+          <w:sz w:val="24"/>
+        </w:rPr>
+        <w:t>karena</w:t>
+      </w:r>
+      <w:proofErr w:type="spellEnd"/>
+      <w:r>
+        <w:rPr>
+          <w:rFonts w:ascii="Times New Roman" w:hAnsi="Times New Roman" w:cs="Times New Roman"/>
+          <w:sz w:val="24"/>
+        </w:rPr>
+        <w:t xml:space="preserve"> </w:t>
+      </w:r>
+      <w:proofErr w:type="spellStart"/>
+      <w:r>
+        <w:rPr>
+          <w:rFonts w:ascii="Times New Roman" w:hAnsi="Times New Roman" w:cs="Times New Roman"/>
+          <w:sz w:val="24"/>
+        </w:rPr>
+        <w:t>itu</w:t>
       </w:r>
       <w:proofErr w:type="spellEnd"/>
       <w:r>
@@ -1803,47 +3032,15 @@
           <w:rFonts w:ascii="Times New Roman" w:hAnsi="Times New Roman" w:cs="Times New Roman"/>
           <w:sz w:val="24"/>
         </w:rPr>
-        <w:t>melihat</w:t>
-      </w:r>
-      <w:proofErr w:type="spellEnd"/>
-      <w:r>
-        <w:rPr>
-          <w:rFonts w:ascii="Times New Roman" w:hAnsi="Times New Roman" w:cs="Times New Roman"/>
-          <w:sz w:val="24"/>
-        </w:rPr>
-        <w:t xml:space="preserve"> </w:t>
-      </w:r>
-      <w:proofErr w:type="spellStart"/>
-      <w:r>
-        <w:rPr>
-          <w:rFonts w:ascii="Times New Roman" w:hAnsi="Times New Roman" w:cs="Times New Roman"/>
-          <w:sz w:val="24"/>
-        </w:rPr>
-        <w:t>adanya</w:t>
-      </w:r>
-      <w:proofErr w:type="spellEnd"/>
-      <w:r>
-        <w:rPr>
-          <w:rFonts w:ascii="Times New Roman" w:hAnsi="Times New Roman" w:cs="Times New Roman"/>
-          <w:sz w:val="24"/>
-        </w:rPr>
-        <w:t xml:space="preserve"> </w:t>
-      </w:r>
-      <w:proofErr w:type="spellStart"/>
-      <w:r>
-        <w:rPr>
-          <w:rFonts w:ascii="Times New Roman" w:hAnsi="Times New Roman" w:cs="Times New Roman"/>
-          <w:sz w:val="24"/>
-        </w:rPr>
-        <w:t>kekurangan</w:t>
-      </w:r>
-      <w:proofErr w:type="spellEnd"/>
-      <w:r>
-        <w:rPr>
-          <w:rFonts w:ascii="Times New Roman" w:hAnsi="Times New Roman" w:cs="Times New Roman"/>
-          <w:sz w:val="24"/>
-        </w:rPr>
-        <w:t xml:space="preserve"> di </w:t>
+        <w:t>membuat</w:t>
+      </w:r>
+      <w:proofErr w:type="spellEnd"/>
+      <w:r>
+        <w:rPr>
+          <w:rFonts w:ascii="Times New Roman" w:hAnsi="Times New Roman" w:cs="Times New Roman"/>
+          <w:sz w:val="24"/>
+        </w:rPr>
+        <w:t xml:space="preserve"> </w:t>
       </w:r>
       <w:proofErr w:type="spellStart"/>
       <w:r>
@@ -1867,199 +3064,322 @@
           <w:rFonts w:ascii="Times New Roman" w:hAnsi="Times New Roman" w:cs="Times New Roman"/>
           <w:sz w:val="24"/>
         </w:rPr>
-        <w:t>sisi</w:t>
-      </w:r>
-      <w:proofErr w:type="spellEnd"/>
-      <w:r>
-        <w:rPr>
-          <w:rFonts w:ascii="Times New Roman" w:hAnsi="Times New Roman" w:cs="Times New Roman"/>
-          <w:sz w:val="24"/>
-        </w:rPr>
-        <w:t xml:space="preserve"> </w:t>
-      </w:r>
-      <w:proofErr w:type="spellStart"/>
-      <w:r>
-        <w:rPr>
-          <w:rFonts w:ascii="Times New Roman" w:hAnsi="Times New Roman" w:cs="Times New Roman"/>
-          <w:sz w:val="24"/>
-        </w:rPr>
-        <w:t>dimana</w:t>
-      </w:r>
-      <w:proofErr w:type="spellEnd"/>
-      <w:r>
-        <w:rPr>
-          <w:rFonts w:ascii="Times New Roman" w:hAnsi="Times New Roman" w:cs="Times New Roman"/>
-          <w:sz w:val="24"/>
-        </w:rPr>
-        <w:t xml:space="preserve"> </w:t>
-      </w:r>
-      <w:proofErr w:type="spellStart"/>
-      <w:r>
-        <w:rPr>
-          <w:rFonts w:ascii="Times New Roman" w:hAnsi="Times New Roman" w:cs="Times New Roman"/>
-          <w:sz w:val="24"/>
-        </w:rPr>
-        <w:t>sisi</w:t>
-      </w:r>
-      <w:proofErr w:type="spellEnd"/>
-      <w:r>
-        <w:rPr>
-          <w:rFonts w:ascii="Times New Roman" w:hAnsi="Times New Roman" w:cs="Times New Roman"/>
-          <w:sz w:val="24"/>
-        </w:rPr>
-        <w:t xml:space="preserve"> </w:t>
-      </w:r>
-      <w:proofErr w:type="spellStart"/>
-      <w:r>
-        <w:rPr>
-          <w:rFonts w:ascii="Times New Roman" w:hAnsi="Times New Roman" w:cs="Times New Roman"/>
-          <w:sz w:val="24"/>
-        </w:rPr>
-        <w:t>tersebut</w:t>
-      </w:r>
-      <w:proofErr w:type="spellEnd"/>
-      <w:r>
-        <w:rPr>
-          <w:rFonts w:ascii="Times New Roman" w:hAnsi="Times New Roman" w:cs="Times New Roman"/>
-          <w:sz w:val="24"/>
-        </w:rPr>
-        <w:t xml:space="preserve"> </w:t>
-      </w:r>
-      <w:proofErr w:type="spellStart"/>
-      <w:r>
-        <w:rPr>
-          <w:rFonts w:ascii="Times New Roman" w:hAnsi="Times New Roman" w:cs="Times New Roman"/>
-          <w:sz w:val="24"/>
-        </w:rPr>
-        <w:t>adalah</w:t>
-      </w:r>
-      <w:proofErr w:type="spellEnd"/>
-      <w:r>
-        <w:rPr>
-          <w:rFonts w:ascii="Times New Roman" w:hAnsi="Times New Roman" w:cs="Times New Roman"/>
-          <w:sz w:val="24"/>
-        </w:rPr>
-        <w:t xml:space="preserve"> </w:t>
-      </w:r>
-      <w:proofErr w:type="spellStart"/>
-      <w:r>
-        <w:rPr>
-          <w:rFonts w:ascii="Times New Roman" w:hAnsi="Times New Roman" w:cs="Times New Roman"/>
-          <w:sz w:val="24"/>
-        </w:rPr>
-        <w:t>sisi</w:t>
-      </w:r>
-      <w:proofErr w:type="spellEnd"/>
-      <w:r>
-        <w:rPr>
-          <w:rFonts w:ascii="Times New Roman" w:hAnsi="Times New Roman" w:cs="Times New Roman"/>
-          <w:sz w:val="24"/>
-        </w:rPr>
-        <w:t xml:space="preserve"> </w:t>
-      </w:r>
-      <w:proofErr w:type="spellStart"/>
-      <w:r>
-        <w:rPr>
-          <w:rFonts w:ascii="Times New Roman" w:hAnsi="Times New Roman" w:cs="Times New Roman"/>
-          <w:sz w:val="24"/>
-        </w:rPr>
-        <w:t>ke-Indonesiaan</w:t>
-      </w:r>
-      <w:proofErr w:type="spellEnd"/>
-      <w:r>
-        <w:rPr>
-          <w:rFonts w:ascii="Times New Roman" w:hAnsi="Times New Roman" w:cs="Times New Roman"/>
-          <w:sz w:val="24"/>
-        </w:rPr>
-        <w:t xml:space="preserve"> </w:t>
-      </w:r>
-      <w:proofErr w:type="spellStart"/>
-      <w:r>
-        <w:rPr>
-          <w:rFonts w:ascii="Times New Roman" w:hAnsi="Times New Roman" w:cs="Times New Roman"/>
-          <w:sz w:val="24"/>
-        </w:rPr>
-        <w:t>nya</w:t>
-      </w:r>
-      <w:proofErr w:type="spellEnd"/>
-      <w:r>
-        <w:rPr>
-          <w:rFonts w:ascii="Times New Roman" w:hAnsi="Times New Roman" w:cs="Times New Roman"/>
-          <w:sz w:val="24"/>
-        </w:rPr>
-        <w:t>.</w:t>
-      </w:r>
-      <w:proofErr w:type="gramEnd"/>
-      <w:r>
-        <w:rPr>
-          <w:rFonts w:ascii="Times New Roman" w:hAnsi="Times New Roman" w:cs="Times New Roman"/>
-          <w:sz w:val="24"/>
-        </w:rPr>
-        <w:t xml:space="preserve"> </w:t>
-      </w:r>
-      <w:proofErr w:type="gramStart"/>
-      <w:r>
-        <w:rPr>
-          <w:rFonts w:ascii="Times New Roman" w:hAnsi="Times New Roman" w:cs="Times New Roman"/>
-          <w:sz w:val="24"/>
-        </w:rPr>
-        <w:t xml:space="preserve">Kami </w:t>
-      </w:r>
-      <w:proofErr w:type="spellStart"/>
-      <w:r>
-        <w:rPr>
-          <w:rFonts w:ascii="Times New Roman" w:hAnsi="Times New Roman" w:cs="Times New Roman"/>
-          <w:sz w:val="24"/>
-        </w:rPr>
-        <w:t>melihat</w:t>
-      </w:r>
-      <w:proofErr w:type="spellEnd"/>
-      <w:r>
-        <w:rPr>
-          <w:rFonts w:ascii="Times New Roman" w:hAnsi="Times New Roman" w:cs="Times New Roman"/>
-          <w:sz w:val="24"/>
-        </w:rPr>
-        <w:t xml:space="preserve"> </w:t>
-      </w:r>
-      <w:proofErr w:type="spellStart"/>
-      <w:r>
-        <w:rPr>
-          <w:rFonts w:ascii="Times New Roman" w:hAnsi="Times New Roman" w:cs="Times New Roman"/>
-          <w:sz w:val="24"/>
-        </w:rPr>
-        <w:t>bahwa</w:t>
-      </w:r>
-      <w:proofErr w:type="spellEnd"/>
-      <w:r>
-        <w:rPr>
-          <w:rFonts w:ascii="Times New Roman" w:hAnsi="Times New Roman" w:cs="Times New Roman"/>
-          <w:sz w:val="24"/>
-        </w:rPr>
-        <w:t xml:space="preserve"> </w:t>
-      </w:r>
-      <w:proofErr w:type="spellStart"/>
-      <w:r>
-        <w:rPr>
-          <w:rFonts w:ascii="Times New Roman" w:hAnsi="Times New Roman" w:cs="Times New Roman"/>
-          <w:sz w:val="24"/>
-        </w:rPr>
-        <w:t>produk</w:t>
-      </w:r>
-      <w:proofErr w:type="spellEnd"/>
-      <w:r>
-        <w:rPr>
-          <w:rFonts w:ascii="Times New Roman" w:hAnsi="Times New Roman" w:cs="Times New Roman"/>
-          <w:sz w:val="24"/>
-        </w:rPr>
-        <w:t xml:space="preserve"> </w:t>
-      </w:r>
-      <w:proofErr w:type="spellStart"/>
-      <w:r>
-        <w:rPr>
-          <w:rFonts w:ascii="Times New Roman" w:hAnsi="Times New Roman" w:cs="Times New Roman"/>
-          <w:sz w:val="24"/>
-        </w:rPr>
-        <w:t>lokal</w:t>
+        <w:t>konsep</w:t>
+      </w:r>
+      <w:proofErr w:type="spellEnd"/>
+      <w:r>
+        <w:rPr>
+          <w:rFonts w:ascii="Times New Roman" w:hAnsi="Times New Roman" w:cs="Times New Roman"/>
+          <w:sz w:val="24"/>
+        </w:rPr>
+        <w:t xml:space="preserve"> </w:t>
+      </w:r>
+      <w:proofErr w:type="spellStart"/>
+      <w:r>
+        <w:rPr>
+          <w:rFonts w:ascii="Times New Roman" w:hAnsi="Times New Roman" w:cs="Times New Roman"/>
+          <w:sz w:val="24"/>
+        </w:rPr>
+        <w:t>baru</w:t>
+      </w:r>
+      <w:proofErr w:type="spellEnd"/>
+      <w:r>
+        <w:rPr>
+          <w:rFonts w:ascii="Times New Roman" w:hAnsi="Times New Roman" w:cs="Times New Roman"/>
+          <w:sz w:val="24"/>
+        </w:rPr>
+        <w:t xml:space="preserve"> di Indonesia yang </w:t>
+      </w:r>
+      <w:proofErr w:type="spellStart"/>
+      <w:r>
+        <w:rPr>
+          <w:rFonts w:ascii="Times New Roman" w:hAnsi="Times New Roman" w:cs="Times New Roman"/>
+          <w:sz w:val="24"/>
+        </w:rPr>
+        <w:t>menggabungkan</w:t>
+      </w:r>
+      <w:proofErr w:type="spellEnd"/>
+      <w:r>
+        <w:rPr>
+          <w:rFonts w:ascii="Times New Roman" w:hAnsi="Times New Roman" w:cs="Times New Roman"/>
+          <w:sz w:val="24"/>
+        </w:rPr>
+        <w:t xml:space="preserve"> </w:t>
+      </w:r>
+      <w:proofErr w:type="spellStart"/>
+      <w:r>
+        <w:rPr>
+          <w:rFonts w:ascii="Times New Roman" w:hAnsi="Times New Roman" w:cs="Times New Roman"/>
+          <w:sz w:val="24"/>
+        </w:rPr>
+        <w:t>konsep</w:t>
+      </w:r>
+      <w:proofErr w:type="spellEnd"/>
+      <w:r>
+        <w:rPr>
+          <w:rFonts w:ascii="Times New Roman" w:hAnsi="Times New Roman" w:cs="Times New Roman"/>
+          <w:sz w:val="24"/>
+        </w:rPr>
+        <w:t xml:space="preserve"> </w:t>
+      </w:r>
+      <w:proofErr w:type="spellStart"/>
+      <w:r>
+        <w:rPr>
+          <w:rFonts w:ascii="Times New Roman" w:hAnsi="Times New Roman" w:cs="Times New Roman"/>
+          <w:sz w:val="24"/>
+        </w:rPr>
+        <w:t>fitur</w:t>
+      </w:r>
+      <w:proofErr w:type="spellEnd"/>
+      <w:r>
+        <w:rPr>
+          <w:rFonts w:ascii="Times New Roman" w:hAnsi="Times New Roman" w:cs="Times New Roman"/>
+          <w:sz w:val="24"/>
+        </w:rPr>
+        <w:t xml:space="preserve"> </w:t>
+      </w:r>
+      <w:r>
+        <w:rPr>
+          <w:rFonts w:ascii="Times New Roman" w:hAnsi="Times New Roman" w:cs="Times New Roman"/>
+          <w:i/>
+          <w:sz w:val="24"/>
+        </w:rPr>
+        <w:t xml:space="preserve">Timeline </w:t>
+      </w:r>
+      <w:proofErr w:type="spellStart"/>
+      <w:r>
+        <w:rPr>
+          <w:rFonts w:ascii="Times New Roman" w:hAnsi="Times New Roman" w:cs="Times New Roman"/>
+          <w:i/>
+          <w:sz w:val="24"/>
+        </w:rPr>
+        <w:t>Instagram</w:t>
+      </w:r>
+      <w:proofErr w:type="spellEnd"/>
+      <w:r>
+        <w:rPr>
+          <w:rFonts w:ascii="Times New Roman" w:hAnsi="Times New Roman" w:cs="Times New Roman"/>
+          <w:sz w:val="24"/>
+        </w:rPr>
+        <w:t xml:space="preserve"> </w:t>
+      </w:r>
+      <w:proofErr w:type="spellStart"/>
+      <w:r>
+        <w:rPr>
+          <w:rFonts w:ascii="Times New Roman" w:hAnsi="Times New Roman" w:cs="Times New Roman"/>
+          <w:sz w:val="24"/>
+        </w:rPr>
+        <w:t>dengan</w:t>
+      </w:r>
+      <w:proofErr w:type="spellEnd"/>
+      <w:r>
+        <w:rPr>
+          <w:rFonts w:ascii="Times New Roman" w:hAnsi="Times New Roman" w:cs="Times New Roman"/>
+          <w:sz w:val="24"/>
+        </w:rPr>
+        <w:t xml:space="preserve"> </w:t>
+      </w:r>
+      <w:proofErr w:type="spellStart"/>
+      <w:r>
+        <w:rPr>
+          <w:rFonts w:ascii="Times New Roman" w:hAnsi="Times New Roman" w:cs="Times New Roman"/>
+          <w:sz w:val="24"/>
+        </w:rPr>
+        <w:t>konsep</w:t>
+      </w:r>
+      <w:proofErr w:type="spellEnd"/>
+      <w:r>
+        <w:rPr>
+          <w:rFonts w:ascii="Times New Roman" w:hAnsi="Times New Roman" w:cs="Times New Roman"/>
+          <w:sz w:val="24"/>
+        </w:rPr>
+        <w:t xml:space="preserve"> </w:t>
+      </w:r>
+      <w:proofErr w:type="spellStart"/>
+      <w:r>
+        <w:rPr>
+          <w:rFonts w:ascii="Times New Roman" w:hAnsi="Times New Roman" w:cs="Times New Roman"/>
+          <w:i/>
+          <w:sz w:val="24"/>
+        </w:rPr>
+        <w:t>MarketPlace</w:t>
+      </w:r>
+      <w:proofErr w:type="spellEnd"/>
+      <w:r>
+        <w:rPr>
+          <w:rFonts w:ascii="Times New Roman" w:hAnsi="Times New Roman" w:cs="Times New Roman"/>
+          <w:i/>
+          <w:sz w:val="24"/>
+        </w:rPr>
+        <w:t xml:space="preserve"> </w:t>
+      </w:r>
+      <w:proofErr w:type="spellStart"/>
+      <w:r>
+        <w:rPr>
+          <w:rFonts w:ascii="Times New Roman" w:hAnsi="Times New Roman" w:cs="Times New Roman"/>
+          <w:sz w:val="24"/>
+        </w:rPr>
+        <w:t>dari</w:t>
+      </w:r>
+      <w:proofErr w:type="spellEnd"/>
+      <w:r>
+        <w:rPr>
+          <w:rFonts w:ascii="Times New Roman" w:hAnsi="Times New Roman" w:cs="Times New Roman"/>
+          <w:sz w:val="24"/>
+        </w:rPr>
+        <w:t xml:space="preserve"> </w:t>
+      </w:r>
+      <w:proofErr w:type="spellStart"/>
+      <w:r>
+        <w:rPr>
+          <w:rFonts w:ascii="Times New Roman" w:hAnsi="Times New Roman" w:cs="Times New Roman"/>
+          <w:sz w:val="24"/>
+        </w:rPr>
+        <w:t>situs</w:t>
+      </w:r>
+      <w:proofErr w:type="spellEnd"/>
+      <w:r>
+        <w:rPr>
+          <w:rFonts w:ascii="Times New Roman" w:hAnsi="Times New Roman" w:cs="Times New Roman"/>
+          <w:sz w:val="24"/>
+        </w:rPr>
+        <w:t xml:space="preserve"> di Indonesia, </w:t>
+      </w:r>
+      <w:proofErr w:type="spellStart"/>
+      <w:r>
+        <w:rPr>
+          <w:rFonts w:ascii="Times New Roman" w:hAnsi="Times New Roman" w:cs="Times New Roman"/>
+          <w:sz w:val="24"/>
+        </w:rPr>
+        <w:t>dan</w:t>
+      </w:r>
+      <w:proofErr w:type="spellEnd"/>
+      <w:r>
+        <w:rPr>
+          <w:rFonts w:ascii="Times New Roman" w:hAnsi="Times New Roman" w:cs="Times New Roman"/>
+          <w:sz w:val="24"/>
+        </w:rPr>
+        <w:t xml:space="preserve"> </w:t>
+      </w:r>
+      <w:proofErr w:type="spellStart"/>
+      <w:r>
+        <w:rPr>
+          <w:rFonts w:ascii="Times New Roman" w:hAnsi="Times New Roman" w:cs="Times New Roman"/>
+          <w:sz w:val="24"/>
+        </w:rPr>
+        <w:t>mungkin</w:t>
+      </w:r>
+      <w:proofErr w:type="spellEnd"/>
+      <w:r>
+        <w:rPr>
+          <w:rFonts w:ascii="Times New Roman" w:hAnsi="Times New Roman" w:cs="Times New Roman"/>
+          <w:sz w:val="24"/>
+        </w:rPr>
+        <w:t xml:space="preserve"> </w:t>
+      </w:r>
+      <w:proofErr w:type="spellStart"/>
+      <w:r>
+        <w:rPr>
+          <w:rFonts w:ascii="Times New Roman" w:hAnsi="Times New Roman" w:cs="Times New Roman"/>
+          <w:sz w:val="24"/>
+        </w:rPr>
+        <w:t>bisa</w:t>
+      </w:r>
+      <w:proofErr w:type="spellEnd"/>
+      <w:r>
+        <w:rPr>
+          <w:rFonts w:ascii="Times New Roman" w:hAnsi="Times New Roman" w:cs="Times New Roman"/>
+          <w:sz w:val="24"/>
+        </w:rPr>
+        <w:t xml:space="preserve"> </w:t>
+      </w:r>
+      <w:proofErr w:type="spellStart"/>
+      <w:r>
+        <w:rPr>
+          <w:rFonts w:ascii="Times New Roman" w:hAnsi="Times New Roman" w:cs="Times New Roman"/>
+          <w:sz w:val="24"/>
+        </w:rPr>
+        <w:t>membawa</w:t>
+      </w:r>
+      <w:proofErr w:type="spellEnd"/>
+      <w:r>
+        <w:rPr>
+          <w:rFonts w:ascii="Times New Roman" w:hAnsi="Times New Roman" w:cs="Times New Roman"/>
+          <w:sz w:val="24"/>
+        </w:rPr>
+        <w:t xml:space="preserve"> </w:t>
+      </w:r>
+      <w:proofErr w:type="spellStart"/>
+      <w:r>
+        <w:rPr>
+          <w:rFonts w:ascii="Times New Roman" w:hAnsi="Times New Roman" w:cs="Times New Roman"/>
+          <w:sz w:val="24"/>
+        </w:rPr>
+        <w:t>suasana</w:t>
+      </w:r>
+      <w:proofErr w:type="spellEnd"/>
+      <w:r>
+        <w:rPr>
+          <w:rFonts w:ascii="Times New Roman" w:hAnsi="Times New Roman" w:cs="Times New Roman"/>
+          <w:sz w:val="24"/>
+        </w:rPr>
+        <w:t xml:space="preserve"> </w:t>
+      </w:r>
+      <w:proofErr w:type="spellStart"/>
+      <w:r>
+        <w:rPr>
+          <w:rFonts w:ascii="Times New Roman" w:hAnsi="Times New Roman" w:cs="Times New Roman"/>
+          <w:sz w:val="24"/>
+        </w:rPr>
+        <w:t>baru</w:t>
+      </w:r>
+      <w:proofErr w:type="spellEnd"/>
+      <w:r>
+        <w:rPr>
+          <w:rFonts w:ascii="Times New Roman" w:hAnsi="Times New Roman" w:cs="Times New Roman"/>
+          <w:sz w:val="24"/>
+        </w:rPr>
+        <w:t xml:space="preserve"> di Indonesia </w:t>
+      </w:r>
+      <w:proofErr w:type="spellStart"/>
+      <w:r>
+        <w:rPr>
+          <w:rFonts w:ascii="Times New Roman" w:hAnsi="Times New Roman" w:cs="Times New Roman"/>
+          <w:sz w:val="24"/>
+        </w:rPr>
+        <w:t>dan</w:t>
+      </w:r>
+      <w:proofErr w:type="spellEnd"/>
+      <w:r>
+        <w:rPr>
+          <w:rFonts w:ascii="Times New Roman" w:hAnsi="Times New Roman" w:cs="Times New Roman"/>
+          <w:sz w:val="24"/>
+        </w:rPr>
+        <w:t xml:space="preserve"> </w:t>
+      </w:r>
+      <w:proofErr w:type="spellStart"/>
+      <w:r>
+        <w:rPr>
+          <w:rFonts w:ascii="Times New Roman" w:hAnsi="Times New Roman" w:cs="Times New Roman"/>
+          <w:sz w:val="24"/>
+        </w:rPr>
+        <w:t>menaikkan</w:t>
+      </w:r>
+      <w:proofErr w:type="spellEnd"/>
+      <w:r>
+        <w:rPr>
+          <w:rFonts w:ascii="Times New Roman" w:hAnsi="Times New Roman" w:cs="Times New Roman"/>
+          <w:sz w:val="24"/>
+        </w:rPr>
+        <w:t xml:space="preserve"> </w:t>
+      </w:r>
+      <w:proofErr w:type="spellStart"/>
+      <w:r>
+        <w:rPr>
+          <w:rFonts w:ascii="Times New Roman" w:hAnsi="Times New Roman" w:cs="Times New Roman"/>
+          <w:sz w:val="24"/>
+        </w:rPr>
+        <w:t>pamor</w:t>
       </w:r>
       <w:proofErr w:type="spellEnd"/>
       <w:r>
@@ -2068,1417 +3388,6 @@
           <w:sz w:val="24"/>
         </w:rPr>
         <w:t xml:space="preserve"> Indonesia </w:t>
-      </w:r>
-      <w:proofErr w:type="spellStart"/>
-      <w:r>
-        <w:rPr>
-          <w:rFonts w:ascii="Times New Roman" w:hAnsi="Times New Roman" w:cs="Times New Roman"/>
-          <w:sz w:val="24"/>
-        </w:rPr>
-        <w:t>sering</w:t>
-      </w:r>
-      <w:proofErr w:type="spellEnd"/>
-      <w:r>
-        <w:rPr>
-          <w:rFonts w:ascii="Times New Roman" w:hAnsi="Times New Roman" w:cs="Times New Roman"/>
-          <w:sz w:val="24"/>
-        </w:rPr>
-        <w:t xml:space="preserve"> </w:t>
-      </w:r>
-      <w:proofErr w:type="spellStart"/>
-      <w:r>
-        <w:rPr>
-          <w:rFonts w:ascii="Times New Roman" w:hAnsi="Times New Roman" w:cs="Times New Roman"/>
-          <w:sz w:val="24"/>
-        </w:rPr>
-        <w:t>tertutupi</w:t>
-      </w:r>
-      <w:proofErr w:type="spellEnd"/>
-      <w:r>
-        <w:rPr>
-          <w:rFonts w:ascii="Times New Roman" w:hAnsi="Times New Roman" w:cs="Times New Roman"/>
-          <w:sz w:val="24"/>
-        </w:rPr>
-        <w:t xml:space="preserve"> </w:t>
-      </w:r>
-      <w:proofErr w:type="spellStart"/>
-      <w:r>
-        <w:rPr>
-          <w:rFonts w:ascii="Times New Roman" w:hAnsi="Times New Roman" w:cs="Times New Roman"/>
-          <w:sz w:val="24"/>
-        </w:rPr>
-        <w:t>dengan</w:t>
-      </w:r>
-      <w:proofErr w:type="spellEnd"/>
-      <w:r>
-        <w:rPr>
-          <w:rFonts w:ascii="Times New Roman" w:hAnsi="Times New Roman" w:cs="Times New Roman"/>
-          <w:sz w:val="24"/>
-        </w:rPr>
-        <w:t xml:space="preserve"> </w:t>
-      </w:r>
-      <w:proofErr w:type="spellStart"/>
-      <w:r>
-        <w:rPr>
-          <w:rFonts w:ascii="Times New Roman" w:hAnsi="Times New Roman" w:cs="Times New Roman"/>
-          <w:sz w:val="24"/>
-        </w:rPr>
-        <w:t>kemegahan</w:t>
-      </w:r>
-      <w:proofErr w:type="spellEnd"/>
-      <w:r>
-        <w:rPr>
-          <w:rFonts w:ascii="Times New Roman" w:hAnsi="Times New Roman" w:cs="Times New Roman"/>
-          <w:sz w:val="24"/>
-        </w:rPr>
-        <w:t xml:space="preserve"> </w:t>
-      </w:r>
-      <w:proofErr w:type="spellStart"/>
-      <w:r>
-        <w:rPr>
-          <w:rFonts w:ascii="Times New Roman" w:hAnsi="Times New Roman" w:cs="Times New Roman"/>
-          <w:sz w:val="24"/>
-        </w:rPr>
-        <w:t>dan</w:t>
-      </w:r>
-      <w:proofErr w:type="spellEnd"/>
-      <w:r>
-        <w:rPr>
-          <w:rFonts w:ascii="Times New Roman" w:hAnsi="Times New Roman" w:cs="Times New Roman"/>
-          <w:sz w:val="24"/>
-        </w:rPr>
-        <w:t xml:space="preserve"> </w:t>
-      </w:r>
-      <w:proofErr w:type="spellStart"/>
-      <w:r>
-        <w:rPr>
-          <w:rFonts w:ascii="Times New Roman" w:hAnsi="Times New Roman" w:cs="Times New Roman"/>
-          <w:sz w:val="24"/>
-        </w:rPr>
-        <w:t>keindahan</w:t>
-      </w:r>
-      <w:proofErr w:type="spellEnd"/>
-      <w:r>
-        <w:rPr>
-          <w:rFonts w:ascii="Times New Roman" w:hAnsi="Times New Roman" w:cs="Times New Roman"/>
-          <w:sz w:val="24"/>
-        </w:rPr>
-        <w:t xml:space="preserve"> </w:t>
-      </w:r>
-      <w:proofErr w:type="spellStart"/>
-      <w:r>
-        <w:rPr>
-          <w:rFonts w:ascii="Times New Roman" w:hAnsi="Times New Roman" w:cs="Times New Roman"/>
-          <w:sz w:val="24"/>
-        </w:rPr>
-        <w:t>produk</w:t>
-      </w:r>
-      <w:proofErr w:type="spellEnd"/>
-      <w:r>
-        <w:rPr>
-          <w:rFonts w:ascii="Times New Roman" w:hAnsi="Times New Roman" w:cs="Times New Roman"/>
-          <w:sz w:val="24"/>
-        </w:rPr>
-        <w:t xml:space="preserve"> import.</w:t>
-      </w:r>
-      <w:proofErr w:type="gramEnd"/>
-      <w:r>
-        <w:rPr>
-          <w:rFonts w:ascii="Times New Roman" w:hAnsi="Times New Roman" w:cs="Times New Roman"/>
-          <w:sz w:val="24"/>
-        </w:rPr>
-        <w:t xml:space="preserve"> </w:t>
-      </w:r>
-      <w:proofErr w:type="spellStart"/>
-      <w:proofErr w:type="gramStart"/>
-      <w:r>
-        <w:rPr>
-          <w:rFonts w:ascii="Times New Roman" w:hAnsi="Times New Roman" w:cs="Times New Roman"/>
-          <w:sz w:val="24"/>
-        </w:rPr>
-        <w:t>Dimana</w:t>
-      </w:r>
-      <w:proofErr w:type="spellEnd"/>
-      <w:r>
-        <w:rPr>
-          <w:rFonts w:ascii="Times New Roman" w:hAnsi="Times New Roman" w:cs="Times New Roman"/>
-          <w:sz w:val="24"/>
-        </w:rPr>
-        <w:t xml:space="preserve"> </w:t>
-      </w:r>
-      <w:proofErr w:type="spellStart"/>
-      <w:r>
-        <w:rPr>
-          <w:rFonts w:ascii="Times New Roman" w:hAnsi="Times New Roman" w:cs="Times New Roman"/>
-          <w:sz w:val="24"/>
-        </w:rPr>
-        <w:t>banyak</w:t>
-      </w:r>
-      <w:proofErr w:type="spellEnd"/>
-      <w:r>
-        <w:rPr>
-          <w:rFonts w:ascii="Times New Roman" w:hAnsi="Times New Roman" w:cs="Times New Roman"/>
-          <w:sz w:val="24"/>
-        </w:rPr>
-        <w:t xml:space="preserve"> </w:t>
-      </w:r>
-      <w:proofErr w:type="spellStart"/>
-      <w:r>
-        <w:rPr>
-          <w:rFonts w:ascii="Times New Roman" w:hAnsi="Times New Roman" w:cs="Times New Roman"/>
-          <w:sz w:val="24"/>
-        </w:rPr>
-        <w:t>juga</w:t>
-      </w:r>
-      <w:proofErr w:type="spellEnd"/>
-      <w:r>
-        <w:rPr>
-          <w:rFonts w:ascii="Times New Roman" w:hAnsi="Times New Roman" w:cs="Times New Roman"/>
-          <w:sz w:val="24"/>
-        </w:rPr>
-        <w:t xml:space="preserve"> </w:t>
-      </w:r>
-      <w:proofErr w:type="spellStart"/>
-      <w:r>
-        <w:rPr>
-          <w:rFonts w:ascii="Times New Roman" w:hAnsi="Times New Roman" w:cs="Times New Roman"/>
-          <w:sz w:val="24"/>
-        </w:rPr>
-        <w:t>produk</w:t>
-      </w:r>
-      <w:proofErr w:type="spellEnd"/>
-      <w:r>
-        <w:rPr>
-          <w:rFonts w:ascii="Times New Roman" w:hAnsi="Times New Roman" w:cs="Times New Roman"/>
-          <w:sz w:val="24"/>
-        </w:rPr>
-        <w:t xml:space="preserve"> </w:t>
-      </w:r>
-      <w:proofErr w:type="spellStart"/>
-      <w:r>
-        <w:rPr>
-          <w:rFonts w:ascii="Times New Roman" w:hAnsi="Times New Roman" w:cs="Times New Roman"/>
-          <w:sz w:val="24"/>
-        </w:rPr>
-        <w:t>lokal</w:t>
-      </w:r>
-      <w:proofErr w:type="spellEnd"/>
-      <w:r>
-        <w:rPr>
-          <w:rFonts w:ascii="Times New Roman" w:hAnsi="Times New Roman" w:cs="Times New Roman"/>
-          <w:sz w:val="24"/>
-        </w:rPr>
-        <w:t xml:space="preserve"> yang </w:t>
-      </w:r>
-      <w:proofErr w:type="spellStart"/>
-      <w:r>
-        <w:rPr>
-          <w:rFonts w:ascii="Times New Roman" w:hAnsi="Times New Roman" w:cs="Times New Roman"/>
-          <w:sz w:val="24"/>
-        </w:rPr>
-        <w:t>juga</w:t>
-      </w:r>
-      <w:proofErr w:type="spellEnd"/>
-      <w:r>
-        <w:rPr>
-          <w:rFonts w:ascii="Times New Roman" w:hAnsi="Times New Roman" w:cs="Times New Roman"/>
-          <w:sz w:val="24"/>
-        </w:rPr>
-        <w:t xml:space="preserve"> </w:t>
-      </w:r>
-      <w:proofErr w:type="spellStart"/>
-      <w:r>
-        <w:rPr>
-          <w:rFonts w:ascii="Times New Roman" w:hAnsi="Times New Roman" w:cs="Times New Roman"/>
-          <w:sz w:val="24"/>
-        </w:rPr>
-        <w:t>kualitasnya</w:t>
-      </w:r>
-      <w:proofErr w:type="spellEnd"/>
-      <w:r>
-        <w:rPr>
-          <w:rFonts w:ascii="Times New Roman" w:hAnsi="Times New Roman" w:cs="Times New Roman"/>
-          <w:sz w:val="24"/>
-        </w:rPr>
-        <w:t xml:space="preserve"> </w:t>
-      </w:r>
-      <w:proofErr w:type="spellStart"/>
-      <w:r>
-        <w:rPr>
-          <w:rFonts w:ascii="Times New Roman" w:hAnsi="Times New Roman" w:cs="Times New Roman"/>
-          <w:sz w:val="24"/>
-        </w:rPr>
-        <w:t>hampir</w:t>
-      </w:r>
-      <w:proofErr w:type="spellEnd"/>
-      <w:r>
-        <w:rPr>
-          <w:rFonts w:ascii="Times New Roman" w:hAnsi="Times New Roman" w:cs="Times New Roman"/>
-          <w:sz w:val="24"/>
-        </w:rPr>
-        <w:t xml:space="preserve"> </w:t>
-      </w:r>
-      <w:proofErr w:type="spellStart"/>
-      <w:r>
-        <w:rPr>
-          <w:rFonts w:ascii="Times New Roman" w:hAnsi="Times New Roman" w:cs="Times New Roman"/>
-          <w:sz w:val="24"/>
-        </w:rPr>
-        <w:t>setara</w:t>
-      </w:r>
-      <w:proofErr w:type="spellEnd"/>
-      <w:r>
-        <w:rPr>
-          <w:rFonts w:ascii="Times New Roman" w:hAnsi="Times New Roman" w:cs="Times New Roman"/>
-          <w:sz w:val="24"/>
-        </w:rPr>
-        <w:t xml:space="preserve"> </w:t>
-      </w:r>
-      <w:proofErr w:type="spellStart"/>
-      <w:r>
-        <w:rPr>
-          <w:rFonts w:ascii="Times New Roman" w:hAnsi="Times New Roman" w:cs="Times New Roman"/>
-          <w:sz w:val="24"/>
-        </w:rPr>
-        <w:t>dengan</w:t>
-      </w:r>
-      <w:proofErr w:type="spellEnd"/>
-      <w:r>
-        <w:rPr>
-          <w:rFonts w:ascii="Times New Roman" w:hAnsi="Times New Roman" w:cs="Times New Roman"/>
-          <w:sz w:val="24"/>
-        </w:rPr>
-        <w:t xml:space="preserve"> </w:t>
-      </w:r>
-      <w:proofErr w:type="spellStart"/>
-      <w:r>
-        <w:rPr>
-          <w:rFonts w:ascii="Times New Roman" w:hAnsi="Times New Roman" w:cs="Times New Roman"/>
-          <w:sz w:val="24"/>
-        </w:rPr>
-        <w:t>produk</w:t>
-      </w:r>
-      <w:proofErr w:type="spellEnd"/>
-      <w:r>
-        <w:rPr>
-          <w:rFonts w:ascii="Times New Roman" w:hAnsi="Times New Roman" w:cs="Times New Roman"/>
-          <w:sz w:val="24"/>
-        </w:rPr>
-        <w:t xml:space="preserve"> Import.</w:t>
-      </w:r>
-      <w:proofErr w:type="gramEnd"/>
-      <w:r>
-        <w:rPr>
-          <w:rFonts w:ascii="Times New Roman" w:hAnsi="Times New Roman" w:cs="Times New Roman"/>
-          <w:sz w:val="24"/>
-        </w:rPr>
-        <w:t xml:space="preserve"> </w:t>
-      </w:r>
-      <w:proofErr w:type="gramStart"/>
-      <w:r>
-        <w:rPr>
-          <w:rFonts w:ascii="Times New Roman" w:hAnsi="Times New Roman" w:cs="Times New Roman"/>
-          <w:sz w:val="24"/>
-        </w:rPr>
-        <w:t xml:space="preserve">Kami </w:t>
-      </w:r>
-      <w:proofErr w:type="spellStart"/>
-      <w:r>
-        <w:rPr>
-          <w:rFonts w:ascii="Times New Roman" w:hAnsi="Times New Roman" w:cs="Times New Roman"/>
-          <w:sz w:val="24"/>
-        </w:rPr>
-        <w:t>juga</w:t>
-      </w:r>
-      <w:proofErr w:type="spellEnd"/>
-      <w:r>
-        <w:rPr>
-          <w:rFonts w:ascii="Times New Roman" w:hAnsi="Times New Roman" w:cs="Times New Roman"/>
-          <w:sz w:val="24"/>
-        </w:rPr>
-        <w:t xml:space="preserve"> </w:t>
-      </w:r>
-      <w:proofErr w:type="spellStart"/>
-      <w:r>
-        <w:rPr>
-          <w:rFonts w:ascii="Times New Roman" w:hAnsi="Times New Roman" w:cs="Times New Roman"/>
-          <w:sz w:val="24"/>
-        </w:rPr>
-        <w:t>melihat</w:t>
-      </w:r>
-      <w:proofErr w:type="spellEnd"/>
-      <w:r>
-        <w:rPr>
-          <w:rFonts w:ascii="Times New Roman" w:hAnsi="Times New Roman" w:cs="Times New Roman"/>
-          <w:sz w:val="24"/>
-        </w:rPr>
-        <w:t xml:space="preserve"> </w:t>
-      </w:r>
-      <w:proofErr w:type="spellStart"/>
-      <w:r>
-        <w:rPr>
-          <w:rFonts w:ascii="Times New Roman" w:hAnsi="Times New Roman" w:cs="Times New Roman"/>
-          <w:sz w:val="24"/>
-        </w:rPr>
-        <w:t>bahwa</w:t>
-      </w:r>
-      <w:proofErr w:type="spellEnd"/>
-      <w:r>
-        <w:rPr>
-          <w:rFonts w:ascii="Times New Roman" w:hAnsi="Times New Roman" w:cs="Times New Roman"/>
-          <w:sz w:val="24"/>
-        </w:rPr>
-        <w:t xml:space="preserve"> </w:t>
-      </w:r>
-      <w:proofErr w:type="spellStart"/>
-      <w:r>
-        <w:rPr>
-          <w:rFonts w:ascii="Times New Roman" w:hAnsi="Times New Roman" w:cs="Times New Roman"/>
-          <w:sz w:val="24"/>
-        </w:rPr>
-        <w:t>konsep</w:t>
-      </w:r>
-      <w:proofErr w:type="spellEnd"/>
-      <w:r>
-        <w:rPr>
-          <w:rFonts w:ascii="Times New Roman" w:hAnsi="Times New Roman" w:cs="Times New Roman"/>
-          <w:sz w:val="24"/>
-        </w:rPr>
-        <w:t xml:space="preserve"> yang </w:t>
-      </w:r>
-      <w:proofErr w:type="spellStart"/>
-      <w:r>
-        <w:rPr>
-          <w:rFonts w:ascii="Times New Roman" w:hAnsi="Times New Roman" w:cs="Times New Roman"/>
-          <w:sz w:val="24"/>
-        </w:rPr>
-        <w:t>digunakan</w:t>
-      </w:r>
-      <w:proofErr w:type="spellEnd"/>
-      <w:r>
-        <w:rPr>
-          <w:rFonts w:ascii="Times New Roman" w:hAnsi="Times New Roman" w:cs="Times New Roman"/>
-          <w:sz w:val="24"/>
-        </w:rPr>
-        <w:t xml:space="preserve"> di </w:t>
-      </w:r>
-      <w:proofErr w:type="spellStart"/>
-      <w:r>
-        <w:rPr>
-          <w:rFonts w:ascii="Times New Roman" w:hAnsi="Times New Roman" w:cs="Times New Roman"/>
-          <w:sz w:val="24"/>
-        </w:rPr>
-        <w:t>situs</w:t>
-      </w:r>
-      <w:proofErr w:type="spellEnd"/>
-      <w:r>
-        <w:rPr>
-          <w:rFonts w:ascii="Times New Roman" w:hAnsi="Times New Roman" w:cs="Times New Roman"/>
-          <w:sz w:val="24"/>
-        </w:rPr>
-        <w:t xml:space="preserve"> </w:t>
-      </w:r>
-      <w:proofErr w:type="spellStart"/>
-      <w:r>
-        <w:rPr>
-          <w:rFonts w:ascii="Times New Roman" w:hAnsi="Times New Roman" w:cs="Times New Roman"/>
-          <w:sz w:val="24"/>
-        </w:rPr>
-        <w:t>jual-beli</w:t>
-      </w:r>
-      <w:proofErr w:type="spellEnd"/>
-      <w:r>
-        <w:rPr>
-          <w:rFonts w:ascii="Times New Roman" w:hAnsi="Times New Roman" w:cs="Times New Roman"/>
-          <w:sz w:val="24"/>
-        </w:rPr>
-        <w:t xml:space="preserve"> </w:t>
-      </w:r>
-      <w:r>
-        <w:rPr>
-          <w:rFonts w:ascii="Times New Roman" w:hAnsi="Times New Roman" w:cs="Times New Roman"/>
-          <w:i/>
-          <w:sz w:val="24"/>
-        </w:rPr>
-        <w:t>Online</w:t>
-      </w:r>
-      <w:r>
-        <w:rPr>
-          <w:rFonts w:ascii="Times New Roman" w:hAnsi="Times New Roman" w:cs="Times New Roman"/>
-          <w:sz w:val="24"/>
-        </w:rPr>
-        <w:t xml:space="preserve"> di Indonesia, </w:t>
-      </w:r>
-      <w:proofErr w:type="spellStart"/>
-      <w:r>
-        <w:rPr>
-          <w:rFonts w:ascii="Times New Roman" w:hAnsi="Times New Roman" w:cs="Times New Roman"/>
-          <w:sz w:val="24"/>
-        </w:rPr>
-        <w:t>hampir</w:t>
-      </w:r>
-      <w:proofErr w:type="spellEnd"/>
-      <w:r>
-        <w:rPr>
-          <w:rFonts w:ascii="Times New Roman" w:hAnsi="Times New Roman" w:cs="Times New Roman"/>
-          <w:sz w:val="24"/>
-        </w:rPr>
-        <w:t xml:space="preserve"> </w:t>
-      </w:r>
-      <w:proofErr w:type="spellStart"/>
-      <w:r>
-        <w:rPr>
-          <w:rFonts w:ascii="Times New Roman" w:hAnsi="Times New Roman" w:cs="Times New Roman"/>
-          <w:sz w:val="24"/>
-        </w:rPr>
-        <w:t>semuanya</w:t>
-      </w:r>
-      <w:proofErr w:type="spellEnd"/>
-      <w:r>
-        <w:rPr>
-          <w:rFonts w:ascii="Times New Roman" w:hAnsi="Times New Roman" w:cs="Times New Roman"/>
-          <w:sz w:val="24"/>
-        </w:rPr>
-        <w:t xml:space="preserve"> </w:t>
-      </w:r>
-      <w:proofErr w:type="spellStart"/>
-      <w:r>
-        <w:rPr>
-          <w:rFonts w:ascii="Times New Roman" w:hAnsi="Times New Roman" w:cs="Times New Roman"/>
-          <w:sz w:val="24"/>
-        </w:rPr>
-        <w:t>menggunakan</w:t>
-      </w:r>
-      <w:proofErr w:type="spellEnd"/>
-      <w:r>
-        <w:rPr>
-          <w:rFonts w:ascii="Times New Roman" w:hAnsi="Times New Roman" w:cs="Times New Roman"/>
-          <w:sz w:val="24"/>
-        </w:rPr>
-        <w:t xml:space="preserve"> </w:t>
-      </w:r>
-      <w:proofErr w:type="spellStart"/>
-      <w:r>
-        <w:rPr>
-          <w:rFonts w:ascii="Times New Roman" w:hAnsi="Times New Roman" w:cs="Times New Roman"/>
-          <w:sz w:val="24"/>
-        </w:rPr>
-        <w:t>prinsip</w:t>
-      </w:r>
-      <w:proofErr w:type="spellEnd"/>
-      <w:r>
-        <w:rPr>
-          <w:rFonts w:ascii="Times New Roman" w:hAnsi="Times New Roman" w:cs="Times New Roman"/>
-          <w:sz w:val="24"/>
-        </w:rPr>
-        <w:t xml:space="preserve"> “</w:t>
-      </w:r>
-      <w:proofErr w:type="spellStart"/>
-      <w:r>
-        <w:rPr>
-          <w:rFonts w:ascii="Times New Roman" w:hAnsi="Times New Roman" w:cs="Times New Roman"/>
-          <w:sz w:val="24"/>
-        </w:rPr>
-        <w:t>Klik</w:t>
-      </w:r>
-      <w:proofErr w:type="spellEnd"/>
-      <w:r>
-        <w:rPr>
-          <w:rFonts w:ascii="Times New Roman" w:hAnsi="Times New Roman" w:cs="Times New Roman"/>
-          <w:sz w:val="24"/>
-        </w:rPr>
-        <w:t>-</w:t>
-      </w:r>
-      <w:proofErr w:type="spellStart"/>
-      <w:r>
-        <w:rPr>
-          <w:rFonts w:ascii="Times New Roman" w:hAnsi="Times New Roman" w:cs="Times New Roman"/>
-          <w:sz w:val="24"/>
-        </w:rPr>
-        <w:t>Ketemuan</w:t>
-      </w:r>
-      <w:proofErr w:type="spellEnd"/>
-      <w:r>
-        <w:rPr>
-          <w:rFonts w:ascii="Times New Roman" w:hAnsi="Times New Roman" w:cs="Times New Roman"/>
-          <w:sz w:val="24"/>
-        </w:rPr>
-        <w:t>-Deal”.</w:t>
-      </w:r>
-      <w:proofErr w:type="gramEnd"/>
-      <w:r>
-        <w:rPr>
-          <w:rFonts w:ascii="Times New Roman" w:hAnsi="Times New Roman" w:cs="Times New Roman"/>
-          <w:sz w:val="24"/>
-        </w:rPr>
-        <w:t xml:space="preserve"> </w:t>
-      </w:r>
-      <w:proofErr w:type="spellStart"/>
-      <w:proofErr w:type="gramStart"/>
-      <w:r>
-        <w:rPr>
-          <w:rFonts w:ascii="Times New Roman" w:hAnsi="Times New Roman" w:cs="Times New Roman"/>
-          <w:sz w:val="24"/>
-        </w:rPr>
-        <w:t>Padahal</w:t>
-      </w:r>
-      <w:proofErr w:type="spellEnd"/>
-      <w:r>
-        <w:rPr>
-          <w:rFonts w:ascii="Times New Roman" w:hAnsi="Times New Roman" w:cs="Times New Roman"/>
-          <w:sz w:val="24"/>
-        </w:rPr>
-        <w:t xml:space="preserve">, </w:t>
-      </w:r>
-      <w:proofErr w:type="spellStart"/>
-      <w:r>
-        <w:rPr>
-          <w:rFonts w:ascii="Times New Roman" w:hAnsi="Times New Roman" w:cs="Times New Roman"/>
-          <w:sz w:val="24"/>
-        </w:rPr>
-        <w:t>sekarang</w:t>
-      </w:r>
-      <w:proofErr w:type="spellEnd"/>
-      <w:r>
-        <w:rPr>
-          <w:rFonts w:ascii="Times New Roman" w:hAnsi="Times New Roman" w:cs="Times New Roman"/>
-          <w:sz w:val="24"/>
-        </w:rPr>
-        <w:t xml:space="preserve"> </w:t>
-      </w:r>
-      <w:proofErr w:type="spellStart"/>
-      <w:r>
-        <w:rPr>
-          <w:rFonts w:ascii="Times New Roman" w:hAnsi="Times New Roman" w:cs="Times New Roman"/>
-          <w:sz w:val="24"/>
-        </w:rPr>
-        <w:t>ini</w:t>
-      </w:r>
-      <w:proofErr w:type="spellEnd"/>
-      <w:r>
-        <w:rPr>
-          <w:rFonts w:ascii="Times New Roman" w:hAnsi="Times New Roman" w:cs="Times New Roman"/>
-          <w:sz w:val="24"/>
-        </w:rPr>
-        <w:t xml:space="preserve"> </w:t>
-      </w:r>
-      <w:proofErr w:type="spellStart"/>
-      <w:r>
-        <w:rPr>
-          <w:rFonts w:ascii="Times New Roman" w:hAnsi="Times New Roman" w:cs="Times New Roman"/>
-          <w:sz w:val="24"/>
-        </w:rPr>
-        <w:t>sudah</w:t>
-      </w:r>
-      <w:proofErr w:type="spellEnd"/>
-      <w:r>
-        <w:rPr>
-          <w:rFonts w:ascii="Times New Roman" w:hAnsi="Times New Roman" w:cs="Times New Roman"/>
-          <w:sz w:val="24"/>
-        </w:rPr>
-        <w:t xml:space="preserve"> </w:t>
-      </w:r>
-      <w:proofErr w:type="spellStart"/>
-      <w:r>
-        <w:rPr>
-          <w:rFonts w:ascii="Times New Roman" w:hAnsi="Times New Roman" w:cs="Times New Roman"/>
-          <w:sz w:val="24"/>
-        </w:rPr>
-        <w:t>ada</w:t>
-      </w:r>
-      <w:proofErr w:type="spellEnd"/>
-      <w:r>
-        <w:rPr>
-          <w:rFonts w:ascii="Times New Roman" w:hAnsi="Times New Roman" w:cs="Times New Roman"/>
-          <w:sz w:val="24"/>
-        </w:rPr>
-        <w:t xml:space="preserve"> yang </w:t>
-      </w:r>
-      <w:proofErr w:type="spellStart"/>
-      <w:r>
-        <w:rPr>
-          <w:rFonts w:ascii="Times New Roman" w:hAnsi="Times New Roman" w:cs="Times New Roman"/>
-          <w:sz w:val="24"/>
-        </w:rPr>
-        <w:t>namanya</w:t>
-      </w:r>
-      <w:proofErr w:type="spellEnd"/>
-      <w:r>
-        <w:rPr>
-          <w:rFonts w:ascii="Times New Roman" w:hAnsi="Times New Roman" w:cs="Times New Roman"/>
-          <w:sz w:val="24"/>
-        </w:rPr>
-        <w:t xml:space="preserve"> </w:t>
-      </w:r>
-      <w:proofErr w:type="spellStart"/>
-      <w:r>
-        <w:rPr>
-          <w:rFonts w:ascii="Times New Roman" w:hAnsi="Times New Roman" w:cs="Times New Roman"/>
-          <w:sz w:val="24"/>
-        </w:rPr>
-        <w:t>Kartu</w:t>
-      </w:r>
-      <w:proofErr w:type="spellEnd"/>
-      <w:r>
-        <w:rPr>
-          <w:rFonts w:ascii="Times New Roman" w:hAnsi="Times New Roman" w:cs="Times New Roman"/>
-          <w:sz w:val="24"/>
-        </w:rPr>
-        <w:t xml:space="preserve"> </w:t>
-      </w:r>
-      <w:proofErr w:type="spellStart"/>
-      <w:r>
-        <w:rPr>
-          <w:rFonts w:ascii="Times New Roman" w:hAnsi="Times New Roman" w:cs="Times New Roman"/>
-          <w:sz w:val="24"/>
-        </w:rPr>
-        <w:t>Kredit</w:t>
-      </w:r>
-      <w:proofErr w:type="spellEnd"/>
-      <w:r>
-        <w:rPr>
-          <w:rFonts w:ascii="Times New Roman" w:hAnsi="Times New Roman" w:cs="Times New Roman"/>
-          <w:sz w:val="24"/>
-        </w:rPr>
-        <w:t xml:space="preserve">, </w:t>
-      </w:r>
-      <w:r>
-        <w:rPr>
-          <w:rFonts w:ascii="Times New Roman" w:hAnsi="Times New Roman" w:cs="Times New Roman"/>
-          <w:i/>
-          <w:sz w:val="24"/>
-        </w:rPr>
-        <w:t xml:space="preserve">PayPal, </w:t>
-      </w:r>
-      <w:proofErr w:type="spellStart"/>
-      <w:r>
-        <w:rPr>
-          <w:rFonts w:ascii="Times New Roman" w:hAnsi="Times New Roman" w:cs="Times New Roman"/>
-          <w:i/>
-          <w:sz w:val="24"/>
-        </w:rPr>
-        <w:t>BitCoin</w:t>
-      </w:r>
-      <w:proofErr w:type="spellEnd"/>
-      <w:r>
-        <w:rPr>
-          <w:rFonts w:ascii="Times New Roman" w:hAnsi="Times New Roman" w:cs="Times New Roman"/>
-          <w:i/>
-          <w:sz w:val="24"/>
-        </w:rPr>
-        <w:t>, e-Banking</w:t>
-      </w:r>
-      <w:r>
-        <w:rPr>
-          <w:rFonts w:ascii="Times New Roman" w:hAnsi="Times New Roman" w:cs="Times New Roman"/>
-          <w:sz w:val="24"/>
-        </w:rPr>
-        <w:t xml:space="preserve"> </w:t>
-      </w:r>
-      <w:proofErr w:type="spellStart"/>
-      <w:r>
-        <w:rPr>
-          <w:rFonts w:ascii="Times New Roman" w:hAnsi="Times New Roman" w:cs="Times New Roman"/>
-          <w:sz w:val="24"/>
-        </w:rPr>
-        <w:t>untuk</w:t>
-      </w:r>
-      <w:proofErr w:type="spellEnd"/>
-      <w:r>
-        <w:rPr>
-          <w:rFonts w:ascii="Times New Roman" w:hAnsi="Times New Roman" w:cs="Times New Roman"/>
-          <w:sz w:val="24"/>
-        </w:rPr>
-        <w:t xml:space="preserve"> </w:t>
-      </w:r>
-      <w:proofErr w:type="spellStart"/>
-      <w:r>
-        <w:rPr>
-          <w:rFonts w:ascii="Times New Roman" w:hAnsi="Times New Roman" w:cs="Times New Roman"/>
-          <w:sz w:val="24"/>
-        </w:rPr>
-        <w:t>melakukan</w:t>
-      </w:r>
-      <w:proofErr w:type="spellEnd"/>
-      <w:r>
-        <w:rPr>
-          <w:rFonts w:ascii="Times New Roman" w:hAnsi="Times New Roman" w:cs="Times New Roman"/>
-          <w:sz w:val="24"/>
-        </w:rPr>
-        <w:t xml:space="preserve"> </w:t>
-      </w:r>
-      <w:proofErr w:type="spellStart"/>
-      <w:r>
-        <w:rPr>
-          <w:rFonts w:ascii="Times New Roman" w:hAnsi="Times New Roman" w:cs="Times New Roman"/>
-          <w:sz w:val="24"/>
-        </w:rPr>
-        <w:t>transaksi</w:t>
-      </w:r>
-      <w:proofErr w:type="spellEnd"/>
-      <w:r>
-        <w:rPr>
-          <w:rFonts w:ascii="Times New Roman" w:hAnsi="Times New Roman" w:cs="Times New Roman"/>
-          <w:sz w:val="24"/>
-        </w:rPr>
-        <w:t xml:space="preserve"> </w:t>
-      </w:r>
-      <w:proofErr w:type="spellStart"/>
-      <w:r>
-        <w:rPr>
-          <w:rFonts w:ascii="Times New Roman" w:hAnsi="Times New Roman" w:cs="Times New Roman"/>
-          <w:sz w:val="24"/>
-        </w:rPr>
-        <w:t>pentransferan</w:t>
-      </w:r>
-      <w:proofErr w:type="spellEnd"/>
-      <w:r>
-        <w:rPr>
-          <w:rFonts w:ascii="Times New Roman" w:hAnsi="Times New Roman" w:cs="Times New Roman"/>
-          <w:sz w:val="24"/>
-        </w:rPr>
-        <w:t xml:space="preserve"> </w:t>
-      </w:r>
-      <w:proofErr w:type="spellStart"/>
-      <w:r>
-        <w:rPr>
-          <w:rFonts w:ascii="Times New Roman" w:hAnsi="Times New Roman" w:cs="Times New Roman"/>
-          <w:sz w:val="24"/>
-        </w:rPr>
-        <w:t>uang</w:t>
-      </w:r>
-      <w:proofErr w:type="spellEnd"/>
-      <w:r>
-        <w:rPr>
-          <w:rFonts w:ascii="Times New Roman" w:hAnsi="Times New Roman" w:cs="Times New Roman"/>
-          <w:sz w:val="24"/>
-        </w:rPr>
-        <w:t>.</w:t>
-      </w:r>
-      <w:proofErr w:type="gramEnd"/>
-      <w:r>
-        <w:rPr>
-          <w:rFonts w:ascii="Times New Roman" w:hAnsi="Times New Roman" w:cs="Times New Roman"/>
-          <w:sz w:val="24"/>
-        </w:rPr>
-        <w:t xml:space="preserve"> Dan </w:t>
-      </w:r>
-      <w:proofErr w:type="spellStart"/>
-      <w:r>
-        <w:rPr>
-          <w:rFonts w:ascii="Times New Roman" w:hAnsi="Times New Roman" w:cs="Times New Roman"/>
-          <w:sz w:val="24"/>
-        </w:rPr>
-        <w:t>desain</w:t>
-      </w:r>
-      <w:proofErr w:type="spellEnd"/>
-      <w:r>
-        <w:rPr>
-          <w:rFonts w:ascii="Times New Roman" w:hAnsi="Times New Roman" w:cs="Times New Roman"/>
-          <w:sz w:val="24"/>
-        </w:rPr>
-        <w:t xml:space="preserve"> </w:t>
-      </w:r>
-      <w:proofErr w:type="spellStart"/>
-      <w:r>
-        <w:rPr>
-          <w:rFonts w:ascii="Times New Roman" w:hAnsi="Times New Roman" w:cs="Times New Roman"/>
-          <w:sz w:val="24"/>
-        </w:rPr>
-        <w:t>dari</w:t>
-      </w:r>
-      <w:proofErr w:type="spellEnd"/>
-      <w:r>
-        <w:rPr>
-          <w:rFonts w:ascii="Times New Roman" w:hAnsi="Times New Roman" w:cs="Times New Roman"/>
-          <w:sz w:val="24"/>
-        </w:rPr>
-        <w:t xml:space="preserve"> </w:t>
-      </w:r>
-      <w:proofErr w:type="spellStart"/>
-      <w:r>
-        <w:rPr>
-          <w:rFonts w:ascii="Times New Roman" w:hAnsi="Times New Roman" w:cs="Times New Roman"/>
-          <w:sz w:val="24"/>
-        </w:rPr>
-        <w:t>semua</w:t>
-      </w:r>
-      <w:proofErr w:type="spellEnd"/>
-      <w:r>
-        <w:rPr>
-          <w:rFonts w:ascii="Times New Roman" w:hAnsi="Times New Roman" w:cs="Times New Roman"/>
-          <w:sz w:val="24"/>
-        </w:rPr>
-        <w:t xml:space="preserve"> </w:t>
-      </w:r>
-      <w:proofErr w:type="spellStart"/>
-      <w:r>
-        <w:rPr>
-          <w:rFonts w:ascii="Times New Roman" w:hAnsi="Times New Roman" w:cs="Times New Roman"/>
-          <w:sz w:val="24"/>
-        </w:rPr>
-        <w:t>situs</w:t>
-      </w:r>
-      <w:proofErr w:type="spellEnd"/>
-      <w:r>
-        <w:rPr>
-          <w:rFonts w:ascii="Times New Roman" w:hAnsi="Times New Roman" w:cs="Times New Roman"/>
-          <w:sz w:val="24"/>
-        </w:rPr>
-        <w:t xml:space="preserve"> </w:t>
-      </w:r>
-      <w:proofErr w:type="spellStart"/>
-      <w:r>
-        <w:rPr>
-          <w:rFonts w:ascii="Times New Roman" w:hAnsi="Times New Roman" w:cs="Times New Roman"/>
-          <w:sz w:val="24"/>
-        </w:rPr>
-        <w:t>juga</w:t>
-      </w:r>
-      <w:proofErr w:type="spellEnd"/>
-      <w:r>
-        <w:rPr>
-          <w:rFonts w:ascii="Times New Roman" w:hAnsi="Times New Roman" w:cs="Times New Roman"/>
-          <w:sz w:val="24"/>
-        </w:rPr>
-        <w:t xml:space="preserve"> rata-rata </w:t>
-      </w:r>
-      <w:proofErr w:type="spellStart"/>
-      <w:r>
-        <w:rPr>
-          <w:rFonts w:ascii="Times New Roman" w:hAnsi="Times New Roman" w:cs="Times New Roman"/>
-          <w:sz w:val="24"/>
-        </w:rPr>
-        <w:t>hampir</w:t>
-      </w:r>
-      <w:proofErr w:type="spellEnd"/>
-      <w:r>
-        <w:rPr>
-          <w:rFonts w:ascii="Times New Roman" w:hAnsi="Times New Roman" w:cs="Times New Roman"/>
-          <w:sz w:val="24"/>
-        </w:rPr>
-        <w:t xml:space="preserve"> </w:t>
-      </w:r>
-      <w:proofErr w:type="spellStart"/>
-      <w:proofErr w:type="gramStart"/>
-      <w:r>
-        <w:rPr>
-          <w:rFonts w:ascii="Times New Roman" w:hAnsi="Times New Roman" w:cs="Times New Roman"/>
-          <w:sz w:val="24"/>
-        </w:rPr>
-        <w:t>sama</w:t>
-      </w:r>
-      <w:proofErr w:type="spellEnd"/>
-      <w:proofErr w:type="gramEnd"/>
-      <w:r>
-        <w:rPr>
-          <w:rFonts w:ascii="Times New Roman" w:hAnsi="Times New Roman" w:cs="Times New Roman"/>
-          <w:sz w:val="24"/>
-        </w:rPr>
-        <w:t xml:space="preserve"> </w:t>
-      </w:r>
-      <w:proofErr w:type="spellStart"/>
-      <w:r>
-        <w:rPr>
-          <w:rFonts w:ascii="Times New Roman" w:hAnsi="Times New Roman" w:cs="Times New Roman"/>
-          <w:sz w:val="24"/>
-        </w:rPr>
-        <w:t>dengan</w:t>
-      </w:r>
-      <w:proofErr w:type="spellEnd"/>
-      <w:r>
-        <w:rPr>
-          <w:rFonts w:ascii="Times New Roman" w:hAnsi="Times New Roman" w:cs="Times New Roman"/>
-          <w:sz w:val="24"/>
-        </w:rPr>
-        <w:t xml:space="preserve"> </w:t>
-      </w:r>
-      <w:proofErr w:type="spellStart"/>
-      <w:r>
-        <w:rPr>
-          <w:rFonts w:ascii="Times New Roman" w:hAnsi="Times New Roman" w:cs="Times New Roman"/>
-          <w:sz w:val="24"/>
-        </w:rPr>
-        <w:t>desain</w:t>
-      </w:r>
-      <w:proofErr w:type="spellEnd"/>
-      <w:r>
-        <w:rPr>
-          <w:rFonts w:ascii="Times New Roman" w:hAnsi="Times New Roman" w:cs="Times New Roman"/>
-          <w:sz w:val="24"/>
-        </w:rPr>
-        <w:t xml:space="preserve"> </w:t>
-      </w:r>
-      <w:proofErr w:type="spellStart"/>
-      <w:r>
-        <w:rPr>
-          <w:rFonts w:ascii="Times New Roman" w:hAnsi="Times New Roman" w:cs="Times New Roman"/>
-          <w:sz w:val="24"/>
-        </w:rPr>
-        <w:t>kotak-kotak</w:t>
-      </w:r>
-      <w:proofErr w:type="spellEnd"/>
-      <w:r>
-        <w:rPr>
-          <w:rFonts w:ascii="Times New Roman" w:hAnsi="Times New Roman" w:cs="Times New Roman"/>
-          <w:sz w:val="24"/>
-        </w:rPr>
-        <w:t xml:space="preserve"> yang </w:t>
-      </w:r>
-      <w:proofErr w:type="spellStart"/>
-      <w:r>
-        <w:rPr>
-          <w:rFonts w:ascii="Times New Roman" w:hAnsi="Times New Roman" w:cs="Times New Roman"/>
-          <w:sz w:val="24"/>
-        </w:rPr>
-        <w:t>konstan</w:t>
-      </w:r>
-      <w:proofErr w:type="spellEnd"/>
-      <w:r>
-        <w:rPr>
-          <w:rFonts w:ascii="Times New Roman" w:hAnsi="Times New Roman" w:cs="Times New Roman"/>
-          <w:sz w:val="24"/>
-        </w:rPr>
-        <w:t xml:space="preserve">. </w:t>
-      </w:r>
-      <w:proofErr w:type="spellStart"/>
-      <w:r>
-        <w:rPr>
-          <w:rFonts w:ascii="Times New Roman" w:hAnsi="Times New Roman" w:cs="Times New Roman"/>
-          <w:sz w:val="24"/>
-        </w:rPr>
-        <w:t>Oleh</w:t>
-      </w:r>
-      <w:proofErr w:type="spellEnd"/>
-      <w:r>
-        <w:rPr>
-          <w:rFonts w:ascii="Times New Roman" w:hAnsi="Times New Roman" w:cs="Times New Roman"/>
-          <w:sz w:val="24"/>
-        </w:rPr>
-        <w:t xml:space="preserve"> </w:t>
-      </w:r>
-      <w:proofErr w:type="spellStart"/>
-      <w:r>
-        <w:rPr>
-          <w:rFonts w:ascii="Times New Roman" w:hAnsi="Times New Roman" w:cs="Times New Roman"/>
-          <w:sz w:val="24"/>
-        </w:rPr>
-        <w:t>karena</w:t>
-      </w:r>
-      <w:proofErr w:type="spellEnd"/>
-      <w:r>
-        <w:rPr>
-          <w:rFonts w:ascii="Times New Roman" w:hAnsi="Times New Roman" w:cs="Times New Roman"/>
-          <w:sz w:val="24"/>
-        </w:rPr>
-        <w:t xml:space="preserve"> </w:t>
-      </w:r>
-      <w:proofErr w:type="spellStart"/>
-      <w:r>
-        <w:rPr>
-          <w:rFonts w:ascii="Times New Roman" w:hAnsi="Times New Roman" w:cs="Times New Roman"/>
-          <w:sz w:val="24"/>
-        </w:rPr>
-        <w:t>itu</w:t>
-      </w:r>
-      <w:proofErr w:type="spellEnd"/>
-      <w:r>
-        <w:rPr>
-          <w:rFonts w:ascii="Times New Roman" w:hAnsi="Times New Roman" w:cs="Times New Roman"/>
-          <w:sz w:val="24"/>
-        </w:rPr>
-        <w:t xml:space="preserve">, kami </w:t>
-      </w:r>
-      <w:proofErr w:type="spellStart"/>
-      <w:r>
-        <w:rPr>
-          <w:rFonts w:ascii="Times New Roman" w:hAnsi="Times New Roman" w:cs="Times New Roman"/>
-          <w:sz w:val="24"/>
-        </w:rPr>
-        <w:t>membuat</w:t>
-      </w:r>
-      <w:proofErr w:type="spellEnd"/>
-      <w:r>
-        <w:rPr>
-          <w:rFonts w:ascii="Times New Roman" w:hAnsi="Times New Roman" w:cs="Times New Roman"/>
-          <w:sz w:val="24"/>
-        </w:rPr>
-        <w:t xml:space="preserve"> </w:t>
-      </w:r>
-      <w:proofErr w:type="spellStart"/>
-      <w:r>
-        <w:rPr>
-          <w:rFonts w:ascii="Times New Roman" w:hAnsi="Times New Roman" w:cs="Times New Roman"/>
-          <w:sz w:val="24"/>
-        </w:rPr>
-        <w:t>suatu</w:t>
-      </w:r>
-      <w:proofErr w:type="spellEnd"/>
-      <w:r>
-        <w:rPr>
-          <w:rFonts w:ascii="Times New Roman" w:hAnsi="Times New Roman" w:cs="Times New Roman"/>
-          <w:sz w:val="24"/>
-        </w:rPr>
-        <w:t xml:space="preserve"> </w:t>
-      </w:r>
-      <w:proofErr w:type="spellStart"/>
-      <w:r>
-        <w:rPr>
-          <w:rFonts w:ascii="Times New Roman" w:hAnsi="Times New Roman" w:cs="Times New Roman"/>
-          <w:sz w:val="24"/>
-        </w:rPr>
-        <w:t>konsep</w:t>
-      </w:r>
-      <w:proofErr w:type="spellEnd"/>
-      <w:r>
-        <w:rPr>
-          <w:rFonts w:ascii="Times New Roman" w:hAnsi="Times New Roman" w:cs="Times New Roman"/>
-          <w:sz w:val="24"/>
-        </w:rPr>
-        <w:t xml:space="preserve"> </w:t>
-      </w:r>
-      <w:proofErr w:type="spellStart"/>
-      <w:r>
-        <w:rPr>
-          <w:rFonts w:ascii="Times New Roman" w:hAnsi="Times New Roman" w:cs="Times New Roman"/>
-          <w:sz w:val="24"/>
-        </w:rPr>
-        <w:t>baru</w:t>
-      </w:r>
-      <w:proofErr w:type="spellEnd"/>
-      <w:r>
-        <w:rPr>
-          <w:rFonts w:ascii="Times New Roman" w:hAnsi="Times New Roman" w:cs="Times New Roman"/>
-          <w:sz w:val="24"/>
-        </w:rPr>
-        <w:t xml:space="preserve"> di Indonesia</w:t>
-      </w:r>
-      <w:r>
-        <w:rPr>
-          <w:rFonts w:ascii="Times New Roman" w:hAnsi="Times New Roman" w:cs="Times New Roman"/>
-          <w:sz w:val="24"/>
-        </w:rPr>
-        <w:t xml:space="preserve"> yang </w:t>
-      </w:r>
-      <w:proofErr w:type="spellStart"/>
-      <w:r>
-        <w:rPr>
-          <w:rFonts w:ascii="Times New Roman" w:hAnsi="Times New Roman" w:cs="Times New Roman"/>
-          <w:sz w:val="24"/>
-        </w:rPr>
-        <w:t>menggabungkan</w:t>
-      </w:r>
-      <w:proofErr w:type="spellEnd"/>
-      <w:r>
-        <w:rPr>
-          <w:rFonts w:ascii="Times New Roman" w:hAnsi="Times New Roman" w:cs="Times New Roman"/>
-          <w:sz w:val="24"/>
-        </w:rPr>
-        <w:t xml:space="preserve"> </w:t>
-      </w:r>
-      <w:proofErr w:type="spellStart"/>
-      <w:r>
-        <w:rPr>
-          <w:rFonts w:ascii="Times New Roman" w:hAnsi="Times New Roman" w:cs="Times New Roman"/>
-          <w:sz w:val="24"/>
-        </w:rPr>
-        <w:t>konsep</w:t>
-      </w:r>
-      <w:proofErr w:type="spellEnd"/>
-      <w:r>
-        <w:rPr>
-          <w:rFonts w:ascii="Times New Roman" w:hAnsi="Times New Roman" w:cs="Times New Roman"/>
-          <w:sz w:val="24"/>
-        </w:rPr>
-        <w:t xml:space="preserve"> </w:t>
-      </w:r>
-      <w:proofErr w:type="spellStart"/>
-      <w:r>
-        <w:rPr>
-          <w:rFonts w:ascii="Times New Roman" w:hAnsi="Times New Roman" w:cs="Times New Roman"/>
-          <w:sz w:val="24"/>
-        </w:rPr>
-        <w:t>fitur</w:t>
-      </w:r>
-      <w:proofErr w:type="spellEnd"/>
-      <w:r>
-        <w:rPr>
-          <w:rFonts w:ascii="Times New Roman" w:hAnsi="Times New Roman" w:cs="Times New Roman"/>
-          <w:sz w:val="24"/>
-        </w:rPr>
-        <w:t xml:space="preserve"> </w:t>
-      </w:r>
-      <w:r>
-        <w:rPr>
-          <w:rFonts w:ascii="Times New Roman" w:hAnsi="Times New Roman" w:cs="Times New Roman"/>
-          <w:i/>
-          <w:sz w:val="24"/>
-        </w:rPr>
-        <w:t xml:space="preserve">Timeline </w:t>
-      </w:r>
-      <w:proofErr w:type="spellStart"/>
-      <w:r>
-        <w:rPr>
-          <w:rFonts w:ascii="Times New Roman" w:hAnsi="Times New Roman" w:cs="Times New Roman"/>
-          <w:i/>
-          <w:sz w:val="24"/>
-        </w:rPr>
-        <w:t>Instagram</w:t>
-      </w:r>
-      <w:proofErr w:type="spellEnd"/>
-      <w:r>
-        <w:rPr>
-          <w:rFonts w:ascii="Times New Roman" w:hAnsi="Times New Roman" w:cs="Times New Roman"/>
-          <w:sz w:val="24"/>
-        </w:rPr>
-        <w:t xml:space="preserve"> </w:t>
-      </w:r>
-      <w:proofErr w:type="spellStart"/>
-      <w:r>
-        <w:rPr>
-          <w:rFonts w:ascii="Times New Roman" w:hAnsi="Times New Roman" w:cs="Times New Roman"/>
-          <w:sz w:val="24"/>
-        </w:rPr>
-        <w:t>dengan</w:t>
-      </w:r>
-      <w:proofErr w:type="spellEnd"/>
-      <w:r>
-        <w:rPr>
-          <w:rFonts w:ascii="Times New Roman" w:hAnsi="Times New Roman" w:cs="Times New Roman"/>
-          <w:sz w:val="24"/>
-        </w:rPr>
-        <w:t xml:space="preserve"> </w:t>
-      </w:r>
-      <w:proofErr w:type="spellStart"/>
-      <w:r>
-        <w:rPr>
-          <w:rFonts w:ascii="Times New Roman" w:hAnsi="Times New Roman" w:cs="Times New Roman"/>
-          <w:sz w:val="24"/>
-        </w:rPr>
-        <w:t>konsep</w:t>
-      </w:r>
-      <w:proofErr w:type="spellEnd"/>
-      <w:r>
-        <w:rPr>
-          <w:rFonts w:ascii="Times New Roman" w:hAnsi="Times New Roman" w:cs="Times New Roman"/>
-          <w:sz w:val="24"/>
-        </w:rPr>
-        <w:t xml:space="preserve"> </w:t>
-      </w:r>
-      <w:proofErr w:type="spellStart"/>
-      <w:r>
-        <w:rPr>
-          <w:rFonts w:ascii="Times New Roman" w:hAnsi="Times New Roman" w:cs="Times New Roman"/>
-          <w:i/>
-          <w:sz w:val="24"/>
-        </w:rPr>
-        <w:t>MarketPlace</w:t>
-      </w:r>
-      <w:proofErr w:type="spellEnd"/>
-      <w:r>
-        <w:rPr>
-          <w:rFonts w:ascii="Times New Roman" w:hAnsi="Times New Roman" w:cs="Times New Roman"/>
-          <w:i/>
-          <w:sz w:val="24"/>
-        </w:rPr>
-        <w:t xml:space="preserve"> </w:t>
-      </w:r>
-      <w:proofErr w:type="spellStart"/>
-      <w:r>
-        <w:rPr>
-          <w:rFonts w:ascii="Times New Roman" w:hAnsi="Times New Roman" w:cs="Times New Roman"/>
-          <w:sz w:val="24"/>
-        </w:rPr>
-        <w:t>dari</w:t>
-      </w:r>
-      <w:proofErr w:type="spellEnd"/>
-      <w:r>
-        <w:rPr>
-          <w:rFonts w:ascii="Times New Roman" w:hAnsi="Times New Roman" w:cs="Times New Roman"/>
-          <w:sz w:val="24"/>
-        </w:rPr>
-        <w:t xml:space="preserve"> </w:t>
-      </w:r>
-      <w:proofErr w:type="spellStart"/>
-      <w:r>
-        <w:rPr>
-          <w:rFonts w:ascii="Times New Roman" w:hAnsi="Times New Roman" w:cs="Times New Roman"/>
-          <w:sz w:val="24"/>
-        </w:rPr>
-        <w:t>situs</w:t>
-      </w:r>
-      <w:proofErr w:type="spellEnd"/>
-      <w:r>
-        <w:rPr>
-          <w:rFonts w:ascii="Times New Roman" w:hAnsi="Times New Roman" w:cs="Times New Roman"/>
-          <w:sz w:val="24"/>
-        </w:rPr>
-        <w:t xml:space="preserve"> di Indonesia, </w:t>
-      </w:r>
-      <w:proofErr w:type="spellStart"/>
-      <w:r>
-        <w:rPr>
-          <w:rFonts w:ascii="Times New Roman" w:hAnsi="Times New Roman" w:cs="Times New Roman"/>
-          <w:sz w:val="24"/>
-        </w:rPr>
-        <w:t>dan</w:t>
-      </w:r>
-      <w:proofErr w:type="spellEnd"/>
-      <w:r>
-        <w:rPr>
-          <w:rFonts w:ascii="Times New Roman" w:hAnsi="Times New Roman" w:cs="Times New Roman"/>
-          <w:sz w:val="24"/>
-        </w:rPr>
-        <w:t xml:space="preserve"> </w:t>
-      </w:r>
-      <w:proofErr w:type="spellStart"/>
-      <w:r>
-        <w:rPr>
-          <w:rFonts w:ascii="Times New Roman" w:hAnsi="Times New Roman" w:cs="Times New Roman"/>
-          <w:sz w:val="24"/>
-        </w:rPr>
-        <w:t>mungkin</w:t>
-      </w:r>
-      <w:proofErr w:type="spellEnd"/>
-      <w:r>
-        <w:rPr>
-          <w:rFonts w:ascii="Times New Roman" w:hAnsi="Times New Roman" w:cs="Times New Roman"/>
-          <w:sz w:val="24"/>
-        </w:rPr>
-        <w:t xml:space="preserve"> </w:t>
-      </w:r>
-      <w:proofErr w:type="spellStart"/>
-      <w:r>
-        <w:rPr>
-          <w:rFonts w:ascii="Times New Roman" w:hAnsi="Times New Roman" w:cs="Times New Roman"/>
-          <w:sz w:val="24"/>
-        </w:rPr>
-        <w:t>bisa</w:t>
-      </w:r>
-      <w:proofErr w:type="spellEnd"/>
-      <w:r>
-        <w:rPr>
-          <w:rFonts w:ascii="Times New Roman" w:hAnsi="Times New Roman" w:cs="Times New Roman"/>
-          <w:sz w:val="24"/>
-        </w:rPr>
-        <w:t xml:space="preserve"> </w:t>
-      </w:r>
-      <w:proofErr w:type="spellStart"/>
-      <w:r>
-        <w:rPr>
-          <w:rFonts w:ascii="Times New Roman" w:hAnsi="Times New Roman" w:cs="Times New Roman"/>
-          <w:sz w:val="24"/>
-        </w:rPr>
-        <w:t>membawa</w:t>
-      </w:r>
-      <w:proofErr w:type="spellEnd"/>
-      <w:r>
-        <w:rPr>
-          <w:rFonts w:ascii="Times New Roman" w:hAnsi="Times New Roman" w:cs="Times New Roman"/>
-          <w:sz w:val="24"/>
-        </w:rPr>
-        <w:t xml:space="preserve"> </w:t>
-      </w:r>
-      <w:proofErr w:type="spellStart"/>
-      <w:r>
-        <w:rPr>
-          <w:rFonts w:ascii="Times New Roman" w:hAnsi="Times New Roman" w:cs="Times New Roman"/>
-          <w:sz w:val="24"/>
-        </w:rPr>
-        <w:t>suasana</w:t>
-      </w:r>
-      <w:proofErr w:type="spellEnd"/>
-      <w:r>
-        <w:rPr>
-          <w:rFonts w:ascii="Times New Roman" w:hAnsi="Times New Roman" w:cs="Times New Roman"/>
-          <w:sz w:val="24"/>
-        </w:rPr>
-        <w:t xml:space="preserve"> </w:t>
-      </w:r>
-      <w:proofErr w:type="spellStart"/>
-      <w:r>
-        <w:rPr>
-          <w:rFonts w:ascii="Times New Roman" w:hAnsi="Times New Roman" w:cs="Times New Roman"/>
-          <w:sz w:val="24"/>
-        </w:rPr>
-        <w:t>baru</w:t>
-      </w:r>
-      <w:proofErr w:type="spellEnd"/>
-      <w:r>
-        <w:rPr>
-          <w:rFonts w:ascii="Times New Roman" w:hAnsi="Times New Roman" w:cs="Times New Roman"/>
-          <w:sz w:val="24"/>
-        </w:rPr>
-        <w:t xml:space="preserve"> di </w:t>
-      </w:r>
-      <w:r>
-        <w:rPr>
-          <w:rFonts w:ascii="Times New Roman" w:hAnsi="Times New Roman" w:cs="Times New Roman"/>
-          <w:sz w:val="24"/>
-        </w:rPr>
-        <w:t>Indonesia</w:t>
-      </w:r>
-      <w:r>
-        <w:rPr>
-          <w:rFonts w:ascii="Times New Roman" w:hAnsi="Times New Roman" w:cs="Times New Roman"/>
-          <w:sz w:val="24"/>
-        </w:rPr>
-        <w:t xml:space="preserve"> </w:t>
-      </w:r>
-      <w:proofErr w:type="spellStart"/>
-      <w:r>
-        <w:rPr>
-          <w:rFonts w:ascii="Times New Roman" w:hAnsi="Times New Roman" w:cs="Times New Roman"/>
-          <w:sz w:val="24"/>
-        </w:rPr>
-        <w:t>dan</w:t>
-      </w:r>
-      <w:proofErr w:type="spellEnd"/>
-      <w:r>
-        <w:rPr>
-          <w:rFonts w:ascii="Times New Roman" w:hAnsi="Times New Roman" w:cs="Times New Roman"/>
-          <w:sz w:val="24"/>
-        </w:rPr>
-        <w:t xml:space="preserve"> </w:t>
-      </w:r>
-      <w:proofErr w:type="spellStart"/>
-      <w:r>
-        <w:rPr>
-          <w:rFonts w:ascii="Times New Roman" w:hAnsi="Times New Roman" w:cs="Times New Roman"/>
-          <w:sz w:val="24"/>
-        </w:rPr>
-        <w:t>menaikkan</w:t>
-      </w:r>
-      <w:proofErr w:type="spellEnd"/>
-      <w:r>
-        <w:rPr>
-          <w:rFonts w:ascii="Times New Roman" w:hAnsi="Times New Roman" w:cs="Times New Roman"/>
-          <w:sz w:val="24"/>
-        </w:rPr>
-        <w:t xml:space="preserve"> </w:t>
-      </w:r>
-      <w:proofErr w:type="spellStart"/>
-      <w:r>
-        <w:rPr>
-          <w:rFonts w:ascii="Times New Roman" w:hAnsi="Times New Roman" w:cs="Times New Roman"/>
-          <w:sz w:val="24"/>
-        </w:rPr>
-        <w:t>pamor</w:t>
-      </w:r>
-      <w:proofErr w:type="spellEnd"/>
-      <w:r>
-        <w:rPr>
-          <w:rFonts w:ascii="Times New Roman" w:hAnsi="Times New Roman" w:cs="Times New Roman"/>
-          <w:sz w:val="24"/>
-        </w:rPr>
-        <w:t xml:space="preserve"> Indonesia</w:t>
-      </w:r>
-      <w:r>
-        <w:rPr>
-          <w:rFonts w:ascii="Times New Roman" w:hAnsi="Times New Roman" w:cs="Times New Roman"/>
-          <w:sz w:val="24"/>
-        </w:rPr>
-        <w:t xml:space="preserve"> </w:t>
       </w:r>
       <w:proofErr w:type="spellStart"/>
       <w:r>
@@ -3817,7 +3726,7 @@
         <w:pStyle w:val="ListParagraph"/>
         <w:numPr>
           <w:ilvl w:val="0"/>
-          <w:numId w:val="8"/>
+          <w:numId w:val="5"/>
         </w:numPr>
         <w:rPr>
           <w:rFonts w:ascii="Times New Roman" w:hAnsi="Times New Roman" w:cs="Times New Roman"/>
@@ -3958,7 +3867,7 @@
         <w:pStyle w:val="ListParagraph"/>
         <w:numPr>
           <w:ilvl w:val="0"/>
-          <w:numId w:val="8"/>
+          <w:numId w:val="5"/>
         </w:numPr>
         <w:rPr>
           <w:rFonts w:ascii="Times New Roman" w:hAnsi="Times New Roman" w:cs="Times New Roman"/>
@@ -4115,7 +4024,7 @@
         <w:pStyle w:val="ListParagraph"/>
         <w:numPr>
           <w:ilvl w:val="0"/>
-          <w:numId w:val="8"/>
+          <w:numId w:val="5"/>
         </w:numPr>
         <w:rPr>
           <w:rFonts w:ascii="Times New Roman" w:hAnsi="Times New Roman" w:cs="Times New Roman"/>
@@ -4224,7 +4133,7 @@
         <w:pStyle w:val="ListParagraph"/>
         <w:numPr>
           <w:ilvl w:val="0"/>
-          <w:numId w:val="8"/>
+          <w:numId w:val="5"/>
         </w:numPr>
         <w:rPr>
           <w:rFonts w:ascii="Times New Roman" w:hAnsi="Times New Roman" w:cs="Times New Roman"/>
@@ -4436,6 +4345,98 @@
     </w:p>
     <w:p>
       <w:pPr>
+        <w:spacing w:line="240" w:lineRule="auto"/>
+        <w:rPr>
+          <w:rFonts w:ascii="Times New Roman" w:hAnsi="Times New Roman" w:cs="Times New Roman"/>
+          <w:b/>
+          <w:sz w:val="24"/>
+        </w:rPr>
+      </w:pPr>
+    </w:p>
+    <w:p>
+      <w:pPr>
+        <w:spacing w:line="240" w:lineRule="auto"/>
+        <w:rPr>
+          <w:rFonts w:ascii="Times New Roman" w:hAnsi="Times New Roman" w:cs="Times New Roman"/>
+          <w:b/>
+          <w:sz w:val="24"/>
+        </w:rPr>
+      </w:pPr>
+    </w:p>
+    <w:p>
+      <w:pPr>
+        <w:spacing w:line="240" w:lineRule="auto"/>
+        <w:rPr>
+          <w:rFonts w:ascii="Times New Roman" w:hAnsi="Times New Roman" w:cs="Times New Roman"/>
+          <w:b/>
+          <w:sz w:val="24"/>
+        </w:rPr>
+      </w:pPr>
+    </w:p>
+    <w:p>
+      <w:pPr>
+        <w:spacing w:line="240" w:lineRule="auto"/>
+        <w:rPr>
+          <w:rFonts w:ascii="Times New Roman" w:hAnsi="Times New Roman" w:cs="Times New Roman"/>
+          <w:b/>
+          <w:sz w:val="24"/>
+        </w:rPr>
+      </w:pPr>
+    </w:p>
+    <w:p>
+      <w:pPr>
+        <w:spacing w:line="240" w:lineRule="auto"/>
+        <w:rPr>
+          <w:rFonts w:ascii="Times New Roman" w:hAnsi="Times New Roman" w:cs="Times New Roman"/>
+          <w:b/>
+          <w:sz w:val="24"/>
+        </w:rPr>
+      </w:pPr>
+    </w:p>
+    <w:p>
+      <w:pPr>
+        <w:spacing w:line="240" w:lineRule="auto"/>
+        <w:rPr>
+          <w:rFonts w:ascii="Times New Roman" w:hAnsi="Times New Roman" w:cs="Times New Roman"/>
+          <w:b/>
+          <w:sz w:val="24"/>
+        </w:rPr>
+      </w:pPr>
+    </w:p>
+    <w:p>
+      <w:pPr>
+        <w:spacing w:line="240" w:lineRule="auto"/>
+        <w:rPr>
+          <w:rFonts w:ascii="Times New Roman" w:hAnsi="Times New Roman" w:cs="Times New Roman"/>
+          <w:b/>
+          <w:sz w:val="24"/>
+        </w:rPr>
+      </w:pPr>
+    </w:p>
+    <w:p>
+      <w:pPr>
+        <w:spacing w:line="240" w:lineRule="auto"/>
+        <w:rPr>
+          <w:rFonts w:ascii="Times New Roman" w:hAnsi="Times New Roman" w:cs="Times New Roman"/>
+          <w:b/>
+          <w:sz w:val="24"/>
+        </w:rPr>
+      </w:pPr>
+    </w:p>
+    <w:p>
+      <w:pPr>
+        <w:spacing w:line="240" w:lineRule="auto"/>
+        <w:rPr>
+          <w:rFonts w:ascii="Times New Roman" w:hAnsi="Times New Roman" w:cs="Times New Roman"/>
+          <w:b/>
+          <w:sz w:val="24"/>
+        </w:rPr>
+      </w:pPr>
+      <w:bookmarkStart w:id="0" w:name="_GoBack"/>
+      <w:bookmarkEnd w:id="0"/>
+    </w:p>
+    <w:p>
+      <w:pPr>
         <w:pStyle w:val="ListParagraph"/>
         <w:numPr>
           <w:ilvl w:val="0"/>
@@ -4473,7 +4474,7 @@
         <w:pStyle w:val="ListParagraph"/>
         <w:numPr>
           <w:ilvl w:val="0"/>
-          <w:numId w:val="5"/>
+          <w:numId w:val="3"/>
         </w:numPr>
         <w:rPr>
           <w:rFonts w:ascii="Times New Roman" w:hAnsi="Times New Roman" w:cs="Times New Roman"/>
@@ -4507,7 +4508,7 @@
         <w:pStyle w:val="ListParagraph"/>
         <w:numPr>
           <w:ilvl w:val="0"/>
-          <w:numId w:val="5"/>
+          <w:numId w:val="3"/>
         </w:numPr>
         <w:rPr>
           <w:rFonts w:ascii="Times New Roman" w:hAnsi="Times New Roman" w:cs="Times New Roman"/>
@@ -4555,7 +4556,7 @@
         <w:pStyle w:val="ListParagraph"/>
         <w:numPr>
           <w:ilvl w:val="0"/>
-          <w:numId w:val="5"/>
+          <w:numId w:val="3"/>
         </w:numPr>
         <w:rPr>
           <w:rFonts w:ascii="Times New Roman" w:hAnsi="Times New Roman" w:cs="Times New Roman"/>
@@ -4567,14 +4568,7 @@
           <w:rFonts w:ascii="Times New Roman" w:hAnsi="Times New Roman" w:cs="Times New Roman"/>
           <w:sz w:val="24"/>
         </w:rPr>
-        <w:t>SEPTIAN RAHMAN</w:t>
-      </w:r>
-      <w:r>
-        <w:rPr>
-          <w:rFonts w:ascii="Times New Roman" w:hAnsi="Times New Roman" w:cs="Times New Roman"/>
-          <w:sz w:val="24"/>
-        </w:rPr>
-        <w:t xml:space="preserve"> </w:t>
+        <w:t xml:space="preserve">SEPTIAN RAHMAN </w:t>
       </w:r>
       <w:r>
         <w:rPr>
@@ -4633,7 +4627,7 @@
         <w:pStyle w:val="ListParagraph"/>
         <w:numPr>
           <w:ilvl w:val="0"/>
-          <w:numId w:val="7"/>
+          <w:numId w:val="4"/>
         </w:numPr>
         <w:spacing w:line="240" w:lineRule="auto"/>
         <w:rPr>
@@ -4649,6 +4643,7 @@
         <w:t xml:space="preserve">HARDY, </w:t>
       </w:r>
       <w:proofErr w:type="spellStart"/>
+      <w:proofErr w:type="gramStart"/>
       <w:r>
         <w:rPr>
           <w:rFonts w:ascii="Times New Roman" w:hAnsi="Times New Roman" w:cs="Times New Roman"/>
@@ -4657,7 +4652,6 @@
         <w:t>S.Kom</w:t>
       </w:r>
       <w:proofErr w:type="spellEnd"/>
-      <w:proofErr w:type="gramStart"/>
       <w:r>
         <w:rPr>
           <w:rFonts w:ascii="Times New Roman" w:hAnsi="Times New Roman" w:cs="Times New Roman"/>
@@ -4680,10 +4674,20 @@
         </w:rPr>
         <w:t xml:space="preserve"> </w:t>
       </w:r>
+    </w:p>
+    <w:p>
+      <w:pPr>
+        <w:spacing w:line="240" w:lineRule="auto"/>
+        <w:rPr>
+          <w:rFonts w:ascii="Cambria" w:hAnsi="Cambria" w:cs="Times New Roman"/>
+          <w:b/>
+          <w:sz w:val="32"/>
+        </w:rPr>
+      </w:pPr>
     </w:p>
     <w:sectPr>
       <w:pgSz w:w="11909" w:h="16834" w:code="9"/>
-      <w:pgMar w:top="1440" w:right="1440" w:bottom="1350" w:left="1440" w:header="720" w:footer="720" w:gutter="0"/>
+      <w:pgMar w:top="1440" w:right="1440" w:bottom="1440" w:left="1440" w:header="720" w:footer="720" w:gutter="0"/>
       <w:cols w:space="720"/>
       <w:docGrid w:linePitch="360"/>
     </w:sectPr>
@@ -4692,7 +4696,7 @@
 </file>
 
 <file path=word/numbering.xml><?xml version="1.0" encoding="utf-8"?>
-<w:numbering xmlns:wpc="http://schemas.microsoft.com/office/word/2010/wordprocessingCanvas" xmlns:mo="http://schemas.microsoft.com/office/mac/office/2008/main" xmlns:mc="http://schemas.openxmlformats.org/markup-compatibility/2006" xmlns:mv="urn:schemas-microsoft-com:mac:vml" xmlns:o="urn:schemas-microsoft-com:office:office" xmlns:r="http://schemas.openxmlformats.org/officeDocument/2006/relationships" xmlns:m="http://schemas.openxmlformats.org/officeDocument/2006/math" xmlns:v="urn:schemas-microsoft-com:vml" xmlns:wp14="http://schemas.microsoft.com/office/word/2010/wordprocessingDrawing" xmlns:wp="http://schemas.openxmlformats.org/drawingml/2006/wordprocessingDrawing" xmlns:w10="urn:schemas-microsoft-com:office:word" xmlns:w="http://schemas.openxmlformats.org/wordprocessingml/2006/main" xmlns:w14="http://schemas.microsoft.com/office/word/2010/wordml" xmlns:wpg="http://schemas.microsoft.com/office/word/2010/wordprocessingGroup" xmlns:wpi="http://schemas.microsoft.com/office/word/2010/wordprocessingInk" xmlns:wne="http://schemas.microsoft.com/office/word/2006/wordml" xmlns:wps="http://schemas.microsoft.com/office/word/2010/wordprocessingShape" mc:Ignorable="w14 wp14">
+<w:numbering xmlns:wpc="http://schemas.microsoft.com/office/word/2010/wordprocessingCanvas" xmlns:mc="http://schemas.openxmlformats.org/markup-compatibility/2006" xmlns:o="urn:schemas-microsoft-com:office:office" xmlns:r="http://schemas.openxmlformats.org/officeDocument/2006/relationships" xmlns:m="http://schemas.openxmlformats.org/officeDocument/2006/math" xmlns:v="urn:schemas-microsoft-com:vml" xmlns:wp14="http://schemas.microsoft.com/office/word/2010/wordprocessingDrawing" xmlns:wp="http://schemas.openxmlformats.org/drawingml/2006/wordprocessingDrawing" xmlns:w10="urn:schemas-microsoft-com:office:word" xmlns:w="http://schemas.openxmlformats.org/wordprocessingml/2006/main" xmlns:w14="http://schemas.microsoft.com/office/word/2010/wordml" xmlns:w15="http://schemas.microsoft.com/office/word/2012/wordml" xmlns:wpg="http://schemas.microsoft.com/office/word/2010/wordprocessingGroup" xmlns:wpi="http://schemas.microsoft.com/office/word/2010/wordprocessingInk" xmlns:wne="http://schemas.microsoft.com/office/word/2006/wordml" xmlns:wps="http://schemas.microsoft.com/office/word/2010/wordprocessingShape" mc:Ignorable="w14 w15 wp14">
   <w:abstractNum w:abstractNumId="0">
     <w:nsid w:val="05F66809"/>
     <w:multiLevelType w:val="hybridMultilevel"/>
@@ -4872,9 +4876,9 @@
     </w:lvl>
   </w:abstractNum>
   <w:abstractNum w:abstractNumId="2">
-    <w:nsid w:val="11825699"/>
+    <w:nsid w:val="245E67B3"/>
     <w:multiLevelType w:val="hybridMultilevel"/>
-    <w:tmpl w:val="CDC20C72"/>
+    <w:tmpl w:val="DA383334"/>
     <w:lvl w:ilvl="0" w:tplc="0409000F">
       <w:start w:val="1"/>
       <w:numFmt w:val="decimal"/>
@@ -4961,16 +4965,16 @@
     </w:lvl>
   </w:abstractNum>
   <w:abstractNum w:abstractNumId="3">
-    <w:nsid w:val="125C7444"/>
+    <w:nsid w:val="5D5A0B24"/>
     <w:multiLevelType w:val="hybridMultilevel"/>
-    <w:tmpl w:val="83C81C54"/>
-    <w:lvl w:ilvl="0" w:tplc="443E5C6E">
-      <w:start w:val="5"/>
-      <w:numFmt w:val="lowerRoman"/>
+    <w:tmpl w:val="A1B65B12"/>
+    <w:lvl w:ilvl="0" w:tplc="3C9A366E">
+      <w:start w:val="1"/>
+      <w:numFmt w:val="decimal"/>
       <w:lvlText w:val="%1."/>
       <w:lvlJc w:val="left"/>
       <w:pPr>
-        <w:ind w:left="1080" w:hanging="720"/>
+        <w:ind w:left="1440" w:hanging="360"/>
       </w:pPr>
       <w:rPr>
         <w:rFonts w:hint="default"/>
@@ -4982,7 +4986,7 @@
       <w:lvlText w:val="%2."/>
       <w:lvlJc w:val="left"/>
       <w:pPr>
-        <w:ind w:left="1440" w:hanging="360"/>
+        <w:ind w:left="2160" w:hanging="360"/>
       </w:pPr>
     </w:lvl>
     <w:lvl w:ilvl="2" w:tplc="0409001B" w:tentative="1">
@@ -4991,7 +4995,7 @@
       <w:lvlText w:val="%3."/>
       <w:lvlJc w:val="right"/>
       <w:pPr>
-        <w:ind w:left="2160" w:hanging="180"/>
+        <w:ind w:left="2880" w:hanging="180"/>
       </w:pPr>
     </w:lvl>
     <w:lvl w:ilvl="3" w:tplc="0409000F" w:tentative="1">
@@ -5000,7 +5004,7 @@
       <w:lvlText w:val="%4."/>
       <w:lvlJc w:val="left"/>
       <w:pPr>
-        <w:ind w:left="2880" w:hanging="360"/>
+        <w:ind w:left="3600" w:hanging="360"/>
       </w:pPr>
     </w:lvl>
     <w:lvl w:ilvl="4" w:tplc="04090019" w:tentative="1">
@@ -5009,7 +5013,7 @@
       <w:lvlText w:val="%5."/>
       <w:lvlJc w:val="left"/>
       <w:pPr>
-        <w:ind w:left="3600" w:hanging="360"/>
+        <w:ind w:left="4320" w:hanging="360"/>
       </w:pPr>
     </w:lvl>
     <w:lvl w:ilvl="5" w:tplc="0409001B" w:tentative="1">
@@ -5018,7 +5022,7 @@
       <w:lvlText w:val="%6."/>
       <w:lvlJc w:val="right"/>
       <w:pPr>
-        <w:ind w:left="4320" w:hanging="180"/>
+        <w:ind w:left="5040" w:hanging="180"/>
       </w:pPr>
     </w:lvl>
     <w:lvl w:ilvl="6" w:tplc="0409000F" w:tentative="1">
@@ -5027,7 +5031,7 @@
       <w:lvlText w:val="%7."/>
       <w:lvlJc w:val="left"/>
       <w:pPr>
-        <w:ind w:left="5040" w:hanging="360"/>
+        <w:ind w:left="5760" w:hanging="360"/>
       </w:pPr>
     </w:lvl>
     <w:lvl w:ilvl="7" w:tplc="04090019" w:tentative="1">
@@ -5036,7 +5040,7 @@
       <w:lvlText w:val="%8."/>
       <w:lvlJc w:val="left"/>
       <w:pPr>
-        <w:ind w:left="5760" w:hanging="360"/>
+        <w:ind w:left="6480" w:hanging="360"/>
       </w:pPr>
     </w:lvl>
     <w:lvl w:ilvl="8" w:tplc="0409001B" w:tentative="1">
@@ -5045,21 +5049,21 @@
       <w:lvlText w:val="%9."/>
       <w:lvlJc w:val="right"/>
       <w:pPr>
-        <w:ind w:left="6480" w:hanging="180"/>
+        <w:ind w:left="7200" w:hanging="180"/>
       </w:pPr>
     </w:lvl>
   </w:abstractNum>
   <w:abstractNum w:abstractNumId="4">
-    <w:nsid w:val="245E67B3"/>
+    <w:nsid w:val="6D64518C"/>
     <w:multiLevelType w:val="hybridMultilevel"/>
-    <w:tmpl w:val="DA383334"/>
-    <w:lvl w:ilvl="0" w:tplc="0409000F">
+    <w:tmpl w:val="EE0C06D6"/>
+    <w:lvl w:ilvl="0" w:tplc="15FCC270">
       <w:start w:val="1"/>
       <w:numFmt w:val="decimal"/>
       <w:lvlText w:val="%1."/>
       <w:lvlJc w:val="left"/>
       <w:pPr>
-        <w:ind w:left="720" w:hanging="360"/>
+        <w:ind w:left="1440" w:hanging="360"/>
       </w:pPr>
       <w:rPr>
         <w:rFonts w:hint="default"/>
@@ -5071,7 +5075,7 @@
       <w:lvlText w:val="%2."/>
       <w:lvlJc w:val="left"/>
       <w:pPr>
-        <w:ind w:left="1440" w:hanging="360"/>
+        <w:ind w:left="2160" w:hanging="360"/>
       </w:pPr>
     </w:lvl>
     <w:lvl w:ilvl="2" w:tplc="0409001B" w:tentative="1">
@@ -5080,7 +5084,7 @@
       <w:lvlText w:val="%3."/>
       <w:lvlJc w:val="right"/>
       <w:pPr>
-        <w:ind w:left="2160" w:hanging="180"/>
+        <w:ind w:left="2880" w:hanging="180"/>
       </w:pPr>
     </w:lvl>
     <w:lvl w:ilvl="3" w:tplc="0409000F" w:tentative="1">
@@ -5089,7 +5093,7 @@
       <w:lvlText w:val="%4."/>
       <w:lvlJc w:val="left"/>
       <w:pPr>
-        <w:ind w:left="2880" w:hanging="360"/>
+        <w:ind w:left="3600" w:hanging="360"/>
       </w:pPr>
     </w:lvl>
     <w:lvl w:ilvl="4" w:tplc="04090019" w:tentative="1">
@@ -5098,7 +5102,7 @@
       <w:lvlText w:val="%5."/>
       <w:lvlJc w:val="left"/>
       <w:pPr>
-        <w:ind w:left="3600" w:hanging="360"/>
+        <w:ind w:left="4320" w:hanging="360"/>
       </w:pPr>
     </w:lvl>
     <w:lvl w:ilvl="5" w:tplc="0409001B" w:tentative="1">
@@ -5107,7 +5111,7 @@
       <w:lvlText w:val="%6."/>
       <w:lvlJc w:val="right"/>
       <w:pPr>
-        <w:ind w:left="4320" w:hanging="180"/>
+        <w:ind w:left="5040" w:hanging="180"/>
       </w:pPr>
     </w:lvl>
     <w:lvl w:ilvl="6" w:tplc="0409000F" w:tentative="1">
@@ -5116,7 +5120,7 @@
       <w:lvlText w:val="%7."/>
       <w:lvlJc w:val="left"/>
       <w:pPr>
-        <w:ind w:left="5040" w:hanging="360"/>
+        <w:ind w:left="5760" w:hanging="360"/>
       </w:pPr>
     </w:lvl>
     <w:lvl w:ilvl="7" w:tplc="04090019" w:tentative="1">
@@ -5125,7 +5129,7 @@
       <w:lvlText w:val="%8."/>
       <w:lvlJc w:val="left"/>
       <w:pPr>
-        <w:ind w:left="5760" w:hanging="360"/>
+        <w:ind w:left="6480" w:hanging="360"/>
       </w:pPr>
     </w:lvl>
     <w:lvl w:ilvl="8" w:tplc="0409001B" w:tentative="1">
@@ -5134,306 +5138,30 @@
       <w:lvlText w:val="%9."/>
       <w:lvlJc w:val="right"/>
       <w:pPr>
-        <w:ind w:left="6480" w:hanging="180"/>
-      </w:pPr>
-    </w:lvl>
-  </w:abstractNum>
-  <w:abstractNum w:abstractNumId="5">
-    <w:nsid w:val="5D5A0B24"/>
-    <w:multiLevelType w:val="hybridMultilevel"/>
-    <w:tmpl w:val="A1B65B12"/>
-    <w:lvl w:ilvl="0" w:tplc="3C9A366E">
-      <w:start w:val="1"/>
-      <w:numFmt w:val="decimal"/>
-      <w:lvlText w:val="%1."/>
-      <w:lvlJc w:val="left"/>
-      <w:pPr>
-        <w:ind w:left="1440" w:hanging="360"/>
-      </w:pPr>
-      <w:rPr>
-        <w:rFonts w:hint="default"/>
-      </w:rPr>
-    </w:lvl>
-    <w:lvl w:ilvl="1" w:tplc="04090019" w:tentative="1">
-      <w:start w:val="1"/>
-      <w:numFmt w:val="lowerLetter"/>
-      <w:lvlText w:val="%2."/>
-      <w:lvlJc w:val="left"/>
-      <w:pPr>
-        <w:ind w:left="2160" w:hanging="360"/>
-      </w:pPr>
-    </w:lvl>
-    <w:lvl w:ilvl="2" w:tplc="0409001B" w:tentative="1">
-      <w:start w:val="1"/>
-      <w:numFmt w:val="lowerRoman"/>
-      <w:lvlText w:val="%3."/>
-      <w:lvlJc w:val="right"/>
-      <w:pPr>
-        <w:ind w:left="2880" w:hanging="180"/>
-      </w:pPr>
-    </w:lvl>
-    <w:lvl w:ilvl="3" w:tplc="0409000F" w:tentative="1">
-      <w:start w:val="1"/>
-      <w:numFmt w:val="decimal"/>
-      <w:lvlText w:val="%4."/>
-      <w:lvlJc w:val="left"/>
-      <w:pPr>
-        <w:ind w:left="3600" w:hanging="360"/>
-      </w:pPr>
-    </w:lvl>
-    <w:lvl w:ilvl="4" w:tplc="04090019" w:tentative="1">
-      <w:start w:val="1"/>
-      <w:numFmt w:val="lowerLetter"/>
-      <w:lvlText w:val="%5."/>
-      <w:lvlJc w:val="left"/>
-      <w:pPr>
-        <w:ind w:left="4320" w:hanging="360"/>
-      </w:pPr>
-    </w:lvl>
-    <w:lvl w:ilvl="5" w:tplc="0409001B" w:tentative="1">
-      <w:start w:val="1"/>
-      <w:numFmt w:val="lowerRoman"/>
-      <w:lvlText w:val="%6."/>
-      <w:lvlJc w:val="right"/>
-      <w:pPr>
-        <w:ind w:left="5040" w:hanging="180"/>
-      </w:pPr>
-    </w:lvl>
-    <w:lvl w:ilvl="6" w:tplc="0409000F" w:tentative="1">
-      <w:start w:val="1"/>
-      <w:numFmt w:val="decimal"/>
-      <w:lvlText w:val="%7."/>
-      <w:lvlJc w:val="left"/>
-      <w:pPr>
-        <w:ind w:left="5760" w:hanging="360"/>
-      </w:pPr>
-    </w:lvl>
-    <w:lvl w:ilvl="7" w:tplc="04090019" w:tentative="1">
-      <w:start w:val="1"/>
-      <w:numFmt w:val="lowerLetter"/>
-      <w:lvlText w:val="%8."/>
-      <w:lvlJc w:val="left"/>
-      <w:pPr>
-        <w:ind w:left="6480" w:hanging="360"/>
-      </w:pPr>
-    </w:lvl>
-    <w:lvl w:ilvl="8" w:tplc="0409001B" w:tentative="1">
-      <w:start w:val="1"/>
-      <w:numFmt w:val="lowerRoman"/>
-      <w:lvlText w:val="%9."/>
-      <w:lvlJc w:val="right"/>
-      <w:pPr>
-        <w:ind w:left="7200" w:hanging="180"/>
-      </w:pPr>
-    </w:lvl>
-  </w:abstractNum>
-  <w:abstractNum w:abstractNumId="6">
-    <w:nsid w:val="61CD4EDC"/>
-    <w:multiLevelType w:val="hybridMultilevel"/>
-    <w:tmpl w:val="C934764E"/>
-    <w:lvl w:ilvl="0" w:tplc="1698178C">
-      <w:start w:val="1"/>
-      <w:numFmt w:val="decimal"/>
-      <w:lvlText w:val="%1."/>
-      <w:lvlJc w:val="left"/>
-      <w:pPr>
-        <w:ind w:left="1080" w:hanging="360"/>
-      </w:pPr>
-      <w:rPr>
-        <w:rFonts w:hint="default"/>
-      </w:rPr>
-    </w:lvl>
-    <w:lvl w:ilvl="1" w:tplc="04090019" w:tentative="1">
-      <w:start w:val="1"/>
-      <w:numFmt w:val="lowerLetter"/>
-      <w:lvlText w:val="%2."/>
-      <w:lvlJc w:val="left"/>
-      <w:pPr>
-        <w:ind w:left="1800" w:hanging="360"/>
-      </w:pPr>
-    </w:lvl>
-    <w:lvl w:ilvl="2" w:tplc="0409001B" w:tentative="1">
-      <w:start w:val="1"/>
-      <w:numFmt w:val="lowerRoman"/>
-      <w:lvlText w:val="%3."/>
-      <w:lvlJc w:val="right"/>
-      <w:pPr>
-        <w:ind w:left="2520" w:hanging="180"/>
-      </w:pPr>
-    </w:lvl>
-    <w:lvl w:ilvl="3" w:tplc="0409000F" w:tentative="1">
-      <w:start w:val="1"/>
-      <w:numFmt w:val="decimal"/>
-      <w:lvlText w:val="%4."/>
-      <w:lvlJc w:val="left"/>
-      <w:pPr>
-        <w:ind w:left="3240" w:hanging="360"/>
-      </w:pPr>
-    </w:lvl>
-    <w:lvl w:ilvl="4" w:tplc="04090019" w:tentative="1">
-      <w:start w:val="1"/>
-      <w:numFmt w:val="lowerLetter"/>
-      <w:lvlText w:val="%5."/>
-      <w:lvlJc w:val="left"/>
-      <w:pPr>
-        <w:ind w:left="3960" w:hanging="360"/>
-      </w:pPr>
-    </w:lvl>
-    <w:lvl w:ilvl="5" w:tplc="0409001B" w:tentative="1">
-      <w:start w:val="1"/>
-      <w:numFmt w:val="lowerRoman"/>
-      <w:lvlText w:val="%6."/>
-      <w:lvlJc w:val="right"/>
-      <w:pPr>
-        <w:ind w:left="4680" w:hanging="180"/>
-      </w:pPr>
-    </w:lvl>
-    <w:lvl w:ilvl="6" w:tplc="0409000F" w:tentative="1">
-      <w:start w:val="1"/>
-      <w:numFmt w:val="decimal"/>
-      <w:lvlText w:val="%7."/>
-      <w:lvlJc w:val="left"/>
-      <w:pPr>
-        <w:ind w:left="5400" w:hanging="360"/>
-      </w:pPr>
-    </w:lvl>
-    <w:lvl w:ilvl="7" w:tplc="04090019" w:tentative="1">
-      <w:start w:val="1"/>
-      <w:numFmt w:val="lowerLetter"/>
-      <w:lvlText w:val="%8."/>
-      <w:lvlJc w:val="left"/>
-      <w:pPr>
-        <w:ind w:left="6120" w:hanging="360"/>
-      </w:pPr>
-    </w:lvl>
-    <w:lvl w:ilvl="8" w:tplc="0409001B" w:tentative="1">
-      <w:start w:val="1"/>
-      <w:numFmt w:val="lowerRoman"/>
-      <w:lvlText w:val="%9."/>
-      <w:lvlJc w:val="right"/>
-      <w:pPr>
-        <w:ind w:left="6840" w:hanging="180"/>
-      </w:pPr>
-    </w:lvl>
-  </w:abstractNum>
-  <w:abstractNum w:abstractNumId="7">
-    <w:nsid w:val="6D64518C"/>
-    <w:multiLevelType w:val="hybridMultilevel"/>
-    <w:tmpl w:val="EE0C06D6"/>
-    <w:lvl w:ilvl="0" w:tplc="15FCC270">
-      <w:start w:val="1"/>
-      <w:numFmt w:val="decimal"/>
-      <w:lvlText w:val="%1."/>
-      <w:lvlJc w:val="left"/>
-      <w:pPr>
-        <w:ind w:left="1440" w:hanging="360"/>
-      </w:pPr>
-      <w:rPr>
-        <w:rFonts w:hint="default"/>
-      </w:rPr>
-    </w:lvl>
-    <w:lvl w:ilvl="1" w:tplc="04090019" w:tentative="1">
-      <w:start w:val="1"/>
-      <w:numFmt w:val="lowerLetter"/>
-      <w:lvlText w:val="%2."/>
-      <w:lvlJc w:val="left"/>
-      <w:pPr>
-        <w:ind w:left="2160" w:hanging="360"/>
-      </w:pPr>
-    </w:lvl>
-    <w:lvl w:ilvl="2" w:tplc="0409001B" w:tentative="1">
-      <w:start w:val="1"/>
-      <w:numFmt w:val="lowerRoman"/>
-      <w:lvlText w:val="%3."/>
-      <w:lvlJc w:val="right"/>
-      <w:pPr>
-        <w:ind w:left="2880" w:hanging="180"/>
-      </w:pPr>
-    </w:lvl>
-    <w:lvl w:ilvl="3" w:tplc="0409000F" w:tentative="1">
-      <w:start w:val="1"/>
-      <w:numFmt w:val="decimal"/>
-      <w:lvlText w:val="%4."/>
-      <w:lvlJc w:val="left"/>
-      <w:pPr>
-        <w:ind w:left="3600" w:hanging="360"/>
-      </w:pPr>
-    </w:lvl>
-    <w:lvl w:ilvl="4" w:tplc="04090019" w:tentative="1">
-      <w:start w:val="1"/>
-      <w:numFmt w:val="lowerLetter"/>
-      <w:lvlText w:val="%5."/>
-      <w:lvlJc w:val="left"/>
-      <w:pPr>
-        <w:ind w:left="4320" w:hanging="360"/>
-      </w:pPr>
-    </w:lvl>
-    <w:lvl w:ilvl="5" w:tplc="0409001B" w:tentative="1">
-      <w:start w:val="1"/>
-      <w:numFmt w:val="lowerRoman"/>
-      <w:lvlText w:val="%6."/>
-      <w:lvlJc w:val="right"/>
-      <w:pPr>
-        <w:ind w:left="5040" w:hanging="180"/>
-      </w:pPr>
-    </w:lvl>
-    <w:lvl w:ilvl="6" w:tplc="0409000F" w:tentative="1">
-      <w:start w:val="1"/>
-      <w:numFmt w:val="decimal"/>
-      <w:lvlText w:val="%7."/>
-      <w:lvlJc w:val="left"/>
-      <w:pPr>
-        <w:ind w:left="5760" w:hanging="360"/>
-      </w:pPr>
-    </w:lvl>
-    <w:lvl w:ilvl="7" w:tplc="04090019" w:tentative="1">
-      <w:start w:val="1"/>
-      <w:numFmt w:val="lowerLetter"/>
-      <w:lvlText w:val="%8."/>
-      <w:lvlJc w:val="left"/>
-      <w:pPr>
-        <w:ind w:left="6480" w:hanging="360"/>
-      </w:pPr>
-    </w:lvl>
-    <w:lvl w:ilvl="8" w:tplc="0409001B" w:tentative="1">
-      <w:start w:val="1"/>
-      <w:numFmt w:val="lowerRoman"/>
-      <w:lvlText w:val="%9."/>
-      <w:lvlJc w:val="right"/>
-      <w:pPr>
         <w:ind w:left="7200" w:hanging="180"/>
       </w:pPr>
     </w:lvl>
   </w:abstractNum>
   <w:num w:numId="1">
-    <w:abstractNumId w:val="4"/>
+    <w:abstractNumId w:val="2"/>
   </w:num>
   <w:num w:numId="2">
     <w:abstractNumId w:val="0"/>
   </w:num>
   <w:num w:numId="3">
-    <w:abstractNumId w:val="6"/>
+    <w:abstractNumId w:val="4"/>
   </w:num>
   <w:num w:numId="4">
-    <w:abstractNumId w:val="2"/>
+    <w:abstractNumId w:val="1"/>
   </w:num>
   <w:num w:numId="5">
-    <w:abstractNumId w:val="7"/>
-  </w:num>
-  <w:num w:numId="6">
     <w:abstractNumId w:val="3"/>
-  </w:num>
-  <w:num w:numId="7">
-    <w:abstractNumId w:val="1"/>
-  </w:num>
-  <w:num w:numId="8">
-    <w:abstractNumId w:val="5"/>
   </w:num>
 </w:numbering>
 </file>
 
 <file path=word/styles.xml><?xml version="1.0" encoding="utf-8"?>
-<w:styles xmlns:mc="http://schemas.openxmlformats.org/markup-compatibility/2006" xmlns:r="http://schemas.openxmlformats.org/officeDocument/2006/relationships" xmlns:w="http://schemas.openxmlformats.org/wordprocessingml/2006/main" xmlns:w14="http://schemas.microsoft.com/office/word/2010/wordml" mc:Ignorable="w14">
+<w:styles xmlns:mc="http://schemas.openxmlformats.org/markup-compatibility/2006" xmlns:r="http://schemas.openxmlformats.org/officeDocument/2006/relationships" xmlns:w="http://schemas.openxmlformats.org/wordprocessingml/2006/main" xmlns:w14="http://schemas.microsoft.com/office/word/2010/wordml" xmlns:w15="http://schemas.microsoft.com/office/word/2012/wordml" mc:Ignorable="w14 w15">
   <w:docDefaults>
     <w:rPrDefault>
       <w:rPr>
@@ -5449,153 +5177,378 @@
       </w:pPr>
     </w:pPrDefault>
   </w:docDefaults>
-  <w:latentStyles w:defLockedState="0" w:defUIPriority="99" w:defSemiHidden="1" w:defUnhideWhenUsed="1" w:defQFormat="0" w:count="276">
-    <w:lsdException w:name="Normal" w:semiHidden="0" w:uiPriority="0" w:unhideWhenUsed="0" w:qFormat="1"/>
-    <w:lsdException w:name="heading 1" w:semiHidden="0" w:uiPriority="9" w:unhideWhenUsed="0" w:qFormat="1"/>
-    <w:lsdException w:name="heading 2" w:uiPriority="9" w:qFormat="1"/>
-    <w:lsdException w:name="heading 3" w:uiPriority="9" w:qFormat="1"/>
-    <w:lsdException w:name="heading 4" w:uiPriority="9" w:qFormat="1"/>
-    <w:lsdException w:name="heading 5" w:uiPriority="9" w:qFormat="1"/>
-    <w:lsdException w:name="heading 6" w:uiPriority="9" w:qFormat="1"/>
-    <w:lsdException w:name="heading 7" w:uiPriority="9" w:qFormat="1"/>
-    <w:lsdException w:name="heading 8" w:uiPriority="9" w:qFormat="1"/>
-    <w:lsdException w:name="heading 9" w:uiPriority="9" w:qFormat="1"/>
-    <w:lsdException w:name="toc 1" w:uiPriority="39"/>
-    <w:lsdException w:name="toc 2" w:uiPriority="39"/>
-    <w:lsdException w:name="toc 3" w:uiPriority="39"/>
-    <w:lsdException w:name="toc 4" w:uiPriority="39"/>
-    <w:lsdException w:name="toc 5" w:uiPriority="39"/>
-    <w:lsdException w:name="toc 6" w:uiPriority="39"/>
-    <w:lsdException w:name="toc 7" w:uiPriority="39"/>
-    <w:lsdException w:name="toc 8" w:uiPriority="39"/>
-    <w:lsdException w:name="toc 9" w:uiPriority="39"/>
-    <w:lsdException w:name="caption" w:uiPriority="35" w:qFormat="1"/>
-    <w:lsdException w:name="Title" w:semiHidden="0" w:uiPriority="10" w:unhideWhenUsed="0" w:qFormat="1"/>
-    <w:lsdException w:name="Default Paragraph Font" w:uiPriority="1"/>
-    <w:lsdException w:name="Subtitle" w:semiHidden="0" w:uiPriority="11" w:unhideWhenUsed="0" w:qFormat="1"/>
-    <w:lsdException w:name="Strong" w:semiHidden="0" w:uiPriority="22" w:unhideWhenUsed="0" w:qFormat="1"/>
-    <w:lsdException w:name="Emphasis" w:semiHidden="0" w:uiPriority="20" w:unhideWhenUsed="0" w:qFormat="1"/>
-    <w:lsdException w:name="Table Grid" w:semiHidden="0" w:uiPriority="39" w:unhideWhenUsed="0"/>
-    <w:lsdException w:name="Note Level 1" w:semiHidden="0" w:unhideWhenUsed="0"/>
-    <w:lsdException w:name="Note Level 2" w:semiHidden="0" w:unhideWhenUsed="0"/>
-    <w:lsdException w:name="Note Level 3" w:semiHidden="0" w:unhideWhenUsed="0"/>
-    <w:lsdException w:name="Note Level 4" w:semiHidden="0" w:unhideWhenUsed="0"/>
-    <w:lsdException w:name="Note Level 5" w:semiHidden="0" w:unhideWhenUsed="0"/>
-    <w:lsdException w:name="Note Level 6" w:semiHidden="0" w:unhideWhenUsed="0"/>
-    <w:lsdException w:name="Note Level 7" w:semiHidden="0" w:unhideWhenUsed="0"/>
-    <w:lsdException w:name="Note Level 8" w:semiHidden="0" w:unhideWhenUsed="0"/>
-    <w:lsdException w:name="Note Level 9" w:semiHidden="0" w:unhideWhenUsed="0"/>
-    <w:lsdException w:name="Placeholder Text" w:unhideWhenUsed="0"/>
-    <w:lsdException w:name="No Spacing" w:semiHidden="0" w:uiPriority="1" w:unhideWhenUsed="0" w:qFormat="1"/>
-    <w:lsdException w:name="Light Shading" w:semiHidden="0" w:uiPriority="60" w:unhideWhenUsed="0"/>
-    <w:lsdException w:name="Light List" w:semiHidden="0" w:uiPriority="61" w:unhideWhenUsed="0"/>
-    <w:lsdException w:name="Light Grid" w:semiHidden="0" w:uiPriority="62" w:unhideWhenUsed="0"/>
-    <w:lsdException w:name="Medium Shading 1" w:semiHidden="0" w:uiPriority="63" w:unhideWhenUsed="0"/>
-    <w:lsdException w:name="Medium Shading 2" w:semiHidden="0" w:uiPriority="64" w:unhideWhenUsed="0"/>
-    <w:lsdException w:name="Medium List 1" w:semiHidden="0" w:uiPriority="65" w:unhideWhenUsed="0"/>
-    <w:lsdException w:name="Medium List 2" w:semiHidden="0" w:uiPriority="66" w:unhideWhenUsed="0"/>
-    <w:lsdException w:name="Medium Grid 1" w:semiHidden="0" w:uiPriority="67" w:unhideWhenUsed="0"/>
-    <w:lsdException w:name="Medium Grid 2" w:semiHidden="0" w:uiPriority="68" w:unhideWhenUsed="0"/>
-    <w:lsdException w:name="Medium Grid 3" w:semiHidden="0" w:uiPriority="69" w:unhideWhenUsed="0"/>
-    <w:lsdException w:name="Dark List" w:semiHidden="0" w:uiPriority="70" w:unhideWhenUsed="0"/>
-    <w:lsdException w:name="Colorful Shading" w:semiHidden="0" w:uiPriority="71" w:unhideWhenUsed="0"/>
-    <w:lsdException w:name="Colorful List" w:semiHidden="0" w:uiPriority="72" w:unhideWhenUsed="0"/>
-    <w:lsdException w:name="Colorful Grid" w:semiHidden="0" w:uiPriority="73" w:unhideWhenUsed="0"/>
-    <w:lsdException w:name="Light Shading Accent 1" w:semiHidden="0" w:uiPriority="60" w:unhideWhenUsed="0"/>
-    <w:lsdException w:name="Light List Accent 1" w:semiHidden="0" w:uiPriority="61" w:unhideWhenUsed="0"/>
-    <w:lsdException w:name="Light Grid Accent 1" w:semiHidden="0" w:uiPriority="62" w:unhideWhenUsed="0"/>
-    <w:lsdException w:name="Medium Shading 1 Accent 1" w:semiHidden="0" w:uiPriority="63" w:unhideWhenUsed="0"/>
-    <w:lsdException w:name="Medium Shading 2 Accent 1" w:semiHidden="0" w:uiPriority="64" w:unhideWhenUsed="0"/>
-    <w:lsdException w:name="Medium List 1 Accent 1" w:semiHidden="0" w:uiPriority="65" w:unhideWhenUsed="0"/>
-    <w:lsdException w:name="Revision" w:unhideWhenUsed="0"/>
-    <w:lsdException w:name="List Paragraph" w:semiHidden="0" w:uiPriority="34" w:unhideWhenUsed="0" w:qFormat="1"/>
-    <w:lsdException w:name="Quote" w:semiHidden="0" w:uiPriority="29" w:unhideWhenUsed="0" w:qFormat="1"/>
-    <w:lsdException w:name="Intense Quote" w:semiHidden="0" w:uiPriority="30" w:unhideWhenUsed="0" w:qFormat="1"/>
-    <w:lsdException w:name="Medium List 2 Accent 1" w:semiHidden="0" w:uiPriority="66" w:unhideWhenUsed="0"/>
-    <w:lsdException w:name="Medium Grid 1 Accent 1" w:semiHidden="0" w:uiPriority="67" w:unhideWhenUsed="0"/>
-    <w:lsdException w:name="Medium Grid 2 Accent 1" w:semiHidden="0" w:uiPriority="68" w:unhideWhenUsed="0"/>
-    <w:lsdException w:name="Medium Grid 3 Accent 1" w:semiHidden="0" w:uiPriority="69" w:unhideWhenUsed="0"/>
-    <w:lsdException w:name="Dark List Accent 1" w:semiHidden="0" w:uiPriority="70" w:unhideWhenUsed="0"/>
-    <w:lsdException w:name="Colorful Shading Accent 1" w:semiHidden="0" w:uiPriority="71" w:unhideWhenUsed="0"/>
-    <w:lsdException w:name="Colorful List Accent 1" w:semiHidden="0" w:uiPriority="72" w:unhideWhenUsed="0"/>
-    <w:lsdException w:name="Colorful Grid Accent 1" w:semiHidden="0" w:uiPriority="73" w:unhideWhenUsed="0"/>
-    <w:lsdException w:name="Light Shading Accent 2" w:semiHidden="0" w:uiPriority="60" w:unhideWhenUsed="0"/>
-    <w:lsdException w:name="Light List Accent 2" w:semiHidden="0" w:uiPriority="61" w:unhideWhenUsed="0"/>
-    <w:lsdException w:name="Light Grid Accent 2" w:semiHidden="0" w:uiPriority="62" w:unhideWhenUsed="0"/>
-    <w:lsdException w:name="Medium Shading 1 Accent 2" w:semiHidden="0" w:uiPriority="63" w:unhideWhenUsed="0"/>
-    <w:lsdException w:name="Medium Shading 2 Accent 2" w:semiHidden="0" w:uiPriority="64" w:unhideWhenUsed="0"/>
-    <w:lsdException w:name="Medium List 1 Accent 2" w:semiHidden="0" w:uiPriority="65" w:unhideWhenUsed="0"/>
-    <w:lsdException w:name="Medium List 2 Accent 2" w:semiHidden="0" w:uiPriority="66" w:unhideWhenUsed="0"/>
-    <w:lsdException w:name="Medium Grid 1 Accent 2" w:semiHidden="0" w:uiPriority="67" w:unhideWhenUsed="0"/>
-    <w:lsdException w:name="Medium Grid 2 Accent 2" w:semiHidden="0" w:uiPriority="68" w:unhideWhenUsed="0"/>
-    <w:lsdException w:name="Medium Grid 3 Accent 2" w:semiHidden="0" w:uiPriority="69" w:unhideWhenUsed="0"/>
-    <w:lsdException w:name="Dark List Accent 2" w:semiHidden="0" w:uiPriority="70" w:unhideWhenUsed="0"/>
-    <w:lsdException w:name="Colorful Shading Accent 2" w:semiHidden="0" w:uiPriority="71" w:unhideWhenUsed="0"/>
-    <w:lsdException w:name="Colorful List Accent 2" w:semiHidden="0" w:uiPriority="72" w:unhideWhenUsed="0"/>
-    <w:lsdException w:name="Colorful Grid Accent 2" w:semiHidden="0" w:uiPriority="73" w:unhideWhenUsed="0"/>
-    <w:lsdException w:name="Light Shading Accent 3" w:semiHidden="0" w:uiPriority="60" w:unhideWhenUsed="0"/>
-    <w:lsdException w:name="Light List Accent 3" w:semiHidden="0" w:uiPriority="61" w:unhideWhenUsed="0"/>
-    <w:lsdException w:name="Light Grid Accent 3" w:semiHidden="0" w:uiPriority="62" w:unhideWhenUsed="0"/>
-    <w:lsdException w:name="Medium Shading 1 Accent 3" w:semiHidden="0" w:uiPriority="63" w:unhideWhenUsed="0"/>
-    <w:lsdException w:name="Medium Shading 2 Accent 3" w:semiHidden="0" w:uiPriority="64" w:unhideWhenUsed="0"/>
-    <w:lsdException w:name="Medium List 1 Accent 3" w:semiHidden="0" w:uiPriority="65" w:unhideWhenUsed="0"/>
-    <w:lsdException w:name="Medium List 2 Accent 3" w:semiHidden="0" w:uiPriority="66" w:unhideWhenUsed="0"/>
-    <w:lsdException w:name="Medium Grid 1 Accent 3" w:semiHidden="0" w:uiPriority="67" w:unhideWhenUsed="0"/>
-    <w:lsdException w:name="Medium Grid 2 Accent 3" w:semiHidden="0" w:uiPriority="68" w:unhideWhenUsed="0"/>
-    <w:lsdException w:name="Medium Grid 3 Accent 3" w:semiHidden="0" w:uiPriority="69" w:unhideWhenUsed="0"/>
-    <w:lsdException w:name="Dark List Accent 3" w:semiHidden="0" w:uiPriority="70" w:unhideWhenUsed="0"/>
-    <w:lsdException w:name="Colorful Shading Accent 3" w:semiHidden="0" w:uiPriority="71" w:unhideWhenUsed="0"/>
-    <w:lsdException w:name="Colorful List Accent 3" w:semiHidden="0" w:uiPriority="72" w:unhideWhenUsed="0"/>
-    <w:lsdException w:name="Colorful Grid Accent 3" w:semiHidden="0" w:uiPriority="73" w:unhideWhenUsed="0"/>
-    <w:lsdException w:name="Light Shading Accent 4" w:semiHidden="0" w:uiPriority="60" w:unhideWhenUsed="0"/>
-    <w:lsdException w:name="Light List Accent 4" w:semiHidden="0" w:uiPriority="61" w:unhideWhenUsed="0"/>
-    <w:lsdException w:name="Light Grid Accent 4" w:semiHidden="0" w:uiPriority="62" w:unhideWhenUsed="0"/>
-    <w:lsdException w:name="Medium Shading 1 Accent 4" w:semiHidden="0" w:uiPriority="63" w:unhideWhenUsed="0"/>
-    <w:lsdException w:name="Medium Shading 2 Accent 4" w:semiHidden="0" w:uiPriority="64" w:unhideWhenUsed="0"/>
-    <w:lsdException w:name="Medium List 1 Accent 4" w:semiHidden="0" w:uiPriority="65" w:unhideWhenUsed="0"/>
-    <w:lsdException w:name="Medium List 2 Accent 4" w:semiHidden="0" w:uiPriority="66" w:unhideWhenUsed="0"/>
-    <w:lsdException w:name="Medium Grid 1 Accent 4" w:semiHidden="0" w:uiPriority="67" w:unhideWhenUsed="0"/>
-    <w:lsdException w:name="Medium Grid 2 Accent 4" w:semiHidden="0" w:uiPriority="68" w:unhideWhenUsed="0"/>
-    <w:lsdException w:name="Medium Grid 3 Accent 4" w:semiHidden="0" w:uiPriority="69" w:unhideWhenUsed="0"/>
-    <w:lsdException w:name="Dark List Accent 4" w:semiHidden="0" w:uiPriority="70" w:unhideWhenUsed="0"/>
-    <w:lsdException w:name="Colorful Shading Accent 4" w:semiHidden="0" w:uiPriority="71" w:unhideWhenUsed="0"/>
-    <w:lsdException w:name="Colorful List Accent 4" w:semiHidden="0" w:uiPriority="72" w:unhideWhenUsed="0"/>
-    <w:lsdException w:name="Colorful Grid Accent 4" w:semiHidden="0" w:uiPriority="73" w:unhideWhenUsed="0"/>
-    <w:lsdException w:name="Light Shading Accent 5" w:semiHidden="0" w:uiPriority="60" w:unhideWhenUsed="0"/>
-    <w:lsdException w:name="Light List Accent 5" w:semiHidden="0" w:uiPriority="61" w:unhideWhenUsed="0"/>
-    <w:lsdException w:name="Light Grid Accent 5" w:semiHidden="0" w:uiPriority="62" w:unhideWhenUsed="0"/>
-    <w:lsdException w:name="Medium Shading 1 Accent 5" w:semiHidden="0" w:uiPriority="63" w:unhideWhenUsed="0"/>
-    <w:lsdException w:name="Medium Shading 2 Accent 5" w:semiHidden="0" w:uiPriority="64" w:unhideWhenUsed="0"/>
-    <w:lsdException w:name="Medium List 1 Accent 5" w:semiHidden="0" w:uiPriority="65" w:unhideWhenUsed="0"/>
-    <w:lsdException w:name="Medium List 2 Accent 5" w:semiHidden="0" w:uiPriority="66" w:unhideWhenUsed="0"/>
-    <w:lsdException w:name="Medium Grid 1 Accent 5" w:semiHidden="0" w:uiPriority="67" w:unhideWhenUsed="0"/>
-    <w:lsdException w:name="Medium Grid 2 Accent 5" w:semiHidden="0" w:uiPriority="68" w:unhideWhenUsed="0"/>
-    <w:lsdException w:name="Medium Grid 3 Accent 5" w:semiHidden="0" w:uiPriority="69" w:unhideWhenUsed="0"/>
-    <w:lsdException w:name="Dark List Accent 5" w:semiHidden="0" w:uiPriority="70" w:unhideWhenUsed="0"/>
-    <w:lsdException w:name="Colorful Shading Accent 5" w:semiHidden="0" w:uiPriority="71" w:unhideWhenUsed="0"/>
-    <w:lsdException w:name="Colorful List Accent 5" w:semiHidden="0" w:uiPriority="72" w:unhideWhenUsed="0"/>
-    <w:lsdException w:name="Colorful Grid Accent 5" w:semiHidden="0" w:uiPriority="73" w:unhideWhenUsed="0"/>
-    <w:lsdException w:name="Light Shading Accent 6" w:semiHidden="0" w:uiPriority="60" w:unhideWhenUsed="0"/>
-    <w:lsdException w:name="Light List Accent 6" w:semiHidden="0" w:uiPriority="61" w:unhideWhenUsed="0"/>
-    <w:lsdException w:name="Light Grid Accent 6" w:semiHidden="0" w:uiPriority="62" w:unhideWhenUsed="0"/>
-    <w:lsdException w:name="Medium Shading 1 Accent 6" w:semiHidden="0" w:uiPriority="63" w:unhideWhenUsed="0"/>
-    <w:lsdException w:name="Medium Shading 2 Accent 6" w:semiHidden="0" w:uiPriority="64" w:unhideWhenUsed="0"/>
-    <w:lsdException w:name="Medium List 1 Accent 6" w:semiHidden="0" w:uiPriority="65" w:unhideWhenUsed="0"/>
-    <w:lsdException w:name="Medium List 2 Accent 6" w:semiHidden="0" w:uiPriority="66" w:unhideWhenUsed="0"/>
-    <w:lsdException w:name="Medium Grid 1 Accent 6" w:semiHidden="0" w:uiPriority="67" w:unhideWhenUsed="0"/>
-    <w:lsdException w:name="Medium Grid 2 Accent 6" w:semiHidden="0" w:uiPriority="68" w:unhideWhenUsed="0"/>
-    <w:lsdException w:name="Medium Grid 3 Accent 6" w:semiHidden="0" w:uiPriority="69" w:unhideWhenUsed="0"/>
-    <w:lsdException w:name="Dark List Accent 6" w:semiHidden="0" w:uiPriority="70" w:unhideWhenUsed="0"/>
-    <w:lsdException w:name="Colorful Shading Accent 6" w:semiHidden="0" w:uiPriority="71" w:unhideWhenUsed="0"/>
-    <w:lsdException w:name="Colorful List Accent 6" w:semiHidden="0" w:uiPriority="72" w:unhideWhenUsed="0"/>
-    <w:lsdException w:name="Colorful Grid Accent 6" w:semiHidden="0" w:uiPriority="73" w:unhideWhenUsed="0"/>
-    <w:lsdException w:name="Subtle Emphasis" w:semiHidden="0" w:uiPriority="19" w:unhideWhenUsed="0" w:qFormat="1"/>
-    <w:lsdException w:name="Intense Emphasis" w:semiHidden="0" w:uiPriority="21" w:unhideWhenUsed="0" w:qFormat="1"/>
-    <w:lsdException w:name="Subtle Reference" w:semiHidden="0" w:uiPriority="31" w:unhideWhenUsed="0" w:qFormat="1"/>
-    <w:lsdException w:name="Intense Reference" w:semiHidden="0" w:uiPriority="32" w:unhideWhenUsed="0" w:qFormat="1"/>
-    <w:lsdException w:name="Book Title" w:semiHidden="0" w:uiPriority="33" w:unhideWhenUsed="0" w:qFormat="1"/>
-    <w:lsdException w:name="Bibliography" w:uiPriority="37"/>
-    <w:lsdException w:name="TOC Heading" w:uiPriority="39" w:qFormat="1"/>
+  <w:latentStyles w:defLockedState="0" w:defUIPriority="99" w:defSemiHidden="0" w:defUnhideWhenUsed="0" w:defQFormat="0" w:count="371">
+    <w:lsdException w:name="Normal" w:uiPriority="0" w:qFormat="1"/>
+    <w:lsdException w:name="heading 1" w:uiPriority="9" w:qFormat="1"/>
+    <w:lsdException w:name="heading 2" w:semiHidden="1" w:uiPriority="9" w:unhideWhenUsed="1" w:qFormat="1"/>
+    <w:lsdException w:name="heading 3" w:semiHidden="1" w:uiPriority="9" w:unhideWhenUsed="1" w:qFormat="1"/>
+    <w:lsdException w:name="heading 4" w:semiHidden="1" w:uiPriority="9" w:unhideWhenUsed="1" w:qFormat="1"/>
+    <w:lsdException w:name="heading 5" w:semiHidden="1" w:uiPriority="9" w:unhideWhenUsed="1" w:qFormat="1"/>
+    <w:lsdException w:name="heading 6" w:semiHidden="1" w:uiPriority="9" w:unhideWhenUsed="1" w:qFormat="1"/>
+    <w:lsdException w:name="heading 7" w:semiHidden="1" w:uiPriority="9" w:unhideWhenUsed="1" w:qFormat="1"/>
+    <w:lsdException w:name="heading 8" w:semiHidden="1" w:uiPriority="9" w:unhideWhenUsed="1" w:qFormat="1"/>
+    <w:lsdException w:name="heading 9" w:semiHidden="1" w:uiPriority="9" w:unhideWhenUsed="1" w:qFormat="1"/>
+    <w:lsdException w:name="index 1" w:semiHidden="1" w:unhideWhenUsed="1"/>
+    <w:lsdException w:name="index 2" w:semiHidden="1" w:unhideWhenUsed="1"/>
+    <w:lsdException w:name="index 3" w:semiHidden="1" w:unhideWhenUsed="1"/>
+    <w:lsdException w:name="index 4" w:semiHidden="1" w:unhideWhenUsed="1"/>
+    <w:lsdException w:name="index 5" w:semiHidden="1" w:unhideWhenUsed="1"/>
+    <w:lsdException w:name="index 6" w:semiHidden="1" w:unhideWhenUsed="1"/>
+    <w:lsdException w:name="index 7" w:semiHidden="1" w:unhideWhenUsed="1"/>
+    <w:lsdException w:name="index 8" w:semiHidden="1" w:unhideWhenUsed="1"/>
+    <w:lsdException w:name="index 9" w:semiHidden="1" w:unhideWhenUsed="1"/>
+    <w:lsdException w:name="toc 1" w:semiHidden="1" w:uiPriority="39" w:unhideWhenUsed="1"/>
+    <w:lsdException w:name="toc 2" w:semiHidden="1" w:uiPriority="39" w:unhideWhenUsed="1"/>
+    <w:lsdException w:name="toc 3" w:semiHidden="1" w:uiPriority="39" w:unhideWhenUsed="1"/>
+    <w:lsdException w:name="toc 4" w:semiHidden="1" w:uiPriority="39" w:unhideWhenUsed="1"/>
+    <w:lsdException w:name="toc 5" w:semiHidden="1" w:uiPriority="39" w:unhideWhenUsed="1"/>
+    <w:lsdException w:name="toc 6" w:semiHidden="1" w:uiPriority="39" w:unhideWhenUsed="1"/>
+    <w:lsdException w:name="toc 7" w:semiHidden="1" w:uiPriority="39" w:unhideWhenUsed="1"/>
+    <w:lsdException w:name="toc 8" w:semiHidden="1" w:uiPriority="39" w:unhideWhenUsed="1"/>
+    <w:lsdException w:name="toc 9" w:semiHidden="1" w:uiPriority="39" w:unhideWhenUsed="1"/>
+    <w:lsdException w:name="Normal Indent" w:semiHidden="1" w:unhideWhenUsed="1"/>
+    <w:lsdException w:name="footnote text" w:semiHidden="1" w:unhideWhenUsed="1"/>
+    <w:lsdException w:name="annotation text" w:semiHidden="1" w:unhideWhenUsed="1"/>
+    <w:lsdException w:name="header" w:semiHidden="1" w:unhideWhenUsed="1"/>
+    <w:lsdException w:name="footer" w:semiHidden="1" w:unhideWhenUsed="1"/>
+    <w:lsdException w:name="index heading" w:semiHidden="1" w:unhideWhenUsed="1"/>
+    <w:lsdException w:name="caption" w:semiHidden="1" w:uiPriority="35" w:unhideWhenUsed="1" w:qFormat="1"/>
+    <w:lsdException w:name="table of figures" w:semiHidden="1" w:unhideWhenUsed="1"/>
+    <w:lsdException w:name="envelope address" w:semiHidden="1" w:unhideWhenUsed="1"/>
+    <w:lsdException w:name="envelope return" w:semiHidden="1" w:unhideWhenUsed="1"/>
+    <w:lsdException w:name="footnote reference" w:semiHidden="1" w:unhideWhenUsed="1"/>
+    <w:lsdException w:name="annotation reference" w:semiHidden="1" w:unhideWhenUsed="1"/>
+    <w:lsdException w:name="line number" w:semiHidden="1" w:unhideWhenUsed="1"/>
+    <w:lsdException w:name="page number" w:semiHidden="1" w:unhideWhenUsed="1"/>
+    <w:lsdException w:name="endnote reference" w:semiHidden="1" w:unhideWhenUsed="1"/>
+    <w:lsdException w:name="endnote text" w:semiHidden="1" w:unhideWhenUsed="1"/>
+    <w:lsdException w:name="table of authorities" w:semiHidden="1" w:unhideWhenUsed="1"/>
+    <w:lsdException w:name="macro" w:semiHidden="1" w:unhideWhenUsed="1"/>
+    <w:lsdException w:name="toa heading" w:semiHidden="1" w:unhideWhenUsed="1"/>
+    <w:lsdException w:name="List" w:semiHidden="1" w:unhideWhenUsed="1"/>
+    <w:lsdException w:name="List Bullet" w:semiHidden="1" w:unhideWhenUsed="1"/>
+    <w:lsdException w:name="List Number" w:semiHidden="1" w:unhideWhenUsed="1"/>
+    <w:lsdException w:name="List 2" w:semiHidden="1" w:unhideWhenUsed="1"/>
+    <w:lsdException w:name="List 3" w:semiHidden="1" w:unhideWhenUsed="1"/>
+    <w:lsdException w:name="List 4" w:semiHidden="1" w:unhideWhenUsed="1"/>
+    <w:lsdException w:name="List 5" w:semiHidden="1" w:unhideWhenUsed="1"/>
+    <w:lsdException w:name="List Bullet 2" w:semiHidden="1" w:unhideWhenUsed="1"/>
+    <w:lsdException w:name="List Bullet 3" w:semiHidden="1" w:unhideWhenUsed="1"/>
+    <w:lsdException w:name="List Bullet 4" w:semiHidden="1" w:unhideWhenUsed="1"/>
+    <w:lsdException w:name="List Bullet 5" w:semiHidden="1" w:unhideWhenUsed="1"/>
+    <w:lsdException w:name="List Number 2" w:semiHidden="1" w:unhideWhenUsed="1"/>
+    <w:lsdException w:name="List Number 3" w:semiHidden="1" w:unhideWhenUsed="1"/>
+    <w:lsdException w:name="List Number 4" w:semiHidden="1" w:unhideWhenUsed="1"/>
+    <w:lsdException w:name="List Number 5" w:semiHidden="1" w:unhideWhenUsed="1"/>
+    <w:lsdException w:name="Title" w:uiPriority="10" w:qFormat="1"/>
+    <w:lsdException w:name="Closing" w:semiHidden="1" w:unhideWhenUsed="1"/>
+    <w:lsdException w:name="Signature" w:semiHidden="1" w:unhideWhenUsed="1"/>
+    <w:lsdException w:name="Default Paragraph Font" w:semiHidden="1" w:uiPriority="1" w:unhideWhenUsed="1"/>
+    <w:lsdException w:name="Body Text" w:semiHidden="1" w:unhideWhenUsed="1"/>
+    <w:lsdException w:name="Body Text Indent" w:semiHidden="1" w:unhideWhenUsed="1"/>
+    <w:lsdException w:name="List Continue" w:semiHidden="1" w:unhideWhenUsed="1"/>
+    <w:lsdException w:name="List Continue 2" w:semiHidden="1" w:unhideWhenUsed="1"/>
+    <w:lsdException w:name="List Continue 3" w:semiHidden="1" w:unhideWhenUsed="1"/>
+    <w:lsdException w:name="List Continue 4" w:semiHidden="1" w:unhideWhenUsed="1"/>
+    <w:lsdException w:name="List Continue 5" w:semiHidden="1" w:unhideWhenUsed="1"/>
+    <w:lsdException w:name="Message Header" w:semiHidden="1" w:unhideWhenUsed="1"/>
+    <w:lsdException w:name="Subtitle" w:uiPriority="11" w:qFormat="1"/>
+    <w:lsdException w:name="Salutation" w:semiHidden="1" w:unhideWhenUsed="1"/>
+    <w:lsdException w:name="Date" w:semiHidden="1" w:unhideWhenUsed="1"/>
+    <w:lsdException w:name="Body Text First Indent" w:semiHidden="1" w:unhideWhenUsed="1"/>
+    <w:lsdException w:name="Body Text First Indent 2" w:semiHidden="1" w:unhideWhenUsed="1"/>
+    <w:lsdException w:name="Note Heading" w:semiHidden="1" w:unhideWhenUsed="1"/>
+    <w:lsdException w:name="Body Text 2" w:semiHidden="1" w:unhideWhenUsed="1"/>
+    <w:lsdException w:name="Body Text 3" w:semiHidden="1" w:unhideWhenUsed="1"/>
+    <w:lsdException w:name="Body Text Indent 2" w:semiHidden="1" w:unhideWhenUsed="1"/>
+    <w:lsdException w:name="Body Text Indent 3" w:semiHidden="1" w:unhideWhenUsed="1"/>
+    <w:lsdException w:name="Block Text" w:semiHidden="1" w:unhideWhenUsed="1"/>
+    <w:lsdException w:name="Hyperlink" w:semiHidden="1" w:unhideWhenUsed="1"/>
+    <w:lsdException w:name="FollowedHyperlink" w:semiHidden="1" w:unhideWhenUsed="1"/>
+    <w:lsdException w:name="Strong" w:uiPriority="22" w:qFormat="1"/>
+    <w:lsdException w:name="Emphasis" w:uiPriority="20" w:qFormat="1"/>
+    <w:lsdException w:name="Document Map" w:semiHidden="1" w:unhideWhenUsed="1"/>
+    <w:lsdException w:name="Plain Text" w:semiHidden="1" w:unhideWhenUsed="1"/>
+    <w:lsdException w:name="E-mail Signature" w:semiHidden="1" w:unhideWhenUsed="1"/>
+    <w:lsdException w:name="HTML Top of Form" w:semiHidden="1" w:unhideWhenUsed="1"/>
+    <w:lsdException w:name="HTML Bottom of Form" w:semiHidden="1" w:unhideWhenUsed="1"/>
+    <w:lsdException w:name="Normal (Web)" w:semiHidden="1" w:unhideWhenUsed="1"/>
+    <w:lsdException w:name="HTML Acronym" w:semiHidden="1" w:unhideWhenUsed="1"/>
+    <w:lsdException w:name="HTML Address" w:semiHidden="1" w:unhideWhenUsed="1"/>
+    <w:lsdException w:name="HTML Cite" w:semiHidden="1" w:unhideWhenUsed="1"/>
+    <w:lsdException w:name="HTML Code" w:semiHidden="1" w:unhideWhenUsed="1"/>
+    <w:lsdException w:name="HTML Definition" w:semiHidden="1" w:unhideWhenUsed="1"/>
+    <w:lsdException w:name="HTML Keyboard" w:semiHidden="1" w:unhideWhenUsed="1"/>
+    <w:lsdException w:name="HTML Preformatted" w:semiHidden="1" w:unhideWhenUsed="1"/>
+    <w:lsdException w:name="HTML Sample" w:semiHidden="1" w:unhideWhenUsed="1"/>
+    <w:lsdException w:name="HTML Typewriter" w:semiHidden="1" w:unhideWhenUsed="1"/>
+    <w:lsdException w:name="HTML Variable" w:semiHidden="1" w:unhideWhenUsed="1"/>
+    <w:lsdException w:name="Normal Table" w:semiHidden="1" w:unhideWhenUsed="1"/>
+    <w:lsdException w:name="annotation subject" w:semiHidden="1" w:unhideWhenUsed="1"/>
+    <w:lsdException w:name="No List" w:semiHidden="1" w:unhideWhenUsed="1"/>
+    <w:lsdException w:name="Outline List 1" w:semiHidden="1" w:unhideWhenUsed="1"/>
+    <w:lsdException w:name="Outline List 2" w:semiHidden="1" w:unhideWhenUsed="1"/>
+    <w:lsdException w:name="Outline List 3" w:semiHidden="1" w:unhideWhenUsed="1"/>
+    <w:lsdException w:name="Table Simple 1" w:semiHidden="1" w:unhideWhenUsed="1"/>
+    <w:lsdException w:name="Table Simple 2" w:semiHidden="1" w:unhideWhenUsed="1"/>
+    <w:lsdException w:name="Table Simple 3" w:semiHidden="1" w:unhideWhenUsed="1"/>
+    <w:lsdException w:name="Table Classic 1" w:semiHidden="1" w:unhideWhenUsed="1"/>
+    <w:lsdException w:name="Table Classic 2" w:semiHidden="1" w:unhideWhenUsed="1"/>
+    <w:lsdException w:name="Table Classic 3" w:semiHidden="1" w:unhideWhenUsed="1"/>
+    <w:lsdException w:name="Table Classic 4" w:semiHidden="1" w:unhideWhenUsed="1"/>
+    <w:lsdException w:name="Table Colorful 1" w:semiHidden="1" w:unhideWhenUsed="1"/>
+    <w:lsdException w:name="Table Colorful 2" w:semiHidden="1" w:unhideWhenUsed="1"/>
+    <w:lsdException w:name="Table Colorful 3" w:semiHidden="1" w:unhideWhenUsed="1"/>
+    <w:lsdException w:name="Table Columns 1" w:semiHidden="1" w:unhideWhenUsed="1"/>
+    <w:lsdException w:name="Table Columns 2" w:semiHidden="1" w:unhideWhenUsed="1"/>
+    <w:lsdException w:name="Table Columns 3" w:semiHidden="1" w:unhideWhenUsed="1"/>
+    <w:lsdException w:name="Table Columns 4" w:semiHidden="1" w:unhideWhenUsed="1"/>
+    <w:lsdException w:name="Table Columns 5" w:semiHidden="1" w:unhideWhenUsed="1"/>
+    <w:lsdException w:name="Table Grid 1" w:semiHidden="1" w:unhideWhenUsed="1"/>
+    <w:lsdException w:name="Table Grid 2" w:semiHidden="1" w:unhideWhenUsed="1"/>
+    <w:lsdException w:name="Table Grid 3" w:semiHidden="1" w:unhideWhenUsed="1"/>
+    <w:lsdException w:name="Table Grid 4" w:semiHidden="1" w:unhideWhenUsed="1"/>
+    <w:lsdException w:name="Table Grid 5" w:semiHidden="1" w:unhideWhenUsed="1"/>
+    <w:lsdException w:name="Table Grid 6" w:semiHidden="1" w:unhideWhenUsed="1"/>
+    <w:lsdException w:name="Table Grid 7" w:semiHidden="1" w:unhideWhenUsed="1"/>
+    <w:lsdException w:name="Table Grid 8" w:semiHidden="1" w:unhideWhenUsed="1"/>
+    <w:lsdException w:name="Table List 1" w:semiHidden="1" w:unhideWhenUsed="1"/>
+    <w:lsdException w:name="Table List 2" w:semiHidden="1" w:unhideWhenUsed="1"/>
+    <w:lsdException w:name="Table List 3" w:semiHidden="1" w:unhideWhenUsed="1"/>
+    <w:lsdException w:name="Table List 4" w:semiHidden="1" w:unhideWhenUsed="1"/>
+    <w:lsdException w:name="Table List 5" w:semiHidden="1" w:unhideWhenUsed="1"/>
+    <w:lsdException w:name="Table List 6" w:semiHidden="1" w:unhideWhenUsed="1"/>
+    <w:lsdException w:name="Table List 7" w:semiHidden="1" w:unhideWhenUsed="1"/>
+    <w:lsdException w:name="Table List 8" w:semiHidden="1" w:unhideWhenUsed="1"/>
+    <w:lsdException w:name="Table 3D effects 1" w:semiHidden="1" w:unhideWhenUsed="1"/>
+    <w:lsdException w:name="Table 3D effects 2" w:semiHidden="1" w:unhideWhenUsed="1"/>
+    <w:lsdException w:name="Table 3D effects 3" w:semiHidden="1" w:unhideWhenUsed="1"/>
+    <w:lsdException w:name="Table Contemporary" w:semiHidden="1" w:unhideWhenUsed="1"/>
+    <w:lsdException w:name="Table Elegant" w:semiHidden="1" w:unhideWhenUsed="1"/>
+    <w:lsdException w:name="Table Professional" w:semiHidden="1" w:unhideWhenUsed="1"/>
+    <w:lsdException w:name="Table Subtle 1" w:semiHidden="1" w:unhideWhenUsed="1"/>
+    <w:lsdException w:name="Table Subtle 2" w:semiHidden="1" w:unhideWhenUsed="1"/>
+    <w:lsdException w:name="Table Web 1" w:semiHidden="1" w:unhideWhenUsed="1"/>
+    <w:lsdException w:name="Table Web 2" w:semiHidden="1" w:unhideWhenUsed="1"/>
+    <w:lsdException w:name="Table Web 3" w:semiHidden="1" w:unhideWhenUsed="1"/>
+    <w:lsdException w:name="Balloon Text" w:semiHidden="1" w:unhideWhenUsed="1"/>
+    <w:lsdException w:name="Table Grid" w:uiPriority="39"/>
+    <w:lsdException w:name="Table Theme" w:semiHidden="1" w:unhideWhenUsed="1"/>
+    <w:lsdException w:name="Placeholder Text" w:semiHidden="1"/>
+    <w:lsdException w:name="No Spacing" w:uiPriority="1" w:qFormat="1"/>
+    <w:lsdException w:name="Light Shading" w:uiPriority="60"/>
+    <w:lsdException w:name="Light List" w:uiPriority="61"/>
+    <w:lsdException w:name="Light Grid" w:uiPriority="62"/>
+    <w:lsdException w:name="Medium Shading 1" w:uiPriority="63"/>
+    <w:lsdException w:name="Medium Shading 2" w:uiPriority="64"/>
+    <w:lsdException w:name="Medium List 1" w:uiPriority="65"/>
+    <w:lsdException w:name="Medium List 2" w:uiPriority="66"/>
+    <w:lsdException w:name="Medium Grid 1" w:uiPriority="67"/>
+    <w:lsdException w:name="Medium Grid 2" w:uiPriority="68"/>
+    <w:lsdException w:name="Medium Grid 3" w:uiPriority="69"/>
+    <w:lsdException w:name="Dark List" w:uiPriority="70"/>
+    <w:lsdException w:name="Colorful Shading" w:uiPriority="71"/>
+    <w:lsdException w:name="Colorful List" w:uiPriority="72"/>
+    <w:lsdException w:name="Colorful Grid" w:uiPriority="73"/>
+    <w:lsdException w:name="Light Shading Accent 1" w:uiPriority="60"/>
+    <w:lsdException w:name="Light List Accent 1" w:uiPriority="61"/>
+    <w:lsdException w:name="Light Grid Accent 1" w:uiPriority="62"/>
+    <w:lsdException w:name="Medium Shading 1 Accent 1" w:uiPriority="63"/>
+    <w:lsdException w:name="Medium Shading 2 Accent 1" w:uiPriority="64"/>
+    <w:lsdException w:name="Medium List 1 Accent 1" w:uiPriority="65"/>
+    <w:lsdException w:name="Revision" w:semiHidden="1"/>
+    <w:lsdException w:name="List Paragraph" w:uiPriority="34" w:qFormat="1"/>
+    <w:lsdException w:name="Quote" w:uiPriority="29" w:qFormat="1"/>
+    <w:lsdException w:name="Intense Quote" w:uiPriority="30" w:qFormat="1"/>
+    <w:lsdException w:name="Medium List 2 Accent 1" w:uiPriority="66"/>
+    <w:lsdException w:name="Medium Grid 1 Accent 1" w:uiPriority="67"/>
+    <w:lsdException w:name="Medium Grid 2 Accent 1" w:uiPriority="68"/>
+    <w:lsdException w:name="Medium Grid 3 Accent 1" w:uiPriority="69"/>
+    <w:lsdException w:name="Dark List Accent 1" w:uiPriority="70"/>
+    <w:lsdException w:name="Colorful Shading Accent 1" w:uiPriority="71"/>
+    <w:lsdException w:name="Colorful List Accent 1" w:uiPriority="72"/>
+    <w:lsdException w:name="Colorful Grid Accent 1" w:uiPriority="73"/>
+    <w:lsdException w:name="Light Shading Accent 2" w:uiPriority="60"/>
+    <w:lsdException w:name="Light List Accent 2" w:uiPriority="61"/>
+    <w:lsdException w:name="Light Grid Accent 2" w:uiPriority="62"/>
+    <w:lsdException w:name="Medium Shading 1 Accent 2" w:uiPriority="63"/>
+    <w:lsdException w:name="Medium Shading 2 Accent 2" w:uiPriority="64"/>
+    <w:lsdException w:name="Medium List 1 Accent 2" w:uiPriority="65"/>
+    <w:lsdException w:name="Medium List 2 Accent 2" w:uiPriority="66"/>
+    <w:lsdException w:name="Medium Grid 1 Accent 2" w:uiPriority="67"/>
+    <w:lsdException w:name="Medium Grid 2 Accent 2" w:uiPriority="68"/>
+    <w:lsdException w:name="Medium Grid 3 Accent 2" w:uiPriority="69"/>
+    <w:lsdException w:name="Dark List Accent 2" w:uiPriority="70"/>
+    <w:lsdException w:name="Colorful Shading Accent 2" w:uiPriority="71"/>
+    <w:lsdException w:name="Colorful List Accent 2" w:uiPriority="72"/>
+    <w:lsdException w:name="Colorful Grid Accent 2" w:uiPriority="73"/>
+    <w:lsdException w:name="Light Shading Accent 3" w:uiPriority="60"/>
+    <w:lsdException w:name="Light List Accent 3" w:uiPriority="61"/>
+    <w:lsdException w:name="Light Grid Accent 3" w:uiPriority="62"/>
+    <w:lsdException w:name="Medium Shading 1 Accent 3" w:uiPriority="63"/>
+    <w:lsdException w:name="Medium Shading 2 Accent 3" w:uiPriority="64"/>
+    <w:lsdException w:name="Medium List 1 Accent 3" w:uiPriority="65"/>
+    <w:lsdException w:name="Medium List 2 Accent 3" w:uiPriority="66"/>
+    <w:lsdException w:name="Medium Grid 1 Accent 3" w:uiPriority="67"/>
+    <w:lsdException w:name="Medium Grid 2 Accent 3" w:uiPriority="68"/>
+    <w:lsdException w:name="Medium Grid 3 Accent 3" w:uiPriority="69"/>
+    <w:lsdException w:name="Dark List Accent 3" w:uiPriority="70"/>
+    <w:lsdException w:name="Colorful Shading Accent 3" w:uiPriority="71"/>
+    <w:lsdException w:name="Colorful List Accent 3" w:uiPriority="72"/>
+    <w:lsdException w:name="Colorful Grid Accent 3" w:uiPriority="73"/>
+    <w:lsdException w:name="Light Shading Accent 4" w:uiPriority="60"/>
+    <w:lsdException w:name="Light List Accent 4" w:uiPriority="61"/>
+    <w:lsdException w:name="Light Grid Accent 4" w:uiPriority="62"/>
+    <w:lsdException w:name="Medium Shading 1 Accent 4" w:uiPriority="63"/>
+    <w:lsdException w:name="Medium Shading 2 Accent 4" w:uiPriority="64"/>
+    <w:lsdException w:name="Medium List 1 Accent 4" w:uiPriority="65"/>
+    <w:lsdException w:name="Medium List 2 Accent 4" w:uiPriority="66"/>
+    <w:lsdException w:name="Medium Grid 1 Accent 4" w:uiPriority="67"/>
+    <w:lsdException w:name="Medium Grid 2 Accent 4" w:uiPriority="68"/>
+    <w:lsdException w:name="Medium Grid 3 Accent 4" w:uiPriority="69"/>
+    <w:lsdException w:name="Dark List Accent 4" w:uiPriority="70"/>
+    <w:lsdException w:name="Colorful Shading Accent 4" w:uiPriority="71"/>
+    <w:lsdException w:name="Colorful List Accent 4" w:uiPriority="72"/>
+    <w:lsdException w:name="Colorful Grid Accent 4" w:uiPriority="73"/>
+    <w:lsdException w:name="Light Shading Accent 5" w:uiPriority="60"/>
+    <w:lsdException w:name="Light List Accent 5" w:uiPriority="61"/>
+    <w:lsdException w:name="Light Grid Accent 5" w:uiPriority="62"/>
+    <w:lsdException w:name="Medium Shading 1 Accent 5" w:uiPriority="63"/>
+    <w:lsdException w:name="Medium Shading 2 Accent 5" w:uiPriority="64"/>
+    <w:lsdException w:name="Medium List 1 Accent 5" w:uiPriority="65"/>
+    <w:lsdException w:name="Medium List 2 Accent 5" w:uiPriority="66"/>
+    <w:lsdException w:name="Medium Grid 1 Accent 5" w:uiPriority="67"/>
+    <w:lsdException w:name="Medium Grid 2 Accent 5" w:uiPriority="68"/>
+    <w:lsdException w:name="Medium Grid 3 Accent 5" w:uiPriority="69"/>
+    <w:lsdException w:name="Dark List Accent 5" w:uiPriority="70"/>
+    <w:lsdException w:name="Colorful Shading Accent 5" w:uiPriority="71"/>
+    <w:lsdException w:name="Colorful List Accent 5" w:uiPriority="72"/>
+    <w:lsdException w:name="Colorful Grid Accent 5" w:uiPriority="73"/>
+    <w:lsdException w:name="Light Shading Accent 6" w:uiPriority="60"/>
+    <w:lsdException w:name="Light List Accent 6" w:uiPriority="61"/>
+    <w:lsdException w:name="Light Grid Accent 6" w:uiPriority="62"/>
+    <w:lsdException w:name="Medium Shading 1 Accent 6" w:uiPriority="63"/>
+    <w:lsdException w:name="Medium Shading 2 Accent 6" w:uiPriority="64"/>
+    <w:lsdException w:name="Medium List 1 Accent 6" w:uiPriority="65"/>
+    <w:lsdException w:name="Medium List 2 Accent 6" w:uiPriority="66"/>
+    <w:lsdException w:name="Medium Grid 1 Accent 6" w:uiPriority="67"/>
+    <w:lsdException w:name="Medium Grid 2 Accent 6" w:uiPriority="68"/>
+    <w:lsdException w:name="Medium Grid 3 Accent 6" w:uiPriority="69"/>
+    <w:lsdException w:name="Dark List Accent 6" w:uiPriority="70"/>
+    <w:lsdException w:name="Colorful Shading Accent 6" w:uiPriority="71"/>
+    <w:lsdException w:name="Colorful List Accent 6" w:uiPriority="72"/>
+    <w:lsdException w:name="Colorful Grid Accent 6" w:uiPriority="73"/>
+    <w:lsdException w:name="Subtle Emphasis" w:uiPriority="19" w:qFormat="1"/>
+    <w:lsdException w:name="Intense Emphasis" w:uiPriority="21" w:qFormat="1"/>
+    <w:lsdException w:name="Subtle Reference" w:uiPriority="31" w:qFormat="1"/>
+    <w:lsdException w:name="Intense Reference" w:uiPriority="32" w:qFormat="1"/>
+    <w:lsdException w:name="Book Title" w:uiPriority="33" w:qFormat="1"/>
+    <w:lsdException w:name="Bibliography" w:semiHidden="1" w:uiPriority="37" w:unhideWhenUsed="1"/>
+    <w:lsdException w:name="TOC Heading" w:semiHidden="1" w:uiPriority="39" w:unhideWhenUsed="1" w:qFormat="1"/>
+    <w:lsdException w:name="Plain Table 1" w:uiPriority="41"/>
+    <w:lsdException w:name="Plain Table 2" w:uiPriority="42"/>
+    <w:lsdException w:name="Plain Table 3" w:uiPriority="43"/>
+    <w:lsdException w:name="Plain Table 4" w:uiPriority="44"/>
+    <w:lsdException w:name="Plain Table 5" w:uiPriority="45"/>
+    <w:lsdException w:name="Grid Table Light" w:uiPriority="40"/>
+    <w:lsdException w:name="Grid Table 1 Light" w:uiPriority="46"/>
+    <w:lsdException w:name="Grid Table 2" w:uiPriority="47"/>
+    <w:lsdException w:name="Grid Table 3" w:uiPriority="48"/>
+    <w:lsdException w:name="Grid Table 4" w:uiPriority="49"/>
+    <w:lsdException w:name="Grid Table 5 Dark" w:uiPriority="50"/>
+    <w:lsdException w:name="Grid Table 6 Colorful" w:uiPriority="51"/>
+    <w:lsdException w:name="Grid Table 7 Colorful" w:uiPriority="52"/>
+    <w:lsdException w:name="Grid Table 1 Light Accent 1" w:uiPriority="46"/>
+    <w:lsdException w:name="Grid Table 2 Accent 1" w:uiPriority="47"/>
+    <w:lsdException w:name="Grid Table 3 Accent 1" w:uiPriority="48"/>
+    <w:lsdException w:name="Grid Table 4 Accent 1" w:uiPriority="49"/>
+    <w:lsdException w:name="Grid Table 5 Dark Accent 1" w:uiPriority="50"/>
+    <w:lsdException w:name="Grid Table 6 Colorful Accent 1" w:uiPriority="51"/>
+    <w:lsdException w:name="Grid Table 7 Colorful Accent 1" w:uiPriority="52"/>
+    <w:lsdException w:name="Grid Table 1 Light Accent 2" w:uiPriority="46"/>
+    <w:lsdException w:name="Grid Table 2 Accent 2" w:uiPriority="47"/>
+    <w:lsdException w:name="Grid Table 3 Accent 2" w:uiPriority="48"/>
+    <w:lsdException w:name="Grid Table 4 Accent 2" w:uiPriority="49"/>
+    <w:lsdException w:name="Grid Table 5 Dark Accent 2" w:uiPriority="50"/>
+    <w:lsdException w:name="Grid Table 6 Colorful Accent 2" w:uiPriority="51"/>
+    <w:lsdException w:name="Grid Table 7 Colorful Accent 2" w:uiPriority="52"/>
+    <w:lsdException w:name="Grid Table 1 Light Accent 3" w:uiPriority="46"/>
+    <w:lsdException w:name="Grid Table 2 Accent 3" w:uiPriority="47"/>
+    <w:lsdException w:name="Grid Table 3 Accent 3" w:uiPriority="48"/>
+    <w:lsdException w:name="Grid Table 4 Accent 3" w:uiPriority="49"/>
+    <w:lsdException w:name="Grid Table 5 Dark Accent 3" w:uiPriority="50"/>
+    <w:lsdException w:name="Grid Table 6 Colorful Accent 3" w:uiPriority="51"/>
+    <w:lsdException w:name="Grid Table 7 Colorful Accent 3" w:uiPriority="52"/>
+    <w:lsdException w:name="Grid Table 1 Light Accent 4" w:uiPriority="46"/>
+    <w:lsdException w:name="Grid Table 2 Accent 4" w:uiPriority="47"/>
+    <w:lsdException w:name="Grid Table 3 Accent 4" w:uiPriority="48"/>
+    <w:lsdException w:name="Grid Table 4 Accent 4" w:uiPriority="49"/>
+    <w:lsdException w:name="Grid Table 5 Dark Accent 4" w:uiPriority="50"/>
+    <w:lsdException w:name="Grid Table 6 Colorful Accent 4" w:uiPriority="51"/>
+    <w:lsdException w:name="Grid Table 7 Colorful Accent 4" w:uiPriority="52"/>
+    <w:lsdException w:name="Grid Table 1 Light Accent 5" w:uiPriority="46"/>
+    <w:lsdException w:name="Grid Table 2 Accent 5" w:uiPriority="47"/>
+    <w:lsdException w:name="Grid Table 3 Accent 5" w:uiPriority="48"/>
+    <w:lsdException w:name="Grid Table 4 Accent 5" w:uiPriority="49"/>
+    <w:lsdException w:name="Grid Table 5 Dark Accent 5" w:uiPriority="50"/>
+    <w:lsdException w:name="Grid Table 6 Colorful Accent 5" w:uiPriority="51"/>
+    <w:lsdException w:name="Grid Table 7 Colorful Accent 5" w:uiPriority="52"/>
+    <w:lsdException w:name="Grid Table 1 Light Accent 6" w:uiPriority="46"/>
+    <w:lsdException w:name="Grid Table 2 Accent 6" w:uiPriority="47"/>
+    <w:lsdException w:name="Grid Table 3 Accent 6" w:uiPriority="48"/>
+    <w:lsdException w:name="Grid Table 4 Accent 6" w:uiPriority="49"/>
+    <w:lsdException w:name="Grid Table 5 Dark Accent 6" w:uiPriority="50"/>
+    <w:lsdException w:name="Grid Table 6 Colorful Accent 6" w:uiPriority="51"/>
+    <w:lsdException w:name="Grid Table 7 Colorful Accent 6" w:uiPriority="52"/>
+    <w:lsdException w:name="List Table 1 Light" w:uiPriority="46"/>
+    <w:lsdException w:name="List Table 2" w:uiPriority="47"/>
+    <w:lsdException w:name="List Table 3" w:uiPriority="48"/>
+    <w:lsdException w:name="List Table 4" w:uiPriority="49"/>
+    <w:lsdException w:name="List Table 5 Dark" w:uiPriority="50"/>
+    <w:lsdException w:name="List Table 6 Colorful" w:uiPriority="51"/>
+    <w:lsdException w:name="List Table 7 Colorful" w:uiPriority="52"/>
+    <w:lsdException w:name="List Table 1 Light Accent 1" w:uiPriority="46"/>
+    <w:lsdException w:name="List Table 2 Accent 1" w:uiPriority="47"/>
+    <w:lsdException w:name="List Table 3 Accent 1" w:uiPriority="48"/>
+    <w:lsdException w:name="List Table 4 Accent 1" w:uiPriority="49"/>
+    <w:lsdException w:name="List Table 5 Dark Accent 1" w:uiPriority="50"/>
+    <w:lsdException w:name="List Table 6 Colorful Accent 1" w:uiPriority="51"/>
+    <w:lsdException w:name="List Table 7 Colorful Accent 1" w:uiPriority="52"/>
+    <w:lsdException w:name="List Table 1 Light Accent 2" w:uiPriority="46"/>
+    <w:lsdException w:name="List Table 2 Accent 2" w:uiPriority="47"/>
+    <w:lsdException w:name="List Table 3 Accent 2" w:uiPriority="48"/>
+    <w:lsdException w:name="List Table 4 Accent 2" w:uiPriority="49"/>
+    <w:lsdException w:name="List Table 5 Dark Accent 2" w:uiPriority="50"/>
+    <w:lsdException w:name="List Table 6 Colorful Accent 2" w:uiPriority="51"/>
+    <w:lsdException w:name="List Table 7 Colorful Accent 2" w:uiPriority="52"/>
+    <w:lsdException w:name="List Table 1 Light Accent 3" w:uiPriority="46"/>
+    <w:lsdException w:name="List Table 2 Accent 3" w:uiPriority="47"/>
+    <w:lsdException w:name="List Table 3 Accent 3" w:uiPriority="48"/>
+    <w:lsdException w:name="List Table 4 Accent 3" w:uiPriority="49"/>
+    <w:lsdException w:name="List Table 5 Dark Accent 3" w:uiPriority="50"/>
+    <w:lsdException w:name="List Table 6 Colorful Accent 3" w:uiPriority="51"/>
+    <w:lsdException w:name="List Table 7 Colorful Accent 3" w:uiPriority="52"/>
+    <w:lsdException w:name="List Table 1 Light Accent 4" w:uiPriority="46"/>
+    <w:lsdException w:name="List Table 2 Accent 4" w:uiPriority="47"/>
+    <w:lsdException w:name="List Table 3 Accent 4" w:uiPriority="48"/>
+    <w:lsdException w:name="List Table 4 Accent 4" w:uiPriority="49"/>
+    <w:lsdException w:name="List Table 5 Dark Accent 4" w:uiPriority="50"/>
+    <w:lsdException w:name="List Table 6 Colorful Accent 4" w:uiPriority="51"/>
+    <w:lsdException w:name="List Table 7 Colorful Accent 4" w:uiPriority="52"/>
+    <w:lsdException w:name="List Table 1 Light Accent 5" w:uiPriority="46"/>
+    <w:lsdException w:name="List Table 2 Accent 5" w:uiPriority="47"/>
+    <w:lsdException w:name="List Table 3 Accent 5" w:uiPriority="48"/>
+    <w:lsdException w:name="List Table 4 Accent 5" w:uiPriority="49"/>
+    <w:lsdException w:name="List Table 5 Dark Accent 5" w:uiPriority="50"/>
+    <w:lsdException w:name="List Table 6 Colorful Accent 5" w:uiPriority="51"/>
+    <w:lsdException w:name="List Table 7 Colorful Accent 5" w:uiPriority="52"/>
+    <w:lsdException w:name="List Table 1 Light Accent 6" w:uiPriority="46"/>
+    <w:lsdException w:name="List Table 2 Accent 6" w:uiPriority="47"/>
+    <w:lsdException w:name="List Table 3 Accent 6" w:uiPriority="48"/>
+    <w:lsdException w:name="List Table 4 Accent 6" w:uiPriority="49"/>
+    <w:lsdException w:name="List Table 5 Dark Accent 6" w:uiPriority="50"/>
+    <w:lsdException w:name="List Table 6 Colorful Accent 6" w:uiPriority="51"/>
+    <w:lsdException w:name="List Table 7 Colorful Accent 6" w:uiPriority="52"/>
   </w:latentStyles>
   <w:style w:type="paragraph" w:default="1" w:styleId="Normal">
     <w:name w:val="Normal"/>
@@ -5628,268 +5581,12 @@
     <w:semiHidden/>
     <w:unhideWhenUsed/>
   </w:style>
-  <w:style w:type="paragraph" w:styleId="NoSpacing">
-    <w:name w:val="No Spacing"/>
-    <w:link w:val="NoSpacingChar"/>
-    <w:uiPriority w:val="1"/>
-    <w:qFormat/>
-    <w:rsid w:val="0080757A"/>
-    <w:pPr>
-      <w:spacing w:after="0" w:line="240" w:lineRule="auto"/>
-    </w:pPr>
-    <w:rPr>
-      <w:rFonts w:eastAsiaTheme="minorEastAsia"/>
-    </w:rPr>
-  </w:style>
-  <w:style w:type="character" w:customStyle="1" w:styleId="NoSpacingChar">
-    <w:name w:val="No Spacing Char"/>
-    <w:basedOn w:val="DefaultParagraphFont"/>
-    <w:link w:val="NoSpacing"/>
-    <w:uiPriority w:val="1"/>
-    <w:rsid w:val="0080757A"/>
-    <w:rPr>
-      <w:rFonts w:eastAsiaTheme="minorEastAsia"/>
-    </w:rPr>
-  </w:style>
   <w:style w:type="paragraph" w:styleId="ListParagraph">
     <w:name w:val="List Paragraph"/>
     <w:basedOn w:val="Normal"/>
     <w:uiPriority w:val="34"/>
     <w:qFormat/>
-    <w:rsid w:val="0080757A"/>
-    <w:pPr>
-      <w:ind w:left="720"/>
-      <w:contextualSpacing/>
-    </w:pPr>
-  </w:style>
-</w:styles>
-</file>
-
-<file path=word/stylesWithEffects.xml><?xml version="1.0" encoding="utf-8"?>
-<w:styles xmlns:wpc="http://schemas.microsoft.com/office/word/2010/wordprocessingCanvas" xmlns:mo="http://schemas.microsoft.com/office/mac/office/2008/main" xmlns:mc="http://schemas.openxmlformats.org/markup-compatibility/2006" xmlns:mv="urn:schemas-microsoft-com:mac:vml" xmlns:o="urn:schemas-microsoft-com:office:office" xmlns:r="http://schemas.openxmlformats.org/officeDocument/2006/relationships" xmlns:m="http://schemas.openxmlformats.org/officeDocument/2006/math" xmlns:v="urn:schemas-microsoft-com:vml" xmlns:wp14="http://schemas.microsoft.com/office/word/2010/wordprocessingDrawing" xmlns:wp="http://schemas.openxmlformats.org/drawingml/2006/wordprocessingDrawing" xmlns:w10="urn:schemas-microsoft-com:office:word" xmlns:w="http://schemas.openxmlformats.org/wordprocessingml/2006/main" xmlns:w14="http://schemas.microsoft.com/office/word/2010/wordml" xmlns:wpg="http://schemas.microsoft.com/office/word/2010/wordprocessingGroup" xmlns:wpi="http://schemas.microsoft.com/office/word/2010/wordprocessingInk" xmlns:wne="http://schemas.microsoft.com/office/word/2006/wordml" xmlns:wps="http://schemas.microsoft.com/office/word/2010/wordprocessingShape" mc:Ignorable="w14 wp14">
-  <w:docDefaults>
-    <w:rPrDefault>
-      <w:rPr>
-        <w:rFonts w:asciiTheme="minorHAnsi" w:eastAsiaTheme="minorHAnsi" w:hAnsiTheme="minorHAnsi" w:cstheme="minorBidi"/>
-        <w:sz w:val="22"/>
-        <w:szCs w:val="22"/>
-        <w:lang w:val="en-US" w:eastAsia="en-US" w:bidi="ar-SA"/>
-      </w:rPr>
-    </w:rPrDefault>
-    <w:pPrDefault>
-      <w:pPr>
-        <w:spacing w:after="160" w:line="259" w:lineRule="auto"/>
-      </w:pPr>
-    </w:pPrDefault>
-  </w:docDefaults>
-  <w:latentStyles w:defLockedState="0" w:defUIPriority="99" w:defSemiHidden="1" w:defUnhideWhenUsed="1" w:defQFormat="0" w:count="276">
-    <w:lsdException w:name="Normal" w:semiHidden="0" w:uiPriority="0" w:unhideWhenUsed="0" w:qFormat="1"/>
-    <w:lsdException w:name="heading 1" w:semiHidden="0" w:uiPriority="9" w:unhideWhenUsed="0" w:qFormat="1"/>
-    <w:lsdException w:name="heading 2" w:uiPriority="9" w:qFormat="1"/>
-    <w:lsdException w:name="heading 3" w:uiPriority="9" w:qFormat="1"/>
-    <w:lsdException w:name="heading 4" w:uiPriority="9" w:qFormat="1"/>
-    <w:lsdException w:name="heading 5" w:uiPriority="9" w:qFormat="1"/>
-    <w:lsdException w:name="heading 6" w:uiPriority="9" w:qFormat="1"/>
-    <w:lsdException w:name="heading 7" w:uiPriority="9" w:qFormat="1"/>
-    <w:lsdException w:name="heading 8" w:uiPriority="9" w:qFormat="1"/>
-    <w:lsdException w:name="heading 9" w:uiPriority="9" w:qFormat="1"/>
-    <w:lsdException w:name="toc 1" w:uiPriority="39"/>
-    <w:lsdException w:name="toc 2" w:uiPriority="39"/>
-    <w:lsdException w:name="toc 3" w:uiPriority="39"/>
-    <w:lsdException w:name="toc 4" w:uiPriority="39"/>
-    <w:lsdException w:name="toc 5" w:uiPriority="39"/>
-    <w:lsdException w:name="toc 6" w:uiPriority="39"/>
-    <w:lsdException w:name="toc 7" w:uiPriority="39"/>
-    <w:lsdException w:name="toc 8" w:uiPriority="39"/>
-    <w:lsdException w:name="toc 9" w:uiPriority="39"/>
-    <w:lsdException w:name="caption" w:uiPriority="35" w:qFormat="1"/>
-    <w:lsdException w:name="Title" w:semiHidden="0" w:uiPriority="10" w:unhideWhenUsed="0" w:qFormat="1"/>
-    <w:lsdException w:name="Default Paragraph Font" w:uiPriority="1"/>
-    <w:lsdException w:name="Subtitle" w:semiHidden="0" w:uiPriority="11" w:unhideWhenUsed="0" w:qFormat="1"/>
-    <w:lsdException w:name="Strong" w:semiHidden="0" w:uiPriority="22" w:unhideWhenUsed="0" w:qFormat="1"/>
-    <w:lsdException w:name="Emphasis" w:semiHidden="0" w:uiPriority="20" w:unhideWhenUsed="0" w:qFormat="1"/>
-    <w:lsdException w:name="Table Grid" w:semiHidden="0" w:uiPriority="39" w:unhideWhenUsed="0"/>
-    <w:lsdException w:name="Note Level 1" w:semiHidden="0" w:unhideWhenUsed="0"/>
-    <w:lsdException w:name="Note Level 2" w:semiHidden="0" w:unhideWhenUsed="0"/>
-    <w:lsdException w:name="Note Level 3" w:semiHidden="0" w:unhideWhenUsed="0"/>
-    <w:lsdException w:name="Note Level 4" w:semiHidden="0" w:unhideWhenUsed="0"/>
-    <w:lsdException w:name="Note Level 5" w:semiHidden="0" w:unhideWhenUsed="0"/>
-    <w:lsdException w:name="Note Level 6" w:semiHidden="0" w:unhideWhenUsed="0"/>
-    <w:lsdException w:name="Note Level 7" w:semiHidden="0" w:unhideWhenUsed="0"/>
-    <w:lsdException w:name="Note Level 8" w:semiHidden="0" w:unhideWhenUsed="0"/>
-    <w:lsdException w:name="Note Level 9" w:semiHidden="0" w:unhideWhenUsed="0"/>
-    <w:lsdException w:name="Placeholder Text" w:unhideWhenUsed="0"/>
-    <w:lsdException w:name="No Spacing" w:semiHidden="0" w:uiPriority="1" w:unhideWhenUsed="0" w:qFormat="1"/>
-    <w:lsdException w:name="Light Shading" w:semiHidden="0" w:uiPriority="60" w:unhideWhenUsed="0"/>
-    <w:lsdException w:name="Light List" w:semiHidden="0" w:uiPriority="61" w:unhideWhenUsed="0"/>
-    <w:lsdException w:name="Light Grid" w:semiHidden="0" w:uiPriority="62" w:unhideWhenUsed="0"/>
-    <w:lsdException w:name="Medium Shading 1" w:semiHidden="0" w:uiPriority="63" w:unhideWhenUsed="0"/>
-    <w:lsdException w:name="Medium Shading 2" w:semiHidden="0" w:uiPriority="64" w:unhideWhenUsed="0"/>
-    <w:lsdException w:name="Medium List 1" w:semiHidden="0" w:uiPriority="65" w:unhideWhenUsed="0"/>
-    <w:lsdException w:name="Medium List 2" w:semiHidden="0" w:uiPriority="66" w:unhideWhenUsed="0"/>
-    <w:lsdException w:name="Medium Grid 1" w:semiHidden="0" w:uiPriority="67" w:unhideWhenUsed="0"/>
-    <w:lsdException w:name="Medium Grid 2" w:semiHidden="0" w:uiPriority="68" w:unhideWhenUsed="0"/>
-    <w:lsdException w:name="Medium Grid 3" w:semiHidden="0" w:uiPriority="69" w:unhideWhenUsed="0"/>
-    <w:lsdException w:name="Dark List" w:semiHidden="0" w:uiPriority="70" w:unhideWhenUsed="0"/>
-    <w:lsdException w:name="Colorful Shading" w:semiHidden="0" w:uiPriority="71" w:unhideWhenUsed="0"/>
-    <w:lsdException w:name="Colorful List" w:semiHidden="0" w:uiPriority="72" w:unhideWhenUsed="0"/>
-    <w:lsdException w:name="Colorful Grid" w:semiHidden="0" w:uiPriority="73" w:unhideWhenUsed="0"/>
-    <w:lsdException w:name="Light Shading Accent 1" w:semiHidden="0" w:uiPriority="60" w:unhideWhenUsed="0"/>
-    <w:lsdException w:name="Light List Accent 1" w:semiHidden="0" w:uiPriority="61" w:unhideWhenUsed="0"/>
-    <w:lsdException w:name="Light Grid Accent 1" w:semiHidden="0" w:uiPriority="62" w:unhideWhenUsed="0"/>
-    <w:lsdException w:name="Medium Shading 1 Accent 1" w:semiHidden="0" w:uiPriority="63" w:unhideWhenUsed="0"/>
-    <w:lsdException w:name="Medium Shading 2 Accent 1" w:semiHidden="0" w:uiPriority="64" w:unhideWhenUsed="0"/>
-    <w:lsdException w:name="Medium List 1 Accent 1" w:semiHidden="0" w:uiPriority="65" w:unhideWhenUsed="0"/>
-    <w:lsdException w:name="Revision" w:unhideWhenUsed="0"/>
-    <w:lsdException w:name="List Paragraph" w:semiHidden="0" w:uiPriority="34" w:unhideWhenUsed="0" w:qFormat="1"/>
-    <w:lsdException w:name="Quote" w:semiHidden="0" w:uiPriority="29" w:unhideWhenUsed="0" w:qFormat="1"/>
-    <w:lsdException w:name="Intense Quote" w:semiHidden="0" w:uiPriority="30" w:unhideWhenUsed="0" w:qFormat="1"/>
-    <w:lsdException w:name="Medium List 2 Accent 1" w:semiHidden="0" w:uiPriority="66" w:unhideWhenUsed="0"/>
-    <w:lsdException w:name="Medium Grid 1 Accent 1" w:semiHidden="0" w:uiPriority="67" w:unhideWhenUsed="0"/>
-    <w:lsdException w:name="Medium Grid 2 Accent 1" w:semiHidden="0" w:uiPriority="68" w:unhideWhenUsed="0"/>
-    <w:lsdException w:name="Medium Grid 3 Accent 1" w:semiHidden="0" w:uiPriority="69" w:unhideWhenUsed="0"/>
-    <w:lsdException w:name="Dark List Accent 1" w:semiHidden="0" w:uiPriority="70" w:unhideWhenUsed="0"/>
-    <w:lsdException w:name="Colorful Shading Accent 1" w:semiHidden="0" w:uiPriority="71" w:unhideWhenUsed="0"/>
-    <w:lsdException w:name="Colorful List Accent 1" w:semiHidden="0" w:uiPriority="72" w:unhideWhenUsed="0"/>
-    <w:lsdException w:name="Colorful Grid Accent 1" w:semiHidden="0" w:uiPriority="73" w:unhideWhenUsed="0"/>
-    <w:lsdException w:name="Light Shading Accent 2" w:semiHidden="0" w:uiPriority="60" w:unhideWhenUsed="0"/>
-    <w:lsdException w:name="Light List Accent 2" w:semiHidden="0" w:uiPriority="61" w:unhideWhenUsed="0"/>
-    <w:lsdException w:name="Light Grid Accent 2" w:semiHidden="0" w:uiPriority="62" w:unhideWhenUsed="0"/>
-    <w:lsdException w:name="Medium Shading 1 Accent 2" w:semiHidden="0" w:uiPriority="63" w:unhideWhenUsed="0"/>
-    <w:lsdException w:name="Medium Shading 2 Accent 2" w:semiHidden="0" w:uiPriority="64" w:unhideWhenUsed="0"/>
-    <w:lsdException w:name="Medium List 1 Accent 2" w:semiHidden="0" w:uiPriority="65" w:unhideWhenUsed="0"/>
-    <w:lsdException w:name="Medium List 2 Accent 2" w:semiHidden="0" w:uiPriority="66" w:unhideWhenUsed="0"/>
-    <w:lsdException w:name="Medium Grid 1 Accent 2" w:semiHidden="0" w:uiPriority="67" w:unhideWhenUsed="0"/>
-    <w:lsdException w:name="Medium Grid 2 Accent 2" w:semiHidden="0" w:uiPriority="68" w:unhideWhenUsed="0"/>
-    <w:lsdException w:name="Medium Grid 3 Accent 2" w:semiHidden="0" w:uiPriority="69" w:unhideWhenUsed="0"/>
-    <w:lsdException w:name="Dark List Accent 2" w:semiHidden="0" w:uiPriority="70" w:unhideWhenUsed="0"/>
-    <w:lsdException w:name="Colorful Shading Accent 2" w:semiHidden="0" w:uiPriority="71" w:unhideWhenUsed="0"/>
-    <w:lsdException w:name="Colorful List Accent 2" w:semiHidden="0" w:uiPriority="72" w:unhideWhenUsed="0"/>
-    <w:lsdException w:name="Colorful Grid Accent 2" w:semiHidden="0" w:uiPriority="73" w:unhideWhenUsed="0"/>
-    <w:lsdException w:name="Light Shading Accent 3" w:semiHidden="0" w:uiPriority="60" w:unhideWhenUsed="0"/>
-    <w:lsdException w:name="Light List Accent 3" w:semiHidden="0" w:uiPriority="61" w:unhideWhenUsed="0"/>
-    <w:lsdException w:name="Light Grid Accent 3" w:semiHidden="0" w:uiPriority="62" w:unhideWhenUsed="0"/>
-    <w:lsdException w:name="Medium Shading 1 Accent 3" w:semiHidden="0" w:uiPriority="63" w:unhideWhenUsed="0"/>
-    <w:lsdException w:name="Medium Shading 2 Accent 3" w:semiHidden="0" w:uiPriority="64" w:unhideWhenUsed="0"/>
-    <w:lsdException w:name="Medium List 1 Accent 3" w:semiHidden="0" w:uiPriority="65" w:unhideWhenUsed="0"/>
-    <w:lsdException w:name="Medium List 2 Accent 3" w:semiHidden="0" w:uiPriority="66" w:unhideWhenUsed="0"/>
-    <w:lsdException w:name="Medium Grid 1 Accent 3" w:semiHidden="0" w:uiPriority="67" w:unhideWhenUsed="0"/>
-    <w:lsdException w:name="Medium Grid 2 Accent 3" w:semiHidden="0" w:uiPriority="68" w:unhideWhenUsed="0"/>
-    <w:lsdException w:name="Medium Grid 3 Accent 3" w:semiHidden="0" w:uiPriority="69" w:unhideWhenUsed="0"/>
-    <w:lsdException w:name="Dark List Accent 3" w:semiHidden="0" w:uiPriority="70" w:unhideWhenUsed="0"/>
-    <w:lsdException w:name="Colorful Shading Accent 3" w:semiHidden="0" w:uiPriority="71" w:unhideWhenUsed="0"/>
-    <w:lsdException w:name="Colorful List Accent 3" w:semiHidden="0" w:uiPriority="72" w:unhideWhenUsed="0"/>
-    <w:lsdException w:name="Colorful Grid Accent 3" w:semiHidden="0" w:uiPriority="73" w:unhideWhenUsed="0"/>
-    <w:lsdException w:name="Light Shading Accent 4" w:semiHidden="0" w:uiPriority="60" w:unhideWhenUsed="0"/>
-    <w:lsdException w:name="Light List Accent 4" w:semiHidden="0" w:uiPriority="61" w:unhideWhenUsed="0"/>
-    <w:lsdException w:name="Light Grid Accent 4" w:semiHidden="0" w:uiPriority="62" w:unhideWhenUsed="0"/>
-    <w:lsdException w:name="Medium Shading 1 Accent 4" w:semiHidden="0" w:uiPriority="63" w:unhideWhenUsed="0"/>
-    <w:lsdException w:name="Medium Shading 2 Accent 4" w:semiHidden="0" w:uiPriority="64" w:unhideWhenUsed="0"/>
-    <w:lsdException w:name="Medium List 1 Accent 4" w:semiHidden="0" w:uiPriority="65" w:unhideWhenUsed="0"/>
-    <w:lsdException w:name="Medium List 2 Accent 4" w:semiHidden="0" w:uiPriority="66" w:unhideWhenUsed="0"/>
-    <w:lsdException w:name="Medium Grid 1 Accent 4" w:semiHidden="0" w:uiPriority="67" w:unhideWhenUsed="0"/>
-    <w:lsdException w:name="Medium Grid 2 Accent 4" w:semiHidden="0" w:uiPriority="68" w:unhideWhenUsed="0"/>
-    <w:lsdException w:name="Medium Grid 3 Accent 4" w:semiHidden="0" w:uiPriority="69" w:unhideWhenUsed="0"/>
-    <w:lsdException w:name="Dark List Accent 4" w:semiHidden="0" w:uiPriority="70" w:unhideWhenUsed="0"/>
-    <w:lsdException w:name="Colorful Shading Accent 4" w:semiHidden="0" w:uiPriority="71" w:unhideWhenUsed="0"/>
-    <w:lsdException w:name="Colorful List Accent 4" w:semiHidden="0" w:uiPriority="72" w:unhideWhenUsed="0"/>
-    <w:lsdException w:name="Colorful Grid Accent 4" w:semiHidden="0" w:uiPriority="73" w:unhideWhenUsed="0"/>
-    <w:lsdException w:name="Light Shading Accent 5" w:semiHidden="0" w:uiPriority="60" w:unhideWhenUsed="0"/>
-    <w:lsdException w:name="Light List Accent 5" w:semiHidden="0" w:uiPriority="61" w:unhideWhenUsed="0"/>
-    <w:lsdException w:name="Light Grid Accent 5" w:semiHidden="0" w:uiPriority="62" w:unhideWhenUsed="0"/>
-    <w:lsdException w:name="Medium Shading 1 Accent 5" w:semiHidden="0" w:uiPriority="63" w:unhideWhenUsed="0"/>
-    <w:lsdException w:name="Medium Shading 2 Accent 5" w:semiHidden="0" w:uiPriority="64" w:unhideWhenUsed="0"/>
-    <w:lsdException w:name="Medium List 1 Accent 5" w:semiHidden="0" w:uiPriority="65" w:unhideWhenUsed="0"/>
-    <w:lsdException w:name="Medium List 2 Accent 5" w:semiHidden="0" w:uiPriority="66" w:unhideWhenUsed="0"/>
-    <w:lsdException w:name="Medium Grid 1 Accent 5" w:semiHidden="0" w:uiPriority="67" w:unhideWhenUsed="0"/>
-    <w:lsdException w:name="Medium Grid 2 Accent 5" w:semiHidden="0" w:uiPriority="68" w:unhideWhenUsed="0"/>
-    <w:lsdException w:name="Medium Grid 3 Accent 5" w:semiHidden="0" w:uiPriority="69" w:unhideWhenUsed="0"/>
-    <w:lsdException w:name="Dark List Accent 5" w:semiHidden="0" w:uiPriority="70" w:unhideWhenUsed="0"/>
-    <w:lsdException w:name="Colorful Shading Accent 5" w:semiHidden="0" w:uiPriority="71" w:unhideWhenUsed="0"/>
-    <w:lsdException w:name="Colorful List Accent 5" w:semiHidden="0" w:uiPriority="72" w:unhideWhenUsed="0"/>
-    <w:lsdException w:name="Colorful Grid Accent 5" w:semiHidden="0" w:uiPriority="73" w:unhideWhenUsed="0"/>
-    <w:lsdException w:name="Light Shading Accent 6" w:semiHidden="0" w:uiPriority="60" w:unhideWhenUsed="0"/>
-    <w:lsdException w:name="Light List Accent 6" w:semiHidden="0" w:uiPriority="61" w:unhideWhenUsed="0"/>
-    <w:lsdException w:name="Light Grid Accent 6" w:semiHidden="0" w:uiPriority="62" w:unhideWhenUsed="0"/>
-    <w:lsdException w:name="Medium Shading 1 Accent 6" w:semiHidden="0" w:uiPriority="63" w:unhideWhenUsed="0"/>
-    <w:lsdException w:name="Medium Shading 2 Accent 6" w:semiHidden="0" w:uiPriority="64" w:unhideWhenUsed="0"/>
-    <w:lsdException w:name="Medium List 1 Accent 6" w:semiHidden="0" w:uiPriority="65" w:unhideWhenUsed="0"/>
-    <w:lsdException w:name="Medium List 2 Accent 6" w:semiHidden="0" w:uiPriority="66" w:unhideWhenUsed="0"/>
-    <w:lsdException w:name="Medium Grid 1 Accent 6" w:semiHidden="0" w:uiPriority="67" w:unhideWhenUsed="0"/>
-    <w:lsdException w:name="Medium Grid 2 Accent 6" w:semiHidden="0" w:uiPriority="68" w:unhideWhenUsed="0"/>
-    <w:lsdException w:name="Medium Grid 3 Accent 6" w:semiHidden="0" w:uiPriority="69" w:unhideWhenUsed="0"/>
-    <w:lsdException w:name="Dark List Accent 6" w:semiHidden="0" w:uiPriority="70" w:unhideWhenUsed="0"/>
-    <w:lsdException w:name="Colorful Shading Accent 6" w:semiHidden="0" w:uiPriority="71" w:unhideWhenUsed="0"/>
-    <w:lsdException w:name="Colorful List Accent 6" w:semiHidden="0" w:uiPriority="72" w:unhideWhenUsed="0"/>
-    <w:lsdException w:name="Colorful Grid Accent 6" w:semiHidden="0" w:uiPriority="73" w:unhideWhenUsed="0"/>
-    <w:lsdException w:name="Subtle Emphasis" w:semiHidden="0" w:uiPriority="19" w:unhideWhenUsed="0" w:qFormat="1"/>
-    <w:lsdException w:name="Intense Emphasis" w:semiHidden="0" w:uiPriority="21" w:unhideWhenUsed="0" w:qFormat="1"/>
-    <w:lsdException w:name="Subtle Reference" w:semiHidden="0" w:uiPriority="31" w:unhideWhenUsed="0" w:qFormat="1"/>
-    <w:lsdException w:name="Intense Reference" w:semiHidden="0" w:uiPriority="32" w:unhideWhenUsed="0" w:qFormat="1"/>
-    <w:lsdException w:name="Book Title" w:semiHidden="0" w:uiPriority="33" w:unhideWhenUsed="0" w:qFormat="1"/>
-    <w:lsdException w:name="Bibliography" w:uiPriority="37"/>
-    <w:lsdException w:name="TOC Heading" w:uiPriority="39" w:qFormat="1"/>
-  </w:latentStyles>
-  <w:style w:type="paragraph" w:default="1" w:styleId="Normal">
-    <w:name w:val="Normal"/>
-    <w:qFormat/>
-  </w:style>
-  <w:style w:type="character" w:default="1" w:styleId="DefaultParagraphFont">
-    <w:name w:val="Default Paragraph Font"/>
-    <w:uiPriority w:val="1"/>
-    <w:semiHidden/>
-    <w:unhideWhenUsed/>
-  </w:style>
-  <w:style w:type="table" w:default="1" w:styleId="TableNormal">
-    <w:name w:val="Normal Table"/>
-    <w:uiPriority w:val="99"/>
-    <w:semiHidden/>
-    <w:unhideWhenUsed/>
-    <w:tblPr>
-      <w:tblInd w:w="0" w:type="dxa"/>
-      <w:tblCellMar>
-        <w:top w:w="0" w:type="dxa"/>
-        <w:left w:w="108" w:type="dxa"/>
-        <w:bottom w:w="0" w:type="dxa"/>
-        <w:right w:w="108" w:type="dxa"/>
-      </w:tblCellMar>
-    </w:tblPr>
-  </w:style>
-  <w:style w:type="numbering" w:default="1" w:styleId="NoList">
-    <w:name w:val="No List"/>
-    <w:uiPriority w:val="99"/>
-    <w:semiHidden/>
-    <w:unhideWhenUsed/>
-  </w:style>
-  <w:style w:type="paragraph" w:styleId="NoSpacing">
-    <w:name w:val="No Spacing"/>
-    <w:link w:val="NoSpacingChar"/>
-    <w:uiPriority w:val="1"/>
-    <w:qFormat/>
-    <w:rsid w:val="0080757A"/>
-    <w:pPr>
-      <w:spacing w:after="0" w:line="240" w:lineRule="auto"/>
-    </w:pPr>
-    <w:rPr>
-      <w:rFonts w:eastAsiaTheme="minorEastAsia"/>
-    </w:rPr>
-  </w:style>
-  <w:style w:type="character" w:customStyle="1" w:styleId="NoSpacingChar">
-    <w:name w:val="No Spacing Char"/>
-    <w:basedOn w:val="DefaultParagraphFont"/>
-    <w:link w:val="NoSpacing"/>
-    <w:uiPriority w:val="1"/>
-    <w:rsid w:val="0080757A"/>
-    <w:rPr>
-      <w:rFonts w:eastAsiaTheme="minorEastAsia"/>
-    </w:rPr>
-  </w:style>
-  <w:style w:type="paragraph" w:styleId="ListParagraph">
-    <w:name w:val="List Paragraph"/>
-    <w:basedOn w:val="Normal"/>
-    <w:uiPriority w:val="34"/>
-    <w:qFormat/>
-    <w:rsid w:val="0080757A"/>
+    <w:rsid w:val="00731900"/>
     <w:pPr>
       <w:ind w:left="720"/>
       <w:contextualSpacing/>
@@ -5941,7 +5638,7 @@
     </a:clrScheme>
     <a:fontScheme name="Office">
       <a:majorFont>
-        <a:latin typeface="Calibri Light"/>
+        <a:latin typeface="Calibri Light" panose="020F0302020204030204"/>
         <a:ea typeface=""/>
         <a:cs typeface=""/>
         <a:font script="Jpan" typeface="ＭＳ ゴシック"/>
@@ -5976,7 +5673,7 @@
         <a:font script="Geor" typeface="Sylfaen"/>
       </a:majorFont>
       <a:minorFont>
-        <a:latin typeface="Calibri"/>
+        <a:latin typeface="Calibri" panose="020F0502020204030204"/>
         <a:ea typeface=""/>
         <a:cs typeface=""/>
         <a:font script="Jpan" typeface="ＭＳ 明朝"/>
@@ -6153,7 +5850,7 @@
   <a:extraClrSchemeLst/>
   <a:extLst>
     <a:ext uri="{05A4C25C-085E-4340-85A3-A5531E510DB2}">
-      <thm15:themeFamily xmlns:thm15="http://schemas.microsoft.com/office/thememl/2012/main" xmlns="" name="Office Theme" id="{62F939B6-93AF-4DB8-9C6B-D6C7DFDC589F}" vid="{4A3C46E8-61CC-4603-A589-7422A47A8E4A}"/>
+      <thm15:themeFamily xmlns:thm15="http://schemas.microsoft.com/office/thememl/2012/main" name="Office Theme" id="{62F939B6-93AF-4DB8-9C6B-D6C7DFDC589F}" vid="{4A3C46E8-61CC-4603-A589-7422A47A8E4A}"/>
     </a:ext>
   </a:extLst>
 </a:theme>

--- a/TUGAS PROPOSAL.docx
+++ b/TUGAS PROPOSAL.docx
@@ -1,6 +1,6 @@
 
 <file path=word/document.xml><?xml version="1.0" encoding="utf-8"?>
-<w:document xmlns:wpc="http://schemas.microsoft.com/office/word/2010/wordprocessingCanvas" xmlns:mc="http://schemas.openxmlformats.org/markup-compatibility/2006" xmlns:o="urn:schemas-microsoft-com:office:office" xmlns:r="http://schemas.openxmlformats.org/officeDocument/2006/relationships" xmlns:m="http://schemas.openxmlformats.org/officeDocument/2006/math" xmlns:v="urn:schemas-microsoft-com:vml" xmlns:wp14="http://schemas.microsoft.com/office/word/2010/wordprocessingDrawing" xmlns:wp="http://schemas.openxmlformats.org/drawingml/2006/wordprocessingDrawing" xmlns:w10="urn:schemas-microsoft-com:office:word" xmlns:w="http://schemas.openxmlformats.org/wordprocessingml/2006/main" xmlns:w14="http://schemas.microsoft.com/office/word/2010/wordml" xmlns:w15="http://schemas.microsoft.com/office/word/2012/wordml" xmlns:wpg="http://schemas.microsoft.com/office/word/2010/wordprocessingGroup" xmlns:wpi="http://schemas.microsoft.com/office/word/2010/wordprocessingInk" xmlns:wne="http://schemas.microsoft.com/office/word/2006/wordml" xmlns:wps="http://schemas.microsoft.com/office/word/2010/wordprocessingShape" mc:Ignorable="w14 w15 wp14">
+<w:document xmlns:wpc="http://schemas.microsoft.com/office/word/2010/wordprocessingCanvas" xmlns:mo="http://schemas.microsoft.com/office/mac/office/2008/main" xmlns:mc="http://schemas.openxmlformats.org/markup-compatibility/2006" xmlns:mv="urn:schemas-microsoft-com:mac:vml" xmlns:o="urn:schemas-microsoft-com:office:office" xmlns:r="http://schemas.openxmlformats.org/officeDocument/2006/relationships" xmlns:m="http://schemas.openxmlformats.org/officeDocument/2006/math" xmlns:v="urn:schemas-microsoft-com:vml" xmlns:wp14="http://schemas.microsoft.com/office/word/2010/wordprocessingDrawing" xmlns:wp="http://schemas.openxmlformats.org/drawingml/2006/wordprocessingDrawing" xmlns:w10="urn:schemas-microsoft-com:office:word" xmlns:w="http://schemas.openxmlformats.org/wordprocessingml/2006/main" xmlns:w14="http://schemas.microsoft.com/office/word/2010/wordml" xmlns:wpg="http://schemas.microsoft.com/office/word/2010/wordprocessingGroup" xmlns:wpi="http://schemas.microsoft.com/office/word/2010/wordprocessingInk" xmlns:wne="http://schemas.microsoft.com/office/word/2006/wordml" xmlns:wps="http://schemas.microsoft.com/office/word/2010/wordprocessingShape" mc:Ignorable="w14 wp14">
   <w:body>
     <w:p>
       <w:r>
@@ -13,7 +13,7 @@
           <w:szCs w:val="28"/>
         </w:rPr>
         <w:drawing>
-          <wp:anchor distT="0" distB="0" distL="114300" distR="114300" simplePos="0" relativeHeight="251659264" behindDoc="0" locked="0" layoutInCell="1" allowOverlap="1" wp14:anchorId="7895C90A" wp14:editId="254E7A32">
+          <wp:anchor distT="0" distB="0" distL="114300" distR="114300" simplePos="0" relativeHeight="251659264" behindDoc="0" locked="0" layoutInCell="1" allowOverlap="1" wp14:anchorId="695ED000" wp14:editId="755E6F3B">
             <wp:simplePos x="0" y="0"/>
             <wp:positionH relativeFrom="margin">
               <wp:align>center</wp:align>
@@ -38,7 +38,7 @@
                     </pic:cNvPicPr>
                   </pic:nvPicPr>
                   <pic:blipFill>
-                    <a:blip r:embed="rId5">
+                    <a:blip r:embed="rId7">
                       <a:extLst>
                         <a:ext uri="{28A0092B-C50C-407E-A947-70E740481C1C}">
                           <a14:useLocalDpi xmlns:a14="http://schemas.microsoft.com/office/drawing/2010/main" val="0"/>
@@ -628,6 +628,13 @@
           <w:rFonts w:ascii="Times New Roman" w:hAnsi="Times New Roman" w:cs="Times New Roman"/>
           <w:sz w:val="24"/>
         </w:rPr>
+        <w:t>k</w:t>
+      </w:r>
+      <w:r>
+        <w:rPr>
+          <w:rFonts w:ascii="Times New Roman" w:hAnsi="Times New Roman" w:cs="Times New Roman"/>
+          <w:sz w:val="24"/>
+        </w:rPr>
         <w:t>ini</w:t>
       </w:r>
       <w:proofErr w:type="spellEnd"/>
@@ -652,7 +659,23 @@
           <w:rFonts w:ascii="Times New Roman" w:hAnsi="Times New Roman" w:cs="Times New Roman"/>
           <w:sz w:val="24"/>
         </w:rPr>
-        <w:t xml:space="preserve"> internet </w:t>
+        <w:t xml:space="preserve"> </w:t>
+      </w:r>
+      <w:proofErr w:type="gramStart"/>
+      <w:r>
+        <w:rPr>
+          <w:rFonts w:ascii="Times New Roman" w:hAnsi="Times New Roman" w:cs="Times New Roman"/>
+          <w:sz w:val="24"/>
+        </w:rPr>
+        <w:t>internet</w:t>
+      </w:r>
+      <w:proofErr w:type="gramEnd"/>
+      <w:r>
+        <w:rPr>
+          <w:rFonts w:ascii="Times New Roman" w:hAnsi="Times New Roman" w:cs="Times New Roman"/>
+          <w:sz w:val="24"/>
+        </w:rPr>
+        <w:t xml:space="preserve"> </w:t>
       </w:r>
       <w:proofErr w:type="spellStart"/>
       <w:r>
@@ -1710,7 +1733,31 @@
           <w:rFonts w:ascii="Times New Roman" w:hAnsi="Times New Roman" w:cs="Times New Roman"/>
           <w:sz w:val="24"/>
         </w:rPr>
-        <w:t xml:space="preserve"> OLX(tokobagus.com), </w:t>
+        <w:t xml:space="preserve"> </w:t>
+      </w:r>
+      <w:proofErr w:type="gramStart"/>
+      <w:r>
+        <w:rPr>
+          <w:rFonts w:ascii="Times New Roman" w:hAnsi="Times New Roman" w:cs="Times New Roman"/>
+          <w:sz w:val="24"/>
+        </w:rPr>
+        <w:t>OLX(</w:t>
+      </w:r>
+      <w:proofErr w:type="gramEnd"/>
+      <w:r>
+        <w:rPr>
+          <w:rFonts w:ascii="Times New Roman" w:hAnsi="Times New Roman" w:cs="Times New Roman"/>
+          <w:i/>
+          <w:sz w:val="24"/>
+        </w:rPr>
+        <w:t>tokobagus.com</w:t>
+      </w:r>
+      <w:r>
+        <w:rPr>
+          <w:rFonts w:ascii="Times New Roman" w:hAnsi="Times New Roman" w:cs="Times New Roman"/>
+          <w:sz w:val="24"/>
+        </w:rPr>
+        <w:t xml:space="preserve">), </w:t>
       </w:r>
       <w:proofErr w:type="spellStart"/>
       <w:r>
@@ -1774,7 +1821,15 @@
           <w:rFonts w:ascii="Times New Roman" w:hAnsi="Times New Roman" w:cs="Times New Roman"/>
           <w:sz w:val="24"/>
         </w:rPr>
-        <w:t xml:space="preserve">. Akan </w:t>
+        <w:t xml:space="preserve">. </w:t>
+      </w:r>
+      <w:proofErr w:type="gramStart"/>
+      <w:r>
+        <w:rPr>
+          <w:rFonts w:ascii="Times New Roman" w:hAnsi="Times New Roman" w:cs="Times New Roman"/>
+          <w:sz w:val="24"/>
+        </w:rPr>
+        <w:t xml:space="preserve">Akan </w:t>
       </w:r>
       <w:proofErr w:type="spellStart"/>
       <w:r>
@@ -1910,6 +1965,1105 @@
           <w:rFonts w:ascii="Times New Roman" w:hAnsi="Times New Roman" w:cs="Times New Roman"/>
           <w:sz w:val="24"/>
         </w:rPr>
+        <w:t>ters</w:t>
+      </w:r>
+      <w:r>
+        <w:rPr>
+          <w:rFonts w:ascii="Times New Roman" w:hAnsi="Times New Roman" w:cs="Times New Roman"/>
+          <w:sz w:val="24"/>
+        </w:rPr>
+        <w:t>ebut</w:t>
+      </w:r>
+      <w:proofErr w:type="spellEnd"/>
+      <w:r>
+        <w:rPr>
+          <w:rFonts w:ascii="Times New Roman" w:hAnsi="Times New Roman" w:cs="Times New Roman"/>
+          <w:sz w:val="24"/>
+        </w:rPr>
+        <w:t xml:space="preserve"> </w:t>
+      </w:r>
+      <w:proofErr w:type="spellStart"/>
+      <w:r>
+        <w:rPr>
+          <w:rFonts w:ascii="Times New Roman" w:hAnsi="Times New Roman" w:cs="Times New Roman"/>
+          <w:sz w:val="24"/>
+        </w:rPr>
+        <w:t>adalah</w:t>
+      </w:r>
+      <w:proofErr w:type="spellEnd"/>
+      <w:r>
+        <w:rPr>
+          <w:rFonts w:ascii="Times New Roman" w:hAnsi="Times New Roman" w:cs="Times New Roman"/>
+          <w:sz w:val="24"/>
+        </w:rPr>
+        <w:t xml:space="preserve"> </w:t>
+      </w:r>
+      <w:proofErr w:type="spellStart"/>
+      <w:r>
+        <w:rPr>
+          <w:rFonts w:ascii="Times New Roman" w:hAnsi="Times New Roman" w:cs="Times New Roman"/>
+          <w:sz w:val="24"/>
+        </w:rPr>
+        <w:t>sisi</w:t>
+      </w:r>
+      <w:proofErr w:type="spellEnd"/>
+      <w:r>
+        <w:rPr>
+          <w:rFonts w:ascii="Times New Roman" w:hAnsi="Times New Roman" w:cs="Times New Roman"/>
+          <w:sz w:val="24"/>
+        </w:rPr>
+        <w:t xml:space="preserve"> </w:t>
+      </w:r>
+      <w:proofErr w:type="spellStart"/>
+      <w:r>
+        <w:rPr>
+          <w:rFonts w:ascii="Times New Roman" w:hAnsi="Times New Roman" w:cs="Times New Roman"/>
+          <w:sz w:val="24"/>
+        </w:rPr>
+        <w:t>ke-Indonesiaan</w:t>
+      </w:r>
+      <w:r>
+        <w:rPr>
+          <w:rFonts w:ascii="Times New Roman" w:hAnsi="Times New Roman" w:cs="Times New Roman"/>
+          <w:sz w:val="24"/>
+        </w:rPr>
+        <w:t>nya</w:t>
+      </w:r>
+      <w:proofErr w:type="spellEnd"/>
+      <w:r>
+        <w:rPr>
+          <w:rFonts w:ascii="Times New Roman" w:hAnsi="Times New Roman" w:cs="Times New Roman"/>
+          <w:sz w:val="24"/>
+        </w:rPr>
+        <w:t>.</w:t>
+      </w:r>
+      <w:proofErr w:type="gramEnd"/>
+      <w:r>
+        <w:rPr>
+          <w:rFonts w:ascii="Times New Roman" w:hAnsi="Times New Roman" w:cs="Times New Roman"/>
+          <w:sz w:val="24"/>
+        </w:rPr>
+        <w:t xml:space="preserve"> </w:t>
+      </w:r>
+      <w:proofErr w:type="gramStart"/>
+      <w:r>
+        <w:rPr>
+          <w:rFonts w:ascii="Times New Roman" w:hAnsi="Times New Roman" w:cs="Times New Roman"/>
+          <w:sz w:val="24"/>
+        </w:rPr>
+        <w:t xml:space="preserve">Kami </w:t>
+      </w:r>
+      <w:proofErr w:type="spellStart"/>
+      <w:r>
+        <w:rPr>
+          <w:rFonts w:ascii="Times New Roman" w:hAnsi="Times New Roman" w:cs="Times New Roman"/>
+          <w:sz w:val="24"/>
+        </w:rPr>
+        <w:t>melihat</w:t>
+      </w:r>
+      <w:proofErr w:type="spellEnd"/>
+      <w:r>
+        <w:rPr>
+          <w:rFonts w:ascii="Times New Roman" w:hAnsi="Times New Roman" w:cs="Times New Roman"/>
+          <w:sz w:val="24"/>
+        </w:rPr>
+        <w:t xml:space="preserve"> </w:t>
+      </w:r>
+      <w:proofErr w:type="spellStart"/>
+      <w:r>
+        <w:rPr>
+          <w:rFonts w:ascii="Times New Roman" w:hAnsi="Times New Roman" w:cs="Times New Roman"/>
+          <w:sz w:val="24"/>
+        </w:rPr>
+        <w:t>bahwa</w:t>
+      </w:r>
+      <w:proofErr w:type="spellEnd"/>
+      <w:r>
+        <w:rPr>
+          <w:rFonts w:ascii="Times New Roman" w:hAnsi="Times New Roman" w:cs="Times New Roman"/>
+          <w:sz w:val="24"/>
+        </w:rPr>
+        <w:t xml:space="preserve"> </w:t>
+      </w:r>
+      <w:proofErr w:type="spellStart"/>
+      <w:r>
+        <w:rPr>
+          <w:rFonts w:ascii="Times New Roman" w:hAnsi="Times New Roman" w:cs="Times New Roman"/>
+          <w:sz w:val="24"/>
+        </w:rPr>
+        <w:t>produk</w:t>
+      </w:r>
+      <w:proofErr w:type="spellEnd"/>
+      <w:r>
+        <w:rPr>
+          <w:rFonts w:ascii="Times New Roman" w:hAnsi="Times New Roman" w:cs="Times New Roman"/>
+          <w:sz w:val="24"/>
+        </w:rPr>
+        <w:t xml:space="preserve"> </w:t>
+      </w:r>
+      <w:proofErr w:type="spellStart"/>
+      <w:r>
+        <w:rPr>
+          <w:rFonts w:ascii="Times New Roman" w:hAnsi="Times New Roman" w:cs="Times New Roman"/>
+          <w:sz w:val="24"/>
+        </w:rPr>
+        <w:t>lokal</w:t>
+      </w:r>
+      <w:proofErr w:type="spellEnd"/>
+      <w:r>
+        <w:rPr>
+          <w:rFonts w:ascii="Times New Roman" w:hAnsi="Times New Roman" w:cs="Times New Roman"/>
+          <w:sz w:val="24"/>
+        </w:rPr>
+        <w:t xml:space="preserve"> Indonesia </w:t>
+      </w:r>
+      <w:proofErr w:type="spellStart"/>
+      <w:r>
+        <w:rPr>
+          <w:rFonts w:ascii="Times New Roman" w:hAnsi="Times New Roman" w:cs="Times New Roman"/>
+          <w:sz w:val="24"/>
+        </w:rPr>
+        <w:t>sering</w:t>
+      </w:r>
+      <w:proofErr w:type="spellEnd"/>
+      <w:r>
+        <w:rPr>
+          <w:rFonts w:ascii="Times New Roman" w:hAnsi="Times New Roman" w:cs="Times New Roman"/>
+          <w:sz w:val="24"/>
+        </w:rPr>
+        <w:t xml:space="preserve"> </w:t>
+      </w:r>
+      <w:proofErr w:type="spellStart"/>
+      <w:r>
+        <w:rPr>
+          <w:rFonts w:ascii="Times New Roman" w:hAnsi="Times New Roman" w:cs="Times New Roman"/>
+          <w:sz w:val="24"/>
+        </w:rPr>
+        <w:t>tertutupi</w:t>
+      </w:r>
+      <w:proofErr w:type="spellEnd"/>
+      <w:r>
+        <w:rPr>
+          <w:rFonts w:ascii="Times New Roman" w:hAnsi="Times New Roman" w:cs="Times New Roman"/>
+          <w:sz w:val="24"/>
+        </w:rPr>
+        <w:t xml:space="preserve"> </w:t>
+      </w:r>
+      <w:proofErr w:type="spellStart"/>
+      <w:r>
+        <w:rPr>
+          <w:rFonts w:ascii="Times New Roman" w:hAnsi="Times New Roman" w:cs="Times New Roman"/>
+          <w:sz w:val="24"/>
+        </w:rPr>
+        <w:t>dengan</w:t>
+      </w:r>
+      <w:proofErr w:type="spellEnd"/>
+      <w:r>
+        <w:rPr>
+          <w:rFonts w:ascii="Times New Roman" w:hAnsi="Times New Roman" w:cs="Times New Roman"/>
+          <w:sz w:val="24"/>
+        </w:rPr>
+        <w:t xml:space="preserve"> </w:t>
+      </w:r>
+      <w:proofErr w:type="spellStart"/>
+      <w:r>
+        <w:rPr>
+          <w:rFonts w:ascii="Times New Roman" w:hAnsi="Times New Roman" w:cs="Times New Roman"/>
+          <w:sz w:val="24"/>
+        </w:rPr>
+        <w:t>kemeg</w:t>
+      </w:r>
+      <w:r>
+        <w:rPr>
+          <w:rFonts w:ascii="Times New Roman" w:hAnsi="Times New Roman" w:cs="Times New Roman"/>
+          <w:sz w:val="24"/>
+        </w:rPr>
+        <w:t>ahan</w:t>
+      </w:r>
+      <w:proofErr w:type="spellEnd"/>
+      <w:r>
+        <w:rPr>
+          <w:rFonts w:ascii="Times New Roman" w:hAnsi="Times New Roman" w:cs="Times New Roman"/>
+          <w:sz w:val="24"/>
+        </w:rPr>
+        <w:t xml:space="preserve"> </w:t>
+      </w:r>
+      <w:proofErr w:type="spellStart"/>
+      <w:r>
+        <w:rPr>
+          <w:rFonts w:ascii="Times New Roman" w:hAnsi="Times New Roman" w:cs="Times New Roman"/>
+          <w:sz w:val="24"/>
+        </w:rPr>
+        <w:t>dan</w:t>
+      </w:r>
+      <w:proofErr w:type="spellEnd"/>
+      <w:r>
+        <w:rPr>
+          <w:rFonts w:ascii="Times New Roman" w:hAnsi="Times New Roman" w:cs="Times New Roman"/>
+          <w:sz w:val="24"/>
+        </w:rPr>
+        <w:t xml:space="preserve"> </w:t>
+      </w:r>
+      <w:proofErr w:type="spellStart"/>
+      <w:r>
+        <w:rPr>
+          <w:rFonts w:ascii="Times New Roman" w:hAnsi="Times New Roman" w:cs="Times New Roman"/>
+          <w:sz w:val="24"/>
+        </w:rPr>
+        <w:t>keindahan</w:t>
+      </w:r>
+      <w:proofErr w:type="spellEnd"/>
+      <w:r>
+        <w:rPr>
+          <w:rFonts w:ascii="Times New Roman" w:hAnsi="Times New Roman" w:cs="Times New Roman"/>
+          <w:sz w:val="24"/>
+        </w:rPr>
+        <w:t xml:space="preserve"> </w:t>
+      </w:r>
+      <w:proofErr w:type="spellStart"/>
+      <w:r>
+        <w:rPr>
+          <w:rFonts w:ascii="Times New Roman" w:hAnsi="Times New Roman" w:cs="Times New Roman"/>
+          <w:sz w:val="24"/>
+        </w:rPr>
+        <w:t>produk</w:t>
+      </w:r>
+      <w:proofErr w:type="spellEnd"/>
+      <w:r>
+        <w:rPr>
+          <w:rFonts w:ascii="Times New Roman" w:hAnsi="Times New Roman" w:cs="Times New Roman"/>
+          <w:sz w:val="24"/>
+        </w:rPr>
+        <w:t xml:space="preserve"> </w:t>
+      </w:r>
+      <w:proofErr w:type="spellStart"/>
+      <w:r>
+        <w:rPr>
+          <w:rFonts w:ascii="Times New Roman" w:hAnsi="Times New Roman" w:cs="Times New Roman"/>
+          <w:sz w:val="24"/>
+        </w:rPr>
+        <w:t>luar</w:t>
+      </w:r>
+      <w:proofErr w:type="spellEnd"/>
+      <w:r>
+        <w:rPr>
+          <w:rFonts w:ascii="Times New Roman" w:hAnsi="Times New Roman" w:cs="Times New Roman"/>
+          <w:sz w:val="24"/>
+        </w:rPr>
+        <w:t>.</w:t>
+      </w:r>
+      <w:proofErr w:type="gramEnd"/>
+      <w:r>
+        <w:rPr>
+          <w:rFonts w:ascii="Times New Roman" w:hAnsi="Times New Roman" w:cs="Times New Roman"/>
+          <w:sz w:val="24"/>
+        </w:rPr>
+        <w:t xml:space="preserve"> </w:t>
+      </w:r>
+      <w:proofErr w:type="spellStart"/>
+      <w:proofErr w:type="gramStart"/>
+      <w:r>
+        <w:rPr>
+          <w:rFonts w:ascii="Times New Roman" w:hAnsi="Times New Roman" w:cs="Times New Roman"/>
+          <w:sz w:val="24"/>
+        </w:rPr>
+        <w:t>Dimana</w:t>
+      </w:r>
+      <w:proofErr w:type="spellEnd"/>
+      <w:r>
+        <w:rPr>
+          <w:rFonts w:ascii="Times New Roman" w:hAnsi="Times New Roman" w:cs="Times New Roman"/>
+          <w:sz w:val="24"/>
+        </w:rPr>
+        <w:t xml:space="preserve"> </w:t>
+      </w:r>
+      <w:proofErr w:type="spellStart"/>
+      <w:r>
+        <w:rPr>
+          <w:rFonts w:ascii="Times New Roman" w:hAnsi="Times New Roman" w:cs="Times New Roman"/>
+          <w:sz w:val="24"/>
+        </w:rPr>
+        <w:t>banyak</w:t>
+      </w:r>
+      <w:proofErr w:type="spellEnd"/>
+      <w:r>
+        <w:rPr>
+          <w:rFonts w:ascii="Times New Roman" w:hAnsi="Times New Roman" w:cs="Times New Roman"/>
+          <w:sz w:val="24"/>
+        </w:rPr>
+        <w:t xml:space="preserve"> </w:t>
+      </w:r>
+      <w:proofErr w:type="spellStart"/>
+      <w:r>
+        <w:rPr>
+          <w:rFonts w:ascii="Times New Roman" w:hAnsi="Times New Roman" w:cs="Times New Roman"/>
+          <w:sz w:val="24"/>
+        </w:rPr>
+        <w:t>juga</w:t>
+      </w:r>
+      <w:proofErr w:type="spellEnd"/>
+      <w:r>
+        <w:rPr>
+          <w:rFonts w:ascii="Times New Roman" w:hAnsi="Times New Roman" w:cs="Times New Roman"/>
+          <w:sz w:val="24"/>
+        </w:rPr>
+        <w:t xml:space="preserve"> </w:t>
+      </w:r>
+      <w:proofErr w:type="spellStart"/>
+      <w:r>
+        <w:rPr>
+          <w:rFonts w:ascii="Times New Roman" w:hAnsi="Times New Roman" w:cs="Times New Roman"/>
+          <w:sz w:val="24"/>
+        </w:rPr>
+        <w:t>produk</w:t>
+      </w:r>
+      <w:proofErr w:type="spellEnd"/>
+      <w:r>
+        <w:rPr>
+          <w:rFonts w:ascii="Times New Roman" w:hAnsi="Times New Roman" w:cs="Times New Roman"/>
+          <w:sz w:val="24"/>
+        </w:rPr>
+        <w:t xml:space="preserve"> </w:t>
+      </w:r>
+      <w:proofErr w:type="spellStart"/>
+      <w:r>
+        <w:rPr>
+          <w:rFonts w:ascii="Times New Roman" w:hAnsi="Times New Roman" w:cs="Times New Roman"/>
+          <w:sz w:val="24"/>
+        </w:rPr>
+        <w:t>lokal</w:t>
+      </w:r>
+      <w:proofErr w:type="spellEnd"/>
+      <w:r>
+        <w:rPr>
+          <w:rFonts w:ascii="Times New Roman" w:hAnsi="Times New Roman" w:cs="Times New Roman"/>
+          <w:sz w:val="24"/>
+        </w:rPr>
+        <w:t xml:space="preserve"> yang </w:t>
+      </w:r>
+      <w:proofErr w:type="spellStart"/>
+      <w:r>
+        <w:rPr>
+          <w:rFonts w:ascii="Times New Roman" w:hAnsi="Times New Roman" w:cs="Times New Roman"/>
+          <w:sz w:val="24"/>
+        </w:rPr>
+        <w:t>juga</w:t>
+      </w:r>
+      <w:proofErr w:type="spellEnd"/>
+      <w:r>
+        <w:rPr>
+          <w:rFonts w:ascii="Times New Roman" w:hAnsi="Times New Roman" w:cs="Times New Roman"/>
+          <w:sz w:val="24"/>
+        </w:rPr>
+        <w:t xml:space="preserve"> </w:t>
+      </w:r>
+      <w:proofErr w:type="spellStart"/>
+      <w:r>
+        <w:rPr>
+          <w:rFonts w:ascii="Times New Roman" w:hAnsi="Times New Roman" w:cs="Times New Roman"/>
+          <w:sz w:val="24"/>
+        </w:rPr>
+        <w:t>kualitasnya</w:t>
+      </w:r>
+      <w:proofErr w:type="spellEnd"/>
+      <w:r>
+        <w:rPr>
+          <w:rFonts w:ascii="Times New Roman" w:hAnsi="Times New Roman" w:cs="Times New Roman"/>
+          <w:sz w:val="24"/>
+        </w:rPr>
+        <w:t xml:space="preserve"> </w:t>
+      </w:r>
+      <w:proofErr w:type="spellStart"/>
+      <w:r>
+        <w:rPr>
+          <w:rFonts w:ascii="Times New Roman" w:hAnsi="Times New Roman" w:cs="Times New Roman"/>
+          <w:sz w:val="24"/>
+        </w:rPr>
+        <w:t>ha</w:t>
+      </w:r>
+      <w:r>
+        <w:rPr>
+          <w:rFonts w:ascii="Times New Roman" w:hAnsi="Times New Roman" w:cs="Times New Roman"/>
+          <w:sz w:val="24"/>
+        </w:rPr>
+        <w:t>mpir</w:t>
+      </w:r>
+      <w:proofErr w:type="spellEnd"/>
+      <w:r>
+        <w:rPr>
+          <w:rFonts w:ascii="Times New Roman" w:hAnsi="Times New Roman" w:cs="Times New Roman"/>
+          <w:sz w:val="24"/>
+        </w:rPr>
+        <w:t xml:space="preserve"> </w:t>
+      </w:r>
+      <w:proofErr w:type="spellStart"/>
+      <w:r>
+        <w:rPr>
+          <w:rFonts w:ascii="Times New Roman" w:hAnsi="Times New Roman" w:cs="Times New Roman"/>
+          <w:sz w:val="24"/>
+        </w:rPr>
+        <w:t>setara</w:t>
+      </w:r>
+      <w:proofErr w:type="spellEnd"/>
+      <w:r>
+        <w:rPr>
+          <w:rFonts w:ascii="Times New Roman" w:hAnsi="Times New Roman" w:cs="Times New Roman"/>
+          <w:sz w:val="24"/>
+        </w:rPr>
+        <w:t xml:space="preserve"> </w:t>
+      </w:r>
+      <w:proofErr w:type="spellStart"/>
+      <w:r>
+        <w:rPr>
+          <w:rFonts w:ascii="Times New Roman" w:hAnsi="Times New Roman" w:cs="Times New Roman"/>
+          <w:sz w:val="24"/>
+        </w:rPr>
+        <w:t>dengan</w:t>
+      </w:r>
+      <w:proofErr w:type="spellEnd"/>
+      <w:r>
+        <w:rPr>
+          <w:rFonts w:ascii="Times New Roman" w:hAnsi="Times New Roman" w:cs="Times New Roman"/>
+          <w:sz w:val="24"/>
+        </w:rPr>
+        <w:t xml:space="preserve"> </w:t>
+      </w:r>
+      <w:proofErr w:type="spellStart"/>
+      <w:r>
+        <w:rPr>
+          <w:rFonts w:ascii="Times New Roman" w:hAnsi="Times New Roman" w:cs="Times New Roman"/>
+          <w:sz w:val="24"/>
+        </w:rPr>
+        <w:t>produk</w:t>
+      </w:r>
+      <w:proofErr w:type="spellEnd"/>
+      <w:r>
+        <w:rPr>
+          <w:rFonts w:ascii="Times New Roman" w:hAnsi="Times New Roman" w:cs="Times New Roman"/>
+          <w:sz w:val="24"/>
+        </w:rPr>
+        <w:t xml:space="preserve"> </w:t>
+      </w:r>
+      <w:proofErr w:type="spellStart"/>
+      <w:r>
+        <w:rPr>
+          <w:rFonts w:ascii="Times New Roman" w:hAnsi="Times New Roman" w:cs="Times New Roman"/>
+          <w:sz w:val="24"/>
+        </w:rPr>
+        <w:t>luar</w:t>
+      </w:r>
+      <w:proofErr w:type="spellEnd"/>
+      <w:r>
+        <w:rPr>
+          <w:rFonts w:ascii="Times New Roman" w:hAnsi="Times New Roman" w:cs="Times New Roman"/>
+          <w:sz w:val="24"/>
+        </w:rPr>
+        <w:t>.</w:t>
+      </w:r>
+      <w:proofErr w:type="gramEnd"/>
+      <w:r>
+        <w:rPr>
+          <w:rFonts w:ascii="Times New Roman" w:hAnsi="Times New Roman" w:cs="Times New Roman"/>
+          <w:sz w:val="24"/>
+        </w:rPr>
+        <w:t xml:space="preserve"> Kami </w:t>
+      </w:r>
+      <w:proofErr w:type="spellStart"/>
+      <w:r>
+        <w:rPr>
+          <w:rFonts w:ascii="Times New Roman" w:hAnsi="Times New Roman" w:cs="Times New Roman"/>
+          <w:sz w:val="24"/>
+        </w:rPr>
+        <w:t>juga</w:t>
+      </w:r>
+      <w:proofErr w:type="spellEnd"/>
+      <w:r>
+        <w:rPr>
+          <w:rFonts w:ascii="Times New Roman" w:hAnsi="Times New Roman" w:cs="Times New Roman"/>
+          <w:sz w:val="24"/>
+        </w:rPr>
+        <w:t xml:space="preserve"> </w:t>
+      </w:r>
+      <w:proofErr w:type="spellStart"/>
+      <w:r>
+        <w:rPr>
+          <w:rFonts w:ascii="Times New Roman" w:hAnsi="Times New Roman" w:cs="Times New Roman"/>
+          <w:sz w:val="24"/>
+        </w:rPr>
+        <w:t>melihat</w:t>
+      </w:r>
+      <w:proofErr w:type="spellEnd"/>
+      <w:r>
+        <w:rPr>
+          <w:rFonts w:ascii="Times New Roman" w:hAnsi="Times New Roman" w:cs="Times New Roman"/>
+          <w:sz w:val="24"/>
+        </w:rPr>
+        <w:t xml:space="preserve"> </w:t>
+      </w:r>
+      <w:proofErr w:type="spellStart"/>
+      <w:r>
+        <w:rPr>
+          <w:rFonts w:ascii="Times New Roman" w:hAnsi="Times New Roman" w:cs="Times New Roman"/>
+          <w:sz w:val="24"/>
+        </w:rPr>
+        <w:t>bahwa</w:t>
+      </w:r>
+      <w:proofErr w:type="spellEnd"/>
+      <w:r>
+        <w:rPr>
+          <w:rFonts w:ascii="Times New Roman" w:hAnsi="Times New Roman" w:cs="Times New Roman"/>
+          <w:sz w:val="24"/>
+        </w:rPr>
+        <w:t xml:space="preserve"> </w:t>
+      </w:r>
+      <w:proofErr w:type="spellStart"/>
+      <w:r>
+        <w:rPr>
+          <w:rFonts w:ascii="Times New Roman" w:hAnsi="Times New Roman" w:cs="Times New Roman"/>
+          <w:sz w:val="24"/>
+        </w:rPr>
+        <w:t>konsep</w:t>
+      </w:r>
+      <w:proofErr w:type="spellEnd"/>
+      <w:r>
+        <w:rPr>
+          <w:rFonts w:ascii="Times New Roman" w:hAnsi="Times New Roman" w:cs="Times New Roman"/>
+          <w:sz w:val="24"/>
+        </w:rPr>
+        <w:t xml:space="preserve"> yang </w:t>
+      </w:r>
+      <w:proofErr w:type="spellStart"/>
+      <w:r>
+        <w:rPr>
+          <w:rFonts w:ascii="Times New Roman" w:hAnsi="Times New Roman" w:cs="Times New Roman"/>
+          <w:sz w:val="24"/>
+        </w:rPr>
+        <w:t>digunakan</w:t>
+      </w:r>
+      <w:proofErr w:type="spellEnd"/>
+      <w:r>
+        <w:rPr>
+          <w:rFonts w:ascii="Times New Roman" w:hAnsi="Times New Roman" w:cs="Times New Roman"/>
+          <w:sz w:val="24"/>
+        </w:rPr>
+        <w:t xml:space="preserve"> di </w:t>
+      </w:r>
+      <w:proofErr w:type="spellStart"/>
+      <w:r>
+        <w:rPr>
+          <w:rFonts w:ascii="Times New Roman" w:hAnsi="Times New Roman" w:cs="Times New Roman"/>
+          <w:sz w:val="24"/>
+        </w:rPr>
+        <w:t>situs</w:t>
+      </w:r>
+      <w:proofErr w:type="spellEnd"/>
+      <w:r>
+        <w:rPr>
+          <w:rFonts w:ascii="Times New Roman" w:hAnsi="Times New Roman" w:cs="Times New Roman"/>
+          <w:sz w:val="24"/>
+        </w:rPr>
+        <w:t xml:space="preserve"> </w:t>
+      </w:r>
+      <w:proofErr w:type="spellStart"/>
+      <w:r>
+        <w:rPr>
+          <w:rFonts w:ascii="Times New Roman" w:hAnsi="Times New Roman" w:cs="Times New Roman"/>
+          <w:sz w:val="24"/>
+        </w:rPr>
+        <w:t>jual-beli</w:t>
+      </w:r>
+      <w:proofErr w:type="spellEnd"/>
+      <w:r>
+        <w:rPr>
+          <w:rFonts w:ascii="Times New Roman" w:hAnsi="Times New Roman" w:cs="Times New Roman"/>
+          <w:sz w:val="24"/>
+        </w:rPr>
+        <w:t xml:space="preserve"> </w:t>
+      </w:r>
+      <w:r>
+        <w:rPr>
+          <w:rFonts w:ascii="Times New Roman" w:hAnsi="Times New Roman" w:cs="Times New Roman"/>
+          <w:i/>
+          <w:sz w:val="24"/>
+        </w:rPr>
+        <w:t>Online</w:t>
+      </w:r>
+      <w:r>
+        <w:rPr>
+          <w:rFonts w:ascii="Times New Roman" w:hAnsi="Times New Roman" w:cs="Times New Roman"/>
+          <w:sz w:val="24"/>
+        </w:rPr>
+        <w:t xml:space="preserve"> di Indonesia, </w:t>
+      </w:r>
+      <w:proofErr w:type="spellStart"/>
+      <w:r>
+        <w:rPr>
+          <w:rFonts w:ascii="Times New Roman" w:hAnsi="Times New Roman" w:cs="Times New Roman"/>
+          <w:sz w:val="24"/>
+        </w:rPr>
+        <w:t>hampir</w:t>
+      </w:r>
+      <w:proofErr w:type="spellEnd"/>
+      <w:r>
+        <w:rPr>
+          <w:rFonts w:ascii="Times New Roman" w:hAnsi="Times New Roman" w:cs="Times New Roman"/>
+          <w:sz w:val="24"/>
+        </w:rPr>
+        <w:t xml:space="preserve"> </w:t>
+      </w:r>
+      <w:proofErr w:type="spellStart"/>
+      <w:r>
+        <w:rPr>
+          <w:rFonts w:ascii="Times New Roman" w:hAnsi="Times New Roman" w:cs="Times New Roman"/>
+          <w:sz w:val="24"/>
+        </w:rPr>
+        <w:t>semuanya</w:t>
+      </w:r>
+      <w:proofErr w:type="spellEnd"/>
+      <w:r>
+        <w:rPr>
+          <w:rFonts w:ascii="Times New Roman" w:hAnsi="Times New Roman" w:cs="Times New Roman"/>
+          <w:sz w:val="24"/>
+        </w:rPr>
+        <w:t xml:space="preserve"> </w:t>
+      </w:r>
+      <w:proofErr w:type="spellStart"/>
+      <w:r>
+        <w:rPr>
+          <w:rFonts w:ascii="Times New Roman" w:hAnsi="Times New Roman" w:cs="Times New Roman"/>
+          <w:sz w:val="24"/>
+        </w:rPr>
+        <w:t>menggunakan</w:t>
+      </w:r>
+      <w:proofErr w:type="spellEnd"/>
+      <w:r>
+        <w:rPr>
+          <w:rFonts w:ascii="Times New Roman" w:hAnsi="Times New Roman" w:cs="Times New Roman"/>
+          <w:sz w:val="24"/>
+        </w:rPr>
+        <w:t xml:space="preserve"> </w:t>
+      </w:r>
+      <w:proofErr w:type="spellStart"/>
+      <w:r>
+        <w:rPr>
+          <w:rFonts w:ascii="Times New Roman" w:hAnsi="Times New Roman" w:cs="Times New Roman"/>
+          <w:sz w:val="24"/>
+        </w:rPr>
+        <w:t>prinsip</w:t>
+      </w:r>
+      <w:proofErr w:type="spellEnd"/>
+      <w:r>
+        <w:rPr>
+          <w:rFonts w:ascii="Times New Roman" w:hAnsi="Times New Roman" w:cs="Times New Roman"/>
+          <w:sz w:val="24"/>
+        </w:rPr>
+        <w:t xml:space="preserve"> “</w:t>
+      </w:r>
+      <w:proofErr w:type="spellStart"/>
+      <w:r>
+        <w:rPr>
+          <w:rFonts w:ascii="Times New Roman" w:hAnsi="Times New Roman" w:cs="Times New Roman"/>
+          <w:sz w:val="24"/>
+        </w:rPr>
+        <w:t>Klik</w:t>
+      </w:r>
+      <w:proofErr w:type="spellEnd"/>
+      <w:r>
+        <w:rPr>
+          <w:rFonts w:ascii="Times New Roman" w:hAnsi="Times New Roman" w:cs="Times New Roman"/>
+          <w:sz w:val="24"/>
+        </w:rPr>
+        <w:t>-</w:t>
+      </w:r>
+      <w:proofErr w:type="spellStart"/>
+      <w:r>
+        <w:rPr>
+          <w:rFonts w:ascii="Times New Roman" w:hAnsi="Times New Roman" w:cs="Times New Roman"/>
+          <w:sz w:val="24"/>
+        </w:rPr>
+        <w:t>Ketemuan</w:t>
+      </w:r>
+      <w:proofErr w:type="spellEnd"/>
+      <w:r>
+        <w:rPr>
+          <w:rFonts w:ascii="Times New Roman" w:hAnsi="Times New Roman" w:cs="Times New Roman"/>
+          <w:sz w:val="24"/>
+        </w:rPr>
+        <w:t xml:space="preserve">-Deal”. </w:t>
+      </w:r>
+      <w:proofErr w:type="spellStart"/>
+      <w:proofErr w:type="gramStart"/>
+      <w:r>
+        <w:rPr>
+          <w:rFonts w:ascii="Times New Roman" w:hAnsi="Times New Roman" w:cs="Times New Roman"/>
+          <w:sz w:val="24"/>
+        </w:rPr>
+        <w:t>Padahal</w:t>
+      </w:r>
+      <w:proofErr w:type="spellEnd"/>
+      <w:r>
+        <w:rPr>
+          <w:rFonts w:ascii="Times New Roman" w:hAnsi="Times New Roman" w:cs="Times New Roman"/>
+          <w:sz w:val="24"/>
+        </w:rPr>
+        <w:t>,</w:t>
+      </w:r>
+      <w:r>
+        <w:rPr>
+          <w:rFonts w:ascii="Times New Roman" w:hAnsi="Times New Roman" w:cs="Times New Roman"/>
+          <w:sz w:val="24"/>
+        </w:rPr>
+        <w:t xml:space="preserve"> </w:t>
+      </w:r>
+      <w:proofErr w:type="spellStart"/>
+      <w:r>
+        <w:rPr>
+          <w:rFonts w:ascii="Times New Roman" w:hAnsi="Times New Roman" w:cs="Times New Roman"/>
+          <w:sz w:val="24"/>
+        </w:rPr>
+        <w:t>sekarang</w:t>
+      </w:r>
+      <w:proofErr w:type="spellEnd"/>
+      <w:r>
+        <w:rPr>
+          <w:rFonts w:ascii="Times New Roman" w:hAnsi="Times New Roman" w:cs="Times New Roman"/>
+          <w:sz w:val="24"/>
+        </w:rPr>
+        <w:t xml:space="preserve"> </w:t>
+      </w:r>
+      <w:proofErr w:type="spellStart"/>
+      <w:r>
+        <w:rPr>
+          <w:rFonts w:ascii="Times New Roman" w:hAnsi="Times New Roman" w:cs="Times New Roman"/>
+          <w:sz w:val="24"/>
+        </w:rPr>
+        <w:t>ini</w:t>
+      </w:r>
+      <w:proofErr w:type="spellEnd"/>
+      <w:r>
+        <w:rPr>
+          <w:rFonts w:ascii="Times New Roman" w:hAnsi="Times New Roman" w:cs="Times New Roman"/>
+          <w:sz w:val="24"/>
+        </w:rPr>
+        <w:t xml:space="preserve"> </w:t>
+      </w:r>
+      <w:proofErr w:type="spellStart"/>
+      <w:r>
+        <w:rPr>
+          <w:rFonts w:ascii="Times New Roman" w:hAnsi="Times New Roman" w:cs="Times New Roman"/>
+          <w:sz w:val="24"/>
+        </w:rPr>
+        <w:t>sudah</w:t>
+      </w:r>
+      <w:proofErr w:type="spellEnd"/>
+      <w:r>
+        <w:rPr>
+          <w:rFonts w:ascii="Times New Roman" w:hAnsi="Times New Roman" w:cs="Times New Roman"/>
+          <w:sz w:val="24"/>
+        </w:rPr>
+        <w:t xml:space="preserve"> </w:t>
+      </w:r>
+      <w:proofErr w:type="spellStart"/>
+      <w:r>
+        <w:rPr>
+          <w:rFonts w:ascii="Times New Roman" w:hAnsi="Times New Roman" w:cs="Times New Roman"/>
+          <w:sz w:val="24"/>
+        </w:rPr>
+        <w:t>ada</w:t>
+      </w:r>
+      <w:proofErr w:type="spellEnd"/>
+      <w:r>
+        <w:rPr>
+          <w:rFonts w:ascii="Times New Roman" w:hAnsi="Times New Roman" w:cs="Times New Roman"/>
+          <w:sz w:val="24"/>
+        </w:rPr>
+        <w:t xml:space="preserve"> yang </w:t>
+      </w:r>
+      <w:proofErr w:type="spellStart"/>
+      <w:r>
+        <w:rPr>
+          <w:rFonts w:ascii="Times New Roman" w:hAnsi="Times New Roman" w:cs="Times New Roman"/>
+          <w:sz w:val="24"/>
+        </w:rPr>
+        <w:t>namanya</w:t>
+      </w:r>
+      <w:proofErr w:type="spellEnd"/>
+      <w:r>
+        <w:rPr>
+          <w:rFonts w:ascii="Times New Roman" w:hAnsi="Times New Roman" w:cs="Times New Roman"/>
+          <w:sz w:val="24"/>
+        </w:rPr>
+        <w:t xml:space="preserve"> </w:t>
+      </w:r>
+      <w:proofErr w:type="spellStart"/>
+      <w:r>
+        <w:rPr>
+          <w:rFonts w:ascii="Times New Roman" w:hAnsi="Times New Roman" w:cs="Times New Roman"/>
+          <w:sz w:val="24"/>
+        </w:rPr>
+        <w:t>Kartu</w:t>
+      </w:r>
+      <w:proofErr w:type="spellEnd"/>
+      <w:r>
+        <w:rPr>
+          <w:rFonts w:ascii="Times New Roman" w:hAnsi="Times New Roman" w:cs="Times New Roman"/>
+          <w:sz w:val="24"/>
+        </w:rPr>
+        <w:t xml:space="preserve"> </w:t>
+      </w:r>
+      <w:proofErr w:type="spellStart"/>
+      <w:r>
+        <w:rPr>
+          <w:rFonts w:ascii="Times New Roman" w:hAnsi="Times New Roman" w:cs="Times New Roman"/>
+          <w:sz w:val="24"/>
+        </w:rPr>
+        <w:t>Kredit</w:t>
+      </w:r>
+      <w:proofErr w:type="spellEnd"/>
+      <w:r>
+        <w:rPr>
+          <w:rFonts w:ascii="Times New Roman" w:hAnsi="Times New Roman" w:cs="Times New Roman"/>
+          <w:sz w:val="24"/>
+        </w:rPr>
+        <w:t xml:space="preserve">, </w:t>
+      </w:r>
+      <w:r>
+        <w:rPr>
+          <w:rFonts w:ascii="Times New Roman" w:hAnsi="Times New Roman" w:cs="Times New Roman"/>
+          <w:i/>
+          <w:sz w:val="24"/>
+        </w:rPr>
+        <w:t xml:space="preserve">PayPal, </w:t>
+      </w:r>
+      <w:proofErr w:type="spellStart"/>
+      <w:r>
+        <w:rPr>
+          <w:rFonts w:ascii="Times New Roman" w:hAnsi="Times New Roman" w:cs="Times New Roman"/>
+          <w:i/>
+          <w:sz w:val="24"/>
+        </w:rPr>
+        <w:t>BitCoin</w:t>
+      </w:r>
+      <w:proofErr w:type="spellEnd"/>
+      <w:r>
+        <w:rPr>
+          <w:rFonts w:ascii="Times New Roman" w:hAnsi="Times New Roman" w:cs="Times New Roman"/>
+          <w:i/>
+          <w:sz w:val="24"/>
+        </w:rPr>
+        <w:t>, e-Banking</w:t>
+      </w:r>
+      <w:r>
+        <w:rPr>
+          <w:rFonts w:ascii="Times New Roman" w:hAnsi="Times New Roman" w:cs="Times New Roman"/>
+          <w:sz w:val="24"/>
+        </w:rPr>
+        <w:t xml:space="preserve"> </w:t>
+      </w:r>
+      <w:proofErr w:type="spellStart"/>
+      <w:r>
+        <w:rPr>
+          <w:rFonts w:ascii="Times New Roman" w:hAnsi="Times New Roman" w:cs="Times New Roman"/>
+          <w:sz w:val="24"/>
+        </w:rPr>
+        <w:t>untuk</w:t>
+      </w:r>
+      <w:proofErr w:type="spellEnd"/>
+      <w:r>
+        <w:rPr>
+          <w:rFonts w:ascii="Times New Roman" w:hAnsi="Times New Roman" w:cs="Times New Roman"/>
+          <w:sz w:val="24"/>
+        </w:rPr>
+        <w:t xml:space="preserve"> </w:t>
+      </w:r>
+      <w:proofErr w:type="spellStart"/>
+      <w:r>
+        <w:rPr>
+          <w:rFonts w:ascii="Times New Roman" w:hAnsi="Times New Roman" w:cs="Times New Roman"/>
+          <w:sz w:val="24"/>
+        </w:rPr>
+        <w:t>melakukan</w:t>
+      </w:r>
+      <w:proofErr w:type="spellEnd"/>
+      <w:r>
+        <w:rPr>
+          <w:rFonts w:ascii="Times New Roman" w:hAnsi="Times New Roman" w:cs="Times New Roman"/>
+          <w:sz w:val="24"/>
+        </w:rPr>
+        <w:t xml:space="preserve"> </w:t>
+      </w:r>
+      <w:proofErr w:type="spellStart"/>
+      <w:r>
+        <w:rPr>
+          <w:rFonts w:ascii="Times New Roman" w:hAnsi="Times New Roman" w:cs="Times New Roman"/>
+          <w:sz w:val="24"/>
+        </w:rPr>
+        <w:t>transaks</w:t>
+      </w:r>
+      <w:r>
+        <w:rPr>
+          <w:rFonts w:ascii="Times New Roman" w:hAnsi="Times New Roman" w:cs="Times New Roman"/>
+          <w:sz w:val="24"/>
+        </w:rPr>
+        <w:t>i</w:t>
+      </w:r>
+      <w:proofErr w:type="spellEnd"/>
+      <w:r>
+        <w:rPr>
+          <w:rFonts w:ascii="Times New Roman" w:hAnsi="Times New Roman" w:cs="Times New Roman"/>
+          <w:sz w:val="24"/>
+        </w:rPr>
+        <w:t xml:space="preserve"> </w:t>
+      </w:r>
+      <w:proofErr w:type="spellStart"/>
+      <w:r>
+        <w:rPr>
+          <w:rFonts w:ascii="Times New Roman" w:hAnsi="Times New Roman" w:cs="Times New Roman"/>
+          <w:sz w:val="24"/>
+        </w:rPr>
+        <w:t>pentransferan</w:t>
+      </w:r>
+      <w:proofErr w:type="spellEnd"/>
+      <w:r>
+        <w:rPr>
+          <w:rFonts w:ascii="Times New Roman" w:hAnsi="Times New Roman" w:cs="Times New Roman"/>
+          <w:sz w:val="24"/>
+        </w:rPr>
+        <w:t xml:space="preserve"> </w:t>
+      </w:r>
+      <w:proofErr w:type="spellStart"/>
+      <w:r>
+        <w:rPr>
+          <w:rFonts w:ascii="Times New Roman" w:hAnsi="Times New Roman" w:cs="Times New Roman"/>
+          <w:sz w:val="24"/>
+        </w:rPr>
+        <w:t>uang</w:t>
+      </w:r>
+      <w:proofErr w:type="spellEnd"/>
+      <w:r>
+        <w:rPr>
+          <w:rFonts w:ascii="Times New Roman" w:hAnsi="Times New Roman" w:cs="Times New Roman"/>
+          <w:sz w:val="24"/>
+        </w:rPr>
+        <w:t>.</w:t>
+      </w:r>
+      <w:proofErr w:type="gramEnd"/>
+      <w:r>
+        <w:rPr>
+          <w:rFonts w:ascii="Times New Roman" w:hAnsi="Times New Roman" w:cs="Times New Roman"/>
+          <w:sz w:val="24"/>
+        </w:rPr>
+        <w:t xml:space="preserve"> Dan</w:t>
+      </w:r>
+      <w:r>
+        <w:rPr>
+          <w:rFonts w:ascii="Times New Roman" w:hAnsi="Times New Roman" w:cs="Times New Roman"/>
+          <w:sz w:val="24"/>
+        </w:rPr>
+        <w:t xml:space="preserve"> </w:t>
+      </w:r>
+      <w:proofErr w:type="spellStart"/>
+      <w:r>
+        <w:rPr>
+          <w:rFonts w:ascii="Times New Roman" w:hAnsi="Times New Roman" w:cs="Times New Roman"/>
+          <w:sz w:val="24"/>
+        </w:rPr>
+        <w:t>desain</w:t>
+      </w:r>
+      <w:proofErr w:type="spellEnd"/>
+      <w:r>
+        <w:rPr>
+          <w:rFonts w:ascii="Times New Roman" w:hAnsi="Times New Roman" w:cs="Times New Roman"/>
+          <w:sz w:val="24"/>
+        </w:rPr>
+        <w:t xml:space="preserve"> </w:t>
+      </w:r>
+      <w:proofErr w:type="spellStart"/>
+      <w:r>
+        <w:rPr>
+          <w:rFonts w:ascii="Times New Roman" w:hAnsi="Times New Roman" w:cs="Times New Roman"/>
+          <w:sz w:val="24"/>
+        </w:rPr>
+        <w:t>dan</w:t>
+      </w:r>
+      <w:proofErr w:type="spellEnd"/>
+      <w:r>
+        <w:rPr>
+          <w:rFonts w:ascii="Times New Roman" w:hAnsi="Times New Roman" w:cs="Times New Roman"/>
+          <w:sz w:val="24"/>
+        </w:rPr>
+        <w:t xml:space="preserve"> </w:t>
+      </w:r>
+      <w:proofErr w:type="spellStart"/>
+      <w:r>
+        <w:rPr>
+          <w:rFonts w:ascii="Times New Roman" w:hAnsi="Times New Roman" w:cs="Times New Roman"/>
+          <w:sz w:val="24"/>
+        </w:rPr>
+        <w:t>konsep</w:t>
+      </w:r>
+      <w:proofErr w:type="spellEnd"/>
+      <w:r>
+        <w:rPr>
+          <w:rFonts w:ascii="Times New Roman" w:hAnsi="Times New Roman" w:cs="Times New Roman"/>
+          <w:sz w:val="24"/>
+        </w:rPr>
+        <w:t xml:space="preserve"> </w:t>
+      </w:r>
+      <w:proofErr w:type="spellStart"/>
+      <w:r>
+        <w:rPr>
+          <w:rFonts w:ascii="Times New Roman" w:hAnsi="Times New Roman" w:cs="Times New Roman"/>
+          <w:sz w:val="24"/>
+        </w:rPr>
+        <w:t>dari</w:t>
+      </w:r>
+      <w:proofErr w:type="spellEnd"/>
+      <w:r>
+        <w:rPr>
+          <w:rFonts w:ascii="Times New Roman" w:hAnsi="Times New Roman" w:cs="Times New Roman"/>
+          <w:sz w:val="24"/>
+        </w:rPr>
+        <w:t xml:space="preserve"> </w:t>
+      </w:r>
+      <w:proofErr w:type="spellStart"/>
+      <w:r>
+        <w:rPr>
+          <w:rFonts w:ascii="Times New Roman" w:hAnsi="Times New Roman" w:cs="Times New Roman"/>
+          <w:sz w:val="24"/>
+        </w:rPr>
+        <w:t>semua</w:t>
+      </w:r>
+      <w:proofErr w:type="spellEnd"/>
+      <w:r>
+        <w:rPr>
+          <w:rFonts w:ascii="Times New Roman" w:hAnsi="Times New Roman" w:cs="Times New Roman"/>
+          <w:sz w:val="24"/>
+        </w:rPr>
+        <w:t xml:space="preserve"> </w:t>
+      </w:r>
+      <w:proofErr w:type="spellStart"/>
+      <w:r>
+        <w:rPr>
+          <w:rFonts w:ascii="Times New Roman" w:hAnsi="Times New Roman" w:cs="Times New Roman"/>
+          <w:sz w:val="24"/>
+        </w:rPr>
+        <w:t>situs</w:t>
+      </w:r>
+      <w:proofErr w:type="spellEnd"/>
+      <w:r>
+        <w:rPr>
+          <w:rFonts w:ascii="Times New Roman" w:hAnsi="Times New Roman" w:cs="Times New Roman"/>
+          <w:sz w:val="24"/>
+        </w:rPr>
+        <w:t xml:space="preserve"> </w:t>
+      </w:r>
+      <w:proofErr w:type="spellStart"/>
+      <w:r>
+        <w:rPr>
+          <w:rFonts w:ascii="Times New Roman" w:hAnsi="Times New Roman" w:cs="Times New Roman"/>
+          <w:sz w:val="24"/>
+        </w:rPr>
         <w:t>tersebut</w:t>
       </w:r>
       <w:proofErr w:type="spellEnd"/>
@@ -1926,87 +3080,688 @@
           <w:rFonts w:ascii="Times New Roman" w:hAnsi="Times New Roman" w:cs="Times New Roman"/>
           <w:sz w:val="24"/>
         </w:rPr>
-        <w:t>adalah</w:t>
-      </w:r>
-      <w:proofErr w:type="spellEnd"/>
-      <w:r>
-        <w:rPr>
-          <w:rFonts w:ascii="Times New Roman" w:hAnsi="Times New Roman" w:cs="Times New Roman"/>
-          <w:sz w:val="24"/>
-        </w:rPr>
-        <w:t xml:space="preserve"> </w:t>
-      </w:r>
-      <w:proofErr w:type="spellStart"/>
-      <w:r>
-        <w:rPr>
-          <w:rFonts w:ascii="Times New Roman" w:hAnsi="Times New Roman" w:cs="Times New Roman"/>
-          <w:sz w:val="24"/>
-        </w:rPr>
-        <w:t>sisi</w:t>
-      </w:r>
-      <w:proofErr w:type="spellEnd"/>
-      <w:r>
-        <w:rPr>
-          <w:rFonts w:ascii="Times New Roman" w:hAnsi="Times New Roman" w:cs="Times New Roman"/>
-          <w:sz w:val="24"/>
-        </w:rPr>
-        <w:t xml:space="preserve"> </w:t>
-      </w:r>
-      <w:proofErr w:type="spellStart"/>
-      <w:r>
-        <w:rPr>
-          <w:rFonts w:ascii="Times New Roman" w:hAnsi="Times New Roman" w:cs="Times New Roman"/>
-          <w:sz w:val="24"/>
-        </w:rPr>
-        <w:t>ke-Indonesiaan</w:t>
-      </w:r>
-      <w:proofErr w:type="spellEnd"/>
-      <w:r>
-        <w:rPr>
-          <w:rFonts w:ascii="Times New Roman" w:hAnsi="Times New Roman" w:cs="Times New Roman"/>
-          <w:sz w:val="24"/>
-        </w:rPr>
-        <w:t xml:space="preserve"> </w:t>
-      </w:r>
-      <w:proofErr w:type="spellStart"/>
-      <w:r>
-        <w:rPr>
-          <w:rFonts w:ascii="Times New Roman" w:hAnsi="Times New Roman" w:cs="Times New Roman"/>
-          <w:sz w:val="24"/>
-        </w:rPr>
-        <w:t>nya</w:t>
-      </w:r>
-      <w:proofErr w:type="spellEnd"/>
-      <w:r>
-        <w:rPr>
-          <w:rFonts w:ascii="Times New Roman" w:hAnsi="Times New Roman" w:cs="Times New Roman"/>
-          <w:sz w:val="24"/>
-        </w:rPr>
-        <w:t xml:space="preserve">. Kami </w:t>
-      </w:r>
-      <w:proofErr w:type="spellStart"/>
-      <w:r>
-        <w:rPr>
-          <w:rFonts w:ascii="Times New Roman" w:hAnsi="Times New Roman" w:cs="Times New Roman"/>
-          <w:sz w:val="24"/>
-        </w:rPr>
-        <w:t>melihat</w:t>
-      </w:r>
-      <w:proofErr w:type="spellEnd"/>
-      <w:r>
-        <w:rPr>
-          <w:rFonts w:ascii="Times New Roman" w:hAnsi="Times New Roman" w:cs="Times New Roman"/>
-          <w:sz w:val="24"/>
-        </w:rPr>
-        <w:t xml:space="preserve"> </w:t>
-      </w:r>
-      <w:proofErr w:type="spellStart"/>
-      <w:r>
-        <w:rPr>
-          <w:rFonts w:ascii="Times New Roman" w:hAnsi="Times New Roman" w:cs="Times New Roman"/>
-          <w:sz w:val="24"/>
-        </w:rPr>
-        <w:t>bahwa</w:t>
+        <w:t>juga</w:t>
+      </w:r>
+      <w:proofErr w:type="spellEnd"/>
+      <w:r>
+        <w:rPr>
+          <w:rFonts w:ascii="Times New Roman" w:hAnsi="Times New Roman" w:cs="Times New Roman"/>
+          <w:sz w:val="24"/>
+        </w:rPr>
+        <w:t xml:space="preserve"> rata-rata </w:t>
+      </w:r>
+      <w:proofErr w:type="spellStart"/>
+      <w:r>
+        <w:rPr>
+          <w:rFonts w:ascii="Times New Roman" w:hAnsi="Times New Roman" w:cs="Times New Roman"/>
+          <w:sz w:val="24"/>
+        </w:rPr>
+        <w:t>hampir</w:t>
+      </w:r>
+      <w:proofErr w:type="spellEnd"/>
+      <w:r>
+        <w:rPr>
+          <w:rFonts w:ascii="Times New Roman" w:hAnsi="Times New Roman" w:cs="Times New Roman"/>
+          <w:sz w:val="24"/>
+        </w:rPr>
+        <w:t xml:space="preserve"> </w:t>
+      </w:r>
+      <w:proofErr w:type="spellStart"/>
+      <w:proofErr w:type="gramStart"/>
+      <w:r>
+        <w:rPr>
+          <w:rFonts w:ascii="Times New Roman" w:hAnsi="Times New Roman" w:cs="Times New Roman"/>
+          <w:sz w:val="24"/>
+        </w:rPr>
+        <w:t>sama</w:t>
+      </w:r>
+      <w:proofErr w:type="spellEnd"/>
+      <w:proofErr w:type="gramEnd"/>
+      <w:r>
+        <w:rPr>
+          <w:rFonts w:ascii="Times New Roman" w:hAnsi="Times New Roman" w:cs="Times New Roman"/>
+          <w:sz w:val="24"/>
+        </w:rPr>
+        <w:t xml:space="preserve"> </w:t>
+      </w:r>
+      <w:proofErr w:type="spellStart"/>
+      <w:r>
+        <w:rPr>
+          <w:rFonts w:ascii="Times New Roman" w:hAnsi="Times New Roman" w:cs="Times New Roman"/>
+          <w:sz w:val="24"/>
+        </w:rPr>
+        <w:t>dengan</w:t>
+      </w:r>
+      <w:proofErr w:type="spellEnd"/>
+      <w:r>
+        <w:rPr>
+          <w:rFonts w:ascii="Times New Roman" w:hAnsi="Times New Roman" w:cs="Times New Roman"/>
+          <w:sz w:val="24"/>
+        </w:rPr>
+        <w:t xml:space="preserve"> </w:t>
+      </w:r>
+      <w:proofErr w:type="spellStart"/>
+      <w:r>
+        <w:rPr>
+          <w:rFonts w:ascii="Times New Roman" w:hAnsi="Times New Roman" w:cs="Times New Roman"/>
+          <w:sz w:val="24"/>
+        </w:rPr>
+        <w:t>menggunakan</w:t>
+      </w:r>
+      <w:proofErr w:type="spellEnd"/>
+      <w:r>
+        <w:rPr>
+          <w:rFonts w:ascii="Times New Roman" w:hAnsi="Times New Roman" w:cs="Times New Roman"/>
+          <w:sz w:val="24"/>
+        </w:rPr>
+        <w:t xml:space="preserve"> </w:t>
+      </w:r>
+      <w:proofErr w:type="spellStart"/>
+      <w:r>
+        <w:rPr>
+          <w:rFonts w:ascii="Times New Roman" w:hAnsi="Times New Roman" w:cs="Times New Roman"/>
+          <w:sz w:val="24"/>
+        </w:rPr>
+        <w:t>konsep</w:t>
+      </w:r>
+      <w:proofErr w:type="spellEnd"/>
+      <w:r>
+        <w:rPr>
+          <w:rFonts w:ascii="Times New Roman" w:hAnsi="Times New Roman" w:cs="Times New Roman"/>
+          <w:sz w:val="24"/>
+        </w:rPr>
+        <w:t xml:space="preserve"> e-commerce</w:t>
+      </w:r>
+      <w:r>
+        <w:rPr>
+          <w:rFonts w:ascii="Times New Roman" w:hAnsi="Times New Roman" w:cs="Times New Roman"/>
+          <w:sz w:val="24"/>
+        </w:rPr>
+        <w:t xml:space="preserve">. </w:t>
+      </w:r>
+      <w:proofErr w:type="spellStart"/>
+      <w:r>
+        <w:rPr>
+          <w:rFonts w:ascii="Times New Roman" w:hAnsi="Times New Roman" w:cs="Times New Roman"/>
+          <w:sz w:val="24"/>
+        </w:rPr>
+        <w:t>Oleh</w:t>
+      </w:r>
+      <w:proofErr w:type="spellEnd"/>
+      <w:r>
+        <w:rPr>
+          <w:rFonts w:ascii="Times New Roman" w:hAnsi="Times New Roman" w:cs="Times New Roman"/>
+          <w:sz w:val="24"/>
+        </w:rPr>
+        <w:t xml:space="preserve"> </w:t>
+      </w:r>
+      <w:proofErr w:type="spellStart"/>
+      <w:r>
+        <w:rPr>
+          <w:rFonts w:ascii="Times New Roman" w:hAnsi="Times New Roman" w:cs="Times New Roman"/>
+          <w:sz w:val="24"/>
+        </w:rPr>
+        <w:t>karena</w:t>
+      </w:r>
+      <w:proofErr w:type="spellEnd"/>
+      <w:r>
+        <w:rPr>
+          <w:rFonts w:ascii="Times New Roman" w:hAnsi="Times New Roman" w:cs="Times New Roman"/>
+          <w:sz w:val="24"/>
+        </w:rPr>
+        <w:t xml:space="preserve"> </w:t>
+      </w:r>
+      <w:proofErr w:type="spellStart"/>
+      <w:r>
+        <w:rPr>
+          <w:rFonts w:ascii="Times New Roman" w:hAnsi="Times New Roman" w:cs="Times New Roman"/>
+          <w:sz w:val="24"/>
+        </w:rPr>
+        <w:t>itu</w:t>
+      </w:r>
+      <w:proofErr w:type="spellEnd"/>
+      <w:r>
+        <w:rPr>
+          <w:rFonts w:ascii="Times New Roman" w:hAnsi="Times New Roman" w:cs="Times New Roman"/>
+          <w:sz w:val="24"/>
+        </w:rPr>
+        <w:t xml:space="preserve">, kami </w:t>
+      </w:r>
+      <w:proofErr w:type="spellStart"/>
+      <w:r>
+        <w:rPr>
+          <w:rFonts w:ascii="Times New Roman" w:hAnsi="Times New Roman" w:cs="Times New Roman"/>
+          <w:sz w:val="24"/>
+        </w:rPr>
+        <w:t>membuat</w:t>
+      </w:r>
+      <w:proofErr w:type="spellEnd"/>
+      <w:r>
+        <w:rPr>
+          <w:rFonts w:ascii="Times New Roman" w:hAnsi="Times New Roman" w:cs="Times New Roman"/>
+          <w:sz w:val="24"/>
+        </w:rPr>
+        <w:t xml:space="preserve"> </w:t>
+      </w:r>
+      <w:proofErr w:type="spellStart"/>
+      <w:r>
+        <w:rPr>
+          <w:rFonts w:ascii="Times New Roman" w:hAnsi="Times New Roman" w:cs="Times New Roman"/>
+          <w:sz w:val="24"/>
+        </w:rPr>
+        <w:t>suatu</w:t>
+      </w:r>
+      <w:proofErr w:type="spellEnd"/>
+      <w:r>
+        <w:rPr>
+          <w:rFonts w:ascii="Times New Roman" w:hAnsi="Times New Roman" w:cs="Times New Roman"/>
+          <w:sz w:val="24"/>
+        </w:rPr>
+        <w:t xml:space="preserve"> </w:t>
+      </w:r>
+      <w:proofErr w:type="spellStart"/>
+      <w:r>
+        <w:rPr>
+          <w:rFonts w:ascii="Times New Roman" w:hAnsi="Times New Roman" w:cs="Times New Roman"/>
+          <w:sz w:val="24"/>
+        </w:rPr>
+        <w:t>konsep</w:t>
+      </w:r>
+      <w:proofErr w:type="spellEnd"/>
+      <w:r>
+        <w:rPr>
+          <w:rFonts w:ascii="Times New Roman" w:hAnsi="Times New Roman" w:cs="Times New Roman"/>
+          <w:sz w:val="24"/>
+        </w:rPr>
+        <w:t xml:space="preserve"> </w:t>
+      </w:r>
+      <w:proofErr w:type="spellStart"/>
+      <w:r>
+        <w:rPr>
+          <w:rFonts w:ascii="Times New Roman" w:hAnsi="Times New Roman" w:cs="Times New Roman"/>
+          <w:sz w:val="24"/>
+        </w:rPr>
+        <w:t>baru</w:t>
+      </w:r>
+      <w:proofErr w:type="spellEnd"/>
+      <w:r>
+        <w:rPr>
+          <w:rFonts w:ascii="Times New Roman" w:hAnsi="Times New Roman" w:cs="Times New Roman"/>
+          <w:sz w:val="24"/>
+        </w:rPr>
+        <w:t xml:space="preserve"> di Indonesia yang </w:t>
+      </w:r>
+      <w:proofErr w:type="spellStart"/>
+      <w:r>
+        <w:rPr>
+          <w:rFonts w:ascii="Times New Roman" w:hAnsi="Times New Roman" w:cs="Times New Roman"/>
+          <w:sz w:val="24"/>
+        </w:rPr>
+        <w:t>menggabungkan</w:t>
+      </w:r>
+      <w:proofErr w:type="spellEnd"/>
+      <w:r>
+        <w:rPr>
+          <w:rFonts w:ascii="Times New Roman" w:hAnsi="Times New Roman" w:cs="Times New Roman"/>
+          <w:sz w:val="24"/>
+        </w:rPr>
+        <w:t xml:space="preserve"> </w:t>
+      </w:r>
+      <w:proofErr w:type="spellStart"/>
+      <w:r>
+        <w:rPr>
+          <w:rFonts w:ascii="Times New Roman" w:hAnsi="Times New Roman" w:cs="Times New Roman"/>
+          <w:sz w:val="24"/>
+        </w:rPr>
+        <w:t>konsep</w:t>
+      </w:r>
+      <w:proofErr w:type="spellEnd"/>
+      <w:r>
+        <w:rPr>
+          <w:rFonts w:ascii="Times New Roman" w:hAnsi="Times New Roman" w:cs="Times New Roman"/>
+          <w:sz w:val="24"/>
+        </w:rPr>
+        <w:t xml:space="preserve"> </w:t>
+      </w:r>
+      <w:proofErr w:type="spellStart"/>
+      <w:r>
+        <w:rPr>
+          <w:rFonts w:ascii="Times New Roman" w:hAnsi="Times New Roman" w:cs="Times New Roman"/>
+          <w:sz w:val="24"/>
+        </w:rPr>
+        <w:t>fitur</w:t>
+      </w:r>
+      <w:proofErr w:type="spellEnd"/>
+      <w:r>
+        <w:rPr>
+          <w:rFonts w:ascii="Times New Roman" w:hAnsi="Times New Roman" w:cs="Times New Roman"/>
+          <w:sz w:val="24"/>
+        </w:rPr>
+        <w:t xml:space="preserve"> </w:t>
+      </w:r>
+      <w:r>
+        <w:rPr>
+          <w:rFonts w:ascii="Times New Roman" w:hAnsi="Times New Roman" w:cs="Times New Roman"/>
+          <w:i/>
+          <w:sz w:val="24"/>
+        </w:rPr>
+        <w:t xml:space="preserve">Timeline </w:t>
+      </w:r>
+      <w:proofErr w:type="spellStart"/>
+      <w:r>
+        <w:rPr>
+          <w:rFonts w:ascii="Times New Roman" w:hAnsi="Times New Roman" w:cs="Times New Roman"/>
+          <w:i/>
+          <w:sz w:val="24"/>
+        </w:rPr>
+        <w:t>Instagram</w:t>
+      </w:r>
+      <w:proofErr w:type="spellEnd"/>
+      <w:r>
+        <w:rPr>
+          <w:rFonts w:ascii="Times New Roman" w:hAnsi="Times New Roman" w:cs="Times New Roman"/>
+          <w:sz w:val="24"/>
+        </w:rPr>
+        <w:t xml:space="preserve"> </w:t>
+      </w:r>
+      <w:proofErr w:type="spellStart"/>
+      <w:r>
+        <w:rPr>
+          <w:rFonts w:ascii="Times New Roman" w:hAnsi="Times New Roman" w:cs="Times New Roman"/>
+          <w:sz w:val="24"/>
+        </w:rPr>
+        <w:t>dengan</w:t>
+      </w:r>
+      <w:proofErr w:type="spellEnd"/>
+      <w:r>
+        <w:rPr>
+          <w:rFonts w:ascii="Times New Roman" w:hAnsi="Times New Roman" w:cs="Times New Roman"/>
+          <w:sz w:val="24"/>
+        </w:rPr>
+        <w:t xml:space="preserve"> </w:t>
+      </w:r>
+      <w:proofErr w:type="spellStart"/>
+      <w:r>
+        <w:rPr>
+          <w:rFonts w:ascii="Times New Roman" w:hAnsi="Times New Roman" w:cs="Times New Roman"/>
+          <w:sz w:val="24"/>
+        </w:rPr>
+        <w:t>konsep</w:t>
+      </w:r>
+      <w:proofErr w:type="spellEnd"/>
+      <w:r>
+        <w:rPr>
+          <w:rFonts w:ascii="Times New Roman" w:hAnsi="Times New Roman" w:cs="Times New Roman"/>
+          <w:sz w:val="24"/>
+        </w:rPr>
+        <w:t xml:space="preserve"> </w:t>
+      </w:r>
+      <w:proofErr w:type="spellStart"/>
+      <w:r>
+        <w:rPr>
+          <w:rFonts w:ascii="Times New Roman" w:hAnsi="Times New Roman" w:cs="Times New Roman"/>
+          <w:i/>
+          <w:sz w:val="24"/>
+        </w:rPr>
+        <w:t>MarketPlace</w:t>
+      </w:r>
+      <w:proofErr w:type="spellEnd"/>
+      <w:r>
+        <w:rPr>
+          <w:rFonts w:ascii="Times New Roman" w:hAnsi="Times New Roman" w:cs="Times New Roman"/>
+          <w:i/>
+          <w:sz w:val="24"/>
+        </w:rPr>
+        <w:t xml:space="preserve"> </w:t>
+      </w:r>
+      <w:proofErr w:type="spellStart"/>
+      <w:r>
+        <w:rPr>
+          <w:rFonts w:ascii="Times New Roman" w:hAnsi="Times New Roman" w:cs="Times New Roman"/>
+          <w:sz w:val="24"/>
+        </w:rPr>
+        <w:t>dari</w:t>
+      </w:r>
+      <w:proofErr w:type="spellEnd"/>
+      <w:r>
+        <w:rPr>
+          <w:rFonts w:ascii="Times New Roman" w:hAnsi="Times New Roman" w:cs="Times New Roman"/>
+          <w:sz w:val="24"/>
+        </w:rPr>
+        <w:t xml:space="preserve"> </w:t>
+      </w:r>
+      <w:proofErr w:type="spellStart"/>
+      <w:r>
+        <w:rPr>
+          <w:rFonts w:ascii="Times New Roman" w:hAnsi="Times New Roman" w:cs="Times New Roman"/>
+          <w:sz w:val="24"/>
+        </w:rPr>
+        <w:t>situs</w:t>
+      </w:r>
+      <w:proofErr w:type="spellEnd"/>
+      <w:r>
+        <w:rPr>
+          <w:rFonts w:ascii="Times New Roman" w:hAnsi="Times New Roman" w:cs="Times New Roman"/>
+          <w:sz w:val="24"/>
+        </w:rPr>
+        <w:t xml:space="preserve"> e-commerce</w:t>
+      </w:r>
+      <w:r>
+        <w:rPr>
+          <w:rFonts w:ascii="Times New Roman" w:hAnsi="Times New Roman" w:cs="Times New Roman"/>
+          <w:sz w:val="24"/>
+        </w:rPr>
+        <w:t xml:space="preserve"> di Indonesia, </w:t>
+      </w:r>
+      <w:proofErr w:type="spellStart"/>
+      <w:r>
+        <w:rPr>
+          <w:rFonts w:ascii="Times New Roman" w:hAnsi="Times New Roman" w:cs="Times New Roman"/>
+          <w:sz w:val="24"/>
+        </w:rPr>
+        <w:t>dan</w:t>
+      </w:r>
+      <w:proofErr w:type="spellEnd"/>
+      <w:r>
+        <w:rPr>
+          <w:rFonts w:ascii="Times New Roman" w:hAnsi="Times New Roman" w:cs="Times New Roman"/>
+          <w:sz w:val="24"/>
+        </w:rPr>
+        <w:t xml:space="preserve"> </w:t>
+      </w:r>
+      <w:proofErr w:type="spellStart"/>
+      <w:r>
+        <w:rPr>
+          <w:rFonts w:ascii="Times New Roman" w:hAnsi="Times New Roman" w:cs="Times New Roman"/>
+          <w:sz w:val="24"/>
+        </w:rPr>
+        <w:t>mungkin</w:t>
+      </w:r>
+      <w:proofErr w:type="spellEnd"/>
+      <w:r>
+        <w:rPr>
+          <w:rFonts w:ascii="Times New Roman" w:hAnsi="Times New Roman" w:cs="Times New Roman"/>
+          <w:sz w:val="24"/>
+        </w:rPr>
+        <w:t xml:space="preserve"> </w:t>
+      </w:r>
+      <w:proofErr w:type="spellStart"/>
+      <w:r>
+        <w:rPr>
+          <w:rFonts w:ascii="Times New Roman" w:hAnsi="Times New Roman" w:cs="Times New Roman"/>
+          <w:sz w:val="24"/>
+        </w:rPr>
+        <w:t>bisa</w:t>
+      </w:r>
+      <w:proofErr w:type="spellEnd"/>
+      <w:r>
+        <w:rPr>
+          <w:rFonts w:ascii="Times New Roman" w:hAnsi="Times New Roman" w:cs="Times New Roman"/>
+          <w:sz w:val="24"/>
+        </w:rPr>
+        <w:t xml:space="preserve"> </w:t>
+      </w:r>
+      <w:proofErr w:type="spellStart"/>
+      <w:r>
+        <w:rPr>
+          <w:rFonts w:ascii="Times New Roman" w:hAnsi="Times New Roman" w:cs="Times New Roman"/>
+          <w:sz w:val="24"/>
+        </w:rPr>
+        <w:t>membawa</w:t>
+      </w:r>
+      <w:proofErr w:type="spellEnd"/>
+      <w:r>
+        <w:rPr>
+          <w:rFonts w:ascii="Times New Roman" w:hAnsi="Times New Roman" w:cs="Times New Roman"/>
+          <w:sz w:val="24"/>
+        </w:rPr>
+        <w:t xml:space="preserve"> </w:t>
+      </w:r>
+      <w:proofErr w:type="spellStart"/>
+      <w:r>
+        <w:rPr>
+          <w:rFonts w:ascii="Times New Roman" w:hAnsi="Times New Roman" w:cs="Times New Roman"/>
+          <w:sz w:val="24"/>
+        </w:rPr>
+        <w:t>suasana</w:t>
+      </w:r>
+      <w:proofErr w:type="spellEnd"/>
+      <w:r>
+        <w:rPr>
+          <w:rFonts w:ascii="Times New Roman" w:hAnsi="Times New Roman" w:cs="Times New Roman"/>
+          <w:sz w:val="24"/>
+        </w:rPr>
+        <w:t xml:space="preserve"> </w:t>
+      </w:r>
+      <w:proofErr w:type="spellStart"/>
+      <w:r>
+        <w:rPr>
+          <w:rFonts w:ascii="Times New Roman" w:hAnsi="Times New Roman" w:cs="Times New Roman"/>
+          <w:sz w:val="24"/>
+        </w:rPr>
+        <w:t>baru</w:t>
+      </w:r>
+      <w:proofErr w:type="spellEnd"/>
+      <w:r>
+        <w:rPr>
+          <w:rFonts w:ascii="Times New Roman" w:hAnsi="Times New Roman" w:cs="Times New Roman"/>
+          <w:sz w:val="24"/>
+        </w:rPr>
+        <w:t xml:space="preserve"> </w:t>
+      </w:r>
+      <w:r>
+        <w:rPr>
+          <w:rFonts w:ascii="Times New Roman" w:hAnsi="Times New Roman" w:cs="Times New Roman"/>
+          <w:sz w:val="24"/>
+        </w:rPr>
+        <w:t xml:space="preserve">di Indonesia, </w:t>
+      </w:r>
+      <w:proofErr w:type="spellStart"/>
+      <w:r>
+        <w:rPr>
+          <w:rFonts w:ascii="Times New Roman" w:hAnsi="Times New Roman" w:cs="Times New Roman"/>
+          <w:sz w:val="24"/>
+        </w:rPr>
+        <w:t>menaikkan</w:t>
+      </w:r>
+      <w:proofErr w:type="spellEnd"/>
+      <w:r>
+        <w:rPr>
+          <w:rFonts w:ascii="Times New Roman" w:hAnsi="Times New Roman" w:cs="Times New Roman"/>
+          <w:sz w:val="24"/>
+        </w:rPr>
+        <w:t xml:space="preserve"> </w:t>
+      </w:r>
+      <w:proofErr w:type="spellStart"/>
+      <w:r>
+        <w:rPr>
+          <w:rFonts w:ascii="Times New Roman" w:hAnsi="Times New Roman" w:cs="Times New Roman"/>
+          <w:sz w:val="24"/>
+        </w:rPr>
+        <w:t>pamor</w:t>
+      </w:r>
+      <w:proofErr w:type="spellEnd"/>
+      <w:r>
+        <w:rPr>
+          <w:rFonts w:ascii="Times New Roman" w:hAnsi="Times New Roman" w:cs="Times New Roman"/>
+          <w:sz w:val="24"/>
+        </w:rPr>
+        <w:t xml:space="preserve"> Indonesia </w:t>
+      </w:r>
+      <w:proofErr w:type="spellStart"/>
+      <w:r>
+        <w:rPr>
+          <w:rFonts w:ascii="Times New Roman" w:hAnsi="Times New Roman" w:cs="Times New Roman"/>
+          <w:sz w:val="24"/>
+        </w:rPr>
+        <w:t>terutama</w:t>
+      </w:r>
+      <w:proofErr w:type="spellEnd"/>
+      <w:r>
+        <w:rPr>
+          <w:rFonts w:ascii="Times New Roman" w:hAnsi="Times New Roman" w:cs="Times New Roman"/>
+          <w:sz w:val="24"/>
+        </w:rPr>
+        <w:t xml:space="preserve"> di </w:t>
+      </w:r>
+      <w:proofErr w:type="spellStart"/>
+      <w:r>
+        <w:rPr>
+          <w:rFonts w:ascii="Times New Roman" w:hAnsi="Times New Roman" w:cs="Times New Roman"/>
+          <w:sz w:val="24"/>
+        </w:rPr>
+        <w:t>sektor</w:t>
+      </w:r>
+      <w:proofErr w:type="spellEnd"/>
+      <w:r>
+        <w:rPr>
+          <w:rFonts w:ascii="Times New Roman" w:hAnsi="Times New Roman" w:cs="Times New Roman"/>
+          <w:sz w:val="24"/>
+        </w:rPr>
+        <w:t xml:space="preserve"> IT </w:t>
+      </w:r>
+      <w:proofErr w:type="spellStart"/>
+      <w:r>
+        <w:rPr>
+          <w:rFonts w:ascii="Times New Roman" w:hAnsi="Times New Roman" w:cs="Times New Roman"/>
+          <w:sz w:val="24"/>
+        </w:rPr>
+        <w:t>dan</w:t>
+      </w:r>
+      <w:proofErr w:type="spellEnd"/>
+      <w:r>
+        <w:rPr>
+          <w:rFonts w:ascii="Times New Roman" w:hAnsi="Times New Roman" w:cs="Times New Roman"/>
+          <w:sz w:val="24"/>
+        </w:rPr>
+        <w:t xml:space="preserve"> </w:t>
+      </w:r>
+      <w:proofErr w:type="spellStart"/>
+      <w:r>
+        <w:rPr>
+          <w:rFonts w:ascii="Times New Roman" w:hAnsi="Times New Roman" w:cs="Times New Roman"/>
+          <w:sz w:val="24"/>
+        </w:rPr>
+        <w:t>terutama</w:t>
+      </w:r>
+      <w:proofErr w:type="spellEnd"/>
+      <w:r>
+        <w:rPr>
+          <w:rFonts w:ascii="Times New Roman" w:hAnsi="Times New Roman" w:cs="Times New Roman"/>
+          <w:sz w:val="24"/>
+        </w:rPr>
+        <w:t xml:space="preserve"> </w:t>
+      </w:r>
+      <w:proofErr w:type="spellStart"/>
+      <w:r>
+        <w:rPr>
+          <w:rFonts w:ascii="Times New Roman" w:hAnsi="Times New Roman" w:cs="Times New Roman"/>
+          <w:sz w:val="24"/>
+        </w:rPr>
+        <w:t>menaikkan</w:t>
+      </w:r>
+      <w:proofErr w:type="spellEnd"/>
+      <w:r>
+        <w:rPr>
+          <w:rFonts w:ascii="Times New Roman" w:hAnsi="Times New Roman" w:cs="Times New Roman"/>
+          <w:sz w:val="24"/>
+        </w:rPr>
+        <w:t xml:space="preserve"> </w:t>
+      </w:r>
+      <w:proofErr w:type="spellStart"/>
+      <w:r>
+        <w:rPr>
+          <w:rFonts w:ascii="Times New Roman" w:hAnsi="Times New Roman" w:cs="Times New Roman"/>
+          <w:sz w:val="24"/>
+        </w:rPr>
+        <w:t>pamor</w:t>
+      </w:r>
+      <w:proofErr w:type="spellEnd"/>
+      <w:r>
+        <w:rPr>
+          <w:rFonts w:ascii="Times New Roman" w:hAnsi="Times New Roman" w:cs="Times New Roman"/>
+          <w:sz w:val="24"/>
+        </w:rPr>
+        <w:t xml:space="preserve"> </w:t>
+      </w:r>
+      <w:proofErr w:type="spellStart"/>
+      <w:r>
+        <w:rPr>
+          <w:rFonts w:ascii="Times New Roman" w:hAnsi="Times New Roman" w:cs="Times New Roman"/>
+          <w:sz w:val="24"/>
+        </w:rPr>
+        <w:t>dari</w:t>
+      </w:r>
+      <w:proofErr w:type="spellEnd"/>
+      <w:r>
+        <w:rPr>
+          <w:rFonts w:ascii="Times New Roman" w:hAnsi="Times New Roman" w:cs="Times New Roman"/>
+          <w:sz w:val="24"/>
+        </w:rPr>
+        <w:t xml:space="preserve"> </w:t>
+      </w:r>
+      <w:proofErr w:type="spellStart"/>
+      <w:r>
+        <w:rPr>
+          <w:rFonts w:ascii="Times New Roman" w:hAnsi="Times New Roman" w:cs="Times New Roman"/>
+          <w:sz w:val="24"/>
+        </w:rPr>
+        <w:t>produk-produk</w:t>
+      </w:r>
+      <w:proofErr w:type="spellEnd"/>
+      <w:r>
+        <w:rPr>
+          <w:rFonts w:ascii="Times New Roman" w:hAnsi="Times New Roman" w:cs="Times New Roman"/>
+          <w:sz w:val="24"/>
+        </w:rPr>
+        <w:t xml:space="preserve"> </w:t>
+      </w:r>
+      <w:proofErr w:type="spellStart"/>
+      <w:r>
+        <w:rPr>
+          <w:rFonts w:ascii="Times New Roman" w:hAnsi="Times New Roman" w:cs="Times New Roman"/>
+          <w:sz w:val="24"/>
+        </w:rPr>
+        <w:t>lokal</w:t>
+      </w:r>
+      <w:proofErr w:type="spellEnd"/>
+      <w:r>
+        <w:rPr>
+          <w:rFonts w:ascii="Times New Roman" w:hAnsi="Times New Roman" w:cs="Times New Roman"/>
+          <w:sz w:val="24"/>
+        </w:rPr>
+        <w:t xml:space="preserve"> </w:t>
+      </w:r>
+      <w:r>
+        <w:rPr>
+          <w:rFonts w:ascii="Times New Roman" w:hAnsi="Times New Roman" w:cs="Times New Roman"/>
+          <w:sz w:val="24"/>
+        </w:rPr>
+        <w:t xml:space="preserve">yang </w:t>
+      </w:r>
+      <w:proofErr w:type="spellStart"/>
+      <w:r>
+        <w:rPr>
+          <w:rFonts w:ascii="Times New Roman" w:hAnsi="Times New Roman" w:cs="Times New Roman"/>
+          <w:sz w:val="24"/>
+        </w:rPr>
+        <w:t>tertutup</w:t>
+      </w:r>
+      <w:proofErr w:type="spellEnd"/>
+      <w:r>
+        <w:rPr>
+          <w:rFonts w:ascii="Times New Roman" w:hAnsi="Times New Roman" w:cs="Times New Roman"/>
+          <w:sz w:val="24"/>
+        </w:rPr>
+        <w:t xml:space="preserve"> </w:t>
+      </w:r>
+      <w:proofErr w:type="spellStart"/>
+      <w:r>
+        <w:rPr>
+          <w:rFonts w:ascii="Times New Roman" w:hAnsi="Times New Roman" w:cs="Times New Roman"/>
+          <w:sz w:val="24"/>
+        </w:rPr>
+        <w:t>oleh</w:t>
       </w:r>
       <w:proofErr w:type="spellEnd"/>
       <w:r>
@@ -2038,937 +3793,7 @@
           <w:rFonts w:ascii="Times New Roman" w:hAnsi="Times New Roman" w:cs="Times New Roman"/>
           <w:sz w:val="24"/>
         </w:rPr>
-        <w:t>lokal</w:t>
-      </w:r>
-      <w:proofErr w:type="spellEnd"/>
-      <w:r>
-        <w:rPr>
-          <w:rFonts w:ascii="Times New Roman" w:hAnsi="Times New Roman" w:cs="Times New Roman"/>
-          <w:sz w:val="24"/>
-        </w:rPr>
-        <w:t xml:space="preserve"> Indonesia </w:t>
-      </w:r>
-      <w:proofErr w:type="spellStart"/>
-      <w:r>
-        <w:rPr>
-          <w:rFonts w:ascii="Times New Roman" w:hAnsi="Times New Roman" w:cs="Times New Roman"/>
-          <w:sz w:val="24"/>
-        </w:rPr>
-        <w:t>sering</w:t>
-      </w:r>
-      <w:proofErr w:type="spellEnd"/>
-      <w:r>
-        <w:rPr>
-          <w:rFonts w:ascii="Times New Roman" w:hAnsi="Times New Roman" w:cs="Times New Roman"/>
-          <w:sz w:val="24"/>
-        </w:rPr>
-        <w:t xml:space="preserve"> </w:t>
-      </w:r>
-      <w:proofErr w:type="spellStart"/>
-      <w:r>
-        <w:rPr>
-          <w:rFonts w:ascii="Times New Roman" w:hAnsi="Times New Roman" w:cs="Times New Roman"/>
-          <w:sz w:val="24"/>
-        </w:rPr>
-        <w:t>tertutupi</w:t>
-      </w:r>
-      <w:proofErr w:type="spellEnd"/>
-      <w:r>
-        <w:rPr>
-          <w:rFonts w:ascii="Times New Roman" w:hAnsi="Times New Roman" w:cs="Times New Roman"/>
-          <w:sz w:val="24"/>
-        </w:rPr>
-        <w:t xml:space="preserve"> </w:t>
-      </w:r>
-      <w:proofErr w:type="spellStart"/>
-      <w:r>
-        <w:rPr>
-          <w:rFonts w:ascii="Times New Roman" w:hAnsi="Times New Roman" w:cs="Times New Roman"/>
-          <w:sz w:val="24"/>
-        </w:rPr>
-        <w:t>dengan</w:t>
-      </w:r>
-      <w:proofErr w:type="spellEnd"/>
-      <w:r>
-        <w:rPr>
-          <w:rFonts w:ascii="Times New Roman" w:hAnsi="Times New Roman" w:cs="Times New Roman"/>
-          <w:sz w:val="24"/>
-        </w:rPr>
-        <w:t xml:space="preserve"> </w:t>
-      </w:r>
-      <w:proofErr w:type="spellStart"/>
-      <w:r>
-        <w:rPr>
-          <w:rFonts w:ascii="Times New Roman" w:hAnsi="Times New Roman" w:cs="Times New Roman"/>
-          <w:sz w:val="24"/>
-        </w:rPr>
-        <w:t>kemegahan</w:t>
-      </w:r>
-      <w:proofErr w:type="spellEnd"/>
-      <w:r>
-        <w:rPr>
-          <w:rFonts w:ascii="Times New Roman" w:hAnsi="Times New Roman" w:cs="Times New Roman"/>
-          <w:sz w:val="24"/>
-        </w:rPr>
-        <w:t xml:space="preserve"> </w:t>
-      </w:r>
-      <w:proofErr w:type="spellStart"/>
-      <w:r>
-        <w:rPr>
-          <w:rFonts w:ascii="Times New Roman" w:hAnsi="Times New Roman" w:cs="Times New Roman"/>
-          <w:sz w:val="24"/>
-        </w:rPr>
-        <w:t>dan</w:t>
-      </w:r>
-      <w:proofErr w:type="spellEnd"/>
-      <w:r>
-        <w:rPr>
-          <w:rFonts w:ascii="Times New Roman" w:hAnsi="Times New Roman" w:cs="Times New Roman"/>
-          <w:sz w:val="24"/>
-        </w:rPr>
-        <w:t xml:space="preserve"> </w:t>
-      </w:r>
-      <w:proofErr w:type="spellStart"/>
-      <w:r>
-        <w:rPr>
-          <w:rFonts w:ascii="Times New Roman" w:hAnsi="Times New Roman" w:cs="Times New Roman"/>
-          <w:sz w:val="24"/>
-        </w:rPr>
-        <w:t>keindahan</w:t>
-      </w:r>
-      <w:proofErr w:type="spellEnd"/>
-      <w:r>
-        <w:rPr>
-          <w:rFonts w:ascii="Times New Roman" w:hAnsi="Times New Roman" w:cs="Times New Roman"/>
-          <w:sz w:val="24"/>
-        </w:rPr>
-        <w:t xml:space="preserve"> </w:t>
-      </w:r>
-      <w:proofErr w:type="spellStart"/>
-      <w:r>
-        <w:rPr>
-          <w:rFonts w:ascii="Times New Roman" w:hAnsi="Times New Roman" w:cs="Times New Roman"/>
-          <w:sz w:val="24"/>
-        </w:rPr>
-        <w:t>produk</w:t>
-      </w:r>
-      <w:proofErr w:type="spellEnd"/>
-      <w:r>
-        <w:rPr>
-          <w:rFonts w:ascii="Times New Roman" w:hAnsi="Times New Roman" w:cs="Times New Roman"/>
-          <w:sz w:val="24"/>
-        </w:rPr>
-        <w:t xml:space="preserve"> import. </w:t>
-      </w:r>
-      <w:proofErr w:type="spellStart"/>
-      <w:r>
-        <w:rPr>
-          <w:rFonts w:ascii="Times New Roman" w:hAnsi="Times New Roman" w:cs="Times New Roman"/>
-          <w:sz w:val="24"/>
-        </w:rPr>
-        <w:t>Dimana</w:t>
-      </w:r>
-      <w:proofErr w:type="spellEnd"/>
-      <w:r>
-        <w:rPr>
-          <w:rFonts w:ascii="Times New Roman" w:hAnsi="Times New Roman" w:cs="Times New Roman"/>
-          <w:sz w:val="24"/>
-        </w:rPr>
-        <w:t xml:space="preserve"> </w:t>
-      </w:r>
-      <w:proofErr w:type="spellStart"/>
-      <w:r>
-        <w:rPr>
-          <w:rFonts w:ascii="Times New Roman" w:hAnsi="Times New Roman" w:cs="Times New Roman"/>
-          <w:sz w:val="24"/>
-        </w:rPr>
-        <w:t>banyak</w:t>
-      </w:r>
-      <w:proofErr w:type="spellEnd"/>
-      <w:r>
-        <w:rPr>
-          <w:rFonts w:ascii="Times New Roman" w:hAnsi="Times New Roman" w:cs="Times New Roman"/>
-          <w:sz w:val="24"/>
-        </w:rPr>
-        <w:t xml:space="preserve"> </w:t>
-      </w:r>
-      <w:proofErr w:type="spellStart"/>
-      <w:r>
-        <w:rPr>
-          <w:rFonts w:ascii="Times New Roman" w:hAnsi="Times New Roman" w:cs="Times New Roman"/>
-          <w:sz w:val="24"/>
-        </w:rPr>
-        <w:t>juga</w:t>
-      </w:r>
-      <w:proofErr w:type="spellEnd"/>
-      <w:r>
-        <w:rPr>
-          <w:rFonts w:ascii="Times New Roman" w:hAnsi="Times New Roman" w:cs="Times New Roman"/>
-          <w:sz w:val="24"/>
-        </w:rPr>
-        <w:t xml:space="preserve"> </w:t>
-      </w:r>
-      <w:proofErr w:type="spellStart"/>
-      <w:r>
-        <w:rPr>
-          <w:rFonts w:ascii="Times New Roman" w:hAnsi="Times New Roman" w:cs="Times New Roman"/>
-          <w:sz w:val="24"/>
-        </w:rPr>
-        <w:t>produk</w:t>
-      </w:r>
-      <w:proofErr w:type="spellEnd"/>
-      <w:r>
-        <w:rPr>
-          <w:rFonts w:ascii="Times New Roman" w:hAnsi="Times New Roman" w:cs="Times New Roman"/>
-          <w:sz w:val="24"/>
-        </w:rPr>
-        <w:t xml:space="preserve"> </w:t>
-      </w:r>
-      <w:proofErr w:type="spellStart"/>
-      <w:r>
-        <w:rPr>
-          <w:rFonts w:ascii="Times New Roman" w:hAnsi="Times New Roman" w:cs="Times New Roman"/>
-          <w:sz w:val="24"/>
-        </w:rPr>
-        <w:t>lokal</w:t>
-      </w:r>
-      <w:proofErr w:type="spellEnd"/>
-      <w:r>
-        <w:rPr>
-          <w:rFonts w:ascii="Times New Roman" w:hAnsi="Times New Roman" w:cs="Times New Roman"/>
-          <w:sz w:val="24"/>
-        </w:rPr>
-        <w:t xml:space="preserve"> yang </w:t>
-      </w:r>
-      <w:proofErr w:type="spellStart"/>
-      <w:r>
-        <w:rPr>
-          <w:rFonts w:ascii="Times New Roman" w:hAnsi="Times New Roman" w:cs="Times New Roman"/>
-          <w:sz w:val="24"/>
-        </w:rPr>
-        <w:t>juga</w:t>
-      </w:r>
-      <w:proofErr w:type="spellEnd"/>
-      <w:r>
-        <w:rPr>
-          <w:rFonts w:ascii="Times New Roman" w:hAnsi="Times New Roman" w:cs="Times New Roman"/>
-          <w:sz w:val="24"/>
-        </w:rPr>
-        <w:t xml:space="preserve"> </w:t>
-      </w:r>
-      <w:proofErr w:type="spellStart"/>
-      <w:r>
-        <w:rPr>
-          <w:rFonts w:ascii="Times New Roman" w:hAnsi="Times New Roman" w:cs="Times New Roman"/>
-          <w:sz w:val="24"/>
-        </w:rPr>
-        <w:t>kualitasnya</w:t>
-      </w:r>
-      <w:proofErr w:type="spellEnd"/>
-      <w:r>
-        <w:rPr>
-          <w:rFonts w:ascii="Times New Roman" w:hAnsi="Times New Roman" w:cs="Times New Roman"/>
-          <w:sz w:val="24"/>
-        </w:rPr>
-        <w:t xml:space="preserve"> </w:t>
-      </w:r>
-      <w:proofErr w:type="spellStart"/>
-      <w:r>
-        <w:rPr>
-          <w:rFonts w:ascii="Times New Roman" w:hAnsi="Times New Roman" w:cs="Times New Roman"/>
-          <w:sz w:val="24"/>
-        </w:rPr>
-        <w:t>hampir</w:t>
-      </w:r>
-      <w:proofErr w:type="spellEnd"/>
-      <w:r>
-        <w:rPr>
-          <w:rFonts w:ascii="Times New Roman" w:hAnsi="Times New Roman" w:cs="Times New Roman"/>
-          <w:sz w:val="24"/>
-        </w:rPr>
-        <w:t xml:space="preserve"> </w:t>
-      </w:r>
-      <w:proofErr w:type="spellStart"/>
-      <w:r>
-        <w:rPr>
-          <w:rFonts w:ascii="Times New Roman" w:hAnsi="Times New Roman" w:cs="Times New Roman"/>
-          <w:sz w:val="24"/>
-        </w:rPr>
-        <w:t>setara</w:t>
-      </w:r>
-      <w:proofErr w:type="spellEnd"/>
-      <w:r>
-        <w:rPr>
-          <w:rFonts w:ascii="Times New Roman" w:hAnsi="Times New Roman" w:cs="Times New Roman"/>
-          <w:sz w:val="24"/>
-        </w:rPr>
-        <w:t xml:space="preserve"> </w:t>
-      </w:r>
-      <w:proofErr w:type="spellStart"/>
-      <w:r>
-        <w:rPr>
-          <w:rFonts w:ascii="Times New Roman" w:hAnsi="Times New Roman" w:cs="Times New Roman"/>
-          <w:sz w:val="24"/>
-        </w:rPr>
-        <w:t>dengan</w:t>
-      </w:r>
-      <w:proofErr w:type="spellEnd"/>
-      <w:r>
-        <w:rPr>
-          <w:rFonts w:ascii="Times New Roman" w:hAnsi="Times New Roman" w:cs="Times New Roman"/>
-          <w:sz w:val="24"/>
-        </w:rPr>
-        <w:t xml:space="preserve"> </w:t>
-      </w:r>
-      <w:proofErr w:type="spellStart"/>
-      <w:r>
-        <w:rPr>
-          <w:rFonts w:ascii="Times New Roman" w:hAnsi="Times New Roman" w:cs="Times New Roman"/>
-          <w:sz w:val="24"/>
-        </w:rPr>
-        <w:t>produk</w:t>
-      </w:r>
-      <w:proofErr w:type="spellEnd"/>
-      <w:r>
-        <w:rPr>
-          <w:rFonts w:ascii="Times New Roman" w:hAnsi="Times New Roman" w:cs="Times New Roman"/>
-          <w:sz w:val="24"/>
-        </w:rPr>
-        <w:t xml:space="preserve"> Import. Kami </w:t>
-      </w:r>
-      <w:proofErr w:type="spellStart"/>
-      <w:r>
-        <w:rPr>
-          <w:rFonts w:ascii="Times New Roman" w:hAnsi="Times New Roman" w:cs="Times New Roman"/>
-          <w:sz w:val="24"/>
-        </w:rPr>
-        <w:t>juga</w:t>
-      </w:r>
-      <w:proofErr w:type="spellEnd"/>
-      <w:r>
-        <w:rPr>
-          <w:rFonts w:ascii="Times New Roman" w:hAnsi="Times New Roman" w:cs="Times New Roman"/>
-          <w:sz w:val="24"/>
-        </w:rPr>
-        <w:t xml:space="preserve"> </w:t>
-      </w:r>
-      <w:proofErr w:type="spellStart"/>
-      <w:r>
-        <w:rPr>
-          <w:rFonts w:ascii="Times New Roman" w:hAnsi="Times New Roman" w:cs="Times New Roman"/>
-          <w:sz w:val="24"/>
-        </w:rPr>
-        <w:t>melihat</w:t>
-      </w:r>
-      <w:proofErr w:type="spellEnd"/>
-      <w:r>
-        <w:rPr>
-          <w:rFonts w:ascii="Times New Roman" w:hAnsi="Times New Roman" w:cs="Times New Roman"/>
-          <w:sz w:val="24"/>
-        </w:rPr>
-        <w:t xml:space="preserve"> </w:t>
-      </w:r>
-      <w:proofErr w:type="spellStart"/>
-      <w:r>
-        <w:rPr>
-          <w:rFonts w:ascii="Times New Roman" w:hAnsi="Times New Roman" w:cs="Times New Roman"/>
-          <w:sz w:val="24"/>
-        </w:rPr>
-        <w:t>bahwa</w:t>
-      </w:r>
-      <w:proofErr w:type="spellEnd"/>
-      <w:r>
-        <w:rPr>
-          <w:rFonts w:ascii="Times New Roman" w:hAnsi="Times New Roman" w:cs="Times New Roman"/>
-          <w:sz w:val="24"/>
-        </w:rPr>
-        <w:t xml:space="preserve"> </w:t>
-      </w:r>
-      <w:proofErr w:type="spellStart"/>
-      <w:r>
-        <w:rPr>
-          <w:rFonts w:ascii="Times New Roman" w:hAnsi="Times New Roman" w:cs="Times New Roman"/>
-          <w:sz w:val="24"/>
-        </w:rPr>
-        <w:t>konsep</w:t>
-      </w:r>
-      <w:proofErr w:type="spellEnd"/>
-      <w:r>
-        <w:rPr>
-          <w:rFonts w:ascii="Times New Roman" w:hAnsi="Times New Roman" w:cs="Times New Roman"/>
-          <w:sz w:val="24"/>
-        </w:rPr>
-        <w:t xml:space="preserve"> yang </w:t>
-      </w:r>
-      <w:proofErr w:type="spellStart"/>
-      <w:r>
-        <w:rPr>
-          <w:rFonts w:ascii="Times New Roman" w:hAnsi="Times New Roman" w:cs="Times New Roman"/>
-          <w:sz w:val="24"/>
-        </w:rPr>
-        <w:t>digunakan</w:t>
-      </w:r>
-      <w:proofErr w:type="spellEnd"/>
-      <w:r>
-        <w:rPr>
-          <w:rFonts w:ascii="Times New Roman" w:hAnsi="Times New Roman" w:cs="Times New Roman"/>
-          <w:sz w:val="24"/>
-        </w:rPr>
-        <w:t xml:space="preserve"> di </w:t>
-      </w:r>
-      <w:proofErr w:type="spellStart"/>
-      <w:r>
-        <w:rPr>
-          <w:rFonts w:ascii="Times New Roman" w:hAnsi="Times New Roman" w:cs="Times New Roman"/>
-          <w:sz w:val="24"/>
-        </w:rPr>
-        <w:t>situs</w:t>
-      </w:r>
-      <w:proofErr w:type="spellEnd"/>
-      <w:r>
-        <w:rPr>
-          <w:rFonts w:ascii="Times New Roman" w:hAnsi="Times New Roman" w:cs="Times New Roman"/>
-          <w:sz w:val="24"/>
-        </w:rPr>
-        <w:t xml:space="preserve"> </w:t>
-      </w:r>
-      <w:proofErr w:type="spellStart"/>
-      <w:r>
-        <w:rPr>
-          <w:rFonts w:ascii="Times New Roman" w:hAnsi="Times New Roman" w:cs="Times New Roman"/>
-          <w:sz w:val="24"/>
-        </w:rPr>
-        <w:t>jual-beli</w:t>
-      </w:r>
-      <w:proofErr w:type="spellEnd"/>
-      <w:r>
-        <w:rPr>
-          <w:rFonts w:ascii="Times New Roman" w:hAnsi="Times New Roman" w:cs="Times New Roman"/>
-          <w:sz w:val="24"/>
-        </w:rPr>
-        <w:t xml:space="preserve"> </w:t>
-      </w:r>
-      <w:r>
-        <w:rPr>
-          <w:rFonts w:ascii="Times New Roman" w:hAnsi="Times New Roman" w:cs="Times New Roman"/>
-          <w:i/>
-          <w:sz w:val="24"/>
-        </w:rPr>
-        <w:t>Online</w:t>
-      </w:r>
-      <w:r>
-        <w:rPr>
-          <w:rFonts w:ascii="Times New Roman" w:hAnsi="Times New Roman" w:cs="Times New Roman"/>
-          <w:sz w:val="24"/>
-        </w:rPr>
-        <w:t xml:space="preserve"> di Indonesia, </w:t>
-      </w:r>
-      <w:proofErr w:type="spellStart"/>
-      <w:r>
-        <w:rPr>
-          <w:rFonts w:ascii="Times New Roman" w:hAnsi="Times New Roman" w:cs="Times New Roman"/>
-          <w:sz w:val="24"/>
-        </w:rPr>
-        <w:t>hampir</w:t>
-      </w:r>
-      <w:proofErr w:type="spellEnd"/>
-      <w:r>
-        <w:rPr>
-          <w:rFonts w:ascii="Times New Roman" w:hAnsi="Times New Roman" w:cs="Times New Roman"/>
-          <w:sz w:val="24"/>
-        </w:rPr>
-        <w:t xml:space="preserve"> </w:t>
-      </w:r>
-      <w:proofErr w:type="spellStart"/>
-      <w:r>
-        <w:rPr>
-          <w:rFonts w:ascii="Times New Roman" w:hAnsi="Times New Roman" w:cs="Times New Roman"/>
-          <w:sz w:val="24"/>
-        </w:rPr>
-        <w:t>semuanya</w:t>
-      </w:r>
-      <w:proofErr w:type="spellEnd"/>
-      <w:r>
-        <w:rPr>
-          <w:rFonts w:ascii="Times New Roman" w:hAnsi="Times New Roman" w:cs="Times New Roman"/>
-          <w:sz w:val="24"/>
-        </w:rPr>
-        <w:t xml:space="preserve"> </w:t>
-      </w:r>
-      <w:proofErr w:type="spellStart"/>
-      <w:r>
-        <w:rPr>
-          <w:rFonts w:ascii="Times New Roman" w:hAnsi="Times New Roman" w:cs="Times New Roman"/>
-          <w:sz w:val="24"/>
-        </w:rPr>
-        <w:t>menggunakan</w:t>
-      </w:r>
-      <w:proofErr w:type="spellEnd"/>
-      <w:r>
-        <w:rPr>
-          <w:rFonts w:ascii="Times New Roman" w:hAnsi="Times New Roman" w:cs="Times New Roman"/>
-          <w:sz w:val="24"/>
-        </w:rPr>
-        <w:t xml:space="preserve"> </w:t>
-      </w:r>
-      <w:proofErr w:type="spellStart"/>
-      <w:r>
-        <w:rPr>
-          <w:rFonts w:ascii="Times New Roman" w:hAnsi="Times New Roman" w:cs="Times New Roman"/>
-          <w:sz w:val="24"/>
-        </w:rPr>
-        <w:t>prinsip</w:t>
-      </w:r>
-      <w:proofErr w:type="spellEnd"/>
-      <w:r>
-        <w:rPr>
-          <w:rFonts w:ascii="Times New Roman" w:hAnsi="Times New Roman" w:cs="Times New Roman"/>
-          <w:sz w:val="24"/>
-        </w:rPr>
-        <w:t xml:space="preserve"> “</w:t>
-      </w:r>
-      <w:proofErr w:type="spellStart"/>
-      <w:r>
-        <w:rPr>
-          <w:rFonts w:ascii="Times New Roman" w:hAnsi="Times New Roman" w:cs="Times New Roman"/>
-          <w:sz w:val="24"/>
-        </w:rPr>
-        <w:t>Klik</w:t>
-      </w:r>
-      <w:proofErr w:type="spellEnd"/>
-      <w:r>
-        <w:rPr>
-          <w:rFonts w:ascii="Times New Roman" w:hAnsi="Times New Roman" w:cs="Times New Roman"/>
-          <w:sz w:val="24"/>
-        </w:rPr>
-        <w:t>-</w:t>
-      </w:r>
-      <w:proofErr w:type="spellStart"/>
-      <w:r>
-        <w:rPr>
-          <w:rFonts w:ascii="Times New Roman" w:hAnsi="Times New Roman" w:cs="Times New Roman"/>
-          <w:sz w:val="24"/>
-        </w:rPr>
-        <w:t>Ketemuan</w:t>
-      </w:r>
-      <w:proofErr w:type="spellEnd"/>
-      <w:r>
-        <w:rPr>
-          <w:rFonts w:ascii="Times New Roman" w:hAnsi="Times New Roman" w:cs="Times New Roman"/>
-          <w:sz w:val="24"/>
-        </w:rPr>
-        <w:t xml:space="preserve">-Deal”. </w:t>
-      </w:r>
-      <w:proofErr w:type="spellStart"/>
-      <w:r>
-        <w:rPr>
-          <w:rFonts w:ascii="Times New Roman" w:hAnsi="Times New Roman" w:cs="Times New Roman"/>
-          <w:sz w:val="24"/>
-        </w:rPr>
-        <w:t>Padahal</w:t>
-      </w:r>
-      <w:proofErr w:type="spellEnd"/>
-      <w:r>
-        <w:rPr>
-          <w:rFonts w:ascii="Times New Roman" w:hAnsi="Times New Roman" w:cs="Times New Roman"/>
-          <w:sz w:val="24"/>
-        </w:rPr>
-        <w:t xml:space="preserve">, </w:t>
-      </w:r>
-      <w:proofErr w:type="spellStart"/>
-      <w:r>
-        <w:rPr>
-          <w:rFonts w:ascii="Times New Roman" w:hAnsi="Times New Roman" w:cs="Times New Roman"/>
-          <w:sz w:val="24"/>
-        </w:rPr>
-        <w:t>sekarang</w:t>
-      </w:r>
-      <w:proofErr w:type="spellEnd"/>
-      <w:r>
-        <w:rPr>
-          <w:rFonts w:ascii="Times New Roman" w:hAnsi="Times New Roman" w:cs="Times New Roman"/>
-          <w:sz w:val="24"/>
-        </w:rPr>
-        <w:t xml:space="preserve"> </w:t>
-      </w:r>
-      <w:proofErr w:type="spellStart"/>
-      <w:r>
-        <w:rPr>
-          <w:rFonts w:ascii="Times New Roman" w:hAnsi="Times New Roman" w:cs="Times New Roman"/>
-          <w:sz w:val="24"/>
-        </w:rPr>
-        <w:t>ini</w:t>
-      </w:r>
-      <w:proofErr w:type="spellEnd"/>
-      <w:r>
-        <w:rPr>
-          <w:rFonts w:ascii="Times New Roman" w:hAnsi="Times New Roman" w:cs="Times New Roman"/>
-          <w:sz w:val="24"/>
-        </w:rPr>
-        <w:t xml:space="preserve"> </w:t>
-      </w:r>
-      <w:proofErr w:type="spellStart"/>
-      <w:r>
-        <w:rPr>
-          <w:rFonts w:ascii="Times New Roman" w:hAnsi="Times New Roman" w:cs="Times New Roman"/>
-          <w:sz w:val="24"/>
-        </w:rPr>
-        <w:t>sudah</w:t>
-      </w:r>
-      <w:proofErr w:type="spellEnd"/>
-      <w:r>
-        <w:rPr>
-          <w:rFonts w:ascii="Times New Roman" w:hAnsi="Times New Roman" w:cs="Times New Roman"/>
-          <w:sz w:val="24"/>
-        </w:rPr>
-        <w:t xml:space="preserve"> </w:t>
-      </w:r>
-      <w:proofErr w:type="spellStart"/>
-      <w:r>
-        <w:rPr>
-          <w:rFonts w:ascii="Times New Roman" w:hAnsi="Times New Roman" w:cs="Times New Roman"/>
-          <w:sz w:val="24"/>
-        </w:rPr>
-        <w:t>ada</w:t>
-      </w:r>
-      <w:proofErr w:type="spellEnd"/>
-      <w:r>
-        <w:rPr>
-          <w:rFonts w:ascii="Times New Roman" w:hAnsi="Times New Roman" w:cs="Times New Roman"/>
-          <w:sz w:val="24"/>
-        </w:rPr>
-        <w:t xml:space="preserve"> yang </w:t>
-      </w:r>
-      <w:proofErr w:type="spellStart"/>
-      <w:r>
-        <w:rPr>
-          <w:rFonts w:ascii="Times New Roman" w:hAnsi="Times New Roman" w:cs="Times New Roman"/>
-          <w:sz w:val="24"/>
-        </w:rPr>
-        <w:t>namanya</w:t>
-      </w:r>
-      <w:proofErr w:type="spellEnd"/>
-      <w:r>
-        <w:rPr>
-          <w:rFonts w:ascii="Times New Roman" w:hAnsi="Times New Roman" w:cs="Times New Roman"/>
-          <w:sz w:val="24"/>
-        </w:rPr>
-        <w:t xml:space="preserve"> </w:t>
-      </w:r>
-      <w:proofErr w:type="spellStart"/>
-      <w:r>
-        <w:rPr>
-          <w:rFonts w:ascii="Times New Roman" w:hAnsi="Times New Roman" w:cs="Times New Roman"/>
-          <w:sz w:val="24"/>
-        </w:rPr>
-        <w:t>Kartu</w:t>
-      </w:r>
-      <w:proofErr w:type="spellEnd"/>
-      <w:r>
-        <w:rPr>
-          <w:rFonts w:ascii="Times New Roman" w:hAnsi="Times New Roman" w:cs="Times New Roman"/>
-          <w:sz w:val="24"/>
-        </w:rPr>
-        <w:t xml:space="preserve"> </w:t>
-      </w:r>
-      <w:proofErr w:type="spellStart"/>
-      <w:r>
-        <w:rPr>
-          <w:rFonts w:ascii="Times New Roman" w:hAnsi="Times New Roman" w:cs="Times New Roman"/>
-          <w:sz w:val="24"/>
-        </w:rPr>
-        <w:t>Kredit</w:t>
-      </w:r>
-      <w:proofErr w:type="spellEnd"/>
-      <w:r>
-        <w:rPr>
-          <w:rFonts w:ascii="Times New Roman" w:hAnsi="Times New Roman" w:cs="Times New Roman"/>
-          <w:sz w:val="24"/>
-        </w:rPr>
-        <w:t xml:space="preserve">, </w:t>
-      </w:r>
-      <w:r>
-        <w:rPr>
-          <w:rFonts w:ascii="Times New Roman" w:hAnsi="Times New Roman" w:cs="Times New Roman"/>
-          <w:i/>
-          <w:sz w:val="24"/>
-        </w:rPr>
-        <w:t xml:space="preserve">PayPal, </w:t>
-      </w:r>
-      <w:proofErr w:type="spellStart"/>
-      <w:r>
-        <w:rPr>
-          <w:rFonts w:ascii="Times New Roman" w:hAnsi="Times New Roman" w:cs="Times New Roman"/>
-          <w:i/>
-          <w:sz w:val="24"/>
-        </w:rPr>
-        <w:t>BitCoin</w:t>
-      </w:r>
-      <w:proofErr w:type="spellEnd"/>
-      <w:r>
-        <w:rPr>
-          <w:rFonts w:ascii="Times New Roman" w:hAnsi="Times New Roman" w:cs="Times New Roman"/>
-          <w:i/>
-          <w:sz w:val="24"/>
-        </w:rPr>
-        <w:t>, e-Banking</w:t>
-      </w:r>
-      <w:r>
-        <w:rPr>
-          <w:rFonts w:ascii="Times New Roman" w:hAnsi="Times New Roman" w:cs="Times New Roman"/>
-          <w:sz w:val="24"/>
-        </w:rPr>
-        <w:t xml:space="preserve"> </w:t>
-      </w:r>
-      <w:proofErr w:type="spellStart"/>
-      <w:r>
-        <w:rPr>
-          <w:rFonts w:ascii="Times New Roman" w:hAnsi="Times New Roman" w:cs="Times New Roman"/>
-          <w:sz w:val="24"/>
-        </w:rPr>
-        <w:t>untuk</w:t>
-      </w:r>
-      <w:proofErr w:type="spellEnd"/>
-      <w:r>
-        <w:rPr>
-          <w:rFonts w:ascii="Times New Roman" w:hAnsi="Times New Roman" w:cs="Times New Roman"/>
-          <w:sz w:val="24"/>
-        </w:rPr>
-        <w:t xml:space="preserve"> </w:t>
-      </w:r>
-      <w:proofErr w:type="spellStart"/>
-      <w:r>
-        <w:rPr>
-          <w:rFonts w:ascii="Times New Roman" w:hAnsi="Times New Roman" w:cs="Times New Roman"/>
-          <w:sz w:val="24"/>
-        </w:rPr>
-        <w:t>melakukan</w:t>
-      </w:r>
-      <w:proofErr w:type="spellEnd"/>
-      <w:r>
-        <w:rPr>
-          <w:rFonts w:ascii="Times New Roman" w:hAnsi="Times New Roman" w:cs="Times New Roman"/>
-          <w:sz w:val="24"/>
-        </w:rPr>
-        <w:t xml:space="preserve"> </w:t>
-      </w:r>
-      <w:proofErr w:type="spellStart"/>
-      <w:r>
-        <w:rPr>
-          <w:rFonts w:ascii="Times New Roman" w:hAnsi="Times New Roman" w:cs="Times New Roman"/>
-          <w:sz w:val="24"/>
-        </w:rPr>
-        <w:t>transaksi</w:t>
-      </w:r>
-      <w:proofErr w:type="spellEnd"/>
-      <w:r>
-        <w:rPr>
-          <w:rFonts w:ascii="Times New Roman" w:hAnsi="Times New Roman" w:cs="Times New Roman"/>
-          <w:sz w:val="24"/>
-        </w:rPr>
-        <w:t xml:space="preserve"> </w:t>
-      </w:r>
-      <w:proofErr w:type="spellStart"/>
-      <w:r>
-        <w:rPr>
-          <w:rFonts w:ascii="Times New Roman" w:hAnsi="Times New Roman" w:cs="Times New Roman"/>
-          <w:sz w:val="24"/>
-        </w:rPr>
-        <w:t>pentransferan</w:t>
-      </w:r>
-      <w:proofErr w:type="spellEnd"/>
-      <w:r>
-        <w:rPr>
-          <w:rFonts w:ascii="Times New Roman" w:hAnsi="Times New Roman" w:cs="Times New Roman"/>
-          <w:sz w:val="24"/>
-        </w:rPr>
-        <w:t xml:space="preserve"> </w:t>
-      </w:r>
-      <w:proofErr w:type="spellStart"/>
-      <w:r>
-        <w:rPr>
-          <w:rFonts w:ascii="Times New Roman" w:hAnsi="Times New Roman" w:cs="Times New Roman"/>
-          <w:sz w:val="24"/>
-        </w:rPr>
-        <w:t>uang</w:t>
-      </w:r>
-      <w:proofErr w:type="spellEnd"/>
-      <w:r>
-        <w:rPr>
-          <w:rFonts w:ascii="Times New Roman" w:hAnsi="Times New Roman" w:cs="Times New Roman"/>
-          <w:sz w:val="24"/>
-        </w:rPr>
-        <w:t xml:space="preserve">. Dan </w:t>
-      </w:r>
-      <w:proofErr w:type="spellStart"/>
-      <w:r>
-        <w:rPr>
-          <w:rFonts w:ascii="Times New Roman" w:hAnsi="Times New Roman" w:cs="Times New Roman"/>
-          <w:sz w:val="24"/>
-        </w:rPr>
-        <w:t>desain</w:t>
-      </w:r>
-      <w:proofErr w:type="spellEnd"/>
-      <w:r>
-        <w:rPr>
-          <w:rFonts w:ascii="Times New Roman" w:hAnsi="Times New Roman" w:cs="Times New Roman"/>
-          <w:sz w:val="24"/>
-        </w:rPr>
-        <w:t xml:space="preserve"> </w:t>
-      </w:r>
-      <w:proofErr w:type="spellStart"/>
-      <w:r>
-        <w:rPr>
-          <w:rFonts w:ascii="Times New Roman" w:hAnsi="Times New Roman" w:cs="Times New Roman"/>
-          <w:sz w:val="24"/>
-        </w:rPr>
-        <w:t>dari</w:t>
-      </w:r>
-      <w:proofErr w:type="spellEnd"/>
-      <w:r>
-        <w:rPr>
-          <w:rFonts w:ascii="Times New Roman" w:hAnsi="Times New Roman" w:cs="Times New Roman"/>
-          <w:sz w:val="24"/>
-        </w:rPr>
-        <w:t xml:space="preserve"> </w:t>
-      </w:r>
-      <w:proofErr w:type="spellStart"/>
-      <w:r>
-        <w:rPr>
-          <w:rFonts w:ascii="Times New Roman" w:hAnsi="Times New Roman" w:cs="Times New Roman"/>
-          <w:sz w:val="24"/>
-        </w:rPr>
-        <w:t>semua</w:t>
-      </w:r>
-      <w:proofErr w:type="spellEnd"/>
-      <w:r>
-        <w:rPr>
-          <w:rFonts w:ascii="Times New Roman" w:hAnsi="Times New Roman" w:cs="Times New Roman"/>
-          <w:sz w:val="24"/>
-        </w:rPr>
-        <w:t xml:space="preserve"> </w:t>
-      </w:r>
-      <w:proofErr w:type="spellStart"/>
-      <w:r>
-        <w:rPr>
-          <w:rFonts w:ascii="Times New Roman" w:hAnsi="Times New Roman" w:cs="Times New Roman"/>
-          <w:sz w:val="24"/>
-        </w:rPr>
-        <w:t>situs</w:t>
-      </w:r>
-      <w:proofErr w:type="spellEnd"/>
-      <w:r>
-        <w:rPr>
-          <w:rFonts w:ascii="Times New Roman" w:hAnsi="Times New Roman" w:cs="Times New Roman"/>
-          <w:sz w:val="24"/>
-        </w:rPr>
-        <w:t xml:space="preserve"> </w:t>
-      </w:r>
-      <w:proofErr w:type="spellStart"/>
-      <w:r>
-        <w:rPr>
-          <w:rFonts w:ascii="Times New Roman" w:hAnsi="Times New Roman" w:cs="Times New Roman"/>
-          <w:sz w:val="24"/>
-        </w:rPr>
-        <w:t>juga</w:t>
-      </w:r>
-      <w:proofErr w:type="spellEnd"/>
-      <w:r>
-        <w:rPr>
-          <w:rFonts w:ascii="Times New Roman" w:hAnsi="Times New Roman" w:cs="Times New Roman"/>
-          <w:sz w:val="24"/>
-        </w:rPr>
-        <w:t xml:space="preserve"> rata-rata </w:t>
-      </w:r>
-      <w:proofErr w:type="spellStart"/>
-      <w:r>
-        <w:rPr>
-          <w:rFonts w:ascii="Times New Roman" w:hAnsi="Times New Roman" w:cs="Times New Roman"/>
-          <w:sz w:val="24"/>
-        </w:rPr>
-        <w:t>hampir</w:t>
-      </w:r>
-      <w:proofErr w:type="spellEnd"/>
-      <w:r>
-        <w:rPr>
-          <w:rFonts w:ascii="Times New Roman" w:hAnsi="Times New Roman" w:cs="Times New Roman"/>
-          <w:sz w:val="24"/>
-        </w:rPr>
-        <w:t xml:space="preserve"> </w:t>
-      </w:r>
-      <w:proofErr w:type="spellStart"/>
-      <w:proofErr w:type="gramStart"/>
-      <w:r>
-        <w:rPr>
-          <w:rFonts w:ascii="Times New Roman" w:hAnsi="Times New Roman" w:cs="Times New Roman"/>
-          <w:sz w:val="24"/>
-        </w:rPr>
-        <w:t>sama</w:t>
-      </w:r>
-      <w:proofErr w:type="spellEnd"/>
-      <w:proofErr w:type="gramEnd"/>
-      <w:r>
-        <w:rPr>
-          <w:rFonts w:ascii="Times New Roman" w:hAnsi="Times New Roman" w:cs="Times New Roman"/>
-          <w:sz w:val="24"/>
-        </w:rPr>
-        <w:t xml:space="preserve"> </w:t>
-      </w:r>
-      <w:proofErr w:type="spellStart"/>
-      <w:r>
-        <w:rPr>
-          <w:rFonts w:ascii="Times New Roman" w:hAnsi="Times New Roman" w:cs="Times New Roman"/>
-          <w:sz w:val="24"/>
-        </w:rPr>
-        <w:t>dengan</w:t>
-      </w:r>
-      <w:proofErr w:type="spellEnd"/>
-      <w:r>
-        <w:rPr>
-          <w:rFonts w:ascii="Times New Roman" w:hAnsi="Times New Roman" w:cs="Times New Roman"/>
-          <w:sz w:val="24"/>
-        </w:rPr>
-        <w:t xml:space="preserve"> </w:t>
-      </w:r>
-      <w:proofErr w:type="spellStart"/>
-      <w:r>
-        <w:rPr>
-          <w:rFonts w:ascii="Times New Roman" w:hAnsi="Times New Roman" w:cs="Times New Roman"/>
-          <w:sz w:val="24"/>
-        </w:rPr>
-        <w:t>desain</w:t>
-      </w:r>
-      <w:proofErr w:type="spellEnd"/>
-      <w:r>
-        <w:rPr>
-          <w:rFonts w:ascii="Times New Roman" w:hAnsi="Times New Roman" w:cs="Times New Roman"/>
-          <w:sz w:val="24"/>
-        </w:rPr>
-        <w:t xml:space="preserve"> </w:t>
-      </w:r>
-      <w:proofErr w:type="spellStart"/>
-      <w:r>
-        <w:rPr>
-          <w:rFonts w:ascii="Times New Roman" w:hAnsi="Times New Roman" w:cs="Times New Roman"/>
-          <w:sz w:val="24"/>
-        </w:rPr>
-        <w:t>kotak-kotak</w:t>
-      </w:r>
-      <w:proofErr w:type="spellEnd"/>
-      <w:r>
-        <w:rPr>
-          <w:rFonts w:ascii="Times New Roman" w:hAnsi="Times New Roman" w:cs="Times New Roman"/>
-          <w:sz w:val="24"/>
-        </w:rPr>
-        <w:t xml:space="preserve"> yang </w:t>
-      </w:r>
-      <w:proofErr w:type="spellStart"/>
-      <w:r>
-        <w:rPr>
-          <w:rFonts w:ascii="Times New Roman" w:hAnsi="Times New Roman" w:cs="Times New Roman"/>
-          <w:sz w:val="24"/>
-        </w:rPr>
-        <w:t>konstan</w:t>
+        <w:t>luar</w:t>
       </w:r>
       <w:proofErr w:type="spellEnd"/>
       <w:r>
@@ -2977,609 +3802,6 @@
           <w:sz w:val="24"/>
         </w:rPr>
         <w:t xml:space="preserve">. </w:t>
-      </w:r>
-      <w:proofErr w:type="spellStart"/>
-      <w:r>
-        <w:rPr>
-          <w:rFonts w:ascii="Times New Roman" w:hAnsi="Times New Roman" w:cs="Times New Roman"/>
-          <w:sz w:val="24"/>
-        </w:rPr>
-        <w:t>Oleh</w:t>
-      </w:r>
-      <w:proofErr w:type="spellEnd"/>
-      <w:r>
-        <w:rPr>
-          <w:rFonts w:ascii="Times New Roman" w:hAnsi="Times New Roman" w:cs="Times New Roman"/>
-          <w:sz w:val="24"/>
-        </w:rPr>
-        <w:t xml:space="preserve"> </w:t>
-      </w:r>
-      <w:proofErr w:type="spellStart"/>
-      <w:r>
-        <w:rPr>
-          <w:rFonts w:ascii="Times New Roman" w:hAnsi="Times New Roman" w:cs="Times New Roman"/>
-          <w:sz w:val="24"/>
-        </w:rPr>
-        <w:t>karena</w:t>
-      </w:r>
-      <w:proofErr w:type="spellEnd"/>
-      <w:r>
-        <w:rPr>
-          <w:rFonts w:ascii="Times New Roman" w:hAnsi="Times New Roman" w:cs="Times New Roman"/>
-          <w:sz w:val="24"/>
-        </w:rPr>
-        <w:t xml:space="preserve"> </w:t>
-      </w:r>
-      <w:proofErr w:type="spellStart"/>
-      <w:r>
-        <w:rPr>
-          <w:rFonts w:ascii="Times New Roman" w:hAnsi="Times New Roman" w:cs="Times New Roman"/>
-          <w:sz w:val="24"/>
-        </w:rPr>
-        <w:t>itu</w:t>
-      </w:r>
-      <w:proofErr w:type="spellEnd"/>
-      <w:r>
-        <w:rPr>
-          <w:rFonts w:ascii="Times New Roman" w:hAnsi="Times New Roman" w:cs="Times New Roman"/>
-          <w:sz w:val="24"/>
-        </w:rPr>
-        <w:t xml:space="preserve">, kami </w:t>
-      </w:r>
-      <w:proofErr w:type="spellStart"/>
-      <w:r>
-        <w:rPr>
-          <w:rFonts w:ascii="Times New Roman" w:hAnsi="Times New Roman" w:cs="Times New Roman"/>
-          <w:sz w:val="24"/>
-        </w:rPr>
-        <w:t>membuat</w:t>
-      </w:r>
-      <w:proofErr w:type="spellEnd"/>
-      <w:r>
-        <w:rPr>
-          <w:rFonts w:ascii="Times New Roman" w:hAnsi="Times New Roman" w:cs="Times New Roman"/>
-          <w:sz w:val="24"/>
-        </w:rPr>
-        <w:t xml:space="preserve"> </w:t>
-      </w:r>
-      <w:proofErr w:type="spellStart"/>
-      <w:r>
-        <w:rPr>
-          <w:rFonts w:ascii="Times New Roman" w:hAnsi="Times New Roman" w:cs="Times New Roman"/>
-          <w:sz w:val="24"/>
-        </w:rPr>
-        <w:t>suatu</w:t>
-      </w:r>
-      <w:proofErr w:type="spellEnd"/>
-      <w:r>
-        <w:rPr>
-          <w:rFonts w:ascii="Times New Roman" w:hAnsi="Times New Roman" w:cs="Times New Roman"/>
-          <w:sz w:val="24"/>
-        </w:rPr>
-        <w:t xml:space="preserve"> </w:t>
-      </w:r>
-      <w:proofErr w:type="spellStart"/>
-      <w:r>
-        <w:rPr>
-          <w:rFonts w:ascii="Times New Roman" w:hAnsi="Times New Roman" w:cs="Times New Roman"/>
-          <w:sz w:val="24"/>
-        </w:rPr>
-        <w:t>konsep</w:t>
-      </w:r>
-      <w:proofErr w:type="spellEnd"/>
-      <w:r>
-        <w:rPr>
-          <w:rFonts w:ascii="Times New Roman" w:hAnsi="Times New Roman" w:cs="Times New Roman"/>
-          <w:sz w:val="24"/>
-        </w:rPr>
-        <w:t xml:space="preserve"> </w:t>
-      </w:r>
-      <w:proofErr w:type="spellStart"/>
-      <w:r>
-        <w:rPr>
-          <w:rFonts w:ascii="Times New Roman" w:hAnsi="Times New Roman" w:cs="Times New Roman"/>
-          <w:sz w:val="24"/>
-        </w:rPr>
-        <w:t>baru</w:t>
-      </w:r>
-      <w:proofErr w:type="spellEnd"/>
-      <w:r>
-        <w:rPr>
-          <w:rFonts w:ascii="Times New Roman" w:hAnsi="Times New Roman" w:cs="Times New Roman"/>
-          <w:sz w:val="24"/>
-        </w:rPr>
-        <w:t xml:space="preserve"> di Indonesia yang </w:t>
-      </w:r>
-      <w:proofErr w:type="spellStart"/>
-      <w:r>
-        <w:rPr>
-          <w:rFonts w:ascii="Times New Roman" w:hAnsi="Times New Roman" w:cs="Times New Roman"/>
-          <w:sz w:val="24"/>
-        </w:rPr>
-        <w:t>menggabungkan</w:t>
-      </w:r>
-      <w:proofErr w:type="spellEnd"/>
-      <w:r>
-        <w:rPr>
-          <w:rFonts w:ascii="Times New Roman" w:hAnsi="Times New Roman" w:cs="Times New Roman"/>
-          <w:sz w:val="24"/>
-        </w:rPr>
-        <w:t xml:space="preserve"> </w:t>
-      </w:r>
-      <w:proofErr w:type="spellStart"/>
-      <w:r>
-        <w:rPr>
-          <w:rFonts w:ascii="Times New Roman" w:hAnsi="Times New Roman" w:cs="Times New Roman"/>
-          <w:sz w:val="24"/>
-        </w:rPr>
-        <w:t>konsep</w:t>
-      </w:r>
-      <w:proofErr w:type="spellEnd"/>
-      <w:r>
-        <w:rPr>
-          <w:rFonts w:ascii="Times New Roman" w:hAnsi="Times New Roman" w:cs="Times New Roman"/>
-          <w:sz w:val="24"/>
-        </w:rPr>
-        <w:t xml:space="preserve"> </w:t>
-      </w:r>
-      <w:proofErr w:type="spellStart"/>
-      <w:r>
-        <w:rPr>
-          <w:rFonts w:ascii="Times New Roman" w:hAnsi="Times New Roman" w:cs="Times New Roman"/>
-          <w:sz w:val="24"/>
-        </w:rPr>
-        <w:t>fitur</w:t>
-      </w:r>
-      <w:proofErr w:type="spellEnd"/>
-      <w:r>
-        <w:rPr>
-          <w:rFonts w:ascii="Times New Roman" w:hAnsi="Times New Roman" w:cs="Times New Roman"/>
-          <w:sz w:val="24"/>
-        </w:rPr>
-        <w:t xml:space="preserve"> </w:t>
-      </w:r>
-      <w:r>
-        <w:rPr>
-          <w:rFonts w:ascii="Times New Roman" w:hAnsi="Times New Roman" w:cs="Times New Roman"/>
-          <w:i/>
-          <w:sz w:val="24"/>
-        </w:rPr>
-        <w:t xml:space="preserve">Timeline </w:t>
-      </w:r>
-      <w:proofErr w:type="spellStart"/>
-      <w:r>
-        <w:rPr>
-          <w:rFonts w:ascii="Times New Roman" w:hAnsi="Times New Roman" w:cs="Times New Roman"/>
-          <w:i/>
-          <w:sz w:val="24"/>
-        </w:rPr>
-        <w:t>Instagram</w:t>
-      </w:r>
-      <w:proofErr w:type="spellEnd"/>
-      <w:r>
-        <w:rPr>
-          <w:rFonts w:ascii="Times New Roman" w:hAnsi="Times New Roman" w:cs="Times New Roman"/>
-          <w:sz w:val="24"/>
-        </w:rPr>
-        <w:t xml:space="preserve"> </w:t>
-      </w:r>
-      <w:proofErr w:type="spellStart"/>
-      <w:r>
-        <w:rPr>
-          <w:rFonts w:ascii="Times New Roman" w:hAnsi="Times New Roman" w:cs="Times New Roman"/>
-          <w:sz w:val="24"/>
-        </w:rPr>
-        <w:t>dengan</w:t>
-      </w:r>
-      <w:proofErr w:type="spellEnd"/>
-      <w:r>
-        <w:rPr>
-          <w:rFonts w:ascii="Times New Roman" w:hAnsi="Times New Roman" w:cs="Times New Roman"/>
-          <w:sz w:val="24"/>
-        </w:rPr>
-        <w:t xml:space="preserve"> </w:t>
-      </w:r>
-      <w:proofErr w:type="spellStart"/>
-      <w:r>
-        <w:rPr>
-          <w:rFonts w:ascii="Times New Roman" w:hAnsi="Times New Roman" w:cs="Times New Roman"/>
-          <w:sz w:val="24"/>
-        </w:rPr>
-        <w:t>konsep</w:t>
-      </w:r>
-      <w:proofErr w:type="spellEnd"/>
-      <w:r>
-        <w:rPr>
-          <w:rFonts w:ascii="Times New Roman" w:hAnsi="Times New Roman" w:cs="Times New Roman"/>
-          <w:sz w:val="24"/>
-        </w:rPr>
-        <w:t xml:space="preserve"> </w:t>
-      </w:r>
-      <w:proofErr w:type="spellStart"/>
-      <w:r>
-        <w:rPr>
-          <w:rFonts w:ascii="Times New Roman" w:hAnsi="Times New Roman" w:cs="Times New Roman"/>
-          <w:i/>
-          <w:sz w:val="24"/>
-        </w:rPr>
-        <w:t>MarketPlace</w:t>
-      </w:r>
-      <w:proofErr w:type="spellEnd"/>
-      <w:r>
-        <w:rPr>
-          <w:rFonts w:ascii="Times New Roman" w:hAnsi="Times New Roman" w:cs="Times New Roman"/>
-          <w:i/>
-          <w:sz w:val="24"/>
-        </w:rPr>
-        <w:t xml:space="preserve"> </w:t>
-      </w:r>
-      <w:proofErr w:type="spellStart"/>
-      <w:r>
-        <w:rPr>
-          <w:rFonts w:ascii="Times New Roman" w:hAnsi="Times New Roman" w:cs="Times New Roman"/>
-          <w:sz w:val="24"/>
-        </w:rPr>
-        <w:t>dari</w:t>
-      </w:r>
-      <w:proofErr w:type="spellEnd"/>
-      <w:r>
-        <w:rPr>
-          <w:rFonts w:ascii="Times New Roman" w:hAnsi="Times New Roman" w:cs="Times New Roman"/>
-          <w:sz w:val="24"/>
-        </w:rPr>
-        <w:t xml:space="preserve"> </w:t>
-      </w:r>
-      <w:proofErr w:type="spellStart"/>
-      <w:r>
-        <w:rPr>
-          <w:rFonts w:ascii="Times New Roman" w:hAnsi="Times New Roman" w:cs="Times New Roman"/>
-          <w:sz w:val="24"/>
-        </w:rPr>
-        <w:t>situs</w:t>
-      </w:r>
-      <w:proofErr w:type="spellEnd"/>
-      <w:r>
-        <w:rPr>
-          <w:rFonts w:ascii="Times New Roman" w:hAnsi="Times New Roman" w:cs="Times New Roman"/>
-          <w:sz w:val="24"/>
-        </w:rPr>
-        <w:t xml:space="preserve"> di Indonesia, </w:t>
-      </w:r>
-      <w:proofErr w:type="spellStart"/>
-      <w:r>
-        <w:rPr>
-          <w:rFonts w:ascii="Times New Roman" w:hAnsi="Times New Roman" w:cs="Times New Roman"/>
-          <w:sz w:val="24"/>
-        </w:rPr>
-        <w:t>dan</w:t>
-      </w:r>
-      <w:proofErr w:type="spellEnd"/>
-      <w:r>
-        <w:rPr>
-          <w:rFonts w:ascii="Times New Roman" w:hAnsi="Times New Roman" w:cs="Times New Roman"/>
-          <w:sz w:val="24"/>
-        </w:rPr>
-        <w:t xml:space="preserve"> </w:t>
-      </w:r>
-      <w:proofErr w:type="spellStart"/>
-      <w:r>
-        <w:rPr>
-          <w:rFonts w:ascii="Times New Roman" w:hAnsi="Times New Roman" w:cs="Times New Roman"/>
-          <w:sz w:val="24"/>
-        </w:rPr>
-        <w:t>mungkin</w:t>
-      </w:r>
-      <w:proofErr w:type="spellEnd"/>
-      <w:r>
-        <w:rPr>
-          <w:rFonts w:ascii="Times New Roman" w:hAnsi="Times New Roman" w:cs="Times New Roman"/>
-          <w:sz w:val="24"/>
-        </w:rPr>
-        <w:t xml:space="preserve"> </w:t>
-      </w:r>
-      <w:proofErr w:type="spellStart"/>
-      <w:r>
-        <w:rPr>
-          <w:rFonts w:ascii="Times New Roman" w:hAnsi="Times New Roman" w:cs="Times New Roman"/>
-          <w:sz w:val="24"/>
-        </w:rPr>
-        <w:t>bisa</w:t>
-      </w:r>
-      <w:proofErr w:type="spellEnd"/>
-      <w:r>
-        <w:rPr>
-          <w:rFonts w:ascii="Times New Roman" w:hAnsi="Times New Roman" w:cs="Times New Roman"/>
-          <w:sz w:val="24"/>
-        </w:rPr>
-        <w:t xml:space="preserve"> </w:t>
-      </w:r>
-      <w:proofErr w:type="spellStart"/>
-      <w:r>
-        <w:rPr>
-          <w:rFonts w:ascii="Times New Roman" w:hAnsi="Times New Roman" w:cs="Times New Roman"/>
-          <w:sz w:val="24"/>
-        </w:rPr>
-        <w:t>membawa</w:t>
-      </w:r>
-      <w:proofErr w:type="spellEnd"/>
-      <w:r>
-        <w:rPr>
-          <w:rFonts w:ascii="Times New Roman" w:hAnsi="Times New Roman" w:cs="Times New Roman"/>
-          <w:sz w:val="24"/>
-        </w:rPr>
-        <w:t xml:space="preserve"> </w:t>
-      </w:r>
-      <w:proofErr w:type="spellStart"/>
-      <w:r>
-        <w:rPr>
-          <w:rFonts w:ascii="Times New Roman" w:hAnsi="Times New Roman" w:cs="Times New Roman"/>
-          <w:sz w:val="24"/>
-        </w:rPr>
-        <w:t>suasana</w:t>
-      </w:r>
-      <w:proofErr w:type="spellEnd"/>
-      <w:r>
-        <w:rPr>
-          <w:rFonts w:ascii="Times New Roman" w:hAnsi="Times New Roman" w:cs="Times New Roman"/>
-          <w:sz w:val="24"/>
-        </w:rPr>
-        <w:t xml:space="preserve"> </w:t>
-      </w:r>
-      <w:proofErr w:type="spellStart"/>
-      <w:r>
-        <w:rPr>
-          <w:rFonts w:ascii="Times New Roman" w:hAnsi="Times New Roman" w:cs="Times New Roman"/>
-          <w:sz w:val="24"/>
-        </w:rPr>
-        <w:t>baru</w:t>
-      </w:r>
-      <w:proofErr w:type="spellEnd"/>
-      <w:r>
-        <w:rPr>
-          <w:rFonts w:ascii="Times New Roman" w:hAnsi="Times New Roman" w:cs="Times New Roman"/>
-          <w:sz w:val="24"/>
-        </w:rPr>
-        <w:t xml:space="preserve"> di Indonesia </w:t>
-      </w:r>
-      <w:proofErr w:type="spellStart"/>
-      <w:r>
-        <w:rPr>
-          <w:rFonts w:ascii="Times New Roman" w:hAnsi="Times New Roman" w:cs="Times New Roman"/>
-          <w:sz w:val="24"/>
-        </w:rPr>
-        <w:t>dan</w:t>
-      </w:r>
-      <w:proofErr w:type="spellEnd"/>
-      <w:r>
-        <w:rPr>
-          <w:rFonts w:ascii="Times New Roman" w:hAnsi="Times New Roman" w:cs="Times New Roman"/>
-          <w:sz w:val="24"/>
-        </w:rPr>
-        <w:t xml:space="preserve"> </w:t>
-      </w:r>
-      <w:proofErr w:type="spellStart"/>
-      <w:r>
-        <w:rPr>
-          <w:rFonts w:ascii="Times New Roman" w:hAnsi="Times New Roman" w:cs="Times New Roman"/>
-          <w:sz w:val="24"/>
-        </w:rPr>
-        <w:t>menaikkan</w:t>
-      </w:r>
-      <w:proofErr w:type="spellEnd"/>
-      <w:r>
-        <w:rPr>
-          <w:rFonts w:ascii="Times New Roman" w:hAnsi="Times New Roman" w:cs="Times New Roman"/>
-          <w:sz w:val="24"/>
-        </w:rPr>
-        <w:t xml:space="preserve"> </w:t>
-      </w:r>
-      <w:proofErr w:type="spellStart"/>
-      <w:r>
-        <w:rPr>
-          <w:rFonts w:ascii="Times New Roman" w:hAnsi="Times New Roman" w:cs="Times New Roman"/>
-          <w:sz w:val="24"/>
-        </w:rPr>
-        <w:t>pamor</w:t>
-      </w:r>
-      <w:proofErr w:type="spellEnd"/>
-      <w:r>
-        <w:rPr>
-          <w:rFonts w:ascii="Times New Roman" w:hAnsi="Times New Roman" w:cs="Times New Roman"/>
-          <w:sz w:val="24"/>
-        </w:rPr>
-        <w:t xml:space="preserve"> Indonesia </w:t>
-      </w:r>
-      <w:proofErr w:type="spellStart"/>
-      <w:r>
-        <w:rPr>
-          <w:rFonts w:ascii="Times New Roman" w:hAnsi="Times New Roman" w:cs="Times New Roman"/>
-          <w:sz w:val="24"/>
-        </w:rPr>
-        <w:t>terutama</w:t>
-      </w:r>
-      <w:proofErr w:type="spellEnd"/>
-      <w:r>
-        <w:rPr>
-          <w:rFonts w:ascii="Times New Roman" w:hAnsi="Times New Roman" w:cs="Times New Roman"/>
-          <w:sz w:val="24"/>
-        </w:rPr>
-        <w:t xml:space="preserve"> di </w:t>
-      </w:r>
-      <w:proofErr w:type="spellStart"/>
-      <w:r>
-        <w:rPr>
-          <w:rFonts w:ascii="Times New Roman" w:hAnsi="Times New Roman" w:cs="Times New Roman"/>
-          <w:sz w:val="24"/>
-        </w:rPr>
-        <w:t>sektor</w:t>
-      </w:r>
-      <w:proofErr w:type="spellEnd"/>
-      <w:r>
-        <w:rPr>
-          <w:rFonts w:ascii="Times New Roman" w:hAnsi="Times New Roman" w:cs="Times New Roman"/>
-          <w:sz w:val="24"/>
-        </w:rPr>
-        <w:t xml:space="preserve"> IT </w:t>
-      </w:r>
-      <w:proofErr w:type="spellStart"/>
-      <w:r>
-        <w:rPr>
-          <w:rFonts w:ascii="Times New Roman" w:hAnsi="Times New Roman" w:cs="Times New Roman"/>
-          <w:sz w:val="24"/>
-        </w:rPr>
-        <w:t>dan</w:t>
-      </w:r>
-      <w:proofErr w:type="spellEnd"/>
-      <w:r>
-        <w:rPr>
-          <w:rFonts w:ascii="Times New Roman" w:hAnsi="Times New Roman" w:cs="Times New Roman"/>
-          <w:sz w:val="24"/>
-        </w:rPr>
-        <w:t xml:space="preserve"> </w:t>
-      </w:r>
-      <w:proofErr w:type="spellStart"/>
-      <w:r>
-        <w:rPr>
-          <w:rFonts w:ascii="Times New Roman" w:hAnsi="Times New Roman" w:cs="Times New Roman"/>
-          <w:sz w:val="24"/>
-        </w:rPr>
-        <w:t>terutama</w:t>
-      </w:r>
-      <w:proofErr w:type="spellEnd"/>
-      <w:r>
-        <w:rPr>
-          <w:rFonts w:ascii="Times New Roman" w:hAnsi="Times New Roman" w:cs="Times New Roman"/>
-          <w:sz w:val="24"/>
-        </w:rPr>
-        <w:t xml:space="preserve"> </w:t>
-      </w:r>
-      <w:proofErr w:type="spellStart"/>
-      <w:r>
-        <w:rPr>
-          <w:rFonts w:ascii="Times New Roman" w:hAnsi="Times New Roman" w:cs="Times New Roman"/>
-          <w:sz w:val="24"/>
-        </w:rPr>
-        <w:t>menaikkan</w:t>
-      </w:r>
-      <w:proofErr w:type="spellEnd"/>
-      <w:r>
-        <w:rPr>
-          <w:rFonts w:ascii="Times New Roman" w:hAnsi="Times New Roman" w:cs="Times New Roman"/>
-          <w:sz w:val="24"/>
-        </w:rPr>
-        <w:t xml:space="preserve"> </w:t>
-      </w:r>
-      <w:proofErr w:type="spellStart"/>
-      <w:r>
-        <w:rPr>
-          <w:rFonts w:ascii="Times New Roman" w:hAnsi="Times New Roman" w:cs="Times New Roman"/>
-          <w:sz w:val="24"/>
-        </w:rPr>
-        <w:t>pamor</w:t>
-      </w:r>
-      <w:proofErr w:type="spellEnd"/>
-      <w:r>
-        <w:rPr>
-          <w:rFonts w:ascii="Times New Roman" w:hAnsi="Times New Roman" w:cs="Times New Roman"/>
-          <w:sz w:val="24"/>
-        </w:rPr>
-        <w:t xml:space="preserve"> </w:t>
-      </w:r>
-      <w:proofErr w:type="spellStart"/>
-      <w:r>
-        <w:rPr>
-          <w:rFonts w:ascii="Times New Roman" w:hAnsi="Times New Roman" w:cs="Times New Roman"/>
-          <w:sz w:val="24"/>
-        </w:rPr>
-        <w:t>dari</w:t>
-      </w:r>
-      <w:proofErr w:type="spellEnd"/>
-      <w:r>
-        <w:rPr>
-          <w:rFonts w:ascii="Times New Roman" w:hAnsi="Times New Roman" w:cs="Times New Roman"/>
-          <w:sz w:val="24"/>
-        </w:rPr>
-        <w:t xml:space="preserve"> </w:t>
-      </w:r>
-      <w:proofErr w:type="spellStart"/>
-      <w:r>
-        <w:rPr>
-          <w:rFonts w:ascii="Times New Roman" w:hAnsi="Times New Roman" w:cs="Times New Roman"/>
-          <w:sz w:val="24"/>
-        </w:rPr>
-        <w:t>produk-produk</w:t>
-      </w:r>
-      <w:proofErr w:type="spellEnd"/>
-      <w:r>
-        <w:rPr>
-          <w:rFonts w:ascii="Times New Roman" w:hAnsi="Times New Roman" w:cs="Times New Roman"/>
-          <w:sz w:val="24"/>
-        </w:rPr>
-        <w:t xml:space="preserve"> </w:t>
-      </w:r>
-      <w:proofErr w:type="spellStart"/>
-      <w:r>
-        <w:rPr>
-          <w:rFonts w:ascii="Times New Roman" w:hAnsi="Times New Roman" w:cs="Times New Roman"/>
-          <w:sz w:val="24"/>
-        </w:rPr>
-        <w:t>lokal</w:t>
-      </w:r>
-      <w:proofErr w:type="spellEnd"/>
-      <w:r>
-        <w:rPr>
-          <w:rFonts w:ascii="Times New Roman" w:hAnsi="Times New Roman" w:cs="Times New Roman"/>
-          <w:sz w:val="24"/>
-        </w:rPr>
-        <w:t xml:space="preserve"> yang </w:t>
-      </w:r>
-      <w:proofErr w:type="spellStart"/>
-      <w:r>
-        <w:rPr>
-          <w:rFonts w:ascii="Times New Roman" w:hAnsi="Times New Roman" w:cs="Times New Roman"/>
-          <w:sz w:val="24"/>
-        </w:rPr>
-        <w:t>tertutup</w:t>
-      </w:r>
-      <w:proofErr w:type="spellEnd"/>
-      <w:r>
-        <w:rPr>
-          <w:rFonts w:ascii="Times New Roman" w:hAnsi="Times New Roman" w:cs="Times New Roman"/>
-          <w:sz w:val="24"/>
-        </w:rPr>
-        <w:t xml:space="preserve"> </w:t>
-      </w:r>
-      <w:proofErr w:type="spellStart"/>
-      <w:r>
-        <w:rPr>
-          <w:rFonts w:ascii="Times New Roman" w:hAnsi="Times New Roman" w:cs="Times New Roman"/>
-          <w:sz w:val="24"/>
-        </w:rPr>
-        <w:t>oleh</w:t>
-      </w:r>
-      <w:proofErr w:type="spellEnd"/>
-      <w:r>
-        <w:rPr>
-          <w:rFonts w:ascii="Times New Roman" w:hAnsi="Times New Roman" w:cs="Times New Roman"/>
-          <w:sz w:val="24"/>
-        </w:rPr>
-        <w:t xml:space="preserve"> </w:t>
-      </w:r>
-      <w:proofErr w:type="spellStart"/>
-      <w:r>
-        <w:rPr>
-          <w:rFonts w:ascii="Times New Roman" w:hAnsi="Times New Roman" w:cs="Times New Roman"/>
-          <w:sz w:val="24"/>
-        </w:rPr>
-        <w:t>produk</w:t>
-      </w:r>
-      <w:proofErr w:type="spellEnd"/>
-      <w:r>
-        <w:rPr>
-          <w:rFonts w:ascii="Times New Roman" w:hAnsi="Times New Roman" w:cs="Times New Roman"/>
-          <w:sz w:val="24"/>
-        </w:rPr>
-        <w:t xml:space="preserve"> Import. </w:t>
       </w:r>
     </w:p>
     <w:p>
@@ -4192,6 +4414,62 @@
     </w:p>
     <w:p>
       <w:pPr>
+        <w:rPr>
+          <w:rFonts w:ascii="Times New Roman" w:hAnsi="Times New Roman" w:cs="Times New Roman"/>
+          <w:sz w:val="24"/>
+        </w:rPr>
+      </w:pPr>
+    </w:p>
+    <w:p>
+      <w:pPr>
+        <w:rPr>
+          <w:rFonts w:ascii="Times New Roman" w:hAnsi="Times New Roman" w:cs="Times New Roman"/>
+          <w:sz w:val="24"/>
+        </w:rPr>
+      </w:pPr>
+    </w:p>
+    <w:p>
+      <w:pPr>
+        <w:rPr>
+          <w:rFonts w:ascii="Times New Roman" w:hAnsi="Times New Roman" w:cs="Times New Roman"/>
+          <w:sz w:val="24"/>
+        </w:rPr>
+      </w:pPr>
+    </w:p>
+    <w:p>
+      <w:pPr>
+        <w:rPr>
+          <w:rFonts w:ascii="Times New Roman" w:hAnsi="Times New Roman" w:cs="Times New Roman"/>
+          <w:sz w:val="24"/>
+        </w:rPr>
+      </w:pPr>
+    </w:p>
+    <w:p>
+      <w:pPr>
+        <w:rPr>
+          <w:rFonts w:ascii="Times New Roman" w:hAnsi="Times New Roman" w:cs="Times New Roman"/>
+          <w:sz w:val="24"/>
+        </w:rPr>
+      </w:pPr>
+    </w:p>
+    <w:p>
+      <w:pPr>
+        <w:rPr>
+          <w:rFonts w:ascii="Times New Roman" w:hAnsi="Times New Roman" w:cs="Times New Roman"/>
+          <w:sz w:val="24"/>
+        </w:rPr>
+      </w:pPr>
+    </w:p>
+    <w:p>
+      <w:pPr>
+        <w:rPr>
+          <w:rFonts w:ascii="Times New Roman" w:hAnsi="Times New Roman" w:cs="Times New Roman"/>
+          <w:sz w:val="24"/>
+        </w:rPr>
+      </w:pPr>
+    </w:p>
+    <w:p>
+      <w:pPr>
         <w:pStyle w:val="ListParagraph"/>
         <w:numPr>
           <w:ilvl w:val="0"/>
@@ -4210,230 +4488,160 @@
           <w:b/>
           <w:sz w:val="24"/>
         </w:rPr>
+        <w:lastRenderedPageBreak/>
         <w:t>TAHAPAN PENGERJAAN</w:t>
       </w:r>
     </w:p>
     <w:p>
       <w:pPr>
         <w:spacing w:line="240" w:lineRule="auto"/>
-        <w:rPr>
-          <w:rFonts w:ascii="Times New Roman" w:hAnsi="Times New Roman" w:cs="Times New Roman"/>
-          <w:b/>
-          <w:sz w:val="24"/>
-        </w:rPr>
-      </w:pPr>
+        <w:ind w:left="1080"/>
+        <w:rPr>
+          <w:rFonts w:ascii="Times New Roman" w:hAnsi="Times New Roman" w:cs="Times New Roman"/>
+          <w:sz w:val="24"/>
+        </w:rPr>
+      </w:pPr>
+      <w:proofErr w:type="spellStart"/>
+      <w:r>
+        <w:rPr>
+          <w:rFonts w:ascii="Times New Roman" w:hAnsi="Times New Roman" w:cs="Times New Roman"/>
+          <w:sz w:val="24"/>
+        </w:rPr>
+        <w:t>Tahapan</w:t>
+      </w:r>
+      <w:proofErr w:type="spellEnd"/>
+      <w:r>
+        <w:rPr>
+          <w:rFonts w:ascii="Times New Roman" w:hAnsi="Times New Roman" w:cs="Times New Roman"/>
+          <w:sz w:val="24"/>
+        </w:rPr>
+        <w:t xml:space="preserve"> </w:t>
+      </w:r>
+      <w:proofErr w:type="spellStart"/>
+      <w:r>
+        <w:rPr>
+          <w:rFonts w:ascii="Times New Roman" w:hAnsi="Times New Roman" w:cs="Times New Roman"/>
+          <w:sz w:val="24"/>
+        </w:rPr>
+        <w:t>pengerjaan</w:t>
+      </w:r>
+      <w:proofErr w:type="spellEnd"/>
+      <w:r>
+        <w:rPr>
+          <w:rFonts w:ascii="Times New Roman" w:hAnsi="Times New Roman" w:cs="Times New Roman"/>
+          <w:sz w:val="24"/>
+        </w:rPr>
+        <w:t xml:space="preserve"> kami </w:t>
+      </w:r>
+      <w:proofErr w:type="spellStart"/>
+      <w:r>
+        <w:rPr>
+          <w:rFonts w:ascii="Times New Roman" w:hAnsi="Times New Roman" w:cs="Times New Roman"/>
+          <w:sz w:val="24"/>
+        </w:rPr>
+        <w:t>untuk</w:t>
+      </w:r>
+      <w:proofErr w:type="spellEnd"/>
+      <w:r>
+        <w:rPr>
+          <w:rFonts w:ascii="Times New Roman" w:hAnsi="Times New Roman" w:cs="Times New Roman"/>
+          <w:sz w:val="24"/>
+        </w:rPr>
+        <w:t xml:space="preserve"> </w:t>
+      </w:r>
+      <w:proofErr w:type="spellStart"/>
+      <w:r>
+        <w:rPr>
+          <w:rFonts w:ascii="Times New Roman" w:hAnsi="Times New Roman" w:cs="Times New Roman"/>
+          <w:sz w:val="24"/>
+        </w:rPr>
+        <w:t>setiap</w:t>
+      </w:r>
+      <w:proofErr w:type="spellEnd"/>
+      <w:r>
+        <w:rPr>
+          <w:rFonts w:ascii="Times New Roman" w:hAnsi="Times New Roman" w:cs="Times New Roman"/>
+          <w:sz w:val="24"/>
+        </w:rPr>
+        <w:t xml:space="preserve"> </w:t>
+      </w:r>
+      <w:proofErr w:type="spellStart"/>
+      <w:r>
+        <w:rPr>
+          <w:rFonts w:ascii="Times New Roman" w:hAnsi="Times New Roman" w:cs="Times New Roman"/>
+          <w:sz w:val="24"/>
+        </w:rPr>
+        <w:t>bulannya</w:t>
+      </w:r>
+      <w:proofErr w:type="spellEnd"/>
+      <w:r>
+        <w:rPr>
+          <w:rFonts w:ascii="Times New Roman" w:hAnsi="Times New Roman" w:cs="Times New Roman"/>
+          <w:sz w:val="24"/>
+        </w:rPr>
+        <w:t xml:space="preserve"> </w:t>
+      </w:r>
+      <w:proofErr w:type="spellStart"/>
+      <w:proofErr w:type="gramStart"/>
+      <w:r>
+        <w:rPr>
+          <w:rFonts w:ascii="Times New Roman" w:hAnsi="Times New Roman" w:cs="Times New Roman"/>
+          <w:sz w:val="24"/>
+        </w:rPr>
+        <w:t>adalah</w:t>
+      </w:r>
+      <w:proofErr w:type="spellEnd"/>
+      <w:r>
+        <w:rPr>
+          <w:rFonts w:ascii="Times New Roman" w:hAnsi="Times New Roman" w:cs="Times New Roman"/>
+          <w:sz w:val="24"/>
+        </w:rPr>
+        <w:t xml:space="preserve"> :</w:t>
+      </w:r>
+      <w:proofErr w:type="gramEnd"/>
     </w:p>
     <w:p>
       <w:pPr>
         <w:spacing w:line="240" w:lineRule="auto"/>
+        <w:ind w:left="1080"/>
         <w:rPr>
           <w:rFonts w:ascii="Times New Roman" w:hAnsi="Times New Roman" w:cs="Times New Roman"/>
           <w:b/>
           <w:sz w:val="24"/>
         </w:rPr>
       </w:pPr>
+      <w:r>
+        <w:rPr>
+          <w:rFonts w:ascii="Times New Roman" w:hAnsi="Times New Roman" w:cs="Times New Roman"/>
+          <w:b/>
+          <w:noProof/>
+          <w:sz w:val="24"/>
+        </w:rPr>
+        <w:drawing>
+          <wp:inline distT="0" distB="0" distL="0" distR="0" wp14:anchorId="42DE2577" wp14:editId="5F5029F5">
+            <wp:extent cx="5486400" cy="3200400"/>
+            <wp:effectExtent l="0" t="0" r="25400" b="25400"/>
+            <wp:docPr id="2" name="Chart 2"/>
+            <wp:cNvGraphicFramePr/>
+            <a:graphic xmlns:a="http://schemas.openxmlformats.org/drawingml/2006/main">
+              <a:graphicData uri="http://schemas.openxmlformats.org/drawingml/2006/chart">
+                <c:chart xmlns:c="http://schemas.openxmlformats.org/drawingml/2006/chart" xmlns:r="http://schemas.openxmlformats.org/officeDocument/2006/relationships" r:id="rId8"/>
+              </a:graphicData>
+            </a:graphic>
+          </wp:inline>
+        </w:drawing>
+      </w:r>
     </w:p>
     <w:p>
       <w:pPr>
         <w:spacing w:line="240" w:lineRule="auto"/>
+        <w:ind w:left="1080"/>
         <w:rPr>
           <w:rFonts w:ascii="Times New Roman" w:hAnsi="Times New Roman" w:cs="Times New Roman"/>
           <w:b/>
           <w:sz w:val="24"/>
         </w:rPr>
       </w:pPr>
-    </w:p>
-    <w:p>
-      <w:pPr>
-        <w:spacing w:line="240" w:lineRule="auto"/>
-        <w:rPr>
-          <w:rFonts w:ascii="Times New Roman" w:hAnsi="Times New Roman" w:cs="Times New Roman"/>
-          <w:b/>
-          <w:sz w:val="24"/>
-        </w:rPr>
-      </w:pPr>
-    </w:p>
-    <w:p>
-      <w:pPr>
-        <w:spacing w:line="240" w:lineRule="auto"/>
-        <w:rPr>
-          <w:rFonts w:ascii="Times New Roman" w:hAnsi="Times New Roman" w:cs="Times New Roman"/>
-          <w:b/>
-          <w:sz w:val="24"/>
-        </w:rPr>
-      </w:pPr>
-    </w:p>
-    <w:p>
-      <w:pPr>
-        <w:spacing w:line="240" w:lineRule="auto"/>
-        <w:rPr>
-          <w:rFonts w:ascii="Times New Roman" w:hAnsi="Times New Roman" w:cs="Times New Roman"/>
-          <w:b/>
-          <w:sz w:val="24"/>
-        </w:rPr>
-      </w:pPr>
-    </w:p>
-    <w:p>
-      <w:pPr>
-        <w:spacing w:line="240" w:lineRule="auto"/>
-        <w:rPr>
-          <w:rFonts w:ascii="Times New Roman" w:hAnsi="Times New Roman" w:cs="Times New Roman"/>
-          <w:b/>
-          <w:sz w:val="24"/>
-        </w:rPr>
-      </w:pPr>
-    </w:p>
-    <w:p>
-      <w:pPr>
-        <w:spacing w:line="240" w:lineRule="auto"/>
-        <w:rPr>
-          <w:rFonts w:ascii="Times New Roman" w:hAnsi="Times New Roman" w:cs="Times New Roman"/>
-          <w:b/>
-          <w:sz w:val="24"/>
-        </w:rPr>
-      </w:pPr>
-    </w:p>
-    <w:p>
-      <w:pPr>
-        <w:spacing w:line="240" w:lineRule="auto"/>
-        <w:rPr>
-          <w:rFonts w:ascii="Times New Roman" w:hAnsi="Times New Roman" w:cs="Times New Roman"/>
-          <w:b/>
-          <w:sz w:val="24"/>
-        </w:rPr>
-      </w:pPr>
-    </w:p>
-    <w:p>
-      <w:pPr>
-        <w:spacing w:line="240" w:lineRule="auto"/>
-        <w:rPr>
-          <w:rFonts w:ascii="Times New Roman" w:hAnsi="Times New Roman" w:cs="Times New Roman"/>
-          <w:b/>
-          <w:sz w:val="24"/>
-        </w:rPr>
-      </w:pPr>
-    </w:p>
-    <w:p>
-      <w:pPr>
-        <w:spacing w:line="240" w:lineRule="auto"/>
-        <w:rPr>
-          <w:rFonts w:ascii="Times New Roman" w:hAnsi="Times New Roman" w:cs="Times New Roman"/>
-          <w:b/>
-          <w:sz w:val="24"/>
-        </w:rPr>
-      </w:pPr>
-    </w:p>
-    <w:p>
-      <w:pPr>
-        <w:spacing w:line="240" w:lineRule="auto"/>
-        <w:rPr>
-          <w:rFonts w:ascii="Times New Roman" w:hAnsi="Times New Roman" w:cs="Times New Roman"/>
-          <w:b/>
-          <w:sz w:val="24"/>
-        </w:rPr>
-      </w:pPr>
-    </w:p>
-    <w:p>
-      <w:pPr>
-        <w:spacing w:line="240" w:lineRule="auto"/>
-        <w:rPr>
-          <w:rFonts w:ascii="Times New Roman" w:hAnsi="Times New Roman" w:cs="Times New Roman"/>
-          <w:b/>
-          <w:sz w:val="24"/>
-        </w:rPr>
-      </w:pPr>
-    </w:p>
-    <w:p>
-      <w:pPr>
-        <w:spacing w:line="240" w:lineRule="auto"/>
-        <w:rPr>
-          <w:rFonts w:ascii="Times New Roman" w:hAnsi="Times New Roman" w:cs="Times New Roman"/>
-          <w:b/>
-          <w:sz w:val="24"/>
-        </w:rPr>
-      </w:pPr>
-    </w:p>
-    <w:p>
-      <w:pPr>
-        <w:spacing w:line="240" w:lineRule="auto"/>
-        <w:rPr>
-          <w:rFonts w:ascii="Times New Roman" w:hAnsi="Times New Roman" w:cs="Times New Roman"/>
-          <w:b/>
-          <w:sz w:val="24"/>
-        </w:rPr>
-      </w:pPr>
-    </w:p>
-    <w:p>
-      <w:pPr>
-        <w:spacing w:line="240" w:lineRule="auto"/>
-        <w:rPr>
-          <w:rFonts w:ascii="Times New Roman" w:hAnsi="Times New Roman" w:cs="Times New Roman"/>
-          <w:b/>
-          <w:sz w:val="24"/>
-        </w:rPr>
-      </w:pPr>
-    </w:p>
-    <w:p>
-      <w:pPr>
-        <w:spacing w:line="240" w:lineRule="auto"/>
-        <w:rPr>
-          <w:rFonts w:ascii="Times New Roman" w:hAnsi="Times New Roman" w:cs="Times New Roman"/>
-          <w:b/>
-          <w:sz w:val="24"/>
-        </w:rPr>
-      </w:pPr>
-    </w:p>
-    <w:p>
-      <w:pPr>
-        <w:spacing w:line="240" w:lineRule="auto"/>
-        <w:rPr>
-          <w:rFonts w:ascii="Times New Roman" w:hAnsi="Times New Roman" w:cs="Times New Roman"/>
-          <w:b/>
-          <w:sz w:val="24"/>
-        </w:rPr>
-      </w:pPr>
-    </w:p>
-    <w:p>
-      <w:pPr>
-        <w:spacing w:line="240" w:lineRule="auto"/>
-        <w:rPr>
-          <w:rFonts w:ascii="Times New Roman" w:hAnsi="Times New Roman" w:cs="Times New Roman"/>
-          <w:b/>
-          <w:sz w:val="24"/>
-        </w:rPr>
-      </w:pPr>
-    </w:p>
-    <w:p>
-      <w:pPr>
-        <w:spacing w:line="240" w:lineRule="auto"/>
-        <w:rPr>
-          <w:rFonts w:ascii="Times New Roman" w:hAnsi="Times New Roman" w:cs="Times New Roman"/>
-          <w:b/>
-          <w:sz w:val="24"/>
-        </w:rPr>
-      </w:pPr>
-    </w:p>
-    <w:p>
-      <w:pPr>
-        <w:spacing w:line="240" w:lineRule="auto"/>
-        <w:rPr>
-          <w:rFonts w:ascii="Times New Roman" w:hAnsi="Times New Roman" w:cs="Times New Roman"/>
-          <w:b/>
-          <w:sz w:val="24"/>
-        </w:rPr>
-      </w:pPr>
-    </w:p>
-    <w:p>
-      <w:pPr>
-        <w:spacing w:line="240" w:lineRule="auto"/>
-        <w:rPr>
-          <w:rFonts w:ascii="Times New Roman" w:hAnsi="Times New Roman" w:cs="Times New Roman"/>
-          <w:b/>
-          <w:sz w:val="24"/>
-        </w:rPr>
-      </w:pPr>
-      <w:bookmarkStart w:id="0" w:name="_GoBack"/>
-      <w:bookmarkEnd w:id="0"/>
     </w:p>
     <w:p>
       <w:pPr>
@@ -4486,7 +4694,46 @@
           <w:rFonts w:ascii="Times New Roman" w:hAnsi="Times New Roman" w:cs="Times New Roman"/>
           <w:sz w:val="24"/>
         </w:rPr>
-        <w:t xml:space="preserve">JIMMY TANU WIJAYA </w:t>
+        <w:t xml:space="preserve">Jimmy </w:t>
+      </w:r>
+      <w:proofErr w:type="spellStart"/>
+      <w:r>
+        <w:rPr>
+          <w:rFonts w:ascii="Times New Roman" w:hAnsi="Times New Roman" w:cs="Times New Roman"/>
+          <w:sz w:val="24"/>
+        </w:rPr>
+        <w:t>Tanu</w:t>
+      </w:r>
+      <w:proofErr w:type="spellEnd"/>
+      <w:r>
+        <w:rPr>
+          <w:rFonts w:ascii="Times New Roman" w:hAnsi="Times New Roman" w:cs="Times New Roman"/>
+          <w:sz w:val="24"/>
+        </w:rPr>
+        <w:t xml:space="preserve"> </w:t>
+      </w:r>
+      <w:proofErr w:type="spellStart"/>
+      <w:r>
+        <w:rPr>
+          <w:rFonts w:ascii="Times New Roman" w:hAnsi="Times New Roman" w:cs="Times New Roman"/>
+          <w:sz w:val="24"/>
+        </w:rPr>
+        <w:t>Wijaya</w:t>
+      </w:r>
+      <w:proofErr w:type="spellEnd"/>
+      <w:r>
+        <w:rPr>
+          <w:rFonts w:ascii="Times New Roman" w:hAnsi="Times New Roman" w:cs="Times New Roman"/>
+          <w:sz w:val="24"/>
+        </w:rPr>
+        <w:tab/>
+      </w:r>
+      <w:r>
+        <w:rPr>
+          <w:rFonts w:ascii="Times New Roman" w:hAnsi="Times New Roman" w:cs="Times New Roman"/>
+          <w:sz w:val="24"/>
+        </w:rPr>
+        <w:t xml:space="preserve"> </w:t>
       </w:r>
       <w:r>
         <w:rPr>
@@ -4520,7 +4767,14 @@
           <w:rFonts w:ascii="Times New Roman" w:hAnsi="Times New Roman" w:cs="Times New Roman"/>
           <w:sz w:val="24"/>
         </w:rPr>
-        <w:t xml:space="preserve">MICHAEL </w:t>
+        <w:t>Michael</w:t>
+      </w:r>
+      <w:r>
+        <w:rPr>
+          <w:rFonts w:ascii="Times New Roman" w:hAnsi="Times New Roman" w:cs="Times New Roman"/>
+          <w:sz w:val="24"/>
+        </w:rPr>
+        <w:t xml:space="preserve"> </w:t>
       </w:r>
       <w:r>
         <w:rPr>
@@ -4563,12 +4817,44 @@
           <w:sz w:val="24"/>
         </w:rPr>
       </w:pPr>
-      <w:r>
-        <w:rPr>
-          <w:rFonts w:ascii="Times New Roman" w:hAnsi="Times New Roman" w:cs="Times New Roman"/>
-          <w:sz w:val="24"/>
-        </w:rPr>
-        <w:t xml:space="preserve">SEPTIAN RAHMAN </w:t>
+      <w:proofErr w:type="spellStart"/>
+      <w:r>
+        <w:rPr>
+          <w:rFonts w:ascii="Times New Roman" w:hAnsi="Times New Roman" w:cs="Times New Roman"/>
+          <w:sz w:val="24"/>
+        </w:rPr>
+        <w:t>Septian</w:t>
+      </w:r>
+      <w:proofErr w:type="spellEnd"/>
+      <w:r>
+        <w:rPr>
+          <w:rFonts w:ascii="Times New Roman" w:hAnsi="Times New Roman" w:cs="Times New Roman"/>
+          <w:sz w:val="24"/>
+        </w:rPr>
+        <w:t xml:space="preserve"> </w:t>
+      </w:r>
+      <w:proofErr w:type="spellStart"/>
+      <w:r>
+        <w:rPr>
+          <w:rFonts w:ascii="Times New Roman" w:hAnsi="Times New Roman" w:cs="Times New Roman"/>
+          <w:sz w:val="24"/>
+        </w:rPr>
+        <w:t>Rahman</w:t>
+      </w:r>
+      <w:proofErr w:type="spellEnd"/>
+      <w:r>
+        <w:rPr>
+          <w:rFonts w:ascii="Times New Roman" w:hAnsi="Times New Roman" w:cs="Times New Roman"/>
+          <w:sz w:val="24"/>
+        </w:rPr>
+        <w:tab/>
+      </w:r>
+      <w:r>
+        <w:rPr>
+          <w:rFonts w:ascii="Times New Roman" w:hAnsi="Times New Roman" w:cs="Times New Roman"/>
+          <w:sz w:val="24"/>
+        </w:rPr>
+        <w:t xml:space="preserve"> </w:t>
       </w:r>
       <w:r>
         <w:rPr>
@@ -4581,6 +4867,20 @@
     </w:p>
     <w:p>
       <w:pPr>
+        <w:pStyle w:val="ListParagraph"/>
+        <w:ind w:left="1440"/>
+        <w:rPr>
+          <w:rFonts w:ascii="Times New Roman" w:hAnsi="Times New Roman" w:cs="Times New Roman"/>
+          <w:sz w:val="24"/>
+        </w:rPr>
+      </w:pPr>
+      <w:bookmarkStart w:id="0" w:name="_GoBack"/>
+      <w:bookmarkEnd w:id="0"/>
+    </w:p>
+    <w:p>
+      <w:pPr>
+        <w:pStyle w:val="ListParagraph"/>
+        <w:ind w:left="1440"/>
         <w:rPr>
           <w:rFonts w:ascii="Times New Roman" w:hAnsi="Times New Roman" w:cs="Times New Roman"/>
           <w:sz w:val="24"/>
@@ -4640,18 +4940,25 @@
           <w:rFonts w:ascii="Times New Roman" w:hAnsi="Times New Roman" w:cs="Times New Roman"/>
           <w:sz w:val="24"/>
         </w:rPr>
-        <w:t xml:space="preserve">HARDY, </w:t>
-      </w:r>
-      <w:proofErr w:type="spellStart"/>
+        <w:t>Hardy</w:t>
+      </w:r>
+      <w:r>
+        <w:rPr>
+          <w:rFonts w:ascii="Times New Roman" w:hAnsi="Times New Roman" w:cs="Times New Roman"/>
+          <w:sz w:val="24"/>
+        </w:rPr>
+        <w:t xml:space="preserve">, </w:t>
+      </w:r>
+      <w:proofErr w:type="spellStart"/>
+      <w:r>
+        <w:rPr>
+          <w:rFonts w:ascii="Times New Roman" w:hAnsi="Times New Roman" w:cs="Times New Roman"/>
+          <w:sz w:val="24"/>
+        </w:rPr>
+        <w:t>S.Kom</w:t>
+      </w:r>
+      <w:proofErr w:type="spellEnd"/>
       <w:proofErr w:type="gramStart"/>
-      <w:r>
-        <w:rPr>
-          <w:rFonts w:ascii="Times New Roman" w:hAnsi="Times New Roman" w:cs="Times New Roman"/>
-          <w:sz w:val="24"/>
-        </w:rPr>
-        <w:t>S.Kom</w:t>
-      </w:r>
-      <w:proofErr w:type="spellEnd"/>
       <w:r>
         <w:rPr>
           <w:rFonts w:ascii="Times New Roman" w:hAnsi="Times New Roman" w:cs="Times New Roman"/>
@@ -4696,7 +5003,7 @@
 </file>
 
 <file path=word/numbering.xml><?xml version="1.0" encoding="utf-8"?>
-<w:numbering xmlns:wpc="http://schemas.microsoft.com/office/word/2010/wordprocessingCanvas" xmlns:mc="http://schemas.openxmlformats.org/markup-compatibility/2006" xmlns:o="urn:schemas-microsoft-com:office:office" xmlns:r="http://schemas.openxmlformats.org/officeDocument/2006/relationships" xmlns:m="http://schemas.openxmlformats.org/officeDocument/2006/math" xmlns:v="urn:schemas-microsoft-com:vml" xmlns:wp14="http://schemas.microsoft.com/office/word/2010/wordprocessingDrawing" xmlns:wp="http://schemas.openxmlformats.org/drawingml/2006/wordprocessingDrawing" xmlns:w10="urn:schemas-microsoft-com:office:word" xmlns:w="http://schemas.openxmlformats.org/wordprocessingml/2006/main" xmlns:w14="http://schemas.microsoft.com/office/word/2010/wordml" xmlns:w15="http://schemas.microsoft.com/office/word/2012/wordml" xmlns:wpg="http://schemas.microsoft.com/office/word/2010/wordprocessingGroup" xmlns:wpi="http://schemas.microsoft.com/office/word/2010/wordprocessingInk" xmlns:wne="http://schemas.microsoft.com/office/word/2006/wordml" xmlns:wps="http://schemas.microsoft.com/office/word/2010/wordprocessingShape" mc:Ignorable="w14 w15 wp14">
+<w:numbering xmlns:wpc="http://schemas.microsoft.com/office/word/2010/wordprocessingCanvas" xmlns:mo="http://schemas.microsoft.com/office/mac/office/2008/main" xmlns:mc="http://schemas.openxmlformats.org/markup-compatibility/2006" xmlns:mv="urn:schemas-microsoft-com:mac:vml" xmlns:o="urn:schemas-microsoft-com:office:office" xmlns:r="http://schemas.openxmlformats.org/officeDocument/2006/relationships" xmlns:m="http://schemas.openxmlformats.org/officeDocument/2006/math" xmlns:v="urn:schemas-microsoft-com:vml" xmlns:wp14="http://schemas.microsoft.com/office/word/2010/wordprocessingDrawing" xmlns:wp="http://schemas.openxmlformats.org/drawingml/2006/wordprocessingDrawing" xmlns:w10="urn:schemas-microsoft-com:office:word" xmlns:w="http://schemas.openxmlformats.org/wordprocessingml/2006/main" xmlns:w14="http://schemas.microsoft.com/office/word/2010/wordml" xmlns:wpg="http://schemas.microsoft.com/office/word/2010/wordprocessingGroup" xmlns:wpi="http://schemas.microsoft.com/office/word/2010/wordprocessingInk" xmlns:wne="http://schemas.microsoft.com/office/word/2006/wordml" xmlns:wps="http://schemas.microsoft.com/office/word/2010/wordprocessingShape" mc:Ignorable="w14 wp14">
   <w:abstractNum w:abstractNumId="0">
     <w:nsid w:val="05F66809"/>
     <w:multiLevelType w:val="hybridMultilevel"/>
@@ -5161,7 +5468,7 @@
 </file>
 
 <file path=word/styles.xml><?xml version="1.0" encoding="utf-8"?>
-<w:styles xmlns:mc="http://schemas.openxmlformats.org/markup-compatibility/2006" xmlns:r="http://schemas.openxmlformats.org/officeDocument/2006/relationships" xmlns:w="http://schemas.openxmlformats.org/wordprocessingml/2006/main" xmlns:w14="http://schemas.microsoft.com/office/word/2010/wordml" xmlns:w15="http://schemas.microsoft.com/office/word/2012/wordml" mc:Ignorable="w14 w15">
+<w:styles xmlns:mc="http://schemas.openxmlformats.org/markup-compatibility/2006" xmlns:r="http://schemas.openxmlformats.org/officeDocument/2006/relationships" xmlns:w="http://schemas.openxmlformats.org/wordprocessingml/2006/main" xmlns:w14="http://schemas.microsoft.com/office/word/2010/wordml" mc:Ignorable="w14">
   <w:docDefaults>
     <w:rPrDefault>
       <w:rPr>
@@ -5177,378 +5484,153 @@
       </w:pPr>
     </w:pPrDefault>
   </w:docDefaults>
-  <w:latentStyles w:defLockedState="0" w:defUIPriority="99" w:defSemiHidden="0" w:defUnhideWhenUsed="0" w:defQFormat="0" w:count="371">
-    <w:lsdException w:name="Normal" w:uiPriority="0" w:qFormat="1"/>
-    <w:lsdException w:name="heading 1" w:uiPriority="9" w:qFormat="1"/>
-    <w:lsdException w:name="heading 2" w:semiHidden="1" w:uiPriority="9" w:unhideWhenUsed="1" w:qFormat="1"/>
-    <w:lsdException w:name="heading 3" w:semiHidden="1" w:uiPriority="9" w:unhideWhenUsed="1" w:qFormat="1"/>
-    <w:lsdException w:name="heading 4" w:semiHidden="1" w:uiPriority="9" w:unhideWhenUsed="1" w:qFormat="1"/>
-    <w:lsdException w:name="heading 5" w:semiHidden="1" w:uiPriority="9" w:unhideWhenUsed="1" w:qFormat="1"/>
-    <w:lsdException w:name="heading 6" w:semiHidden="1" w:uiPriority="9" w:unhideWhenUsed="1" w:qFormat="1"/>
-    <w:lsdException w:name="heading 7" w:semiHidden="1" w:uiPriority="9" w:unhideWhenUsed="1" w:qFormat="1"/>
-    <w:lsdException w:name="heading 8" w:semiHidden="1" w:uiPriority="9" w:unhideWhenUsed="1" w:qFormat="1"/>
-    <w:lsdException w:name="heading 9" w:semiHidden="1" w:uiPriority="9" w:unhideWhenUsed="1" w:qFormat="1"/>
-    <w:lsdException w:name="index 1" w:semiHidden="1" w:unhideWhenUsed="1"/>
-    <w:lsdException w:name="index 2" w:semiHidden="1" w:unhideWhenUsed="1"/>
-    <w:lsdException w:name="index 3" w:semiHidden="1" w:unhideWhenUsed="1"/>
-    <w:lsdException w:name="index 4" w:semiHidden="1" w:unhideWhenUsed="1"/>
-    <w:lsdException w:name="index 5" w:semiHidden="1" w:unhideWhenUsed="1"/>
-    <w:lsdException w:name="index 6" w:semiHidden="1" w:unhideWhenUsed="1"/>
-    <w:lsdException w:name="index 7" w:semiHidden="1" w:unhideWhenUsed="1"/>
-    <w:lsdException w:name="index 8" w:semiHidden="1" w:unhideWhenUsed="1"/>
-    <w:lsdException w:name="index 9" w:semiHidden="1" w:unhideWhenUsed="1"/>
-    <w:lsdException w:name="toc 1" w:semiHidden="1" w:uiPriority="39" w:unhideWhenUsed="1"/>
-    <w:lsdException w:name="toc 2" w:semiHidden="1" w:uiPriority="39" w:unhideWhenUsed="1"/>
-    <w:lsdException w:name="toc 3" w:semiHidden="1" w:uiPriority="39" w:unhideWhenUsed="1"/>
-    <w:lsdException w:name="toc 4" w:semiHidden="1" w:uiPriority="39" w:unhideWhenUsed="1"/>
-    <w:lsdException w:name="toc 5" w:semiHidden="1" w:uiPriority="39" w:unhideWhenUsed="1"/>
-    <w:lsdException w:name="toc 6" w:semiHidden="1" w:uiPriority="39" w:unhideWhenUsed="1"/>
-    <w:lsdException w:name="toc 7" w:semiHidden="1" w:uiPriority="39" w:unhideWhenUsed="1"/>
-    <w:lsdException w:name="toc 8" w:semiHidden="1" w:uiPriority="39" w:unhideWhenUsed="1"/>
-    <w:lsdException w:name="toc 9" w:semiHidden="1" w:uiPriority="39" w:unhideWhenUsed="1"/>
-    <w:lsdException w:name="Normal Indent" w:semiHidden="1" w:unhideWhenUsed="1"/>
-    <w:lsdException w:name="footnote text" w:semiHidden="1" w:unhideWhenUsed="1"/>
-    <w:lsdException w:name="annotation text" w:semiHidden="1" w:unhideWhenUsed="1"/>
-    <w:lsdException w:name="header" w:semiHidden="1" w:unhideWhenUsed="1"/>
-    <w:lsdException w:name="footer" w:semiHidden="1" w:unhideWhenUsed="1"/>
-    <w:lsdException w:name="index heading" w:semiHidden="1" w:unhideWhenUsed="1"/>
-    <w:lsdException w:name="caption" w:semiHidden="1" w:uiPriority="35" w:unhideWhenUsed="1" w:qFormat="1"/>
-    <w:lsdException w:name="table of figures" w:semiHidden="1" w:unhideWhenUsed="1"/>
-    <w:lsdException w:name="envelope address" w:semiHidden="1" w:unhideWhenUsed="1"/>
-    <w:lsdException w:name="envelope return" w:semiHidden="1" w:unhideWhenUsed="1"/>
-    <w:lsdException w:name="footnote reference" w:semiHidden="1" w:unhideWhenUsed="1"/>
-    <w:lsdException w:name="annotation reference" w:semiHidden="1" w:unhideWhenUsed="1"/>
-    <w:lsdException w:name="line number" w:semiHidden="1" w:unhideWhenUsed="1"/>
-    <w:lsdException w:name="page number" w:semiHidden="1" w:unhideWhenUsed="1"/>
-    <w:lsdException w:name="endnote reference" w:semiHidden="1" w:unhideWhenUsed="1"/>
-    <w:lsdException w:name="endnote text" w:semiHidden="1" w:unhideWhenUsed="1"/>
-    <w:lsdException w:name="table of authorities" w:semiHidden="1" w:unhideWhenUsed="1"/>
-    <w:lsdException w:name="macro" w:semiHidden="1" w:unhideWhenUsed="1"/>
-    <w:lsdException w:name="toa heading" w:semiHidden="1" w:unhideWhenUsed="1"/>
-    <w:lsdException w:name="List" w:semiHidden="1" w:unhideWhenUsed="1"/>
-    <w:lsdException w:name="List Bullet" w:semiHidden="1" w:unhideWhenUsed="1"/>
-    <w:lsdException w:name="List Number" w:semiHidden="1" w:unhideWhenUsed="1"/>
-    <w:lsdException w:name="List 2" w:semiHidden="1" w:unhideWhenUsed="1"/>
-    <w:lsdException w:name="List 3" w:semiHidden="1" w:unhideWhenUsed="1"/>
-    <w:lsdException w:name="List 4" w:semiHidden="1" w:unhideWhenUsed="1"/>
-    <w:lsdException w:name="List 5" w:semiHidden="1" w:unhideWhenUsed="1"/>
-    <w:lsdException w:name="List Bullet 2" w:semiHidden="1" w:unhideWhenUsed="1"/>
-    <w:lsdException w:name="List Bullet 3" w:semiHidden="1" w:unhideWhenUsed="1"/>
-    <w:lsdException w:name="List Bullet 4" w:semiHidden="1" w:unhideWhenUsed="1"/>
-    <w:lsdException w:name="List Bullet 5" w:semiHidden="1" w:unhideWhenUsed="1"/>
-    <w:lsdException w:name="List Number 2" w:semiHidden="1" w:unhideWhenUsed="1"/>
-    <w:lsdException w:name="List Number 3" w:semiHidden="1" w:unhideWhenUsed="1"/>
-    <w:lsdException w:name="List Number 4" w:semiHidden="1" w:unhideWhenUsed="1"/>
-    <w:lsdException w:name="List Number 5" w:semiHidden="1" w:unhideWhenUsed="1"/>
-    <w:lsdException w:name="Title" w:uiPriority="10" w:qFormat="1"/>
-    <w:lsdException w:name="Closing" w:semiHidden="1" w:unhideWhenUsed="1"/>
-    <w:lsdException w:name="Signature" w:semiHidden="1" w:unhideWhenUsed="1"/>
-    <w:lsdException w:name="Default Paragraph Font" w:semiHidden="1" w:uiPriority="1" w:unhideWhenUsed="1"/>
-    <w:lsdException w:name="Body Text" w:semiHidden="1" w:unhideWhenUsed="1"/>
-    <w:lsdException w:name="Body Text Indent" w:semiHidden="1" w:unhideWhenUsed="1"/>
-    <w:lsdException w:name="List Continue" w:semiHidden="1" w:unhideWhenUsed="1"/>
-    <w:lsdException w:name="List Continue 2" w:semiHidden="1" w:unhideWhenUsed="1"/>
-    <w:lsdException w:name="List Continue 3" w:semiHidden="1" w:unhideWhenUsed="1"/>
-    <w:lsdException w:name="List Continue 4" w:semiHidden="1" w:unhideWhenUsed="1"/>
-    <w:lsdException w:name="List Continue 5" w:semiHidden="1" w:unhideWhenUsed="1"/>
-    <w:lsdException w:name="Message Header" w:semiHidden="1" w:unhideWhenUsed="1"/>
-    <w:lsdException w:name="Subtitle" w:uiPriority="11" w:qFormat="1"/>
-    <w:lsdException w:name="Salutation" w:semiHidden="1" w:unhideWhenUsed="1"/>
-    <w:lsdException w:name="Date" w:semiHidden="1" w:unhideWhenUsed="1"/>
-    <w:lsdException w:name="Body Text First Indent" w:semiHidden="1" w:unhideWhenUsed="1"/>
-    <w:lsdException w:name="Body Text First Indent 2" w:semiHidden="1" w:unhideWhenUsed="1"/>
-    <w:lsdException w:name="Note Heading" w:semiHidden="1" w:unhideWhenUsed="1"/>
-    <w:lsdException w:name="Body Text 2" w:semiHidden="1" w:unhideWhenUsed="1"/>
-    <w:lsdException w:name="Body Text 3" w:semiHidden="1" w:unhideWhenUsed="1"/>
-    <w:lsdException w:name="Body Text Indent 2" w:semiHidden="1" w:unhideWhenUsed="1"/>
-    <w:lsdException w:name="Body Text Indent 3" w:semiHidden="1" w:unhideWhenUsed="1"/>
-    <w:lsdException w:name="Block Text" w:semiHidden="1" w:unhideWhenUsed="1"/>
-    <w:lsdException w:name="Hyperlink" w:semiHidden="1" w:unhideWhenUsed="1"/>
-    <w:lsdException w:name="FollowedHyperlink" w:semiHidden="1" w:unhideWhenUsed="1"/>
-    <w:lsdException w:name="Strong" w:uiPriority="22" w:qFormat="1"/>
-    <w:lsdException w:name="Emphasis" w:uiPriority="20" w:qFormat="1"/>
-    <w:lsdException w:name="Document Map" w:semiHidden="1" w:unhideWhenUsed="1"/>
-    <w:lsdException w:name="Plain Text" w:semiHidden="1" w:unhideWhenUsed="1"/>
-    <w:lsdException w:name="E-mail Signature" w:semiHidden="1" w:unhideWhenUsed="1"/>
-    <w:lsdException w:name="HTML Top of Form" w:semiHidden="1" w:unhideWhenUsed="1"/>
-    <w:lsdException w:name="HTML Bottom of Form" w:semiHidden="1" w:unhideWhenUsed="1"/>
-    <w:lsdException w:name="Normal (Web)" w:semiHidden="1" w:unhideWhenUsed="1"/>
-    <w:lsdException w:name="HTML Acronym" w:semiHidden="1" w:unhideWhenUsed="1"/>
-    <w:lsdException w:name="HTML Address" w:semiHidden="1" w:unhideWhenUsed="1"/>
-    <w:lsdException w:name="HTML Cite" w:semiHidden="1" w:unhideWhenUsed="1"/>
-    <w:lsdException w:name="HTML Code" w:semiHidden="1" w:unhideWhenUsed="1"/>
-    <w:lsdException w:name="HTML Definition" w:semiHidden="1" w:unhideWhenUsed="1"/>
-    <w:lsdException w:name="HTML Keyboard" w:semiHidden="1" w:unhideWhenUsed="1"/>
-    <w:lsdException w:name="HTML Preformatted" w:semiHidden="1" w:unhideWhenUsed="1"/>
-    <w:lsdException w:name="HTML Sample" w:semiHidden="1" w:unhideWhenUsed="1"/>
-    <w:lsdException w:name="HTML Typewriter" w:semiHidden="1" w:unhideWhenUsed="1"/>
-    <w:lsdException w:name="HTML Variable" w:semiHidden="1" w:unhideWhenUsed="1"/>
-    <w:lsdException w:name="Normal Table" w:semiHidden="1" w:unhideWhenUsed="1"/>
-    <w:lsdException w:name="annotation subject" w:semiHidden="1" w:unhideWhenUsed="1"/>
-    <w:lsdException w:name="No List" w:semiHidden="1" w:unhideWhenUsed="1"/>
-    <w:lsdException w:name="Outline List 1" w:semiHidden="1" w:unhideWhenUsed="1"/>
-    <w:lsdException w:name="Outline List 2" w:semiHidden="1" w:unhideWhenUsed="1"/>
-    <w:lsdException w:name="Outline List 3" w:semiHidden="1" w:unhideWhenUsed="1"/>
-    <w:lsdException w:name="Table Simple 1" w:semiHidden="1" w:unhideWhenUsed="1"/>
-    <w:lsdException w:name="Table Simple 2" w:semiHidden="1" w:unhideWhenUsed="1"/>
-    <w:lsdException w:name="Table Simple 3" w:semiHidden="1" w:unhideWhenUsed="1"/>
-    <w:lsdException w:name="Table Classic 1" w:semiHidden="1" w:unhideWhenUsed="1"/>
-    <w:lsdException w:name="Table Classic 2" w:semiHidden="1" w:unhideWhenUsed="1"/>
-    <w:lsdException w:name="Table Classic 3" w:semiHidden="1" w:unhideWhenUsed="1"/>
-    <w:lsdException w:name="Table Classic 4" w:semiHidden="1" w:unhideWhenUsed="1"/>
-    <w:lsdException w:name="Table Colorful 1" w:semiHidden="1" w:unhideWhenUsed="1"/>
-    <w:lsdException w:name="Table Colorful 2" w:semiHidden="1" w:unhideWhenUsed="1"/>
-    <w:lsdException w:name="Table Colorful 3" w:semiHidden="1" w:unhideWhenUsed="1"/>
-    <w:lsdException w:name="Table Columns 1" w:semiHidden="1" w:unhideWhenUsed="1"/>
-    <w:lsdException w:name="Table Columns 2" w:semiHidden="1" w:unhideWhenUsed="1"/>
-    <w:lsdException w:name="Table Columns 3" w:semiHidden="1" w:unhideWhenUsed="1"/>
-    <w:lsdException w:name="Table Columns 4" w:semiHidden="1" w:unhideWhenUsed="1"/>
-    <w:lsdException w:name="Table Columns 5" w:semiHidden="1" w:unhideWhenUsed="1"/>
-    <w:lsdException w:name="Table Grid 1" w:semiHidden="1" w:unhideWhenUsed="1"/>
-    <w:lsdException w:name="Table Grid 2" w:semiHidden="1" w:unhideWhenUsed="1"/>
-    <w:lsdException w:name="Table Grid 3" w:semiHidden="1" w:unhideWhenUsed="1"/>
-    <w:lsdException w:name="Table Grid 4" w:semiHidden="1" w:unhideWhenUsed="1"/>
-    <w:lsdException w:name="Table Grid 5" w:semiHidden="1" w:unhideWhenUsed="1"/>
-    <w:lsdException w:name="Table Grid 6" w:semiHidden="1" w:unhideWhenUsed="1"/>
-    <w:lsdException w:name="Table Grid 7" w:semiHidden="1" w:unhideWhenUsed="1"/>
-    <w:lsdException w:name="Table Grid 8" w:semiHidden="1" w:unhideWhenUsed="1"/>
-    <w:lsdException w:name="Table List 1" w:semiHidden="1" w:unhideWhenUsed="1"/>
-    <w:lsdException w:name="Table List 2" w:semiHidden="1" w:unhideWhenUsed="1"/>
-    <w:lsdException w:name="Table List 3" w:semiHidden="1" w:unhideWhenUsed="1"/>
-    <w:lsdException w:name="Table List 4" w:semiHidden="1" w:unhideWhenUsed="1"/>
-    <w:lsdException w:name="Table List 5" w:semiHidden="1" w:unhideWhenUsed="1"/>
-    <w:lsdException w:name="Table List 6" w:semiHidden="1" w:unhideWhenUsed="1"/>
-    <w:lsdException w:name="Table List 7" w:semiHidden="1" w:unhideWhenUsed="1"/>
-    <w:lsdException w:name="Table List 8" w:semiHidden="1" w:unhideWhenUsed="1"/>
-    <w:lsdException w:name="Table 3D effects 1" w:semiHidden="1" w:unhideWhenUsed="1"/>
-    <w:lsdException w:name="Table 3D effects 2" w:semiHidden="1" w:unhideWhenUsed="1"/>
-    <w:lsdException w:name="Table 3D effects 3" w:semiHidden="1" w:unhideWhenUsed="1"/>
-    <w:lsdException w:name="Table Contemporary" w:semiHidden="1" w:unhideWhenUsed="1"/>
-    <w:lsdException w:name="Table Elegant" w:semiHidden="1" w:unhideWhenUsed="1"/>
-    <w:lsdException w:name="Table Professional" w:semiHidden="1" w:unhideWhenUsed="1"/>
-    <w:lsdException w:name="Table Subtle 1" w:semiHidden="1" w:unhideWhenUsed="1"/>
-    <w:lsdException w:name="Table Subtle 2" w:semiHidden="1" w:unhideWhenUsed="1"/>
-    <w:lsdException w:name="Table Web 1" w:semiHidden="1" w:unhideWhenUsed="1"/>
-    <w:lsdException w:name="Table Web 2" w:semiHidden="1" w:unhideWhenUsed="1"/>
-    <w:lsdException w:name="Table Web 3" w:semiHidden="1" w:unhideWhenUsed="1"/>
-    <w:lsdException w:name="Balloon Text" w:semiHidden="1" w:unhideWhenUsed="1"/>
-    <w:lsdException w:name="Table Grid" w:uiPriority="39"/>
-    <w:lsdException w:name="Table Theme" w:semiHidden="1" w:unhideWhenUsed="1"/>
-    <w:lsdException w:name="Placeholder Text" w:semiHidden="1"/>
-    <w:lsdException w:name="No Spacing" w:uiPriority="1" w:qFormat="1"/>
-    <w:lsdException w:name="Light Shading" w:uiPriority="60"/>
-    <w:lsdException w:name="Light List" w:uiPriority="61"/>
-    <w:lsdException w:name="Light Grid" w:uiPriority="62"/>
-    <w:lsdException w:name="Medium Shading 1" w:uiPriority="63"/>
-    <w:lsdException w:name="Medium Shading 2" w:uiPriority="64"/>
-    <w:lsdException w:name="Medium List 1" w:uiPriority="65"/>
-    <w:lsdException w:name="Medium List 2" w:uiPriority="66"/>
-    <w:lsdException w:name="Medium Grid 1" w:uiPriority="67"/>
-    <w:lsdException w:name="Medium Grid 2" w:uiPriority="68"/>
-    <w:lsdException w:name="Medium Grid 3" w:uiPriority="69"/>
-    <w:lsdException w:name="Dark List" w:uiPriority="70"/>
-    <w:lsdException w:name="Colorful Shading" w:uiPriority="71"/>
-    <w:lsdException w:name="Colorful List" w:uiPriority="72"/>
-    <w:lsdException w:name="Colorful Grid" w:uiPriority="73"/>
-    <w:lsdException w:name="Light Shading Accent 1" w:uiPriority="60"/>
-    <w:lsdException w:name="Light List Accent 1" w:uiPriority="61"/>
-    <w:lsdException w:name="Light Grid Accent 1" w:uiPriority="62"/>
-    <w:lsdException w:name="Medium Shading 1 Accent 1" w:uiPriority="63"/>
-    <w:lsdException w:name="Medium Shading 2 Accent 1" w:uiPriority="64"/>
-    <w:lsdException w:name="Medium List 1 Accent 1" w:uiPriority="65"/>
-    <w:lsdException w:name="Revision" w:semiHidden="1"/>
-    <w:lsdException w:name="List Paragraph" w:uiPriority="34" w:qFormat="1"/>
-    <w:lsdException w:name="Quote" w:uiPriority="29" w:qFormat="1"/>
-    <w:lsdException w:name="Intense Quote" w:uiPriority="30" w:qFormat="1"/>
-    <w:lsdException w:name="Medium List 2 Accent 1" w:uiPriority="66"/>
-    <w:lsdException w:name="Medium Grid 1 Accent 1" w:uiPriority="67"/>
-    <w:lsdException w:name="Medium Grid 2 Accent 1" w:uiPriority="68"/>
-    <w:lsdException w:name="Medium Grid 3 Accent 1" w:uiPriority="69"/>
-    <w:lsdException w:name="Dark List Accent 1" w:uiPriority="70"/>
-    <w:lsdException w:name="Colorful Shading Accent 1" w:uiPriority="71"/>
-    <w:lsdException w:name="Colorful List Accent 1" w:uiPriority="72"/>
-    <w:lsdException w:name="Colorful Grid Accent 1" w:uiPriority="73"/>
-    <w:lsdException w:name="Light Shading Accent 2" w:uiPriority="60"/>
-    <w:lsdException w:name="Light List Accent 2" w:uiPriority="61"/>
-    <w:lsdException w:name="Light Grid Accent 2" w:uiPriority="62"/>
-    <w:lsdException w:name="Medium Shading 1 Accent 2" w:uiPriority="63"/>
-    <w:lsdException w:name="Medium Shading 2 Accent 2" w:uiPriority="64"/>
-    <w:lsdException w:name="Medium List 1 Accent 2" w:uiPriority="65"/>
-    <w:lsdException w:name="Medium List 2 Accent 2" w:uiPriority="66"/>
-    <w:lsdException w:name="Medium Grid 1 Accent 2" w:uiPriority="67"/>
-    <w:lsdException w:name="Medium Grid 2 Accent 2" w:uiPriority="68"/>
-    <w:lsdException w:name="Medium Grid 3 Accent 2" w:uiPriority="69"/>
-    <w:lsdException w:name="Dark List Accent 2" w:uiPriority="70"/>
-    <w:lsdException w:name="Colorful Shading Accent 2" w:uiPriority="71"/>
-    <w:lsdException w:name="Colorful List Accent 2" w:uiPriority="72"/>
-    <w:lsdException w:name="Colorful Grid Accent 2" w:uiPriority="73"/>
-    <w:lsdException w:name="Light Shading Accent 3" w:uiPriority="60"/>
-    <w:lsdException w:name="Light List Accent 3" w:uiPriority="61"/>
-    <w:lsdException w:name="Light Grid Accent 3" w:uiPriority="62"/>
-    <w:lsdException w:name="Medium Shading 1 Accent 3" w:uiPriority="63"/>
-    <w:lsdException w:name="Medium Shading 2 Accent 3" w:uiPriority="64"/>
-    <w:lsdException w:name="Medium List 1 Accent 3" w:uiPriority="65"/>
-    <w:lsdException w:name="Medium List 2 Accent 3" w:uiPriority="66"/>
-    <w:lsdException w:name="Medium Grid 1 Accent 3" w:uiPriority="67"/>
-    <w:lsdException w:name="Medium Grid 2 Accent 3" w:uiPriority="68"/>
-    <w:lsdException w:name="Medium Grid 3 Accent 3" w:uiPriority="69"/>
-    <w:lsdException w:name="Dark List Accent 3" w:uiPriority="70"/>
-    <w:lsdException w:name="Colorful Shading Accent 3" w:uiPriority="71"/>
-    <w:lsdException w:name="Colorful List Accent 3" w:uiPriority="72"/>
-    <w:lsdException w:name="Colorful Grid Accent 3" w:uiPriority="73"/>
-    <w:lsdException w:name="Light Shading Accent 4" w:uiPriority="60"/>
-    <w:lsdException w:name="Light List Accent 4" w:uiPriority="61"/>
-    <w:lsdException w:name="Light Grid Accent 4" w:uiPriority="62"/>
-    <w:lsdException w:name="Medium Shading 1 Accent 4" w:uiPriority="63"/>
-    <w:lsdException w:name="Medium Shading 2 Accent 4" w:uiPriority="64"/>
-    <w:lsdException w:name="Medium List 1 Accent 4" w:uiPriority="65"/>
-    <w:lsdException w:name="Medium List 2 Accent 4" w:uiPriority="66"/>
-    <w:lsdException w:name="Medium Grid 1 Accent 4" w:uiPriority="67"/>
-    <w:lsdException w:name="Medium Grid 2 Accent 4" w:uiPriority="68"/>
-    <w:lsdException w:name="Medium Grid 3 Accent 4" w:uiPriority="69"/>
-    <w:lsdException w:name="Dark List Accent 4" w:uiPriority="70"/>
-    <w:lsdException w:name="Colorful Shading Accent 4" w:uiPriority="71"/>
-    <w:lsdException w:name="Colorful List Accent 4" w:uiPriority="72"/>
-    <w:lsdException w:name="Colorful Grid Accent 4" w:uiPriority="73"/>
-    <w:lsdException w:name="Light Shading Accent 5" w:uiPriority="60"/>
-    <w:lsdException w:name="Light List Accent 5" w:uiPriority="61"/>
-    <w:lsdException w:name="Light Grid Accent 5" w:uiPriority="62"/>
-    <w:lsdException w:name="Medium Shading 1 Accent 5" w:uiPriority="63"/>
-    <w:lsdException w:name="Medium Shading 2 Accent 5" w:uiPriority="64"/>
-    <w:lsdException w:name="Medium List 1 Accent 5" w:uiPriority="65"/>
-    <w:lsdException w:name="Medium List 2 Accent 5" w:uiPriority="66"/>
-    <w:lsdException w:name="Medium Grid 1 Accent 5" w:uiPriority="67"/>
-    <w:lsdException w:name="Medium Grid 2 Accent 5" w:uiPriority="68"/>
-    <w:lsdException w:name="Medium Grid 3 Accent 5" w:uiPriority="69"/>
-    <w:lsdException w:name="Dark List Accent 5" w:uiPriority="70"/>
-    <w:lsdException w:name="Colorful Shading Accent 5" w:uiPriority="71"/>
-    <w:lsdException w:name="Colorful List Accent 5" w:uiPriority="72"/>
-    <w:lsdException w:name="Colorful Grid Accent 5" w:uiPriority="73"/>
-    <w:lsdException w:name="Light Shading Accent 6" w:uiPriority="60"/>
-    <w:lsdException w:name="Light List Accent 6" w:uiPriority="61"/>
-    <w:lsdException w:name="Light Grid Accent 6" w:uiPriority="62"/>
-    <w:lsdException w:name="Medium Shading 1 Accent 6" w:uiPriority="63"/>
-    <w:lsdException w:name="Medium Shading 2 Accent 6" w:uiPriority="64"/>
-    <w:lsdException w:name="Medium List 1 Accent 6" w:uiPriority="65"/>
-    <w:lsdException w:name="Medium List 2 Accent 6" w:uiPriority="66"/>
-    <w:lsdException w:name="Medium Grid 1 Accent 6" w:uiPriority="67"/>
-    <w:lsdException w:name="Medium Grid 2 Accent 6" w:uiPriority="68"/>
-    <w:lsdException w:name="Medium Grid 3 Accent 6" w:uiPriority="69"/>
-    <w:lsdException w:name="Dark List Accent 6" w:uiPriority="70"/>
-    <w:lsdException w:name="Colorful Shading Accent 6" w:uiPriority="71"/>
-    <w:lsdException w:name="Colorful List Accent 6" w:uiPriority="72"/>
-    <w:lsdException w:name="Colorful Grid Accent 6" w:uiPriority="73"/>
-    <w:lsdException w:name="Subtle Emphasis" w:uiPriority="19" w:qFormat="1"/>
-    <w:lsdException w:name="Intense Emphasis" w:uiPriority="21" w:qFormat="1"/>
-    <w:lsdException w:name="Subtle Reference" w:uiPriority="31" w:qFormat="1"/>
-    <w:lsdException w:name="Intense Reference" w:uiPriority="32" w:qFormat="1"/>
-    <w:lsdException w:name="Book Title" w:uiPriority="33" w:qFormat="1"/>
-    <w:lsdException w:name="Bibliography" w:semiHidden="1" w:uiPriority="37" w:unhideWhenUsed="1"/>
-    <w:lsdException w:name="TOC Heading" w:semiHidden="1" w:uiPriority="39" w:unhideWhenUsed="1" w:qFormat="1"/>
-    <w:lsdException w:name="Plain Table 1" w:uiPriority="41"/>
-    <w:lsdException w:name="Plain Table 2" w:uiPriority="42"/>
-    <w:lsdException w:name="Plain Table 3" w:uiPriority="43"/>
-    <w:lsdException w:name="Plain Table 4" w:uiPriority="44"/>
-    <w:lsdException w:name="Plain Table 5" w:uiPriority="45"/>
-    <w:lsdException w:name="Grid Table Light" w:uiPriority="40"/>
-    <w:lsdException w:name="Grid Table 1 Light" w:uiPriority="46"/>
-    <w:lsdException w:name="Grid Table 2" w:uiPriority="47"/>
-    <w:lsdException w:name="Grid Table 3" w:uiPriority="48"/>
-    <w:lsdException w:name="Grid Table 4" w:uiPriority="49"/>
-    <w:lsdException w:name="Grid Table 5 Dark" w:uiPriority="50"/>
-    <w:lsdException w:name="Grid Table 6 Colorful" w:uiPriority="51"/>
-    <w:lsdException w:name="Grid Table 7 Colorful" w:uiPriority="52"/>
-    <w:lsdException w:name="Grid Table 1 Light Accent 1" w:uiPriority="46"/>
-    <w:lsdException w:name="Grid Table 2 Accent 1" w:uiPriority="47"/>
-    <w:lsdException w:name="Grid Table 3 Accent 1" w:uiPriority="48"/>
-    <w:lsdException w:name="Grid Table 4 Accent 1" w:uiPriority="49"/>
-    <w:lsdException w:name="Grid Table 5 Dark Accent 1" w:uiPriority="50"/>
-    <w:lsdException w:name="Grid Table 6 Colorful Accent 1" w:uiPriority="51"/>
-    <w:lsdException w:name="Grid Table 7 Colorful Accent 1" w:uiPriority="52"/>
-    <w:lsdException w:name="Grid Table 1 Light Accent 2" w:uiPriority="46"/>
-    <w:lsdException w:name="Grid Table 2 Accent 2" w:uiPriority="47"/>
-    <w:lsdException w:name="Grid Table 3 Accent 2" w:uiPriority="48"/>
-    <w:lsdException w:name="Grid Table 4 Accent 2" w:uiPriority="49"/>
-    <w:lsdException w:name="Grid Table 5 Dark Accent 2" w:uiPriority="50"/>
-    <w:lsdException w:name="Grid Table 6 Colorful Accent 2" w:uiPriority="51"/>
-    <w:lsdException w:name="Grid Table 7 Colorful Accent 2" w:uiPriority="52"/>
-    <w:lsdException w:name="Grid Table 1 Light Accent 3" w:uiPriority="46"/>
-    <w:lsdException w:name="Grid Table 2 Accent 3" w:uiPriority="47"/>
-    <w:lsdException w:name="Grid Table 3 Accent 3" w:uiPriority="48"/>
-    <w:lsdException w:name="Grid Table 4 Accent 3" w:uiPriority="49"/>
-    <w:lsdException w:name="Grid Table 5 Dark Accent 3" w:uiPriority="50"/>
-    <w:lsdException w:name="Grid Table 6 Colorful Accent 3" w:uiPriority="51"/>
-    <w:lsdException w:name="Grid Table 7 Colorful Accent 3" w:uiPriority="52"/>
-    <w:lsdException w:name="Grid Table 1 Light Accent 4" w:uiPriority="46"/>
-    <w:lsdException w:name="Grid Table 2 Accent 4" w:uiPriority="47"/>
-    <w:lsdException w:name="Grid Table 3 Accent 4" w:uiPriority="48"/>
-    <w:lsdException w:name="Grid Table 4 Accent 4" w:uiPriority="49"/>
-    <w:lsdException w:name="Grid Table 5 Dark Accent 4" w:uiPriority="50"/>
-    <w:lsdException w:name="Grid Table 6 Colorful Accent 4" w:uiPriority="51"/>
-    <w:lsdException w:name="Grid Table 7 Colorful Accent 4" w:uiPriority="52"/>
-    <w:lsdException w:name="Grid Table 1 Light Accent 5" w:uiPriority="46"/>
-    <w:lsdException w:name="Grid Table 2 Accent 5" w:uiPriority="47"/>
-    <w:lsdException w:name="Grid Table 3 Accent 5" w:uiPriority="48"/>
-    <w:lsdException w:name="Grid Table 4 Accent 5" w:uiPriority="49"/>
-    <w:lsdException w:name="Grid Table 5 Dark Accent 5" w:uiPriority="50"/>
-    <w:lsdException w:name="Grid Table 6 Colorful Accent 5" w:uiPriority="51"/>
-    <w:lsdException w:name="Grid Table 7 Colorful Accent 5" w:uiPriority="52"/>
-    <w:lsdException w:name="Grid Table 1 Light Accent 6" w:uiPriority="46"/>
-    <w:lsdException w:name="Grid Table 2 Accent 6" w:uiPriority="47"/>
-    <w:lsdException w:name="Grid Table 3 Accent 6" w:uiPriority="48"/>
-    <w:lsdException w:name="Grid Table 4 Accent 6" w:uiPriority="49"/>
-    <w:lsdException w:name="Grid Table 5 Dark Accent 6" w:uiPriority="50"/>
-    <w:lsdException w:name="Grid Table 6 Colorful Accent 6" w:uiPriority="51"/>
-    <w:lsdException w:name="Grid Table 7 Colorful Accent 6" w:uiPriority="52"/>
-    <w:lsdException w:name="List Table 1 Light" w:uiPriority="46"/>
-    <w:lsdException w:name="List Table 2" w:uiPriority="47"/>
-    <w:lsdException w:name="List Table 3" w:uiPriority="48"/>
-    <w:lsdException w:name="List Table 4" w:uiPriority="49"/>
-    <w:lsdException w:name="List Table 5 Dark" w:uiPriority="50"/>
-    <w:lsdException w:name="List Table 6 Colorful" w:uiPriority="51"/>
-    <w:lsdException w:name="List Table 7 Colorful" w:uiPriority="52"/>
-    <w:lsdException w:name="List Table 1 Light Accent 1" w:uiPriority="46"/>
-    <w:lsdException w:name="List Table 2 Accent 1" w:uiPriority="47"/>
-    <w:lsdException w:name="List Table 3 Accent 1" w:uiPriority="48"/>
-    <w:lsdException w:name="List Table 4 Accent 1" w:uiPriority="49"/>
-    <w:lsdException w:name="List Table 5 Dark Accent 1" w:uiPriority="50"/>
-    <w:lsdException w:name="List Table 6 Colorful Accent 1" w:uiPriority="51"/>
-    <w:lsdException w:name="List Table 7 Colorful Accent 1" w:uiPriority="52"/>
-    <w:lsdException w:name="List Table 1 Light Accent 2" w:uiPriority="46"/>
-    <w:lsdException w:name="List Table 2 Accent 2" w:uiPriority="47"/>
-    <w:lsdException w:name="List Table 3 Accent 2" w:uiPriority="48"/>
-    <w:lsdException w:name="List Table 4 Accent 2" w:uiPriority="49"/>
-    <w:lsdException w:name="List Table 5 Dark Accent 2" w:uiPriority="50"/>
-    <w:lsdException w:name="List Table 6 Colorful Accent 2" w:uiPriority="51"/>
-    <w:lsdException w:name="List Table 7 Colorful Accent 2" w:uiPriority="52"/>
-    <w:lsdException w:name="List Table 1 Light Accent 3" w:uiPriority="46"/>
-    <w:lsdException w:name="List Table 2 Accent 3" w:uiPriority="47"/>
-    <w:lsdException w:name="List Table 3 Accent 3" w:uiPriority="48"/>
-    <w:lsdException w:name="List Table 4 Accent 3" w:uiPriority="49"/>
-    <w:lsdException w:name="List Table 5 Dark Accent 3" w:uiPriority="50"/>
-    <w:lsdException w:name="List Table 6 Colorful Accent 3" w:uiPriority="51"/>
-    <w:lsdException w:name="List Table 7 Colorful Accent 3" w:uiPriority="52"/>
-    <w:lsdException w:name="List Table 1 Light Accent 4" w:uiPriority="46"/>
-    <w:lsdException w:name="List Table 2 Accent 4" w:uiPriority="47"/>
-    <w:lsdException w:name="List Table 3 Accent 4" w:uiPriority="48"/>
-    <w:lsdException w:name="List Table 4 Accent 4" w:uiPriority="49"/>
-    <w:lsdException w:name="List Table 5 Dark Accent 4" w:uiPriority="50"/>
-    <w:lsdException w:name="List Table 6 Colorful Accent 4" w:uiPriority="51"/>
-    <w:lsdException w:name="List Table 7 Colorful Accent 4" w:uiPriority="52"/>
-    <w:lsdException w:name="List Table 1 Light Accent 5" w:uiPriority="46"/>
-    <w:lsdException w:name="List Table 2 Accent 5" w:uiPriority="47"/>
-    <w:lsdException w:name="List Table 3 Accent 5" w:uiPriority="48"/>
-    <w:lsdException w:name="List Table 4 Accent 5" w:uiPriority="49"/>
-    <w:lsdException w:name="List Table 5 Dark Accent 5" w:uiPriority="50"/>
-    <w:lsdException w:name="List Table 6 Colorful Accent 5" w:uiPriority="51"/>
-    <w:lsdException w:name="List Table 7 Colorful Accent 5" w:uiPriority="52"/>
-    <w:lsdException w:name="List Table 1 Light Accent 6" w:uiPriority="46"/>
-    <w:lsdException w:name="List Table 2 Accent 6" w:uiPriority="47"/>
-    <w:lsdException w:name="List Table 3 Accent 6" w:uiPriority="48"/>
-    <w:lsdException w:name="List Table 4 Accent 6" w:uiPriority="49"/>
-    <w:lsdException w:name="List Table 5 Dark Accent 6" w:uiPriority="50"/>
-    <w:lsdException w:name="List Table 6 Colorful Accent 6" w:uiPriority="51"/>
-    <w:lsdException w:name="List Table 7 Colorful Accent 6" w:uiPriority="52"/>
+  <w:latentStyles w:defLockedState="0" w:defUIPriority="99" w:defSemiHidden="1" w:defUnhideWhenUsed="1" w:defQFormat="0" w:count="276">
+    <w:lsdException w:name="Normal" w:semiHidden="0" w:uiPriority="0" w:unhideWhenUsed="0" w:qFormat="1"/>
+    <w:lsdException w:name="heading 1" w:semiHidden="0" w:uiPriority="9" w:unhideWhenUsed="0" w:qFormat="1"/>
+    <w:lsdException w:name="heading 2" w:uiPriority="9" w:qFormat="1"/>
+    <w:lsdException w:name="heading 3" w:uiPriority="9" w:qFormat="1"/>
+    <w:lsdException w:name="heading 4" w:uiPriority="9" w:qFormat="1"/>
+    <w:lsdException w:name="heading 5" w:uiPriority="9" w:qFormat="1"/>
+    <w:lsdException w:name="heading 6" w:uiPriority="9" w:qFormat="1"/>
+    <w:lsdException w:name="heading 7" w:uiPriority="9" w:qFormat="1"/>
+    <w:lsdException w:name="heading 8" w:uiPriority="9" w:qFormat="1"/>
+    <w:lsdException w:name="heading 9" w:uiPriority="9" w:qFormat="1"/>
+    <w:lsdException w:name="toc 1" w:uiPriority="39"/>
+    <w:lsdException w:name="toc 2" w:uiPriority="39"/>
+    <w:lsdException w:name="toc 3" w:uiPriority="39"/>
+    <w:lsdException w:name="toc 4" w:uiPriority="39"/>
+    <w:lsdException w:name="toc 5" w:uiPriority="39"/>
+    <w:lsdException w:name="toc 6" w:uiPriority="39"/>
+    <w:lsdException w:name="toc 7" w:uiPriority="39"/>
+    <w:lsdException w:name="toc 8" w:uiPriority="39"/>
+    <w:lsdException w:name="toc 9" w:uiPriority="39"/>
+    <w:lsdException w:name="caption" w:uiPriority="35" w:qFormat="1"/>
+    <w:lsdException w:name="Title" w:semiHidden="0" w:uiPriority="10" w:unhideWhenUsed="0" w:qFormat="1"/>
+    <w:lsdException w:name="Default Paragraph Font" w:uiPriority="1"/>
+    <w:lsdException w:name="Subtitle" w:semiHidden="0" w:uiPriority="11" w:unhideWhenUsed="0" w:qFormat="1"/>
+    <w:lsdException w:name="Strong" w:semiHidden="0" w:uiPriority="22" w:unhideWhenUsed="0" w:qFormat="1"/>
+    <w:lsdException w:name="Emphasis" w:semiHidden="0" w:uiPriority="20" w:unhideWhenUsed="0" w:qFormat="1"/>
+    <w:lsdException w:name="Table Grid" w:semiHidden="0" w:uiPriority="39" w:unhideWhenUsed="0"/>
+    <w:lsdException w:name="Note Level 1" w:semiHidden="0" w:unhideWhenUsed="0"/>
+    <w:lsdException w:name="Note Level 2" w:semiHidden="0" w:unhideWhenUsed="0"/>
+    <w:lsdException w:name="Note Level 3" w:semiHidden="0" w:unhideWhenUsed="0"/>
+    <w:lsdException w:name="Note Level 4" w:semiHidden="0" w:unhideWhenUsed="0"/>
+    <w:lsdException w:name="Note Level 5" w:semiHidden="0" w:unhideWhenUsed="0"/>
+    <w:lsdException w:name="Note Level 6" w:semiHidden="0" w:unhideWhenUsed="0"/>
+    <w:lsdException w:name="Note Level 7" w:semiHidden="0" w:unhideWhenUsed="0"/>
+    <w:lsdException w:name="Note Level 8" w:semiHidden="0" w:unhideWhenUsed="0"/>
+    <w:lsdException w:name="Note Level 9" w:semiHidden="0" w:unhideWhenUsed="0"/>
+    <w:lsdException w:name="Placeholder Text" w:unhideWhenUsed="0"/>
+    <w:lsdException w:name="No Spacing" w:semiHidden="0" w:uiPriority="1" w:unhideWhenUsed="0" w:qFormat="1"/>
+    <w:lsdException w:name="Light Shading" w:semiHidden="0" w:uiPriority="60" w:unhideWhenUsed="0"/>
+    <w:lsdException w:name="Light List" w:semiHidden="0" w:uiPriority="61" w:unhideWhenUsed="0"/>
+    <w:lsdException w:name="Light Grid" w:semiHidden="0" w:uiPriority="62" w:unhideWhenUsed="0"/>
+    <w:lsdException w:name="Medium Shading 1" w:semiHidden="0" w:uiPriority="63" w:unhideWhenUsed="0"/>
+    <w:lsdException w:name="Medium Shading 2" w:semiHidden="0" w:uiPriority="64" w:unhideWhenUsed="0"/>
+    <w:lsdException w:name="Medium List 1" w:semiHidden="0" w:uiPriority="65" w:unhideWhenUsed="0"/>
+    <w:lsdException w:name="Medium List 2" w:semiHidden="0" w:uiPriority="66" w:unhideWhenUsed="0"/>
+    <w:lsdException w:name="Medium Grid 1" w:semiHidden="0" w:uiPriority="67" w:unhideWhenUsed="0"/>
+    <w:lsdException w:name="Medium Grid 2" w:semiHidden="0" w:uiPriority="68" w:unhideWhenUsed="0"/>
+    <w:lsdException w:name="Medium Grid 3" w:semiHidden="0" w:uiPriority="69" w:unhideWhenUsed="0"/>
+    <w:lsdException w:name="Dark List" w:semiHidden="0" w:uiPriority="70" w:unhideWhenUsed="0"/>
+    <w:lsdException w:name="Colorful Shading" w:semiHidden="0" w:uiPriority="71" w:unhideWhenUsed="0"/>
+    <w:lsdException w:name="Colorful List" w:semiHidden="0" w:uiPriority="72" w:unhideWhenUsed="0"/>
+    <w:lsdException w:name="Colorful Grid" w:semiHidden="0" w:uiPriority="73" w:unhideWhenUsed="0"/>
+    <w:lsdException w:name="Light Shading Accent 1" w:semiHidden="0" w:uiPriority="60" w:unhideWhenUsed="0"/>
+    <w:lsdException w:name="Light List Accent 1" w:semiHidden="0" w:uiPriority="61" w:unhideWhenUsed="0"/>
+    <w:lsdException w:name="Light Grid Accent 1" w:semiHidden="0" w:uiPriority="62" w:unhideWhenUsed="0"/>
+    <w:lsdException w:name="Medium Shading 1 Accent 1" w:semiHidden="0" w:uiPriority="63" w:unhideWhenUsed="0"/>
+    <w:lsdException w:name="Medium Shading 2 Accent 1" w:semiHidden="0" w:uiPriority="64" w:unhideWhenUsed="0"/>
+    <w:lsdException w:name="Medium List 1 Accent 1" w:semiHidden="0" w:uiPriority="65" w:unhideWhenUsed="0"/>
+    <w:lsdException w:name="Revision" w:unhideWhenUsed="0"/>
+    <w:lsdException w:name="List Paragraph" w:semiHidden="0" w:uiPriority="34" w:unhideWhenUsed="0" w:qFormat="1"/>
+    <w:lsdException w:name="Quote" w:semiHidden="0" w:uiPriority="29" w:unhideWhenUsed="0" w:qFormat="1"/>
+    <w:lsdException w:name="Intense Quote" w:semiHidden="0" w:uiPriority="30" w:unhideWhenUsed="0" w:qFormat="1"/>
+    <w:lsdException w:name="Medium List 2 Accent 1" w:semiHidden="0" w:uiPriority="66" w:unhideWhenUsed="0"/>
+    <w:lsdException w:name="Medium Grid 1 Accent 1" w:semiHidden="0" w:uiPriority="67" w:unhideWhenUsed="0"/>
+    <w:lsdException w:name="Medium Grid 2 Accent 1" w:semiHidden="0" w:uiPriority="68" w:unhideWhenUsed="0"/>
+    <w:lsdException w:name="Medium Grid 3 Accent 1" w:semiHidden="0" w:uiPriority="69" w:unhideWhenUsed="0"/>
+    <w:lsdException w:name="Dark List Accent 1" w:semiHidden="0" w:uiPriority="70" w:unhideWhenUsed="0"/>
+    <w:lsdException w:name="Colorful Shading Accent 1" w:semiHidden="0" w:uiPriority="71" w:unhideWhenUsed="0"/>
+    <w:lsdException w:name="Colorful List Accent 1" w:semiHidden="0" w:uiPriority="72" w:unhideWhenUsed="0"/>
+    <w:lsdException w:name="Colorful Grid Accent 1" w:semiHidden="0" w:uiPriority="73" w:unhideWhenUsed="0"/>
+    <w:lsdException w:name="Light Shading Accent 2" w:semiHidden="0" w:uiPriority="60" w:unhideWhenUsed="0"/>
+    <w:lsdException w:name="Light List Accent 2" w:semiHidden="0" w:uiPriority="61" w:unhideWhenUsed="0"/>
+    <w:lsdException w:name="Light Grid Accent 2" w:semiHidden="0" w:uiPriority="62" w:unhideWhenUsed="0"/>
+    <w:lsdException w:name="Medium Shading 1 Accent 2" w:semiHidden="0" w:uiPriority="63" w:unhideWhenUsed="0"/>
+    <w:lsdException w:name="Medium Shading 2 Accent 2" w:semiHidden="0" w:uiPriority="64" w:unhideWhenUsed="0"/>
+    <w:lsdException w:name="Medium List 1 Accent 2" w:semiHidden="0" w:uiPriority="65" w:unhideWhenUsed="0"/>
+    <w:lsdException w:name="Medium List 2 Accent 2" w:semiHidden="0" w:uiPriority="66" w:unhideWhenUsed="0"/>
+    <w:lsdException w:name="Medium Grid 1 Accent 2" w:semiHidden="0" w:uiPriority="67" w:unhideWhenUsed="0"/>
+    <w:lsdException w:name="Medium Grid 2 Accent 2" w:semiHidden="0" w:uiPriority="68" w:unhideWhenUsed="0"/>
+    <w:lsdException w:name="Medium Grid 3 Accent 2" w:semiHidden="0" w:uiPriority="69" w:unhideWhenUsed="0"/>
+    <w:lsdException w:name="Dark List Accent 2" w:semiHidden="0" w:uiPriority="70" w:unhideWhenUsed="0"/>
+    <w:lsdException w:name="Colorful Shading Accent 2" w:semiHidden="0" w:uiPriority="71" w:unhideWhenUsed="0"/>
+    <w:lsdException w:name="Colorful List Accent 2" w:semiHidden="0" w:uiPriority="72" w:unhideWhenUsed="0"/>
+    <w:lsdException w:name="Colorful Grid Accent 2" w:semiHidden="0" w:uiPriority="73" w:unhideWhenUsed="0"/>
+    <w:lsdException w:name="Light Shading Accent 3" w:semiHidden="0" w:uiPriority="60" w:unhideWhenUsed="0"/>
+    <w:lsdException w:name="Light List Accent 3" w:semiHidden="0" w:uiPriority="61" w:unhideWhenUsed="0"/>
+    <w:lsdException w:name="Light Grid Accent 3" w:semiHidden="0" w:uiPriority="62" w:unhideWhenUsed="0"/>
+    <w:lsdException w:name="Medium Shading 1 Accent 3" w:semiHidden="0" w:uiPriority="63" w:unhideWhenUsed="0"/>
+    <w:lsdException w:name="Medium Shading 2 Accent 3" w:semiHidden="0" w:uiPriority="64" w:unhideWhenUsed="0"/>
+    <w:lsdException w:name="Medium List 1 Accent 3" w:semiHidden="0" w:uiPriority="65" w:unhideWhenUsed="0"/>
+    <w:lsdException w:name="Medium List 2 Accent 3" w:semiHidden="0" w:uiPriority="66" w:unhideWhenUsed="0"/>
+    <w:lsdException w:name="Medium Grid 1 Accent 3" w:semiHidden="0" w:uiPriority="67" w:unhideWhenUsed="0"/>
+    <w:lsdException w:name="Medium Grid 2 Accent 3" w:semiHidden="0" w:uiPriority="68" w:unhideWhenUsed="0"/>
+    <w:lsdException w:name="Medium Grid 3 Accent 3" w:semiHidden="0" w:uiPriority="69" w:unhideWhenUsed="0"/>
+    <w:lsdException w:name="Dark List Accent 3" w:semiHidden="0" w:uiPriority="70" w:unhideWhenUsed="0"/>
+    <w:lsdException w:name="Colorful Shading Accent 3" w:semiHidden="0" w:uiPriority="71" w:unhideWhenUsed="0"/>
+    <w:lsdException w:name="Colorful List Accent 3" w:semiHidden="0" w:uiPriority="72" w:unhideWhenUsed="0"/>
+    <w:lsdException w:name="Colorful Grid Accent 3" w:semiHidden="0" w:uiPriority="73" w:unhideWhenUsed="0"/>
+    <w:lsdException w:name="Light Shading Accent 4" w:semiHidden="0" w:uiPriority="60" w:unhideWhenUsed="0"/>
+    <w:lsdException w:name="Light List Accent 4" w:semiHidden="0" w:uiPriority="61" w:unhideWhenUsed="0"/>
+    <w:lsdException w:name="Light Grid Accent 4" w:semiHidden="0" w:uiPriority="62" w:unhideWhenUsed="0"/>
+    <w:lsdException w:name="Medium Shading 1 Accent 4" w:semiHidden="0" w:uiPriority="63" w:unhideWhenUsed="0"/>
+    <w:lsdException w:name="Medium Shading 2 Accent 4" w:semiHidden="0" w:uiPriority="64" w:unhideWhenUsed="0"/>
+    <w:lsdException w:name="Medium List 1 Accent 4" w:semiHidden="0" w:uiPriority="65" w:unhideWhenUsed="0"/>
+    <w:lsdException w:name="Medium List 2 Accent 4" w:semiHidden="0" w:uiPriority="66" w:unhideWhenUsed="0"/>
+    <w:lsdException w:name="Medium Grid 1 Accent 4" w:semiHidden="0" w:uiPriority="67" w:unhideWhenUsed="0"/>
+    <w:lsdException w:name="Medium Grid 2 Accent 4" w:semiHidden="0" w:uiPriority="68" w:unhideWhenUsed="0"/>
+    <w:lsdException w:name="Medium Grid 3 Accent 4" w:semiHidden="0" w:uiPriority="69" w:unhideWhenUsed="0"/>
+    <w:lsdException w:name="Dark List Accent 4" w:semiHidden="0" w:uiPriority="70" w:unhideWhenUsed="0"/>
+    <w:lsdException w:name="Colorful Shading Accent 4" w:semiHidden="0" w:uiPriority="71" w:unhideWhenUsed="0"/>
+    <w:lsdException w:name="Colorful List Accent 4" w:semiHidden="0" w:uiPriority="72" w:unhideWhenUsed="0"/>
+    <w:lsdException w:name="Colorful Grid Accent 4" w:semiHidden="0" w:uiPriority="73" w:unhideWhenUsed="0"/>
+    <w:lsdException w:name="Light Shading Accent 5" w:semiHidden="0" w:uiPriority="60" w:unhideWhenUsed="0"/>
+    <w:lsdException w:name="Light List Accent 5" w:semiHidden="0" w:uiPriority="61" w:unhideWhenUsed="0"/>
+    <w:lsdException w:name="Light Grid Accent 5" w:semiHidden="0" w:uiPriority="62" w:unhideWhenUsed="0"/>
+    <w:lsdException w:name="Medium Shading 1 Accent 5" w:semiHidden="0" w:uiPriority="63" w:unhideWhenUsed="0"/>
+    <w:lsdException w:name="Medium Shading 2 Accent 5" w:semiHidden="0" w:uiPriority="64" w:unhideWhenUsed="0"/>
+    <w:lsdException w:name="Medium List 1 Accent 5" w:semiHidden="0" w:uiPriority="65" w:unhideWhenUsed="0"/>
+    <w:lsdException w:name="Medium List 2 Accent 5" w:semiHidden="0" w:uiPriority="66" w:unhideWhenUsed="0"/>
+    <w:lsdException w:name="Medium Grid 1 Accent 5" w:semiHidden="0" w:uiPriority="67" w:unhideWhenUsed="0"/>
+    <w:lsdException w:name="Medium Grid 2 Accent 5" w:semiHidden="0" w:uiPriority="68" w:unhideWhenUsed="0"/>
+    <w:lsdException w:name="Medium Grid 3 Accent 5" w:semiHidden="0" w:uiPriority="69" w:unhideWhenUsed="0"/>
+    <w:lsdException w:name="Dark List Accent 5" w:semiHidden="0" w:uiPriority="70" w:unhideWhenUsed="0"/>
+    <w:lsdException w:name="Colorful Shading Accent 5" w:semiHidden="0" w:uiPriority="71" w:unhideWhenUsed="0"/>
+    <w:lsdException w:name="Colorful List Accent 5" w:semiHidden="0" w:uiPriority="72" w:unhideWhenUsed="0"/>
+    <w:lsdException w:name="Colorful Grid Accent 5" w:semiHidden="0" w:uiPriority="73" w:unhideWhenUsed="0"/>
+    <w:lsdException w:name="Light Shading Accent 6" w:semiHidden="0" w:uiPriority="60" w:unhideWhenUsed="0"/>
+    <w:lsdException w:name="Light List Accent 6" w:semiHidden="0" w:uiPriority="61" w:unhideWhenUsed="0"/>
+    <w:lsdException w:name="Light Grid Accent 6" w:semiHidden="0" w:uiPriority="62" w:unhideWhenUsed="0"/>
+    <w:lsdException w:name="Medium Shading 1 Accent 6" w:semiHidden="0" w:uiPriority="63" w:unhideWhenUsed="0"/>
+    <w:lsdException w:name="Medium Shading 2 Accent 6" w:semiHidden="0" w:uiPriority="64" w:unhideWhenUsed="0"/>
+    <w:lsdException w:name="Medium List 1 Accent 6" w:semiHidden="0" w:uiPriority="65" w:unhideWhenUsed="0"/>
+    <w:lsdException w:name="Medium List 2 Accent 6" w:semiHidden="0" w:uiPriority="66" w:unhideWhenUsed="0"/>
+    <w:lsdException w:name="Medium Grid 1 Accent 6" w:semiHidden="0" w:uiPriority="67" w:unhideWhenUsed="0"/>
+    <w:lsdException w:name="Medium Grid 2 Accent 6" w:semiHidden="0" w:uiPriority="68" w:unhideWhenUsed="0"/>
+    <w:lsdException w:name="Medium Grid 3 Accent 6" w:semiHidden="0" w:uiPriority="69" w:unhideWhenUsed="0"/>
+    <w:lsdException w:name="Dark List Accent 6" w:semiHidden="0" w:uiPriority="70" w:unhideWhenUsed="0"/>
+    <w:lsdException w:name="Colorful Shading Accent 6" w:semiHidden="0" w:uiPriority="71" w:unhideWhenUsed="0"/>
+    <w:lsdException w:name="Colorful List Accent 6" w:semiHidden="0" w:uiPriority="72" w:unhideWhenUsed="0"/>
+    <w:lsdException w:name="Colorful Grid Accent 6" w:semiHidden="0" w:uiPriority="73" w:unhideWhenUsed="0"/>
+    <w:lsdException w:name="Subtle Emphasis" w:semiHidden="0" w:uiPriority="19" w:unhideWhenUsed="0" w:qFormat="1"/>
+    <w:lsdException w:name="Intense Emphasis" w:semiHidden="0" w:uiPriority="21" w:unhideWhenUsed="0" w:qFormat="1"/>
+    <w:lsdException w:name="Subtle Reference" w:semiHidden="0" w:uiPriority="31" w:unhideWhenUsed="0" w:qFormat="1"/>
+    <w:lsdException w:name="Intense Reference" w:semiHidden="0" w:uiPriority="32" w:unhideWhenUsed="0" w:qFormat="1"/>
+    <w:lsdException w:name="Book Title" w:semiHidden="0" w:uiPriority="33" w:unhideWhenUsed="0" w:qFormat="1"/>
+    <w:lsdException w:name="Bibliography" w:uiPriority="37"/>
+    <w:lsdException w:name="TOC Heading" w:uiPriority="39" w:qFormat="1"/>
   </w:latentStyles>
   <w:style w:type="paragraph" w:default="1" w:styleId="Normal">
     <w:name w:val="Normal"/>
@@ -5592,7 +5674,587 @@
       <w:contextualSpacing/>
     </w:pPr>
   </w:style>
+  <w:style w:type="paragraph" w:styleId="BalloonText">
+    <w:name w:val="Balloon Text"/>
+    <w:basedOn w:val="Normal"/>
+    <w:link w:val="BalloonTextChar"/>
+    <w:uiPriority w:val="99"/>
+    <w:semiHidden/>
+    <w:unhideWhenUsed/>
+    <w:rsid w:val="00546340"/>
+    <w:pPr>
+      <w:spacing w:after="0" w:line="240" w:lineRule="auto"/>
+    </w:pPr>
+    <w:rPr>
+      <w:rFonts w:ascii="Lucida Grande" w:hAnsi="Lucida Grande" w:cs="Lucida Grande"/>
+      <w:sz w:val="18"/>
+      <w:szCs w:val="18"/>
+    </w:rPr>
+  </w:style>
+  <w:style w:type="character" w:customStyle="1" w:styleId="BalloonTextChar">
+    <w:name w:val="Balloon Text Char"/>
+    <w:basedOn w:val="DefaultParagraphFont"/>
+    <w:link w:val="BalloonText"/>
+    <w:uiPriority w:val="99"/>
+    <w:semiHidden/>
+    <w:rsid w:val="00546340"/>
+    <w:rPr>
+      <w:rFonts w:ascii="Lucida Grande" w:hAnsi="Lucida Grande" w:cs="Lucida Grande"/>
+      <w:sz w:val="18"/>
+      <w:szCs w:val="18"/>
+    </w:rPr>
+  </w:style>
 </w:styles>
+</file>
+
+<file path=word/stylesWithEffects.xml><?xml version="1.0" encoding="utf-8"?>
+<w:styles xmlns:wpc="http://schemas.microsoft.com/office/word/2010/wordprocessingCanvas" xmlns:mo="http://schemas.microsoft.com/office/mac/office/2008/main" xmlns:mc="http://schemas.openxmlformats.org/markup-compatibility/2006" xmlns:mv="urn:schemas-microsoft-com:mac:vml" xmlns:o="urn:schemas-microsoft-com:office:office" xmlns:r="http://schemas.openxmlformats.org/officeDocument/2006/relationships" xmlns:m="http://schemas.openxmlformats.org/officeDocument/2006/math" xmlns:v="urn:schemas-microsoft-com:vml" xmlns:wp14="http://schemas.microsoft.com/office/word/2010/wordprocessingDrawing" xmlns:wp="http://schemas.openxmlformats.org/drawingml/2006/wordprocessingDrawing" xmlns:w10="urn:schemas-microsoft-com:office:word" xmlns:w="http://schemas.openxmlformats.org/wordprocessingml/2006/main" xmlns:w14="http://schemas.microsoft.com/office/word/2010/wordml" xmlns:wpg="http://schemas.microsoft.com/office/word/2010/wordprocessingGroup" xmlns:wpi="http://schemas.microsoft.com/office/word/2010/wordprocessingInk" xmlns:wne="http://schemas.microsoft.com/office/word/2006/wordml" xmlns:wps="http://schemas.microsoft.com/office/word/2010/wordprocessingShape" mc:Ignorable="w14 wp14">
+  <w:docDefaults>
+    <w:rPrDefault>
+      <w:rPr>
+        <w:rFonts w:asciiTheme="minorHAnsi" w:eastAsiaTheme="minorHAnsi" w:hAnsiTheme="minorHAnsi" w:cstheme="minorBidi"/>
+        <w:sz w:val="22"/>
+        <w:szCs w:val="22"/>
+        <w:lang w:val="en-US" w:eastAsia="en-US" w:bidi="ar-SA"/>
+      </w:rPr>
+    </w:rPrDefault>
+    <w:pPrDefault>
+      <w:pPr>
+        <w:spacing w:after="160" w:line="259" w:lineRule="auto"/>
+      </w:pPr>
+    </w:pPrDefault>
+  </w:docDefaults>
+  <w:latentStyles w:defLockedState="0" w:defUIPriority="99" w:defSemiHidden="1" w:defUnhideWhenUsed="1" w:defQFormat="0" w:count="276">
+    <w:lsdException w:name="Normal" w:semiHidden="0" w:uiPriority="0" w:unhideWhenUsed="0" w:qFormat="1"/>
+    <w:lsdException w:name="heading 1" w:semiHidden="0" w:uiPriority="9" w:unhideWhenUsed="0" w:qFormat="1"/>
+    <w:lsdException w:name="heading 2" w:uiPriority="9" w:qFormat="1"/>
+    <w:lsdException w:name="heading 3" w:uiPriority="9" w:qFormat="1"/>
+    <w:lsdException w:name="heading 4" w:uiPriority="9" w:qFormat="1"/>
+    <w:lsdException w:name="heading 5" w:uiPriority="9" w:qFormat="1"/>
+    <w:lsdException w:name="heading 6" w:uiPriority="9" w:qFormat="1"/>
+    <w:lsdException w:name="heading 7" w:uiPriority="9" w:qFormat="1"/>
+    <w:lsdException w:name="heading 8" w:uiPriority="9" w:qFormat="1"/>
+    <w:lsdException w:name="heading 9" w:uiPriority="9" w:qFormat="1"/>
+    <w:lsdException w:name="toc 1" w:uiPriority="39"/>
+    <w:lsdException w:name="toc 2" w:uiPriority="39"/>
+    <w:lsdException w:name="toc 3" w:uiPriority="39"/>
+    <w:lsdException w:name="toc 4" w:uiPriority="39"/>
+    <w:lsdException w:name="toc 5" w:uiPriority="39"/>
+    <w:lsdException w:name="toc 6" w:uiPriority="39"/>
+    <w:lsdException w:name="toc 7" w:uiPriority="39"/>
+    <w:lsdException w:name="toc 8" w:uiPriority="39"/>
+    <w:lsdException w:name="toc 9" w:uiPriority="39"/>
+    <w:lsdException w:name="caption" w:uiPriority="35" w:qFormat="1"/>
+    <w:lsdException w:name="Title" w:semiHidden="0" w:uiPriority="10" w:unhideWhenUsed="0" w:qFormat="1"/>
+    <w:lsdException w:name="Default Paragraph Font" w:uiPriority="1"/>
+    <w:lsdException w:name="Subtitle" w:semiHidden="0" w:uiPriority="11" w:unhideWhenUsed="0" w:qFormat="1"/>
+    <w:lsdException w:name="Strong" w:semiHidden="0" w:uiPriority="22" w:unhideWhenUsed="0" w:qFormat="1"/>
+    <w:lsdException w:name="Emphasis" w:semiHidden="0" w:uiPriority="20" w:unhideWhenUsed="0" w:qFormat="1"/>
+    <w:lsdException w:name="Table Grid" w:semiHidden="0" w:uiPriority="39" w:unhideWhenUsed="0"/>
+    <w:lsdException w:name="Note Level 1" w:semiHidden="0" w:unhideWhenUsed="0"/>
+    <w:lsdException w:name="Note Level 2" w:semiHidden="0" w:unhideWhenUsed="0"/>
+    <w:lsdException w:name="Note Level 3" w:semiHidden="0" w:unhideWhenUsed="0"/>
+    <w:lsdException w:name="Note Level 4" w:semiHidden="0" w:unhideWhenUsed="0"/>
+    <w:lsdException w:name="Note Level 5" w:semiHidden="0" w:unhideWhenUsed="0"/>
+    <w:lsdException w:name="Note Level 6" w:semiHidden="0" w:unhideWhenUsed="0"/>
+    <w:lsdException w:name="Note Level 7" w:semiHidden="0" w:unhideWhenUsed="0"/>
+    <w:lsdException w:name="Note Level 8" w:semiHidden="0" w:unhideWhenUsed="0"/>
+    <w:lsdException w:name="Note Level 9" w:semiHidden="0" w:unhideWhenUsed="0"/>
+    <w:lsdException w:name="Placeholder Text" w:unhideWhenUsed="0"/>
+    <w:lsdException w:name="No Spacing" w:semiHidden="0" w:uiPriority="1" w:unhideWhenUsed="0" w:qFormat="1"/>
+    <w:lsdException w:name="Light Shading" w:semiHidden="0" w:uiPriority="60" w:unhideWhenUsed="0"/>
+    <w:lsdException w:name="Light List" w:semiHidden="0" w:uiPriority="61" w:unhideWhenUsed="0"/>
+    <w:lsdException w:name="Light Grid" w:semiHidden="0" w:uiPriority="62" w:unhideWhenUsed="0"/>
+    <w:lsdException w:name="Medium Shading 1" w:semiHidden="0" w:uiPriority="63" w:unhideWhenUsed="0"/>
+    <w:lsdException w:name="Medium Shading 2" w:semiHidden="0" w:uiPriority="64" w:unhideWhenUsed="0"/>
+    <w:lsdException w:name="Medium List 1" w:semiHidden="0" w:uiPriority="65" w:unhideWhenUsed="0"/>
+    <w:lsdException w:name="Medium List 2" w:semiHidden="0" w:uiPriority="66" w:unhideWhenUsed="0"/>
+    <w:lsdException w:name="Medium Grid 1" w:semiHidden="0" w:uiPriority="67" w:unhideWhenUsed="0"/>
+    <w:lsdException w:name="Medium Grid 2" w:semiHidden="0" w:uiPriority="68" w:unhideWhenUsed="0"/>
+    <w:lsdException w:name="Medium Grid 3" w:semiHidden="0" w:uiPriority="69" w:unhideWhenUsed="0"/>
+    <w:lsdException w:name="Dark List" w:semiHidden="0" w:uiPriority="70" w:unhideWhenUsed="0"/>
+    <w:lsdException w:name="Colorful Shading" w:semiHidden="0" w:uiPriority="71" w:unhideWhenUsed="0"/>
+    <w:lsdException w:name="Colorful List" w:semiHidden="0" w:uiPriority="72" w:unhideWhenUsed="0"/>
+    <w:lsdException w:name="Colorful Grid" w:semiHidden="0" w:uiPriority="73" w:unhideWhenUsed="0"/>
+    <w:lsdException w:name="Light Shading Accent 1" w:semiHidden="0" w:uiPriority="60" w:unhideWhenUsed="0"/>
+    <w:lsdException w:name="Light List Accent 1" w:semiHidden="0" w:uiPriority="61" w:unhideWhenUsed="0"/>
+    <w:lsdException w:name="Light Grid Accent 1" w:semiHidden="0" w:uiPriority="62" w:unhideWhenUsed="0"/>
+    <w:lsdException w:name="Medium Shading 1 Accent 1" w:semiHidden="0" w:uiPriority="63" w:unhideWhenUsed="0"/>
+    <w:lsdException w:name="Medium Shading 2 Accent 1" w:semiHidden="0" w:uiPriority="64" w:unhideWhenUsed="0"/>
+    <w:lsdException w:name="Medium List 1 Accent 1" w:semiHidden="0" w:uiPriority="65" w:unhideWhenUsed="0"/>
+    <w:lsdException w:name="Revision" w:unhideWhenUsed="0"/>
+    <w:lsdException w:name="List Paragraph" w:semiHidden="0" w:uiPriority="34" w:unhideWhenUsed="0" w:qFormat="1"/>
+    <w:lsdException w:name="Quote" w:semiHidden="0" w:uiPriority="29" w:unhideWhenUsed="0" w:qFormat="1"/>
+    <w:lsdException w:name="Intense Quote" w:semiHidden="0" w:uiPriority="30" w:unhideWhenUsed="0" w:qFormat="1"/>
+    <w:lsdException w:name="Medium List 2 Accent 1" w:semiHidden="0" w:uiPriority="66" w:unhideWhenUsed="0"/>
+    <w:lsdException w:name="Medium Grid 1 Accent 1" w:semiHidden="0" w:uiPriority="67" w:unhideWhenUsed="0"/>
+    <w:lsdException w:name="Medium Grid 2 Accent 1" w:semiHidden="0" w:uiPriority="68" w:unhideWhenUsed="0"/>
+    <w:lsdException w:name="Medium Grid 3 Accent 1" w:semiHidden="0" w:uiPriority="69" w:unhideWhenUsed="0"/>
+    <w:lsdException w:name="Dark List Accent 1" w:semiHidden="0" w:uiPriority="70" w:unhideWhenUsed="0"/>
+    <w:lsdException w:name="Colorful Shading Accent 1" w:semiHidden="0" w:uiPriority="71" w:unhideWhenUsed="0"/>
+    <w:lsdException w:name="Colorful List Accent 1" w:semiHidden="0" w:uiPriority="72" w:unhideWhenUsed="0"/>
+    <w:lsdException w:name="Colorful Grid Accent 1" w:semiHidden="0" w:uiPriority="73" w:unhideWhenUsed="0"/>
+    <w:lsdException w:name="Light Shading Accent 2" w:semiHidden="0" w:uiPriority="60" w:unhideWhenUsed="0"/>
+    <w:lsdException w:name="Light List Accent 2" w:semiHidden="0" w:uiPriority="61" w:unhideWhenUsed="0"/>
+    <w:lsdException w:name="Light Grid Accent 2" w:semiHidden="0" w:uiPriority="62" w:unhideWhenUsed="0"/>
+    <w:lsdException w:name="Medium Shading 1 Accent 2" w:semiHidden="0" w:uiPriority="63" w:unhideWhenUsed="0"/>
+    <w:lsdException w:name="Medium Shading 2 Accent 2" w:semiHidden="0" w:uiPriority="64" w:unhideWhenUsed="0"/>
+    <w:lsdException w:name="Medium List 1 Accent 2" w:semiHidden="0" w:uiPriority="65" w:unhideWhenUsed="0"/>
+    <w:lsdException w:name="Medium List 2 Accent 2" w:semiHidden="0" w:uiPriority="66" w:unhideWhenUsed="0"/>
+    <w:lsdException w:name="Medium Grid 1 Accent 2" w:semiHidden="0" w:uiPriority="67" w:unhideWhenUsed="0"/>
+    <w:lsdException w:name="Medium Grid 2 Accent 2" w:semiHidden="0" w:uiPriority="68" w:unhideWhenUsed="0"/>
+    <w:lsdException w:name="Medium Grid 3 Accent 2" w:semiHidden="0" w:uiPriority="69" w:unhideWhenUsed="0"/>
+    <w:lsdException w:name="Dark List Accent 2" w:semiHidden="0" w:uiPriority="70" w:unhideWhenUsed="0"/>
+    <w:lsdException w:name="Colorful Shading Accent 2" w:semiHidden="0" w:uiPriority="71" w:unhideWhenUsed="0"/>
+    <w:lsdException w:name="Colorful List Accent 2" w:semiHidden="0" w:uiPriority="72" w:unhideWhenUsed="0"/>
+    <w:lsdException w:name="Colorful Grid Accent 2" w:semiHidden="0" w:uiPriority="73" w:unhideWhenUsed="0"/>
+    <w:lsdException w:name="Light Shading Accent 3" w:semiHidden="0" w:uiPriority="60" w:unhideWhenUsed="0"/>
+    <w:lsdException w:name="Light List Accent 3" w:semiHidden="0" w:uiPriority="61" w:unhideWhenUsed="0"/>
+    <w:lsdException w:name="Light Grid Accent 3" w:semiHidden="0" w:uiPriority="62" w:unhideWhenUsed="0"/>
+    <w:lsdException w:name="Medium Shading 1 Accent 3" w:semiHidden="0" w:uiPriority="63" w:unhideWhenUsed="0"/>
+    <w:lsdException w:name="Medium Shading 2 Accent 3" w:semiHidden="0" w:uiPriority="64" w:unhideWhenUsed="0"/>
+    <w:lsdException w:name="Medium List 1 Accent 3" w:semiHidden="0" w:uiPriority="65" w:unhideWhenUsed="0"/>
+    <w:lsdException w:name="Medium List 2 Accent 3" w:semiHidden="0" w:uiPriority="66" w:unhideWhenUsed="0"/>
+    <w:lsdException w:name="Medium Grid 1 Accent 3" w:semiHidden="0" w:uiPriority="67" w:unhideWhenUsed="0"/>
+    <w:lsdException w:name="Medium Grid 2 Accent 3" w:semiHidden="0" w:uiPriority="68" w:unhideWhenUsed="0"/>
+    <w:lsdException w:name="Medium Grid 3 Accent 3" w:semiHidden="0" w:uiPriority="69" w:unhideWhenUsed="0"/>
+    <w:lsdException w:name="Dark List Accent 3" w:semiHidden="0" w:uiPriority="70" w:unhideWhenUsed="0"/>
+    <w:lsdException w:name="Colorful Shading Accent 3" w:semiHidden="0" w:uiPriority="71" w:unhideWhenUsed="0"/>
+    <w:lsdException w:name="Colorful List Accent 3" w:semiHidden="0" w:uiPriority="72" w:unhideWhenUsed="0"/>
+    <w:lsdException w:name="Colorful Grid Accent 3" w:semiHidden="0" w:uiPriority="73" w:unhideWhenUsed="0"/>
+    <w:lsdException w:name="Light Shading Accent 4" w:semiHidden="0" w:uiPriority="60" w:unhideWhenUsed="0"/>
+    <w:lsdException w:name="Light List Accent 4" w:semiHidden="0" w:uiPriority="61" w:unhideWhenUsed="0"/>
+    <w:lsdException w:name="Light Grid Accent 4" w:semiHidden="0" w:uiPriority="62" w:unhideWhenUsed="0"/>
+    <w:lsdException w:name="Medium Shading 1 Accent 4" w:semiHidden="0" w:uiPriority="63" w:unhideWhenUsed="0"/>
+    <w:lsdException w:name="Medium Shading 2 Accent 4" w:semiHidden="0" w:uiPriority="64" w:unhideWhenUsed="0"/>
+    <w:lsdException w:name="Medium List 1 Accent 4" w:semiHidden="0" w:uiPriority="65" w:unhideWhenUsed="0"/>
+    <w:lsdException w:name="Medium List 2 Accent 4" w:semiHidden="0" w:uiPriority="66" w:unhideWhenUsed="0"/>
+    <w:lsdException w:name="Medium Grid 1 Accent 4" w:semiHidden="0" w:uiPriority="67" w:unhideWhenUsed="0"/>
+    <w:lsdException w:name="Medium Grid 2 Accent 4" w:semiHidden="0" w:uiPriority="68" w:unhideWhenUsed="0"/>
+    <w:lsdException w:name="Medium Grid 3 Accent 4" w:semiHidden="0" w:uiPriority="69" w:unhideWhenUsed="0"/>
+    <w:lsdException w:name="Dark List Accent 4" w:semiHidden="0" w:uiPriority="70" w:unhideWhenUsed="0"/>
+    <w:lsdException w:name="Colorful Shading Accent 4" w:semiHidden="0" w:uiPriority="71" w:unhideWhenUsed="0"/>
+    <w:lsdException w:name="Colorful List Accent 4" w:semiHidden="0" w:uiPriority="72" w:unhideWhenUsed="0"/>
+    <w:lsdException w:name="Colorful Grid Accent 4" w:semiHidden="0" w:uiPriority="73" w:unhideWhenUsed="0"/>
+    <w:lsdException w:name="Light Shading Accent 5" w:semiHidden="0" w:uiPriority="60" w:unhideWhenUsed="0"/>
+    <w:lsdException w:name="Light List Accent 5" w:semiHidden="0" w:uiPriority="61" w:unhideWhenUsed="0"/>
+    <w:lsdException w:name="Light Grid Accent 5" w:semiHidden="0" w:uiPriority="62" w:unhideWhenUsed="0"/>
+    <w:lsdException w:name="Medium Shading 1 Accent 5" w:semiHidden="0" w:uiPriority="63" w:unhideWhenUsed="0"/>
+    <w:lsdException w:name="Medium Shading 2 Accent 5" w:semiHidden="0" w:uiPriority="64" w:unhideWhenUsed="0"/>
+    <w:lsdException w:name="Medium List 1 Accent 5" w:semiHidden="0" w:uiPriority="65" w:unhideWhenUsed="0"/>
+    <w:lsdException w:name="Medium List 2 Accent 5" w:semiHidden="0" w:uiPriority="66" w:unhideWhenUsed="0"/>
+    <w:lsdException w:name="Medium Grid 1 Accent 5" w:semiHidden="0" w:uiPriority="67" w:unhideWhenUsed="0"/>
+    <w:lsdException w:name="Medium Grid 2 Accent 5" w:semiHidden="0" w:uiPriority="68" w:unhideWhenUsed="0"/>
+    <w:lsdException w:name="Medium Grid 3 Accent 5" w:semiHidden="0" w:uiPriority="69" w:unhideWhenUsed="0"/>
+    <w:lsdException w:name="Dark List Accent 5" w:semiHidden="0" w:uiPriority="70" w:unhideWhenUsed="0"/>
+    <w:lsdException w:name="Colorful Shading Accent 5" w:semiHidden="0" w:uiPriority="71" w:unhideWhenUsed="0"/>
+    <w:lsdException w:name="Colorful List Accent 5" w:semiHidden="0" w:uiPriority="72" w:unhideWhenUsed="0"/>
+    <w:lsdException w:name="Colorful Grid Accent 5" w:semiHidden="0" w:uiPriority="73" w:unhideWhenUsed="0"/>
+    <w:lsdException w:name="Light Shading Accent 6" w:semiHidden="0" w:uiPriority="60" w:unhideWhenUsed="0"/>
+    <w:lsdException w:name="Light List Accent 6" w:semiHidden="0" w:uiPriority="61" w:unhideWhenUsed="0"/>
+    <w:lsdException w:name="Light Grid Accent 6" w:semiHidden="0" w:uiPriority="62" w:unhideWhenUsed="0"/>
+    <w:lsdException w:name="Medium Shading 1 Accent 6" w:semiHidden="0" w:uiPriority="63" w:unhideWhenUsed="0"/>
+    <w:lsdException w:name="Medium Shading 2 Accent 6" w:semiHidden="0" w:uiPriority="64" w:unhideWhenUsed="0"/>
+    <w:lsdException w:name="Medium List 1 Accent 6" w:semiHidden="0" w:uiPriority="65" w:unhideWhenUsed="0"/>
+    <w:lsdException w:name="Medium List 2 Accent 6" w:semiHidden="0" w:uiPriority="66" w:unhideWhenUsed="0"/>
+    <w:lsdException w:name="Medium Grid 1 Accent 6" w:semiHidden="0" w:uiPriority="67" w:unhideWhenUsed="0"/>
+    <w:lsdException w:name="Medium Grid 2 Accent 6" w:semiHidden="0" w:uiPriority="68" w:unhideWhenUsed="0"/>
+    <w:lsdException w:name="Medium Grid 3 Accent 6" w:semiHidden="0" w:uiPriority="69" w:unhideWhenUsed="0"/>
+    <w:lsdException w:name="Dark List Accent 6" w:semiHidden="0" w:uiPriority="70" w:unhideWhenUsed="0"/>
+    <w:lsdException w:name="Colorful Shading Accent 6" w:semiHidden="0" w:uiPriority="71" w:unhideWhenUsed="0"/>
+    <w:lsdException w:name="Colorful List Accent 6" w:semiHidden="0" w:uiPriority="72" w:unhideWhenUsed="0"/>
+    <w:lsdException w:name="Colorful Grid Accent 6" w:semiHidden="0" w:uiPriority="73" w:unhideWhenUsed="0"/>
+    <w:lsdException w:name="Subtle Emphasis" w:semiHidden="0" w:uiPriority="19" w:unhideWhenUsed="0" w:qFormat="1"/>
+    <w:lsdException w:name="Intense Emphasis" w:semiHidden="0" w:uiPriority="21" w:unhideWhenUsed="0" w:qFormat="1"/>
+    <w:lsdException w:name="Subtle Reference" w:semiHidden="0" w:uiPriority="31" w:unhideWhenUsed="0" w:qFormat="1"/>
+    <w:lsdException w:name="Intense Reference" w:semiHidden="0" w:uiPriority="32" w:unhideWhenUsed="0" w:qFormat="1"/>
+    <w:lsdException w:name="Book Title" w:semiHidden="0" w:uiPriority="33" w:unhideWhenUsed="0" w:qFormat="1"/>
+    <w:lsdException w:name="Bibliography" w:uiPriority="37"/>
+    <w:lsdException w:name="TOC Heading" w:uiPriority="39" w:qFormat="1"/>
+  </w:latentStyles>
+  <w:style w:type="paragraph" w:default="1" w:styleId="Normal">
+    <w:name w:val="Normal"/>
+    <w:qFormat/>
+  </w:style>
+  <w:style w:type="character" w:default="1" w:styleId="DefaultParagraphFont">
+    <w:name w:val="Default Paragraph Font"/>
+    <w:uiPriority w:val="1"/>
+    <w:semiHidden/>
+    <w:unhideWhenUsed/>
+  </w:style>
+  <w:style w:type="table" w:default="1" w:styleId="TableNormal">
+    <w:name w:val="Normal Table"/>
+    <w:uiPriority w:val="99"/>
+    <w:semiHidden/>
+    <w:unhideWhenUsed/>
+    <w:tblPr>
+      <w:tblInd w:w="0" w:type="dxa"/>
+      <w:tblCellMar>
+        <w:top w:w="0" w:type="dxa"/>
+        <w:left w:w="108" w:type="dxa"/>
+        <w:bottom w:w="0" w:type="dxa"/>
+        <w:right w:w="108" w:type="dxa"/>
+      </w:tblCellMar>
+    </w:tblPr>
+  </w:style>
+  <w:style w:type="numbering" w:default="1" w:styleId="NoList">
+    <w:name w:val="No List"/>
+    <w:uiPriority w:val="99"/>
+    <w:semiHidden/>
+    <w:unhideWhenUsed/>
+  </w:style>
+  <w:style w:type="paragraph" w:styleId="ListParagraph">
+    <w:name w:val="List Paragraph"/>
+    <w:basedOn w:val="Normal"/>
+    <w:uiPriority w:val="34"/>
+    <w:qFormat/>
+    <w:rsid w:val="00731900"/>
+    <w:pPr>
+      <w:ind w:left="720"/>
+      <w:contextualSpacing/>
+    </w:pPr>
+  </w:style>
+  <w:style w:type="paragraph" w:styleId="BalloonText">
+    <w:name w:val="Balloon Text"/>
+    <w:basedOn w:val="Normal"/>
+    <w:link w:val="BalloonTextChar"/>
+    <w:uiPriority w:val="99"/>
+    <w:semiHidden/>
+    <w:unhideWhenUsed/>
+    <w:rsid w:val="00546340"/>
+    <w:pPr>
+      <w:spacing w:after="0" w:line="240" w:lineRule="auto"/>
+    </w:pPr>
+    <w:rPr>
+      <w:rFonts w:ascii="Lucida Grande" w:hAnsi="Lucida Grande" w:cs="Lucida Grande"/>
+      <w:sz w:val="18"/>
+      <w:szCs w:val="18"/>
+    </w:rPr>
+  </w:style>
+  <w:style w:type="character" w:customStyle="1" w:styleId="BalloonTextChar">
+    <w:name w:val="Balloon Text Char"/>
+    <w:basedOn w:val="DefaultParagraphFont"/>
+    <w:link w:val="BalloonText"/>
+    <w:uiPriority w:val="99"/>
+    <w:semiHidden/>
+    <w:rsid w:val="00546340"/>
+    <w:rPr>
+      <w:rFonts w:ascii="Lucida Grande" w:hAnsi="Lucida Grande" w:cs="Lucida Grande"/>
+      <w:sz w:val="18"/>
+      <w:szCs w:val="18"/>
+    </w:rPr>
+  </w:style>
+</w:styles>
+</file>
+
+<file path=word/charts/chart1.xml><?xml version="1.0" encoding="utf-8"?>
+<c:chartSpace xmlns:c="http://schemas.openxmlformats.org/drawingml/2006/chart" xmlns:a="http://schemas.openxmlformats.org/drawingml/2006/main" xmlns:r="http://schemas.openxmlformats.org/officeDocument/2006/relationships">
+  <c:date1904 val="0"/>
+  <c:lang val="en-US"/>
+  <c:roundedCorners val="0"/>
+  <mc:AlternateContent xmlns:mc="http://schemas.openxmlformats.org/markup-compatibility/2006">
+    <mc:Choice xmlns:c14="http://schemas.microsoft.com/office/drawing/2007/8/2/chart" Requires="c14">
+      <c14:style val="118"/>
+    </mc:Choice>
+    <mc:Fallback>
+      <c:style val="18"/>
+    </mc:Fallback>
+  </mc:AlternateContent>
+  <c:chart>
+    <c:autoTitleDeleted val="0"/>
+    <c:plotArea>
+      <c:layout/>
+      <c:barChart>
+        <c:barDir val="bar"/>
+        <c:grouping val="clustered"/>
+        <c:varyColors val="0"/>
+        <c:ser>
+          <c:idx val="0"/>
+          <c:order val="0"/>
+          <c:tx>
+            <c:strRef>
+              <c:f>Sheet1!$B$1</c:f>
+              <c:strCache>
+                <c:ptCount val="1"/>
+                <c:pt idx="0">
+                  <c:v>Idea</c:v>
+                </c:pt>
+              </c:strCache>
+            </c:strRef>
+          </c:tx>
+          <c:invertIfNegative val="0"/>
+          <c:cat>
+            <c:strRef>
+              <c:f>Sheet1!$A$2:$A$5</c:f>
+              <c:strCache>
+                <c:ptCount val="4"/>
+                <c:pt idx="0">
+                  <c:v>Minggu 1</c:v>
+                </c:pt>
+                <c:pt idx="1">
+                  <c:v>Minggu 2</c:v>
+                </c:pt>
+                <c:pt idx="2">
+                  <c:v>Minggu 3</c:v>
+                </c:pt>
+                <c:pt idx="3">
+                  <c:v>Minggu 4</c:v>
+                </c:pt>
+              </c:strCache>
+            </c:strRef>
+          </c:cat>
+          <c:val>
+            <c:numRef>
+              <c:f>Sheet1!$B$2:$B$5</c:f>
+              <c:numCache>
+                <c:formatCode>General</c:formatCode>
+                <c:ptCount val="4"/>
+                <c:pt idx="0">
+                  <c:v>3.0</c:v>
+                </c:pt>
+                <c:pt idx="1">
+                  <c:v>1.0</c:v>
+                </c:pt>
+                <c:pt idx="2">
+                  <c:v>1.0</c:v>
+                </c:pt>
+                <c:pt idx="3">
+                  <c:v>1.0</c:v>
+                </c:pt>
+              </c:numCache>
+            </c:numRef>
+          </c:val>
+        </c:ser>
+        <c:ser>
+          <c:idx val="1"/>
+          <c:order val="1"/>
+          <c:tx>
+            <c:strRef>
+              <c:f>Sheet1!$C$1</c:f>
+              <c:strCache>
+                <c:ptCount val="1"/>
+                <c:pt idx="0">
+                  <c:v>Design</c:v>
+                </c:pt>
+              </c:strCache>
+            </c:strRef>
+          </c:tx>
+          <c:invertIfNegative val="0"/>
+          <c:cat>
+            <c:strRef>
+              <c:f>Sheet1!$A$2:$A$5</c:f>
+              <c:strCache>
+                <c:ptCount val="4"/>
+                <c:pt idx="0">
+                  <c:v>Minggu 1</c:v>
+                </c:pt>
+                <c:pt idx="1">
+                  <c:v>Minggu 2</c:v>
+                </c:pt>
+                <c:pt idx="2">
+                  <c:v>Minggu 3</c:v>
+                </c:pt>
+                <c:pt idx="3">
+                  <c:v>Minggu 4</c:v>
+                </c:pt>
+              </c:strCache>
+            </c:strRef>
+          </c:cat>
+          <c:val>
+            <c:numRef>
+              <c:f>Sheet1!$C$2:$C$5</c:f>
+              <c:numCache>
+                <c:formatCode>General</c:formatCode>
+                <c:ptCount val="4"/>
+                <c:pt idx="0">
+                  <c:v>4.0</c:v>
+                </c:pt>
+                <c:pt idx="1">
+                  <c:v>1.0</c:v>
+                </c:pt>
+                <c:pt idx="2">
+                  <c:v>1.0</c:v>
+                </c:pt>
+                <c:pt idx="3">
+                  <c:v>1.0</c:v>
+                </c:pt>
+              </c:numCache>
+            </c:numRef>
+          </c:val>
+        </c:ser>
+        <c:ser>
+          <c:idx val="2"/>
+          <c:order val="2"/>
+          <c:tx>
+            <c:strRef>
+              <c:f>Sheet1!$D$1</c:f>
+              <c:strCache>
+                <c:ptCount val="1"/>
+                <c:pt idx="0">
+                  <c:v>Coding</c:v>
+                </c:pt>
+              </c:strCache>
+            </c:strRef>
+          </c:tx>
+          <c:invertIfNegative val="0"/>
+          <c:cat>
+            <c:strRef>
+              <c:f>Sheet1!$A$2:$A$5</c:f>
+              <c:strCache>
+                <c:ptCount val="4"/>
+                <c:pt idx="0">
+                  <c:v>Minggu 1</c:v>
+                </c:pt>
+                <c:pt idx="1">
+                  <c:v>Minggu 2</c:v>
+                </c:pt>
+                <c:pt idx="2">
+                  <c:v>Minggu 3</c:v>
+                </c:pt>
+                <c:pt idx="3">
+                  <c:v>Minggu 4</c:v>
+                </c:pt>
+              </c:strCache>
+            </c:strRef>
+          </c:cat>
+          <c:val>
+            <c:numRef>
+              <c:f>Sheet1!$D$2:$D$5</c:f>
+              <c:numCache>
+                <c:formatCode>General</c:formatCode>
+                <c:ptCount val="4"/>
+                <c:pt idx="0">
+                  <c:v>0.0</c:v>
+                </c:pt>
+                <c:pt idx="1">
+                  <c:v>5.0</c:v>
+                </c:pt>
+                <c:pt idx="2">
+                  <c:v>3.0</c:v>
+                </c:pt>
+                <c:pt idx="3">
+                  <c:v>2.0</c:v>
+                </c:pt>
+              </c:numCache>
+            </c:numRef>
+          </c:val>
+        </c:ser>
+        <c:ser>
+          <c:idx val="3"/>
+          <c:order val="3"/>
+          <c:tx>
+            <c:strRef>
+              <c:f>Sheet1!$E$1</c:f>
+              <c:strCache>
+                <c:ptCount val="1"/>
+                <c:pt idx="0">
+                  <c:v>Debug</c:v>
+                </c:pt>
+              </c:strCache>
+            </c:strRef>
+          </c:tx>
+          <c:invertIfNegative val="0"/>
+          <c:cat>
+            <c:strRef>
+              <c:f>Sheet1!$A$2:$A$5</c:f>
+              <c:strCache>
+                <c:ptCount val="4"/>
+                <c:pt idx="0">
+                  <c:v>Minggu 1</c:v>
+                </c:pt>
+                <c:pt idx="1">
+                  <c:v>Minggu 2</c:v>
+                </c:pt>
+                <c:pt idx="2">
+                  <c:v>Minggu 3</c:v>
+                </c:pt>
+                <c:pt idx="3">
+                  <c:v>Minggu 4</c:v>
+                </c:pt>
+              </c:strCache>
+            </c:strRef>
+          </c:cat>
+          <c:val>
+            <c:numRef>
+              <c:f>Sheet1!$E$2:$E$5</c:f>
+              <c:numCache>
+                <c:formatCode>General</c:formatCode>
+                <c:ptCount val="4"/>
+                <c:pt idx="0">
+                  <c:v>0.0</c:v>
+                </c:pt>
+                <c:pt idx="1">
+                  <c:v>0.0</c:v>
+                </c:pt>
+                <c:pt idx="2">
+                  <c:v>2.0</c:v>
+                </c:pt>
+                <c:pt idx="3">
+                  <c:v>4.0</c:v>
+                </c:pt>
+              </c:numCache>
+            </c:numRef>
+          </c:val>
+        </c:ser>
+        <c:dLbls>
+          <c:showLegendKey val="0"/>
+          <c:showVal val="0"/>
+          <c:showCatName val="0"/>
+          <c:showSerName val="0"/>
+          <c:showPercent val="0"/>
+          <c:showBubbleSize val="0"/>
+        </c:dLbls>
+        <c:gapWidth val="150"/>
+        <c:axId val="2130867944"/>
+        <c:axId val="2130870456"/>
+      </c:barChart>
+      <c:catAx>
+        <c:axId val="2130867944"/>
+        <c:scaling>
+          <c:orientation val="minMax"/>
+        </c:scaling>
+        <c:delete val="0"/>
+        <c:axPos val="l"/>
+        <c:majorTickMark val="out"/>
+        <c:minorTickMark val="none"/>
+        <c:tickLblPos val="nextTo"/>
+        <c:crossAx val="2130870456"/>
+        <c:crosses val="autoZero"/>
+        <c:auto val="1"/>
+        <c:lblAlgn val="ctr"/>
+        <c:lblOffset val="100"/>
+        <c:noMultiLvlLbl val="0"/>
+      </c:catAx>
+      <c:valAx>
+        <c:axId val="2130870456"/>
+        <c:scaling>
+          <c:orientation val="minMax"/>
+        </c:scaling>
+        <c:delete val="0"/>
+        <c:axPos val="b"/>
+        <c:majorGridlines/>
+        <c:numFmt formatCode="General" sourceLinked="1"/>
+        <c:majorTickMark val="out"/>
+        <c:minorTickMark val="none"/>
+        <c:tickLblPos val="nextTo"/>
+        <c:crossAx val="2130867944"/>
+        <c:crosses val="autoZero"/>
+        <c:crossBetween val="between"/>
+      </c:valAx>
+    </c:plotArea>
+    <c:legend>
+      <c:legendPos val="r"/>
+      <c:layout/>
+      <c:overlay val="0"/>
+    </c:legend>
+    <c:plotVisOnly val="1"/>
+    <c:dispBlanksAs val="gap"/>
+    <c:showDLblsOverMax val="0"/>
+  </c:chart>
+  <c:externalData r:id="rId1">
+    <c:autoUpdate val="0"/>
+  </c:externalData>
+</c:chartSpace>
 </file>
 
 <file path=word/theme/theme1.xml><?xml version="1.0" encoding="utf-8"?>
@@ -5638,7 +6300,7 @@
     </a:clrScheme>
     <a:fontScheme name="Office">
       <a:majorFont>
-        <a:latin typeface="Calibri Light" panose="020F0302020204030204"/>
+        <a:latin typeface="Calibri Light"/>
         <a:ea typeface=""/>
         <a:cs typeface=""/>
         <a:font script="Jpan" typeface="ＭＳ ゴシック"/>
@@ -5673,7 +6335,7 @@
         <a:font script="Geor" typeface="Sylfaen"/>
       </a:majorFont>
       <a:minorFont>
-        <a:latin typeface="Calibri" panose="020F0502020204030204"/>
+        <a:latin typeface="Calibri"/>
         <a:ea typeface=""/>
         <a:cs typeface=""/>
         <a:font script="Jpan" typeface="ＭＳ 明朝"/>
@@ -5850,8 +6512,20 @@
   <a:extraClrSchemeLst/>
   <a:extLst>
     <a:ext uri="{05A4C25C-085E-4340-85A3-A5531E510DB2}">
-      <thm15:themeFamily xmlns:thm15="http://schemas.microsoft.com/office/thememl/2012/main" name="Office Theme" id="{62F939B6-93AF-4DB8-9C6B-D6C7DFDC589F}" vid="{4A3C46E8-61CC-4603-A589-7422A47A8E4A}"/>
+      <thm15:themeFamily xmlns:thm15="http://schemas.microsoft.com/office/thememl/2012/main" xmlns="" name="Office Theme" id="{62F939B6-93AF-4DB8-9C6B-D6C7DFDC589F}" vid="{4A3C46E8-61CC-4603-A589-7422A47A8E4A}"/>
     </a:ext>
   </a:extLst>
 </a:theme>
+</file>
+
+<file path=customXml/item1.xml><?xml version="1.0" encoding="utf-8"?>
+<b:Sources xmlns:b="http://schemas.openxmlformats.org/officeDocument/2006/bibliography" xmlns="http://schemas.openxmlformats.org/officeDocument/2006/bibliography" SelectedStyle="/APA.XSL" StyleName="APA"/>
+</file>
+
+<file path=customXml/itemProps1.xml><?xml version="1.0" encoding="utf-8"?>
+<ds:datastoreItem xmlns:ds="http://schemas.openxmlformats.org/officeDocument/2006/customXml" ds:itemID="{BAD7A09D-2213-0E4F-AF22-4E1131BFC5F3}">
+  <ds:schemaRefs>
+    <ds:schemaRef ds:uri="http://schemas.openxmlformats.org/officeDocument/2006/bibliography"/>
+  </ds:schemaRefs>
+</ds:datastoreItem>
 </file>
--- a/TUGAS PROPOSAL.docx
+++ b/TUGAS PROPOSAL.docx
@@ -714,7 +714,19 @@
     <w:p>
       <w:pPr>
         <w:spacing w:line="240" w:lineRule="auto"/>
-        <w:jc w:val="center"/>
+        <w:rPr>
+          <w:rFonts w:ascii="Times New Roman" w:hAnsi="Times New Roman" w:cs="Times New Roman"/>
+          <w:b/>
+          <w:sz w:val="24"/>
+          <w:szCs w:val="24"/>
+        </w:rPr>
+      </w:pPr>
+      <w:bookmarkStart w:id="0" w:name="_GoBack"/>
+      <w:bookmarkEnd w:id="0"/>
+    </w:p>
+    <w:p>
+      <w:pPr>
+        <w:spacing w:line="240" w:lineRule="auto"/>
         <w:rPr>
           <w:rFonts w:ascii="Times New Roman" w:hAnsi="Times New Roman" w:cs="Times New Roman"/>
           <w:b/>
@@ -734,37 +746,23 @@
           <w:szCs w:val="24"/>
         </w:rPr>
       </w:pPr>
-    </w:p>
-    <w:p>
-      <w:pPr>
-        <w:spacing w:line="240" w:lineRule="auto"/>
-        <w:rPr>
-          <w:rFonts w:ascii="Times New Roman" w:hAnsi="Times New Roman" w:cs="Times New Roman"/>
-          <w:b/>
-          <w:sz w:val="24"/>
-          <w:szCs w:val="24"/>
-        </w:rPr>
-      </w:pPr>
-    </w:p>
-    <w:p>
-      <w:pPr>
-        <w:spacing w:line="240" w:lineRule="auto"/>
-        <w:jc w:val="center"/>
-        <w:rPr>
-          <w:rFonts w:ascii="Times New Roman" w:hAnsi="Times New Roman" w:cs="Times New Roman"/>
-          <w:b/>
-          <w:sz w:val="24"/>
-          <w:szCs w:val="24"/>
-        </w:rPr>
-      </w:pPr>
-      <w:r>
-        <w:rPr>
-          <w:rFonts w:ascii="Times New Roman" w:hAnsi="Times New Roman" w:cs="Times New Roman"/>
-          <w:b/>
-          <w:sz w:val="24"/>
-          <w:szCs w:val="24"/>
-        </w:rPr>
-        <w:t xml:space="preserve">SEKOLAH TINGGI MANAJEMEN ILMU KOMPUTER </w:t>
+      <w:r>
+        <w:rPr>
+          <w:rFonts w:ascii="Times New Roman" w:hAnsi="Times New Roman" w:cs="Times New Roman"/>
+          <w:b/>
+          <w:sz w:val="24"/>
+          <w:szCs w:val="24"/>
+        </w:rPr>
+        <w:t>SEKOLAH TINGGI MANAJEMEN INFORMATIKA DAN</w:t>
+      </w:r>
+      <w:r>
+        <w:rPr>
+          <w:rFonts w:ascii="Times New Roman" w:hAnsi="Times New Roman" w:cs="Times New Roman"/>
+          <w:b/>
+          <w:sz w:val="24"/>
+          <w:szCs w:val="24"/>
+        </w:rPr>
+        <w:t xml:space="preserve"> KOMPUTER </w:t>
       </w:r>
       <w:r>
         <w:rPr>
@@ -2856,16 +2854,7 @@
           <w:sz w:val="24"/>
           <w:szCs w:val="24"/>
         </w:rPr>
-        <w:t>ANGGOTA 1</w:t>
-      </w:r>
-      <w:r>
-        <w:rPr>
-          <w:rFonts w:ascii="Times New Roman" w:hAnsi="Times New Roman" w:cs="Times New Roman"/>
-          <w:b/>
-          <w:sz w:val="24"/>
-          <w:szCs w:val="24"/>
-        </w:rPr>
-        <w:t xml:space="preserve"> :</w:t>
+        <w:t>ANGGOTA 1 :</w:t>
       </w:r>
     </w:p>
     <w:p>
@@ -3271,16 +3260,7 @@
           <w:szCs w:val="24"/>
         </w:rPr>
         <w:tab/>
-        <w:t>ANGGOTA 2</w:t>
-      </w:r>
-      <w:r>
-        <w:rPr>
-          <w:rFonts w:ascii="Times New Roman" w:hAnsi="Times New Roman" w:cs="Times New Roman"/>
-          <w:b/>
-          <w:sz w:val="24"/>
-          <w:szCs w:val="24"/>
-        </w:rPr>
-        <w:t xml:space="preserve"> :</w:t>
+        <w:t>ANGGOTA 2 :</w:t>
       </w:r>
     </w:p>
     <w:p>
@@ -3686,16 +3666,7 @@
           <w:szCs w:val="24"/>
         </w:rPr>
         <w:tab/>
-        <w:t>ANGGOTA 3</w:t>
-      </w:r>
-      <w:r>
-        <w:rPr>
-          <w:rFonts w:ascii="Times New Roman" w:hAnsi="Times New Roman" w:cs="Times New Roman"/>
-          <w:b/>
-          <w:sz w:val="24"/>
-          <w:szCs w:val="24"/>
-        </w:rPr>
-        <w:t xml:space="preserve"> :</w:t>
+        <w:t>ANGGOTA 3 :</w:t>
       </w:r>
     </w:p>
     <w:p>
@@ -6315,7 +6286,7 @@
           </mc:Choice>
           <mc:Fallback>
             <w:pict>
-              <v:shapetype w14:anchorId="75099173" id="_x0000_t32" coordsize="21600,21600" o:spt="32" o:oned="t" path="m,l21600,21600e" filled="f">
+              <v:shapetype w14:anchorId="16C1B715" id="_x0000_t32" coordsize="21600,21600" o:spt="32" o:oned="t" path="m,l21600,21600e" filled="f">
                 <v:path arrowok="t" fillok="f" o:connecttype="none"/>
                 <o:lock v:ext="edit" shapetype="t"/>
               </v:shapetype>
@@ -6389,7 +6360,7 @@
           </mc:Choice>
           <mc:Fallback>
             <w:pict>
-              <v:line w14:anchorId="7312CA91" id="Straight Connector 28" o:spid="_x0000_s1026" style="position:absolute;flip:y;z-index:251740672;visibility:visible;mso-wrap-style:square;mso-height-percent:0;mso-wrap-distance-left:9pt;mso-wrap-distance-top:0;mso-wrap-distance-right:9pt;mso-wrap-distance-bottom:0;mso-position-horizontal:absolute;mso-position-horizontal-relative:text;mso-position-vertical:absolute;mso-position-vertical-relative:text;mso-height-percent:0;mso-height-relative:margin" from="396pt,220.4pt" to="396pt,257.9pt" o:gfxdata="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" strokecolor="#5b9bd5 [3204]" strokeweight=".5pt">
+              <v:line w14:anchorId="084BEFD1" id="Straight Connector 28" o:spid="_x0000_s1026" style="position:absolute;flip:y;z-index:251740672;visibility:visible;mso-wrap-style:square;mso-height-percent:0;mso-wrap-distance-left:9pt;mso-wrap-distance-top:0;mso-wrap-distance-right:9pt;mso-wrap-distance-bottom:0;mso-position-horizontal:absolute;mso-position-horizontal-relative:text;mso-position-vertical:absolute;mso-position-vertical-relative:text;mso-height-percent:0;mso-height-relative:margin" from="396pt,220.4pt" to="396pt,257.9pt" o:gfxdata="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" strokecolor="#5b9bd5 [3204]" strokeweight=".5pt">
                 <v:stroke joinstyle="miter"/>
               </v:line>
             </w:pict>
@@ -6459,7 +6430,7 @@
           </mc:Choice>
           <mc:Fallback>
             <w:pict>
-              <v:shape w14:anchorId="2CD93258" id="Straight Arrow Connector 25" o:spid="_x0000_s1026" type="#_x0000_t32" style="position:absolute;margin-left:309pt;margin-top:282.65pt;width:38.25pt;height:0;z-index:251729408;visibility:visible;mso-wrap-style:square;mso-wrap-distance-left:9pt;mso-wrap-distance-top:0;mso-wrap-distance-right:9pt;mso-wrap-distance-bottom:0;mso-position-horizontal:absolute;mso-position-horizontal-relative:text;mso-position-vertical:absolute;mso-position-vertical-relative:text" o:gfxdata="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" strokecolor="#5b9bd5 [3204]" strokeweight=".5pt">
+              <v:shape w14:anchorId="78EFBC7F" id="Straight Arrow Connector 25" o:spid="_x0000_s1026" type="#_x0000_t32" style="position:absolute;margin-left:309pt;margin-top:282.65pt;width:38.25pt;height:0;z-index:251729408;visibility:visible;mso-wrap-style:square;mso-wrap-distance-left:9pt;mso-wrap-distance-top:0;mso-wrap-distance-right:9pt;mso-wrap-distance-bottom:0;mso-position-horizontal:absolute;mso-position-horizontal-relative:text;mso-position-vertical:absolute;mso-position-vertical-relative:text" o:gfxdata="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" strokecolor="#5b9bd5 [3204]" strokeweight=".5pt">
                 <v:stroke endarrow="block" joinstyle="miter"/>
               </v:shape>
             </w:pict>
@@ -6530,13 +6501,7 @@
                               <w:rPr>
                                 <w:rFonts w:ascii="Times New Roman" w:hAnsi="Times New Roman" w:cs="Times New Roman"/>
                               </w:rPr>
-                              <w:t>Desain</w:t>
-                            </w:r>
-                            <w:r>
-                              <w:rPr>
-                                <w:rFonts w:ascii="Times New Roman" w:hAnsi="Times New Roman" w:cs="Times New Roman"/>
-                              </w:rPr>
-                              <w:t xml:space="preserve"> Ulang</w:t>
+                              <w:t>Desain Ulang</w:t>
                             </w:r>
                           </w:p>
                         </w:txbxContent>
@@ -6575,13 +6540,7 @@
                         <w:rPr>
                           <w:rFonts w:ascii="Times New Roman" w:hAnsi="Times New Roman" w:cs="Times New Roman"/>
                         </w:rPr>
-                        <w:t>Desain</w:t>
-                      </w:r>
-                      <w:r>
-                        <w:rPr>
-                          <w:rFonts w:ascii="Times New Roman" w:hAnsi="Times New Roman" w:cs="Times New Roman"/>
-                        </w:rPr>
-                        <w:t xml:space="preserve"> Ulang</w:t>
+                        <w:t>Desain Ulang</w:t>
                       </w:r>
                     </w:p>
                   </w:txbxContent>
@@ -6792,7 +6751,7 @@
           </mc:Choice>
           <mc:Fallback>
             <w:pict>
-              <v:shape w14:anchorId="533EFF9A" id="Straight Arrow Connector 21" o:spid="_x0000_s1026" type="#_x0000_t32" style="position:absolute;margin-left:226.5pt;margin-top:321.7pt;width:0;height:45pt;z-index:251686400;visibility:visible;mso-wrap-style:square;mso-wrap-distance-left:9pt;mso-wrap-distance-top:0;mso-wrap-distance-right:9pt;mso-wrap-distance-bottom:0;mso-position-horizontal:absolute;mso-position-horizontal-relative:text;mso-position-vertical:absolute;mso-position-vertical-relative:text" o:gfxdata="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" strokecolor="#5b9bd5 [3204]" strokeweight=".5pt">
+              <v:shape w14:anchorId="0CEF4172" id="Straight Arrow Connector 21" o:spid="_x0000_s1026" type="#_x0000_t32" style="position:absolute;margin-left:226.5pt;margin-top:321.7pt;width:0;height:45pt;z-index:251686400;visibility:visible;mso-wrap-style:square;mso-wrap-distance-left:9pt;mso-wrap-distance-top:0;mso-wrap-distance-right:9pt;mso-wrap-distance-bottom:0;mso-position-horizontal:absolute;mso-position-horizontal-relative:text;mso-position-vertical:absolute;mso-position-vertical-relative:text" o:gfxdata="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" strokecolor="#5b9bd5 [3204]" strokeweight=".5pt">
                 <v:stroke endarrow="block" joinstyle="miter"/>
               </v:shape>
             </w:pict>
@@ -6862,7 +6821,7 @@
           </mc:Choice>
           <mc:Fallback>
             <w:pict>
-              <v:shape w14:anchorId="1572C626" id="Straight Arrow Connector 17" o:spid="_x0000_s1026" type="#_x0000_t32" style="position:absolute;margin-left:226.5pt;margin-top:200.9pt;width:0;height:45pt;z-index:251650560;visibility:visible;mso-wrap-style:square;mso-wrap-distance-left:9pt;mso-wrap-distance-top:0;mso-wrap-distance-right:9pt;mso-wrap-distance-bottom:0;mso-position-horizontal:absolute;mso-position-horizontal-relative:text;mso-position-vertical:absolute;mso-position-vertical-relative:text" o:gfxdata="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" strokecolor="#5b9bd5 [3204]" strokeweight=".5pt">
+              <v:shape w14:anchorId="209BC07D" id="Straight Arrow Connector 17" o:spid="_x0000_s1026" type="#_x0000_t32" style="position:absolute;margin-left:226.5pt;margin-top:200.9pt;width:0;height:45pt;z-index:251650560;visibility:visible;mso-wrap-style:square;mso-wrap-distance-left:9pt;mso-wrap-distance-top:0;mso-wrap-distance-right:9pt;mso-wrap-distance-bottom:0;mso-position-horizontal:absolute;mso-position-horizontal-relative:text;mso-position-vertical:absolute;mso-position-vertical-relative:text" o:gfxdata="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" strokecolor="#5b9bd5 [3204]" strokeweight=".5pt">
                 <v:stroke endarrow="block" joinstyle="miter"/>
               </v:shape>
             </w:pict>
@@ -7045,7 +7004,7 @@
           </mc:Choice>
           <mc:Fallback>
             <w:pict>
-              <v:shape w14:anchorId="5FD2D286" id="Straight Arrow Connector 15" o:spid="_x0000_s1026" type="#_x0000_t32" style="position:absolute;margin-left:225.75pt;margin-top:128.95pt;width:0;height:27pt;z-index:251632128;visibility:visible;mso-wrap-style:square;mso-wrap-distance-left:9pt;mso-wrap-distance-top:0;mso-wrap-distance-right:9pt;mso-wrap-distance-bottom:0;mso-position-horizontal:absolute;mso-position-horizontal-relative:text;mso-position-vertical:absolute;mso-position-vertical-relative:text" o:gfxdata="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" strokecolor="#5b9bd5 [3204]" strokeweight=".5pt">
+              <v:shape w14:anchorId="537C209F" id="Straight Arrow Connector 15" o:spid="_x0000_s1026" type="#_x0000_t32" style="position:absolute;margin-left:225.75pt;margin-top:128.95pt;width:0;height:27pt;z-index:251632128;visibility:visible;mso-wrap-style:square;mso-wrap-distance-left:9pt;mso-wrap-distance-top:0;mso-wrap-distance-right:9pt;mso-wrap-distance-bottom:0;mso-position-horizontal:absolute;mso-position-horizontal-relative:text;mso-position-vertical:absolute;mso-position-vertical-relative:text" o:gfxdata="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" strokecolor="#5b9bd5 [3204]" strokeweight=".5pt">
                 <v:stroke endarrow="block" joinstyle="miter"/>
               </v:shape>
             </w:pict>
@@ -7240,7 +7199,7 @@
           </mc:Choice>
           <mc:Fallback>
             <w:pict>
-              <v:shape w14:anchorId="3AB2AA65" id="Straight Arrow Connector 14" o:spid="_x0000_s1026" type="#_x0000_t32" style="position:absolute;margin-left:225pt;margin-top:55.4pt;width:0;height:27pt;z-index:251620864;visibility:visible;mso-wrap-style:square;mso-wrap-distance-left:9pt;mso-wrap-distance-top:0;mso-wrap-distance-right:9pt;mso-wrap-distance-bottom:0;mso-position-horizontal:absolute;mso-position-horizontal-relative:text;mso-position-vertical:absolute;mso-position-vertical-relative:text" o:gfxdata="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" strokecolor="#5b9bd5 [3204]" strokeweight=".5pt">
+              <v:shape w14:anchorId="01466542" id="Straight Arrow Connector 14" o:spid="_x0000_s1026" type="#_x0000_t32" style="position:absolute;margin-left:225pt;margin-top:55.4pt;width:0;height:27pt;z-index:251620864;visibility:visible;mso-wrap-style:square;mso-wrap-distance-left:9pt;mso-wrap-distance-top:0;mso-wrap-distance-right:9pt;mso-wrap-distance-bottom:0;mso-position-horizontal:absolute;mso-position-horizontal-relative:text;mso-position-vertical:absolute;mso-position-vertical-relative:text" o:gfxdata="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" strokecolor="#5b9bd5 [3204]" strokeweight=".5pt">
                 <v:stroke endarrow="block" joinstyle="miter"/>
               </v:shape>
             </w:pict>
@@ -8710,8 +8669,6 @@
               </w:rPr>
               <w:t xml:space="preserve"> &amp; Perancangan</w:t>
             </w:r>
-            <w:bookmarkStart w:id="0" w:name="_GoBack"/>
-            <w:bookmarkEnd w:id="0"/>
           </w:p>
         </w:tc>
         <w:tc>
@@ -12404,7 +12361,7 @@
 </file>
 
 <file path=customXml/itemProps1.xml><?xml version="1.0" encoding="utf-8"?>
-<ds:datastoreItem xmlns:ds="http://schemas.openxmlformats.org/officeDocument/2006/customXml" ds:itemID="{6986C36B-2A77-4E1A-8414-26D772399AED}">
+<ds:datastoreItem xmlns:ds="http://schemas.openxmlformats.org/officeDocument/2006/customXml" ds:itemID="{D2231E50-D4AB-4608-9B17-D120D8E8135E}">
   <ds:schemaRefs>
     <ds:schemaRef ds:uri="http://schemas.openxmlformats.org/officeDocument/2006/bibliography"/>
   </ds:schemaRefs>

--- a/TUGAS PROPOSAL.docx
+++ b/TUGAS PROPOSAL.docx
@@ -3757,6 +3757,62 @@
           <w:szCs w:val="24"/>
         </w:rPr>
       </w:pPr>
+      <w:r>
+        <w:rPr>
+          <w:rFonts w:ascii="Times New Roman" w:hAnsi="Times New Roman" w:cs="Times New Roman"/>
+          <w:sz w:val="24"/>
+          <w:szCs w:val="24"/>
+        </w:rPr>
+        <w:t>Apakah terobosan terbaru ini bisa meningkatkan minat warga Indonesia untuk melakukan jual-beli produk secara Online?</w:t>
+      </w:r>
+    </w:p>
+    <w:p>
+      <w:pPr>
+        <w:pStyle w:val="ListParagraph"/>
+        <w:numPr>
+          <w:ilvl w:val="0"/>
+          <w:numId w:val="9"/>
+        </w:numPr>
+        <w:spacing w:line="240" w:lineRule="auto"/>
+        <w:rPr>
+          <w:rFonts w:ascii="Times New Roman" w:hAnsi="Times New Roman" w:cs="Times New Roman"/>
+          <w:sz w:val="24"/>
+          <w:szCs w:val="24"/>
+        </w:rPr>
+      </w:pPr>
+      <w:r>
+        <w:rPr>
+          <w:rFonts w:ascii="Times New Roman" w:hAnsi="Times New Roman" w:cs="Times New Roman"/>
+          <w:sz w:val="24"/>
+          <w:szCs w:val="24"/>
+        </w:rPr>
+        <w:t>Apakah aplikasi ini bisa digunakan oleh semua warga Indonesia?</w:t>
+      </w:r>
+    </w:p>
+    <w:p>
+      <w:pPr>
+        <w:pStyle w:val="ListParagraph"/>
+        <w:numPr>
+          <w:ilvl w:val="0"/>
+          <w:numId w:val="9"/>
+        </w:numPr>
+        <w:spacing w:line="240" w:lineRule="auto"/>
+        <w:rPr>
+          <w:rFonts w:ascii="Times New Roman" w:hAnsi="Times New Roman" w:cs="Times New Roman"/>
+          <w:sz w:val="24"/>
+          <w:szCs w:val="24"/>
+        </w:rPr>
+      </w:pPr>
+      <w:r>
+        <w:rPr>
+          <w:rFonts w:ascii="Times New Roman" w:hAnsi="Times New Roman" w:cs="Times New Roman"/>
+          <w:sz w:val="24"/>
+          <w:szCs w:val="24"/>
+        </w:rPr>
+        <w:t>Apakah aplikasi ini bisa mengungguli situs-situs lain yang sudah berkembang di Indonesia?</w:t>
+      </w:r>
+      <w:bookmarkStart w:id="0" w:name="_GoBack"/>
+      <w:bookmarkEnd w:id="0"/>
     </w:p>
     <w:p>
       <w:pPr>
@@ -3928,7 +3984,6 @@
           <w:sz w:val="24"/>
           <w:szCs w:val="24"/>
         </w:rPr>
-        <w:lastRenderedPageBreak/>
         <w:t>MANFAAT</w:t>
       </w:r>
     </w:p>
@@ -4663,7 +4718,7 @@
           </mc:Choice>
           <mc:Fallback>
             <w:pict>
-              <v:shapetype w14:anchorId="409EB587" id="_x0000_t32" coordsize="21600,21600" o:spt="32" o:oned="t" path="m,l21600,21600e" filled="f">
+              <v:shapetype w14:anchorId="64DFF2F1" id="_x0000_t32" coordsize="21600,21600" o:spt="32" o:oned="t" path="m,l21600,21600e" filled="f">
                 <v:path arrowok="t" fillok="f" o:connecttype="none"/>
                 <o:lock v:ext="edit" shapetype="t"/>
               </v:shapetype>
@@ -4737,7 +4792,7 @@
           </mc:Choice>
           <mc:Fallback>
             <w:pict>
-              <v:line w14:anchorId="41036B7C" id="Straight Connector 28" o:spid="_x0000_s1026" style="position:absolute;flip:y;z-index:251740672;visibility:visible;mso-wrap-style:square;mso-height-percent:0;mso-wrap-distance-left:9pt;mso-wrap-distance-top:0;mso-wrap-distance-right:9pt;mso-wrap-distance-bottom:0;mso-position-horizontal:absolute;mso-position-horizontal-relative:text;mso-position-vertical:absolute;mso-position-vertical-relative:text;mso-height-percent:0;mso-height-relative:margin" from="396pt,220.4pt" to="396pt,257.9pt" o:gfxdata="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" strokecolor="#5b9bd5 [3204]" strokeweight=".5pt">
+              <v:line w14:anchorId="6DD68B3A" id="Straight Connector 28" o:spid="_x0000_s1026" style="position:absolute;flip:y;z-index:251740672;visibility:visible;mso-wrap-style:square;mso-height-percent:0;mso-wrap-distance-left:9pt;mso-wrap-distance-top:0;mso-wrap-distance-right:9pt;mso-wrap-distance-bottom:0;mso-position-horizontal:absolute;mso-position-horizontal-relative:text;mso-position-vertical:absolute;mso-position-vertical-relative:text;mso-height-percent:0;mso-height-relative:margin" from="396pt,220.4pt" to="396pt,257.9pt" o:gfxdata="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" strokecolor="#5b9bd5 [3204]" strokeweight=".5pt">
                 <v:stroke joinstyle="miter"/>
               </v:line>
             </w:pict>
@@ -4807,7 +4862,7 @@
           </mc:Choice>
           <mc:Fallback>
             <w:pict>
-              <v:shape w14:anchorId="21AC4529" id="Straight Arrow Connector 25" o:spid="_x0000_s1026" type="#_x0000_t32" style="position:absolute;margin-left:309pt;margin-top:282.65pt;width:38.25pt;height:0;z-index:251729408;visibility:visible;mso-wrap-style:square;mso-wrap-distance-left:9pt;mso-wrap-distance-top:0;mso-wrap-distance-right:9pt;mso-wrap-distance-bottom:0;mso-position-horizontal:absolute;mso-position-horizontal-relative:text;mso-position-vertical:absolute;mso-position-vertical-relative:text" o:gfxdata="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" strokecolor="#5b9bd5 [3204]" strokeweight=".5pt">
+              <v:shape w14:anchorId="2E4D762D" id="Straight Arrow Connector 25" o:spid="_x0000_s1026" type="#_x0000_t32" style="position:absolute;margin-left:309pt;margin-top:282.65pt;width:38.25pt;height:0;z-index:251729408;visibility:visible;mso-wrap-style:square;mso-wrap-distance-left:9pt;mso-wrap-distance-top:0;mso-wrap-distance-right:9pt;mso-wrap-distance-bottom:0;mso-position-horizontal:absolute;mso-position-horizontal-relative:text;mso-position-vertical:absolute;mso-position-vertical-relative:text" o:gfxdata="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" strokecolor="#5b9bd5 [3204]" strokeweight=".5pt">
                 <v:stroke endarrow="block" joinstyle="miter"/>
               </v:shape>
             </w:pict>
@@ -5128,7 +5183,7 @@
           </mc:Choice>
           <mc:Fallback>
             <w:pict>
-              <v:shape w14:anchorId="7B235A1E" id="Straight Arrow Connector 21" o:spid="_x0000_s1026" type="#_x0000_t32" style="position:absolute;margin-left:226.5pt;margin-top:321.7pt;width:0;height:45pt;z-index:251686400;visibility:visible;mso-wrap-style:square;mso-wrap-distance-left:9pt;mso-wrap-distance-top:0;mso-wrap-distance-right:9pt;mso-wrap-distance-bottom:0;mso-position-horizontal:absolute;mso-position-horizontal-relative:text;mso-position-vertical:absolute;mso-position-vertical-relative:text" o:gfxdata="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" strokecolor="#5b9bd5 [3204]" strokeweight=".5pt">
+              <v:shape w14:anchorId="038705B3" id="Straight Arrow Connector 21" o:spid="_x0000_s1026" type="#_x0000_t32" style="position:absolute;margin-left:226.5pt;margin-top:321.7pt;width:0;height:45pt;z-index:251686400;visibility:visible;mso-wrap-style:square;mso-wrap-distance-left:9pt;mso-wrap-distance-top:0;mso-wrap-distance-right:9pt;mso-wrap-distance-bottom:0;mso-position-horizontal:absolute;mso-position-horizontal-relative:text;mso-position-vertical:absolute;mso-position-vertical-relative:text" o:gfxdata="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" strokecolor="#5b9bd5 [3204]" strokeweight=".5pt">
                 <v:stroke endarrow="block" joinstyle="miter"/>
               </v:shape>
             </w:pict>
@@ -5198,7 +5253,7 @@
           </mc:Choice>
           <mc:Fallback>
             <w:pict>
-              <v:shape w14:anchorId="429CAF00" id="Straight Arrow Connector 17" o:spid="_x0000_s1026" type="#_x0000_t32" style="position:absolute;margin-left:226.5pt;margin-top:200.9pt;width:0;height:45pt;z-index:251650560;visibility:visible;mso-wrap-style:square;mso-wrap-distance-left:9pt;mso-wrap-distance-top:0;mso-wrap-distance-right:9pt;mso-wrap-distance-bottom:0;mso-position-horizontal:absolute;mso-position-horizontal-relative:text;mso-position-vertical:absolute;mso-position-vertical-relative:text" o:gfxdata="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" strokecolor="#5b9bd5 [3204]" strokeweight=".5pt">
+              <v:shape w14:anchorId="4E5BD3BA" id="Straight Arrow Connector 17" o:spid="_x0000_s1026" type="#_x0000_t32" style="position:absolute;margin-left:226.5pt;margin-top:200.9pt;width:0;height:45pt;z-index:251650560;visibility:visible;mso-wrap-style:square;mso-wrap-distance-left:9pt;mso-wrap-distance-top:0;mso-wrap-distance-right:9pt;mso-wrap-distance-bottom:0;mso-position-horizontal:absolute;mso-position-horizontal-relative:text;mso-position-vertical:absolute;mso-position-vertical-relative:text" o:gfxdata="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" strokecolor="#5b9bd5 [3204]" strokeweight=".5pt">
                 <v:stroke endarrow="block" joinstyle="miter"/>
               </v:shape>
             </w:pict>
@@ -5381,7 +5436,7 @@
           </mc:Choice>
           <mc:Fallback>
             <w:pict>
-              <v:shape w14:anchorId="72894662" id="Straight Arrow Connector 15" o:spid="_x0000_s1026" type="#_x0000_t32" style="position:absolute;margin-left:225.75pt;margin-top:128.95pt;width:0;height:27pt;z-index:251632128;visibility:visible;mso-wrap-style:square;mso-wrap-distance-left:9pt;mso-wrap-distance-top:0;mso-wrap-distance-right:9pt;mso-wrap-distance-bottom:0;mso-position-horizontal:absolute;mso-position-horizontal-relative:text;mso-position-vertical:absolute;mso-position-vertical-relative:text" o:gfxdata="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" strokecolor="#5b9bd5 [3204]" strokeweight=".5pt">
+              <v:shape w14:anchorId="6404DC6B" id="Straight Arrow Connector 15" o:spid="_x0000_s1026" type="#_x0000_t32" style="position:absolute;margin-left:225.75pt;margin-top:128.95pt;width:0;height:27pt;z-index:251632128;visibility:visible;mso-wrap-style:square;mso-wrap-distance-left:9pt;mso-wrap-distance-top:0;mso-wrap-distance-right:9pt;mso-wrap-distance-bottom:0;mso-position-horizontal:absolute;mso-position-horizontal-relative:text;mso-position-vertical:absolute;mso-position-vertical-relative:text" o:gfxdata="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" strokecolor="#5b9bd5 [3204]" strokeweight=".5pt">
                 <v:stroke endarrow="block" joinstyle="miter"/>
               </v:shape>
             </w:pict>
@@ -5564,7 +5619,7 @@
           </mc:Choice>
           <mc:Fallback>
             <w:pict>
-              <v:shape w14:anchorId="436A1F3B" id="Straight Arrow Connector 14" o:spid="_x0000_s1026" type="#_x0000_t32" style="position:absolute;margin-left:225pt;margin-top:55.4pt;width:0;height:27pt;z-index:251620864;visibility:visible;mso-wrap-style:square;mso-wrap-distance-left:9pt;mso-wrap-distance-top:0;mso-wrap-distance-right:9pt;mso-wrap-distance-bottom:0;mso-position-horizontal:absolute;mso-position-horizontal-relative:text;mso-position-vertical:absolute;mso-position-vertical-relative:text" o:gfxdata="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" strokecolor="#5b9bd5 [3204]" strokeweight=".5pt">
+              <v:shape w14:anchorId="7434BC5A" id="Straight Arrow Connector 14" o:spid="_x0000_s1026" type="#_x0000_t32" style="position:absolute;margin-left:225pt;margin-top:55.4pt;width:0;height:27pt;z-index:251620864;visibility:visible;mso-wrap-style:square;mso-wrap-distance-left:9pt;mso-wrap-distance-top:0;mso-wrap-distance-right:9pt;mso-wrap-distance-bottom:0;mso-position-horizontal:absolute;mso-position-horizontal-relative:text;mso-position-vertical:absolute;mso-position-vertical-relative:text" o:gfxdata="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" strokecolor="#5b9bd5 [3204]" strokeweight=".5pt">
                 <v:stroke endarrow="block" joinstyle="miter"/>
               </v:shape>
             </w:pict>
@@ -15454,8 +15509,6 @@
               </w:rPr>
               <w:t>-</w:t>
             </w:r>
-            <w:bookmarkStart w:id="0" w:name="_GoBack"/>
-            <w:bookmarkEnd w:id="0"/>
           </w:p>
         </w:tc>
         <w:tc>
@@ -20812,7 +20865,7 @@
 </file>
 
 <file path=customXml/itemProps1.xml><?xml version="1.0" encoding="utf-8"?>
-<ds:datastoreItem xmlns:ds="http://schemas.openxmlformats.org/officeDocument/2006/customXml" ds:itemID="{B6CC0546-A168-4B99-90FB-3535FC3AF8F9}">
+<ds:datastoreItem xmlns:ds="http://schemas.openxmlformats.org/officeDocument/2006/customXml" ds:itemID="{E24C4F99-CE99-4EA0-A29A-DD7B081564B4}">
   <ds:schemaRefs>
     <ds:schemaRef ds:uri="http://schemas.openxmlformats.org/officeDocument/2006/bibliography"/>
   </ds:schemaRefs>

--- a/TUGAS PROPOSAL.docx
+++ b/TUGAS PROPOSAL.docx
@@ -1284,7 +1284,25 @@
           <w:szCs w:val="24"/>
         </w:rPr>
         <w:tab/>
-        <w:t>: Sekolah Tinggi Manajemen Informasi dan</w:t>
+        <w:t>: Se</w:t>
+      </w:r>
+      <w:r>
+        <w:rPr>
+          <w:rFonts w:ascii="Times New Roman" w:hAnsi="Times New Roman" w:cs="Times New Roman"/>
+          <w:sz w:val="24"/>
+          <w:szCs w:val="24"/>
+        </w:rPr>
+        <w:t>kolah Tinggi Manajemen Informatika</w:t>
+      </w:r>
+      <w:bookmarkStart w:id="0" w:name="_GoBack"/>
+      <w:bookmarkEnd w:id="0"/>
+      <w:r>
+        <w:rPr>
+          <w:rFonts w:ascii="Times New Roman" w:hAnsi="Times New Roman" w:cs="Times New Roman"/>
+          <w:sz w:val="24"/>
+          <w:szCs w:val="24"/>
+        </w:rPr>
+        <w:t xml:space="preserve"> dan</w:t>
       </w:r>
       <w:r>
         <w:rPr>
@@ -3811,8 +3829,6 @@
         </w:rPr>
         <w:t>Apakah aplikasi ini bisa mengungguli situs-situs lain yang sudah berkembang di Indonesia?</w:t>
       </w:r>
-      <w:bookmarkStart w:id="0" w:name="_GoBack"/>
-      <w:bookmarkEnd w:id="0"/>
     </w:p>
     <w:p>
       <w:pPr>
@@ -4718,7 +4734,7 @@
           </mc:Choice>
           <mc:Fallback>
             <w:pict>
-              <v:shapetype w14:anchorId="64DFF2F1" id="_x0000_t32" coordsize="21600,21600" o:spt="32" o:oned="t" path="m,l21600,21600e" filled="f">
+              <v:shapetype w14:anchorId="5A509725" id="_x0000_t32" coordsize="21600,21600" o:spt="32" o:oned="t" path="m,l21600,21600e" filled="f">
                 <v:path arrowok="t" fillok="f" o:connecttype="none"/>
                 <o:lock v:ext="edit" shapetype="t"/>
               </v:shapetype>
@@ -4792,7 +4808,7 @@
           </mc:Choice>
           <mc:Fallback>
             <w:pict>
-              <v:line w14:anchorId="6DD68B3A" id="Straight Connector 28" o:spid="_x0000_s1026" style="position:absolute;flip:y;z-index:251740672;visibility:visible;mso-wrap-style:square;mso-height-percent:0;mso-wrap-distance-left:9pt;mso-wrap-distance-top:0;mso-wrap-distance-right:9pt;mso-wrap-distance-bottom:0;mso-position-horizontal:absolute;mso-position-horizontal-relative:text;mso-position-vertical:absolute;mso-position-vertical-relative:text;mso-height-percent:0;mso-height-relative:margin" from="396pt,220.4pt" to="396pt,257.9pt" o:gfxdata="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" strokecolor="#5b9bd5 [3204]" strokeweight=".5pt">
+              <v:line w14:anchorId="14EF854F" id="Straight Connector 28" o:spid="_x0000_s1026" style="position:absolute;flip:y;z-index:251740672;visibility:visible;mso-wrap-style:square;mso-height-percent:0;mso-wrap-distance-left:9pt;mso-wrap-distance-top:0;mso-wrap-distance-right:9pt;mso-wrap-distance-bottom:0;mso-position-horizontal:absolute;mso-position-horizontal-relative:text;mso-position-vertical:absolute;mso-position-vertical-relative:text;mso-height-percent:0;mso-height-relative:margin" from="396pt,220.4pt" to="396pt,257.9pt" o:gfxdata="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" strokecolor="#5b9bd5 [3204]" strokeweight=".5pt">
                 <v:stroke joinstyle="miter"/>
               </v:line>
             </w:pict>
@@ -4862,7 +4878,7 @@
           </mc:Choice>
           <mc:Fallback>
             <w:pict>
-              <v:shape w14:anchorId="2E4D762D" id="Straight Arrow Connector 25" o:spid="_x0000_s1026" type="#_x0000_t32" style="position:absolute;margin-left:309pt;margin-top:282.65pt;width:38.25pt;height:0;z-index:251729408;visibility:visible;mso-wrap-style:square;mso-wrap-distance-left:9pt;mso-wrap-distance-top:0;mso-wrap-distance-right:9pt;mso-wrap-distance-bottom:0;mso-position-horizontal:absolute;mso-position-horizontal-relative:text;mso-position-vertical:absolute;mso-position-vertical-relative:text" o:gfxdata="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" strokecolor="#5b9bd5 [3204]" strokeweight=".5pt">
+              <v:shape w14:anchorId="645ABBAB" id="Straight Arrow Connector 25" o:spid="_x0000_s1026" type="#_x0000_t32" style="position:absolute;margin-left:309pt;margin-top:282.65pt;width:38.25pt;height:0;z-index:251729408;visibility:visible;mso-wrap-style:square;mso-wrap-distance-left:9pt;mso-wrap-distance-top:0;mso-wrap-distance-right:9pt;mso-wrap-distance-bottom:0;mso-position-horizontal:absolute;mso-position-horizontal-relative:text;mso-position-vertical:absolute;mso-position-vertical-relative:text" o:gfxdata="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" strokecolor="#5b9bd5 [3204]" strokeweight=".5pt">
                 <v:stroke endarrow="block" joinstyle="miter"/>
               </v:shape>
             </w:pict>
@@ -5183,7 +5199,7 @@
           </mc:Choice>
           <mc:Fallback>
             <w:pict>
-              <v:shape w14:anchorId="038705B3" id="Straight Arrow Connector 21" o:spid="_x0000_s1026" type="#_x0000_t32" style="position:absolute;margin-left:226.5pt;margin-top:321.7pt;width:0;height:45pt;z-index:251686400;visibility:visible;mso-wrap-style:square;mso-wrap-distance-left:9pt;mso-wrap-distance-top:0;mso-wrap-distance-right:9pt;mso-wrap-distance-bottom:0;mso-position-horizontal:absolute;mso-position-horizontal-relative:text;mso-position-vertical:absolute;mso-position-vertical-relative:text" o:gfxdata="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" strokecolor="#5b9bd5 [3204]" strokeweight=".5pt">
+              <v:shape w14:anchorId="5031E8A3" id="Straight Arrow Connector 21" o:spid="_x0000_s1026" type="#_x0000_t32" style="position:absolute;margin-left:226.5pt;margin-top:321.7pt;width:0;height:45pt;z-index:251686400;visibility:visible;mso-wrap-style:square;mso-wrap-distance-left:9pt;mso-wrap-distance-top:0;mso-wrap-distance-right:9pt;mso-wrap-distance-bottom:0;mso-position-horizontal:absolute;mso-position-horizontal-relative:text;mso-position-vertical:absolute;mso-position-vertical-relative:text" o:gfxdata="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" strokecolor="#5b9bd5 [3204]" strokeweight=".5pt">
                 <v:stroke endarrow="block" joinstyle="miter"/>
               </v:shape>
             </w:pict>
@@ -5253,7 +5269,7 @@
           </mc:Choice>
           <mc:Fallback>
             <w:pict>
-              <v:shape w14:anchorId="4E5BD3BA" id="Straight Arrow Connector 17" o:spid="_x0000_s1026" type="#_x0000_t32" style="position:absolute;margin-left:226.5pt;margin-top:200.9pt;width:0;height:45pt;z-index:251650560;visibility:visible;mso-wrap-style:square;mso-wrap-distance-left:9pt;mso-wrap-distance-top:0;mso-wrap-distance-right:9pt;mso-wrap-distance-bottom:0;mso-position-horizontal:absolute;mso-position-horizontal-relative:text;mso-position-vertical:absolute;mso-position-vertical-relative:text" o:gfxdata="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" strokecolor="#5b9bd5 [3204]" strokeweight=".5pt">
+              <v:shape w14:anchorId="536D0D68" id="Straight Arrow Connector 17" o:spid="_x0000_s1026" type="#_x0000_t32" style="position:absolute;margin-left:226.5pt;margin-top:200.9pt;width:0;height:45pt;z-index:251650560;visibility:visible;mso-wrap-style:square;mso-wrap-distance-left:9pt;mso-wrap-distance-top:0;mso-wrap-distance-right:9pt;mso-wrap-distance-bottom:0;mso-position-horizontal:absolute;mso-position-horizontal-relative:text;mso-position-vertical:absolute;mso-position-vertical-relative:text" o:gfxdata="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" strokecolor="#5b9bd5 [3204]" strokeweight=".5pt">
                 <v:stroke endarrow="block" joinstyle="miter"/>
               </v:shape>
             </w:pict>
@@ -5436,7 +5452,7 @@
           </mc:Choice>
           <mc:Fallback>
             <w:pict>
-              <v:shape w14:anchorId="6404DC6B" id="Straight Arrow Connector 15" o:spid="_x0000_s1026" type="#_x0000_t32" style="position:absolute;margin-left:225.75pt;margin-top:128.95pt;width:0;height:27pt;z-index:251632128;visibility:visible;mso-wrap-style:square;mso-wrap-distance-left:9pt;mso-wrap-distance-top:0;mso-wrap-distance-right:9pt;mso-wrap-distance-bottom:0;mso-position-horizontal:absolute;mso-position-horizontal-relative:text;mso-position-vertical:absolute;mso-position-vertical-relative:text" o:gfxdata="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" strokecolor="#5b9bd5 [3204]" strokeweight=".5pt">
+              <v:shape w14:anchorId="505F0579" id="Straight Arrow Connector 15" o:spid="_x0000_s1026" type="#_x0000_t32" style="position:absolute;margin-left:225.75pt;margin-top:128.95pt;width:0;height:27pt;z-index:251632128;visibility:visible;mso-wrap-style:square;mso-wrap-distance-left:9pt;mso-wrap-distance-top:0;mso-wrap-distance-right:9pt;mso-wrap-distance-bottom:0;mso-position-horizontal:absolute;mso-position-horizontal-relative:text;mso-position-vertical:absolute;mso-position-vertical-relative:text" o:gfxdata="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" strokecolor="#5b9bd5 [3204]" strokeweight=".5pt">
                 <v:stroke endarrow="block" joinstyle="miter"/>
               </v:shape>
             </w:pict>
@@ -5619,7 +5635,7 @@
           </mc:Choice>
           <mc:Fallback>
             <w:pict>
-              <v:shape w14:anchorId="7434BC5A" id="Straight Arrow Connector 14" o:spid="_x0000_s1026" type="#_x0000_t32" style="position:absolute;margin-left:225pt;margin-top:55.4pt;width:0;height:27pt;z-index:251620864;visibility:visible;mso-wrap-style:square;mso-wrap-distance-left:9pt;mso-wrap-distance-top:0;mso-wrap-distance-right:9pt;mso-wrap-distance-bottom:0;mso-position-horizontal:absolute;mso-position-horizontal-relative:text;mso-position-vertical:absolute;mso-position-vertical-relative:text" o:gfxdata="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" strokecolor="#5b9bd5 [3204]" strokeweight=".5pt">
+              <v:shape w14:anchorId="002473FC" id="Straight Arrow Connector 14" o:spid="_x0000_s1026" type="#_x0000_t32" style="position:absolute;margin-left:225pt;margin-top:55.4pt;width:0;height:27pt;z-index:251620864;visibility:visible;mso-wrap-style:square;mso-wrap-distance-left:9pt;mso-wrap-distance-top:0;mso-wrap-distance-right:9pt;mso-wrap-distance-bottom:0;mso-position-horizontal:absolute;mso-position-horizontal-relative:text;mso-position-vertical:absolute;mso-position-vertical-relative:text" o:gfxdata="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" strokecolor="#5b9bd5 [3204]" strokeweight=".5pt">
                 <v:stroke endarrow="block" joinstyle="miter"/>
               </v:shape>
             </w:pict>
@@ -20865,7 +20881,7 @@
 </file>
 
 <file path=customXml/itemProps1.xml><?xml version="1.0" encoding="utf-8"?>
-<ds:datastoreItem xmlns:ds="http://schemas.openxmlformats.org/officeDocument/2006/customXml" ds:itemID="{E24C4F99-CE99-4EA0-A29A-DD7B081564B4}">
+<ds:datastoreItem xmlns:ds="http://schemas.openxmlformats.org/officeDocument/2006/customXml" ds:itemID="{B0FA9178-8792-4AFC-A05F-DED2193A643F}">
   <ds:schemaRefs>
     <ds:schemaRef ds:uri="http://schemas.openxmlformats.org/officeDocument/2006/bibliography"/>
   </ds:schemaRefs>

--- a/TUGAS PROPOSAL.docx
+++ b/TUGAS PROPOSAL.docx
@@ -702,18 +702,6 @@
     <w:p>
       <w:pPr>
         <w:spacing w:line="240" w:lineRule="auto"/>
-        <w:jc w:val="center"/>
-        <w:rPr>
-          <w:rFonts w:ascii="Times New Roman" w:hAnsi="Times New Roman" w:cs="Times New Roman"/>
-          <w:b/>
-          <w:sz w:val="24"/>
-          <w:szCs w:val="24"/>
-        </w:rPr>
-      </w:pPr>
-    </w:p>
-    <w:p>
-      <w:pPr>
-        <w:spacing w:line="240" w:lineRule="auto"/>
         <w:rPr>
           <w:rFonts w:ascii="Times New Roman" w:hAnsi="Times New Roman" w:cs="Times New Roman"/>
           <w:b/>
@@ -770,6 +758,27 @@
           <w:szCs w:val="24"/>
         </w:rPr>
         <w:t>MIKROSKIL</w:t>
+      </w:r>
+    </w:p>
+    <w:p>
+      <w:pPr>
+        <w:spacing w:line="240" w:lineRule="auto"/>
+        <w:jc w:val="center"/>
+        <w:rPr>
+          <w:rFonts w:ascii="Times New Roman" w:hAnsi="Times New Roman" w:cs="Times New Roman"/>
+          <w:b/>
+          <w:sz w:val="24"/>
+          <w:szCs w:val="24"/>
+        </w:rPr>
+      </w:pPr>
+      <w:r>
+        <w:rPr>
+          <w:rFonts w:ascii="Times New Roman" w:hAnsi="Times New Roman" w:cs="Times New Roman"/>
+          <w:b/>
+          <w:sz w:val="24"/>
+          <w:szCs w:val="24"/>
+        </w:rPr>
+        <w:t>MEDAN</w:t>
       </w:r>
     </w:p>
     <w:p>
@@ -1294,8 +1303,6 @@
         </w:rPr>
         <w:t>kolah Tinggi Manajemen Informatika</w:t>
       </w:r>
-      <w:bookmarkStart w:id="0" w:name="_GoBack"/>
-      <w:bookmarkEnd w:id="0"/>
       <w:r>
         <w:rPr>
           <w:rFonts w:ascii="Times New Roman" w:hAnsi="Times New Roman" w:cs="Times New Roman"/>
@@ -1837,7 +1844,25 @@
           <w:szCs w:val="24"/>
         </w:rPr>
         <w:tab/>
-        <w:t xml:space="preserve">: Rp. </w:t>
+        <w:t>: Rp.</w:t>
+      </w:r>
+      <w:r>
+        <w:rPr>
+          <w:rFonts w:ascii="Times New Roman" w:hAnsi="Times New Roman" w:cs="Times New Roman"/>
+          <w:sz w:val="24"/>
+          <w:szCs w:val="24"/>
+        </w:rPr>
+        <w:t xml:space="preserve"> 9.388.000,00</w:t>
+      </w:r>
+      <w:bookmarkStart w:id="0" w:name="_GoBack"/>
+      <w:bookmarkEnd w:id="0"/>
+      <w:r>
+        <w:rPr>
+          <w:rFonts w:ascii="Times New Roman" w:hAnsi="Times New Roman" w:cs="Times New Roman"/>
+          <w:sz w:val="24"/>
+          <w:szCs w:val="24"/>
+        </w:rPr>
+        <w:t xml:space="preserve"> </w:t>
       </w:r>
     </w:p>
     <w:p>
@@ -1911,7 +1936,23 @@
           <w:sz w:val="24"/>
           <w:szCs w:val="24"/>
         </w:rPr>
-        <w:t>Jangka Waktu Pelaksaan</w:t>
+        <w:t>Jangka Waktu Pelaksa</w:t>
+      </w:r>
+      <w:r>
+        <w:rPr>
+          <w:rFonts w:ascii="Times New Roman" w:hAnsi="Times New Roman" w:cs="Times New Roman"/>
+          <w:sz w:val="24"/>
+          <w:szCs w:val="24"/>
+        </w:rPr>
+        <w:t>na</w:t>
+      </w:r>
+      <w:r>
+        <w:rPr>
+          <w:rFonts w:ascii="Times New Roman" w:hAnsi="Times New Roman" w:cs="Times New Roman"/>
+          <w:sz w:val="24"/>
+          <w:szCs w:val="24"/>
+        </w:rPr>
+        <w:t>an</w:t>
       </w:r>
       <w:r>
         <w:rPr>
@@ -1948,7 +1989,31 @@
           <w:sz w:val="24"/>
           <w:szCs w:val="24"/>
         </w:rPr>
-        <w:t>Medan, 25-September-2014</w:t>
+        <w:t>Medan,</w:t>
+      </w:r>
+      <w:r>
+        <w:rPr>
+          <w:rFonts w:ascii="Times New Roman" w:hAnsi="Times New Roman" w:cs="Times New Roman"/>
+          <w:sz w:val="24"/>
+          <w:szCs w:val="24"/>
+        </w:rPr>
+        <w:t>26</w:t>
+      </w:r>
+      <w:r>
+        <w:rPr>
+          <w:rFonts w:ascii="Times New Roman" w:hAnsi="Times New Roman" w:cs="Times New Roman"/>
+          <w:sz w:val="24"/>
+          <w:szCs w:val="24"/>
+        </w:rPr>
+        <w:t xml:space="preserve"> September </w:t>
+      </w:r>
+      <w:r>
+        <w:rPr>
+          <w:rFonts w:ascii="Times New Roman" w:hAnsi="Times New Roman" w:cs="Times New Roman"/>
+          <w:sz w:val="24"/>
+          <w:szCs w:val="24"/>
+        </w:rPr>
+        <w:t>2014</w:t>
       </w:r>
     </w:p>
     <w:p>
@@ -2226,7 +2291,15 @@
           <w:sz w:val="24"/>
           <w:szCs w:val="24"/>
         </w:rPr>
-        <w:t>Wakil ketua III Bidang Kemahasiswaan</w:t>
+        <w:t>Wakil K</w:t>
+      </w:r>
+      <w:r>
+        <w:rPr>
+          <w:rFonts w:ascii="Times New Roman" w:hAnsi="Times New Roman" w:cs="Times New Roman"/>
+          <w:sz w:val="24"/>
+          <w:szCs w:val="24"/>
+        </w:rPr>
+        <w:t>etua III Bidang Kemahasiswaan</w:t>
       </w:r>
       <w:r>
         <w:rPr>
@@ -4734,7 +4807,7 @@
           </mc:Choice>
           <mc:Fallback>
             <w:pict>
-              <v:shapetype w14:anchorId="5A509725" id="_x0000_t32" coordsize="21600,21600" o:spt="32" o:oned="t" path="m,l21600,21600e" filled="f">
+              <v:shapetype w14:anchorId="0B6023E4" id="_x0000_t32" coordsize="21600,21600" o:spt="32" o:oned="t" path="m,l21600,21600e" filled="f">
                 <v:path arrowok="t" fillok="f" o:connecttype="none"/>
                 <o:lock v:ext="edit" shapetype="t"/>
               </v:shapetype>
@@ -4808,7 +4881,7 @@
           </mc:Choice>
           <mc:Fallback>
             <w:pict>
-              <v:line w14:anchorId="14EF854F" id="Straight Connector 28" o:spid="_x0000_s1026" style="position:absolute;flip:y;z-index:251740672;visibility:visible;mso-wrap-style:square;mso-height-percent:0;mso-wrap-distance-left:9pt;mso-wrap-distance-top:0;mso-wrap-distance-right:9pt;mso-wrap-distance-bottom:0;mso-position-horizontal:absolute;mso-position-horizontal-relative:text;mso-position-vertical:absolute;mso-position-vertical-relative:text;mso-height-percent:0;mso-height-relative:margin" from="396pt,220.4pt" to="396pt,257.9pt" o:gfxdata="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" strokecolor="#5b9bd5 [3204]" strokeweight=".5pt">
+              <v:line w14:anchorId="738D8807" id="Straight Connector 28" o:spid="_x0000_s1026" style="position:absolute;flip:y;z-index:251740672;visibility:visible;mso-wrap-style:square;mso-height-percent:0;mso-wrap-distance-left:9pt;mso-wrap-distance-top:0;mso-wrap-distance-right:9pt;mso-wrap-distance-bottom:0;mso-position-horizontal:absolute;mso-position-horizontal-relative:text;mso-position-vertical:absolute;mso-position-vertical-relative:text;mso-height-percent:0;mso-height-relative:margin" from="396pt,220.4pt" to="396pt,257.9pt" o:gfxdata="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" strokecolor="#5b9bd5 [3204]" strokeweight=".5pt">
                 <v:stroke joinstyle="miter"/>
               </v:line>
             </w:pict>
@@ -4878,7 +4951,7 @@
           </mc:Choice>
           <mc:Fallback>
             <w:pict>
-              <v:shape w14:anchorId="645ABBAB" id="Straight Arrow Connector 25" o:spid="_x0000_s1026" type="#_x0000_t32" style="position:absolute;margin-left:309pt;margin-top:282.65pt;width:38.25pt;height:0;z-index:251729408;visibility:visible;mso-wrap-style:square;mso-wrap-distance-left:9pt;mso-wrap-distance-top:0;mso-wrap-distance-right:9pt;mso-wrap-distance-bottom:0;mso-position-horizontal:absolute;mso-position-horizontal-relative:text;mso-position-vertical:absolute;mso-position-vertical-relative:text" o:gfxdata="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" strokecolor="#5b9bd5 [3204]" strokeweight=".5pt">
+              <v:shape w14:anchorId="669BBE3A" id="Straight Arrow Connector 25" o:spid="_x0000_s1026" type="#_x0000_t32" style="position:absolute;margin-left:309pt;margin-top:282.65pt;width:38.25pt;height:0;z-index:251729408;visibility:visible;mso-wrap-style:square;mso-wrap-distance-left:9pt;mso-wrap-distance-top:0;mso-wrap-distance-right:9pt;mso-wrap-distance-bottom:0;mso-position-horizontal:absolute;mso-position-horizontal-relative:text;mso-position-vertical:absolute;mso-position-vertical-relative:text" o:gfxdata="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" strokecolor="#5b9bd5 [3204]" strokeweight=".5pt">
                 <v:stroke endarrow="block" joinstyle="miter"/>
               </v:shape>
             </w:pict>
@@ -5199,7 +5272,7 @@
           </mc:Choice>
           <mc:Fallback>
             <w:pict>
-              <v:shape w14:anchorId="5031E8A3" id="Straight Arrow Connector 21" o:spid="_x0000_s1026" type="#_x0000_t32" style="position:absolute;margin-left:226.5pt;margin-top:321.7pt;width:0;height:45pt;z-index:251686400;visibility:visible;mso-wrap-style:square;mso-wrap-distance-left:9pt;mso-wrap-distance-top:0;mso-wrap-distance-right:9pt;mso-wrap-distance-bottom:0;mso-position-horizontal:absolute;mso-position-horizontal-relative:text;mso-position-vertical:absolute;mso-position-vertical-relative:text" o:gfxdata="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" strokecolor="#5b9bd5 [3204]" strokeweight=".5pt">
+              <v:shape w14:anchorId="0B00408C" id="Straight Arrow Connector 21" o:spid="_x0000_s1026" type="#_x0000_t32" style="position:absolute;margin-left:226.5pt;margin-top:321.7pt;width:0;height:45pt;z-index:251686400;visibility:visible;mso-wrap-style:square;mso-wrap-distance-left:9pt;mso-wrap-distance-top:0;mso-wrap-distance-right:9pt;mso-wrap-distance-bottom:0;mso-position-horizontal:absolute;mso-position-horizontal-relative:text;mso-position-vertical:absolute;mso-position-vertical-relative:text" o:gfxdata="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" strokecolor="#5b9bd5 [3204]" strokeweight=".5pt">
                 <v:stroke endarrow="block" joinstyle="miter"/>
               </v:shape>
             </w:pict>
@@ -5269,7 +5342,7 @@
           </mc:Choice>
           <mc:Fallback>
             <w:pict>
-              <v:shape w14:anchorId="536D0D68" id="Straight Arrow Connector 17" o:spid="_x0000_s1026" type="#_x0000_t32" style="position:absolute;margin-left:226.5pt;margin-top:200.9pt;width:0;height:45pt;z-index:251650560;visibility:visible;mso-wrap-style:square;mso-wrap-distance-left:9pt;mso-wrap-distance-top:0;mso-wrap-distance-right:9pt;mso-wrap-distance-bottom:0;mso-position-horizontal:absolute;mso-position-horizontal-relative:text;mso-position-vertical:absolute;mso-position-vertical-relative:text" o:gfxdata="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" strokecolor="#5b9bd5 [3204]" strokeweight=".5pt">
+              <v:shape w14:anchorId="40ECF417" id="Straight Arrow Connector 17" o:spid="_x0000_s1026" type="#_x0000_t32" style="position:absolute;margin-left:226.5pt;margin-top:200.9pt;width:0;height:45pt;z-index:251650560;visibility:visible;mso-wrap-style:square;mso-wrap-distance-left:9pt;mso-wrap-distance-top:0;mso-wrap-distance-right:9pt;mso-wrap-distance-bottom:0;mso-position-horizontal:absolute;mso-position-horizontal-relative:text;mso-position-vertical:absolute;mso-position-vertical-relative:text" o:gfxdata="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" strokecolor="#5b9bd5 [3204]" strokeweight=".5pt">
                 <v:stroke endarrow="block" joinstyle="miter"/>
               </v:shape>
             </w:pict>
@@ -5452,7 +5525,7 @@
           </mc:Choice>
           <mc:Fallback>
             <w:pict>
-              <v:shape w14:anchorId="505F0579" id="Straight Arrow Connector 15" o:spid="_x0000_s1026" type="#_x0000_t32" style="position:absolute;margin-left:225.75pt;margin-top:128.95pt;width:0;height:27pt;z-index:251632128;visibility:visible;mso-wrap-style:square;mso-wrap-distance-left:9pt;mso-wrap-distance-top:0;mso-wrap-distance-right:9pt;mso-wrap-distance-bottom:0;mso-position-horizontal:absolute;mso-position-horizontal-relative:text;mso-position-vertical:absolute;mso-position-vertical-relative:text" o:gfxdata="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" strokecolor="#5b9bd5 [3204]" strokeweight=".5pt">
+              <v:shape w14:anchorId="084710BD" id="Straight Arrow Connector 15" o:spid="_x0000_s1026" type="#_x0000_t32" style="position:absolute;margin-left:225.75pt;margin-top:128.95pt;width:0;height:27pt;z-index:251632128;visibility:visible;mso-wrap-style:square;mso-wrap-distance-left:9pt;mso-wrap-distance-top:0;mso-wrap-distance-right:9pt;mso-wrap-distance-bottom:0;mso-position-horizontal:absolute;mso-position-horizontal-relative:text;mso-position-vertical:absolute;mso-position-vertical-relative:text" o:gfxdata="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" strokecolor="#5b9bd5 [3204]" strokeweight=".5pt">
                 <v:stroke endarrow="block" joinstyle="miter"/>
               </v:shape>
             </w:pict>
@@ -5635,7 +5708,7 @@
           </mc:Choice>
           <mc:Fallback>
             <w:pict>
-              <v:shape w14:anchorId="002473FC" id="Straight Arrow Connector 14" o:spid="_x0000_s1026" type="#_x0000_t32" style="position:absolute;margin-left:225pt;margin-top:55.4pt;width:0;height:27pt;z-index:251620864;visibility:visible;mso-wrap-style:square;mso-wrap-distance-left:9pt;mso-wrap-distance-top:0;mso-wrap-distance-right:9pt;mso-wrap-distance-bottom:0;mso-position-horizontal:absolute;mso-position-horizontal-relative:text;mso-position-vertical:absolute;mso-position-vertical-relative:text" o:gfxdata="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" strokecolor="#5b9bd5 [3204]" strokeweight=".5pt">
+              <v:shape w14:anchorId="7599A922" id="Straight Arrow Connector 14" o:spid="_x0000_s1026" type="#_x0000_t32" style="position:absolute;margin-left:225pt;margin-top:55.4pt;width:0;height:27pt;z-index:251620864;visibility:visible;mso-wrap-style:square;mso-wrap-distance-left:9pt;mso-wrap-distance-top:0;mso-wrap-distance-right:9pt;mso-wrap-distance-bottom:0;mso-position-horizontal:absolute;mso-position-horizontal-relative:text;mso-position-vertical:absolute;mso-position-vertical-relative:text" o:gfxdata="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" strokecolor="#5b9bd5 [3204]" strokeweight=".5pt">
                 <v:stroke endarrow="block" joinstyle="miter"/>
               </v:shape>
             </w:pict>
@@ -10893,7 +10966,15 @@
           <w:sz w:val="24"/>
           <w:szCs w:val="24"/>
         </w:rPr>
-        <w:t>Medan, 25 September 2014</w:t>
+        <w:t>Medan, 26</w:t>
+      </w:r>
+      <w:r>
+        <w:rPr>
+          <w:rFonts w:ascii="Times New Roman" w:hAnsi="Times New Roman" w:cs="Times New Roman"/>
+          <w:sz w:val="24"/>
+          <w:szCs w:val="24"/>
+        </w:rPr>
+        <w:t xml:space="preserve"> September 2014</w:t>
       </w:r>
     </w:p>
     <w:p>
@@ -12471,7 +12552,15 @@
           <w:sz w:val="24"/>
           <w:szCs w:val="24"/>
         </w:rPr>
-        <w:t>Medan, 25 September 2014</w:t>
+        <w:t>Medan, 26</w:t>
+      </w:r>
+      <w:r>
+        <w:rPr>
+          <w:rFonts w:ascii="Times New Roman" w:hAnsi="Times New Roman" w:cs="Times New Roman"/>
+          <w:sz w:val="24"/>
+          <w:szCs w:val="24"/>
+        </w:rPr>
+        <w:t xml:space="preserve"> September 2014</w:t>
       </w:r>
     </w:p>
     <w:p>
@@ -14087,7 +14176,15 @@
           <w:sz w:val="24"/>
           <w:szCs w:val="24"/>
         </w:rPr>
-        <w:t>Medan, 25 September 2014</w:t>
+        <w:t>Medan, 26</w:t>
+      </w:r>
+      <w:r>
+        <w:rPr>
+          <w:rFonts w:ascii="Times New Roman" w:hAnsi="Times New Roman" w:cs="Times New Roman"/>
+          <w:sz w:val="24"/>
+          <w:szCs w:val="24"/>
+        </w:rPr>
+        <w:t xml:space="preserve"> September 2014</w:t>
       </w:r>
     </w:p>
     <w:p>
@@ -15694,7 +15791,15 @@
           <w:sz w:val="24"/>
           <w:szCs w:val="24"/>
         </w:rPr>
-        <w:t>Medan, 25 September 2014</w:t>
+        <w:t>Medan, 26</w:t>
+      </w:r>
+      <w:r>
+        <w:rPr>
+          <w:rFonts w:ascii="Times New Roman" w:hAnsi="Times New Roman" w:cs="Times New Roman"/>
+          <w:sz w:val="24"/>
+          <w:szCs w:val="24"/>
+        </w:rPr>
+        <w:t xml:space="preserve"> September 2014</w:t>
       </w:r>
     </w:p>
     <w:p>
@@ -17318,7 +17423,15 @@
           <w:sz w:val="24"/>
           <w:szCs w:val="24"/>
         </w:rPr>
-        <w:t>Medan, 25 September 2014</w:t>
+        <w:t>Medan, 26</w:t>
+      </w:r>
+      <w:r>
+        <w:rPr>
+          <w:rFonts w:ascii="Times New Roman" w:hAnsi="Times New Roman" w:cs="Times New Roman"/>
+          <w:sz w:val="24"/>
+          <w:szCs w:val="24"/>
+        </w:rPr>
+        <w:t xml:space="preserve"> September 2014</w:t>
       </w:r>
     </w:p>
     <w:p>
@@ -20881,7 +20994,7 @@
 </file>
 
 <file path=customXml/itemProps1.xml><?xml version="1.0" encoding="utf-8"?>
-<ds:datastoreItem xmlns:ds="http://schemas.openxmlformats.org/officeDocument/2006/customXml" ds:itemID="{B0FA9178-8792-4AFC-A05F-DED2193A643F}">
+<ds:datastoreItem xmlns:ds="http://schemas.openxmlformats.org/officeDocument/2006/customXml" ds:itemID="{13A71579-0050-4B37-8B19-D7F4ED7DCDAB}">
   <ds:schemaRefs>
     <ds:schemaRef ds:uri="http://schemas.openxmlformats.org/officeDocument/2006/bibliography"/>
   </ds:schemaRefs>

--- a/TUGAS PROPOSAL.docx
+++ b/TUGAS PROPOSAL.docx
@@ -1854,8 +1854,6 @@
         </w:rPr>
         <w:t xml:space="preserve"> 9.388.000,00</w:t>
       </w:r>
-      <w:bookmarkStart w:id="0" w:name="_GoBack"/>
-      <w:bookmarkEnd w:id="0"/>
       <w:r>
         <w:rPr>
           <w:rFonts w:ascii="Times New Roman" w:hAnsi="Times New Roman" w:cs="Times New Roman"/>
@@ -4807,7 +4805,7 @@
           </mc:Choice>
           <mc:Fallback>
             <w:pict>
-              <v:shapetype w14:anchorId="0B6023E4" id="_x0000_t32" coordsize="21600,21600" o:spt="32" o:oned="t" path="m,l21600,21600e" filled="f">
+              <v:shapetype w14:anchorId="304308BD" id="_x0000_t32" coordsize="21600,21600" o:spt="32" o:oned="t" path="m,l21600,21600e" filled="f">
                 <v:path arrowok="t" fillok="f" o:connecttype="none"/>
                 <o:lock v:ext="edit" shapetype="t"/>
               </v:shapetype>
@@ -4881,7 +4879,7 @@
           </mc:Choice>
           <mc:Fallback>
             <w:pict>
-              <v:line w14:anchorId="738D8807" id="Straight Connector 28" o:spid="_x0000_s1026" style="position:absolute;flip:y;z-index:251740672;visibility:visible;mso-wrap-style:square;mso-height-percent:0;mso-wrap-distance-left:9pt;mso-wrap-distance-top:0;mso-wrap-distance-right:9pt;mso-wrap-distance-bottom:0;mso-position-horizontal:absolute;mso-position-horizontal-relative:text;mso-position-vertical:absolute;mso-position-vertical-relative:text;mso-height-percent:0;mso-height-relative:margin" from="396pt,220.4pt" to="396pt,257.9pt" o:gfxdata="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" strokecolor="#5b9bd5 [3204]" strokeweight=".5pt">
+              <v:line w14:anchorId="1C806ABA" id="Straight Connector 28" o:spid="_x0000_s1026" style="position:absolute;flip:y;z-index:251740672;visibility:visible;mso-wrap-style:square;mso-height-percent:0;mso-wrap-distance-left:9pt;mso-wrap-distance-top:0;mso-wrap-distance-right:9pt;mso-wrap-distance-bottom:0;mso-position-horizontal:absolute;mso-position-horizontal-relative:text;mso-position-vertical:absolute;mso-position-vertical-relative:text;mso-height-percent:0;mso-height-relative:margin" from="396pt,220.4pt" to="396pt,257.9pt" o:gfxdata="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" strokecolor="#5b9bd5 [3204]" strokeweight=".5pt">
                 <v:stroke joinstyle="miter"/>
               </v:line>
             </w:pict>
@@ -4951,7 +4949,7 @@
           </mc:Choice>
           <mc:Fallback>
             <w:pict>
-              <v:shape w14:anchorId="669BBE3A" id="Straight Arrow Connector 25" o:spid="_x0000_s1026" type="#_x0000_t32" style="position:absolute;margin-left:309pt;margin-top:282.65pt;width:38.25pt;height:0;z-index:251729408;visibility:visible;mso-wrap-style:square;mso-wrap-distance-left:9pt;mso-wrap-distance-top:0;mso-wrap-distance-right:9pt;mso-wrap-distance-bottom:0;mso-position-horizontal:absolute;mso-position-horizontal-relative:text;mso-position-vertical:absolute;mso-position-vertical-relative:text" o:gfxdata="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" strokecolor="#5b9bd5 [3204]" strokeweight=".5pt">
+              <v:shape w14:anchorId="6EE76BE5" id="Straight Arrow Connector 25" o:spid="_x0000_s1026" type="#_x0000_t32" style="position:absolute;margin-left:309pt;margin-top:282.65pt;width:38.25pt;height:0;z-index:251729408;visibility:visible;mso-wrap-style:square;mso-wrap-distance-left:9pt;mso-wrap-distance-top:0;mso-wrap-distance-right:9pt;mso-wrap-distance-bottom:0;mso-position-horizontal:absolute;mso-position-horizontal-relative:text;mso-position-vertical:absolute;mso-position-vertical-relative:text" o:gfxdata="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" strokecolor="#5b9bd5 [3204]" strokeweight=".5pt">
                 <v:stroke endarrow="block" joinstyle="miter"/>
               </v:shape>
             </w:pict>
@@ -5272,7 +5270,7 @@
           </mc:Choice>
           <mc:Fallback>
             <w:pict>
-              <v:shape w14:anchorId="0B00408C" id="Straight Arrow Connector 21" o:spid="_x0000_s1026" type="#_x0000_t32" style="position:absolute;margin-left:226.5pt;margin-top:321.7pt;width:0;height:45pt;z-index:251686400;visibility:visible;mso-wrap-style:square;mso-wrap-distance-left:9pt;mso-wrap-distance-top:0;mso-wrap-distance-right:9pt;mso-wrap-distance-bottom:0;mso-position-horizontal:absolute;mso-position-horizontal-relative:text;mso-position-vertical:absolute;mso-position-vertical-relative:text" o:gfxdata="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" strokecolor="#5b9bd5 [3204]" strokeweight=".5pt">
+              <v:shape w14:anchorId="12891E2C" id="Straight Arrow Connector 21" o:spid="_x0000_s1026" type="#_x0000_t32" style="position:absolute;margin-left:226.5pt;margin-top:321.7pt;width:0;height:45pt;z-index:251686400;visibility:visible;mso-wrap-style:square;mso-wrap-distance-left:9pt;mso-wrap-distance-top:0;mso-wrap-distance-right:9pt;mso-wrap-distance-bottom:0;mso-position-horizontal:absolute;mso-position-horizontal-relative:text;mso-position-vertical:absolute;mso-position-vertical-relative:text" o:gfxdata="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" strokecolor="#5b9bd5 [3204]" strokeweight=".5pt">
                 <v:stroke endarrow="block" joinstyle="miter"/>
               </v:shape>
             </w:pict>
@@ -5342,7 +5340,7 @@
           </mc:Choice>
           <mc:Fallback>
             <w:pict>
-              <v:shape w14:anchorId="40ECF417" id="Straight Arrow Connector 17" o:spid="_x0000_s1026" type="#_x0000_t32" style="position:absolute;margin-left:226.5pt;margin-top:200.9pt;width:0;height:45pt;z-index:251650560;visibility:visible;mso-wrap-style:square;mso-wrap-distance-left:9pt;mso-wrap-distance-top:0;mso-wrap-distance-right:9pt;mso-wrap-distance-bottom:0;mso-position-horizontal:absolute;mso-position-horizontal-relative:text;mso-position-vertical:absolute;mso-position-vertical-relative:text" o:gfxdata="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" strokecolor="#5b9bd5 [3204]" strokeweight=".5pt">
+              <v:shape w14:anchorId="71EC9F9A" id="Straight Arrow Connector 17" o:spid="_x0000_s1026" type="#_x0000_t32" style="position:absolute;margin-left:226.5pt;margin-top:200.9pt;width:0;height:45pt;z-index:251650560;visibility:visible;mso-wrap-style:square;mso-wrap-distance-left:9pt;mso-wrap-distance-top:0;mso-wrap-distance-right:9pt;mso-wrap-distance-bottom:0;mso-position-horizontal:absolute;mso-position-horizontal-relative:text;mso-position-vertical:absolute;mso-position-vertical-relative:text" o:gfxdata="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" strokecolor="#5b9bd5 [3204]" strokeweight=".5pt">
                 <v:stroke endarrow="block" joinstyle="miter"/>
               </v:shape>
             </w:pict>
@@ -5525,7 +5523,7 @@
           </mc:Choice>
           <mc:Fallback>
             <w:pict>
-              <v:shape w14:anchorId="084710BD" id="Straight Arrow Connector 15" o:spid="_x0000_s1026" type="#_x0000_t32" style="position:absolute;margin-left:225.75pt;margin-top:128.95pt;width:0;height:27pt;z-index:251632128;visibility:visible;mso-wrap-style:square;mso-wrap-distance-left:9pt;mso-wrap-distance-top:0;mso-wrap-distance-right:9pt;mso-wrap-distance-bottom:0;mso-position-horizontal:absolute;mso-position-horizontal-relative:text;mso-position-vertical:absolute;mso-position-vertical-relative:text" o:gfxdata="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" strokecolor="#5b9bd5 [3204]" strokeweight=".5pt">
+              <v:shape w14:anchorId="72319BE9" id="Straight Arrow Connector 15" o:spid="_x0000_s1026" type="#_x0000_t32" style="position:absolute;margin-left:225.75pt;margin-top:128.95pt;width:0;height:27pt;z-index:251632128;visibility:visible;mso-wrap-style:square;mso-wrap-distance-left:9pt;mso-wrap-distance-top:0;mso-wrap-distance-right:9pt;mso-wrap-distance-bottom:0;mso-position-horizontal:absolute;mso-position-horizontal-relative:text;mso-position-vertical:absolute;mso-position-vertical-relative:text" o:gfxdata="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" strokecolor="#5b9bd5 [3204]" strokeweight=".5pt">
                 <v:stroke endarrow="block" joinstyle="miter"/>
               </v:shape>
             </w:pict>
@@ -5708,7 +5706,7 @@
           </mc:Choice>
           <mc:Fallback>
             <w:pict>
-              <v:shape w14:anchorId="7599A922" id="Straight Arrow Connector 14" o:spid="_x0000_s1026" type="#_x0000_t32" style="position:absolute;margin-left:225pt;margin-top:55.4pt;width:0;height:27pt;z-index:251620864;visibility:visible;mso-wrap-style:square;mso-wrap-distance-left:9pt;mso-wrap-distance-top:0;mso-wrap-distance-right:9pt;mso-wrap-distance-bottom:0;mso-position-horizontal:absolute;mso-position-horizontal-relative:text;mso-position-vertical:absolute;mso-position-vertical-relative:text" o:gfxdata="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" strokecolor="#5b9bd5 [3204]" strokeweight=".5pt">
+              <v:shape w14:anchorId="7F52D3C1" id="Straight Arrow Connector 14" o:spid="_x0000_s1026" type="#_x0000_t32" style="position:absolute;margin-left:225pt;margin-top:55.4pt;width:0;height:27pt;z-index:251620864;visibility:visible;mso-wrap-style:square;mso-wrap-distance-left:9pt;mso-wrap-distance-top:0;mso-wrap-distance-right:9pt;mso-wrap-distance-bottom:0;mso-position-horizontal:absolute;mso-position-horizontal-relative:text;mso-position-vertical:absolute;mso-position-vertical-relative:text" o:gfxdata="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" strokecolor="#5b9bd5 [3204]" strokeweight=".5pt">
                 <v:stroke endarrow="block" joinstyle="miter"/>
               </v:shape>
             </w:pict>
@@ -16530,14 +16528,6 @@
                 <w:szCs w:val="24"/>
               </w:rPr>
             </w:pPr>
-            <w:r>
-              <w:rPr>
-                <w:rFonts w:ascii="Times New Roman" w:hAnsi="Times New Roman" w:cs="Times New Roman"/>
-                <w:sz w:val="24"/>
-                <w:szCs w:val="24"/>
-              </w:rPr>
-              <w:t>SD Swasta Methodist 3 Medan</w:t>
-            </w:r>
           </w:p>
         </w:tc>
         <w:tc>
@@ -16556,14 +16546,6 @@
                 <w:szCs w:val="24"/>
               </w:rPr>
             </w:pPr>
-            <w:r>
-              <w:rPr>
-                <w:rFonts w:ascii="Times New Roman" w:hAnsi="Times New Roman" w:cs="Times New Roman"/>
-                <w:sz w:val="24"/>
-                <w:szCs w:val="24"/>
-              </w:rPr>
-              <w:t>SMP Swasta Methodist 3 Medan</w:t>
-            </w:r>
           </w:p>
         </w:tc>
         <w:tc>
@@ -16582,14 +16564,6 @@
                 <w:szCs w:val="24"/>
               </w:rPr>
             </w:pPr>
-            <w:r>
-              <w:rPr>
-                <w:rFonts w:ascii="Times New Roman" w:hAnsi="Times New Roman" w:cs="Times New Roman"/>
-                <w:sz w:val="24"/>
-                <w:szCs w:val="24"/>
-              </w:rPr>
-              <w:t>SMA Swasta Methodist 3 Medan</w:t>
-            </w:r>
           </w:p>
         </w:tc>
       </w:tr>
@@ -16635,14 +16609,6 @@
                 <w:szCs w:val="24"/>
               </w:rPr>
             </w:pPr>
-            <w:r>
-              <w:rPr>
-                <w:rFonts w:ascii="Times New Roman" w:hAnsi="Times New Roman" w:cs="Times New Roman"/>
-                <w:sz w:val="24"/>
-                <w:szCs w:val="24"/>
-              </w:rPr>
-              <w:t>-</w:t>
-            </w:r>
           </w:p>
         </w:tc>
         <w:tc>
@@ -16661,14 +16627,6 @@
                 <w:szCs w:val="24"/>
               </w:rPr>
             </w:pPr>
-            <w:r>
-              <w:rPr>
-                <w:rFonts w:ascii="Times New Roman" w:hAnsi="Times New Roman" w:cs="Times New Roman"/>
-                <w:sz w:val="24"/>
-                <w:szCs w:val="24"/>
-              </w:rPr>
-              <w:t>-</w:t>
-            </w:r>
           </w:p>
         </w:tc>
         <w:tc>
@@ -16687,14 +16645,8 @@
                 <w:szCs w:val="24"/>
               </w:rPr>
             </w:pPr>
-            <w:r>
-              <w:rPr>
-                <w:rFonts w:ascii="Times New Roman" w:hAnsi="Times New Roman" w:cs="Times New Roman"/>
-                <w:sz w:val="24"/>
-                <w:szCs w:val="24"/>
-              </w:rPr>
-              <w:t>IPA</w:t>
-            </w:r>
+            <w:bookmarkStart w:id="0" w:name="_GoBack"/>
+            <w:bookmarkEnd w:id="0"/>
           </w:p>
         </w:tc>
       </w:tr>
@@ -16743,14 +16695,6 @@
                 <w:szCs w:val="24"/>
               </w:rPr>
             </w:pPr>
-            <w:r>
-              <w:rPr>
-                <w:rFonts w:ascii="Times New Roman" w:hAnsi="Times New Roman" w:cs="Times New Roman"/>
-                <w:sz w:val="24"/>
-                <w:szCs w:val="24"/>
-              </w:rPr>
-              <w:t>2000-2006</w:t>
-            </w:r>
           </w:p>
         </w:tc>
         <w:tc>
@@ -16769,14 +16713,6 @@
                 <w:szCs w:val="24"/>
               </w:rPr>
             </w:pPr>
-            <w:r>
-              <w:rPr>
-                <w:rFonts w:ascii="Times New Roman" w:hAnsi="Times New Roman" w:cs="Times New Roman"/>
-                <w:sz w:val="24"/>
-                <w:szCs w:val="24"/>
-              </w:rPr>
-              <w:t>2006-2009</w:t>
-            </w:r>
           </w:p>
         </w:tc>
         <w:tc>
@@ -16795,14 +16731,6 @@
                 <w:szCs w:val="24"/>
               </w:rPr>
             </w:pPr>
-            <w:r>
-              <w:rPr>
-                <w:rFonts w:ascii="Times New Roman" w:hAnsi="Times New Roman" w:cs="Times New Roman"/>
-                <w:sz w:val="24"/>
-                <w:szCs w:val="24"/>
-              </w:rPr>
-              <w:t>2009-2012</w:t>
-            </w:r>
           </w:p>
         </w:tc>
       </w:tr>
@@ -17566,6 +17494,152 @@
         <w:t>Peralatan Penunjang</w:t>
       </w:r>
     </w:p>
+    <w:tbl>
+      <w:tblPr>
+        <w:tblStyle w:val="TableGrid"/>
+        <w:tblW w:w="0" w:type="auto"/>
+        <w:tblInd w:w="720" w:type="dxa"/>
+        <w:tblLook w:val="04A0" w:firstRow="1" w:lastRow="0" w:firstColumn="1" w:lastColumn="0" w:noHBand="0" w:noVBand="1"/>
+      </w:tblPr>
+      <w:tblGrid>
+        <w:gridCol w:w="2903"/>
+        <w:gridCol w:w="2952"/>
+        <w:gridCol w:w="2670"/>
+      </w:tblGrid>
+      <w:tr>
+        <w:tc>
+          <w:tcPr>
+            <w:tcW w:w="2903" w:type="dxa"/>
+          </w:tcPr>
+          <w:p>
+            <w:pPr>
+              <w:pStyle w:val="ListParagraph"/>
+              <w:ind w:left="0"/>
+              <w:rPr>
+                <w:rFonts w:ascii="Times New Roman" w:hAnsi="Times New Roman" w:cs="Times New Roman"/>
+                <w:b/>
+                <w:sz w:val="24"/>
+                <w:szCs w:val="24"/>
+              </w:rPr>
+            </w:pPr>
+            <w:r>
+              <w:rPr>
+                <w:rFonts w:ascii="Times New Roman" w:hAnsi="Times New Roman" w:cs="Times New Roman"/>
+                <w:b/>
+                <w:sz w:val="24"/>
+                <w:szCs w:val="24"/>
+              </w:rPr>
+              <w:t>Detail</w:t>
+            </w:r>
+          </w:p>
+        </w:tc>
+        <w:tc>
+          <w:tcPr>
+            <w:tcW w:w="2952" w:type="dxa"/>
+          </w:tcPr>
+          <w:p>
+            <w:pPr>
+              <w:pStyle w:val="ListParagraph"/>
+              <w:ind w:left="0"/>
+              <w:rPr>
+                <w:rFonts w:ascii="Times New Roman" w:hAnsi="Times New Roman" w:cs="Times New Roman"/>
+                <w:b/>
+                <w:sz w:val="24"/>
+                <w:szCs w:val="24"/>
+              </w:rPr>
+            </w:pPr>
+            <w:r>
+              <w:rPr>
+                <w:rFonts w:ascii="Times New Roman" w:hAnsi="Times New Roman" w:cs="Times New Roman"/>
+                <w:b/>
+                <w:sz w:val="24"/>
+                <w:szCs w:val="24"/>
+              </w:rPr>
+              <w:t>Satuan</w:t>
+            </w:r>
+          </w:p>
+        </w:tc>
+        <w:tc>
+          <w:tcPr>
+            <w:tcW w:w="2670" w:type="dxa"/>
+          </w:tcPr>
+          <w:p>
+            <w:pPr>
+              <w:pStyle w:val="ListParagraph"/>
+              <w:ind w:left="0"/>
+              <w:rPr>
+                <w:rFonts w:ascii="Times New Roman" w:hAnsi="Times New Roman" w:cs="Times New Roman"/>
+                <w:b/>
+                <w:sz w:val="24"/>
+                <w:szCs w:val="24"/>
+              </w:rPr>
+            </w:pPr>
+            <w:r>
+              <w:rPr>
+                <w:rFonts w:ascii="Times New Roman" w:hAnsi="Times New Roman" w:cs="Times New Roman"/>
+                <w:b/>
+                <w:sz w:val="24"/>
+                <w:szCs w:val="24"/>
+              </w:rPr>
+              <w:t>Harga</w:t>
+            </w:r>
+          </w:p>
+        </w:tc>
+      </w:tr>
+      <w:tr>
+        <w:tc>
+          <w:tcPr>
+            <w:tcW w:w="2903" w:type="dxa"/>
+          </w:tcPr>
+          <w:p>
+            <w:pPr>
+              <w:pStyle w:val="ListParagraph"/>
+              <w:ind w:left="0"/>
+              <w:rPr>
+                <w:rFonts w:ascii="Times New Roman" w:hAnsi="Times New Roman" w:cs="Times New Roman"/>
+                <w:b/>
+                <w:sz w:val="24"/>
+                <w:szCs w:val="24"/>
+              </w:rPr>
+            </w:pPr>
+          </w:p>
+        </w:tc>
+        <w:tc>
+          <w:tcPr>
+            <w:tcW w:w="2952" w:type="dxa"/>
+          </w:tcPr>
+          <w:p>
+            <w:pPr>
+              <w:pStyle w:val="ListParagraph"/>
+              <w:ind w:left="0"/>
+              <w:rPr>
+                <w:rFonts w:ascii="Times New Roman" w:hAnsi="Times New Roman" w:cs="Times New Roman"/>
+                <w:b/>
+                <w:sz w:val="24"/>
+                <w:szCs w:val="24"/>
+              </w:rPr>
+            </w:pPr>
+          </w:p>
+        </w:tc>
+        <w:tc>
+          <w:tcPr>
+            <w:tcW w:w="2670" w:type="dxa"/>
+          </w:tcPr>
+          <w:p>
+            <w:pPr>
+              <w:pStyle w:val="ListParagraph"/>
+              <w:ind w:left="0"/>
+              <w:rPr>
+                <w:rFonts w:ascii="Times New Roman" w:hAnsi="Times New Roman" w:cs="Times New Roman"/>
+                <w:b/>
+                <w:sz w:val="24"/>
+                <w:szCs w:val="24"/>
+              </w:rPr>
+            </w:pPr>
+          </w:p>
+        </w:tc>
+      </w:tr>
+    </w:tbl>
     <w:p>
       <w:pPr>
         <w:pStyle w:val="ListParagraph"/>
@@ -17612,6 +17686,162 @@
         <w:t>Bahan Habis Pakai</w:t>
       </w:r>
     </w:p>
+    <w:tbl>
+      <w:tblPr>
+        <w:tblStyle w:val="TableGrid"/>
+        <w:tblW w:w="0" w:type="auto"/>
+        <w:tblInd w:w="720" w:type="dxa"/>
+        <w:tblLook w:val="04A0" w:firstRow="1" w:lastRow="0" w:firstColumn="1" w:lastColumn="0" w:noHBand="0" w:noVBand="1"/>
+      </w:tblPr>
+      <w:tblGrid>
+        <w:gridCol w:w="2903"/>
+        <w:gridCol w:w="2952"/>
+        <w:gridCol w:w="2670"/>
+      </w:tblGrid>
+      <w:tr>
+        <w:tc>
+          <w:tcPr>
+            <w:tcW w:w="2903" w:type="dxa"/>
+          </w:tcPr>
+          <w:p>
+            <w:pPr>
+              <w:pStyle w:val="ListParagraph"/>
+              <w:ind w:left="0"/>
+              <w:rPr>
+                <w:rFonts w:ascii="Times New Roman" w:hAnsi="Times New Roman" w:cs="Times New Roman"/>
+                <w:b/>
+                <w:sz w:val="24"/>
+                <w:szCs w:val="24"/>
+              </w:rPr>
+            </w:pPr>
+            <w:r>
+              <w:rPr>
+                <w:rFonts w:ascii="Times New Roman" w:hAnsi="Times New Roman" w:cs="Times New Roman"/>
+                <w:b/>
+                <w:sz w:val="24"/>
+                <w:szCs w:val="24"/>
+              </w:rPr>
+              <w:t>Detail</w:t>
+            </w:r>
+          </w:p>
+        </w:tc>
+        <w:tc>
+          <w:tcPr>
+            <w:tcW w:w="2952" w:type="dxa"/>
+          </w:tcPr>
+          <w:p>
+            <w:pPr>
+              <w:pStyle w:val="ListParagraph"/>
+              <w:ind w:left="0"/>
+              <w:rPr>
+                <w:rFonts w:ascii="Times New Roman" w:hAnsi="Times New Roman" w:cs="Times New Roman"/>
+                <w:b/>
+                <w:sz w:val="24"/>
+                <w:szCs w:val="24"/>
+              </w:rPr>
+            </w:pPr>
+            <w:r>
+              <w:rPr>
+                <w:rFonts w:ascii="Times New Roman" w:hAnsi="Times New Roman" w:cs="Times New Roman"/>
+                <w:b/>
+                <w:sz w:val="24"/>
+                <w:szCs w:val="24"/>
+              </w:rPr>
+              <w:t>Satuan</w:t>
+            </w:r>
+          </w:p>
+        </w:tc>
+        <w:tc>
+          <w:tcPr>
+            <w:tcW w:w="2670" w:type="dxa"/>
+          </w:tcPr>
+          <w:p>
+            <w:pPr>
+              <w:pStyle w:val="ListParagraph"/>
+              <w:ind w:left="0"/>
+              <w:rPr>
+                <w:rFonts w:ascii="Times New Roman" w:hAnsi="Times New Roman" w:cs="Times New Roman"/>
+                <w:b/>
+                <w:sz w:val="24"/>
+                <w:szCs w:val="24"/>
+              </w:rPr>
+            </w:pPr>
+            <w:r>
+              <w:rPr>
+                <w:rFonts w:ascii="Times New Roman" w:hAnsi="Times New Roman" w:cs="Times New Roman"/>
+                <w:b/>
+                <w:sz w:val="24"/>
+                <w:szCs w:val="24"/>
+              </w:rPr>
+              <w:t>Harga</w:t>
+            </w:r>
+          </w:p>
+        </w:tc>
+      </w:tr>
+      <w:tr>
+        <w:tc>
+          <w:tcPr>
+            <w:tcW w:w="2903" w:type="dxa"/>
+          </w:tcPr>
+          <w:p>
+            <w:pPr>
+              <w:pStyle w:val="ListParagraph"/>
+              <w:ind w:left="0"/>
+              <w:rPr>
+                <w:rFonts w:ascii="Times New Roman" w:hAnsi="Times New Roman" w:cs="Times New Roman"/>
+                <w:b/>
+                <w:sz w:val="24"/>
+                <w:szCs w:val="24"/>
+              </w:rPr>
+            </w:pPr>
+          </w:p>
+        </w:tc>
+        <w:tc>
+          <w:tcPr>
+            <w:tcW w:w="2952" w:type="dxa"/>
+          </w:tcPr>
+          <w:p>
+            <w:pPr>
+              <w:pStyle w:val="ListParagraph"/>
+              <w:ind w:left="0"/>
+              <w:rPr>
+                <w:rFonts w:ascii="Times New Roman" w:hAnsi="Times New Roman" w:cs="Times New Roman"/>
+                <w:b/>
+                <w:sz w:val="24"/>
+                <w:szCs w:val="24"/>
+              </w:rPr>
+            </w:pPr>
+          </w:p>
+        </w:tc>
+        <w:tc>
+          <w:tcPr>
+            <w:tcW w:w="2670" w:type="dxa"/>
+          </w:tcPr>
+          <w:p>
+            <w:pPr>
+              <w:pStyle w:val="ListParagraph"/>
+              <w:ind w:left="0"/>
+              <w:rPr>
+                <w:rFonts w:ascii="Times New Roman" w:hAnsi="Times New Roman" w:cs="Times New Roman"/>
+                <w:b/>
+                <w:sz w:val="24"/>
+                <w:szCs w:val="24"/>
+              </w:rPr>
+            </w:pPr>
+          </w:p>
+        </w:tc>
+      </w:tr>
+    </w:tbl>
+    <w:p>
+      <w:pPr>
+        <w:rPr>
+          <w:rFonts w:ascii="Times New Roman" w:hAnsi="Times New Roman" w:cs="Times New Roman"/>
+          <w:b/>
+          <w:sz w:val="24"/>
+          <w:szCs w:val="24"/>
+        </w:rPr>
+      </w:pPr>
+    </w:p>
     <w:p>
       <w:pPr>
         <w:rPr>
@@ -17646,6 +17876,163 @@
         <w:t>Perjalanan</w:t>
       </w:r>
     </w:p>
+    <w:tbl>
+      <w:tblPr>
+        <w:tblStyle w:val="TableGrid"/>
+        <w:tblW w:w="0" w:type="auto"/>
+        <w:tblInd w:w="720" w:type="dxa"/>
+        <w:tblLook w:val="04A0" w:firstRow="1" w:lastRow="0" w:firstColumn="1" w:lastColumn="0" w:noHBand="0" w:noVBand="1"/>
+      </w:tblPr>
+      <w:tblGrid>
+        <w:gridCol w:w="2903"/>
+        <w:gridCol w:w="2952"/>
+        <w:gridCol w:w="2670"/>
+      </w:tblGrid>
+      <w:tr>
+        <w:tc>
+          <w:tcPr>
+            <w:tcW w:w="2903" w:type="dxa"/>
+          </w:tcPr>
+          <w:p>
+            <w:pPr>
+              <w:pStyle w:val="ListParagraph"/>
+              <w:ind w:left="0"/>
+              <w:rPr>
+                <w:rFonts w:ascii="Times New Roman" w:hAnsi="Times New Roman" w:cs="Times New Roman"/>
+                <w:b/>
+                <w:sz w:val="24"/>
+                <w:szCs w:val="24"/>
+              </w:rPr>
+            </w:pPr>
+            <w:r>
+              <w:rPr>
+                <w:rFonts w:ascii="Times New Roman" w:hAnsi="Times New Roman" w:cs="Times New Roman"/>
+                <w:b/>
+                <w:sz w:val="24"/>
+                <w:szCs w:val="24"/>
+              </w:rPr>
+              <w:t>Detail</w:t>
+            </w:r>
+          </w:p>
+        </w:tc>
+        <w:tc>
+          <w:tcPr>
+            <w:tcW w:w="2952" w:type="dxa"/>
+          </w:tcPr>
+          <w:p>
+            <w:pPr>
+              <w:pStyle w:val="ListParagraph"/>
+              <w:ind w:left="0"/>
+              <w:rPr>
+                <w:rFonts w:ascii="Times New Roman" w:hAnsi="Times New Roman" w:cs="Times New Roman"/>
+                <w:b/>
+                <w:sz w:val="24"/>
+                <w:szCs w:val="24"/>
+              </w:rPr>
+            </w:pPr>
+            <w:r>
+              <w:rPr>
+                <w:rFonts w:ascii="Times New Roman" w:hAnsi="Times New Roman" w:cs="Times New Roman"/>
+                <w:b/>
+                <w:sz w:val="24"/>
+                <w:szCs w:val="24"/>
+              </w:rPr>
+              <w:t>Satuan</w:t>
+            </w:r>
+          </w:p>
+        </w:tc>
+        <w:tc>
+          <w:tcPr>
+            <w:tcW w:w="2670" w:type="dxa"/>
+          </w:tcPr>
+          <w:p>
+            <w:pPr>
+              <w:pStyle w:val="ListParagraph"/>
+              <w:ind w:left="0"/>
+              <w:rPr>
+                <w:rFonts w:ascii="Times New Roman" w:hAnsi="Times New Roman" w:cs="Times New Roman"/>
+                <w:b/>
+                <w:sz w:val="24"/>
+                <w:szCs w:val="24"/>
+              </w:rPr>
+            </w:pPr>
+            <w:r>
+              <w:rPr>
+                <w:rFonts w:ascii="Times New Roman" w:hAnsi="Times New Roman" w:cs="Times New Roman"/>
+                <w:b/>
+                <w:sz w:val="24"/>
+                <w:szCs w:val="24"/>
+              </w:rPr>
+              <w:t>Harga</w:t>
+            </w:r>
+          </w:p>
+        </w:tc>
+      </w:tr>
+      <w:tr>
+        <w:tc>
+          <w:tcPr>
+            <w:tcW w:w="2903" w:type="dxa"/>
+          </w:tcPr>
+          <w:p>
+            <w:pPr>
+              <w:pStyle w:val="ListParagraph"/>
+              <w:ind w:left="0"/>
+              <w:rPr>
+                <w:rFonts w:ascii="Times New Roman" w:hAnsi="Times New Roman" w:cs="Times New Roman"/>
+                <w:b/>
+                <w:sz w:val="24"/>
+                <w:szCs w:val="24"/>
+              </w:rPr>
+            </w:pPr>
+          </w:p>
+        </w:tc>
+        <w:tc>
+          <w:tcPr>
+            <w:tcW w:w="2952" w:type="dxa"/>
+          </w:tcPr>
+          <w:p>
+            <w:pPr>
+              <w:pStyle w:val="ListParagraph"/>
+              <w:ind w:left="0"/>
+              <w:rPr>
+                <w:rFonts w:ascii="Times New Roman" w:hAnsi="Times New Roman" w:cs="Times New Roman"/>
+                <w:b/>
+                <w:sz w:val="24"/>
+                <w:szCs w:val="24"/>
+              </w:rPr>
+            </w:pPr>
+          </w:p>
+        </w:tc>
+        <w:tc>
+          <w:tcPr>
+            <w:tcW w:w="2670" w:type="dxa"/>
+          </w:tcPr>
+          <w:p>
+            <w:pPr>
+              <w:pStyle w:val="ListParagraph"/>
+              <w:ind w:left="0"/>
+              <w:rPr>
+                <w:rFonts w:ascii="Times New Roman" w:hAnsi="Times New Roman" w:cs="Times New Roman"/>
+                <w:b/>
+                <w:sz w:val="24"/>
+                <w:szCs w:val="24"/>
+              </w:rPr>
+            </w:pPr>
+          </w:p>
+        </w:tc>
+      </w:tr>
+    </w:tbl>
+    <w:p>
+      <w:pPr>
+        <w:pStyle w:val="ListParagraph"/>
+        <w:rPr>
+          <w:rFonts w:ascii="Times New Roman" w:hAnsi="Times New Roman" w:cs="Times New Roman"/>
+          <w:b/>
+          <w:sz w:val="24"/>
+          <w:szCs w:val="24"/>
+        </w:rPr>
+      </w:pPr>
+    </w:p>
     <w:p>
       <w:pPr>
         <w:rPr>
@@ -17679,6 +18066,163 @@
         </w:rPr>
         <w:t>Lain-lain</w:t>
       </w:r>
+    </w:p>
+    <w:tbl>
+      <w:tblPr>
+        <w:tblStyle w:val="TableGrid"/>
+        <w:tblW w:w="0" w:type="auto"/>
+        <w:tblInd w:w="720" w:type="dxa"/>
+        <w:tblLook w:val="04A0" w:firstRow="1" w:lastRow="0" w:firstColumn="1" w:lastColumn="0" w:noHBand="0" w:noVBand="1"/>
+      </w:tblPr>
+      <w:tblGrid>
+        <w:gridCol w:w="2903"/>
+        <w:gridCol w:w="2952"/>
+        <w:gridCol w:w="2670"/>
+      </w:tblGrid>
+      <w:tr>
+        <w:tc>
+          <w:tcPr>
+            <w:tcW w:w="2903" w:type="dxa"/>
+          </w:tcPr>
+          <w:p>
+            <w:pPr>
+              <w:pStyle w:val="ListParagraph"/>
+              <w:ind w:left="0"/>
+              <w:rPr>
+                <w:rFonts w:ascii="Times New Roman" w:hAnsi="Times New Roman" w:cs="Times New Roman"/>
+                <w:b/>
+                <w:sz w:val="24"/>
+                <w:szCs w:val="24"/>
+              </w:rPr>
+            </w:pPr>
+            <w:r>
+              <w:rPr>
+                <w:rFonts w:ascii="Times New Roman" w:hAnsi="Times New Roman" w:cs="Times New Roman"/>
+                <w:b/>
+                <w:sz w:val="24"/>
+                <w:szCs w:val="24"/>
+              </w:rPr>
+              <w:t>Detail</w:t>
+            </w:r>
+          </w:p>
+        </w:tc>
+        <w:tc>
+          <w:tcPr>
+            <w:tcW w:w="2952" w:type="dxa"/>
+          </w:tcPr>
+          <w:p>
+            <w:pPr>
+              <w:pStyle w:val="ListParagraph"/>
+              <w:ind w:left="0"/>
+              <w:rPr>
+                <w:rFonts w:ascii="Times New Roman" w:hAnsi="Times New Roman" w:cs="Times New Roman"/>
+                <w:b/>
+                <w:sz w:val="24"/>
+                <w:szCs w:val="24"/>
+              </w:rPr>
+            </w:pPr>
+            <w:r>
+              <w:rPr>
+                <w:rFonts w:ascii="Times New Roman" w:hAnsi="Times New Roman" w:cs="Times New Roman"/>
+                <w:b/>
+                <w:sz w:val="24"/>
+                <w:szCs w:val="24"/>
+              </w:rPr>
+              <w:t>Satuan</w:t>
+            </w:r>
+          </w:p>
+        </w:tc>
+        <w:tc>
+          <w:tcPr>
+            <w:tcW w:w="2670" w:type="dxa"/>
+          </w:tcPr>
+          <w:p>
+            <w:pPr>
+              <w:pStyle w:val="ListParagraph"/>
+              <w:ind w:left="0"/>
+              <w:rPr>
+                <w:rFonts w:ascii="Times New Roman" w:hAnsi="Times New Roman" w:cs="Times New Roman"/>
+                <w:b/>
+                <w:sz w:val="24"/>
+                <w:szCs w:val="24"/>
+              </w:rPr>
+            </w:pPr>
+            <w:r>
+              <w:rPr>
+                <w:rFonts w:ascii="Times New Roman" w:hAnsi="Times New Roman" w:cs="Times New Roman"/>
+                <w:b/>
+                <w:sz w:val="24"/>
+                <w:szCs w:val="24"/>
+              </w:rPr>
+              <w:t>Harga</w:t>
+            </w:r>
+          </w:p>
+        </w:tc>
+      </w:tr>
+      <w:tr>
+        <w:tc>
+          <w:tcPr>
+            <w:tcW w:w="2903" w:type="dxa"/>
+          </w:tcPr>
+          <w:p>
+            <w:pPr>
+              <w:pStyle w:val="ListParagraph"/>
+              <w:ind w:left="0"/>
+              <w:rPr>
+                <w:rFonts w:ascii="Times New Roman" w:hAnsi="Times New Roman" w:cs="Times New Roman"/>
+                <w:b/>
+                <w:sz w:val="24"/>
+                <w:szCs w:val="24"/>
+              </w:rPr>
+            </w:pPr>
+          </w:p>
+        </w:tc>
+        <w:tc>
+          <w:tcPr>
+            <w:tcW w:w="2952" w:type="dxa"/>
+          </w:tcPr>
+          <w:p>
+            <w:pPr>
+              <w:pStyle w:val="ListParagraph"/>
+              <w:ind w:left="0"/>
+              <w:rPr>
+                <w:rFonts w:ascii="Times New Roman" w:hAnsi="Times New Roman" w:cs="Times New Roman"/>
+                <w:b/>
+                <w:sz w:val="24"/>
+                <w:szCs w:val="24"/>
+              </w:rPr>
+            </w:pPr>
+          </w:p>
+        </w:tc>
+        <w:tc>
+          <w:tcPr>
+            <w:tcW w:w="2670" w:type="dxa"/>
+          </w:tcPr>
+          <w:p>
+            <w:pPr>
+              <w:pStyle w:val="ListParagraph"/>
+              <w:ind w:left="0"/>
+              <w:rPr>
+                <w:rFonts w:ascii="Times New Roman" w:hAnsi="Times New Roman" w:cs="Times New Roman"/>
+                <w:b/>
+                <w:sz w:val="24"/>
+                <w:szCs w:val="24"/>
+              </w:rPr>
+            </w:pPr>
+          </w:p>
+        </w:tc>
+      </w:tr>
+    </w:tbl>
+    <w:p>
+      <w:pPr>
+        <w:pStyle w:val="ListParagraph"/>
+        <w:rPr>
+          <w:rFonts w:ascii="Times New Roman" w:hAnsi="Times New Roman" w:cs="Times New Roman"/>
+          <w:b/>
+          <w:sz w:val="24"/>
+          <w:szCs w:val="24"/>
+        </w:rPr>
+      </w:pPr>
     </w:p>
     <w:p>
       <w:pPr>
@@ -20994,7 +21538,7 @@
 </file>
 
 <file path=customXml/itemProps1.xml><?xml version="1.0" encoding="utf-8"?>
-<ds:datastoreItem xmlns:ds="http://schemas.openxmlformats.org/officeDocument/2006/customXml" ds:itemID="{13A71579-0050-4B37-8B19-D7F4ED7DCDAB}">
+<ds:datastoreItem xmlns:ds="http://schemas.openxmlformats.org/officeDocument/2006/customXml" ds:itemID="{9D0A2033-BD97-49FD-8117-0F07DD84D00E}">
   <ds:schemaRefs>
     <ds:schemaRef ds:uri="http://schemas.openxmlformats.org/officeDocument/2006/bibliography"/>
   </ds:schemaRefs>

--- a/TUGAS PROPOSAL.docx
+++ b/TUGAS PROPOSAL.docx
@@ -4805,7 +4805,7 @@
           </mc:Choice>
           <mc:Fallback>
             <w:pict>
-              <v:shapetype w14:anchorId="304308BD" id="_x0000_t32" coordsize="21600,21600" o:spt="32" o:oned="t" path="m,l21600,21600e" filled="f">
+              <v:shapetype w14:anchorId="4A362466" id="_x0000_t32" coordsize="21600,21600" o:spt="32" o:oned="t" path="m,l21600,21600e" filled="f">
                 <v:path arrowok="t" fillok="f" o:connecttype="none"/>
                 <o:lock v:ext="edit" shapetype="t"/>
               </v:shapetype>
@@ -4879,7 +4879,7 @@
           </mc:Choice>
           <mc:Fallback>
             <w:pict>
-              <v:line w14:anchorId="1C806ABA" id="Straight Connector 28" o:spid="_x0000_s1026" style="position:absolute;flip:y;z-index:251740672;visibility:visible;mso-wrap-style:square;mso-height-percent:0;mso-wrap-distance-left:9pt;mso-wrap-distance-top:0;mso-wrap-distance-right:9pt;mso-wrap-distance-bottom:0;mso-position-horizontal:absolute;mso-position-horizontal-relative:text;mso-position-vertical:absolute;mso-position-vertical-relative:text;mso-height-percent:0;mso-height-relative:margin" from="396pt,220.4pt" to="396pt,257.9pt" o:gfxdata="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" strokecolor="#5b9bd5 [3204]" strokeweight=".5pt">
+              <v:line w14:anchorId="610BAD75" id="Straight Connector 28" o:spid="_x0000_s1026" style="position:absolute;flip:y;z-index:251740672;visibility:visible;mso-wrap-style:square;mso-height-percent:0;mso-wrap-distance-left:9pt;mso-wrap-distance-top:0;mso-wrap-distance-right:9pt;mso-wrap-distance-bottom:0;mso-position-horizontal:absolute;mso-position-horizontal-relative:text;mso-position-vertical:absolute;mso-position-vertical-relative:text;mso-height-percent:0;mso-height-relative:margin" from="396pt,220.4pt" to="396pt,257.9pt" o:gfxdata="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" strokecolor="#5b9bd5 [3204]" strokeweight=".5pt">
                 <v:stroke joinstyle="miter"/>
               </v:line>
             </w:pict>
@@ -4949,7 +4949,7 @@
           </mc:Choice>
           <mc:Fallback>
             <w:pict>
-              <v:shape w14:anchorId="6EE76BE5" id="Straight Arrow Connector 25" o:spid="_x0000_s1026" type="#_x0000_t32" style="position:absolute;margin-left:309pt;margin-top:282.65pt;width:38.25pt;height:0;z-index:251729408;visibility:visible;mso-wrap-style:square;mso-wrap-distance-left:9pt;mso-wrap-distance-top:0;mso-wrap-distance-right:9pt;mso-wrap-distance-bottom:0;mso-position-horizontal:absolute;mso-position-horizontal-relative:text;mso-position-vertical:absolute;mso-position-vertical-relative:text" o:gfxdata="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" strokecolor="#5b9bd5 [3204]" strokeweight=".5pt">
+              <v:shape w14:anchorId="7773EC9D" id="Straight Arrow Connector 25" o:spid="_x0000_s1026" type="#_x0000_t32" style="position:absolute;margin-left:309pt;margin-top:282.65pt;width:38.25pt;height:0;z-index:251729408;visibility:visible;mso-wrap-style:square;mso-wrap-distance-left:9pt;mso-wrap-distance-top:0;mso-wrap-distance-right:9pt;mso-wrap-distance-bottom:0;mso-position-horizontal:absolute;mso-position-horizontal-relative:text;mso-position-vertical:absolute;mso-position-vertical-relative:text" o:gfxdata="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" strokecolor="#5b9bd5 [3204]" strokeweight=".5pt">
                 <v:stroke endarrow="block" joinstyle="miter"/>
               </v:shape>
             </w:pict>
@@ -5270,7 +5270,7 @@
           </mc:Choice>
           <mc:Fallback>
             <w:pict>
-              <v:shape w14:anchorId="12891E2C" id="Straight Arrow Connector 21" o:spid="_x0000_s1026" type="#_x0000_t32" style="position:absolute;margin-left:226.5pt;margin-top:321.7pt;width:0;height:45pt;z-index:251686400;visibility:visible;mso-wrap-style:square;mso-wrap-distance-left:9pt;mso-wrap-distance-top:0;mso-wrap-distance-right:9pt;mso-wrap-distance-bottom:0;mso-position-horizontal:absolute;mso-position-horizontal-relative:text;mso-position-vertical:absolute;mso-position-vertical-relative:text" o:gfxdata="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" strokecolor="#5b9bd5 [3204]" strokeweight=".5pt">
+              <v:shape w14:anchorId="595ECE14" id="Straight Arrow Connector 21" o:spid="_x0000_s1026" type="#_x0000_t32" style="position:absolute;margin-left:226.5pt;margin-top:321.7pt;width:0;height:45pt;z-index:251686400;visibility:visible;mso-wrap-style:square;mso-wrap-distance-left:9pt;mso-wrap-distance-top:0;mso-wrap-distance-right:9pt;mso-wrap-distance-bottom:0;mso-position-horizontal:absolute;mso-position-horizontal-relative:text;mso-position-vertical:absolute;mso-position-vertical-relative:text" o:gfxdata="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" strokecolor="#5b9bd5 [3204]" strokeweight=".5pt">
                 <v:stroke endarrow="block" joinstyle="miter"/>
               </v:shape>
             </w:pict>
@@ -5340,7 +5340,7 @@
           </mc:Choice>
           <mc:Fallback>
             <w:pict>
-              <v:shape w14:anchorId="71EC9F9A" id="Straight Arrow Connector 17" o:spid="_x0000_s1026" type="#_x0000_t32" style="position:absolute;margin-left:226.5pt;margin-top:200.9pt;width:0;height:45pt;z-index:251650560;visibility:visible;mso-wrap-style:square;mso-wrap-distance-left:9pt;mso-wrap-distance-top:0;mso-wrap-distance-right:9pt;mso-wrap-distance-bottom:0;mso-position-horizontal:absolute;mso-position-horizontal-relative:text;mso-position-vertical:absolute;mso-position-vertical-relative:text" o:gfxdata="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" strokecolor="#5b9bd5 [3204]" strokeweight=".5pt">
+              <v:shape w14:anchorId="6EAEC3CD" id="Straight Arrow Connector 17" o:spid="_x0000_s1026" type="#_x0000_t32" style="position:absolute;margin-left:226.5pt;margin-top:200.9pt;width:0;height:45pt;z-index:251650560;visibility:visible;mso-wrap-style:square;mso-wrap-distance-left:9pt;mso-wrap-distance-top:0;mso-wrap-distance-right:9pt;mso-wrap-distance-bottom:0;mso-position-horizontal:absolute;mso-position-horizontal-relative:text;mso-position-vertical:absolute;mso-position-vertical-relative:text" o:gfxdata="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" strokecolor="#5b9bd5 [3204]" strokeweight=".5pt">
                 <v:stroke endarrow="block" joinstyle="miter"/>
               </v:shape>
             </w:pict>
@@ -5523,7 +5523,7 @@
           </mc:Choice>
           <mc:Fallback>
             <w:pict>
-              <v:shape w14:anchorId="72319BE9" id="Straight Arrow Connector 15" o:spid="_x0000_s1026" type="#_x0000_t32" style="position:absolute;margin-left:225.75pt;margin-top:128.95pt;width:0;height:27pt;z-index:251632128;visibility:visible;mso-wrap-style:square;mso-wrap-distance-left:9pt;mso-wrap-distance-top:0;mso-wrap-distance-right:9pt;mso-wrap-distance-bottom:0;mso-position-horizontal:absolute;mso-position-horizontal-relative:text;mso-position-vertical:absolute;mso-position-vertical-relative:text" o:gfxdata="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" strokecolor="#5b9bd5 [3204]" strokeweight=".5pt">
+              <v:shape w14:anchorId="2F794E97" id="Straight Arrow Connector 15" o:spid="_x0000_s1026" type="#_x0000_t32" style="position:absolute;margin-left:225.75pt;margin-top:128.95pt;width:0;height:27pt;z-index:251632128;visibility:visible;mso-wrap-style:square;mso-wrap-distance-left:9pt;mso-wrap-distance-top:0;mso-wrap-distance-right:9pt;mso-wrap-distance-bottom:0;mso-position-horizontal:absolute;mso-position-horizontal-relative:text;mso-position-vertical:absolute;mso-position-vertical-relative:text" o:gfxdata="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" strokecolor="#5b9bd5 [3204]" strokeweight=".5pt">
                 <v:stroke endarrow="block" joinstyle="miter"/>
               </v:shape>
             </w:pict>
@@ -5706,7 +5706,7 @@
           </mc:Choice>
           <mc:Fallback>
             <w:pict>
-              <v:shape w14:anchorId="7F52D3C1" id="Straight Arrow Connector 14" o:spid="_x0000_s1026" type="#_x0000_t32" style="position:absolute;margin-left:225pt;margin-top:55.4pt;width:0;height:27pt;z-index:251620864;visibility:visible;mso-wrap-style:square;mso-wrap-distance-left:9pt;mso-wrap-distance-top:0;mso-wrap-distance-right:9pt;mso-wrap-distance-bottom:0;mso-position-horizontal:absolute;mso-position-horizontal-relative:text;mso-position-vertical:absolute;mso-position-vertical-relative:text" o:gfxdata="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" strokecolor="#5b9bd5 [3204]" strokeweight=".5pt">
+              <v:shape w14:anchorId="00EF9B63" id="Straight Arrow Connector 14" o:spid="_x0000_s1026" type="#_x0000_t32" style="position:absolute;margin-left:225pt;margin-top:55.4pt;width:0;height:27pt;z-index:251620864;visibility:visible;mso-wrap-style:square;mso-wrap-distance-left:9pt;mso-wrap-distance-top:0;mso-wrap-distance-right:9pt;mso-wrap-distance-bottom:0;mso-position-horizontal:absolute;mso-position-horizontal-relative:text;mso-position-vertical:absolute;mso-position-vertical-relative:text" o:gfxdata="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" strokecolor="#5b9bd5 [3204]" strokeweight=".5pt">
                 <v:stroke endarrow="block" joinstyle="miter"/>
               </v:shape>
             </w:pict>
@@ -11039,7 +11039,7 @@
           <w:szCs w:val="24"/>
         </w:rPr>
         <w:lastRenderedPageBreak/>
-        <w:t>Anggota Pelaksana 2</w:t>
+        <w:t>Anggota Pelaksana 1</w:t>
       </w:r>
     </w:p>
     <w:p>
@@ -12652,7 +12652,7 @@
           <w:szCs w:val="24"/>
         </w:rPr>
         <w:lastRenderedPageBreak/>
-        <w:t>Anggota Pelaksana 3</w:t>
+        <w:t>Anggota Pelaksana 2</w:t>
       </w:r>
     </w:p>
     <w:p>
@@ -14267,8 +14267,10 @@
           <w:szCs w:val="24"/>
         </w:rPr>
         <w:lastRenderedPageBreak/>
-        <w:t>Anggota Pelaksana 4</w:t>
-      </w:r>
+        <w:t>Anggota Pelaksana 3</w:t>
+      </w:r>
+      <w:bookmarkStart w:id="0" w:name="_GoBack"/>
+      <w:bookmarkEnd w:id="0"/>
     </w:p>
     <w:p>
       <w:pPr>
@@ -16645,8 +16647,6 @@
                 <w:szCs w:val="24"/>
               </w:rPr>
             </w:pPr>
-            <w:bookmarkStart w:id="0" w:name="_GoBack"/>
-            <w:bookmarkEnd w:id="0"/>
           </w:p>
         </w:tc>
       </w:tr>
@@ -21538,7 +21538,7 @@
 </file>
 
 <file path=customXml/itemProps1.xml><?xml version="1.0" encoding="utf-8"?>
-<ds:datastoreItem xmlns:ds="http://schemas.openxmlformats.org/officeDocument/2006/customXml" ds:itemID="{9D0A2033-BD97-49FD-8117-0F07DD84D00E}">
+<ds:datastoreItem xmlns:ds="http://schemas.openxmlformats.org/officeDocument/2006/customXml" ds:itemID="{B65E0AD5-CB09-4899-A586-581335A40319}">
   <ds:schemaRefs>
     <ds:schemaRef ds:uri="http://schemas.openxmlformats.org/officeDocument/2006/bibliography"/>
   </ds:schemaRefs>
